--- a/text/paper/revision_01/cover_letter/cover_letter.docx
+++ b/text/paper/revision_01/cover_letter/cover_letter.docx
@@ -40,7 +40,55 @@
           <w:rFonts w:ascii="Times New Roman" w:hAnsi="Times New Roman"/>
           <w:lang w:val="en-US"/>
         </w:rPr>
-        <w:t>....</w:t>
+        <w:t>first of all, we would like to thank you very much for your close reading of our manuscript and the many helpful and constructive comments</w:t>
+      </w:r>
+      <w:r>
+        <w:rPr>
+          <w:rFonts w:ascii="Times New Roman" w:hAnsi="Times New Roman"/>
+          <w:lang w:val="en-US"/>
+        </w:rPr>
+        <w:t>. We have tried to address all of the points raised in some way or other …</w:t>
+      </w:r>
+    </w:p>
+    <w:p>
+      <w:pPr>
+        <w:pStyle w:val="Body"/>
+        <w:rPr>
+          <w:rFonts w:ascii="Times New Roman" w:hAnsi="Times New Roman"/>
+          <w:lang w:val="en-US"/>
+        </w:rPr>
+      </w:pPr>
+    </w:p>
+    <w:p>
+      <w:pPr>
+        <w:pStyle w:val="Body"/>
+        <w:rPr>
+          <w:rFonts w:ascii="Times New Roman" w:hAnsi="Times New Roman"/>
+          <w:lang w:val="en-US"/>
+        </w:rPr>
+      </w:pPr>
+      <w:r>
+        <w:rPr>
+          <w:rFonts w:ascii="Times New Roman" w:hAnsi="Times New Roman"/>
+          <w:lang w:val="en-US"/>
+        </w:rPr>
+        <w:t>The paper has been thoroughly revised, but the most substantial changes are found in Section 3 and a new discussion Section 6.</w:t>
+      </w:r>
+    </w:p>
+    <w:p>
+      <w:pPr>
+        <w:pStyle w:val="Body"/>
+        <w:rPr>
+          <w:rFonts w:ascii="Times New Roman" w:hAnsi="Times New Roman"/>
+          <w:lang w:val="en-US"/>
+        </w:rPr>
+      </w:pPr>
+      <w:r>
+        <w:rPr>
+          <w:rFonts w:ascii="Times New Roman" w:hAnsi="Times New Roman"/>
+          <w:lang w:val="en-US"/>
+        </w:rPr>
+        <w:t xml:space="preserve">… </w:t>
       </w:r>
     </w:p>
     <w:p>
@@ -121,7 +169,23 @@
           <w:color w:val="000000" w:themeColor="text1"/>
           <w:lang w:val="en-US"/>
         </w:rPr>
-        <w:t>Actually, the reviewers have expressed several doubts about our paradigm and the interpretation thereof. We have tried to address all of these without expanding the paper too much in a novel Section 6 (“Reflection”). See below for a detailed reaction to the more specific comments of the reviewers.</w:t>
+        <w:t>Actually, the reviewers have expressed several doubts about our paradigm and the interpretation thereof. We have tried to address all of these without expanding the paper too much in a novel Section 6 (“Reflection”).</w:t>
+      </w:r>
+      <w:r>
+        <w:rPr>
+          <w:rFonts w:ascii="Times New Roman" w:hAnsi="Times New Roman"/>
+          <w:color w:val="000000" w:themeColor="text1"/>
+          <w:lang w:val="en-US"/>
+        </w:rPr>
+        <w:t xml:space="preserve"> The most important addition is a short description of an additional experiment that we ran to address Reviwer 1’s worry that our task might be insensitive to implicature readings altogether.</w:t>
+      </w:r>
+      <w:r>
+        <w:rPr>
+          <w:rFonts w:ascii="Times New Roman" w:hAnsi="Times New Roman"/>
+          <w:color w:val="000000" w:themeColor="text1"/>
+          <w:lang w:val="en-US"/>
+        </w:rPr>
+        <w:t xml:space="preserve"> See below for a detailed reaction to the more specific comments of the reviewers.</w:t>
       </w:r>
     </w:p>
     <w:p>
@@ -192,6 +256,13 @@
           <w:rFonts w:ascii="Times New Roman" w:hAnsi="Times New Roman"/>
           <w:lang w:val="en-US"/>
         </w:rPr>
+        <w:t xml:space="preserve">The point is well taken. </w:t>
+      </w:r>
+      <w:r>
+        <w:rPr>
+          <w:rFonts w:ascii="Times New Roman" w:hAnsi="Times New Roman"/>
+          <w:lang w:val="en-US"/>
+        </w:rPr>
         <w:t>We have tried to do both. We reformulated every relevant part of the paper to acknowledge that there are alternative options</w:t>
       </w:r>
       <w:r>
@@ -199,14 +270,91 @@
           <w:rFonts w:ascii="Times New Roman" w:hAnsi="Times New Roman"/>
           <w:lang w:val="en-US"/>
         </w:rPr>
-        <w:t>, especially Section 3 which introduces the theoretical positions, but also the new discussion section 6</w:t>
+        <w:t>.</w:t>
       </w:r>
       <w:r>
         <w:rPr>
           <w:rFonts w:ascii="Times New Roman" w:hAnsi="Times New Roman"/>
           <w:lang w:val="en-US"/>
         </w:rPr>
-        <w:t>. We relate our case to that described by Chemla &amp; Singh (2014, Language &amp; Linguistics Compass)</w:t>
+        <w:t xml:space="preserve"> Section 3</w:t>
+      </w:r>
+      <w:r>
+        <w:rPr>
+          <w:rFonts w:ascii="Times New Roman" w:hAnsi="Times New Roman"/>
+          <w:lang w:val="en-US"/>
+        </w:rPr>
+        <w:t>,</w:t>
+      </w:r>
+      <w:r>
+        <w:rPr>
+          <w:rFonts w:ascii="Times New Roman" w:hAnsi="Times New Roman"/>
+          <w:lang w:val="en-US"/>
+        </w:rPr>
+        <w:t xml:space="preserve"> which introduces the theoretical positions,</w:t>
+      </w:r>
+      <w:r>
+        <w:rPr>
+          <w:rFonts w:ascii="Times New Roman" w:hAnsi="Times New Roman"/>
+          <w:lang w:val="en-US"/>
+        </w:rPr>
+        <w:t xml:space="preserve"> has been completely rewritten and there is </w:t>
+      </w:r>
+      <w:r>
+        <w:rPr>
+          <w:rFonts w:ascii="Times New Roman" w:hAnsi="Times New Roman"/>
+          <w:lang w:val="en-US"/>
+        </w:rPr>
+        <w:t>also the new discussion s</w:t>
+      </w:r>
+      <w:r>
+        <w:rPr>
+          <w:rFonts w:ascii="Times New Roman" w:hAnsi="Times New Roman"/>
+          <w:lang w:val="en-US"/>
+        </w:rPr>
+        <w:t>ection 6</w:t>
+      </w:r>
+      <w:r>
+        <w:rPr>
+          <w:rFonts w:ascii="Times New Roman" w:hAnsi="Times New Roman"/>
+          <w:lang w:val="en-US"/>
+        </w:rPr>
+        <w:t>, which addresses theoretical implications of our results more carefully and in more detail</w:t>
+      </w:r>
+      <w:r>
+        <w:rPr>
+          <w:rFonts w:ascii="Times New Roman" w:hAnsi="Times New Roman"/>
+          <w:lang w:val="en-US"/>
+        </w:rPr>
+        <w:t xml:space="preserve">. </w:t>
+      </w:r>
+      <w:r>
+        <w:rPr>
+          <w:rFonts w:ascii="Times New Roman" w:hAnsi="Times New Roman"/>
+          <w:lang w:val="en-US"/>
+        </w:rPr>
+        <w:t>Throughout, w</w:t>
+      </w:r>
+      <w:r>
+        <w:rPr>
+          <w:rFonts w:ascii="Times New Roman" w:hAnsi="Times New Roman"/>
+          <w:lang w:val="en-US"/>
+        </w:rPr>
+        <w:t xml:space="preserve">e </w:t>
+      </w:r>
+      <w:r>
+        <w:rPr>
+          <w:rFonts w:ascii="Times New Roman" w:hAnsi="Times New Roman"/>
+          <w:lang w:val="en-US"/>
+        </w:rPr>
+        <w:t xml:space="preserve">draw on </w:t>
+      </w:r>
+      <w:r>
+        <w:rPr>
+          <w:rFonts w:ascii="Times New Roman" w:hAnsi="Times New Roman"/>
+          <w:lang w:val="en-US"/>
+        </w:rPr>
+        <w:t>Chemla &amp; Singh (2014, Language &amp; Linguistics Compass)</w:t>
       </w:r>
       <w:r>
         <w:rPr>
@@ -220,7 +368,21 @@
           <w:rFonts w:ascii="Times New Roman" w:hAnsi="Times New Roman"/>
           <w:lang w:val="en-US"/>
         </w:rPr>
-        <w:t>: we would like to compare “core theories”, but only under additional “auxiliary assumptions” will the core theories yields falsifiable predictions</w:t>
+        <w:t>: we would like to compare “core theories”, but only under additional “auxiliary assumptions</w:t>
+      </w:r>
+      <w:r>
+        <w:rPr>
+          <w:rFonts w:ascii="Times New Roman" w:hAnsi="Times New Roman"/>
+          <w:lang w:val="en-US"/>
+        </w:rPr>
+        <w:t xml:space="preserve">” will the core theories yield </w:t>
+      </w:r>
+      <w:r>
+        <w:rPr>
+          <w:rFonts w:ascii="Times New Roman" w:hAnsi="Times New Roman"/>
+          <w:lang w:val="en-US"/>
+        </w:rPr>
+        <w:t>falsifiable predictions</w:t>
       </w:r>
       <w:r>
         <w:rPr>
@@ -243,12 +405,148 @@
         </w:rPr>
         <w:t xml:space="preserve"> </w:t>
       </w:r>
+    </w:p>
+    <w:p>
+      <w:pPr>
+        <w:pStyle w:val="Body"/>
+        <w:ind w:left="720"/>
+        <w:rPr>
+          <w:rFonts w:ascii="Times New Roman" w:hAnsi="Times New Roman"/>
+          <w:lang w:val="en-US"/>
+        </w:rPr>
+      </w:pPr>
       <w:r>
         <w:rPr>
           <w:rFonts w:ascii="Times New Roman" w:hAnsi="Times New Roman"/>
           <w:lang w:val="en-US"/>
         </w:rPr>
-        <w:t>Seen in this light, we hope that the additional motivation and justification we have added will convincingly support our position that what we describe in Section 3 is the most straightforward set of auxiliary assumptions, which have been clearly spelled out in some part of the literature, that actually allows us to make falsifiable predictions (as opposed to being able to explain every possible observation). On top of that, especially the Strongest Meaning Hypothesis has been used in other domains as a disambiguation criterion. For that reason, the choice to focus on it also makes our results more generally relevant, beyond the debate about embedded implicatures.</w:t>
+        <w:t xml:space="preserve">Section 3 gives </w:t>
+      </w:r>
+      <w:r>
+        <w:rPr>
+          <w:rFonts w:ascii="Times New Roman" w:hAnsi="Times New Roman"/>
+          <w:lang w:val="en-US"/>
+        </w:rPr>
+        <w:t xml:space="preserve">additional motivation and justification </w:t>
+      </w:r>
+      <w:r>
+        <w:rPr>
+          <w:rFonts w:ascii="Times New Roman" w:hAnsi="Times New Roman"/>
+          <w:lang w:val="en-US"/>
+        </w:rPr>
+        <w:t xml:space="preserve">for </w:t>
+      </w:r>
+      <w:r>
+        <w:rPr>
+          <w:rFonts w:ascii="Times New Roman" w:hAnsi="Times New Roman"/>
+          <w:lang w:val="en-US"/>
+        </w:rPr>
+        <w:t xml:space="preserve">our </w:t>
+      </w:r>
+      <w:r>
+        <w:rPr>
+          <w:rFonts w:ascii="Times New Roman" w:hAnsi="Times New Roman"/>
+          <w:lang w:val="en-US"/>
+        </w:rPr>
+        <w:t>focus on the versions of traditionalism and grammaticalism that we address at the outset.</w:t>
+      </w:r>
+      <w:r>
+        <w:rPr>
+          <w:rFonts w:ascii="Times New Roman" w:hAnsi="Times New Roman"/>
+          <w:lang w:val="en-US"/>
+        </w:rPr>
+        <w:t xml:space="preserve"> To accommodate Reviewer 3’s criticism</w:t>
+      </w:r>
+      <w:r>
+        <w:rPr>
+          <w:rFonts w:ascii="Times New Roman" w:hAnsi="Times New Roman"/>
+          <w:lang w:val="en-US"/>
+        </w:rPr>
+        <w:t xml:space="preserve">, </w:t>
+      </w:r>
+      <w:r>
+        <w:rPr>
+          <w:rFonts w:ascii="Times New Roman" w:hAnsi="Times New Roman"/>
+          <w:lang w:val="en-US"/>
+        </w:rPr>
+        <w:t xml:space="preserve">we </w:t>
+      </w:r>
+      <w:r>
+        <w:rPr>
+          <w:rFonts w:ascii="Times New Roman" w:hAnsi="Times New Roman"/>
+          <w:lang w:val="en-US"/>
+        </w:rPr>
+        <w:t xml:space="preserve">especially </w:t>
+      </w:r>
+      <w:r>
+        <w:rPr>
+          <w:rFonts w:ascii="Times New Roman" w:hAnsi="Times New Roman"/>
+          <w:lang w:val="en-US"/>
+        </w:rPr>
+        <w:t xml:space="preserve">motivate our focus on </w:t>
+      </w:r>
+      <w:r>
+        <w:rPr>
+          <w:rFonts w:ascii="Times New Roman" w:hAnsi="Times New Roman"/>
+          <w:lang w:val="en-US"/>
+        </w:rPr>
+        <w:t>the Strongest Meaning Hypothesis</w:t>
+      </w:r>
+      <w:r>
+        <w:rPr>
+          <w:rFonts w:ascii="Times New Roman" w:hAnsi="Times New Roman"/>
+          <w:lang w:val="en-US"/>
+        </w:rPr>
+        <w:t>,</w:t>
+      </w:r>
+      <w:r>
+        <w:rPr>
+          <w:rFonts w:ascii="Times New Roman" w:hAnsi="Times New Roman"/>
+          <w:lang w:val="en-US"/>
+        </w:rPr>
+        <w:t xml:space="preserve"> </w:t>
+      </w:r>
+      <w:r>
+        <w:rPr>
+          <w:rFonts w:ascii="Times New Roman" w:hAnsi="Times New Roman"/>
+          <w:lang w:val="en-US"/>
+        </w:rPr>
+        <w:t xml:space="preserve">which </w:t>
+      </w:r>
+      <w:r>
+        <w:rPr>
+          <w:rFonts w:ascii="Times New Roman" w:hAnsi="Times New Roman"/>
+          <w:lang w:val="en-US"/>
+        </w:rPr>
+        <w:t>has been used in other domain</w:t>
+      </w:r>
+      <w:r>
+        <w:rPr>
+          <w:rFonts w:ascii="Times New Roman" w:hAnsi="Times New Roman"/>
+          <w:lang w:val="en-US"/>
+        </w:rPr>
+        <w:t xml:space="preserve">s as a disambiguation criterion, which means that our results are </w:t>
+      </w:r>
+      <w:r>
+        <w:rPr>
+          <w:rFonts w:ascii="Times New Roman" w:hAnsi="Times New Roman"/>
+          <w:lang w:val="en-US"/>
+        </w:rPr>
+        <w:t>more generally relevant</w:t>
+      </w:r>
+      <w:r>
+        <w:rPr>
+          <w:rFonts w:ascii="Times New Roman" w:hAnsi="Times New Roman"/>
+          <w:lang w:val="en-US"/>
+        </w:rPr>
+        <w:t xml:space="preserve"> as well</w:t>
+      </w:r>
+      <w:r>
+        <w:rPr>
+          <w:rFonts w:ascii="Times New Roman" w:hAnsi="Times New Roman"/>
+          <w:lang w:val="en-US"/>
+        </w:rPr>
+        <w:t>, beyond the debate about embedded implicatures.</w:t>
       </w:r>
       <w:r>
         <w:rPr>
@@ -341,7 +639,7 @@
         <w:pStyle w:val="Body"/>
         <w:numPr>
           <w:ilvl w:val="0"/>
-          <w:numId w:val="2"/>
+          <w:numId w:val="1"/>
         </w:numPr>
         <w:rPr>
           <w:rFonts w:ascii="Times New Roman" w:hAnsi="Times New Roman"/>
@@ -407,6 +705,90 @@
         <w:rPr>
           <w:rFonts w:ascii="Times New Roman" w:hAnsi="Times New Roman"/>
           <w:color w:val="0432FF"/>
+          <w:lang w:val="en-US"/>
+        </w:rPr>
+      </w:pPr>
+    </w:p>
+    <w:p>
+      <w:pPr>
+        <w:pStyle w:val="Body"/>
+        <w:numPr>
+          <w:ilvl w:val="4"/>
+          <w:numId w:val="2"/>
+        </w:numPr>
+        <w:rPr>
+          <w:rFonts w:ascii="Times New Roman" w:eastAsia="Helvetica" w:hAnsi="Times New Roman" w:cs="Helvetica"/>
+          <w:position w:val="-2"/>
+          <w:lang w:val="en-US"/>
+        </w:rPr>
+      </w:pPr>
+      <w:r>
+        <w:rPr>
+          <w:rFonts w:ascii="Times New Roman" w:hAnsi="Times New Roman"/>
+          <w:lang w:val="en-US"/>
+        </w:rPr>
+        <w:t>should be straightforward to do (albeit tricky, because it’s unclear to us to a certain extent as well)</w:t>
+      </w:r>
+    </w:p>
+    <w:p>
+      <w:pPr>
+        <w:pStyle w:val="Body"/>
+        <w:rPr>
+          <w:rFonts w:ascii="Times New Roman" w:hAnsi="Times New Roman"/>
+          <w:lang w:val="en-US"/>
+        </w:rPr>
+      </w:pPr>
+    </w:p>
+    <w:p>
+      <w:pPr>
+        <w:pStyle w:val="Body"/>
+        <w:rPr>
+          <w:rFonts w:ascii="Times New Roman" w:hAnsi="Times New Roman"/>
+          <w:b/>
+          <w:bCs/>
+          <w:lang w:val="en-US"/>
+        </w:rPr>
+      </w:pPr>
+      <w:r>
+        <w:rPr>
+          <w:rFonts w:ascii="Times New Roman" w:hAnsi="Times New Roman"/>
+          <w:b/>
+          <w:bCs/>
+          <w:lang w:val="en-US"/>
+        </w:rPr>
+        <w:t>2. behavior of unembedded “some” in the incremental verification task</w:t>
+      </w:r>
+    </w:p>
+    <w:p>
+      <w:pPr>
+        <w:pStyle w:val="Body"/>
+        <w:rPr>
+          <w:rFonts w:ascii="Times New Roman" w:hAnsi="Times New Roman"/>
+          <w:b/>
+          <w:bCs/>
+          <w:lang w:val="en-US"/>
+        </w:rPr>
+      </w:pPr>
+    </w:p>
+    <w:p>
+      <w:pPr>
+        <w:pStyle w:val="Reviewercomment"/>
+        <w:rPr>
+          <w:rFonts w:ascii="Times New Roman" w:hAnsi="Times New Roman"/>
+        </w:rPr>
+      </w:pPr>
+      <w:r>
+        <w:rPr>
+          <w:rFonts w:ascii="Times New Roman" w:hAnsi="Times New Roman"/>
+        </w:rPr>
+        <w:t>I have one major qualm about the task. Everyone agrees that "some" is typically strengthened in a simple sentence. Imagine what the present incremental verification task would be like with a simple sentence. A subject would hear something like "The letter is connected to some of its triangles." The subject then sees a picture in which one letter is shown connected to three triangles, with the connections to some unseen triangles obscured. Would the subject typically say "true" of this picture? I bet that many, perhaps most, subjects would. This would be a "literal" reading in the terms of the present paper. Would the authors thus conclude that scalar terms are not strengthened in simple sentences? To be sure, they could do an experiment like this (ideally including such simple sentences with the range of sentences studied in the present experiment) and show that I lose my bet. But in the absence of such evidence, I cannot take the present data to say anything specific about embedded implicatures.</w:t>
+      </w:r>
+    </w:p>
+    <w:p>
+      <w:pPr>
+        <w:pStyle w:val="Body"/>
+        <w:rPr>
+          <w:rFonts w:ascii="Times New Roman" w:hAnsi="Times New Roman"/>
           <w:lang w:val="en-US"/>
         </w:rPr>
       </w:pPr>
@@ -429,71 +811,8 @@
           <w:rFonts w:ascii="Times New Roman" w:hAnsi="Times New Roman"/>
           <w:lang w:val="en-US"/>
         </w:rPr>
-        <w:t>should be straightforward to do (albeit tricky, because it’s unclear to us to a certain extent as well)</w:t>
+        <w:t>it’s not actually true that everybody believes that “some” is typically strengthened in simple sentences (see Degen); we are sympathetic to that claim</w:t>
       </w:r>
-    </w:p>
-    <w:p>
-      <w:pPr>
-        <w:pStyle w:val="Body"/>
-        <w:rPr>
-          <w:rFonts w:ascii="Times New Roman" w:hAnsi="Times New Roman"/>
-          <w:lang w:val="en-US"/>
-        </w:rPr>
-      </w:pPr>
-    </w:p>
-    <w:p>
-      <w:pPr>
-        <w:pStyle w:val="Body"/>
-        <w:rPr>
-          <w:rFonts w:ascii="Times New Roman" w:hAnsi="Times New Roman"/>
-          <w:b/>
-          <w:bCs/>
-          <w:lang w:val="en-US"/>
-        </w:rPr>
-      </w:pPr>
-      <w:r>
-        <w:rPr>
-          <w:rFonts w:ascii="Times New Roman" w:hAnsi="Times New Roman"/>
-          <w:b/>
-          <w:bCs/>
-          <w:lang w:val="en-US"/>
-        </w:rPr>
-        <w:t>2. behavior of unembedded “some” in the incremental verification task</w:t>
-      </w:r>
-    </w:p>
-    <w:p>
-      <w:pPr>
-        <w:pStyle w:val="Body"/>
-        <w:rPr>
-          <w:rFonts w:ascii="Times New Roman" w:hAnsi="Times New Roman"/>
-          <w:b/>
-          <w:bCs/>
-          <w:lang w:val="en-US"/>
-        </w:rPr>
-      </w:pPr>
-    </w:p>
-    <w:p>
-      <w:pPr>
-        <w:pStyle w:val="Reviewercomment"/>
-        <w:rPr>
-          <w:rFonts w:ascii="Times New Roman" w:hAnsi="Times New Roman"/>
-        </w:rPr>
-      </w:pPr>
-      <w:r>
-        <w:rPr>
-          <w:rFonts w:ascii="Times New Roman" w:hAnsi="Times New Roman"/>
-        </w:rPr>
-        <w:t>I have one major qualm about the task. Everyone agrees that "some" is typically strengthened in a simple sentence. Imagine what the present incremental verification task would be like with a simple sentence. A subject would hear something like "The letter is connected to some of its triangles." The subject then sees a picture in which one letter is shown connected to three triangles, with the connections to some unseen triangles obscured. Would the subject typically say "true" of this picture? I bet that many, perhaps most, subjects would. This would be a "literal" reading in the terms of the present paper. Would the authors thus conclude that scalar terms are not strengthened in simple sentences? To be sure, they could do an experiment like this (ideally including such simple sentences with the range of sentences studied in the present experiment) and show that I lose my bet. But in the absence of such evidence, I cannot take the present data to say anything specific about embedded implicatures.</w:t>
-      </w:r>
-    </w:p>
-    <w:p>
-      <w:pPr>
-        <w:pStyle w:val="Body"/>
-        <w:rPr>
-          <w:rFonts w:ascii="Times New Roman" w:hAnsi="Times New Roman"/>
-          <w:lang w:val="en-US"/>
-        </w:rPr>
-      </w:pPr>
     </w:p>
     <w:p>
       <w:pPr>
@@ -513,27 +832,6 @@
           <w:rFonts w:ascii="Times New Roman" w:hAnsi="Times New Roman"/>
           <w:lang w:val="en-US"/>
         </w:rPr>
-        <w:t>it’s not actually true that everybody believes that “some” is typically strengthened in simple sentences (see Degen); we are sympathetic to that claim</w:t>
-      </w:r>
-    </w:p>
-    <w:p>
-      <w:pPr>
-        <w:pStyle w:val="Body"/>
-        <w:numPr>
-          <w:ilvl w:val="4"/>
-          <w:numId w:val="5"/>
-        </w:numPr>
-        <w:rPr>
-          <w:rFonts w:ascii="Times New Roman" w:eastAsia="Helvetica" w:hAnsi="Times New Roman" w:cs="Helvetica"/>
-          <w:position w:val="-2"/>
-          <w:lang w:val="en-US"/>
-        </w:rPr>
-      </w:pPr>
-      <w:r>
-        <w:rPr>
-          <w:rFonts w:ascii="Times New Roman" w:hAnsi="Times New Roman"/>
-          <w:lang w:val="en-US"/>
-        </w:rPr>
         <w:t>make a post-study to counter the reviewer’s bet?</w:t>
       </w:r>
     </w:p>
@@ -551,9 +849,63 @@
         <w:pStyle w:val="Body"/>
         <w:numPr>
           <w:ilvl w:val="0"/>
+          <w:numId w:val="5"/>
+        </w:numPr>
+        <w:rPr>
+          <w:rFonts w:ascii="Times New Roman" w:hAnsi="Times New Roman"/>
+          <w:b/>
+          <w:bCs/>
+          <w:lang w:val="en-US"/>
+        </w:rPr>
+      </w:pPr>
+      <w:r>
+        <w:rPr>
+          <w:rFonts w:ascii="Times New Roman" w:hAnsi="Times New Roman"/>
+          <w:b/>
+          <w:bCs/>
+          <w:lang w:val="en-US"/>
+        </w:rPr>
+        <w:t>conflation of pitch accent and intonational phrase boundaries under term “intonational” manipulation</w:t>
+      </w:r>
+    </w:p>
+    <w:p>
+      <w:pPr>
+        <w:pStyle w:val="Body"/>
+        <w:numPr>
+          <w:ilvl w:val="4"/>
           <w:numId w:val="6"/>
         </w:numPr>
         <w:rPr>
+          <w:rFonts w:ascii="Times New Roman" w:eastAsia="Helvetica" w:hAnsi="Times New Roman" w:cs="Helvetica"/>
+          <w:position w:val="-2"/>
+          <w:lang w:val="en-US"/>
+        </w:rPr>
+      </w:pPr>
+      <w:r>
+        <w:rPr>
+          <w:rFonts w:ascii="Times New Roman" w:hAnsi="Times New Roman"/>
+          <w:lang w:val="en-US"/>
+        </w:rPr>
+        <w:t>check wording</w:t>
+      </w:r>
+    </w:p>
+    <w:p>
+      <w:pPr>
+        <w:pStyle w:val="Body"/>
+        <w:rPr>
+          <w:rFonts w:ascii="Times New Roman" w:hAnsi="Times New Roman"/>
+          <w:lang w:val="en-US"/>
+        </w:rPr>
+      </w:pPr>
+    </w:p>
+    <w:p>
+      <w:pPr>
+        <w:pStyle w:val="Body"/>
+        <w:numPr>
+          <w:ilvl w:val="0"/>
+          <w:numId w:val="5"/>
+        </w:numPr>
+        <w:rPr>
           <w:rFonts w:ascii="Times New Roman" w:hAnsi="Times New Roman"/>
           <w:b/>
           <w:bCs/>
@@ -567,8 +919,71 @@
           <w:bCs/>
           <w:lang w:val="en-US"/>
         </w:rPr>
-        <w:t>conflation of pitch accent and intonational phrase boundaries under term “intonational” manipulation</w:t>
+        <w:t>concern about “preference-related controls”</w:t>
       </w:r>
+    </w:p>
+    <w:p>
+      <w:pPr>
+        <w:pStyle w:val="Body"/>
+        <w:rPr>
+          <w:rFonts w:ascii="Times New Roman" w:hAnsi="Times New Roman"/>
+          <w:b/>
+          <w:bCs/>
+          <w:lang w:val="en-US"/>
+        </w:rPr>
+      </w:pPr>
+    </w:p>
+    <w:p>
+      <w:pPr>
+        <w:pStyle w:val="Reviewercomment"/>
+        <w:rPr>
+          <w:rFonts w:ascii="Times New Roman" w:hAnsi="Times New Roman"/>
+        </w:rPr>
+      </w:pPr>
+      <w:r>
+        <w:rPr>
+          <w:rFonts w:ascii="Times New Roman" w:hAnsi="Times New Roman"/>
+        </w:rPr>
+        <w:t xml:space="preserve">The authors assume that there is a strong late closure effect for post-nominal prepositional phrases ("This letter is connected with circles and squares with suns"). </w:t>
+      </w:r>
+      <w:r>
+        <w:rPr>
+          <w:rFonts w:ascii="Times New Roman" w:hAnsi="Times New Roman"/>
+          <w:b/>
+          <w:bCs/>
+          <w:u w:val="single"/>
+        </w:rPr>
+        <w:t>There is a huge "relative clause attachment" literature on items like these</w:t>
+      </w:r>
+      <w:r>
+        <w:rPr>
+          <w:rFonts w:ascii="Times New Roman" w:hAnsi="Times New Roman"/>
+        </w:rPr>
+        <w:t xml:space="preserve"> (both relative clauses and prepositional phrases) that is often interpreted as evidence against late closure preferences in that some languages show a high attachment preference. German is one such language, for relative clauses, if little or no preference for prepositional phrases (e.g. Hemforth, Konie3czn, &amp; Scheepers, 2000). Sometimes, however, the interpretation is that lots of factors matter (e.g., Gilboy et al., Cognition 1995). Anyway, it's an odd 'control' even though there is a pretty strong preference for late closure in the data, especially strong when the sequence of images requires that an early closure interpretation be manifested as a "false" response early in the sequence of images. </w:t>
+      </w:r>
+      <w:r>
+        <w:rPr>
+          <w:rFonts w:ascii="Times New Roman" w:hAnsi="Times New Roman"/>
+          <w:b/>
+          <w:bCs/>
+          <w:u w:val="single"/>
+        </w:rPr>
+        <w:t>The effect of prosody here is clear but not particularly novel (and could be buttressed by citations of previous reports that prosodic phrase boundaries affect attachment of postnominal modifiers)</w:t>
+      </w:r>
+      <w:r>
+        <w:rPr>
+          <w:rFonts w:ascii="Times New Roman" w:hAnsi="Times New Roman"/>
+        </w:rPr>
+        <w:t>. The success in finding such an effect here but not in the scalar sentences can't be securely interpreted, given that the prosodic manipulations were totally different (pitch accent vs. intonational phrase boundary).</w:t>
+      </w:r>
+    </w:p>
+    <w:p>
+      <w:pPr>
+        <w:pStyle w:val="Reviewercomment"/>
+        <w:rPr>
+          <w:rFonts w:ascii="Times New Roman" w:hAnsi="Times New Roman"/>
+        </w:rPr>
+      </w:pPr>
     </w:p>
     <w:p>
       <w:pPr>
@@ -588,104 +1003,16 @@
           <w:rFonts w:ascii="Times New Roman" w:hAnsi="Times New Roman"/>
           <w:lang w:val="en-US"/>
         </w:rPr>
-        <w:t>check wording</w:t>
-      </w:r>
-    </w:p>
-    <w:p>
-      <w:pPr>
-        <w:pStyle w:val="Body"/>
-        <w:rPr>
-          <w:rFonts w:ascii="Times New Roman" w:hAnsi="Times New Roman"/>
-          <w:lang w:val="en-US"/>
-        </w:rPr>
-      </w:pPr>
-    </w:p>
-    <w:p>
-      <w:pPr>
-        <w:pStyle w:val="Body"/>
-        <w:numPr>
-          <w:ilvl w:val="0"/>
-          <w:numId w:val="6"/>
-        </w:numPr>
-        <w:rPr>
-          <w:rFonts w:ascii="Times New Roman" w:hAnsi="Times New Roman"/>
-          <w:b/>
-          <w:bCs/>
-          <w:lang w:val="en-US"/>
-        </w:rPr>
-      </w:pPr>
-      <w:r>
-        <w:rPr>
-          <w:rFonts w:ascii="Times New Roman" w:hAnsi="Times New Roman"/>
-          <w:b/>
-          <w:bCs/>
-          <w:lang w:val="en-US"/>
-        </w:rPr>
-        <w:t>concern about “preference-related controls”</w:t>
-      </w:r>
-    </w:p>
-    <w:p>
-      <w:pPr>
-        <w:pStyle w:val="Body"/>
-        <w:rPr>
-          <w:rFonts w:ascii="Times New Roman" w:hAnsi="Times New Roman"/>
-          <w:b/>
-          <w:bCs/>
-          <w:lang w:val="en-US"/>
-        </w:rPr>
-      </w:pPr>
-    </w:p>
-    <w:p>
-      <w:pPr>
-        <w:pStyle w:val="Reviewercomment"/>
-        <w:rPr>
-          <w:rFonts w:ascii="Times New Roman" w:hAnsi="Times New Roman"/>
-        </w:rPr>
-      </w:pPr>
-      <w:r>
-        <w:rPr>
-          <w:rFonts w:ascii="Times New Roman" w:hAnsi="Times New Roman"/>
-        </w:rPr>
-        <w:t xml:space="preserve">The authors assume that there is a strong late closure effect for post-nominal prepositional phrases ("This letter is connected with circles and squares with suns"). </w:t>
+        <w:t xml:space="preserve">address the relevant mentioned literature; add references for prosodic effects </w:t>
       </w:r>
       <w:r>
         <w:rPr>
           <w:rFonts w:ascii="Times New Roman" w:hAnsi="Times New Roman"/>
-          <w:b/>
-          <w:bCs/>
-          <w:u w:val="single"/>
-        </w:rPr>
-        <w:t>There is a huge "relative clause attachment" literature on items like these</w:t>
+          <w:color w:val="FF2600"/>
+          <w:lang w:val="en-US"/>
+        </w:rPr>
+        <w:t>[PETRA]</w:t>
       </w:r>
-      <w:r>
-        <w:rPr>
-          <w:rFonts w:ascii="Times New Roman" w:hAnsi="Times New Roman"/>
-        </w:rPr>
-        <w:t xml:space="preserve"> (both relative clauses and prepositional phrases) that is often interpreted as evidence against late closure preferences in that some languages show a high attachment preference. German is one such language, for relative clauses, if little or no preference for prepositional phrases (e.g. Hemforth, Konie3czn, &amp; Scheepers, 2000). Sometimes, however, the interpretation is that lots of factors matter (e.g., Gilboy et al., Cognition 1995). Anyway, it's an odd 'control' even though there is a pretty strong preference for late closure in the data, especially strong when the sequence of images requires that an early closure interpretation be manifested as a "false" response early in the sequence of images. </w:t>
-      </w:r>
-      <w:r>
-        <w:rPr>
-          <w:rFonts w:ascii="Times New Roman" w:hAnsi="Times New Roman"/>
-          <w:b/>
-          <w:bCs/>
-          <w:u w:val="single"/>
-        </w:rPr>
-        <w:t>The effect of prosody here is clear but not particularly novel (and could be buttressed by citations of previous reports that prosodic phrase boundaries affect attachment of postnominal modifiers)</w:t>
-      </w:r>
-      <w:r>
-        <w:rPr>
-          <w:rFonts w:ascii="Times New Roman" w:hAnsi="Times New Roman"/>
-        </w:rPr>
-        <w:t>. The success in finding such an effect here but not in the scalar sentences can't be securely interpreted, given that the prosodic manipulations were totally different (pitch accent vs. intonational phrase boundary).</w:t>
-      </w:r>
-    </w:p>
-    <w:p>
-      <w:pPr>
-        <w:pStyle w:val="Reviewercomment"/>
-        <w:rPr>
-          <w:rFonts w:ascii="Times New Roman" w:hAnsi="Times New Roman"/>
-        </w:rPr>
-      </w:pPr>
     </w:p>
     <w:p>
       <w:pPr>
@@ -705,15 +1032,7 @@
           <w:rFonts w:ascii="Times New Roman" w:hAnsi="Times New Roman"/>
           <w:lang w:val="en-US"/>
         </w:rPr>
-        <w:t xml:space="preserve">address the relevant mentioned literature; add references for prosodic effects </w:t>
-      </w:r>
-      <w:r>
-        <w:rPr>
-          <w:rFonts w:ascii="Times New Roman" w:hAnsi="Times New Roman"/>
-          <w:color w:val="FF2600"/>
-          <w:lang w:val="en-US"/>
-        </w:rPr>
-        <w:t>[PETRA]</w:t>
+        <w:t>stress that it is not a problem for us, because our analysis can deal with any type of preference over readings</w:t>
       </w:r>
     </w:p>
     <w:p>
@@ -734,7 +1053,80 @@
           <w:rFonts w:ascii="Times New Roman" w:hAnsi="Times New Roman"/>
           <w:lang w:val="en-US"/>
         </w:rPr>
-        <w:t>stress that it is not a problem for us, because our analysis can deal with any type of preference over readings</w:t>
+        <w:t xml:space="preserve">acknowledge in discussion section that different types of “prosodic / intonational manipulations” could have had different effects [we simply cannot rule this out; the comparison is close to the best one can do] </w:t>
+      </w:r>
+      <w:r>
+        <w:rPr>
+          <w:rFonts w:ascii="Times New Roman" w:hAnsi="Times New Roman"/>
+          <w:color w:val="FF2600"/>
+          <w:lang w:val="en-US"/>
+        </w:rPr>
+        <w:t>[MICHAEL]</w:t>
+      </w:r>
+    </w:p>
+    <w:p>
+      <w:pPr>
+        <w:pStyle w:val="Body"/>
+        <w:rPr>
+          <w:rFonts w:ascii="Times New Roman" w:hAnsi="Times New Roman"/>
+          <w:lang w:val="en-US"/>
+        </w:rPr>
+      </w:pPr>
+    </w:p>
+    <w:p>
+      <w:pPr>
+        <w:pStyle w:val="Body"/>
+        <w:numPr>
+          <w:ilvl w:val="0"/>
+          <w:numId w:val="5"/>
+        </w:numPr>
+        <w:rPr>
+          <w:rFonts w:ascii="Times New Roman" w:hAnsi="Times New Roman"/>
+          <w:b/>
+          <w:bCs/>
+          <w:lang w:val="en-US"/>
+        </w:rPr>
+      </w:pPr>
+      <w:r>
+        <w:rPr>
+          <w:rFonts w:ascii="Times New Roman" w:hAnsi="Times New Roman"/>
+          <w:b/>
+          <w:bCs/>
+          <w:lang w:val="en-US"/>
+        </w:rPr>
+        <w:t xml:space="preserve">statistical analyses </w:t>
+      </w:r>
+      <w:r>
+        <w:rPr>
+          <w:rFonts w:ascii="Times New Roman" w:hAnsi="Times New Roman"/>
+          <w:b/>
+          <w:bCs/>
+          <w:color w:val="FF2600"/>
+          <w:lang w:val="en-US"/>
+        </w:rPr>
+        <w:t>[MICHAEL]</w:t>
+      </w:r>
+    </w:p>
+    <w:p>
+      <w:pPr>
+        <w:pStyle w:val="Reviewercomment"/>
+        <w:rPr>
+          <w:rFonts w:ascii="Times New Roman" w:hAnsi="Times New Roman"/>
+        </w:rPr>
+      </w:pPr>
+    </w:p>
+    <w:p>
+      <w:pPr>
+        <w:pStyle w:val="Reviewercomment"/>
+        <w:rPr>
+          <w:rFonts w:ascii="Times New Roman" w:hAnsi="Times New Roman"/>
+        </w:rPr>
+      </w:pPr>
+      <w:r>
+        <w:rPr>
+          <w:rFonts w:ascii="Times New Roman" w:hAnsi="Times New Roman"/>
+        </w:rPr>
+        <w:t xml:space="preserve">There were some parts I did not understand (e.g. p 30, comparison of models with 3- vs 2-level Reading factor, why does the "more complex" model have fewer df than the less complex?).  Further, the "generative Bayesian model" strikes me as egregious overkill. The basic results from the main experiment are terribly simple: literal readings are dominant, with local readings making occasional appearances. The results from the "preference controls" are not as simple, but all I see the model doing is showing that there is a positional/sequential bias that messes up the results for these controls. </w:t>
       </w:r>
     </w:p>
     <w:p>
@@ -755,80 +1147,7 @@
           <w:rFonts w:ascii="Times New Roman" w:hAnsi="Times New Roman"/>
           <w:lang w:val="en-US"/>
         </w:rPr>
-        <w:t xml:space="preserve">acknowledge in discussion section that different types of “prosodic / intonational manipulations” could have had different effects [we simply cannot rule this out; the comparison is close to the best one can do] </w:t>
-      </w:r>
-      <w:r>
-        <w:rPr>
-          <w:rFonts w:ascii="Times New Roman" w:hAnsi="Times New Roman"/>
-          <w:color w:val="FF2600"/>
-          <w:lang w:val="en-US"/>
-        </w:rPr>
-        <w:t>[MICHAEL]</w:t>
-      </w:r>
-    </w:p>
-    <w:p>
-      <w:pPr>
-        <w:pStyle w:val="Body"/>
-        <w:rPr>
-          <w:rFonts w:ascii="Times New Roman" w:hAnsi="Times New Roman"/>
-          <w:lang w:val="en-US"/>
-        </w:rPr>
-      </w:pPr>
-    </w:p>
-    <w:p>
-      <w:pPr>
-        <w:pStyle w:val="Body"/>
-        <w:numPr>
-          <w:ilvl w:val="0"/>
-          <w:numId w:val="6"/>
-        </w:numPr>
-        <w:rPr>
-          <w:rFonts w:ascii="Times New Roman" w:hAnsi="Times New Roman"/>
-          <w:b/>
-          <w:bCs/>
-          <w:lang w:val="en-US"/>
-        </w:rPr>
-      </w:pPr>
-      <w:r>
-        <w:rPr>
-          <w:rFonts w:ascii="Times New Roman" w:hAnsi="Times New Roman"/>
-          <w:b/>
-          <w:bCs/>
-          <w:lang w:val="en-US"/>
-        </w:rPr>
-        <w:t xml:space="preserve">statistical analyses </w:t>
-      </w:r>
-      <w:r>
-        <w:rPr>
-          <w:rFonts w:ascii="Times New Roman" w:hAnsi="Times New Roman"/>
-          <w:b/>
-          <w:bCs/>
-          <w:color w:val="FF2600"/>
-          <w:lang w:val="en-US"/>
-        </w:rPr>
-        <w:t>[MICHAEL]</w:t>
-      </w:r>
-    </w:p>
-    <w:p>
-      <w:pPr>
-        <w:pStyle w:val="Reviewercomment"/>
-        <w:rPr>
-          <w:rFonts w:ascii="Times New Roman" w:hAnsi="Times New Roman"/>
-        </w:rPr>
-      </w:pPr>
-    </w:p>
-    <w:p>
-      <w:pPr>
-        <w:pStyle w:val="Reviewercomment"/>
-        <w:rPr>
-          <w:rFonts w:ascii="Times New Roman" w:hAnsi="Times New Roman"/>
-        </w:rPr>
-      </w:pPr>
-      <w:r>
-        <w:rPr>
-          <w:rFonts w:ascii="Times New Roman" w:hAnsi="Times New Roman"/>
-        </w:rPr>
-        <w:t xml:space="preserve">There were some parts I did not understand (e.g. p 30, comparison of models with 3- vs 2-level Reading factor, why does the "more complex" model have fewer df than the less complex?).  Further, the "generative Bayesian model" strikes me as egregious overkill. The basic results from the main experiment are terribly simple: literal readings are dominant, with local readings making occasional appearances. The results from the "preference controls" are not as simple, but all I see the model doing is showing that there is a positional/sequential bias that messes up the results for these controls. </w:t>
+        <w:t>check the DF-part on page 30</w:t>
       </w:r>
     </w:p>
     <w:p>
@@ -849,7 +1168,7 @@
           <w:rFonts w:ascii="Times New Roman" w:hAnsi="Times New Roman"/>
           <w:lang w:val="en-US"/>
         </w:rPr>
-        <w:t>check the DF-part on page 30</w:t>
+        <w:t>Bayesian model is important to address the question of a bias towards answering early or late; classical statistical methods simply cannot deliver here, because they are built on models that are not specific to the incremental task</w:t>
       </w:r>
     </w:p>
     <w:p>
@@ -860,7 +1179,7 @@
           <w:numId w:val="12"/>
         </w:numPr>
         <w:rPr>
-          <w:rFonts w:ascii="Times New Roman" w:eastAsia="Helvetica" w:hAnsi="Times New Roman" w:cs="Helvetica"/>
+          <w:rFonts w:ascii="Times New Roman" w:hAnsi="Times New Roman"/>
           <w:position w:val="-2"/>
           <w:lang w:val="en-US"/>
         </w:rPr>
@@ -870,7 +1189,7 @@
           <w:rFonts w:ascii="Times New Roman" w:hAnsi="Times New Roman"/>
           <w:lang w:val="en-US"/>
         </w:rPr>
-        <w:t>Bayesian model is important to address the question of a bias towards answering early or late; classical statistical methods simply cannot deliver here, because they are built on models that are not specific to the incremental task</w:t>
+        <w:t>expand on this point on page 32, beginning of Section 5.3.1 and repeat that point in discussion or conclusion section</w:t>
       </w:r>
     </w:p>
     <w:p>
@@ -891,8 +1210,97 @@
           <w:rFonts w:ascii="Times New Roman" w:hAnsi="Times New Roman"/>
           <w:lang w:val="en-US"/>
         </w:rPr>
-        <w:t>expand on this point on page 32, beginning of Section 5.3.1 and repeat that point in discussion or conclusion section</w:t>
+        <w:t>the information about the positional/sequential bias does not mess up the results for the controls, and it is absolutely necessary in order to address the worry that the majority of literal answers in the AS- and ES-conditions is ONLY due to a sequential bias</w:t>
       </w:r>
+    </w:p>
+    <w:p>
+      <w:pPr>
+        <w:pStyle w:val="Body"/>
+        <w:rPr>
+          <w:rFonts w:ascii="Times New Roman" w:hAnsi="Times New Roman"/>
+          <w:lang w:val="en-US"/>
+        </w:rPr>
+      </w:pPr>
+    </w:p>
+    <w:p>
+      <w:pPr>
+        <w:pStyle w:val="Body"/>
+        <w:numPr>
+          <w:ilvl w:val="0"/>
+          <w:numId w:val="5"/>
+        </w:numPr>
+        <w:rPr>
+          <w:rFonts w:ascii="Times New Roman" w:hAnsi="Times New Roman"/>
+          <w:b/>
+          <w:bCs/>
+          <w:lang w:val="en-US"/>
+        </w:rPr>
+      </w:pPr>
+      <w:r>
+        <w:rPr>
+          <w:rFonts w:ascii="Times New Roman" w:hAnsi="Times New Roman"/>
+          <w:b/>
+          <w:bCs/>
+          <w:lang w:val="en-US"/>
+        </w:rPr>
+        <w:t xml:space="preserve">fixed interpretation assumption </w:t>
+      </w:r>
+      <w:r>
+        <w:rPr>
+          <w:rFonts w:ascii="Times New Roman" w:hAnsi="Times New Roman"/>
+          <w:b/>
+          <w:bCs/>
+          <w:color w:val="FF2600"/>
+          <w:lang w:val="en-US"/>
+        </w:rPr>
+        <w:t>[MICHAEL]</w:t>
+      </w:r>
+    </w:p>
+    <w:p>
+      <w:pPr>
+        <w:pStyle w:val="Body"/>
+        <w:rPr>
+          <w:rFonts w:ascii="Times New Roman" w:hAnsi="Times New Roman"/>
+          <w:lang w:val="en-US"/>
+        </w:rPr>
+      </w:pPr>
+    </w:p>
+    <w:p>
+      <w:pPr>
+        <w:pStyle w:val="Reviewercomment"/>
+        <w:rPr>
+          <w:rFonts w:ascii="Times New Roman" w:hAnsi="Times New Roman"/>
+        </w:rPr>
+      </w:pPr>
+      <w:r>
+        <w:rPr>
+          <w:rFonts w:ascii="Times New Roman" w:hAnsi="Times New Roman"/>
+        </w:rPr>
+        <w:t>The main experiment is ingenious and potentially very informative, *if* it is true that listeners do assign a single determinate interpretation to an AS or ES sentence (</w:t>
+      </w:r>
+      <w:r>
+        <w:rPr>
+          <w:rFonts w:ascii="Times New Roman" w:hAnsi="Times New Roman"/>
+          <w:b/>
+          <w:bCs/>
+          <w:u w:val="single"/>
+        </w:rPr>
+        <w:t>my worry is that they may merely leave the possibilities open, to be settled by other information that may be or become available</w:t>
+      </w:r>
+      <w:r>
+        <w:rPr>
+          <w:rFonts w:ascii="Times New Roman" w:hAnsi="Times New Roman"/>
+        </w:rPr>
+        <w:t>).</w:t>
+      </w:r>
+    </w:p>
+    <w:p>
+      <w:pPr>
+        <w:pStyle w:val="Reviewercomment"/>
+        <w:rPr>
+          <w:rFonts w:ascii="Times New Roman" w:hAnsi="Times New Roman"/>
+        </w:rPr>
+      </w:pPr>
     </w:p>
     <w:p>
       <w:pPr>
@@ -902,7 +1310,7 @@
           <w:numId w:val="14"/>
         </w:numPr>
         <w:rPr>
-          <w:rFonts w:ascii="Times New Roman" w:hAnsi="Times New Roman"/>
+          <w:rFonts w:ascii="Times New Roman" w:eastAsia="Helvetica" w:hAnsi="Times New Roman" w:cs="Helvetica"/>
           <w:position w:val="-2"/>
           <w:lang w:val="en-US"/>
         </w:rPr>
@@ -912,97 +1320,8 @@
           <w:rFonts w:ascii="Times New Roman" w:hAnsi="Times New Roman"/>
           <w:lang w:val="en-US"/>
         </w:rPr>
-        <w:t>the information about the positional/sequential bias does not mess up the results for the controls, and it is absolutely necessary in order to address the worry that the majority of literal answers in the AS- and ES-conditions is ONLY due to a sequential bias</w:t>
+        <w:t>address this worry in the discussion; point out that the Bayesian model actually assumes that subject’s do not fix an interpretation in advance, but that they do assess interpretations at every step; there are “globally fixed” population-level saliences of the relevant readings, but these affect the choice probabilities differently at different stages throughout the sequence (taking positional biases into account - however, admittedly, no other factors)</w:t>
       </w:r>
-    </w:p>
-    <w:p>
-      <w:pPr>
-        <w:pStyle w:val="Body"/>
-        <w:rPr>
-          <w:rFonts w:ascii="Times New Roman" w:hAnsi="Times New Roman"/>
-          <w:lang w:val="en-US"/>
-        </w:rPr>
-      </w:pPr>
-    </w:p>
-    <w:p>
-      <w:pPr>
-        <w:pStyle w:val="Body"/>
-        <w:numPr>
-          <w:ilvl w:val="0"/>
-          <w:numId w:val="6"/>
-        </w:numPr>
-        <w:rPr>
-          <w:rFonts w:ascii="Times New Roman" w:hAnsi="Times New Roman"/>
-          <w:b/>
-          <w:bCs/>
-          <w:lang w:val="en-US"/>
-        </w:rPr>
-      </w:pPr>
-      <w:r>
-        <w:rPr>
-          <w:rFonts w:ascii="Times New Roman" w:hAnsi="Times New Roman"/>
-          <w:b/>
-          <w:bCs/>
-          <w:lang w:val="en-US"/>
-        </w:rPr>
-        <w:t xml:space="preserve">fixed interpretation assumption </w:t>
-      </w:r>
-      <w:r>
-        <w:rPr>
-          <w:rFonts w:ascii="Times New Roman" w:hAnsi="Times New Roman"/>
-          <w:b/>
-          <w:bCs/>
-          <w:color w:val="FF2600"/>
-          <w:lang w:val="en-US"/>
-        </w:rPr>
-        <w:t>[MICHAEL]</w:t>
-      </w:r>
-    </w:p>
-    <w:p>
-      <w:pPr>
-        <w:pStyle w:val="Body"/>
-        <w:rPr>
-          <w:rFonts w:ascii="Times New Roman" w:hAnsi="Times New Roman"/>
-          <w:lang w:val="en-US"/>
-        </w:rPr>
-      </w:pPr>
-    </w:p>
-    <w:p>
-      <w:pPr>
-        <w:pStyle w:val="Reviewercomment"/>
-        <w:rPr>
-          <w:rFonts w:ascii="Times New Roman" w:hAnsi="Times New Roman"/>
-        </w:rPr>
-      </w:pPr>
-      <w:r>
-        <w:rPr>
-          <w:rFonts w:ascii="Times New Roman" w:hAnsi="Times New Roman"/>
-        </w:rPr>
-        <w:t>The main experiment is ingenious and potentially very informative, *if* it is true that listeners do assign a single determinate interpretation to an AS or ES sentence (</w:t>
-      </w:r>
-      <w:r>
-        <w:rPr>
-          <w:rFonts w:ascii="Times New Roman" w:hAnsi="Times New Roman"/>
-          <w:b/>
-          <w:bCs/>
-          <w:u w:val="single"/>
-        </w:rPr>
-        <w:t>my worry is that they may merely leave the possibilities open, to be settled by other information that may be or become available</w:t>
-      </w:r>
-      <w:r>
-        <w:rPr>
-          <w:rFonts w:ascii="Times New Roman" w:hAnsi="Times New Roman"/>
-        </w:rPr>
-        <w:t>).</w:t>
-      </w:r>
-    </w:p>
-    <w:p>
-      <w:pPr>
-        <w:pStyle w:val="Reviewercomment"/>
-        <w:rPr>
-          <w:rFonts w:ascii="Times New Roman" w:hAnsi="Times New Roman"/>
-        </w:rPr>
-      </w:pPr>
     </w:p>
     <w:p>
       <w:pPr>
@@ -1022,8 +1341,116 @@
           <w:rFonts w:ascii="Times New Roman" w:hAnsi="Times New Roman"/>
           <w:lang w:val="en-US"/>
         </w:rPr>
-        <w:t>address this worry in the discussion; point out that the Bayesian model actually assumes that subject’s do not fix an interpretation in advance, but that they do assess interpretations at every step; there are “globally fixed” population-level saliences of the relevant readings, but these affect the choice probabilities differently at different stages throughout the sequence (taking positional biases into account - however, admittedly, no other factors)</w:t>
+        <w:t>spell this out in the discussion of the model in section 5.3.1 and repeat in final discussion</w:t>
       </w:r>
+    </w:p>
+    <w:p>
+      <w:pPr>
+        <w:pStyle w:val="Body"/>
+        <w:rPr>
+          <w:rFonts w:ascii="Times New Roman" w:hAnsi="Times New Roman"/>
+          <w:lang w:val="en-US"/>
+        </w:rPr>
+      </w:pPr>
+    </w:p>
+    <w:p>
+      <w:pPr>
+        <w:pStyle w:val="Body"/>
+        <w:rPr>
+          <w:rFonts w:ascii="Times New Roman" w:hAnsi="Times New Roman"/>
+          <w:lang w:val="en-US"/>
+        </w:rPr>
+      </w:pPr>
+    </w:p>
+    <w:p>
+      <w:pPr>
+        <w:pStyle w:val="Heading3"/>
+        <w:rPr>
+          <w:rFonts w:ascii="Times New Roman" w:hAnsi="Times New Roman"/>
+          <w:lang w:val="en-US"/>
+        </w:rPr>
+      </w:pPr>
+      <w:r>
+        <w:rPr>
+          <w:rFonts w:ascii="Times New Roman" w:hAnsi="Times New Roman"/>
+          <w:lang w:val="en-US"/>
+        </w:rPr>
+        <w:t>Reviewer 2</w:t>
+      </w:r>
+    </w:p>
+    <w:p>
+      <w:pPr>
+        <w:pStyle w:val="Body"/>
+        <w:rPr>
+          <w:rFonts w:ascii="Times New Roman" w:hAnsi="Times New Roman"/>
+          <w:lang w:val="en-US"/>
+        </w:rPr>
+      </w:pPr>
+    </w:p>
+    <w:p>
+      <w:pPr>
+        <w:pStyle w:val="Body"/>
+        <w:rPr>
+          <w:rFonts w:ascii="Times New Roman" w:hAnsi="Times New Roman"/>
+          <w:b/>
+          <w:bCs/>
+          <w:lang w:val="en-US"/>
+        </w:rPr>
+      </w:pPr>
+      <w:r>
+        <w:rPr>
+          <w:rFonts w:ascii="Times New Roman" w:hAnsi="Times New Roman"/>
+          <w:b/>
+          <w:bCs/>
+          <w:lang w:val="en-US"/>
+        </w:rPr>
+        <w:t>1. main worry</w:t>
+      </w:r>
+    </w:p>
+    <w:p>
+      <w:pPr>
+        <w:pStyle w:val="Body"/>
+        <w:rPr>
+          <w:rFonts w:ascii="Times New Roman" w:hAnsi="Times New Roman"/>
+          <w:b/>
+          <w:bCs/>
+          <w:lang w:val="en-US"/>
+        </w:rPr>
+      </w:pPr>
+    </w:p>
+    <w:p>
+      <w:pPr>
+        <w:pStyle w:val="Reviewercomment"/>
+        <w:rPr>
+          <w:rFonts w:ascii="Times New Roman" w:hAnsi="Times New Roman"/>
+          <w:sz w:val="24"/>
+          <w:szCs w:val="24"/>
+        </w:rPr>
+      </w:pPr>
+      <w:r>
+        <w:rPr>
+          <w:rFonts w:ascii="Times New Roman" w:hAnsi="Times New Roman"/>
+        </w:rPr>
+        <w:t xml:space="preserve">My main concern, which is what I’ll largely focus on in this review, is with the assumed theoretical background and therefore also with the theoretical consequences the authors draw from their data. In particular, </w:t>
+      </w:r>
+      <w:r>
+        <w:rPr>
+          <w:rFonts w:ascii="Times New Roman" w:hAnsi="Times New Roman"/>
+          <w:b/>
+          <w:bCs/>
+          <w:u w:val="single"/>
+        </w:rPr>
+        <w:t>the main claim – that the data are problematic for both ‘traditionalism’ (an inapproriate name, I think – more on this in (3) in section 3 below) and ‘grammaticalism’ is exaggerated, at best. So far as I can see, most of the data are easily accommodated in both theories without much ado.</w:t>
+      </w:r>
+    </w:p>
+    <w:p>
+      <w:pPr>
+        <w:pStyle w:val="Body"/>
+        <w:rPr>
+          <w:rFonts w:ascii="Times New Roman" w:hAnsi="Times New Roman"/>
+          <w:lang w:val="en-US"/>
+        </w:rPr>
+      </w:pPr>
     </w:p>
     <w:p>
       <w:pPr>
@@ -1043,116 +1470,8 @@
           <w:rFonts w:ascii="Times New Roman" w:hAnsi="Times New Roman"/>
           <w:lang w:val="en-US"/>
         </w:rPr>
-        <w:t>spell this out in the discussion of the model in section 5.3.1 and repeat in final discussion</w:t>
+        <w:t>make careful amendments to wording throughout</w:t>
       </w:r>
-    </w:p>
-    <w:p>
-      <w:pPr>
-        <w:pStyle w:val="Body"/>
-        <w:rPr>
-          <w:rFonts w:ascii="Times New Roman" w:hAnsi="Times New Roman"/>
-          <w:lang w:val="en-US"/>
-        </w:rPr>
-      </w:pPr>
-    </w:p>
-    <w:p>
-      <w:pPr>
-        <w:pStyle w:val="Body"/>
-        <w:rPr>
-          <w:rFonts w:ascii="Times New Roman" w:hAnsi="Times New Roman"/>
-          <w:lang w:val="en-US"/>
-        </w:rPr>
-      </w:pPr>
-    </w:p>
-    <w:p>
-      <w:pPr>
-        <w:pStyle w:val="Heading3"/>
-        <w:rPr>
-          <w:rFonts w:ascii="Times New Roman" w:hAnsi="Times New Roman"/>
-          <w:lang w:val="en-US"/>
-        </w:rPr>
-      </w:pPr>
-      <w:r>
-        <w:rPr>
-          <w:rFonts w:ascii="Times New Roman" w:hAnsi="Times New Roman"/>
-          <w:lang w:val="en-US"/>
-        </w:rPr>
-        <w:t>Reviewer 2</w:t>
-      </w:r>
-    </w:p>
-    <w:p>
-      <w:pPr>
-        <w:pStyle w:val="Body"/>
-        <w:rPr>
-          <w:rFonts w:ascii="Times New Roman" w:hAnsi="Times New Roman"/>
-          <w:lang w:val="en-US"/>
-        </w:rPr>
-      </w:pPr>
-    </w:p>
-    <w:p>
-      <w:pPr>
-        <w:pStyle w:val="Body"/>
-        <w:rPr>
-          <w:rFonts w:ascii="Times New Roman" w:hAnsi="Times New Roman"/>
-          <w:b/>
-          <w:bCs/>
-          <w:lang w:val="en-US"/>
-        </w:rPr>
-      </w:pPr>
-      <w:r>
-        <w:rPr>
-          <w:rFonts w:ascii="Times New Roman" w:hAnsi="Times New Roman"/>
-          <w:b/>
-          <w:bCs/>
-          <w:lang w:val="en-US"/>
-        </w:rPr>
-        <w:t>1. main worry</w:t>
-      </w:r>
-    </w:p>
-    <w:p>
-      <w:pPr>
-        <w:pStyle w:val="Body"/>
-        <w:rPr>
-          <w:rFonts w:ascii="Times New Roman" w:hAnsi="Times New Roman"/>
-          <w:b/>
-          <w:bCs/>
-          <w:lang w:val="en-US"/>
-        </w:rPr>
-      </w:pPr>
-    </w:p>
-    <w:p>
-      <w:pPr>
-        <w:pStyle w:val="Reviewercomment"/>
-        <w:rPr>
-          <w:rFonts w:ascii="Times New Roman" w:hAnsi="Times New Roman"/>
-          <w:sz w:val="24"/>
-          <w:szCs w:val="24"/>
-        </w:rPr>
-      </w:pPr>
-      <w:r>
-        <w:rPr>
-          <w:rFonts w:ascii="Times New Roman" w:hAnsi="Times New Roman"/>
-        </w:rPr>
-        <w:t xml:space="preserve">My main concern, which is what I’ll largely focus on in this review, is with the assumed theoretical background and therefore also with the theoretical consequences the authors draw from their data. In particular, </w:t>
-      </w:r>
-      <w:r>
-        <w:rPr>
-          <w:rFonts w:ascii="Times New Roman" w:hAnsi="Times New Roman"/>
-          <w:b/>
-          <w:bCs/>
-          <w:u w:val="single"/>
-        </w:rPr>
-        <w:t>the main claim – that the data are problematic for both ‘traditionalism’ (an inapproriate name, I think – more on this in (3) in section 3 below) and ‘grammaticalism’ is exaggerated, at best. So far as I can see, most of the data are easily accommodated in both theories without much ado.</w:t>
-      </w:r>
-    </w:p>
-    <w:p>
-      <w:pPr>
-        <w:pStyle w:val="Body"/>
-        <w:rPr>
-          <w:rFonts w:ascii="Times New Roman" w:hAnsi="Times New Roman"/>
-          <w:lang w:val="en-US"/>
-        </w:rPr>
-      </w:pPr>
     </w:p>
     <w:p>
       <w:pPr>
@@ -1172,7 +1491,7 @@
           <w:rFonts w:ascii="Times New Roman" w:hAnsi="Times New Roman"/>
           <w:lang w:val="en-US"/>
         </w:rPr>
-        <w:t>make careful amendments to wording throughout</w:t>
+        <w:t>highlight the need of linking functions to turn theoretical positions into predictive theories testable in the lab (cite Chemla &amp; Singh)</w:t>
       </w:r>
     </w:p>
     <w:p>
@@ -1193,7 +1512,7 @@
           <w:rFonts w:ascii="Times New Roman" w:hAnsi="Times New Roman"/>
           <w:lang w:val="en-US"/>
         </w:rPr>
-        <w:t>highlight the need of linking functions to turn theoretical positions into predictive theories testable in the lab (cite Chemla &amp; Singh)</w:t>
+        <w:t>make clear that our choice of linking function is only one possible choice, and that we have to be practical about this</w:t>
       </w:r>
     </w:p>
     <w:p>
@@ -1214,27 +1533,6 @@
           <w:rFonts w:ascii="Times New Roman" w:hAnsi="Times New Roman"/>
           <w:lang w:val="en-US"/>
         </w:rPr>
-        <w:t>make clear that our choice of linking function is only one possible choice, and that we have to be practical about this</w:t>
-      </w:r>
-    </w:p>
-    <w:p>
-      <w:pPr>
-        <w:pStyle w:val="Body"/>
-        <w:numPr>
-          <w:ilvl w:val="4"/>
-          <w:numId w:val="20"/>
-        </w:numPr>
-        <w:rPr>
-          <w:rFonts w:ascii="Times New Roman" w:eastAsia="Helvetica" w:hAnsi="Times New Roman" w:cs="Helvetica"/>
-          <w:position w:val="-2"/>
-          <w:lang w:val="en-US"/>
-        </w:rPr>
-      </w:pPr>
-      <w:r>
-        <w:rPr>
-          <w:rFonts w:ascii="Times New Roman" w:hAnsi="Times New Roman"/>
-          <w:lang w:val="en-US"/>
-        </w:rPr>
         <w:t>stress that our result that strength-based selection seems inappropriate is of general importance, because the SMH is summoned frequently (but also lately under attack)</w:t>
       </w:r>
     </w:p>
@@ -1290,6 +1588,43 @@
           <w:rFonts w:ascii="Times New Roman" w:hAnsi="Times New Roman"/>
         </w:rPr>
         <w:t>There is no justification for the authors’ decision to use the Strongest Meaning Hypothesis (SMH) as representative of grammaticalism. The authors say that it is ‘the most prominent’ of selection principles, but this is not a good justification.</w:t>
+      </w:r>
+    </w:p>
+    <w:p>
+      <w:pPr>
+        <w:pStyle w:val="Body"/>
+        <w:numPr>
+          <w:ilvl w:val="5"/>
+          <w:numId w:val="20"/>
+        </w:numPr>
+        <w:rPr>
+          <w:rFonts w:ascii="Times New Roman" w:eastAsia="Helvetica" w:hAnsi="Times New Roman" w:cs="Helvetica"/>
+          <w:position w:val="-2"/>
+          <w:lang w:val="en-US"/>
+        </w:rPr>
+      </w:pPr>
+      <w:r>
+        <w:rPr>
+          <w:rFonts w:ascii="Times New Roman" w:hAnsi="Times New Roman"/>
+          <w:lang w:val="en-US"/>
+        </w:rPr>
+        <w:t xml:space="preserve">given that we are looking for a linking function that yields </w:t>
+      </w:r>
+      <w:r>
+        <w:rPr>
+          <w:rFonts w:ascii="Times New Roman" w:hAnsi="Times New Roman"/>
+          <w:i/>
+          <w:iCs/>
+          <w:lang w:val="en-US"/>
+        </w:rPr>
+        <w:t>ex ante</w:t>
+      </w:r>
+      <w:r>
+        <w:rPr>
+          <w:rFonts w:ascii="Times New Roman" w:hAnsi="Times New Roman"/>
+          <w:lang w:val="en-US"/>
+        </w:rPr>
+        <w:t xml:space="preserve"> predictions that can be tested, we chose to focus on SMH</w:t>
       </w:r>
     </w:p>
     <w:p>
@@ -1310,23 +1645,7 @@
           <w:rFonts w:ascii="Times New Roman" w:hAnsi="Times New Roman"/>
           <w:lang w:val="en-US"/>
         </w:rPr>
-        <w:t xml:space="preserve">given that we are looking for a linking function that yields </w:t>
-      </w:r>
-      <w:r>
-        <w:rPr>
-          <w:rFonts w:ascii="Times New Roman" w:hAnsi="Times New Roman"/>
-          <w:i/>
-          <w:iCs/>
-          <w:lang w:val="en-US"/>
-        </w:rPr>
-        <w:t>ex ante</w:t>
-      </w:r>
-      <w:r>
-        <w:rPr>
-          <w:rFonts w:ascii="Times New Roman" w:hAnsi="Times New Roman"/>
-          <w:lang w:val="en-US"/>
-        </w:rPr>
-        <w:t xml:space="preserve"> predictions that can be tested, we chose to focus on SMH</w:t>
+        <w:t>SMH is the only such linking function that is published</w:t>
       </w:r>
     </w:p>
     <w:p>
@@ -1347,7 +1666,7 @@
           <w:rFonts w:ascii="Times New Roman" w:hAnsi="Times New Roman"/>
           <w:lang w:val="en-US"/>
         </w:rPr>
-        <w:t>SMH is the only such linking function that is published</w:t>
+        <w:t>moreover, it is suggested in what we perceive to be one of the main articles advocating grammaticalism</w:t>
       </w:r>
     </w:p>
     <w:p>
@@ -1368,27 +1687,6 @@
           <w:rFonts w:ascii="Times New Roman" w:hAnsi="Times New Roman"/>
           <w:lang w:val="en-US"/>
         </w:rPr>
-        <w:t>moreover, it is suggested in what we perceive to be one of the main articles advocating grammaticalism</w:t>
-      </w:r>
-    </w:p>
-    <w:p>
-      <w:pPr>
-        <w:pStyle w:val="Body"/>
-        <w:numPr>
-          <w:ilvl w:val="5"/>
-          <w:numId w:val="24"/>
-        </w:numPr>
-        <w:rPr>
-          <w:rFonts w:ascii="Times New Roman" w:eastAsia="Helvetica" w:hAnsi="Times New Roman" w:cs="Helvetica"/>
-          <w:position w:val="-2"/>
-          <w:lang w:val="en-US"/>
-        </w:rPr>
-      </w:pPr>
-      <w:r>
-        <w:rPr>
-          <w:rFonts w:ascii="Times New Roman" w:hAnsi="Times New Roman"/>
-          <w:lang w:val="en-US"/>
-        </w:rPr>
         <w:t>what is more, SMH is a general disambiguation criterion that is well-known and frequently used in our field; focusing on SMH therefore also makes our contribution more relevant in a more general sense</w:t>
       </w:r>
     </w:p>
@@ -1450,6 +1748,101 @@
           <w:rFonts w:ascii="Times New Roman" w:hAnsi="Times New Roman"/>
         </w:rPr>
         <w:t>The force of this objection gets its bite when we see what happens if we con- sider what is predicted under a different approach, say Magri (2009, 2011). Unless I’m mistaken, the approach actually makes quite a lot of sense of the authors’ data once we assume with Noveck and Posada (2003) (among others) that participants can often be classified into (i) those participants that generally select the literal meaning, and (ii) those participants that generally strengthen.</w:t>
+      </w:r>
+    </w:p>
+    <w:p>
+      <w:pPr>
+        <w:pStyle w:val="Body"/>
+        <w:numPr>
+          <w:ilvl w:val="4"/>
+          <w:numId w:val="24"/>
+        </w:numPr>
+        <w:ind w:left="900" w:hanging="180"/>
+        <w:rPr>
+          <w:rFonts w:ascii="Times New Roman" w:eastAsia="Helvetica" w:hAnsi="Times New Roman" w:cs="Helvetica"/>
+          <w:position w:val="-2"/>
+          <w:lang w:val="en-US"/>
+        </w:rPr>
+      </w:pPr>
+      <w:r>
+        <w:rPr>
+          <w:rFonts w:ascii="Times New Roman" w:hAnsi="Times New Roman"/>
+          <w:sz w:val="24"/>
+          <w:szCs w:val="24"/>
+          <w:lang w:val="en-US"/>
+        </w:rPr>
+        <w:t xml:space="preserve">this is not relevant to the author’s main point, but to avoid confusion, we should mention that there is no indication in our data that subjects were consistent in the strategy to either apply a literal or a local reading across critical conditions; in other words, there do not seem to be consistent pruners or consistent strengtheners </w:t>
+      </w:r>
+      <w:r>
+        <w:rPr>
+          <w:rFonts w:ascii="Times New Roman" w:hAnsi="Times New Roman"/>
+          <w:i/>
+          <w:iCs/>
+          <w:sz w:val="24"/>
+          <w:szCs w:val="24"/>
+          <w:lang w:val="en-US"/>
+        </w:rPr>
+        <w:t>tout court</w:t>
+      </w:r>
+    </w:p>
+    <w:p>
+      <w:pPr>
+        <w:pStyle w:val="Body"/>
+        <w:rPr>
+          <w:rFonts w:ascii="Times New Roman" w:hAnsi="Times New Roman"/>
+          <w:sz w:val="24"/>
+          <w:szCs w:val="24"/>
+          <w:lang w:val="en-US"/>
+        </w:rPr>
+      </w:pPr>
+    </w:p>
+    <w:p>
+      <w:pPr>
+        <w:pStyle w:val="Body"/>
+        <w:rPr>
+          <w:rFonts w:ascii="Times New Roman" w:hAnsi="Times New Roman"/>
+          <w:b/>
+          <w:bCs/>
+          <w:sz w:val="24"/>
+          <w:szCs w:val="24"/>
+          <w:lang w:val="en-US"/>
+        </w:rPr>
+      </w:pPr>
+      <w:r>
+        <w:rPr>
+          <w:rFonts w:ascii="Times New Roman" w:hAnsi="Times New Roman"/>
+          <w:b/>
+          <w:bCs/>
+          <w:sz w:val="24"/>
+          <w:szCs w:val="24"/>
+          <w:lang w:val="en-US"/>
+        </w:rPr>
+        <w:t>4. Magri’s theory as an alternative variant of grammaticalism</w:t>
+      </w:r>
+    </w:p>
+    <w:p>
+      <w:pPr>
+        <w:pStyle w:val="Body"/>
+        <w:rPr>
+          <w:rFonts w:ascii="Times New Roman" w:hAnsi="Times New Roman"/>
+          <w:lang w:val="en-US"/>
+        </w:rPr>
+      </w:pPr>
+    </w:p>
+    <w:p>
+      <w:pPr>
+        <w:pStyle w:val="Reviewercomment"/>
+        <w:rPr>
+          <w:rFonts w:ascii="Times New Roman" w:hAnsi="Times New Roman"/>
+          <w:sz w:val="24"/>
+          <w:szCs w:val="24"/>
+        </w:rPr>
+      </w:pPr>
+      <w:r>
+        <w:rPr>
+          <w:rFonts w:ascii="Times New Roman" w:hAnsi="Times New Roman"/>
+        </w:rPr>
+        <w:t>after (rightly) rejecting the SMH selection method, the authors are too quick to dismiss grammaticalism itself; I’d encourage them to clarify the nature of the challenge that remains for grammaticalism if it is to account for their data</w:t>
       </w:r>
     </w:p>
     <w:p>
@@ -1473,78 +1866,7 @@
           <w:szCs w:val="24"/>
           <w:lang w:val="en-US"/>
         </w:rPr>
-        <w:t xml:space="preserve">this is not relevant to the author’s main point, but to avoid confusion, we should mention that there is no indication in our data that subjects were consistent in the strategy to either apply a literal or a local reading across critical conditions; in other words, there do not seem to be consistent pruners or consistent strengtheners </w:t>
-      </w:r>
-      <w:r>
-        <w:rPr>
-          <w:rFonts w:ascii="Times New Roman" w:hAnsi="Times New Roman"/>
-          <w:i/>
-          <w:iCs/>
-          <w:sz w:val="24"/>
-          <w:szCs w:val="24"/>
-          <w:lang w:val="en-US"/>
-        </w:rPr>
-        <w:t>tout court</w:t>
-      </w:r>
-    </w:p>
-    <w:p>
-      <w:pPr>
-        <w:pStyle w:val="Body"/>
-        <w:rPr>
-          <w:rFonts w:ascii="Times New Roman" w:hAnsi="Times New Roman"/>
-          <w:sz w:val="24"/>
-          <w:szCs w:val="24"/>
-          <w:lang w:val="en-US"/>
-        </w:rPr>
-      </w:pPr>
-    </w:p>
-    <w:p>
-      <w:pPr>
-        <w:pStyle w:val="Body"/>
-        <w:rPr>
-          <w:rFonts w:ascii="Times New Roman" w:hAnsi="Times New Roman"/>
-          <w:b/>
-          <w:bCs/>
-          <w:sz w:val="24"/>
-          <w:szCs w:val="24"/>
-          <w:lang w:val="en-US"/>
-        </w:rPr>
-      </w:pPr>
-      <w:r>
-        <w:rPr>
-          <w:rFonts w:ascii="Times New Roman" w:hAnsi="Times New Roman"/>
-          <w:b/>
-          <w:bCs/>
-          <w:sz w:val="24"/>
-          <w:szCs w:val="24"/>
-          <w:lang w:val="en-US"/>
-        </w:rPr>
-        <w:t>4. Magri’s theory as an alternative variant of grammaticalism</w:t>
-      </w:r>
-    </w:p>
-    <w:p>
-      <w:pPr>
-        <w:pStyle w:val="Body"/>
-        <w:rPr>
-          <w:rFonts w:ascii="Times New Roman" w:hAnsi="Times New Roman"/>
-          <w:lang w:val="en-US"/>
-        </w:rPr>
-      </w:pPr>
-    </w:p>
-    <w:p>
-      <w:pPr>
-        <w:pStyle w:val="Reviewercomment"/>
-        <w:rPr>
-          <w:rFonts w:ascii="Times New Roman" w:hAnsi="Times New Roman"/>
-          <w:sz w:val="24"/>
-          <w:szCs w:val="24"/>
-        </w:rPr>
-      </w:pPr>
-      <w:r>
-        <w:rPr>
-          <w:rFonts w:ascii="Times New Roman" w:hAnsi="Times New Roman"/>
-        </w:rPr>
-        <w:t>after (rightly) rejecting the SMH selection method, the authors are too quick to dismiss grammaticalism itself; I’d encourage them to clarify the nature of the challenge that remains for grammaticalism if it is to account for their data</w:t>
+        <w:t>address Magri in the discussion section as another way out for grammaticalism</w:t>
       </w:r>
     </w:p>
     <w:p>
@@ -1568,7 +1890,87 @@
           <w:szCs w:val="24"/>
           <w:lang w:val="en-US"/>
         </w:rPr>
-        <w:t>address Magri in the discussion section as another way out for grammaticalism</w:t>
+        <w:t xml:space="preserve">but note that Magri does not make any </w:t>
+      </w:r>
+      <w:r>
+        <w:rPr>
+          <w:rFonts w:ascii="Times New Roman" w:hAnsi="Times New Roman"/>
+          <w:i/>
+          <w:iCs/>
+          <w:sz w:val="24"/>
+          <w:szCs w:val="24"/>
+          <w:lang w:val="en-US"/>
+        </w:rPr>
+        <w:t>ex ante</w:t>
+      </w:r>
+      <w:r>
+        <w:rPr>
+          <w:rFonts w:ascii="Times New Roman" w:hAnsi="Times New Roman"/>
+          <w:sz w:val="24"/>
+          <w:szCs w:val="24"/>
+          <w:lang w:val="en-US"/>
+        </w:rPr>
+        <w:t xml:space="preserve"> predictions and needs a linking function as well</w:t>
+      </w:r>
+    </w:p>
+    <w:p>
+      <w:pPr>
+        <w:pStyle w:val="Body"/>
+        <w:rPr>
+          <w:rFonts w:ascii="Times New Roman" w:hAnsi="Times New Roman"/>
+          <w:sz w:val="24"/>
+          <w:szCs w:val="24"/>
+          <w:lang w:val="en-US"/>
+        </w:rPr>
+      </w:pPr>
+    </w:p>
+    <w:p>
+      <w:pPr>
+        <w:pStyle w:val="Body"/>
+        <w:rPr>
+          <w:rFonts w:ascii="Times New Roman" w:hAnsi="Times New Roman"/>
+          <w:b/>
+          <w:bCs/>
+          <w:sz w:val="24"/>
+          <w:szCs w:val="24"/>
+          <w:lang w:val="en-US"/>
+        </w:rPr>
+      </w:pPr>
+      <w:r>
+        <w:rPr>
+          <w:rFonts w:ascii="Times New Roman" w:hAnsi="Times New Roman"/>
+          <w:b/>
+          <w:bCs/>
+          <w:sz w:val="24"/>
+          <w:szCs w:val="24"/>
+          <w:lang w:val="en-US"/>
+        </w:rPr>
+        <w:t>5. ’default assumptions’ of ‘strong traditionalism’</w:t>
+      </w:r>
+    </w:p>
+    <w:p>
+      <w:pPr>
+        <w:pStyle w:val="Body"/>
+        <w:rPr>
+          <w:rFonts w:ascii="Times New Roman" w:hAnsi="Times New Roman"/>
+          <w:lang w:val="en-US"/>
+        </w:rPr>
+      </w:pPr>
+    </w:p>
+    <w:p>
+      <w:pPr>
+        <w:pStyle w:val="Reviewercomment"/>
+        <w:rPr>
+          <w:rFonts w:ascii="Times New Roman" w:hAnsi="Times New Roman"/>
+          <w:sz w:val="24"/>
+          <w:szCs w:val="24"/>
+        </w:rPr>
+      </w:pPr>
+      <w:r>
+        <w:rPr>
+          <w:rFonts w:ascii="Times New Roman" w:hAnsi="Times New Roman"/>
+        </w:rPr>
+        <w:t>the authors establish a ‘weak traditionalism’ and a ‘strong traditionalism’ based on whether, by default, crucial contextual features (e.g., speaker-opinionatedness, etc.) are either assumed to hold or not hold. But are non-default strategies not conceivable? […] It might be that unless these features are clearly specified in the context, the listener will need to make a guess about whether the speaker is opinionated, say, and different people might make different guesses based on all sorts of factors.</w:t>
       </w:r>
     </w:p>
     <w:p>
@@ -1592,87 +1994,7 @@
           <w:szCs w:val="24"/>
           <w:lang w:val="en-US"/>
         </w:rPr>
-        <w:t xml:space="preserve">but note that Magri does not make any </w:t>
-      </w:r>
-      <w:r>
-        <w:rPr>
-          <w:rFonts w:ascii="Times New Roman" w:hAnsi="Times New Roman"/>
-          <w:i/>
-          <w:iCs/>
-          <w:sz w:val="24"/>
-          <w:szCs w:val="24"/>
-          <w:lang w:val="en-US"/>
-        </w:rPr>
-        <w:t>ex ante</w:t>
-      </w:r>
-      <w:r>
-        <w:rPr>
-          <w:rFonts w:ascii="Times New Roman" w:hAnsi="Times New Roman"/>
-          <w:sz w:val="24"/>
-          <w:szCs w:val="24"/>
-          <w:lang w:val="en-US"/>
-        </w:rPr>
-        <w:t xml:space="preserve"> predictions and needs a linking function as well</w:t>
-      </w:r>
-    </w:p>
-    <w:p>
-      <w:pPr>
-        <w:pStyle w:val="Body"/>
-        <w:rPr>
-          <w:rFonts w:ascii="Times New Roman" w:hAnsi="Times New Roman"/>
-          <w:sz w:val="24"/>
-          <w:szCs w:val="24"/>
-          <w:lang w:val="en-US"/>
-        </w:rPr>
-      </w:pPr>
-    </w:p>
-    <w:p>
-      <w:pPr>
-        <w:pStyle w:val="Body"/>
-        <w:rPr>
-          <w:rFonts w:ascii="Times New Roman" w:hAnsi="Times New Roman"/>
-          <w:b/>
-          <w:bCs/>
-          <w:sz w:val="24"/>
-          <w:szCs w:val="24"/>
-          <w:lang w:val="en-US"/>
-        </w:rPr>
-      </w:pPr>
-      <w:r>
-        <w:rPr>
-          <w:rFonts w:ascii="Times New Roman" w:hAnsi="Times New Roman"/>
-          <w:b/>
-          <w:bCs/>
-          <w:sz w:val="24"/>
-          <w:szCs w:val="24"/>
-          <w:lang w:val="en-US"/>
-        </w:rPr>
-        <w:t>5. ’default assumptions’ of ‘strong traditionalism’</w:t>
-      </w:r>
-    </w:p>
-    <w:p>
-      <w:pPr>
-        <w:pStyle w:val="Body"/>
-        <w:rPr>
-          <w:rFonts w:ascii="Times New Roman" w:hAnsi="Times New Roman"/>
-          <w:lang w:val="en-US"/>
-        </w:rPr>
-      </w:pPr>
-    </w:p>
-    <w:p>
-      <w:pPr>
-        <w:pStyle w:val="Reviewercomment"/>
-        <w:rPr>
-          <w:rFonts w:ascii="Times New Roman" w:hAnsi="Times New Roman"/>
-          <w:sz w:val="24"/>
-          <w:szCs w:val="24"/>
-        </w:rPr>
-      </w:pPr>
-      <w:r>
-        <w:rPr>
-          <w:rFonts w:ascii="Times New Roman" w:hAnsi="Times New Roman"/>
-        </w:rPr>
-        <w:t>the authors establish a ‘weak traditionalism’ and a ‘strong traditionalism’ based on whether, by default, crucial contextual features (e.g., speaker-opinionatedness, etc.) are either assumed to hold or not hold. But are non-default strategies not conceivable? […] It might be that unless these features are clearly specified in the context, the listener will need to make a guess about whether the speaker is opinionated, say, and different people might make different guesses based on all sorts of factors.</w:t>
+        <w:t>misunderstanding of the term ‘default’ here</w:t>
       </w:r>
     </w:p>
     <w:p>
@@ -1696,7 +2018,7 @@
           <w:szCs w:val="24"/>
           <w:lang w:val="en-US"/>
         </w:rPr>
-        <w:t>misunderstanding of the term ‘default’ here</w:t>
+        <w:t>what the reviewer describes is exactly what we have in mind as well</w:t>
       </w:r>
     </w:p>
     <w:p>
@@ -1720,7 +2042,7 @@
           <w:szCs w:val="24"/>
           <w:lang w:val="en-US"/>
         </w:rPr>
-        <w:t>what the reviewer describes is exactly what we have in mind as well</w:t>
+        <w:t>whether our subjects make the necessary auxiliary assumptions or not, we cannot say for the experiment at hand; we therefore consider two versions of “traditionalism”, simply because we have to leave this open</w:t>
       </w:r>
     </w:p>
     <w:p>
@@ -1744,7 +2066,67 @@
           <w:szCs w:val="24"/>
           <w:lang w:val="en-US"/>
         </w:rPr>
-        <w:t>whether our subjects make the necessary auxiliary assumptions or not, we cannot say for the experiment at hand; we therefore consider two versions of “traditionalism”, simply because we have to leave this open</w:t>
+        <w:t>change this in the exposition of ‘traditionalism’</w:t>
+      </w:r>
+    </w:p>
+    <w:p>
+      <w:pPr>
+        <w:pStyle w:val="Body"/>
+        <w:rPr>
+          <w:rFonts w:ascii="Times New Roman" w:hAnsi="Times New Roman"/>
+          <w:sz w:val="24"/>
+          <w:szCs w:val="24"/>
+          <w:lang w:val="en-US"/>
+        </w:rPr>
+      </w:pPr>
+    </w:p>
+    <w:p>
+      <w:pPr>
+        <w:pStyle w:val="Body"/>
+        <w:rPr>
+          <w:rFonts w:ascii="Times New Roman" w:hAnsi="Times New Roman"/>
+          <w:b/>
+          <w:bCs/>
+          <w:sz w:val="24"/>
+          <w:szCs w:val="24"/>
+          <w:lang w:val="en-US"/>
+        </w:rPr>
+      </w:pPr>
+      <w:r>
+        <w:rPr>
+          <w:rFonts w:ascii="Times New Roman" w:hAnsi="Times New Roman"/>
+          <w:b/>
+          <w:bCs/>
+          <w:sz w:val="24"/>
+          <w:szCs w:val="24"/>
+          <w:lang w:val="en-US"/>
+        </w:rPr>
+        <w:t>6. unjust to challenge traditionalism for failure of PMH</w:t>
+      </w:r>
+    </w:p>
+    <w:p>
+      <w:pPr>
+        <w:pStyle w:val="Body"/>
+        <w:rPr>
+          <w:rFonts w:ascii="Times New Roman" w:hAnsi="Times New Roman"/>
+          <w:lang w:val="en-US"/>
+        </w:rPr>
+      </w:pPr>
+    </w:p>
+    <w:p>
+      <w:pPr>
+        <w:pStyle w:val="Reviewercomment"/>
+        <w:rPr>
+          <w:rFonts w:ascii="Times New Roman" w:hAnsi="Times New Roman"/>
+          <w:sz w:val="24"/>
+          <w:szCs w:val="24"/>
+        </w:rPr>
+      </w:pPr>
+      <w:r>
+        <w:rPr>
+          <w:rFonts w:ascii="Times New Roman" w:hAnsi="Times New Roman"/>
+        </w:rPr>
+        <w:t>More problematic, however, is the authors’ suggestion that a challenge for traditionalism is to explain their finding that accent does not increase the availability of local readings.</w:t>
       </w:r>
     </w:p>
     <w:p>
@@ -1768,67 +2150,7 @@
           <w:szCs w:val="24"/>
           <w:lang w:val="en-US"/>
         </w:rPr>
-        <w:t>change this in the exposition of ‘traditionalism’</w:t>
-      </w:r>
-    </w:p>
-    <w:p>
-      <w:pPr>
-        <w:pStyle w:val="Body"/>
-        <w:rPr>
-          <w:rFonts w:ascii="Times New Roman" w:hAnsi="Times New Roman"/>
-          <w:sz w:val="24"/>
-          <w:szCs w:val="24"/>
-          <w:lang w:val="en-US"/>
-        </w:rPr>
-      </w:pPr>
-    </w:p>
-    <w:p>
-      <w:pPr>
-        <w:pStyle w:val="Body"/>
-        <w:rPr>
-          <w:rFonts w:ascii="Times New Roman" w:hAnsi="Times New Roman"/>
-          <w:b/>
-          <w:bCs/>
-          <w:sz w:val="24"/>
-          <w:szCs w:val="24"/>
-          <w:lang w:val="en-US"/>
-        </w:rPr>
-      </w:pPr>
-      <w:r>
-        <w:rPr>
-          <w:rFonts w:ascii="Times New Roman" w:hAnsi="Times New Roman"/>
-          <w:b/>
-          <w:bCs/>
-          <w:sz w:val="24"/>
-          <w:szCs w:val="24"/>
-          <w:lang w:val="en-US"/>
-        </w:rPr>
-        <w:t>6. unjust to challenge traditionalism for failure of PMH</w:t>
-      </w:r>
-    </w:p>
-    <w:p>
-      <w:pPr>
-        <w:pStyle w:val="Body"/>
-        <w:rPr>
-          <w:rFonts w:ascii="Times New Roman" w:hAnsi="Times New Roman"/>
-          <w:lang w:val="en-US"/>
-        </w:rPr>
-      </w:pPr>
-    </w:p>
-    <w:p>
-      <w:pPr>
-        <w:pStyle w:val="Reviewercomment"/>
-        <w:rPr>
-          <w:rFonts w:ascii="Times New Roman" w:hAnsi="Times New Roman"/>
-          <w:sz w:val="24"/>
-          <w:szCs w:val="24"/>
-        </w:rPr>
-      </w:pPr>
-      <w:r>
-        <w:rPr>
-          <w:rFonts w:ascii="Times New Roman" w:hAnsi="Times New Roman"/>
-        </w:rPr>
-        <w:t>More problematic, however, is the authors’ suggestion that a challenge for traditionalism is to explain their finding that accent does not increase the availability of local readings.</w:t>
+        <w:t>I don’t see where we make any such suggestion</w:t>
       </w:r>
     </w:p>
     <w:p>
@@ -1852,7 +2174,56 @@
           <w:szCs w:val="24"/>
           <w:lang w:val="en-US"/>
         </w:rPr>
-        <w:t>I don’t see where we make any such suggestion</w:t>
+        <w:t>read and check!?!?</w:t>
+      </w:r>
+    </w:p>
+    <w:p>
+      <w:pPr>
+        <w:pStyle w:val="Body"/>
+        <w:rPr>
+          <w:rFonts w:ascii="Times New Roman" w:hAnsi="Times New Roman"/>
+          <w:sz w:val="24"/>
+          <w:szCs w:val="24"/>
+          <w:lang w:val="en-US"/>
+        </w:rPr>
+      </w:pPr>
+    </w:p>
+    <w:p>
+      <w:pPr>
+        <w:pStyle w:val="Body"/>
+        <w:rPr>
+          <w:rFonts w:ascii="Times New Roman" w:hAnsi="Times New Roman"/>
+          <w:b/>
+          <w:bCs/>
+          <w:sz w:val="24"/>
+          <w:szCs w:val="24"/>
+          <w:lang w:val="en-US"/>
+        </w:rPr>
+      </w:pPr>
+      <w:r>
+        <w:rPr>
+          <w:rFonts w:ascii="Times New Roman" w:hAnsi="Times New Roman"/>
+          <w:b/>
+          <w:bCs/>
+          <w:sz w:val="24"/>
+          <w:szCs w:val="24"/>
+          <w:lang w:val="en-US"/>
+        </w:rPr>
+        <w:t>7. terminological qualms about “traditionalism”</w:t>
+      </w:r>
+    </w:p>
+    <w:p>
+      <w:pPr>
+        <w:pStyle w:val="Reviewercomment"/>
+        <w:rPr>
+          <w:rFonts w:ascii="Times New Roman" w:hAnsi="Times New Roman"/>
+        </w:rPr>
+      </w:pPr>
+      <w:r>
+        <w:rPr>
+          <w:rFonts w:ascii="Times New Roman" w:hAnsi="Times New Roman"/>
+        </w:rPr>
+        <w:t>I don’t see how ‘unrestricted traditionalism’ (p.8) is a kind of traditionalism. The alternative in (8) does not even entail AS. Why, under a traditional Gricean view, should it even be considered as an alternative?</w:t>
       </w:r>
     </w:p>
     <w:p>
@@ -1862,7 +2233,6 @@
           <w:ilvl w:val="4"/>
           <w:numId w:val="33"/>
         </w:numPr>
-        <w:ind w:left="900" w:hanging="180"/>
         <w:rPr>
           <w:rFonts w:ascii="Times New Roman" w:eastAsia="Helvetica" w:hAnsi="Times New Roman" w:cs="Helvetica"/>
           <w:position w:val="-2"/>
@@ -1872,21 +2242,19 @@
       <w:r>
         <w:rPr>
           <w:rFonts w:ascii="Times New Roman" w:hAnsi="Times New Roman"/>
-          <w:sz w:val="24"/>
-          <w:szCs w:val="24"/>
-          <w:lang w:val="en-US"/>
-        </w:rPr>
-        <w:t>read and check!?!?</w:t>
+          <w:lang w:val="en-US"/>
+        </w:rPr>
+        <w:t>it simply needs to be addressed that the global reasoning scheme of Grice COULD explain local readings for AS-sentences (e.g., Chemla &amp; Spector), so we subsume this near possibility under the term “traditionalism”</w:t>
       </w:r>
     </w:p>
     <w:p>
       <w:pPr>
-        <w:pStyle w:val="Body"/>
-        <w:rPr>
-          <w:rFonts w:ascii="Times New Roman" w:hAnsi="Times New Roman"/>
+        <w:pStyle w:val="Default"/>
+        <w:spacing w:after="240"/>
+        <w:rPr>
+          <w:rFonts w:ascii="Times New Roman" w:eastAsia="Times Roman" w:hAnsi="Times New Roman" w:cs="Times Roman"/>
           <w:sz w:val="24"/>
           <w:szCs w:val="24"/>
-          <w:lang w:val="en-US"/>
         </w:rPr>
       </w:pPr>
     </w:p>
@@ -1911,22 +2279,17 @@
           <w:szCs w:val="24"/>
           <w:lang w:val="en-US"/>
         </w:rPr>
-        <w:t>7. terminological qualms about “traditionalism”</w:t>
+        <w:t>8. grammatical approach not a theory</w:t>
       </w:r>
     </w:p>
     <w:p>
       <w:pPr>
-        <w:pStyle w:val="Reviewercomment"/>
-        <w:rPr>
-          <w:rFonts w:ascii="Times New Roman" w:hAnsi="Times New Roman"/>
-        </w:rPr>
-      </w:pPr>
-      <w:r>
-        <w:rPr>
-          <w:rFonts w:ascii="Times New Roman" w:hAnsi="Times New Roman"/>
-        </w:rPr>
-        <w:t>I don’t see how ‘unrestricted traditionalism’ (p.8) is a kind of traditionalism. The alternative in (8) does not even entail AS. Why, under a traditional Gricean view, should it even be considered as an alternative?</w:t>
-      </w:r>
+        <w:pStyle w:val="Body"/>
+        <w:rPr>
+          <w:rFonts w:ascii="Times New Roman" w:hAnsi="Times New Roman"/>
+          <w:lang w:val="en-US"/>
+        </w:rPr>
+      </w:pPr>
     </w:p>
     <w:p>
       <w:pPr>
@@ -1946,19 +2309,8 @@
           <w:rFonts w:ascii="Times New Roman" w:hAnsi="Times New Roman"/>
           <w:lang w:val="en-US"/>
         </w:rPr>
-        <w:t>it simply needs to be addressed that the global reasoning scheme of Grice COULD explain local readings for AS-sentences (e.g., Chemla &amp; Spector), so we subsume this near possibility under the term “traditionalism”</w:t>
+        <w:t>make clearer that we mean “without a linking function”</w:t>
       </w:r>
-    </w:p>
-    <w:p>
-      <w:pPr>
-        <w:pStyle w:val="Default"/>
-        <w:spacing w:after="240"/>
-        <w:rPr>
-          <w:rFonts w:ascii="Times New Roman" w:eastAsia="Times Roman" w:hAnsi="Times New Roman" w:cs="Times Roman"/>
-          <w:sz w:val="24"/>
-          <w:szCs w:val="24"/>
-        </w:rPr>
-      </w:pPr>
     </w:p>
     <w:p>
       <w:pPr>
@@ -1972,7 +2324,10 @@
           <w:lang w:val="en-US"/>
         </w:rPr>
       </w:pPr>
-      <w:r>
+    </w:p>
+    <w:p>
+      <w:pPr>
+        <w:pStyle w:val="Body"/>
         <w:rPr>
           <w:rFonts w:ascii="Times New Roman" w:hAnsi="Times New Roman"/>
           <w:b/>
@@ -1981,7 +2336,17 @@
           <w:szCs w:val="24"/>
           <w:lang w:val="en-US"/>
         </w:rPr>
-        <w:t>8. grammatical approach not a theory</w:t>
+      </w:pPr>
+      <w:r>
+        <w:rPr>
+          <w:rFonts w:ascii="Times New Roman" w:hAnsi="Times New Roman"/>
+          <w:b/>
+          <w:bCs/>
+          <w:sz w:val="24"/>
+          <w:szCs w:val="24"/>
+          <w:lang w:val="en-US"/>
+        </w:rPr>
+        <w:t>9. difference between EC/LC ambiguity and implicature</w:t>
       </w:r>
     </w:p>
     <w:p>
@@ -2011,54 +2376,8 @@
           <w:rFonts w:ascii="Times New Roman" w:hAnsi="Times New Roman"/>
           <w:lang w:val="en-US"/>
         </w:rPr>
-        <w:t>make clearer that we mean “without a linking function”</w:t>
+        <w:t>acknowledge in discussion</w:t>
       </w:r>
-    </w:p>
-    <w:p>
-      <w:pPr>
-        <w:pStyle w:val="Body"/>
-        <w:rPr>
-          <w:rFonts w:ascii="Times New Roman" w:hAnsi="Times New Roman"/>
-          <w:b/>
-          <w:bCs/>
-          <w:sz w:val="24"/>
-          <w:szCs w:val="24"/>
-          <w:lang w:val="en-US"/>
-        </w:rPr>
-      </w:pPr>
-    </w:p>
-    <w:p>
-      <w:pPr>
-        <w:pStyle w:val="Body"/>
-        <w:rPr>
-          <w:rFonts w:ascii="Times New Roman" w:hAnsi="Times New Roman"/>
-          <w:b/>
-          <w:bCs/>
-          <w:sz w:val="24"/>
-          <w:szCs w:val="24"/>
-          <w:lang w:val="en-US"/>
-        </w:rPr>
-      </w:pPr>
-      <w:r>
-        <w:rPr>
-          <w:rFonts w:ascii="Times New Roman" w:hAnsi="Times New Roman"/>
-          <w:b/>
-          <w:bCs/>
-          <w:sz w:val="24"/>
-          <w:szCs w:val="24"/>
-          <w:lang w:val="en-US"/>
-        </w:rPr>
-        <w:t>9. difference between EC/LC ambiguity and implicature</w:t>
-      </w:r>
-    </w:p>
-    <w:p>
-      <w:pPr>
-        <w:pStyle w:val="Body"/>
-        <w:rPr>
-          <w:rFonts w:ascii="Times New Roman" w:hAnsi="Times New Roman"/>
-          <w:lang w:val="en-US"/>
-        </w:rPr>
-      </w:pPr>
     </w:p>
     <w:p>
       <w:pPr>
@@ -2078,7 +2397,7 @@
           <w:rFonts w:ascii="Times New Roman" w:hAnsi="Times New Roman"/>
           <w:lang w:val="en-US"/>
         </w:rPr>
-        <w:t>acknowledge in discussion</w:t>
+        <w:t>still, if people favor the literal reading because that one is easy and they are lazy, it still holds that they favor the literal reading, and that needs to be explained (by some linking function)</w:t>
       </w:r>
     </w:p>
     <w:p>
@@ -2099,8 +2418,59 @@
           <w:rFonts w:ascii="Times New Roman" w:hAnsi="Times New Roman"/>
           <w:lang w:val="en-US"/>
         </w:rPr>
-        <w:t>still, if people favor the literal reading because that one is easy and they are lazy, it still holds that they favor the literal reading, and that needs to be explained (by some linking function)</w:t>
+        <w:t>in fact, it is exactly what our “economy principle” suggests (the one that the reviewer did not see sufficient motivation for; argh!)</w:t>
       </w:r>
+    </w:p>
+    <w:p>
+      <w:pPr>
+        <w:pStyle w:val="Body"/>
+        <w:rPr>
+          <w:rFonts w:ascii="Times New Roman" w:hAnsi="Times New Roman"/>
+          <w:lang w:val="en-US"/>
+        </w:rPr>
+      </w:pPr>
+    </w:p>
+    <w:p>
+      <w:pPr>
+        <w:pStyle w:val="Body"/>
+        <w:rPr>
+          <w:rFonts w:ascii="Times New Roman" w:hAnsi="Times New Roman"/>
+          <w:b/>
+          <w:bCs/>
+          <w:sz w:val="24"/>
+          <w:szCs w:val="24"/>
+          <w:lang w:val="en-US"/>
+        </w:rPr>
+      </w:pPr>
+      <w:r>
+        <w:rPr>
+          <w:rFonts w:ascii="Times New Roman" w:hAnsi="Times New Roman"/>
+          <w:b/>
+          <w:bCs/>
+          <w:lang w:val="en-US"/>
+        </w:rPr>
+        <w:t xml:space="preserve">10. </w:t>
+      </w:r>
+      <w:r>
+        <w:rPr>
+          <w:rFonts w:ascii="Times New Roman" w:hAnsi="Times New Roman"/>
+          <w:b/>
+          <w:bCs/>
+          <w:sz w:val="24"/>
+          <w:szCs w:val="24"/>
+          <w:lang w:val="en-US"/>
+        </w:rPr>
+        <w:t>term traditionalism is ill-chosen</w:t>
+      </w:r>
+    </w:p>
+    <w:p>
+      <w:pPr>
+        <w:pStyle w:val="Body"/>
+        <w:rPr>
+          <w:rFonts w:ascii="Times New Roman" w:hAnsi="Times New Roman"/>
+          <w:lang w:val="en-US"/>
+        </w:rPr>
+      </w:pPr>
     </w:p>
     <w:p>
       <w:pPr>
@@ -2120,59 +2490,8 @@
           <w:rFonts w:ascii="Times New Roman" w:hAnsi="Times New Roman"/>
           <w:lang w:val="en-US"/>
         </w:rPr>
-        <w:t>in fact, it is exactly what our “economy principle” suggests (the one that the reviewer did not see sufficient motivation for; argh!)</w:t>
+        <w:t>okay, but why so prickly?</w:t>
       </w:r>
-    </w:p>
-    <w:p>
-      <w:pPr>
-        <w:pStyle w:val="Body"/>
-        <w:rPr>
-          <w:rFonts w:ascii="Times New Roman" w:hAnsi="Times New Roman"/>
-          <w:lang w:val="en-US"/>
-        </w:rPr>
-      </w:pPr>
-    </w:p>
-    <w:p>
-      <w:pPr>
-        <w:pStyle w:val="Body"/>
-        <w:rPr>
-          <w:rFonts w:ascii="Times New Roman" w:hAnsi="Times New Roman"/>
-          <w:b/>
-          <w:bCs/>
-          <w:sz w:val="24"/>
-          <w:szCs w:val="24"/>
-          <w:lang w:val="en-US"/>
-        </w:rPr>
-      </w:pPr>
-      <w:r>
-        <w:rPr>
-          <w:rFonts w:ascii="Times New Roman" w:hAnsi="Times New Roman"/>
-          <w:b/>
-          <w:bCs/>
-          <w:lang w:val="en-US"/>
-        </w:rPr>
-        <w:t xml:space="preserve">10. </w:t>
-      </w:r>
-      <w:r>
-        <w:rPr>
-          <w:rFonts w:ascii="Times New Roman" w:hAnsi="Times New Roman"/>
-          <w:b/>
-          <w:bCs/>
-          <w:sz w:val="24"/>
-          <w:szCs w:val="24"/>
-          <w:lang w:val="en-US"/>
-        </w:rPr>
-        <w:t>term traditionalism is ill-chosen</w:t>
-      </w:r>
-    </w:p>
-    <w:p>
-      <w:pPr>
-        <w:pStyle w:val="Body"/>
-        <w:rPr>
-          <w:rFonts w:ascii="Times New Roman" w:hAnsi="Times New Roman"/>
-          <w:lang w:val="en-US"/>
-        </w:rPr>
-      </w:pPr>
     </w:p>
     <w:p>
       <w:pPr>
@@ -2192,7 +2511,7 @@
           <w:rFonts w:ascii="Times New Roman" w:hAnsi="Times New Roman"/>
           <w:lang w:val="en-US"/>
         </w:rPr>
-        <w:t>okay, but why so prickly?</w:t>
+        <w:t>could use “globalism” or just include a disclaimer to make any strong commitment to what tradition does and does not entail</w:t>
       </w:r>
     </w:p>
     <w:p>
@@ -2213,27 +2532,6 @@
           <w:rFonts w:ascii="Times New Roman" w:hAnsi="Times New Roman"/>
           <w:lang w:val="en-US"/>
         </w:rPr>
-        <w:t>could use “globalism” or just include a disclaimer to make any strong commitment to what tradition does and does not entail</w:t>
-      </w:r>
-    </w:p>
-    <w:p>
-      <w:pPr>
-        <w:pStyle w:val="Body"/>
-        <w:numPr>
-          <w:ilvl w:val="4"/>
-          <w:numId w:val="41"/>
-        </w:numPr>
-        <w:rPr>
-          <w:rFonts w:ascii="Times New Roman" w:eastAsia="Helvetica" w:hAnsi="Times New Roman" w:cs="Helvetica"/>
-          <w:position w:val="-2"/>
-          <w:lang w:val="en-US"/>
-        </w:rPr>
-      </w:pPr>
-      <w:r>
-        <w:rPr>
-          <w:rFonts w:ascii="Times New Roman" w:hAnsi="Times New Roman"/>
-          <w:lang w:val="en-US"/>
-        </w:rPr>
         <w:t>I don’t think that the issue is about domain-specifcity and domain-generality of the strengthening mechanism</w:t>
       </w:r>
     </w:p>
@@ -2293,7 +2591,7 @@
         <w:pStyle w:val="Body"/>
         <w:numPr>
           <w:ilvl w:val="0"/>
-          <w:numId w:val="42"/>
+          <w:numId w:val="41"/>
         </w:numPr>
         <w:rPr>
           <w:rFonts w:ascii="Times New Roman" w:hAnsi="Times New Roman"/>
@@ -2335,6 +2633,43 @@
           <w:rFonts w:ascii="Times New Roman" w:hAnsi="Times New Roman"/>
         </w:rPr>
         <w:t>there is a concern that participant may have responded as soon as a reading was compatible with the state of affairs regardless of whether that reading was indeed the preferred reading.</w:t>
+      </w:r>
+    </w:p>
+    <w:p>
+      <w:pPr>
+        <w:pStyle w:val="Body"/>
+        <w:numPr>
+          <w:ilvl w:val="4"/>
+          <w:numId w:val="42"/>
+        </w:numPr>
+        <w:rPr>
+          <w:rFonts w:ascii="Times New Roman" w:eastAsia="Helvetica" w:hAnsi="Times New Roman" w:cs="Helvetica"/>
+          <w:position w:val="-2"/>
+          <w:lang w:val="en-US"/>
+        </w:rPr>
+      </w:pPr>
+      <w:r>
+        <w:rPr>
+          <w:rFonts w:ascii="Times New Roman" w:hAnsi="Times New Roman"/>
+          <w:lang w:val="en-US"/>
+        </w:rPr>
+        <w:t xml:space="preserve">this worry is what the preference-related controls are for: this case shows that it is not </w:t>
+      </w:r>
+      <w:r>
+        <w:rPr>
+          <w:rFonts w:ascii="Times New Roman" w:hAnsi="Times New Roman"/>
+          <w:b/>
+          <w:bCs/>
+          <w:lang w:val="en-US"/>
+        </w:rPr>
+        <w:t>generally</w:t>
+      </w:r>
+      <w:r>
+        <w:rPr>
+          <w:rFonts w:ascii="Times New Roman" w:hAnsi="Times New Roman"/>
+          <w:lang w:val="en-US"/>
+        </w:rPr>
+        <w:t xml:space="preserve"> so that participants exit at the first possible reading</w:t>
       </w:r>
     </w:p>
     <w:p>
@@ -2355,23 +2690,7 @@
           <w:rFonts w:ascii="Times New Roman" w:hAnsi="Times New Roman"/>
           <w:lang w:val="en-US"/>
         </w:rPr>
-        <w:t xml:space="preserve">this worry is what the preference-related controls are for: this case shows that it is not </w:t>
-      </w:r>
-      <w:r>
-        <w:rPr>
-          <w:rFonts w:ascii="Times New Roman" w:hAnsi="Times New Roman"/>
-          <w:b/>
-          <w:bCs/>
-          <w:lang w:val="en-US"/>
-        </w:rPr>
-        <w:t>generally</w:t>
-      </w:r>
-      <w:r>
-        <w:rPr>
-          <w:rFonts w:ascii="Times New Roman" w:hAnsi="Times New Roman"/>
-          <w:lang w:val="en-US"/>
-        </w:rPr>
-        <w:t xml:space="preserve"> so that participants exit at the first possible reading</w:t>
+        <w:t>it might be that the type of ambiguity/underspecificity in AS- and ES-sentences is so that subjects prefer to exit at the first possible position</w:t>
       </w:r>
     </w:p>
     <w:p>
@@ -2392,7 +2711,7 @@
           <w:rFonts w:ascii="Times New Roman" w:hAnsi="Times New Roman"/>
           <w:lang w:val="en-US"/>
         </w:rPr>
-        <w:t>it might be that the type of ambiguity/underspecificity in AS- and ES-sentences is so that subjects prefer to exit at the first possible position</w:t>
+        <w:t>but that, too, is disconfirmed already by the data, in particular the ES-sentences AND the LOCAL responses in the AS-condition, which is not plausibly categorized as ERROR responses</w:t>
       </w:r>
     </w:p>
     <w:p>
@@ -2413,7 +2732,71 @@
           <w:rFonts w:ascii="Times New Roman" w:hAnsi="Times New Roman"/>
           <w:lang w:val="en-US"/>
         </w:rPr>
-        <w:t>but that, too, is disconfirmed already by the data, in particular the ES-sentences AND the LOCAL responses in the AS-condition, which is not plausibly categorized as ERROR responses</w:t>
+        <w:t>be careful to work this out clearly in the discussion</w:t>
+      </w:r>
+    </w:p>
+    <w:p>
+      <w:pPr>
+        <w:pStyle w:val="Body"/>
+        <w:rPr>
+          <w:rFonts w:ascii="Times New Roman" w:hAnsi="Times New Roman"/>
+          <w:sz w:val="24"/>
+          <w:szCs w:val="24"/>
+          <w:lang w:val="en-US"/>
+        </w:rPr>
+      </w:pPr>
+    </w:p>
+    <w:p>
+      <w:pPr>
+        <w:pStyle w:val="Body"/>
+        <w:rPr>
+          <w:rFonts w:ascii="Times New Roman" w:hAnsi="Times New Roman"/>
+          <w:b/>
+          <w:bCs/>
+          <w:sz w:val="24"/>
+          <w:szCs w:val="24"/>
+          <w:lang w:val="en-US"/>
+        </w:rPr>
+      </w:pPr>
+      <w:r>
+        <w:rPr>
+          <w:rFonts w:ascii="Times New Roman" w:hAnsi="Times New Roman"/>
+          <w:b/>
+          <w:bCs/>
+          <w:sz w:val="24"/>
+          <w:szCs w:val="24"/>
+          <w:lang w:val="en-US"/>
+        </w:rPr>
+        <w:t>2. enlarge on discussion of potential confounds and/or alternative interpretations</w:t>
+      </w:r>
+    </w:p>
+    <w:p>
+      <w:pPr>
+        <w:pStyle w:val="Body"/>
+        <w:rPr>
+          <w:rFonts w:ascii="Times New Roman" w:hAnsi="Times New Roman"/>
+          <w:b/>
+          <w:bCs/>
+          <w:sz w:val="24"/>
+          <w:szCs w:val="24"/>
+          <w:lang w:val="en-US"/>
+        </w:rPr>
+      </w:pPr>
+    </w:p>
+    <w:p>
+      <w:pPr>
+        <w:pStyle w:val="Reviewercomment"/>
+        <w:rPr>
+          <w:rFonts w:ascii="Times New Roman" w:hAnsi="Times New Roman"/>
+          <w:sz w:val="24"/>
+          <w:szCs w:val="24"/>
+        </w:rPr>
+      </w:pPr>
+      <w:r>
+        <w:rPr>
+          <w:rFonts w:ascii="Times New Roman" w:hAnsi="Times New Roman"/>
+        </w:rPr>
+        <w:t>An elaboration on the possible confounds that this new and useful paradigm may introduce is warranted and is blatantly missing in the discussion of the results of the experiment and the general discussion.</w:t>
       </w:r>
     </w:p>
     <w:p>
@@ -2423,6 +2806,7 @@
           <w:ilvl w:val="4"/>
           <w:numId w:val="46"/>
         </w:numPr>
+        <w:ind w:left="900" w:hanging="180"/>
         <w:rPr>
           <w:rFonts w:ascii="Times New Roman" w:eastAsia="Helvetica" w:hAnsi="Times New Roman" w:cs="Helvetica"/>
           <w:position w:val="-2"/>
@@ -2432,9 +2816,11 @@
       <w:r>
         <w:rPr>
           <w:rFonts w:ascii="Times New Roman" w:hAnsi="Times New Roman"/>
-          <w:lang w:val="en-US"/>
-        </w:rPr>
-        <w:t>be careful to work this out clearly in the discussion</w:t>
+          <w:sz w:val="24"/>
+          <w:szCs w:val="24"/>
+          <w:lang w:val="en-US"/>
+        </w:rPr>
+        <w:t>add to the discussion</w:t>
       </w:r>
     </w:p>
     <w:p>
@@ -2469,7 +2855,7 @@
           <w:szCs w:val="24"/>
           <w:lang w:val="en-US"/>
         </w:rPr>
-        <w:t>2. enlarge on discussion of potential confounds and/or alternative interpretations</w:t>
+        <w:t>3. alternative explanation No. 1: different type of ambiguity EC/LC vs. implicature</w:t>
       </w:r>
     </w:p>
     <w:p>
@@ -2498,7 +2884,7 @@
         <w:rPr>
           <w:rFonts w:ascii="Times New Roman" w:hAnsi="Times New Roman"/>
         </w:rPr>
-        <w:t>An elaboration on the possible confounds that this new and useful paradigm may introduce is warranted and is blatantly missing in the discussion of the results of the experiment and the general discussion.</w:t>
+        <w:t>A possible explanation for the difference between the controls and critical items is that when participants are requested to choose between two readings of a structurally ambiguous sentence, they need to decide between two distinctive LFs or propositions, whereas in the case of the critical items, participants are required to distinguish between different parses, only one of which is associated with the literal reading of the sentence.</w:t>
       </w:r>
     </w:p>
     <w:p>
@@ -2528,70 +2914,6 @@
     <w:p>
       <w:pPr>
         <w:pStyle w:val="Body"/>
-        <w:rPr>
-          <w:rFonts w:ascii="Times New Roman" w:hAnsi="Times New Roman"/>
-          <w:sz w:val="24"/>
-          <w:szCs w:val="24"/>
-          <w:lang w:val="en-US"/>
-        </w:rPr>
-      </w:pPr>
-    </w:p>
-    <w:p>
-      <w:pPr>
-        <w:pStyle w:val="Body"/>
-        <w:rPr>
-          <w:rFonts w:ascii="Times New Roman" w:hAnsi="Times New Roman"/>
-          <w:b/>
-          <w:bCs/>
-          <w:sz w:val="24"/>
-          <w:szCs w:val="24"/>
-          <w:lang w:val="en-US"/>
-        </w:rPr>
-      </w:pPr>
-      <w:r>
-        <w:rPr>
-          <w:rFonts w:ascii="Times New Roman" w:hAnsi="Times New Roman"/>
-          <w:b/>
-          <w:bCs/>
-          <w:sz w:val="24"/>
-          <w:szCs w:val="24"/>
-          <w:lang w:val="en-US"/>
-        </w:rPr>
-        <w:t>3. alternative explanation No. 1: different type of ambiguity EC/LC vs. implicature</w:t>
-      </w:r>
-    </w:p>
-    <w:p>
-      <w:pPr>
-        <w:pStyle w:val="Body"/>
-        <w:rPr>
-          <w:rFonts w:ascii="Times New Roman" w:hAnsi="Times New Roman"/>
-          <w:b/>
-          <w:bCs/>
-          <w:sz w:val="24"/>
-          <w:szCs w:val="24"/>
-          <w:lang w:val="en-US"/>
-        </w:rPr>
-      </w:pPr>
-    </w:p>
-    <w:p>
-      <w:pPr>
-        <w:pStyle w:val="Reviewercomment"/>
-        <w:rPr>
-          <w:rFonts w:ascii="Times New Roman" w:hAnsi="Times New Roman"/>
-          <w:sz w:val="24"/>
-          <w:szCs w:val="24"/>
-        </w:rPr>
-      </w:pPr>
-      <w:r>
-        <w:rPr>
-          <w:rFonts w:ascii="Times New Roman" w:hAnsi="Times New Roman"/>
-        </w:rPr>
-        <w:t>A possible explanation for the difference between the controls and critical items is that when participants are requested to choose between two readings of a structurally ambiguous sentence, they need to decide between two distinctive LFs or propositions, whereas in the case of the critical items, participants are required to distinguish between different parses, only one of which is associated with the literal reading of the sentence.</w:t>
-      </w:r>
-    </w:p>
-    <w:p>
-      <w:pPr>
-        <w:pStyle w:val="Body"/>
         <w:numPr>
           <w:ilvl w:val="4"/>
           <w:numId w:val="48"/>
@@ -2610,7 +2932,7 @@
           <w:szCs w:val="24"/>
           <w:lang w:val="en-US"/>
         </w:rPr>
-        <w:t>add to the discussion</w:t>
+        <w:t>if phrased as difference in terms of processing (early vs. late or conscious vs. late disambiguation), then this makes total sense, but would be beyond the scope of this behavioral study;</w:t>
       </w:r>
     </w:p>
     <w:p>
@@ -2634,7 +2956,7 @@
           <w:szCs w:val="24"/>
           <w:lang w:val="en-US"/>
         </w:rPr>
-        <w:t>if phrased as difference in terms of processing (early vs. late or conscious vs. late disambiguation), then this makes total sense, but would be beyond the scope of this behavioral study;</w:t>
+        <w:t>the contribution of this study could be to highlight these potential differences and to pave the way for subsequent processing-oriented studies that can address these worries</w:t>
       </w:r>
     </w:p>
     <w:p>
@@ -2658,7 +2980,7 @@
           <w:szCs w:val="24"/>
           <w:lang w:val="en-US"/>
         </w:rPr>
-        <w:t>the contribution of this study could be to highlight these potential differences and to pave the way for subsequent processing-oriented studies that can address these worries</w:t>
+        <w:t>acknowledge difference between EC/LC and implicature also when introducing conditions</w:t>
       </w:r>
     </w:p>
     <w:p>
@@ -2682,7 +3004,97 @@
           <w:szCs w:val="24"/>
           <w:lang w:val="en-US"/>
         </w:rPr>
-        <w:t>acknowledge difference between EC/LC and implicature also when introducing conditions</w:t>
+        <w:t>possible connect to Reviewer 1’s worry about the different types of intonation used to favor different readings</w:t>
+      </w:r>
+    </w:p>
+    <w:p>
+      <w:pPr>
+        <w:pStyle w:val="Body"/>
+        <w:rPr>
+          <w:rFonts w:ascii="Times New Roman" w:hAnsi="Times New Roman"/>
+          <w:sz w:val="24"/>
+          <w:szCs w:val="24"/>
+          <w:lang w:val="en-US"/>
+        </w:rPr>
+      </w:pPr>
+    </w:p>
+    <w:p>
+      <w:pPr>
+        <w:pStyle w:val="Body"/>
+        <w:rPr>
+          <w:rFonts w:ascii="Times New Roman" w:hAnsi="Times New Roman"/>
+          <w:b/>
+          <w:bCs/>
+          <w:sz w:val="24"/>
+          <w:szCs w:val="24"/>
+          <w:lang w:val="en-US"/>
+        </w:rPr>
+      </w:pPr>
+      <w:r>
+        <w:rPr>
+          <w:rFonts w:ascii="Times New Roman" w:hAnsi="Times New Roman"/>
+          <w:b/>
+          <w:bCs/>
+          <w:sz w:val="24"/>
+          <w:szCs w:val="24"/>
+          <w:lang w:val="en-US"/>
+        </w:rPr>
+        <w:t xml:space="preserve">4. alternative explanation No. 2: </w:t>
+      </w:r>
+    </w:p>
+    <w:p>
+      <w:pPr>
+        <w:pStyle w:val="Body"/>
+        <w:rPr>
+          <w:rFonts w:ascii="Times New Roman" w:hAnsi="Times New Roman"/>
+          <w:sz w:val="24"/>
+          <w:szCs w:val="24"/>
+          <w:lang w:val="en-US"/>
+        </w:rPr>
+      </w:pPr>
+    </w:p>
+    <w:p>
+      <w:pPr>
+        <w:pStyle w:val="Reviewercomment"/>
+        <w:rPr>
+          <w:rFonts w:ascii="Times New Roman" w:hAnsi="Times New Roman"/>
+          <w:sz w:val="24"/>
+          <w:szCs w:val="24"/>
+        </w:rPr>
+      </w:pPr>
+      <w:r>
+        <w:rPr>
+          <w:rFonts w:ascii="Times New Roman" w:hAnsi="Times New Roman"/>
+        </w:rPr>
+        <w:t xml:space="preserve">An alternative interpretation is also possible, however: Under a surface reading of the sentence, the pictorial information necessary to evaluate </w:t>
+      </w:r>
+      <w:r>
+        <w:rPr>
+          <w:rFonts w:ascii="Times New Roman" w:hAnsi="Times New Roman"/>
+          <w:i/>
+          <w:iCs/>
+        </w:rPr>
+        <w:t>Exactly one bell is connected to some of its semicircles</w:t>
+      </w:r>
+      <w:r>
+        <w:rPr>
+          <w:rFonts w:ascii="Times New Roman" w:hAnsi="Times New Roman"/>
+        </w:rPr>
+        <w:t xml:space="preserve">, participants wanted to wait till two bells are revealed in order to know whether more than one bell is connected to some of its semicircles, independently of the fact that the global reading became false after step 2.(…) In sum, participant’s hypothesized goal to check that </w:t>
+      </w:r>
+      <w:r>
+        <w:rPr>
+          <w:rFonts w:ascii="Times New Roman" w:hAnsi="Times New Roman"/>
+          <w:i/>
+          <w:iCs/>
+        </w:rPr>
+        <w:t>exactly n</w:t>
+      </w:r>
+      <w:r>
+        <w:rPr>
+          <w:rFonts w:ascii="Times New Roman" w:hAnsi="Times New Roman"/>
+        </w:rPr>
+        <w:t xml:space="preserve"> is true may mask their preferred reading, as the pictorial step that sheds light on the former also corresponds with the literal meaning.</w:t>
       </w:r>
     </w:p>
     <w:p>
@@ -2706,97 +3118,7 @@
           <w:szCs w:val="24"/>
           <w:lang w:val="en-US"/>
         </w:rPr>
-        <w:t>possible connect to Reviewer 1’s worry about the different types of intonation used to favor different readings</w:t>
-      </w:r>
-    </w:p>
-    <w:p>
-      <w:pPr>
-        <w:pStyle w:val="Body"/>
-        <w:rPr>
-          <w:rFonts w:ascii="Times New Roman" w:hAnsi="Times New Roman"/>
-          <w:sz w:val="24"/>
-          <w:szCs w:val="24"/>
-          <w:lang w:val="en-US"/>
-        </w:rPr>
-      </w:pPr>
-    </w:p>
-    <w:p>
-      <w:pPr>
-        <w:pStyle w:val="Body"/>
-        <w:rPr>
-          <w:rFonts w:ascii="Times New Roman" w:hAnsi="Times New Roman"/>
-          <w:b/>
-          <w:bCs/>
-          <w:sz w:val="24"/>
-          <w:szCs w:val="24"/>
-          <w:lang w:val="en-US"/>
-        </w:rPr>
-      </w:pPr>
-      <w:r>
-        <w:rPr>
-          <w:rFonts w:ascii="Times New Roman" w:hAnsi="Times New Roman"/>
-          <w:b/>
-          <w:bCs/>
-          <w:sz w:val="24"/>
-          <w:szCs w:val="24"/>
-          <w:lang w:val="en-US"/>
-        </w:rPr>
-        <w:t xml:space="preserve">4. alternative explanation No. 2: </w:t>
-      </w:r>
-    </w:p>
-    <w:p>
-      <w:pPr>
-        <w:pStyle w:val="Body"/>
-        <w:rPr>
-          <w:rFonts w:ascii="Times New Roman" w:hAnsi="Times New Roman"/>
-          <w:sz w:val="24"/>
-          <w:szCs w:val="24"/>
-          <w:lang w:val="en-US"/>
-        </w:rPr>
-      </w:pPr>
-    </w:p>
-    <w:p>
-      <w:pPr>
-        <w:pStyle w:val="Reviewercomment"/>
-        <w:rPr>
-          <w:rFonts w:ascii="Times New Roman" w:hAnsi="Times New Roman"/>
-          <w:sz w:val="24"/>
-          <w:szCs w:val="24"/>
-        </w:rPr>
-      </w:pPr>
-      <w:r>
-        <w:rPr>
-          <w:rFonts w:ascii="Times New Roman" w:hAnsi="Times New Roman"/>
-        </w:rPr>
-        <w:t xml:space="preserve">An alternative interpretation is also possible, however: Under a surface reading of the sentence, the pictorial information necessary to evaluate </w:t>
-      </w:r>
-      <w:r>
-        <w:rPr>
-          <w:rFonts w:ascii="Times New Roman" w:hAnsi="Times New Roman"/>
-          <w:i/>
-          <w:iCs/>
-        </w:rPr>
-        <w:t>Exactly one bell is connected to some of its semicircles</w:t>
-      </w:r>
-      <w:r>
-        <w:rPr>
-          <w:rFonts w:ascii="Times New Roman" w:hAnsi="Times New Roman"/>
-        </w:rPr>
-        <w:t xml:space="preserve">, participants wanted to wait till two bells are revealed in order to know whether more than one bell is connected to some of its semicircles, independently of the fact that the global reading became false after step 2.(…) In sum, participant’s hypothesized goal to check that </w:t>
-      </w:r>
-      <w:r>
-        <w:rPr>
-          <w:rFonts w:ascii="Times New Roman" w:hAnsi="Times New Roman"/>
-          <w:i/>
-          <w:iCs/>
-        </w:rPr>
-        <w:t>exactly n</w:t>
-      </w:r>
-      <w:r>
-        <w:rPr>
-          <w:rFonts w:ascii="Times New Roman" w:hAnsi="Times New Roman"/>
-        </w:rPr>
-        <w:t xml:space="preserve"> is true may mask their preferred reading, as the pictorial step that sheds light on the former also corresponds with the literal meaning.</w:t>
+        <w:t>we do not understand this alternative explanation</w:t>
       </w:r>
     </w:p>
     <w:p>
@@ -2820,7 +3142,34 @@
           <w:szCs w:val="24"/>
           <w:lang w:val="en-US"/>
         </w:rPr>
-        <w:t>we do not understand this alternative explanation</w:t>
+        <w:t xml:space="preserve">what does it mean to “check that </w:t>
+      </w:r>
+      <w:r>
+        <w:rPr>
+          <w:rFonts w:ascii="Times New Roman" w:hAnsi="Times New Roman"/>
+          <w:i/>
+          <w:iCs/>
+          <w:sz w:val="24"/>
+          <w:szCs w:val="24"/>
+          <w:lang w:val="en-US"/>
+        </w:rPr>
+        <w:t xml:space="preserve">exactly n </w:t>
+      </w:r>
+      <w:r>
+        <w:rPr>
+          <w:rFonts w:ascii="Times New Roman" w:hAnsi="Times New Roman"/>
+          <w:sz w:val="24"/>
+          <w:szCs w:val="24"/>
+          <w:lang w:val="en-US"/>
+        </w:rPr>
+        <w:t xml:space="preserve">is true” without paying any mind to </w:t>
+      </w:r>
+      <w:r>
+        <w:rPr>
+          <w:rFonts w:ascii="Times New Roman" w:hAnsi="Times New Roman"/>
+          <w:lang w:val="en-US"/>
+        </w:rPr>
+        <w:t>what property these exactly n objects are supposed to have?</w:t>
       </w:r>
     </w:p>
     <w:p>
@@ -2830,7 +3179,6 @@
           <w:ilvl w:val="4"/>
           <w:numId w:val="54"/>
         </w:numPr>
-        <w:ind w:left="900" w:hanging="180"/>
         <w:rPr>
           <w:rFonts w:ascii="Times New Roman" w:eastAsia="Helvetica" w:hAnsi="Times New Roman" w:cs="Helvetica"/>
           <w:position w:val="-2"/>
@@ -2840,38 +3188,61 @@
       <w:r>
         <w:rPr>
           <w:rFonts w:ascii="Times New Roman" w:hAnsi="Times New Roman"/>
-          <w:sz w:val="24"/>
-          <w:szCs w:val="24"/>
-          <w:lang w:val="en-US"/>
-        </w:rPr>
-        <w:t xml:space="preserve">what does it mean to “check that </w:t>
+          <w:lang w:val="en-US"/>
+        </w:rPr>
+        <w:t xml:space="preserve">what is the theoretical motivation for this alternative explanation? </w:t>
       </w:r>
+    </w:p>
+    <w:p>
+      <w:pPr>
+        <w:pStyle w:val="Body"/>
+        <w:rPr>
+          <w:rFonts w:ascii="Times New Roman" w:hAnsi="Times New Roman"/>
+          <w:lang w:val="en-US"/>
+        </w:rPr>
+      </w:pPr>
+    </w:p>
+    <w:p>
+      <w:pPr>
+        <w:pStyle w:val="Body"/>
+        <w:rPr>
+          <w:rFonts w:ascii="Times New Roman" w:hAnsi="Times New Roman"/>
+          <w:b/>
+          <w:bCs/>
+          <w:lang w:val="en-US"/>
+        </w:rPr>
+      </w:pPr>
       <w:r>
         <w:rPr>
           <w:rFonts w:ascii="Times New Roman" w:hAnsi="Times New Roman"/>
-          <w:i/>
-          <w:iCs/>
-          <w:sz w:val="24"/>
-          <w:szCs w:val="24"/>
-          <w:lang w:val="en-US"/>
-        </w:rPr>
-        <w:t xml:space="preserve">exactly n </w:t>
+          <w:b/>
+          <w:bCs/>
+          <w:lang w:val="en-US"/>
+        </w:rPr>
+        <w:t>5. QUD for our task</w:t>
       </w:r>
+    </w:p>
+    <w:p>
+      <w:pPr>
+        <w:pStyle w:val="Body"/>
+        <w:rPr>
+          <w:rFonts w:ascii="Times New Roman" w:hAnsi="Times New Roman"/>
+          <w:lang w:val="en-US"/>
+        </w:rPr>
+      </w:pPr>
+    </w:p>
+    <w:p>
+      <w:pPr>
+        <w:pStyle w:val="Reviewercomment"/>
+        <w:rPr>
+          <w:rFonts w:ascii="Times New Roman" w:hAnsi="Times New Roman"/>
+        </w:rPr>
+      </w:pPr>
       <w:r>
         <w:rPr>
           <w:rFonts w:ascii="Times New Roman" w:hAnsi="Times New Roman"/>
-          <w:sz w:val="24"/>
-          <w:szCs w:val="24"/>
-          <w:lang w:val="en-US"/>
-        </w:rPr>
-        <w:t xml:space="preserve">is true” without paying any mind to </w:t>
-      </w:r>
-      <w:r>
-        <w:rPr>
-          <w:rFonts w:ascii="Times New Roman" w:hAnsi="Times New Roman"/>
-          <w:lang w:val="en-US"/>
-        </w:rPr>
-        <w:t>what property these exactly n objects are supposed to have?</w:t>
+        </w:rPr>
+        <w:t>How about the idea that given the task, the question (not phrased as an open proposition, obviously) is “give me the picture that best matches the sentences,” with a bias toward the first unambiguous reading that matches the picture.</w:t>
       </w:r>
     </w:p>
     <w:p>
@@ -2892,59 +3263,7 @@
           <w:rFonts w:ascii="Times New Roman" w:hAnsi="Times New Roman"/>
           <w:lang w:val="en-US"/>
         </w:rPr>
-        <w:t xml:space="preserve">what is the theoretical motivation for this alternative explanation? </w:t>
-      </w:r>
-    </w:p>
-    <w:p>
-      <w:pPr>
-        <w:pStyle w:val="Body"/>
-        <w:rPr>
-          <w:rFonts w:ascii="Times New Roman" w:hAnsi="Times New Roman"/>
-          <w:lang w:val="en-US"/>
-        </w:rPr>
-      </w:pPr>
-    </w:p>
-    <w:p>
-      <w:pPr>
-        <w:pStyle w:val="Body"/>
-        <w:rPr>
-          <w:rFonts w:ascii="Times New Roman" w:hAnsi="Times New Roman"/>
-          <w:b/>
-          <w:bCs/>
-          <w:lang w:val="en-US"/>
-        </w:rPr>
-      </w:pPr>
-      <w:r>
-        <w:rPr>
-          <w:rFonts w:ascii="Times New Roman" w:hAnsi="Times New Roman"/>
-          <w:b/>
-          <w:bCs/>
-          <w:lang w:val="en-US"/>
-        </w:rPr>
-        <w:t>5. QUD for our task</w:t>
-      </w:r>
-    </w:p>
-    <w:p>
-      <w:pPr>
-        <w:pStyle w:val="Body"/>
-        <w:rPr>
-          <w:rFonts w:ascii="Times New Roman" w:hAnsi="Times New Roman"/>
-          <w:lang w:val="en-US"/>
-        </w:rPr>
-      </w:pPr>
-    </w:p>
-    <w:p>
-      <w:pPr>
-        <w:pStyle w:val="Reviewercomment"/>
-        <w:rPr>
-          <w:rFonts w:ascii="Times New Roman" w:hAnsi="Times New Roman"/>
-        </w:rPr>
-      </w:pPr>
-      <w:r>
-        <w:rPr>
-          <w:rFonts w:ascii="Times New Roman" w:hAnsi="Times New Roman"/>
-        </w:rPr>
-        <w:t>How about the idea that given the task, the question (not phrased as an open proposition, obviously) is “give me the picture that best matches the sentences,” with a bias toward the first unambiguous reading that matches the picture.</w:t>
+        <w:t>interesting proposal, but how to motivate it theoretically and ex ante?</w:t>
       </w:r>
     </w:p>
     <w:p>
@@ -2965,7 +3284,64 @@
           <w:rFonts w:ascii="Times New Roman" w:hAnsi="Times New Roman"/>
           <w:lang w:val="en-US"/>
         </w:rPr>
-        <w:t>interesting proposal, but how to motivate it theoretically and ex ante?</w:t>
+        <w:t>don’t address this at all!?</w:t>
+      </w:r>
+    </w:p>
+    <w:p>
+      <w:pPr>
+        <w:pStyle w:val="Body"/>
+        <w:rPr>
+          <w:rFonts w:ascii="Times New Roman" w:hAnsi="Times New Roman"/>
+          <w:lang w:val="en-US"/>
+        </w:rPr>
+      </w:pPr>
+    </w:p>
+    <w:p>
+      <w:pPr>
+        <w:pStyle w:val="Body"/>
+        <w:rPr>
+          <w:rFonts w:ascii="Times New Roman" w:hAnsi="Times New Roman"/>
+          <w:b/>
+          <w:bCs/>
+          <w:lang w:val="en-US"/>
+        </w:rPr>
+      </w:pPr>
+      <w:r>
+        <w:rPr>
+          <w:rFonts w:ascii="Times New Roman" w:hAnsi="Times New Roman"/>
+          <w:b/>
+          <w:bCs/>
+          <w:lang w:val="en-US"/>
+        </w:rPr>
+        <w:t>6. “quick on the trigger” responses</w:t>
+      </w:r>
+    </w:p>
+    <w:p>
+      <w:pPr>
+        <w:pStyle w:val="Reviewercomment"/>
+        <w:rPr>
+          <w:rFonts w:ascii="Times New Roman" w:hAnsi="Times New Roman"/>
+        </w:rPr>
+      </w:pPr>
+      <w:r>
+        <w:rPr>
+          <w:rFonts w:ascii="Times New Roman" w:hAnsi="Times New Roman"/>
+        </w:rPr>
+        <w:t xml:space="preserve">I wonder if the authors should be more cautious about incorporating the any observations from the surprising true responses on step 2 of </w:t>
+      </w:r>
+      <w:r>
+        <w:rPr>
+          <w:rFonts w:ascii="Times New Roman" w:hAnsi="Times New Roman"/>
+          <w:i/>
+          <w:iCs/>
+        </w:rPr>
+        <w:t>exactly one...some</w:t>
+      </w:r>
+      <w:r>
+        <w:rPr>
+          <w:rFonts w:ascii="Times New Roman" w:hAnsi="Times New Roman"/>
+        </w:rPr>
+        <w:t xml:space="preserve"> into any semantic-pragmatic account for implicature. There’s always the possibility that these cases of “quick on the trigger” responses are not guided by participants’ deciding on a unique vs. non-unique interpretation of exactly. A similar type of early response occurred in the preference-related controls (Table 5) as well, even though an early response might turn out to be incorrect.</w:t>
       </w:r>
     </w:p>
     <w:p>
@@ -2986,64 +3362,7 @@
           <w:rFonts w:ascii="Times New Roman" w:hAnsi="Times New Roman"/>
           <w:lang w:val="en-US"/>
         </w:rPr>
-        <w:t>don’t address this at all!?</w:t>
-      </w:r>
-    </w:p>
-    <w:p>
-      <w:pPr>
-        <w:pStyle w:val="Body"/>
-        <w:rPr>
-          <w:rFonts w:ascii="Times New Roman" w:hAnsi="Times New Roman"/>
-          <w:lang w:val="en-US"/>
-        </w:rPr>
-      </w:pPr>
-    </w:p>
-    <w:p>
-      <w:pPr>
-        <w:pStyle w:val="Body"/>
-        <w:rPr>
-          <w:rFonts w:ascii="Times New Roman" w:hAnsi="Times New Roman"/>
-          <w:b/>
-          <w:bCs/>
-          <w:lang w:val="en-US"/>
-        </w:rPr>
-      </w:pPr>
-      <w:r>
-        <w:rPr>
-          <w:rFonts w:ascii="Times New Roman" w:hAnsi="Times New Roman"/>
-          <w:b/>
-          <w:bCs/>
-          <w:lang w:val="en-US"/>
-        </w:rPr>
-        <w:t>6. “quick on the trigger” responses</w:t>
-      </w:r>
-    </w:p>
-    <w:p>
-      <w:pPr>
-        <w:pStyle w:val="Reviewercomment"/>
-        <w:rPr>
-          <w:rFonts w:ascii="Times New Roman" w:hAnsi="Times New Roman"/>
-        </w:rPr>
-      </w:pPr>
-      <w:r>
-        <w:rPr>
-          <w:rFonts w:ascii="Times New Roman" w:hAnsi="Times New Roman"/>
-        </w:rPr>
-        <w:t xml:space="preserve">I wonder if the authors should be more cautious about incorporating the any observations from the surprising true responses on step 2 of </w:t>
-      </w:r>
-      <w:r>
-        <w:rPr>
-          <w:rFonts w:ascii="Times New Roman" w:hAnsi="Times New Roman"/>
-          <w:i/>
-          <w:iCs/>
-        </w:rPr>
-        <w:t>exactly one...some</w:t>
-      </w:r>
-      <w:r>
-        <w:rPr>
-          <w:rFonts w:ascii="Times New Roman" w:hAnsi="Times New Roman"/>
-        </w:rPr>
-        <w:t xml:space="preserve"> into any semantic-pragmatic account for implicature. There’s always the possibility that these cases of “quick on the trigger” responses are not guided by participants’ deciding on a unique vs. non-unique interpretation of exactly. A similar type of early response occurred in the preference-related controls (Table 5) as well, even though an early response might turn out to be incorrect.</w:t>
+        <w:t>we are not incorporating these observations into a new semantic-pragmatic account of implicature, but suggesting that there might be problems for experimentally validating any given such theories, based on unanticipated readings of modified numerals</w:t>
       </w:r>
     </w:p>
     <w:p>
@@ -3064,7 +3383,50 @@
           <w:rFonts w:ascii="Times New Roman" w:hAnsi="Times New Roman"/>
           <w:lang w:val="en-US"/>
         </w:rPr>
-        <w:t>we are not incorporating these observations into a new semantic-pragmatic account of implicature, but suggesting that there might be problems for experimentally validating any given such theories, based on unanticipated readings of modified numerals</w:t>
+        <w:t>it is not clear to us which responses the reviewer has in mind for the preference-related controls, as there are no similarly high numbers of errors that cannot be explained as spill-overs or true-false errors</w:t>
+      </w:r>
+    </w:p>
+    <w:p>
+      <w:pPr>
+        <w:pStyle w:val="Body"/>
+        <w:rPr>
+          <w:rFonts w:ascii="Times New Roman" w:hAnsi="Times New Roman"/>
+          <w:lang w:val="en-US"/>
+        </w:rPr>
+      </w:pPr>
+    </w:p>
+    <w:p>
+      <w:pPr>
+        <w:pStyle w:val="Body"/>
+        <w:rPr>
+          <w:rFonts w:ascii="Times New Roman" w:hAnsi="Times New Roman"/>
+          <w:b/>
+          <w:bCs/>
+          <w:lang w:val="en-US"/>
+        </w:rPr>
+      </w:pPr>
+      <w:r>
+        <w:rPr>
+          <w:rFonts w:ascii="Times New Roman" w:hAnsi="Times New Roman"/>
+          <w:b/>
+          <w:bCs/>
+          <w:lang w:val="en-US"/>
+        </w:rPr>
+        <w:t>7. provide a uniform set of modifications to account for AS- and ES-data</w:t>
+      </w:r>
+    </w:p>
+    <w:p>
+      <w:pPr>
+        <w:pStyle w:val="Reviewercomment"/>
+        <w:rPr>
+          <w:rFonts w:ascii="Times New Roman" w:hAnsi="Times New Roman"/>
+        </w:rPr>
+      </w:pPr>
+      <w:r>
+        <w:rPr>
+          <w:rFonts w:ascii="Times New Roman" w:hAnsi="Times New Roman"/>
+        </w:rPr>
+        <w:t>The modifications the authors seems incongruous. Could the authors suggest modifications for each view that would account for both the AS and ES accounts?</w:t>
       </w:r>
     </w:p>
     <w:p>
@@ -3085,50 +3447,7 @@
           <w:rFonts w:ascii="Times New Roman" w:hAnsi="Times New Roman"/>
           <w:lang w:val="en-US"/>
         </w:rPr>
-        <w:t>it is not clear to us which responses the reviewer has in mind for the preference-related controls, as there are no similarly high numbers of errors that cannot be explained as spill-overs or true-false errors</w:t>
-      </w:r>
-    </w:p>
-    <w:p>
-      <w:pPr>
-        <w:pStyle w:val="Body"/>
-        <w:rPr>
-          <w:rFonts w:ascii="Times New Roman" w:hAnsi="Times New Roman"/>
-          <w:lang w:val="en-US"/>
-        </w:rPr>
-      </w:pPr>
-    </w:p>
-    <w:p>
-      <w:pPr>
-        <w:pStyle w:val="Body"/>
-        <w:rPr>
-          <w:rFonts w:ascii="Times New Roman" w:hAnsi="Times New Roman"/>
-          <w:b/>
-          <w:bCs/>
-          <w:lang w:val="en-US"/>
-        </w:rPr>
-      </w:pPr>
-      <w:r>
-        <w:rPr>
-          <w:rFonts w:ascii="Times New Roman" w:hAnsi="Times New Roman"/>
-          <w:b/>
-          <w:bCs/>
-          <w:lang w:val="en-US"/>
-        </w:rPr>
-        <w:t>7. provide a uniform set of modifications to account for AS- and ES-data</w:t>
-      </w:r>
-    </w:p>
-    <w:p>
-      <w:pPr>
-        <w:pStyle w:val="Reviewercomment"/>
-        <w:rPr>
-          <w:rFonts w:ascii="Times New Roman" w:hAnsi="Times New Roman"/>
-        </w:rPr>
-      </w:pPr>
-      <w:r>
-        <w:rPr>
-          <w:rFonts w:ascii="Times New Roman" w:hAnsi="Times New Roman"/>
-        </w:rPr>
-        <w:t>The modifications the authors seems incongruous. Could the authors suggest modifications for each view that would account for both the AS and ES accounts?</w:t>
+        <w:t>we certainly would, if we could; but we don’t see how (yet)</w:t>
       </w:r>
     </w:p>
     <w:p>
@@ -3149,27 +3468,6 @@
           <w:rFonts w:ascii="Times New Roman" w:hAnsi="Times New Roman"/>
           <w:lang w:val="en-US"/>
         </w:rPr>
-        <w:t>we certainly would, if we could; but we don’t see how (yet)</w:t>
-      </w:r>
-    </w:p>
-    <w:p>
-      <w:pPr>
-        <w:pStyle w:val="Body"/>
-        <w:numPr>
-          <w:ilvl w:val="4"/>
-          <w:numId w:val="61"/>
-        </w:numPr>
-        <w:rPr>
-          <w:rFonts w:ascii="Times New Roman" w:eastAsia="Helvetica" w:hAnsi="Times New Roman" w:cs="Helvetica"/>
-          <w:position w:val="-2"/>
-          <w:lang w:val="en-US"/>
-        </w:rPr>
-      </w:pPr>
-      <w:r>
-        <w:rPr>
-          <w:rFonts w:ascii="Times New Roman" w:hAnsi="Times New Roman"/>
-          <w:lang w:val="en-US"/>
-        </w:rPr>
         <w:t>unfortunately, we must pass this over as an open problem that we cannot fix</w:t>
       </w:r>
     </w:p>
@@ -3198,6 +3496,27 @@
           <w:lang w:val="en-US"/>
         </w:rPr>
         <w:t>Main ToDo’s</w:t>
+      </w:r>
+    </w:p>
+    <w:p>
+      <w:pPr>
+        <w:pStyle w:val="Body"/>
+        <w:numPr>
+          <w:ilvl w:val="0"/>
+          <w:numId w:val="61"/>
+        </w:numPr>
+        <w:rPr>
+          <w:rFonts w:ascii="Times New Roman" w:eastAsia="Helvetica" w:hAnsi="Times New Roman" w:cs="Helvetica"/>
+          <w:position w:val="-2"/>
+          <w:lang w:val="en-US"/>
+        </w:rPr>
+      </w:pPr>
+      <w:r>
+        <w:rPr>
+          <w:rFonts w:ascii="Times New Roman" w:hAnsi="Times New Roman"/>
+          <w:lang w:val="en-US"/>
+        </w:rPr>
+        <w:t>highlight the need of linking functions to turn theoretical positions into predictive theories testable in the lab (cite Chemla &amp; Singh)</w:t>
       </w:r>
     </w:p>
     <w:p>
@@ -3218,7 +3537,23 @@
           <w:rFonts w:ascii="Times New Roman" w:hAnsi="Times New Roman"/>
           <w:lang w:val="en-US"/>
         </w:rPr>
-        <w:t>highlight the need of linking functions to turn theoretical positions into predictive theories testable in the lab (cite Chemla &amp; Singh)</w:t>
+        <w:t>consider our contribution as a theoretical investigation of some (hopefully plausible) linking functions, and a suggestion of an experimental method for testing reading preferences</w:t>
+      </w:r>
+    </w:p>
+    <w:p>
+      <w:pPr>
+        <w:pStyle w:val="Heading3"/>
+        <w:rPr>
+          <w:rFonts w:ascii="Times New Roman" w:hAnsi="Times New Roman"/>
+          <w:lang w:val="en-US"/>
+        </w:rPr>
+      </w:pPr>
+      <w:r>
+        <w:rPr>
+          <w:rFonts w:ascii="Times New Roman" w:hAnsi="Times New Roman"/>
+          <w:lang w:val="en-US"/>
+        </w:rPr>
+        <w:t>Questions for Rick</w:t>
       </w:r>
     </w:p>
     <w:p>
@@ -3230,43 +3565,6 @@
         </w:numPr>
         <w:rPr>
           <w:rFonts w:ascii="Times New Roman" w:eastAsia="Helvetica" w:hAnsi="Times New Roman" w:cs="Helvetica"/>
-          <w:position w:val="-2"/>
-          <w:lang w:val="en-US"/>
-        </w:rPr>
-      </w:pPr>
-      <w:r>
-        <w:rPr>
-          <w:rFonts w:ascii="Times New Roman" w:hAnsi="Times New Roman"/>
-          <w:lang w:val="en-US"/>
-        </w:rPr>
-        <w:t>consider our contribution as a theoretical investigation of some (hopefully plausible) linking functions, and a suggestion of an experimental method for testing reading preferences</w:t>
-      </w:r>
-    </w:p>
-    <w:p>
-      <w:pPr>
-        <w:pStyle w:val="Heading3"/>
-        <w:rPr>
-          <w:rFonts w:ascii="Times New Roman" w:hAnsi="Times New Roman"/>
-          <w:lang w:val="en-US"/>
-        </w:rPr>
-      </w:pPr>
-      <w:r>
-        <w:rPr>
-          <w:rFonts w:ascii="Times New Roman" w:hAnsi="Times New Roman"/>
-          <w:lang w:val="en-US"/>
-        </w:rPr>
-        <w:t>Questions for Rick</w:t>
-      </w:r>
-    </w:p>
-    <w:p>
-      <w:pPr>
-        <w:pStyle w:val="Body"/>
-        <w:numPr>
-          <w:ilvl w:val="0"/>
-          <w:numId w:val="64"/>
-        </w:numPr>
-        <w:rPr>
-          <w:rFonts w:ascii="Times New Roman" w:eastAsia="Helvetica" w:hAnsi="Times New Roman" w:cs="Helvetica"/>
           <w:lang w:val="en-US"/>
         </w:rPr>
       </w:pPr>
@@ -3283,7 +3581,7 @@
         <w:pStyle w:val="Body"/>
         <w:numPr>
           <w:ilvl w:val="0"/>
-          <w:numId w:val="64"/>
+          <w:numId w:val="63"/>
         </w:numPr>
         <w:rPr>
           <w:rFonts w:ascii="Times New Roman" w:eastAsia="Helvetica" w:hAnsi="Times New Roman" w:cs="Helvetica"/>
@@ -7197,164 +7495,6 @@
     </w:lvl>
   </w:abstractNum>
   <w:abstractNum w:abstractNumId="16">
-    <w:nsid w:val="1ADA499C"/>
-    <w:multiLevelType w:val="multilevel"/>
-    <w:tmpl w:val="496AEFAA"/>
-    <w:lvl w:ilvl="0">
-      <w:start w:val="1"/>
-      <w:numFmt w:val="decimal"/>
-      <w:lvlText w:val="%1."/>
-      <w:lvlJc w:val="left"/>
-      <w:pPr>
-        <w:tabs>
-          <w:tab w:val="num" w:pos="360"/>
-        </w:tabs>
-        <w:ind w:left="360" w:hanging="360"/>
-      </w:pPr>
-      <w:rPr>
-        <w:b/>
-        <w:bCs/>
-        <w:position w:val="0"/>
-      </w:rPr>
-    </w:lvl>
-    <w:lvl w:ilvl="1">
-      <w:start w:val="1"/>
-      <w:numFmt w:val="decimal"/>
-      <w:lvlText w:val="%2."/>
-      <w:lvlJc w:val="left"/>
-      <w:pPr>
-        <w:tabs>
-          <w:tab w:val="num" w:pos="720"/>
-        </w:tabs>
-        <w:ind w:left="720" w:hanging="360"/>
-      </w:pPr>
-      <w:rPr>
-        <w:b/>
-        <w:bCs/>
-        <w:position w:val="0"/>
-      </w:rPr>
-    </w:lvl>
-    <w:lvl w:ilvl="2">
-      <w:start w:val="1"/>
-      <w:numFmt w:val="decimal"/>
-      <w:lvlText w:val="%3."/>
-      <w:lvlJc w:val="left"/>
-      <w:pPr>
-        <w:tabs>
-          <w:tab w:val="num" w:pos="1080"/>
-        </w:tabs>
-        <w:ind w:left="1080" w:hanging="360"/>
-      </w:pPr>
-      <w:rPr>
-        <w:b/>
-        <w:bCs/>
-        <w:position w:val="0"/>
-      </w:rPr>
-    </w:lvl>
-    <w:lvl w:ilvl="3">
-      <w:start w:val="1"/>
-      <w:numFmt w:val="decimal"/>
-      <w:lvlText w:val="%4."/>
-      <w:lvlJc w:val="left"/>
-      <w:pPr>
-        <w:tabs>
-          <w:tab w:val="num" w:pos="1440"/>
-        </w:tabs>
-        <w:ind w:left="1440" w:hanging="360"/>
-      </w:pPr>
-      <w:rPr>
-        <w:b/>
-        <w:bCs/>
-        <w:position w:val="0"/>
-      </w:rPr>
-    </w:lvl>
-    <w:lvl w:ilvl="4">
-      <w:start w:val="1"/>
-      <w:numFmt w:val="decimal"/>
-      <w:lvlText w:val="%5."/>
-      <w:lvlJc w:val="left"/>
-      <w:pPr>
-        <w:tabs>
-          <w:tab w:val="num" w:pos="1800"/>
-        </w:tabs>
-        <w:ind w:left="1800" w:hanging="360"/>
-      </w:pPr>
-      <w:rPr>
-        <w:b/>
-        <w:bCs/>
-        <w:position w:val="0"/>
-      </w:rPr>
-    </w:lvl>
-    <w:lvl w:ilvl="5">
-      <w:start w:val="1"/>
-      <w:numFmt w:val="decimal"/>
-      <w:lvlText w:val="%6."/>
-      <w:lvlJc w:val="left"/>
-      <w:pPr>
-        <w:tabs>
-          <w:tab w:val="num" w:pos="2160"/>
-        </w:tabs>
-        <w:ind w:left="2160" w:hanging="360"/>
-      </w:pPr>
-      <w:rPr>
-        <w:b/>
-        <w:bCs/>
-        <w:position w:val="0"/>
-      </w:rPr>
-    </w:lvl>
-    <w:lvl w:ilvl="6">
-      <w:start w:val="1"/>
-      <w:numFmt w:val="decimal"/>
-      <w:lvlText w:val="%7."/>
-      <w:lvlJc w:val="left"/>
-      <w:pPr>
-        <w:tabs>
-          <w:tab w:val="num" w:pos="2520"/>
-        </w:tabs>
-        <w:ind w:left="2520" w:hanging="360"/>
-      </w:pPr>
-      <w:rPr>
-        <w:b/>
-        <w:bCs/>
-        <w:position w:val="0"/>
-      </w:rPr>
-    </w:lvl>
-    <w:lvl w:ilvl="7">
-      <w:start w:val="1"/>
-      <w:numFmt w:val="decimal"/>
-      <w:lvlText w:val="%8."/>
-      <w:lvlJc w:val="left"/>
-      <w:pPr>
-        <w:tabs>
-          <w:tab w:val="num" w:pos="2880"/>
-        </w:tabs>
-        <w:ind w:left="2880" w:hanging="360"/>
-      </w:pPr>
-      <w:rPr>
-        <w:b/>
-        <w:bCs/>
-        <w:position w:val="0"/>
-      </w:rPr>
-    </w:lvl>
-    <w:lvl w:ilvl="8">
-      <w:start w:val="1"/>
-      <w:numFmt w:val="decimal"/>
-      <w:lvlText w:val="%9."/>
-      <w:lvlJc w:val="left"/>
-      <w:pPr>
-        <w:tabs>
-          <w:tab w:val="num" w:pos="3240"/>
-        </w:tabs>
-        <w:ind w:left="3240" w:hanging="360"/>
-      </w:pPr>
-      <w:rPr>
-        <w:b/>
-        <w:bCs/>
-        <w:position w:val="0"/>
-      </w:rPr>
-    </w:lvl>
-  </w:abstractNum>
-  <w:abstractNum w:abstractNumId="17">
     <w:nsid w:val="1DD24370"/>
     <w:multiLevelType w:val="multilevel"/>
     <w:tmpl w:val="AAB67F48"/>
@@ -7646,7 +7786,7 @@
       </w:rPr>
     </w:lvl>
   </w:abstractNum>
-  <w:abstractNum w:abstractNumId="18">
+  <w:abstractNum w:abstractNumId="17">
     <w:nsid w:val="1E222AF1"/>
     <w:multiLevelType w:val="multilevel"/>
     <w:tmpl w:val="330CB99C"/>
@@ -7938,7 +8078,7 @@
       </w:rPr>
     </w:lvl>
   </w:abstractNum>
-  <w:abstractNum w:abstractNumId="19">
+  <w:abstractNum w:abstractNumId="18">
     <w:nsid w:val="1E751B89"/>
     <w:multiLevelType w:val="multilevel"/>
     <w:tmpl w:val="FBE4EAE6"/>
@@ -8077,7 +8217,7 @@
       </w:rPr>
     </w:lvl>
   </w:abstractNum>
-  <w:abstractNum w:abstractNumId="20">
+  <w:abstractNum w:abstractNumId="19">
     <w:nsid w:val="1FC87B61"/>
     <w:multiLevelType w:val="multilevel"/>
     <w:tmpl w:val="F78A00DC"/>
@@ -8369,7 +8509,7 @@
       </w:rPr>
     </w:lvl>
   </w:abstractNum>
-  <w:abstractNum w:abstractNumId="21">
+  <w:abstractNum w:abstractNumId="20">
     <w:nsid w:val="2002187A"/>
     <w:multiLevelType w:val="multilevel"/>
     <w:tmpl w:val="7110D2CA"/>
@@ -8661,7 +8801,7 @@
       </w:rPr>
     </w:lvl>
   </w:abstractNum>
-  <w:abstractNum w:abstractNumId="22">
+  <w:abstractNum w:abstractNumId="21">
     <w:nsid w:val="25F31281"/>
     <w:multiLevelType w:val="multilevel"/>
     <w:tmpl w:val="3E0CE596"/>
@@ -8953,7 +9093,7 @@
       </w:rPr>
     </w:lvl>
   </w:abstractNum>
-  <w:abstractNum w:abstractNumId="23">
+  <w:abstractNum w:abstractNumId="22">
     <w:nsid w:val="279B0FF8"/>
     <w:multiLevelType w:val="multilevel"/>
     <w:tmpl w:val="95C671AC"/>
@@ -9245,7 +9385,7 @@
       </w:rPr>
     </w:lvl>
   </w:abstractNum>
-  <w:abstractNum w:abstractNumId="24">
+  <w:abstractNum w:abstractNumId="23">
     <w:nsid w:val="281322B1"/>
     <w:multiLevelType w:val="multilevel"/>
     <w:tmpl w:val="2940DB06"/>
@@ -9537,7 +9677,7 @@
       </w:rPr>
     </w:lvl>
   </w:abstractNum>
-  <w:abstractNum w:abstractNumId="25">
+  <w:abstractNum w:abstractNumId="24">
     <w:nsid w:val="2CBA109A"/>
     <w:multiLevelType w:val="multilevel"/>
     <w:tmpl w:val="48B81DFA"/>
@@ -9829,7 +9969,7 @@
       </w:rPr>
     </w:lvl>
   </w:abstractNum>
-  <w:abstractNum w:abstractNumId="26">
+  <w:abstractNum w:abstractNumId="25">
     <w:nsid w:val="2E3616AF"/>
     <w:multiLevelType w:val="multilevel"/>
     <w:tmpl w:val="D624C596"/>
@@ -10122,7 +10262,7 @@
       </w:rPr>
     </w:lvl>
   </w:abstractNum>
-  <w:abstractNum w:abstractNumId="27">
+  <w:abstractNum w:abstractNumId="26">
     <w:nsid w:val="2ED61440"/>
     <w:multiLevelType w:val="multilevel"/>
     <w:tmpl w:val="3AC2B306"/>
@@ -10414,7 +10554,7 @@
       </w:rPr>
     </w:lvl>
   </w:abstractNum>
-  <w:abstractNum w:abstractNumId="28">
+  <w:abstractNum w:abstractNumId="27">
     <w:nsid w:val="31CD3552"/>
     <w:multiLevelType w:val="multilevel"/>
     <w:tmpl w:val="8F80AEE8"/>
@@ -10706,7 +10846,7 @@
       </w:rPr>
     </w:lvl>
   </w:abstractNum>
-  <w:abstractNum w:abstractNumId="29">
+  <w:abstractNum w:abstractNumId="28">
     <w:nsid w:val="3453126B"/>
     <w:multiLevelType w:val="multilevel"/>
     <w:tmpl w:val="97AC3148"/>
@@ -10863,7 +11003,7 @@
       </w:rPr>
     </w:lvl>
   </w:abstractNum>
-  <w:abstractNum w:abstractNumId="30">
+  <w:abstractNum w:abstractNumId="29">
     <w:nsid w:val="34C101CB"/>
     <w:multiLevelType w:val="multilevel"/>
     <w:tmpl w:val="DC60EAF6"/>
@@ -11020,7 +11160,7 @@
       </w:rPr>
     </w:lvl>
   </w:abstractNum>
-  <w:abstractNum w:abstractNumId="31">
+  <w:abstractNum w:abstractNumId="30">
     <w:nsid w:val="34EC0819"/>
     <w:multiLevelType w:val="multilevel"/>
     <w:tmpl w:val="8C365798"/>
@@ -11312,7 +11452,7 @@
       </w:rPr>
     </w:lvl>
   </w:abstractNum>
-  <w:abstractNum w:abstractNumId="32">
+  <w:abstractNum w:abstractNumId="31">
     <w:nsid w:val="3535037D"/>
     <w:multiLevelType w:val="multilevel"/>
     <w:tmpl w:val="25DCE3C2"/>
@@ -11604,7 +11744,7 @@
       </w:rPr>
     </w:lvl>
   </w:abstractNum>
-  <w:abstractNum w:abstractNumId="33">
+  <w:abstractNum w:abstractNumId="32">
     <w:nsid w:val="37A74960"/>
     <w:multiLevelType w:val="multilevel"/>
     <w:tmpl w:val="367A5164"/>
@@ -11761,7 +11901,7 @@
       </w:rPr>
     </w:lvl>
   </w:abstractNum>
-  <w:abstractNum w:abstractNumId="34">
+  <w:abstractNum w:abstractNumId="33">
     <w:nsid w:val="389D1686"/>
     <w:multiLevelType w:val="multilevel"/>
     <w:tmpl w:val="AE2A0E28"/>
@@ -12053,7 +12193,7 @@
       </w:rPr>
     </w:lvl>
   </w:abstractNum>
-  <w:abstractNum w:abstractNumId="35">
+  <w:abstractNum w:abstractNumId="34">
     <w:nsid w:val="3B3B0C82"/>
     <w:multiLevelType w:val="multilevel"/>
     <w:tmpl w:val="EC367932"/>
@@ -12345,120 +12485,7 @@
       </w:rPr>
     </w:lvl>
   </w:abstractNum>
-  <w:abstractNum w:abstractNumId="36">
-    <w:nsid w:val="3CE44645"/>
-    <w:multiLevelType w:val="hybridMultilevel"/>
-    <w:tmpl w:val="F07079EA"/>
-    <w:lvl w:ilvl="0" w:tplc="04070001">
-      <w:start w:val="1"/>
-      <w:numFmt w:val="bullet"/>
-      <w:lvlText w:val=""/>
-      <w:lvlJc w:val="left"/>
-      <w:pPr>
-        <w:ind w:left="1440" w:hanging="360"/>
-      </w:pPr>
-      <w:rPr>
-        <w:rFonts w:ascii="Symbol" w:hAnsi="Symbol" w:hint="default"/>
-      </w:rPr>
-    </w:lvl>
-    <w:lvl w:ilvl="1" w:tplc="04070003" w:tentative="1">
-      <w:start w:val="1"/>
-      <w:numFmt w:val="bullet"/>
-      <w:lvlText w:val="o"/>
-      <w:lvlJc w:val="left"/>
-      <w:pPr>
-        <w:ind w:left="2160" w:hanging="360"/>
-      </w:pPr>
-      <w:rPr>
-        <w:rFonts w:ascii="Courier New" w:hAnsi="Courier New" w:hint="default"/>
-      </w:rPr>
-    </w:lvl>
-    <w:lvl w:ilvl="2" w:tplc="04070005" w:tentative="1">
-      <w:start w:val="1"/>
-      <w:numFmt w:val="bullet"/>
-      <w:lvlText w:val=""/>
-      <w:lvlJc w:val="left"/>
-      <w:pPr>
-        <w:ind w:left="2880" w:hanging="360"/>
-      </w:pPr>
-      <w:rPr>
-        <w:rFonts w:ascii="Wingdings" w:hAnsi="Wingdings" w:hint="default"/>
-      </w:rPr>
-    </w:lvl>
-    <w:lvl w:ilvl="3" w:tplc="04070001" w:tentative="1">
-      <w:start w:val="1"/>
-      <w:numFmt w:val="bullet"/>
-      <w:lvlText w:val=""/>
-      <w:lvlJc w:val="left"/>
-      <w:pPr>
-        <w:ind w:left="3600" w:hanging="360"/>
-      </w:pPr>
-      <w:rPr>
-        <w:rFonts w:ascii="Symbol" w:hAnsi="Symbol" w:hint="default"/>
-      </w:rPr>
-    </w:lvl>
-    <w:lvl w:ilvl="4" w:tplc="04070003" w:tentative="1">
-      <w:start w:val="1"/>
-      <w:numFmt w:val="bullet"/>
-      <w:lvlText w:val="o"/>
-      <w:lvlJc w:val="left"/>
-      <w:pPr>
-        <w:ind w:left="4320" w:hanging="360"/>
-      </w:pPr>
-      <w:rPr>
-        <w:rFonts w:ascii="Courier New" w:hAnsi="Courier New" w:hint="default"/>
-      </w:rPr>
-    </w:lvl>
-    <w:lvl w:ilvl="5" w:tplc="04070005" w:tentative="1">
-      <w:start w:val="1"/>
-      <w:numFmt w:val="bullet"/>
-      <w:lvlText w:val=""/>
-      <w:lvlJc w:val="left"/>
-      <w:pPr>
-        <w:ind w:left="5040" w:hanging="360"/>
-      </w:pPr>
-      <w:rPr>
-        <w:rFonts w:ascii="Wingdings" w:hAnsi="Wingdings" w:hint="default"/>
-      </w:rPr>
-    </w:lvl>
-    <w:lvl w:ilvl="6" w:tplc="04070001" w:tentative="1">
-      <w:start w:val="1"/>
-      <w:numFmt w:val="bullet"/>
-      <w:lvlText w:val=""/>
-      <w:lvlJc w:val="left"/>
-      <w:pPr>
-        <w:ind w:left="5760" w:hanging="360"/>
-      </w:pPr>
-      <w:rPr>
-        <w:rFonts w:ascii="Symbol" w:hAnsi="Symbol" w:hint="default"/>
-      </w:rPr>
-    </w:lvl>
-    <w:lvl w:ilvl="7" w:tplc="04070003" w:tentative="1">
-      <w:start w:val="1"/>
-      <w:numFmt w:val="bullet"/>
-      <w:lvlText w:val="o"/>
-      <w:lvlJc w:val="left"/>
-      <w:pPr>
-        <w:ind w:left="6480" w:hanging="360"/>
-      </w:pPr>
-      <w:rPr>
-        <w:rFonts w:ascii="Courier New" w:hAnsi="Courier New" w:hint="default"/>
-      </w:rPr>
-    </w:lvl>
-    <w:lvl w:ilvl="8" w:tplc="04070005" w:tentative="1">
-      <w:start w:val="1"/>
-      <w:numFmt w:val="bullet"/>
-      <w:lvlText w:val=""/>
-      <w:lvlJc w:val="left"/>
-      <w:pPr>
-        <w:ind w:left="7200" w:hanging="360"/>
-      </w:pPr>
-      <w:rPr>
-        <w:rFonts w:ascii="Wingdings" w:hAnsi="Wingdings" w:hint="default"/>
-      </w:rPr>
-    </w:lvl>
-  </w:abstractNum>
-  <w:abstractNum w:abstractNumId="37">
+  <w:abstractNum w:abstractNumId="35">
     <w:nsid w:val="3EF50DD3"/>
     <w:multiLevelType w:val="multilevel"/>
     <w:tmpl w:val="1AE40954"/>
@@ -12750,7 +12777,7 @@
       </w:rPr>
     </w:lvl>
   </w:abstractNum>
-  <w:abstractNum w:abstractNumId="38">
+  <w:abstractNum w:abstractNumId="36">
     <w:nsid w:val="3F7B1AB9"/>
     <w:multiLevelType w:val="multilevel"/>
     <w:tmpl w:val="BA9680A0"/>
@@ -13042,7 +13069,7 @@
       </w:rPr>
     </w:lvl>
   </w:abstractNum>
-  <w:abstractNum w:abstractNumId="39">
+  <w:abstractNum w:abstractNumId="37">
     <w:nsid w:val="434B5EF5"/>
     <w:multiLevelType w:val="multilevel"/>
     <w:tmpl w:val="6C44CEFE"/>
@@ -13334,7 +13361,7 @@
       </w:rPr>
     </w:lvl>
   </w:abstractNum>
-  <w:abstractNum w:abstractNumId="40">
+  <w:abstractNum w:abstractNumId="38">
     <w:nsid w:val="44A1072A"/>
     <w:multiLevelType w:val="multilevel"/>
     <w:tmpl w:val="F5F66978"/>
@@ -13626,7 +13653,7 @@
       </w:rPr>
     </w:lvl>
   </w:abstractNum>
-  <w:abstractNum w:abstractNumId="41">
+  <w:abstractNum w:abstractNumId="39">
     <w:nsid w:val="4C9667BE"/>
     <w:multiLevelType w:val="multilevel"/>
     <w:tmpl w:val="5D8ACC72"/>
@@ -13918,7 +13945,7 @@
       </w:rPr>
     </w:lvl>
   </w:abstractNum>
-  <w:abstractNum w:abstractNumId="42">
+  <w:abstractNum w:abstractNumId="40">
     <w:nsid w:val="4CBC7A5C"/>
     <w:multiLevelType w:val="multilevel"/>
     <w:tmpl w:val="E6504136"/>
@@ -14212,7 +14239,7 @@
       </w:rPr>
     </w:lvl>
   </w:abstractNum>
-  <w:abstractNum w:abstractNumId="43">
+  <w:abstractNum w:abstractNumId="41">
     <w:nsid w:val="4DA56D30"/>
     <w:multiLevelType w:val="multilevel"/>
     <w:tmpl w:val="1E9C9DFA"/>
@@ -14504,7 +14531,7 @@
       </w:rPr>
     </w:lvl>
   </w:abstractNum>
-  <w:abstractNum w:abstractNumId="44">
+  <w:abstractNum w:abstractNumId="42">
     <w:nsid w:val="507D7EFE"/>
     <w:multiLevelType w:val="multilevel"/>
     <w:tmpl w:val="5112B5C8"/>
@@ -14796,7 +14823,7 @@
       </w:rPr>
     </w:lvl>
   </w:abstractNum>
-  <w:abstractNum w:abstractNumId="45">
+  <w:abstractNum w:abstractNumId="43">
     <w:nsid w:val="54092007"/>
     <w:multiLevelType w:val="multilevel"/>
     <w:tmpl w:val="ABFECCBC"/>
@@ -14953,7 +14980,7 @@
       </w:rPr>
     </w:lvl>
   </w:abstractNum>
-  <w:abstractNum w:abstractNumId="46">
+  <w:abstractNum w:abstractNumId="44">
     <w:nsid w:val="55B7239B"/>
     <w:multiLevelType w:val="multilevel"/>
     <w:tmpl w:val="4AAC0F72"/>
@@ -15245,7 +15272,7 @@
       </w:rPr>
     </w:lvl>
   </w:abstractNum>
-  <w:abstractNum w:abstractNumId="47">
+  <w:abstractNum w:abstractNumId="45">
     <w:nsid w:val="569551F7"/>
     <w:multiLevelType w:val="multilevel"/>
     <w:tmpl w:val="8208CAE2"/>
@@ -15402,7 +15429,7 @@
       </w:rPr>
     </w:lvl>
   </w:abstractNum>
-  <w:abstractNum w:abstractNumId="48">
+  <w:abstractNum w:abstractNumId="46">
     <w:nsid w:val="5E8141FD"/>
     <w:multiLevelType w:val="multilevel"/>
     <w:tmpl w:val="712AD676"/>
@@ -15559,7 +15586,7 @@
       </w:rPr>
     </w:lvl>
   </w:abstractNum>
-  <w:abstractNum w:abstractNumId="49">
+  <w:abstractNum w:abstractNumId="47">
     <w:nsid w:val="61682DD9"/>
     <w:multiLevelType w:val="multilevel"/>
     <w:tmpl w:val="35625526"/>
@@ -15851,7 +15878,7 @@
       </w:rPr>
     </w:lvl>
   </w:abstractNum>
-  <w:abstractNum w:abstractNumId="50">
+  <w:abstractNum w:abstractNumId="48">
     <w:nsid w:val="63CC680B"/>
     <w:multiLevelType w:val="multilevel"/>
     <w:tmpl w:val="5AEA1FB4"/>
@@ -16143,7 +16170,7 @@
       </w:rPr>
     </w:lvl>
   </w:abstractNum>
-  <w:abstractNum w:abstractNumId="51">
+  <w:abstractNum w:abstractNumId="49">
     <w:nsid w:val="64F60490"/>
     <w:multiLevelType w:val="multilevel"/>
     <w:tmpl w:val="775C76FC"/>
@@ -16435,7 +16462,7 @@
       </w:rPr>
     </w:lvl>
   </w:abstractNum>
-  <w:abstractNum w:abstractNumId="52">
+  <w:abstractNum w:abstractNumId="50">
     <w:nsid w:val="678768E2"/>
     <w:multiLevelType w:val="multilevel"/>
     <w:tmpl w:val="D988BC14"/>
@@ -16727,7 +16754,7 @@
       </w:rPr>
     </w:lvl>
   </w:abstractNum>
-  <w:abstractNum w:abstractNumId="53">
+  <w:abstractNum w:abstractNumId="51">
     <w:nsid w:val="6C2C25FC"/>
     <w:multiLevelType w:val="multilevel"/>
     <w:tmpl w:val="BE3C96FC"/>
@@ -17019,7 +17046,7 @@
       </w:rPr>
     </w:lvl>
   </w:abstractNum>
-  <w:abstractNum w:abstractNumId="54">
+  <w:abstractNum w:abstractNumId="52">
     <w:nsid w:val="6D773E21"/>
     <w:multiLevelType w:val="multilevel"/>
     <w:tmpl w:val="79B6D06C"/>
@@ -17177,7 +17204,7 @@
       </w:rPr>
     </w:lvl>
   </w:abstractNum>
-  <w:abstractNum w:abstractNumId="55">
+  <w:abstractNum w:abstractNumId="53">
     <w:nsid w:val="6D791BCD"/>
     <w:multiLevelType w:val="multilevel"/>
     <w:tmpl w:val="6FFC892A"/>
@@ -17469,7 +17496,7 @@
       </w:rPr>
     </w:lvl>
   </w:abstractNum>
-  <w:abstractNum w:abstractNumId="56">
+  <w:abstractNum w:abstractNumId="54">
     <w:nsid w:val="720E559F"/>
     <w:multiLevelType w:val="multilevel"/>
     <w:tmpl w:val="D5B8A55C"/>
@@ -17626,7 +17653,7 @@
       </w:rPr>
     </w:lvl>
   </w:abstractNum>
-  <w:abstractNum w:abstractNumId="57">
+  <w:abstractNum w:abstractNumId="55">
     <w:nsid w:val="73BD67E6"/>
     <w:multiLevelType w:val="multilevel"/>
     <w:tmpl w:val="6CA6A838"/>
@@ -17783,7 +17810,7 @@
       </w:rPr>
     </w:lvl>
   </w:abstractNum>
-  <w:abstractNum w:abstractNumId="58">
+  <w:abstractNum w:abstractNumId="56">
     <w:nsid w:val="772F0B6F"/>
     <w:multiLevelType w:val="multilevel"/>
     <w:tmpl w:val="9014F53C"/>
@@ -17940,7 +17967,7 @@
       </w:rPr>
     </w:lvl>
   </w:abstractNum>
-  <w:abstractNum w:abstractNumId="59">
+  <w:abstractNum w:abstractNumId="57">
     <w:nsid w:val="776C34F6"/>
     <w:multiLevelType w:val="multilevel"/>
     <w:tmpl w:val="0CD49672"/>
@@ -18097,7 +18124,7 @@
       </w:rPr>
     </w:lvl>
   </w:abstractNum>
-  <w:abstractNum w:abstractNumId="60">
+  <w:abstractNum w:abstractNumId="58">
     <w:nsid w:val="7784468D"/>
     <w:multiLevelType w:val="multilevel"/>
     <w:tmpl w:val="A79C87D4"/>
@@ -18389,7 +18416,7 @@
       </w:rPr>
     </w:lvl>
   </w:abstractNum>
-  <w:abstractNum w:abstractNumId="61">
+  <w:abstractNum w:abstractNumId="59">
     <w:nsid w:val="7CB511E3"/>
     <w:multiLevelType w:val="multilevel"/>
     <w:tmpl w:val="AA143A64"/>
@@ -18546,7 +18573,7 @@
       </w:rPr>
     </w:lvl>
   </w:abstractNum>
-  <w:abstractNum w:abstractNumId="62">
+  <w:abstractNum w:abstractNumId="60">
     <w:nsid w:val="7D7B3581"/>
     <w:multiLevelType w:val="multilevel"/>
     <w:tmpl w:val="BF3C1942"/>
@@ -18685,7 +18712,7 @@
       </w:rPr>
     </w:lvl>
   </w:abstractNum>
-  <w:abstractNum w:abstractNumId="63">
+  <w:abstractNum w:abstractNumId="61">
     <w:nsid w:val="7DCB3483"/>
     <w:multiLevelType w:val="multilevel"/>
     <w:tmpl w:val="7F127DE8"/>
@@ -18842,120 +18869,7 @@
       </w:rPr>
     </w:lvl>
   </w:abstractNum>
-  <w:abstractNum w:abstractNumId="64">
-    <w:nsid w:val="7EC92B9B"/>
-    <w:multiLevelType w:val="hybridMultilevel"/>
-    <w:tmpl w:val="4810EA4E"/>
-    <w:lvl w:ilvl="0" w:tplc="04070001">
-      <w:start w:val="1"/>
-      <w:numFmt w:val="bullet"/>
-      <w:lvlText w:val=""/>
-      <w:lvlJc w:val="left"/>
-      <w:pPr>
-        <w:ind w:left="720" w:hanging="360"/>
-      </w:pPr>
-      <w:rPr>
-        <w:rFonts w:ascii="Symbol" w:hAnsi="Symbol" w:hint="default"/>
-      </w:rPr>
-    </w:lvl>
-    <w:lvl w:ilvl="1" w:tplc="04070003" w:tentative="1">
-      <w:start w:val="1"/>
-      <w:numFmt w:val="bullet"/>
-      <w:lvlText w:val="o"/>
-      <w:lvlJc w:val="left"/>
-      <w:pPr>
-        <w:ind w:left="1440" w:hanging="360"/>
-      </w:pPr>
-      <w:rPr>
-        <w:rFonts w:ascii="Courier New" w:hAnsi="Courier New" w:hint="default"/>
-      </w:rPr>
-    </w:lvl>
-    <w:lvl w:ilvl="2" w:tplc="04070005" w:tentative="1">
-      <w:start w:val="1"/>
-      <w:numFmt w:val="bullet"/>
-      <w:lvlText w:val=""/>
-      <w:lvlJc w:val="left"/>
-      <w:pPr>
-        <w:ind w:left="2160" w:hanging="360"/>
-      </w:pPr>
-      <w:rPr>
-        <w:rFonts w:ascii="Wingdings" w:hAnsi="Wingdings" w:hint="default"/>
-      </w:rPr>
-    </w:lvl>
-    <w:lvl w:ilvl="3" w:tplc="04070001" w:tentative="1">
-      <w:start w:val="1"/>
-      <w:numFmt w:val="bullet"/>
-      <w:lvlText w:val=""/>
-      <w:lvlJc w:val="left"/>
-      <w:pPr>
-        <w:ind w:left="2880" w:hanging="360"/>
-      </w:pPr>
-      <w:rPr>
-        <w:rFonts w:ascii="Symbol" w:hAnsi="Symbol" w:hint="default"/>
-      </w:rPr>
-    </w:lvl>
-    <w:lvl w:ilvl="4" w:tplc="04070003" w:tentative="1">
-      <w:start w:val="1"/>
-      <w:numFmt w:val="bullet"/>
-      <w:lvlText w:val="o"/>
-      <w:lvlJc w:val="left"/>
-      <w:pPr>
-        <w:ind w:left="3600" w:hanging="360"/>
-      </w:pPr>
-      <w:rPr>
-        <w:rFonts w:ascii="Courier New" w:hAnsi="Courier New" w:hint="default"/>
-      </w:rPr>
-    </w:lvl>
-    <w:lvl w:ilvl="5" w:tplc="04070005" w:tentative="1">
-      <w:start w:val="1"/>
-      <w:numFmt w:val="bullet"/>
-      <w:lvlText w:val=""/>
-      <w:lvlJc w:val="left"/>
-      <w:pPr>
-        <w:ind w:left="4320" w:hanging="360"/>
-      </w:pPr>
-      <w:rPr>
-        <w:rFonts w:ascii="Wingdings" w:hAnsi="Wingdings" w:hint="default"/>
-      </w:rPr>
-    </w:lvl>
-    <w:lvl w:ilvl="6" w:tplc="04070001" w:tentative="1">
-      <w:start w:val="1"/>
-      <w:numFmt w:val="bullet"/>
-      <w:lvlText w:val=""/>
-      <w:lvlJc w:val="left"/>
-      <w:pPr>
-        <w:ind w:left="5040" w:hanging="360"/>
-      </w:pPr>
-      <w:rPr>
-        <w:rFonts w:ascii="Symbol" w:hAnsi="Symbol" w:hint="default"/>
-      </w:rPr>
-    </w:lvl>
-    <w:lvl w:ilvl="7" w:tplc="04070003" w:tentative="1">
-      <w:start w:val="1"/>
-      <w:numFmt w:val="bullet"/>
-      <w:lvlText w:val="o"/>
-      <w:lvlJc w:val="left"/>
-      <w:pPr>
-        <w:ind w:left="5760" w:hanging="360"/>
-      </w:pPr>
-      <w:rPr>
-        <w:rFonts w:ascii="Courier New" w:hAnsi="Courier New" w:hint="default"/>
-      </w:rPr>
-    </w:lvl>
-    <w:lvl w:ilvl="8" w:tplc="04070005" w:tentative="1">
-      <w:start w:val="1"/>
-      <w:numFmt w:val="bullet"/>
-      <w:lvlText w:val=""/>
-      <w:lvlJc w:val="left"/>
-      <w:pPr>
-        <w:ind w:left="6480" w:hanging="360"/>
-      </w:pPr>
-      <w:rPr>
-        <w:rFonts w:ascii="Wingdings" w:hAnsi="Wingdings" w:hint="default"/>
-      </w:rPr>
-    </w:lvl>
-  </w:abstractNum>
-  <w:abstractNum w:abstractNumId="65">
+  <w:abstractNum w:abstractNumId="62">
     <w:nsid w:val="7EDA3BF1"/>
     <w:multiLevelType w:val="multilevel"/>
     <w:tmpl w:val="7DFC9EBA"/>
@@ -19113,202 +19027,193 @@
     </w:lvl>
   </w:abstractNum>
   <w:num w:numId="1">
+    <w:abstractNumId w:val="52"/>
+  </w:num>
+  <w:num w:numId="2">
+    <w:abstractNumId w:val="23"/>
+  </w:num>
+  <w:num w:numId="3">
+    <w:abstractNumId w:val="58"/>
+  </w:num>
+  <w:num w:numId="4">
+    <w:abstractNumId w:val="20"/>
+  </w:num>
+  <w:num w:numId="5">
+    <w:abstractNumId w:val="10"/>
+  </w:num>
+  <w:num w:numId="6">
+    <w:abstractNumId w:val="48"/>
+  </w:num>
+  <w:num w:numId="7">
+    <w:abstractNumId w:val="44"/>
+  </w:num>
+  <w:num w:numId="8">
+    <w:abstractNumId w:val="7"/>
+  </w:num>
+  <w:num w:numId="9">
+    <w:abstractNumId w:val="36"/>
+  </w:num>
+  <w:num w:numId="10">
+    <w:abstractNumId w:val="51"/>
+  </w:num>
+  <w:num w:numId="11">
+    <w:abstractNumId w:val="50"/>
+  </w:num>
+  <w:num w:numId="12">
+    <w:abstractNumId w:val="60"/>
+  </w:num>
+  <w:num w:numId="13">
+    <w:abstractNumId w:val="18"/>
+  </w:num>
+  <w:num w:numId="14">
+    <w:abstractNumId w:val="1"/>
+  </w:num>
+  <w:num w:numId="15">
+    <w:abstractNumId w:val="34"/>
+  </w:num>
+  <w:num w:numId="16">
+    <w:abstractNumId w:val="47"/>
+  </w:num>
+  <w:num w:numId="17">
+    <w:abstractNumId w:val="15"/>
+  </w:num>
+  <w:num w:numId="18">
+    <w:abstractNumId w:val="17"/>
+  </w:num>
+  <w:num w:numId="19">
+    <w:abstractNumId w:val="6"/>
+  </w:num>
+  <w:num w:numId="20">
+    <w:abstractNumId w:val="30"/>
+  </w:num>
+  <w:num w:numId="21">
+    <w:abstractNumId w:val="53"/>
+  </w:num>
+  <w:num w:numId="22">
+    <w:abstractNumId w:val="42"/>
+  </w:num>
+  <w:num w:numId="23">
+    <w:abstractNumId w:val="13"/>
+  </w:num>
+  <w:num w:numId="24">
+    <w:abstractNumId w:val="45"/>
+  </w:num>
+  <w:num w:numId="25">
+    <w:abstractNumId w:val="55"/>
+  </w:num>
+  <w:num w:numId="26">
+    <w:abstractNumId w:val="0"/>
+  </w:num>
+  <w:num w:numId="27">
+    <w:abstractNumId w:val="28"/>
+  </w:num>
+  <w:num w:numId="28">
+    <w:abstractNumId w:val="54"/>
+  </w:num>
+  <w:num w:numId="29">
+    <w:abstractNumId w:val="14"/>
+  </w:num>
+  <w:num w:numId="30">
+    <w:abstractNumId w:val="62"/>
+  </w:num>
+  <w:num w:numId="31">
+    <w:abstractNumId w:val="57"/>
+  </w:num>
+  <w:num w:numId="32">
+    <w:abstractNumId w:val="9"/>
+  </w:num>
+  <w:num w:numId="33">
+    <w:abstractNumId w:val="12"/>
+  </w:num>
+  <w:num w:numId="34">
+    <w:abstractNumId w:val="3"/>
+  </w:num>
+  <w:num w:numId="35">
+    <w:abstractNumId w:val="31"/>
+  </w:num>
+  <w:num w:numId="36">
+    <w:abstractNumId w:val="11"/>
+  </w:num>
+  <w:num w:numId="37">
+    <w:abstractNumId w:val="49"/>
+  </w:num>
+  <w:num w:numId="38">
+    <w:abstractNumId w:val="2"/>
+  </w:num>
+  <w:num w:numId="39">
+    <w:abstractNumId w:val="5"/>
+  </w:num>
+  <w:num w:numId="40">
+    <w:abstractNumId w:val="41"/>
+  </w:num>
+  <w:num w:numId="41">
+    <w:abstractNumId w:val="8"/>
+  </w:num>
+  <w:num w:numId="42">
+    <w:abstractNumId w:val="37"/>
+  </w:num>
+  <w:num w:numId="43">
+    <w:abstractNumId w:val="26"/>
+  </w:num>
+  <w:num w:numId="44">
+    <w:abstractNumId w:val="33"/>
+  </w:num>
+  <w:num w:numId="45">
+    <w:abstractNumId w:val="39"/>
+  </w:num>
+  <w:num w:numId="46">
+    <w:abstractNumId w:val="56"/>
+  </w:num>
+  <w:num w:numId="47">
+    <w:abstractNumId w:val="46"/>
+  </w:num>
+  <w:num w:numId="48">
+    <w:abstractNumId w:val="59"/>
+  </w:num>
+  <w:num w:numId="49">
+    <w:abstractNumId w:val="29"/>
+  </w:num>
+  <w:num w:numId="50">
+    <w:abstractNumId w:val="32"/>
+  </w:num>
+  <w:num w:numId="51">
+    <w:abstractNumId w:val="61"/>
+  </w:num>
+  <w:num w:numId="52">
+    <w:abstractNumId w:val="43"/>
+  </w:num>
+  <w:num w:numId="53">
+    <w:abstractNumId w:val="4"/>
+  </w:num>
+  <w:num w:numId="54">
+    <w:abstractNumId w:val="19"/>
+  </w:num>
+  <w:num w:numId="55">
     <w:abstractNumId w:val="16"/>
   </w:num>
-  <w:num w:numId="2">
-    <w:abstractNumId w:val="54"/>
+  <w:num w:numId="56">
+    <w:abstractNumId w:val="21"/>
   </w:num>
-  <w:num w:numId="3">
+  <w:num w:numId="57">
     <w:abstractNumId w:val="24"/>
   </w:num>
-  <w:num w:numId="4">
-    <w:abstractNumId w:val="60"/>
+  <w:num w:numId="58">
+    <w:abstractNumId w:val="22"/>
   </w:num>
-  <w:num w:numId="5">
-    <w:abstractNumId w:val="21"/>
+  <w:num w:numId="59">
+    <w:abstractNumId w:val="27"/>
   </w:num>
-  <w:num w:numId="6">
-    <w:abstractNumId w:val="10"/>
-  </w:num>
-  <w:num w:numId="7">
-    <w:abstractNumId w:val="50"/>
-  </w:num>
-  <w:num w:numId="8">
-    <w:abstractNumId w:val="46"/>
-  </w:num>
-  <w:num w:numId="9">
-    <w:abstractNumId w:val="7"/>
-  </w:num>
-  <w:num w:numId="10">
+  <w:num w:numId="60">
     <w:abstractNumId w:val="38"/>
   </w:num>
-  <w:num w:numId="11">
-    <w:abstractNumId w:val="53"/>
-  </w:num>
-  <w:num w:numId="12">
-    <w:abstractNumId w:val="52"/>
-  </w:num>
-  <w:num w:numId="13">
-    <w:abstractNumId w:val="62"/>
-  </w:num>
-  <w:num w:numId="14">
-    <w:abstractNumId w:val="19"/>
-  </w:num>
-  <w:num w:numId="15">
-    <w:abstractNumId w:val="1"/>
-  </w:num>
-  <w:num w:numId="16">
+  <w:num w:numId="61">
     <w:abstractNumId w:val="35"/>
   </w:num>
-  <w:num w:numId="17">
-    <w:abstractNumId w:val="49"/>
-  </w:num>
-  <w:num w:numId="18">
-    <w:abstractNumId w:val="15"/>
-  </w:num>
-  <w:num w:numId="19">
-    <w:abstractNumId w:val="18"/>
-  </w:num>
-  <w:num w:numId="20">
-    <w:abstractNumId w:val="6"/>
-  </w:num>
-  <w:num w:numId="21">
-    <w:abstractNumId w:val="31"/>
-  </w:num>
-  <w:num w:numId="22">
-    <w:abstractNumId w:val="55"/>
-  </w:num>
-  <w:num w:numId="23">
-    <w:abstractNumId w:val="44"/>
-  </w:num>
-  <w:num w:numId="24">
-    <w:abstractNumId w:val="13"/>
-  </w:num>
-  <w:num w:numId="25">
-    <w:abstractNumId w:val="47"/>
-  </w:num>
-  <w:num w:numId="26">
-    <w:abstractNumId w:val="57"/>
-  </w:num>
-  <w:num w:numId="27">
-    <w:abstractNumId w:val="0"/>
-  </w:num>
-  <w:num w:numId="28">
-    <w:abstractNumId w:val="29"/>
-  </w:num>
-  <w:num w:numId="29">
-    <w:abstractNumId w:val="56"/>
-  </w:num>
-  <w:num w:numId="30">
-    <w:abstractNumId w:val="14"/>
-  </w:num>
-  <w:num w:numId="31">
-    <w:abstractNumId w:val="65"/>
-  </w:num>
-  <w:num w:numId="32">
-    <w:abstractNumId w:val="59"/>
-  </w:num>
-  <w:num w:numId="33">
-    <w:abstractNumId w:val="9"/>
-  </w:num>
-  <w:num w:numId="34">
-    <w:abstractNumId w:val="12"/>
-  </w:num>
-  <w:num w:numId="35">
-    <w:abstractNumId w:val="3"/>
-  </w:num>
-  <w:num w:numId="36">
-    <w:abstractNumId w:val="32"/>
-  </w:num>
-  <w:num w:numId="37">
-    <w:abstractNumId w:val="11"/>
-  </w:num>
-  <w:num w:numId="38">
-    <w:abstractNumId w:val="51"/>
-  </w:num>
-  <w:num w:numId="39">
-    <w:abstractNumId w:val="2"/>
-  </w:num>
-  <w:num w:numId="40">
-    <w:abstractNumId w:val="5"/>
-  </w:num>
-  <w:num w:numId="41">
-    <w:abstractNumId w:val="43"/>
-  </w:num>
-  <w:num w:numId="42">
-    <w:abstractNumId w:val="8"/>
-  </w:num>
-  <w:num w:numId="43">
-    <w:abstractNumId w:val="39"/>
-  </w:num>
-  <w:num w:numId="44">
-    <w:abstractNumId w:val="27"/>
-  </w:num>
-  <w:num w:numId="45">
-    <w:abstractNumId w:val="34"/>
-  </w:num>
-  <w:num w:numId="46">
-    <w:abstractNumId w:val="41"/>
-  </w:num>
-  <w:num w:numId="47">
-    <w:abstractNumId w:val="58"/>
-  </w:num>
-  <w:num w:numId="48">
-    <w:abstractNumId w:val="48"/>
-  </w:num>
-  <w:num w:numId="49">
-    <w:abstractNumId w:val="61"/>
-  </w:num>
-  <w:num w:numId="50">
-    <w:abstractNumId w:val="30"/>
-  </w:num>
-  <w:num w:numId="51">
-    <w:abstractNumId w:val="33"/>
-  </w:num>
-  <w:num w:numId="52">
-    <w:abstractNumId w:val="63"/>
-  </w:num>
-  <w:num w:numId="53">
-    <w:abstractNumId w:val="45"/>
-  </w:num>
-  <w:num w:numId="54">
-    <w:abstractNumId w:val="4"/>
-  </w:num>
-  <w:num w:numId="55">
-    <w:abstractNumId w:val="20"/>
-  </w:num>
-  <w:num w:numId="56">
-    <w:abstractNumId w:val="17"/>
-  </w:num>
-  <w:num w:numId="57">
-    <w:abstractNumId w:val="22"/>
-  </w:num>
-  <w:num w:numId="58">
+  <w:num w:numId="62">
     <w:abstractNumId w:val="25"/>
   </w:num>
-  <w:num w:numId="59">
-    <w:abstractNumId w:val="23"/>
-  </w:num>
-  <w:num w:numId="60">
-    <w:abstractNumId w:val="28"/>
-  </w:num>
-  <w:num w:numId="61">
+  <w:num w:numId="63">
     <w:abstractNumId w:val="40"/>
-  </w:num>
-  <w:num w:numId="62">
-    <w:abstractNumId w:val="37"/>
-  </w:num>
-  <w:num w:numId="63">
-    <w:abstractNumId w:val="26"/>
-  </w:num>
-  <w:num w:numId="64">
-    <w:abstractNumId w:val="42"/>
-  </w:num>
-  <w:num w:numId="65">
-    <w:abstractNumId w:val="36"/>
-  </w:num>
-  <w:num w:numId="66">
-    <w:abstractNumId w:val="64"/>
   </w:num>
 </w:numbering>
 </file>
@@ -19465,7 +19370,7 @@
     <w:rsid w:val="004B74DF"/>
     <w:pPr>
       <w:numPr>
-        <w:numId w:val="64"/>
+        <w:numId w:val="63"/>
       </w:numPr>
     </w:pPr>
   </w:style>
@@ -19488,7 +19393,7 @@
     <w:rsid w:val="004B74DF"/>
     <w:pPr>
       <w:numPr>
-        <w:numId w:val="63"/>
+        <w:numId w:val="62"/>
       </w:numPr>
     </w:pPr>
   </w:style>
@@ -19498,7 +19403,7 @@
     <w:rsid w:val="004B74DF"/>
     <w:pPr>
       <w:numPr>
-        <w:numId w:val="20"/>
+        <w:numId w:val="19"/>
       </w:numPr>
     </w:pPr>
   </w:style>

--- a/text/paper/revision_01/cover_letter/cover_letter.docx
+++ b/text/paper/revision_01/cover_letter/cover_letter.docx
@@ -47,7 +47,56 @@
           <w:rFonts w:ascii="Times New Roman" w:hAnsi="Times New Roman"/>
           <w:lang w:val="en-US"/>
         </w:rPr>
-        <w:t>. We have tried to address all of the points raised in some way or other …</w:t>
+        <w:t>. We have tried to address all of the points raised in</w:t>
+      </w:r>
+      <w:r>
+        <w:rPr>
+          <w:rFonts w:ascii="Times New Roman" w:hAnsi="Times New Roman"/>
+          <w:lang w:val="en-US"/>
+        </w:rPr>
+        <w:t xml:space="preserve"> the best way we could</w:t>
+      </w:r>
+      <w:r>
+        <w:rPr>
+          <w:rFonts w:ascii="Times New Roman" w:hAnsi="Times New Roman"/>
+          <w:lang w:val="en-US"/>
+        </w:rPr>
+        <w:t>, while also keeping an eye to the length of the paper</w:t>
+      </w:r>
+      <w:r>
+        <w:rPr>
+          <w:rFonts w:ascii="Times New Roman" w:hAnsi="Times New Roman"/>
+          <w:lang w:val="en-US"/>
+        </w:rPr>
+        <w:t xml:space="preserve">. Below is a detailed </w:t>
+      </w:r>
+      <w:r>
+        <w:rPr>
+          <w:rFonts w:ascii="Times New Roman" w:hAnsi="Times New Roman"/>
+          <w:lang w:val="en-US"/>
+        </w:rPr>
+        <w:t xml:space="preserve">list of how we responded </w:t>
+      </w:r>
+      <w:r>
+        <w:rPr>
+          <w:rFonts w:ascii="Times New Roman" w:hAnsi="Times New Roman"/>
+          <w:lang w:val="en-US"/>
+        </w:rPr>
+        <w:t>to comments</w:t>
+      </w:r>
+      <w:r>
+        <w:rPr>
+          <w:rFonts w:ascii="Times New Roman" w:hAnsi="Times New Roman"/>
+          <w:lang w:val="en-US"/>
+        </w:rPr>
+        <w:t xml:space="preserve"> and suggestions</w:t>
+      </w:r>
+      <w:r>
+        <w:rPr>
+          <w:rFonts w:ascii="Times New Roman" w:hAnsi="Times New Roman"/>
+          <w:lang w:val="en-US"/>
+        </w:rPr>
+        <w:t xml:space="preserve">. </w:t>
       </w:r>
     </w:p>
     <w:p>
@@ -58,47 +107,264 @@
           <w:lang w:val="en-US"/>
         </w:rPr>
       </w:pPr>
+      <w:r>
+        <w:rPr>
+          <w:rFonts w:ascii="Times New Roman" w:hAnsi="Times New Roman"/>
+          <w:lang w:val="en-US"/>
+        </w:rPr>
+        <w:t>The main changes in the paper are:</w:t>
+      </w:r>
     </w:p>
     <w:p>
       <w:pPr>
         <w:pStyle w:val="Body"/>
-        <w:rPr>
-          <w:rFonts w:ascii="Times New Roman" w:hAnsi="Times New Roman"/>
-          <w:lang w:val="en-US"/>
-        </w:rPr>
-      </w:pPr>
-      <w:r>
-        <w:rPr>
-          <w:rFonts w:ascii="Times New Roman" w:hAnsi="Times New Roman"/>
-          <w:lang w:val="en-US"/>
-        </w:rPr>
-        <w:t>The paper has been thoroughly revised, but the most substantial changes are found in Section 3 and a new discussion Section 6.</w:t>
+        <w:numPr>
+          <w:ilvl w:val="0"/>
+          <w:numId w:val="64"/>
+        </w:numPr>
+        <w:rPr>
+          <w:rFonts w:ascii="Times New Roman" w:hAnsi="Times New Roman"/>
+          <w:lang w:val="en-US"/>
+        </w:rPr>
+      </w:pPr>
+      <w:r>
+        <w:rPr>
+          <w:rFonts w:ascii="Times New Roman" w:hAnsi="Times New Roman"/>
+          <w:lang w:val="en-US"/>
+        </w:rPr>
+        <w:t>a shortened and tightened introduction, aimed at avoiding misunderstandings before crucial ideas and terminology has been introduced properly;</w:t>
       </w:r>
     </w:p>
     <w:p>
       <w:pPr>
         <w:pStyle w:val="Body"/>
-        <w:rPr>
-          <w:rFonts w:ascii="Times New Roman" w:hAnsi="Times New Roman"/>
-          <w:lang w:val="en-US"/>
-        </w:rPr>
-      </w:pPr>
-      <w:r>
-        <w:rPr>
-          <w:rFonts w:ascii="Times New Roman" w:hAnsi="Times New Roman"/>
-          <w:lang w:val="en-US"/>
-        </w:rPr>
-        <w:t xml:space="preserve">… </w:t>
+        <w:numPr>
+          <w:ilvl w:val="0"/>
+          <w:numId w:val="64"/>
+        </w:numPr>
+        <w:rPr>
+          <w:rFonts w:ascii="Times New Roman" w:hAnsi="Times New Roman"/>
+          <w:lang w:val="en-US"/>
+        </w:rPr>
+      </w:pPr>
+      <w:r>
+        <w:rPr>
+          <w:rFonts w:ascii="Times New Roman" w:hAnsi="Times New Roman"/>
+          <w:lang w:val="en-US"/>
+        </w:rPr>
+        <w:t xml:space="preserve">a complete make-over of the discussion of “core theories” </w:t>
+      </w:r>
+      <w:r>
+        <w:rPr>
+          <w:rFonts w:ascii="Times New Roman" w:hAnsi="Times New Roman"/>
+          <w:i/>
+          <w:lang w:val="en-US"/>
+        </w:rPr>
+        <w:t>traditionalism</w:t>
+      </w:r>
+      <w:r>
+        <w:rPr>
+          <w:rFonts w:ascii="Times New Roman" w:hAnsi="Times New Roman"/>
+          <w:lang w:val="en-US"/>
+        </w:rPr>
+        <w:t xml:space="preserve"> and </w:t>
+      </w:r>
+      <w:proofErr w:type="spellStart"/>
+      <w:r>
+        <w:rPr>
+          <w:rFonts w:ascii="Times New Roman" w:hAnsi="Times New Roman"/>
+          <w:i/>
+          <w:lang w:val="en-US"/>
+        </w:rPr>
+        <w:t>grammaticalism</w:t>
+      </w:r>
+      <w:proofErr w:type="spellEnd"/>
+      <w:r>
+        <w:rPr>
+          <w:rFonts w:ascii="Times New Roman" w:hAnsi="Times New Roman"/>
+          <w:lang w:val="en-US"/>
+        </w:rPr>
+        <w:t xml:space="preserve">, especially a completely rewritten Section 3 which introduces these; </w:t>
+      </w:r>
+      <w:r>
+        <w:rPr>
+          <w:rFonts w:ascii="Times New Roman" w:hAnsi="Times New Roman"/>
+          <w:lang w:val="en-US"/>
+        </w:rPr>
+        <w:t>and</w:t>
       </w:r>
     </w:p>
     <w:p>
       <w:pPr>
         <w:pStyle w:val="Body"/>
-        <w:rPr>
-          <w:rFonts w:ascii="Times New Roman" w:hAnsi="Times New Roman"/>
-          <w:lang w:val="en-US"/>
-        </w:rPr>
-      </w:pPr>
+        <w:numPr>
+          <w:ilvl w:val="0"/>
+          <w:numId w:val="64"/>
+        </w:numPr>
+        <w:rPr>
+          <w:rFonts w:ascii="Times New Roman" w:hAnsi="Times New Roman"/>
+          <w:lang w:val="en-US"/>
+        </w:rPr>
+      </w:pPr>
+      <w:r>
+        <w:rPr>
+          <w:rFonts w:ascii="Times New Roman" w:hAnsi="Times New Roman"/>
+          <w:lang w:val="en-US"/>
+        </w:rPr>
+        <w:t>an added Section 6, which took over material from the now shortened Section 5.4, dedicated to a general critical discussion of our methods and the interpretation of our results in light with the reviewer comments</w:t>
+      </w:r>
+      <w:r>
+        <w:rPr>
+          <w:rFonts w:ascii="Times New Roman" w:hAnsi="Times New Roman"/>
+          <w:lang w:val="en-US"/>
+        </w:rPr>
+        <w:t>, including a very brief description (in the interest of overall length) of a post-experiment that we ran to properly address the well-taken methodological calms of Reviewer 1</w:t>
+      </w:r>
+      <w:r>
+        <w:rPr>
+          <w:rFonts w:ascii="Times New Roman" w:hAnsi="Times New Roman"/>
+          <w:lang w:val="en-US"/>
+        </w:rPr>
+        <w:t>.</w:t>
+      </w:r>
+    </w:p>
+    <w:p>
+      <w:pPr>
+        <w:pStyle w:val="Body"/>
+        <w:rPr>
+          <w:rFonts w:ascii="Times New Roman" w:hAnsi="Times New Roman"/>
+          <w:lang w:val="en-US"/>
+        </w:rPr>
+      </w:pPr>
+      <w:r>
+        <w:rPr>
+          <w:rFonts w:ascii="Times New Roman" w:hAnsi="Times New Roman"/>
+          <w:lang w:val="en-US"/>
+        </w:rPr>
+        <w:t>Core sections 4 and 5 are mostly as before, but we have changed many formulations in wording and emphasis to make clear the role of prosodic manipulations, our preference-related controls, the Bayesian analysis and other issues that were brought up</w:t>
+      </w:r>
+      <w:r>
+        <w:rPr>
+          <w:rFonts w:ascii="Times New Roman" w:hAnsi="Times New Roman"/>
+          <w:lang w:val="en-US"/>
+        </w:rPr>
+        <w:t>.</w:t>
+      </w:r>
+    </w:p>
+    <w:p>
+      <w:pPr>
+        <w:pStyle w:val="Body"/>
+        <w:rPr>
+          <w:rFonts w:ascii="Times New Roman" w:hAnsi="Times New Roman"/>
+          <w:lang w:val="en-US"/>
+        </w:rPr>
+      </w:pPr>
+      <w:r>
+        <w:rPr>
+          <w:rFonts w:ascii="Times New Roman" w:hAnsi="Times New Roman"/>
+          <w:lang w:val="en-US"/>
+        </w:rPr>
+        <w:t>We hope that it is recognizable that we wanted to respect every critical point raised. We are fully aware that there are many outstanding issues in this difficult and controversial terrain. Our aim is to provide a constructive empirical step forward, without polarization, and we would be grateful for any further thoughts and comments you will surely have to help us make achieve this goal.</w:t>
+      </w:r>
+    </w:p>
+    <w:p>
+      <w:pPr>
+        <w:pStyle w:val="Body"/>
+        <w:rPr>
+          <w:rFonts w:ascii="Times New Roman" w:hAnsi="Times New Roman"/>
+          <w:lang w:val="en-US"/>
+        </w:rPr>
+      </w:pPr>
+    </w:p>
+    <w:p>
+      <w:pPr>
+        <w:pStyle w:val="Body"/>
+        <w:rPr>
+          <w:rFonts w:ascii="Times New Roman" w:hAnsi="Times New Roman"/>
+          <w:lang w:val="en-US"/>
+        </w:rPr>
+      </w:pPr>
+      <w:r>
+        <w:rPr>
+          <w:rFonts w:ascii="Times New Roman" w:hAnsi="Times New Roman"/>
+          <w:lang w:val="en-US"/>
+        </w:rPr>
+        <w:t>Thank you very much for your efforts!</w:t>
+      </w:r>
+    </w:p>
+    <w:p>
+      <w:pPr>
+        <w:pStyle w:val="Body"/>
+        <w:rPr>
+          <w:rFonts w:ascii="Times New Roman" w:hAnsi="Times New Roman"/>
+          <w:lang w:val="en-US"/>
+        </w:rPr>
+      </w:pPr>
+    </w:p>
+    <w:p>
+      <w:pPr>
+        <w:pStyle w:val="Body"/>
+        <w:rPr>
+          <w:rFonts w:ascii="Times New Roman" w:hAnsi="Times New Roman"/>
+          <w:lang w:val="en-US"/>
+        </w:rPr>
+      </w:pPr>
+      <w:r>
+        <w:rPr>
+          <w:rFonts w:ascii="Times New Roman" w:hAnsi="Times New Roman"/>
+          <w:lang w:val="en-US"/>
+        </w:rPr>
+        <w:t>Best wishes,</w:t>
+      </w:r>
+    </w:p>
+    <w:p>
+      <w:pPr>
+        <w:pStyle w:val="Body"/>
+        <w:rPr>
+          <w:rFonts w:ascii="Times New Roman" w:hAnsi="Times New Roman"/>
+          <w:lang w:val="en-US"/>
+        </w:rPr>
+      </w:pPr>
+      <w:r>
+        <w:rPr>
+          <w:rFonts w:ascii="Times New Roman" w:hAnsi="Times New Roman"/>
+          <w:lang w:val="en-US"/>
+        </w:rPr>
+        <w:t>the authors.</w:t>
+      </w:r>
+    </w:p>
+    <w:p>
+      <w:pPr>
+        <w:pStyle w:val="Body"/>
+        <w:rPr>
+          <w:rFonts w:ascii="Times New Roman" w:hAnsi="Times New Roman"/>
+          <w:lang w:val="en-US"/>
+        </w:rPr>
+      </w:pPr>
+    </w:p>
+    <w:p>
+      <w:pPr>
+        <w:pStyle w:val="Body"/>
+        <w:rPr>
+          <w:rFonts w:ascii="Times New Roman" w:hAnsi="Times New Roman"/>
+          <w:lang w:val="en-US"/>
+        </w:rPr>
+      </w:pPr>
+    </w:p>
+    <w:p>
+      <w:pPr>
+        <w:rPr>
+          <w:rFonts w:eastAsiaTheme="majorEastAsia" w:cstheme="majorBidi"/>
+          <w:b/>
+          <w:bCs/>
+          <w:color w:val="499BC9" w:themeColor="accent1"/>
+          <w:sz w:val="26"/>
+          <w:szCs w:val="26"/>
+        </w:rPr>
+      </w:pPr>
+      <w:r>
+        <w:br w:type="page"/>
+      </w:r>
     </w:p>
     <w:p>
       <w:pPr>
@@ -177,7 +443,41 @@
           <w:color w:val="000000" w:themeColor="text1"/>
           <w:lang w:val="en-US"/>
         </w:rPr>
-        <w:t xml:space="preserve"> The most important addition is a short description of an additional experiment that we ran to address Reviwer 1’s worry that our task might be insensitive to implicature readings altogether.</w:t>
+        <w:t xml:space="preserve"> The most important addition is a short description of an additional experiment that we ran to address Revi</w:t>
+      </w:r>
+      <w:r>
+        <w:rPr>
+          <w:rFonts w:ascii="Times New Roman" w:hAnsi="Times New Roman"/>
+          <w:color w:val="000000" w:themeColor="text1"/>
+          <w:lang w:val="en-US"/>
+        </w:rPr>
+        <w:t>e</w:t>
+      </w:r>
+      <w:r>
+        <w:rPr>
+          <w:rFonts w:ascii="Times New Roman" w:hAnsi="Times New Roman"/>
+          <w:color w:val="000000" w:themeColor="text1"/>
+          <w:lang w:val="en-US"/>
+        </w:rPr>
+        <w:t xml:space="preserve">wer 1’s worry that our task might be insensitive to </w:t>
+      </w:r>
+      <w:proofErr w:type="spellStart"/>
+      <w:r>
+        <w:rPr>
+          <w:rFonts w:ascii="Times New Roman" w:hAnsi="Times New Roman"/>
+          <w:color w:val="000000" w:themeColor="text1"/>
+          <w:lang w:val="en-US"/>
+        </w:rPr>
+        <w:t>implicature</w:t>
+      </w:r>
+      <w:proofErr w:type="spellEnd"/>
+      <w:r>
+        <w:rPr>
+          <w:rFonts w:ascii="Times New Roman" w:hAnsi="Times New Roman"/>
+          <w:color w:val="000000" w:themeColor="text1"/>
+          <w:lang w:val="en-US"/>
+        </w:rPr>
+        <w:t xml:space="preserve"> readings altogether.</w:t>
       </w:r>
       <w:r>
         <w:rPr>
@@ -263,7 +563,21 @@
           <w:rFonts w:ascii="Times New Roman" w:hAnsi="Times New Roman"/>
           <w:lang w:val="en-US"/>
         </w:rPr>
-        <w:t>We have tried to do both. We reformulated every relevant part of the paper to acknowledge that there are alternative options</w:t>
+        <w:t xml:space="preserve">We have tried to do both. We reformulated every relevant part of the paper to </w:t>
+      </w:r>
+      <w:r>
+        <w:rPr>
+          <w:rFonts w:ascii="Times New Roman" w:hAnsi="Times New Roman"/>
+          <w:lang w:val="en-US"/>
+        </w:rPr>
+        <w:t>emphasize even more clearly than before</w:t>
+      </w:r>
+      <w:r>
+        <w:rPr>
+          <w:rFonts w:ascii="Times New Roman" w:hAnsi="Times New Roman"/>
+          <w:lang w:val="en-US"/>
+        </w:rPr>
+        <w:t xml:space="preserve"> that there are alternative options</w:t>
       </w:r>
       <w:r>
         <w:rPr>
@@ -327,83 +641,6 @@
           <w:lang w:val="en-US"/>
         </w:rPr>
         <w:t xml:space="preserve">. </w:t>
-      </w:r>
-      <w:r>
-        <w:rPr>
-          <w:rFonts w:ascii="Times New Roman" w:hAnsi="Times New Roman"/>
-          <w:lang w:val="en-US"/>
-        </w:rPr>
-        <w:t>Throughout, w</w:t>
-      </w:r>
-      <w:r>
-        <w:rPr>
-          <w:rFonts w:ascii="Times New Roman" w:hAnsi="Times New Roman"/>
-          <w:lang w:val="en-US"/>
-        </w:rPr>
-        <w:t xml:space="preserve">e </w:t>
-      </w:r>
-      <w:r>
-        <w:rPr>
-          <w:rFonts w:ascii="Times New Roman" w:hAnsi="Times New Roman"/>
-          <w:lang w:val="en-US"/>
-        </w:rPr>
-        <w:t xml:space="preserve">draw on </w:t>
-      </w:r>
-      <w:r>
-        <w:rPr>
-          <w:rFonts w:ascii="Times New Roman" w:hAnsi="Times New Roman"/>
-          <w:lang w:val="en-US"/>
-        </w:rPr>
-        <w:t>Chemla &amp; Singh (2014, Language &amp; Linguistics Compass)</w:t>
-      </w:r>
-      <w:r>
-        <w:rPr>
-          <w:rFonts w:ascii="Times New Roman" w:hAnsi="Times New Roman"/>
-          <w:lang w:val="en-US"/>
-        </w:rPr>
-        <w:t xml:space="preserve"> and adopt their terminology</w:t>
-      </w:r>
-      <w:r>
-        <w:rPr>
-          <w:rFonts w:ascii="Times New Roman" w:hAnsi="Times New Roman"/>
-          <w:lang w:val="en-US"/>
-        </w:rPr>
-        <w:t>: we would like to compare “core theories”, but only under additional “auxiliary assumptions</w:t>
-      </w:r>
-      <w:r>
-        <w:rPr>
-          <w:rFonts w:ascii="Times New Roman" w:hAnsi="Times New Roman"/>
-          <w:lang w:val="en-US"/>
-        </w:rPr>
-        <w:t xml:space="preserve">” will the core theories yield </w:t>
-      </w:r>
-      <w:r>
-        <w:rPr>
-          <w:rFonts w:ascii="Times New Roman" w:hAnsi="Times New Roman"/>
-          <w:lang w:val="en-US"/>
-        </w:rPr>
-        <w:t>falsifiable predictions</w:t>
-      </w:r>
-      <w:r>
-        <w:rPr>
-          <w:rFonts w:ascii="Times New Roman" w:hAnsi="Times New Roman"/>
-          <w:lang w:val="en-US"/>
-        </w:rPr>
-        <w:t xml:space="preserve"> about empirical data from a concrete experiment</w:t>
-      </w:r>
-      <w:r>
-        <w:rPr>
-          <w:rFonts w:ascii="Times New Roman" w:hAnsi="Times New Roman"/>
-          <w:lang w:val="en-US"/>
-        </w:rPr>
-        <w:t>. (Chemla &amp; Singh are concerned with processing models, but the same applies for predictions about behavioral data independent of processing (e.g., whether to accept a sentence as true or false).)</w:t>
-      </w:r>
-      <w:r>
-        <w:rPr>
-          <w:rFonts w:ascii="Times New Roman" w:hAnsi="Times New Roman"/>
-          <w:lang w:val="en-US"/>
-        </w:rPr>
-        <w:t xml:space="preserve"> </w:t>
       </w:r>
     </w:p>
     <w:p>
@@ -420,84 +657,95 @@
           <w:rFonts w:ascii="Times New Roman" w:hAnsi="Times New Roman"/>
           <w:lang w:val="en-US"/>
         </w:rPr>
-        <w:t xml:space="preserve">Section 3 gives </w:t>
-      </w:r>
-      <w:r>
-        <w:rPr>
-          <w:rFonts w:ascii="Times New Roman" w:hAnsi="Times New Roman"/>
-          <w:lang w:val="en-US"/>
-        </w:rPr>
-        <w:t xml:space="preserve">additional motivation and justification </w:t>
-      </w:r>
-      <w:r>
-        <w:rPr>
-          <w:rFonts w:ascii="Times New Roman" w:hAnsi="Times New Roman"/>
-          <w:lang w:val="en-US"/>
-        </w:rPr>
-        <w:t xml:space="preserve">for </w:t>
-      </w:r>
-      <w:r>
-        <w:rPr>
-          <w:rFonts w:ascii="Times New Roman" w:hAnsi="Times New Roman"/>
-          <w:lang w:val="en-US"/>
-        </w:rPr>
-        <w:t xml:space="preserve">our </w:t>
-      </w:r>
-      <w:r>
-        <w:rPr>
-          <w:rFonts w:ascii="Times New Roman" w:hAnsi="Times New Roman"/>
-          <w:lang w:val="en-US"/>
-        </w:rPr>
-        <w:t>focus on the versions of traditionalism and grammaticalism that we address at the outset.</w:t>
-      </w:r>
-      <w:r>
-        <w:rPr>
-          <w:rFonts w:ascii="Times New Roman" w:hAnsi="Times New Roman"/>
-          <w:lang w:val="en-US"/>
-        </w:rPr>
-        <w:t xml:space="preserve"> To accommodate Reviewer 3’s criticism</w:t>
-      </w:r>
-      <w:r>
-        <w:rPr>
-          <w:rFonts w:ascii="Times New Roman" w:hAnsi="Times New Roman"/>
-          <w:lang w:val="en-US"/>
-        </w:rPr>
-        <w:t xml:space="preserve">, </w:t>
-      </w:r>
-      <w:r>
-        <w:rPr>
-          <w:rFonts w:ascii="Times New Roman" w:hAnsi="Times New Roman"/>
-          <w:lang w:val="en-US"/>
-        </w:rPr>
-        <w:t xml:space="preserve">we </w:t>
-      </w:r>
-      <w:r>
-        <w:rPr>
-          <w:rFonts w:ascii="Times New Roman" w:hAnsi="Times New Roman"/>
-          <w:lang w:val="en-US"/>
-        </w:rPr>
-        <w:t xml:space="preserve">especially </w:t>
-      </w:r>
-      <w:r>
-        <w:rPr>
-          <w:rFonts w:ascii="Times New Roman" w:hAnsi="Times New Roman"/>
-          <w:lang w:val="en-US"/>
-        </w:rPr>
-        <w:t xml:space="preserve">motivate our focus on </w:t>
-      </w:r>
-      <w:r>
-        <w:rPr>
-          <w:rFonts w:ascii="Times New Roman" w:hAnsi="Times New Roman"/>
-          <w:lang w:val="en-US"/>
-        </w:rPr>
-        <w:t>the Strongest Meaning Hypothesis</w:t>
-      </w:r>
-      <w:r>
-        <w:rPr>
-          <w:rFonts w:ascii="Times New Roman" w:hAnsi="Times New Roman"/>
-          <w:lang w:val="en-US"/>
-        </w:rPr>
-        <w:t>,</w:t>
+        <w:t>Throughout, w</w:t>
+      </w:r>
+      <w:r>
+        <w:rPr>
+          <w:rFonts w:ascii="Times New Roman" w:hAnsi="Times New Roman"/>
+          <w:lang w:val="en-US"/>
+        </w:rPr>
+        <w:t xml:space="preserve">e </w:t>
+      </w:r>
+      <w:r>
+        <w:rPr>
+          <w:rFonts w:ascii="Times New Roman" w:hAnsi="Times New Roman"/>
+          <w:lang w:val="en-US"/>
+        </w:rPr>
+        <w:t xml:space="preserve">draw on </w:t>
+      </w:r>
+      <w:proofErr w:type="spellStart"/>
+      <w:r>
+        <w:rPr>
+          <w:rFonts w:ascii="Times New Roman" w:hAnsi="Times New Roman"/>
+          <w:lang w:val="en-US"/>
+        </w:rPr>
+        <w:t>Chemla</w:t>
+      </w:r>
+      <w:proofErr w:type="spellEnd"/>
+      <w:r>
+        <w:rPr>
+          <w:rFonts w:ascii="Times New Roman" w:hAnsi="Times New Roman"/>
+          <w:lang w:val="en-US"/>
+        </w:rPr>
+        <w:t xml:space="preserve"> &amp; Singh (2014, Language &amp; Linguistics Compass)</w:t>
+      </w:r>
+      <w:r>
+        <w:rPr>
+          <w:rFonts w:ascii="Times New Roman" w:hAnsi="Times New Roman"/>
+          <w:lang w:val="en-US"/>
+        </w:rPr>
+        <w:t xml:space="preserve"> and adopt their terminology</w:t>
+      </w:r>
+      <w:r>
+        <w:rPr>
+          <w:rFonts w:ascii="Times New Roman" w:hAnsi="Times New Roman"/>
+          <w:lang w:val="en-US"/>
+        </w:rPr>
+        <w:t>: we would like to compare “core theories”, but only under additional “auxiliary assumptions</w:t>
+      </w:r>
+      <w:r>
+        <w:rPr>
+          <w:rFonts w:ascii="Times New Roman" w:hAnsi="Times New Roman"/>
+          <w:lang w:val="en-US"/>
+        </w:rPr>
+        <w:t xml:space="preserve">” will the core theories yield </w:t>
+      </w:r>
+      <w:r>
+        <w:rPr>
+          <w:rFonts w:ascii="Times New Roman" w:hAnsi="Times New Roman"/>
+          <w:lang w:val="en-US"/>
+        </w:rPr>
+        <w:t>falsifiable predictions</w:t>
+      </w:r>
+      <w:r>
+        <w:rPr>
+          <w:rFonts w:ascii="Times New Roman" w:hAnsi="Times New Roman"/>
+          <w:lang w:val="en-US"/>
+        </w:rPr>
+        <w:t xml:space="preserve"> about empirical data from a concrete experiment</w:t>
+      </w:r>
+      <w:r>
+        <w:rPr>
+          <w:rFonts w:ascii="Times New Roman" w:hAnsi="Times New Roman"/>
+          <w:lang w:val="en-US"/>
+        </w:rPr>
+        <w:t>. (</w:t>
+      </w:r>
+      <w:proofErr w:type="spellStart"/>
+      <w:r>
+        <w:rPr>
+          <w:rFonts w:ascii="Times New Roman" w:hAnsi="Times New Roman"/>
+          <w:lang w:val="en-US"/>
+        </w:rPr>
+        <w:t>Chemla</w:t>
+      </w:r>
+      <w:proofErr w:type="spellEnd"/>
+      <w:r>
+        <w:rPr>
+          <w:rFonts w:ascii="Times New Roman" w:hAnsi="Times New Roman"/>
+          <w:lang w:val="en-US"/>
+        </w:rPr>
+        <w:t xml:space="preserve"> &amp; Singh are concerned with processing models, but the same applies for predictions about behavioral data independent of processing (e.g., whether to accept a sentence as true or false).)</w:t>
       </w:r>
       <w:r>
         <w:rPr>
@@ -505,125 +753,338 @@
           <w:lang w:val="en-US"/>
         </w:rPr>
         <w:t xml:space="preserve"> </w:t>
-      </w:r>
-      <w:r>
-        <w:rPr>
-          <w:rFonts w:ascii="Times New Roman" w:hAnsi="Times New Roman"/>
-          <w:lang w:val="en-US"/>
-        </w:rPr>
-        <w:t xml:space="preserve">which </w:t>
-      </w:r>
-      <w:r>
-        <w:rPr>
-          <w:rFonts w:ascii="Times New Roman" w:hAnsi="Times New Roman"/>
-          <w:lang w:val="en-US"/>
-        </w:rPr>
-        <w:t>has been used in other domain</w:t>
-      </w:r>
-      <w:r>
-        <w:rPr>
-          <w:rFonts w:ascii="Times New Roman" w:hAnsi="Times New Roman"/>
-          <w:lang w:val="en-US"/>
-        </w:rPr>
-        <w:t xml:space="preserve">s as a disambiguation criterion, which means that our results are </w:t>
-      </w:r>
-      <w:r>
-        <w:rPr>
-          <w:rFonts w:ascii="Times New Roman" w:hAnsi="Times New Roman"/>
-          <w:lang w:val="en-US"/>
-        </w:rPr>
-        <w:t>more generally relevant</w:t>
-      </w:r>
-      <w:r>
-        <w:rPr>
-          <w:rFonts w:ascii="Times New Roman" w:hAnsi="Times New Roman"/>
-          <w:lang w:val="en-US"/>
-        </w:rPr>
-        <w:t xml:space="preserve"> as well</w:t>
-      </w:r>
-      <w:r>
-        <w:rPr>
-          <w:rFonts w:ascii="Times New Roman" w:hAnsi="Times New Roman"/>
-          <w:lang w:val="en-US"/>
-        </w:rPr>
-        <w:t>, beyond the debate about embedded implicatures.</w:t>
-      </w:r>
-      <w:r>
-        <w:rPr>
-          <w:rFonts w:ascii="Times New Roman" w:hAnsi="Times New Roman"/>
-          <w:lang w:val="en-US"/>
-        </w:rPr>
-        <w:t xml:space="preserve"> </w:t>
-      </w:r>
-      <w:r>
-        <w:rPr>
-          <w:rFonts w:ascii="Times New Roman" w:hAnsi="Times New Roman"/>
-          <w:lang w:val="en-US"/>
-        </w:rPr>
-        <w:t>But of course</w:t>
-      </w:r>
-      <w:r>
-        <w:rPr>
-          <w:rFonts w:ascii="Times New Roman" w:hAnsi="Times New Roman"/>
-          <w:lang w:val="en-US"/>
-        </w:rPr>
-        <w:t>,</w:t>
-      </w:r>
-      <w:r>
-        <w:rPr>
-          <w:rFonts w:ascii="Times New Roman" w:hAnsi="Times New Roman"/>
-          <w:lang w:val="en-US"/>
-        </w:rPr>
-        <w:t xml:space="preserve"> at the end of the day,</w:t>
-      </w:r>
-      <w:r>
-        <w:rPr>
-          <w:rFonts w:ascii="Times New Roman" w:hAnsi="Times New Roman"/>
-          <w:lang w:val="en-US"/>
-        </w:rPr>
-        <w:t xml:space="preserve"> we </w:t>
-      </w:r>
-      <w:r>
-        <w:rPr>
-          <w:rFonts w:ascii="Times New Roman" w:hAnsi="Times New Roman"/>
-          <w:lang w:val="en-US"/>
-        </w:rPr>
-        <w:t>totally agree that there are many more variations on “traditionalism” and “grammaticalism” that could be maintained, and therefore we consider more alternatives, as suggested by the reviewers, in Section 6. We stress, in the paper and here, that nothing we say decides between core theories for good, but that our data are nevertheless relevant in guiding the choice of “auxiliary assumptions” for either core theory. We believe that this is as much as can be achieved given the scattered theoretical landscape and controversy about how to properly map theoretical positions to empirical data. Still, we believe that ours is a constructive contribution.</w:t>
       </w:r>
     </w:p>
     <w:p>
       <w:pPr>
         <w:pStyle w:val="Body"/>
-        <w:rPr>
-          <w:rFonts w:ascii="Times New Roman" w:hAnsi="Times New Roman"/>
-          <w:lang w:val="en-US"/>
-        </w:rPr>
-      </w:pPr>
+        <w:ind w:left="720"/>
+        <w:rPr>
+          <w:rFonts w:ascii="Times New Roman" w:hAnsi="Times New Roman"/>
+          <w:lang w:val="en-US"/>
+        </w:rPr>
+      </w:pPr>
+      <w:r>
+        <w:rPr>
+          <w:rFonts w:ascii="Times New Roman" w:hAnsi="Times New Roman"/>
+          <w:lang w:val="en-US"/>
+        </w:rPr>
+        <w:t xml:space="preserve">Section 3 gives </w:t>
+      </w:r>
+      <w:r>
+        <w:rPr>
+          <w:rFonts w:ascii="Times New Roman" w:hAnsi="Times New Roman"/>
+          <w:lang w:val="en-US"/>
+        </w:rPr>
+        <w:t xml:space="preserve">additional motivation and justification </w:t>
+      </w:r>
+      <w:r>
+        <w:rPr>
+          <w:rFonts w:ascii="Times New Roman" w:hAnsi="Times New Roman"/>
+          <w:lang w:val="en-US"/>
+        </w:rPr>
+        <w:t xml:space="preserve">for </w:t>
+      </w:r>
+      <w:r>
+        <w:rPr>
+          <w:rFonts w:ascii="Times New Roman" w:hAnsi="Times New Roman"/>
+          <w:lang w:val="en-US"/>
+        </w:rPr>
+        <w:t xml:space="preserve">our </w:t>
+      </w:r>
+      <w:r>
+        <w:rPr>
+          <w:rFonts w:ascii="Times New Roman" w:hAnsi="Times New Roman"/>
+          <w:lang w:val="en-US"/>
+        </w:rPr>
+        <w:t xml:space="preserve">focus on the versions of traditionalism and </w:t>
+      </w:r>
+      <w:proofErr w:type="spellStart"/>
+      <w:r>
+        <w:rPr>
+          <w:rFonts w:ascii="Times New Roman" w:hAnsi="Times New Roman"/>
+          <w:lang w:val="en-US"/>
+        </w:rPr>
+        <w:t>grammaticalism</w:t>
+      </w:r>
+      <w:proofErr w:type="spellEnd"/>
+      <w:r>
+        <w:rPr>
+          <w:rFonts w:ascii="Times New Roman" w:hAnsi="Times New Roman"/>
+          <w:lang w:val="en-US"/>
+        </w:rPr>
+        <w:t xml:space="preserve"> that we address at the outset.</w:t>
+      </w:r>
+      <w:r>
+        <w:rPr>
+          <w:rFonts w:ascii="Times New Roman" w:hAnsi="Times New Roman"/>
+          <w:lang w:val="en-US"/>
+        </w:rPr>
+        <w:t xml:space="preserve"> To accommodate Reviewer 3’s criticism</w:t>
+      </w:r>
+      <w:r>
+        <w:rPr>
+          <w:rFonts w:ascii="Times New Roman" w:hAnsi="Times New Roman"/>
+          <w:lang w:val="en-US"/>
+        </w:rPr>
+        <w:t xml:space="preserve">, </w:t>
+      </w:r>
+      <w:r>
+        <w:rPr>
+          <w:rFonts w:ascii="Times New Roman" w:hAnsi="Times New Roman"/>
+          <w:lang w:val="en-US"/>
+        </w:rPr>
+        <w:t xml:space="preserve">we </w:t>
+      </w:r>
+      <w:r>
+        <w:rPr>
+          <w:rFonts w:ascii="Times New Roman" w:hAnsi="Times New Roman"/>
+          <w:lang w:val="en-US"/>
+        </w:rPr>
+        <w:t xml:space="preserve">especially </w:t>
+      </w:r>
+      <w:r>
+        <w:rPr>
+          <w:rFonts w:ascii="Times New Roman" w:hAnsi="Times New Roman"/>
+          <w:lang w:val="en-US"/>
+        </w:rPr>
+        <w:t xml:space="preserve">motivate our focus on </w:t>
+      </w:r>
+      <w:r>
+        <w:rPr>
+          <w:rFonts w:ascii="Times New Roman" w:hAnsi="Times New Roman"/>
+          <w:lang w:val="en-US"/>
+        </w:rPr>
+        <w:t>the Strongest Meaning Hypothesis</w:t>
+      </w:r>
+      <w:r>
+        <w:rPr>
+          <w:rFonts w:ascii="Times New Roman" w:hAnsi="Times New Roman"/>
+          <w:lang w:val="en-US"/>
+        </w:rPr>
+        <w:t xml:space="preserve">. </w:t>
+      </w:r>
+      <w:r>
+        <w:rPr>
+          <w:rFonts w:ascii="Times New Roman" w:hAnsi="Times New Roman"/>
+          <w:lang w:val="en-US"/>
+        </w:rPr>
+        <w:t xml:space="preserve">We agree that </w:t>
+      </w:r>
+      <w:r>
+        <w:rPr>
+          <w:rFonts w:ascii="Times New Roman" w:hAnsi="Times New Roman"/>
+          <w:lang w:val="en-US"/>
+        </w:rPr>
+        <w:t>it is a moot point arguing about “prominence”</w:t>
+      </w:r>
+      <w:r>
+        <w:rPr>
+          <w:rFonts w:ascii="Times New Roman" w:hAnsi="Times New Roman"/>
+          <w:lang w:val="en-US"/>
+        </w:rPr>
+        <w:t xml:space="preserve"> of an idea</w:t>
+      </w:r>
+      <w:r>
+        <w:rPr>
+          <w:rFonts w:ascii="Times New Roman" w:hAnsi="Times New Roman"/>
+          <w:lang w:val="en-US"/>
+        </w:rPr>
+        <w:t xml:space="preserve"> in the literature</w:t>
+      </w:r>
+      <w:r>
+        <w:rPr>
+          <w:rFonts w:ascii="Times New Roman" w:hAnsi="Times New Roman"/>
+          <w:lang w:val="en-US"/>
+        </w:rPr>
+        <w:t>, as this is by necessity a subjective notion. But t</w:t>
+      </w:r>
+      <w:r>
+        <w:rPr>
+          <w:rFonts w:ascii="Times New Roman" w:hAnsi="Times New Roman"/>
+          <w:lang w:val="en-US"/>
+        </w:rPr>
+        <w:t>he SMH</w:t>
+      </w:r>
+      <w:r>
+        <w:rPr>
+          <w:rFonts w:ascii="Times New Roman" w:hAnsi="Times New Roman"/>
+          <w:lang w:val="en-US"/>
+        </w:rPr>
+        <w:t xml:space="preserve"> has been used in other domain</w:t>
+      </w:r>
+      <w:r>
+        <w:rPr>
+          <w:rFonts w:ascii="Times New Roman" w:hAnsi="Times New Roman"/>
+          <w:lang w:val="en-US"/>
+        </w:rPr>
+        <w:t>s as a disambiguation criterion,</w:t>
+      </w:r>
+      <w:r>
+        <w:rPr>
+          <w:rFonts w:ascii="Times New Roman" w:hAnsi="Times New Roman"/>
+          <w:lang w:val="en-US"/>
+        </w:rPr>
+        <w:t xml:space="preserve"> and is certainly itself an established, well-known notion,</w:t>
+      </w:r>
+      <w:r>
+        <w:rPr>
+          <w:rFonts w:ascii="Times New Roman" w:hAnsi="Times New Roman"/>
+          <w:lang w:val="en-US"/>
+        </w:rPr>
+        <w:t xml:space="preserve"> which means that our results are </w:t>
+      </w:r>
+      <w:r>
+        <w:rPr>
+          <w:rFonts w:ascii="Times New Roman" w:hAnsi="Times New Roman"/>
+          <w:lang w:val="en-US"/>
+        </w:rPr>
+        <w:t>more generally relevant</w:t>
+      </w:r>
+      <w:r>
+        <w:rPr>
+          <w:rFonts w:ascii="Times New Roman" w:hAnsi="Times New Roman"/>
+          <w:lang w:val="en-US"/>
+        </w:rPr>
+        <w:t xml:space="preserve"> as well</w:t>
+      </w:r>
+      <w:r>
+        <w:rPr>
+          <w:rFonts w:ascii="Times New Roman" w:hAnsi="Times New Roman"/>
+          <w:lang w:val="en-US"/>
+        </w:rPr>
+        <w:t xml:space="preserve">, beyond the debate about embedded </w:t>
+      </w:r>
+      <w:proofErr w:type="spellStart"/>
+      <w:r>
+        <w:rPr>
+          <w:rFonts w:ascii="Times New Roman" w:hAnsi="Times New Roman"/>
+          <w:lang w:val="en-US"/>
+        </w:rPr>
+        <w:t>implicatures</w:t>
+      </w:r>
+      <w:proofErr w:type="spellEnd"/>
+      <w:r>
+        <w:rPr>
+          <w:rFonts w:ascii="Times New Roman" w:hAnsi="Times New Roman"/>
+          <w:lang w:val="en-US"/>
+        </w:rPr>
+        <w:t>.</w:t>
+      </w:r>
+      <w:r>
+        <w:rPr>
+          <w:rFonts w:ascii="Times New Roman" w:hAnsi="Times New Roman"/>
+          <w:lang w:val="en-US"/>
+        </w:rPr>
+        <w:t xml:space="preserve"> </w:t>
+      </w:r>
     </w:p>
     <w:p>
       <w:pPr>
         <w:pStyle w:val="Body"/>
-        <w:rPr>
-          <w:rFonts w:ascii="Times New Roman" w:hAnsi="Times New Roman"/>
-          <w:lang w:val="en-US"/>
-        </w:rPr>
-      </w:pPr>
+        <w:ind w:left="720"/>
+        <w:rPr>
+          <w:rFonts w:ascii="Times New Roman" w:hAnsi="Times New Roman"/>
+          <w:lang w:val="en-US"/>
+        </w:rPr>
+      </w:pPr>
+      <w:r>
+        <w:rPr>
+          <w:rFonts w:ascii="Times New Roman" w:hAnsi="Times New Roman"/>
+          <w:lang w:val="en-US"/>
+        </w:rPr>
+        <w:t>But of course</w:t>
+      </w:r>
+      <w:r>
+        <w:rPr>
+          <w:rFonts w:ascii="Times New Roman" w:hAnsi="Times New Roman"/>
+          <w:lang w:val="en-US"/>
+        </w:rPr>
+        <w:t>,</w:t>
+      </w:r>
+      <w:r>
+        <w:rPr>
+          <w:rFonts w:ascii="Times New Roman" w:hAnsi="Times New Roman"/>
+          <w:lang w:val="en-US"/>
+        </w:rPr>
+        <w:t xml:space="preserve"> at the end of the day,</w:t>
+      </w:r>
+      <w:r>
+        <w:rPr>
+          <w:rFonts w:ascii="Times New Roman" w:hAnsi="Times New Roman"/>
+          <w:lang w:val="en-US"/>
+        </w:rPr>
+        <w:t xml:space="preserve"> we </w:t>
+      </w:r>
+      <w:r>
+        <w:rPr>
+          <w:rFonts w:ascii="Times New Roman" w:hAnsi="Times New Roman"/>
+          <w:lang w:val="en-US"/>
+        </w:rPr>
+        <w:t>totally agree that there are many more variations on “traditionalism” and “</w:t>
+      </w:r>
+      <w:proofErr w:type="spellStart"/>
+      <w:r>
+        <w:rPr>
+          <w:rFonts w:ascii="Times New Roman" w:hAnsi="Times New Roman"/>
+          <w:lang w:val="en-US"/>
+        </w:rPr>
+        <w:t>grammaticalism</w:t>
+      </w:r>
+      <w:proofErr w:type="spellEnd"/>
+      <w:r>
+        <w:rPr>
+          <w:rFonts w:ascii="Times New Roman" w:hAnsi="Times New Roman"/>
+          <w:lang w:val="en-US"/>
+        </w:rPr>
+        <w:t>” that could be maintained, and therefore we consider more alternatives, as suggested by the reviewers, in Section 6. We stress, in the paper and here, that nothing we say decides between core theories for good, but that our data are nevertheless relevant in guiding the choice of “auxiliary assumptions” for either core theory. We believe that this is as much as can be achieved given the scattered theoretical landscape and controversy about how to properly map theoretical positions to empirical data. Still, we believe that ours is a constructive contribution</w:t>
+      </w:r>
+      <w:r>
+        <w:rPr>
+          <w:rFonts w:ascii="Times New Roman" w:hAnsi="Times New Roman"/>
+          <w:lang w:val="en-US"/>
+        </w:rPr>
+        <w:t xml:space="preserve"> that speaks exactly to this theoretical and methodological uncertainty</w:t>
+      </w:r>
+      <w:r>
+        <w:rPr>
+          <w:rFonts w:ascii="Times New Roman" w:hAnsi="Times New Roman"/>
+          <w:lang w:val="en-US"/>
+        </w:rPr>
+        <w:t xml:space="preserve"> by giving a study that tries to disentangle data on alleged </w:t>
+      </w:r>
+      <w:proofErr w:type="spellStart"/>
+      <w:r>
+        <w:rPr>
+          <w:rFonts w:ascii="Times New Roman" w:hAnsi="Times New Roman"/>
+          <w:lang w:val="en-US"/>
+        </w:rPr>
+        <w:t>implicature</w:t>
+      </w:r>
+      <w:proofErr w:type="spellEnd"/>
+      <w:r>
+        <w:rPr>
+          <w:rFonts w:ascii="Times New Roman" w:hAnsi="Times New Roman"/>
+          <w:lang w:val="en-US"/>
+        </w:rPr>
+        <w:t xml:space="preserve"> readings from confounds due to silent prosody and pictorial effects</w:t>
+      </w:r>
+      <w:r>
+        <w:rPr>
+          <w:rFonts w:ascii="Times New Roman" w:hAnsi="Times New Roman"/>
+          <w:lang w:val="en-US"/>
+        </w:rPr>
+        <w:t>.</w:t>
+      </w:r>
     </w:p>
     <w:p>
       <w:pPr>
-        <w:pStyle w:val="Heading3"/>
-        <w:rPr>
-          <w:rFonts w:ascii="Times New Roman" w:hAnsi="Times New Roman"/>
-          <w:lang w:val="en-US"/>
-        </w:rPr>
-      </w:pPr>
-      <w:r>
-        <w:rPr>
-          <w:rFonts w:ascii="Times New Roman" w:hAnsi="Times New Roman"/>
-          <w:lang w:val="en-US"/>
-        </w:rPr>
-        <w:t>Reviewer 1</w:t>
-      </w:r>
+        <w:pStyle w:val="Body"/>
+        <w:rPr>
+          <w:rFonts w:ascii="Times New Roman" w:hAnsi="Times New Roman"/>
+          <w:lang w:val="en-US"/>
+        </w:rPr>
+      </w:pPr>
     </w:p>
     <w:p>
       <w:pPr>
@@ -636,32 +1097,30 @@
     </w:p>
     <w:p>
       <w:pPr>
-        <w:pStyle w:val="Body"/>
-        <w:numPr>
-          <w:ilvl w:val="0"/>
-          <w:numId w:val="1"/>
-        </w:numPr>
-        <w:rPr>
-          <w:rFonts w:ascii="Times New Roman" w:hAnsi="Times New Roman"/>
+        <w:rPr>
+          <w:rFonts w:asciiTheme="majorHAnsi" w:eastAsiaTheme="majorEastAsia" w:hAnsiTheme="majorHAnsi" w:cstheme="majorBidi"/>
           <w:b/>
           <w:bCs/>
-          <w:lang w:val="en-US"/>
-        </w:rPr>
-      </w:pPr>
-      <w:r>
-        <w:rPr>
-          <w:rFonts w:ascii="Times New Roman" w:hAnsi="Times New Roman"/>
-          <w:b/>
-          <w:bCs/>
-          <w:lang w:val="en-US"/>
-        </w:rPr>
-        <w:t>elaborate on typicality-based accounts</w:t>
+          <w:color w:val="499BC9" w:themeColor="accent1"/>
+          <w:sz w:val="26"/>
+          <w:szCs w:val="26"/>
+        </w:rPr>
+      </w:pPr>
+      <w:r>
+        <w:br w:type="page"/>
       </w:r>
     </w:p>
     <w:p>
       <w:pPr>
+        <w:pStyle w:val="berschrift2"/>
+      </w:pPr>
+      <w:r>
+        <w:t>Reviewer 1</w:t>
+      </w:r>
+    </w:p>
+    <w:p>
+      <w:pPr>
         <w:pStyle w:val="Body"/>
-        <w:ind w:left="720"/>
         <w:rPr>
           <w:rFonts w:ascii="Times New Roman" w:hAnsi="Times New Roman"/>
           <w:color w:val="0432FF"/>
@@ -695,7 +1154,7 @@
         <w:rPr>
           <w:rFonts w:ascii="Times New Roman" w:hAnsi="Times New Roman"/>
         </w:rPr>
-        <w:t>. I'd like to know what the authors think is typical of what, and why.  What's typical about having some (or all) of some squares connected to some (or all) of some circles?</w:t>
+        <w:t>. I'd like to know what the authors think is typical of what, and why. What's typical about having some (or all) of some squares connected to some (or all) of some circles?</w:t>
       </w:r>
     </w:p>
     <w:p>
@@ -704,18 +1163,174 @@
         <w:ind w:left="720"/>
         <w:rPr>
           <w:rFonts w:ascii="Times New Roman" w:hAnsi="Times New Roman"/>
-          <w:color w:val="0432FF"/>
-          <w:lang w:val="en-US"/>
-        </w:rPr>
-      </w:pPr>
+          <w:color w:val="000000" w:themeColor="text1"/>
+          <w:lang w:val="en-US"/>
+        </w:rPr>
+      </w:pPr>
+      <w:r>
+        <w:rPr>
+          <w:rFonts w:ascii="Times New Roman" w:hAnsi="Times New Roman"/>
+          <w:color w:val="000000" w:themeColor="text1"/>
+          <w:lang w:val="en-US"/>
+        </w:rPr>
+        <w:t>We try to elaborate on what “typicality” means in footnote 6. The reason we are hesitant to venture into a lengthy discussion, is because the matter is very controversial, especially when it comes to the theoretical interpretation of “typicality effects”. It is quite intuitive that there are such effects, and this is all that really matters for our argument that we should be careful in our design to avoid potential “pictorial confounds” as much as possible.</w:t>
+      </w:r>
     </w:p>
     <w:p>
       <w:pPr>
         <w:pStyle w:val="Body"/>
-        <w:numPr>
-          <w:ilvl w:val="4"/>
-          <w:numId w:val="2"/>
-        </w:numPr>
+        <w:rPr>
+          <w:rFonts w:ascii="Times New Roman" w:hAnsi="Times New Roman"/>
+          <w:lang w:val="en-US"/>
+        </w:rPr>
+      </w:pPr>
+    </w:p>
+    <w:p>
+      <w:pPr>
+        <w:pStyle w:val="Reviewercomment"/>
+        <w:rPr>
+          <w:rFonts w:ascii="Times New Roman" w:hAnsi="Times New Roman"/>
+        </w:rPr>
+      </w:pPr>
+      <w:r>
+        <w:rPr>
+          <w:rFonts w:ascii="Times New Roman" w:hAnsi="Times New Roman"/>
+        </w:rPr>
+        <w:t xml:space="preserve">I have one major qualm about the task. </w:t>
+      </w:r>
+      <w:r>
+        <w:rPr>
+          <w:rFonts w:ascii="Times New Roman" w:hAnsi="Times New Roman"/>
+          <w:b/>
+        </w:rPr>
+        <w:t>Everyone agrees that "some" is typically strengthened in a simple sentence.</w:t>
+      </w:r>
+      <w:r>
+        <w:rPr>
+          <w:rFonts w:ascii="Times New Roman" w:hAnsi="Times New Roman"/>
+        </w:rPr>
+        <w:t xml:space="preserve"> </w:t>
+      </w:r>
+      <w:r>
+        <w:rPr>
+          <w:rFonts w:ascii="Times New Roman" w:hAnsi="Times New Roman"/>
+          <w:b/>
+        </w:rPr>
+        <w:t>Imagine what the present incremental verification task would be like with a simple sentence.</w:t>
+      </w:r>
+      <w:r>
+        <w:rPr>
+          <w:rFonts w:ascii="Times New Roman" w:hAnsi="Times New Roman"/>
+        </w:rPr>
+        <w:t xml:space="preserve"> A subject would hear something like "The letter is connected to some of its triangles." The subject then sees a picture in which one letter is shown connected to three triangles, with the connections to some unseen triangles obscured. Would the subject typically say "true" of this picture? I bet that many, perhaps most, subjects would. This would be a "literal" reading in the terms of the present paper. Would the authors thus conclude that scalar terms are not strengthened in simple sentences? To be sure, they could do an experiment like this (ideally including such simple sentences with the range of sentences studied in the present experiment) and show that I lose my bet. But </w:t>
+      </w:r>
+      <w:r>
+        <w:rPr>
+          <w:rFonts w:ascii="Times New Roman" w:hAnsi="Times New Roman"/>
+          <w:b/>
+        </w:rPr>
+        <w:t xml:space="preserve">in the absence of such evidence, I cannot take the present data to say anything specific about embedded </w:t>
+      </w:r>
+      <w:proofErr w:type="spellStart"/>
+      <w:r>
+        <w:rPr>
+          <w:rFonts w:ascii="Times New Roman" w:hAnsi="Times New Roman"/>
+          <w:b/>
+        </w:rPr>
+        <w:t>implicatures</w:t>
+      </w:r>
+      <w:proofErr w:type="spellEnd"/>
+      <w:r>
+        <w:rPr>
+          <w:rFonts w:ascii="Times New Roman" w:hAnsi="Times New Roman"/>
+        </w:rPr>
+        <w:t>.</w:t>
+      </w:r>
+    </w:p>
+    <w:p>
+      <w:pPr>
+        <w:pStyle w:val="Body"/>
+        <w:ind w:left="720"/>
+        <w:rPr>
+          <w:rFonts w:ascii="Times New Roman" w:hAnsi="Times New Roman"/>
+          <w:lang w:val="en-US"/>
+        </w:rPr>
+      </w:pPr>
+      <w:r>
+        <w:rPr>
+          <w:rFonts w:ascii="Times New Roman" w:hAnsi="Times New Roman"/>
+          <w:lang w:val="en-US"/>
+        </w:rPr>
+        <w:t xml:space="preserve">This is a very serious and very good point, and we are very grateful that is has been brought up. The only proper way of addressing this issue is to bite the bullet and run another test. This is what we have done. We implemented a short version of the incremental verification task, whose critical items were “simple” scalar </w:t>
+      </w:r>
+      <w:proofErr w:type="spellStart"/>
+      <w:r>
+        <w:rPr>
+          <w:rFonts w:ascii="Times New Roman" w:hAnsi="Times New Roman"/>
+          <w:lang w:val="en-US"/>
+        </w:rPr>
+        <w:t>implicature</w:t>
+      </w:r>
+      <w:proofErr w:type="spellEnd"/>
+      <w:r>
+        <w:rPr>
+          <w:rFonts w:ascii="Times New Roman" w:hAnsi="Times New Roman"/>
+          <w:lang w:val="en-US"/>
+        </w:rPr>
+        <w:t xml:space="preserve"> sentences with </w:t>
+      </w:r>
+      <w:r>
+        <w:rPr>
+          <w:rFonts w:ascii="Times New Roman" w:hAnsi="Times New Roman"/>
+          <w:i/>
+          <w:lang w:val="en-US"/>
+        </w:rPr>
+        <w:t>some</w:t>
+      </w:r>
+      <w:r>
+        <w:rPr>
+          <w:rFonts w:ascii="Times New Roman" w:hAnsi="Times New Roman"/>
+          <w:lang w:val="en-US"/>
+        </w:rPr>
+        <w:t xml:space="preserve">. The results are clear: the task is generally sensitive to </w:t>
+      </w:r>
+      <w:proofErr w:type="spellStart"/>
+      <w:r>
+        <w:rPr>
+          <w:rFonts w:ascii="Times New Roman" w:hAnsi="Times New Roman"/>
+          <w:lang w:val="en-US"/>
+        </w:rPr>
+        <w:t>implicature</w:t>
+      </w:r>
+      <w:proofErr w:type="spellEnd"/>
+      <w:r>
+        <w:rPr>
+          <w:rFonts w:ascii="Times New Roman" w:hAnsi="Times New Roman"/>
+          <w:lang w:val="en-US"/>
+        </w:rPr>
+        <w:t xml:space="preserve"> readings; almost one third of the answer are “</w:t>
+      </w:r>
+      <w:proofErr w:type="spellStart"/>
+      <w:r>
+        <w:rPr>
+          <w:rFonts w:ascii="Times New Roman" w:hAnsi="Times New Roman"/>
+          <w:lang w:val="en-US"/>
+        </w:rPr>
+        <w:t>implicature</w:t>
+      </w:r>
+      <w:proofErr w:type="spellEnd"/>
+      <w:r>
+        <w:rPr>
+          <w:rFonts w:ascii="Times New Roman" w:hAnsi="Times New Roman"/>
+          <w:lang w:val="en-US"/>
+        </w:rPr>
+        <w:t xml:space="preserve"> answers”, even if these can be given only later than a literal answer. </w:t>
+      </w:r>
+    </w:p>
+    <w:p>
+      <w:pPr>
+        <w:pStyle w:val="Body"/>
+        <w:ind w:left="720"/>
         <w:rPr>
           <w:rFonts w:ascii="Times New Roman" w:eastAsia="Helvetica" w:hAnsi="Times New Roman" w:cs="Helvetica"/>
           <w:position w:val="-2"/>
@@ -724,115 +1339,186 @@
       </w:pPr>
       <w:r>
         <w:rPr>
-          <w:rFonts w:ascii="Times New Roman" w:hAnsi="Times New Roman"/>
-          <w:lang w:val="en-US"/>
-        </w:rPr>
-        <w:t>should be straightforward to do (albeit tricky, because it’s unclear to us to a certain extent as well)</w:t>
-      </w:r>
-    </w:p>
-    <w:p>
-      <w:pPr>
-        <w:pStyle w:val="Body"/>
-        <w:rPr>
-          <w:rFonts w:ascii="Times New Roman" w:hAnsi="Times New Roman"/>
-          <w:lang w:val="en-US"/>
-        </w:rPr>
-      </w:pPr>
-    </w:p>
-    <w:p>
-      <w:pPr>
-        <w:pStyle w:val="Body"/>
-        <w:rPr>
-          <w:rFonts w:ascii="Times New Roman" w:hAnsi="Times New Roman"/>
-          <w:b/>
-          <w:bCs/>
-          <w:lang w:val="en-US"/>
-        </w:rPr>
-      </w:pPr>
-      <w:r>
-        <w:rPr>
-          <w:rFonts w:ascii="Times New Roman" w:hAnsi="Times New Roman"/>
-          <w:b/>
-          <w:bCs/>
-          <w:lang w:val="en-US"/>
-        </w:rPr>
-        <w:t>2. behavior of unembedded “some” in the incremental verification task</w:t>
-      </w:r>
-    </w:p>
-    <w:p>
-      <w:pPr>
-        <w:pStyle w:val="Body"/>
-        <w:rPr>
-          <w:rFonts w:ascii="Times New Roman" w:hAnsi="Times New Roman"/>
-          <w:b/>
-          <w:bCs/>
-          <w:lang w:val="en-US"/>
-        </w:rPr>
-      </w:pPr>
-    </w:p>
-    <w:p>
-      <w:pPr>
-        <w:pStyle w:val="Reviewercomment"/>
-        <w:rPr>
-          <w:rFonts w:ascii="Times New Roman" w:hAnsi="Times New Roman"/>
-        </w:rPr>
-      </w:pPr>
-      <w:r>
-        <w:rPr>
-          <w:rFonts w:ascii="Times New Roman" w:hAnsi="Times New Roman"/>
-        </w:rPr>
-        <w:t>I have one major qualm about the task. Everyone agrees that "some" is typically strengthened in a simple sentence. Imagine what the present incremental verification task would be like with a simple sentence. A subject would hear something like "The letter is connected to some of its triangles." The subject then sees a picture in which one letter is shown connected to three triangles, with the connections to some unseen triangles obscured. Would the subject typically say "true" of this picture? I bet that many, perhaps most, subjects would. This would be a "literal" reading in the terms of the present paper. Would the authors thus conclude that scalar terms are not strengthened in simple sentences? To be sure, they could do an experiment like this (ideally including such simple sentences with the range of sentences studied in the present experiment) and show that I lose my bet. But in the absence of such evidence, I cannot take the present data to say anything specific about embedded implicatures.</w:t>
-      </w:r>
-    </w:p>
-    <w:p>
-      <w:pPr>
-        <w:pStyle w:val="Body"/>
-        <w:rPr>
-          <w:rFonts w:ascii="Times New Roman" w:hAnsi="Times New Roman"/>
-          <w:lang w:val="en-US"/>
-        </w:rPr>
-      </w:pPr>
-    </w:p>
-    <w:p>
-      <w:pPr>
-        <w:pStyle w:val="Body"/>
-        <w:numPr>
-          <w:ilvl w:val="4"/>
-          <w:numId w:val="3"/>
-        </w:numPr>
-        <w:rPr>
           <w:rFonts w:ascii="Times New Roman" w:eastAsia="Helvetica" w:hAnsi="Times New Roman" w:cs="Helvetica"/>
           <w:position w:val="-2"/>
           <w:lang w:val="en-US"/>
         </w:rPr>
-      </w:pPr>
-      <w:r>
-        <w:rPr>
-          <w:rFonts w:ascii="Times New Roman" w:hAnsi="Times New Roman"/>
-          <w:lang w:val="en-US"/>
-        </w:rPr>
-        <w:t>it’s not actually true that everybody believes that “some” is typically strengthened in simple sentences (see Degen); we are sympathetic to that claim</w:t>
-      </w:r>
-    </w:p>
-    <w:p>
-      <w:pPr>
-        <w:pStyle w:val="Body"/>
-        <w:numPr>
-          <w:ilvl w:val="4"/>
-          <w:numId w:val="4"/>
-        </w:numPr>
+        <w:t xml:space="preserve">It could be objected that there are too little pragmatic answers, showing that the task is still too insensitive. But that would not be fair. For one, </w:t>
+      </w:r>
+      <w:r>
         <w:rPr>
           <w:rFonts w:ascii="Times New Roman" w:eastAsia="Helvetica" w:hAnsi="Times New Roman" w:cs="Helvetica"/>
           <w:position w:val="-2"/>
           <w:lang w:val="en-US"/>
         </w:rPr>
-      </w:pPr>
-      <w:r>
-        <w:rPr>
-          <w:rFonts w:ascii="Times New Roman" w:hAnsi="Times New Roman"/>
-          <w:lang w:val="en-US"/>
-        </w:rPr>
-        <w:t>make a post-study to counter the reviewer’s bet?</w:t>
+        <w:t xml:space="preserve">the rates of </w:t>
+      </w:r>
+      <w:proofErr w:type="spellStart"/>
+      <w:r>
+        <w:rPr>
+          <w:rFonts w:ascii="Times New Roman" w:eastAsia="Helvetica" w:hAnsi="Times New Roman" w:cs="Helvetica"/>
+          <w:position w:val="-2"/>
+          <w:lang w:val="en-US"/>
+        </w:rPr>
+        <w:t>implicature</w:t>
+      </w:r>
+      <w:proofErr w:type="spellEnd"/>
+      <w:r>
+        <w:rPr>
+          <w:rFonts w:ascii="Times New Roman" w:eastAsia="Helvetica" w:hAnsi="Times New Roman" w:cs="Helvetica"/>
+          <w:position w:val="-2"/>
+          <w:lang w:val="en-US"/>
+        </w:rPr>
+        <w:t xml:space="preserve"> </w:t>
+      </w:r>
+      <w:proofErr w:type="spellStart"/>
+      <w:r>
+        <w:rPr>
+          <w:rFonts w:ascii="Times New Roman" w:eastAsia="Helvetica" w:hAnsi="Times New Roman" w:cs="Helvetica"/>
+          <w:position w:val="-2"/>
+          <w:lang w:val="en-US"/>
+        </w:rPr>
+        <w:t>vs</w:t>
+      </w:r>
+      <w:proofErr w:type="spellEnd"/>
+      <w:r>
+        <w:rPr>
+          <w:rFonts w:ascii="Times New Roman" w:eastAsia="Helvetica" w:hAnsi="Times New Roman" w:cs="Helvetica"/>
+          <w:position w:val="-2"/>
+          <w:lang w:val="en-US"/>
+        </w:rPr>
+        <w:t xml:space="preserve"> literal answer vary from task to task.</w:t>
+      </w:r>
+      <w:r>
+        <w:rPr>
+          <w:rFonts w:ascii="Times New Roman" w:eastAsia="Helvetica" w:hAnsi="Times New Roman" w:cs="Helvetica"/>
+          <w:position w:val="-2"/>
+          <w:lang w:val="en-US"/>
+        </w:rPr>
+        <w:t xml:space="preserve"> In a simple picture verification task there are also only about 35-40% or pragmatic answers (e.g., Benz &amp; </w:t>
+      </w:r>
+      <w:proofErr w:type="spellStart"/>
+      <w:r>
+        <w:rPr>
+          <w:rFonts w:ascii="Times New Roman" w:eastAsia="Helvetica" w:hAnsi="Times New Roman" w:cs="Helvetica"/>
+          <w:position w:val="-2"/>
+          <w:lang w:val="en-US"/>
+        </w:rPr>
+        <w:t>Gotzner</w:t>
+      </w:r>
+      <w:proofErr w:type="spellEnd"/>
+      <w:r>
+        <w:rPr>
+          <w:rFonts w:ascii="Times New Roman" w:eastAsia="Helvetica" w:hAnsi="Times New Roman" w:cs="Helvetica"/>
+          <w:position w:val="-2"/>
+          <w:lang w:val="en-US"/>
+        </w:rPr>
+        <w:t xml:space="preserve"> 2014).</w:t>
+      </w:r>
+      <w:r>
+        <w:rPr>
+          <w:rFonts w:ascii="Times New Roman" w:eastAsia="Helvetica" w:hAnsi="Times New Roman" w:cs="Helvetica"/>
+          <w:position w:val="-2"/>
+          <w:lang w:val="en-US"/>
+        </w:rPr>
+        <w:t xml:space="preserve"> </w:t>
+      </w:r>
+      <w:r>
+        <w:rPr>
+          <w:rFonts w:ascii="Times New Roman" w:eastAsia="Helvetica" w:hAnsi="Times New Roman" w:cs="Helvetica"/>
+          <w:position w:val="-2"/>
+          <w:lang w:val="en-US"/>
+        </w:rPr>
+        <w:t xml:space="preserve">Also, it has recently been suggested based on corpus-data (Judith </w:t>
+      </w:r>
+      <w:proofErr w:type="spellStart"/>
+      <w:r>
+        <w:rPr>
+          <w:rFonts w:ascii="Times New Roman" w:eastAsia="Helvetica" w:hAnsi="Times New Roman" w:cs="Helvetica"/>
+          <w:position w:val="-2"/>
+          <w:lang w:val="en-US"/>
+        </w:rPr>
+        <w:t>Degen</w:t>
+      </w:r>
+      <w:proofErr w:type="spellEnd"/>
+      <w:r>
+        <w:rPr>
+          <w:rFonts w:ascii="Times New Roman" w:eastAsia="Helvetica" w:hAnsi="Times New Roman" w:cs="Helvetica"/>
+          <w:position w:val="-2"/>
+          <w:lang w:val="en-US"/>
+        </w:rPr>
+        <w:t xml:space="preserve">, to appear in </w:t>
+      </w:r>
+      <w:r>
+        <w:rPr>
+          <w:rFonts w:ascii="Times New Roman" w:eastAsia="Helvetica" w:hAnsi="Times New Roman" w:cs="Helvetica"/>
+          <w:i/>
+          <w:position w:val="-2"/>
+          <w:lang w:val="en-US"/>
+        </w:rPr>
+        <w:t>Semantics &amp; Pragmatics</w:t>
+      </w:r>
+      <w:r>
+        <w:rPr>
+          <w:rFonts w:ascii="Times New Roman" w:eastAsia="Helvetica" w:hAnsi="Times New Roman" w:cs="Helvetica"/>
+          <w:position w:val="-2"/>
+          <w:lang w:val="en-US"/>
+        </w:rPr>
+        <w:t>) that non-</w:t>
+      </w:r>
+      <w:proofErr w:type="spellStart"/>
+      <w:r>
+        <w:rPr>
+          <w:rFonts w:ascii="Times New Roman" w:eastAsia="Helvetica" w:hAnsi="Times New Roman" w:cs="Helvetica"/>
+          <w:position w:val="-2"/>
+          <w:lang w:val="en-US"/>
+        </w:rPr>
+        <w:t>epistmemic</w:t>
+      </w:r>
+      <w:proofErr w:type="spellEnd"/>
+      <w:r>
+        <w:rPr>
+          <w:rFonts w:ascii="Times New Roman" w:eastAsia="Helvetica" w:hAnsi="Times New Roman" w:cs="Helvetica"/>
+          <w:position w:val="-2"/>
+          <w:lang w:val="en-US"/>
+        </w:rPr>
+        <w:t xml:space="preserve"> scalar </w:t>
+      </w:r>
+      <w:proofErr w:type="spellStart"/>
+      <w:r>
+        <w:rPr>
+          <w:rFonts w:ascii="Times New Roman" w:eastAsia="Helvetica" w:hAnsi="Times New Roman" w:cs="Helvetica"/>
+          <w:position w:val="-2"/>
+          <w:lang w:val="en-US"/>
+        </w:rPr>
+        <w:t>implicatures</w:t>
+      </w:r>
+      <w:proofErr w:type="spellEnd"/>
+      <w:r>
+        <w:rPr>
+          <w:rFonts w:ascii="Times New Roman" w:eastAsia="Helvetica" w:hAnsi="Times New Roman" w:cs="Helvetica"/>
+          <w:position w:val="-2"/>
+          <w:lang w:val="en-US"/>
+        </w:rPr>
+        <w:t xml:space="preserve"> are by far less frequent than commonly believed. Be that as it may, we hope that the fact that “only” almost one third of the responses were pragmatic is convincing enough to show that in principle our task is sensitive to </w:t>
+      </w:r>
+      <w:proofErr w:type="spellStart"/>
+      <w:r>
+        <w:rPr>
+          <w:rFonts w:ascii="Times New Roman" w:eastAsia="Helvetica" w:hAnsi="Times New Roman" w:cs="Helvetica"/>
+          <w:position w:val="-2"/>
+          <w:lang w:val="en-US"/>
+        </w:rPr>
+        <w:t>implicature</w:t>
+      </w:r>
+      <w:proofErr w:type="spellEnd"/>
+      <w:r>
+        <w:rPr>
+          <w:rFonts w:ascii="Times New Roman" w:eastAsia="Helvetica" w:hAnsi="Times New Roman" w:cs="Helvetica"/>
+          <w:position w:val="-2"/>
+          <w:lang w:val="en-US"/>
+        </w:rPr>
+        <w:t xml:space="preserve"> readings.</w:t>
       </w:r>
     </w:p>
     <w:p>
@@ -865,7 +1551,47 @@
           <w:bCs/>
           <w:lang w:val="en-US"/>
         </w:rPr>
-        <w:t>conflation of pitch accent and intonational phrase boundaries under term “intonational” manipulation</w:t>
+        <w:t xml:space="preserve">conflation of pitch accent and </w:t>
+      </w:r>
+      <w:proofErr w:type="spellStart"/>
+      <w:r>
+        <w:rPr>
+          <w:rFonts w:ascii="Times New Roman" w:hAnsi="Times New Roman"/>
+          <w:b/>
+          <w:bCs/>
+          <w:lang w:val="en-US"/>
+        </w:rPr>
+        <w:t>intonational</w:t>
+      </w:r>
+      <w:proofErr w:type="spellEnd"/>
+      <w:r>
+        <w:rPr>
+          <w:rFonts w:ascii="Times New Roman" w:hAnsi="Times New Roman"/>
+          <w:b/>
+          <w:bCs/>
+          <w:lang w:val="en-US"/>
+        </w:rPr>
+        <w:t xml:space="preserve"> phrase boundaries under term “</w:t>
+      </w:r>
+      <w:proofErr w:type="spellStart"/>
+      <w:r>
+        <w:rPr>
+          <w:rFonts w:ascii="Times New Roman" w:hAnsi="Times New Roman"/>
+          <w:b/>
+          <w:bCs/>
+          <w:lang w:val="en-US"/>
+        </w:rPr>
+        <w:t>intonational</w:t>
+      </w:r>
+      <w:proofErr w:type="spellEnd"/>
+      <w:r>
+        <w:rPr>
+          <w:rFonts w:ascii="Times New Roman" w:hAnsi="Times New Roman"/>
+          <w:b/>
+          <w:bCs/>
+          <w:lang w:val="en-US"/>
+        </w:rPr>
+        <w:t>” manipulation</w:t>
       </w:r>
     </w:p>
     <w:p>
@@ -959,7 +1685,49 @@
         <w:rPr>
           <w:rFonts w:ascii="Times New Roman" w:hAnsi="Times New Roman"/>
         </w:rPr>
-        <w:t xml:space="preserve"> (both relative clauses and prepositional phrases) that is often interpreted as evidence against late closure preferences in that some languages show a high attachment preference. German is one such language, for relative clauses, if little or no preference for prepositional phrases (e.g. Hemforth, Konie3czn, &amp; Scheepers, 2000). Sometimes, however, the interpretation is that lots of factors matter (e.g., Gilboy et al., Cognition 1995). Anyway, it's an odd 'control' even though there is a pretty strong preference for late closure in the data, especially strong when the sequence of images requires that an early closure interpretation be manifested as a "false" response early in the sequence of images. </w:t>
+        <w:t xml:space="preserve"> (both relative clauses and prepositional phrases) that is often interpreted as evidence against late closure preferences in that some languages show a high attachment preference. German is one such language, for relative clauses, if little or no preference for prepositional phrases (e.g. </w:t>
+      </w:r>
+      <w:proofErr w:type="spellStart"/>
+      <w:r>
+        <w:rPr>
+          <w:rFonts w:ascii="Times New Roman" w:hAnsi="Times New Roman"/>
+        </w:rPr>
+        <w:t>Hemforth</w:t>
+      </w:r>
+      <w:proofErr w:type="spellEnd"/>
+      <w:r>
+        <w:rPr>
+          <w:rFonts w:ascii="Times New Roman" w:hAnsi="Times New Roman"/>
+        </w:rPr>
+        <w:t xml:space="preserve">, Konie3czn, &amp; </w:t>
+      </w:r>
+      <w:proofErr w:type="spellStart"/>
+      <w:r>
+        <w:rPr>
+          <w:rFonts w:ascii="Times New Roman" w:hAnsi="Times New Roman"/>
+        </w:rPr>
+        <w:t>Scheepers</w:t>
+      </w:r>
+      <w:proofErr w:type="spellEnd"/>
+      <w:r>
+        <w:rPr>
+          <w:rFonts w:ascii="Times New Roman" w:hAnsi="Times New Roman"/>
+        </w:rPr>
+        <w:t xml:space="preserve">, 2000). Sometimes, however, the interpretation is that lots of factors matter (e.g., </w:t>
+      </w:r>
+      <w:proofErr w:type="spellStart"/>
+      <w:r>
+        <w:rPr>
+          <w:rFonts w:ascii="Times New Roman" w:hAnsi="Times New Roman"/>
+        </w:rPr>
+        <w:t>Gilboy</w:t>
+      </w:r>
+      <w:proofErr w:type="spellEnd"/>
+      <w:r>
+        <w:rPr>
+          <w:rFonts w:ascii="Times New Roman" w:hAnsi="Times New Roman"/>
+        </w:rPr>
+        <w:t xml:space="preserve"> et al., Cognition 1995). Anyway, it's an odd 'control' even though there is a pretty strong preference for late closure in the data, especially strong when the sequence of images requires that an early closure interpretation be manifested as a "false" response early in the sequence of images. </w:t>
       </w:r>
       <w:r>
         <w:rPr>
@@ -968,22 +1736,48 @@
           <w:bCs/>
           <w:u w:val="single"/>
         </w:rPr>
-        <w:t>The effect of prosody here is clear but not particularly novel (and could be buttressed by citations of previous reports that prosodic phrase boundaries affect attachment of postnominal modifiers)</w:t>
-      </w:r>
-      <w:r>
-        <w:rPr>
-          <w:rFonts w:ascii="Times New Roman" w:hAnsi="Times New Roman"/>
-        </w:rPr>
-        <w:t>. The success in finding such an effect here but not in the scalar sentences can't be securely interpreted, given that the prosodic manipulations were totally different (pitch accent vs. intonational phrase boundary).</w:t>
-      </w:r>
-    </w:p>
-    <w:p>
-      <w:pPr>
-        <w:pStyle w:val="Reviewercomment"/>
-        <w:rPr>
-          <w:rFonts w:ascii="Times New Roman" w:hAnsi="Times New Roman"/>
-        </w:rPr>
-      </w:pPr>
+        <w:t xml:space="preserve">The effect of prosody here is clear but not particularly novel (and could be buttressed by citations of previous reports that prosodic phrase boundaries affect attachment of </w:t>
+      </w:r>
+      <w:proofErr w:type="spellStart"/>
+      <w:r>
+        <w:rPr>
+          <w:rFonts w:ascii="Times New Roman" w:hAnsi="Times New Roman"/>
+          <w:b/>
+          <w:bCs/>
+          <w:u w:val="single"/>
+        </w:rPr>
+        <w:t>postnominal</w:t>
+      </w:r>
+      <w:proofErr w:type="spellEnd"/>
+      <w:r>
+        <w:rPr>
+          <w:rFonts w:ascii="Times New Roman" w:hAnsi="Times New Roman"/>
+          <w:b/>
+          <w:bCs/>
+          <w:u w:val="single"/>
+        </w:rPr>
+        <w:t xml:space="preserve"> modifiers)</w:t>
+      </w:r>
+      <w:r>
+        <w:rPr>
+          <w:rFonts w:ascii="Times New Roman" w:hAnsi="Times New Roman"/>
+        </w:rPr>
+        <w:t xml:space="preserve">. The success in finding such an effect here but not in the scalar sentences can't be securely interpreted, given that the prosodic manipulations were totally different (pitch accent vs. </w:t>
+      </w:r>
+      <w:proofErr w:type="spellStart"/>
+      <w:r>
+        <w:rPr>
+          <w:rFonts w:ascii="Times New Roman" w:hAnsi="Times New Roman"/>
+        </w:rPr>
+        <w:t>intonational</w:t>
+      </w:r>
+      <w:proofErr w:type="spellEnd"/>
+      <w:r>
+        <w:rPr>
+          <w:rFonts w:ascii="Times New Roman" w:hAnsi="Times New Roman"/>
+        </w:rPr>
+        <w:t xml:space="preserve"> phrase boundary).</w:t>
+      </w:r>
     </w:p>
     <w:p>
       <w:pPr>
@@ -1053,7 +1847,23 @@
           <w:rFonts w:ascii="Times New Roman" w:hAnsi="Times New Roman"/>
           <w:lang w:val="en-US"/>
         </w:rPr>
-        <w:t xml:space="preserve">acknowledge in discussion section that different types of “prosodic / intonational manipulations” could have had different effects [we simply cannot rule this out; the comparison is close to the best one can do] </w:t>
+        <w:t xml:space="preserve">acknowledge in discussion section that different types of “prosodic / </w:t>
+      </w:r>
+      <w:proofErr w:type="spellStart"/>
+      <w:r>
+        <w:rPr>
+          <w:rFonts w:ascii="Times New Roman" w:hAnsi="Times New Roman"/>
+          <w:lang w:val="en-US"/>
+        </w:rPr>
+        <w:t>intonational</w:t>
+      </w:r>
+      <w:proofErr w:type="spellEnd"/>
+      <w:r>
+        <w:rPr>
+          <w:rFonts w:ascii="Times New Roman" w:hAnsi="Times New Roman"/>
+          <w:lang w:val="en-US"/>
+        </w:rPr>
+        <w:t xml:space="preserve"> manipulations” could have had different effects [we simply cannot rule this out; the comparison is close to the best one can do] </w:t>
       </w:r>
       <w:r>
         <w:rPr>
@@ -1126,79 +1936,180 @@
         <w:rPr>
           <w:rFonts w:ascii="Times New Roman" w:hAnsi="Times New Roman"/>
         </w:rPr>
-        <w:t xml:space="preserve">There were some parts I did not understand (e.g. p 30, comparison of models with 3- vs 2-level Reading factor, why does the "more complex" model have fewer df than the less complex?).  Further, the "generative Bayesian model" strikes me as egregious overkill. The basic results from the main experiment are terribly simple: literal readings are dominant, with local readings making occasional appearances. The results from the "preference controls" are not as simple, but all I see the model doing is showing that there is a positional/sequential bias that messes up the results for these controls. </w:t>
+        <w:t xml:space="preserve">There were some parts I did not understand (e.g. p 30, comparison of models with 3- </w:t>
+      </w:r>
+      <w:proofErr w:type="spellStart"/>
+      <w:r>
+        <w:rPr>
+          <w:rFonts w:ascii="Times New Roman" w:hAnsi="Times New Roman"/>
+        </w:rPr>
+        <w:t>vs</w:t>
+      </w:r>
+      <w:proofErr w:type="spellEnd"/>
+      <w:r>
+        <w:rPr>
+          <w:rFonts w:ascii="Times New Roman" w:hAnsi="Times New Roman"/>
+        </w:rPr>
+        <w:t xml:space="preserve"> 2-level Reading factor, </w:t>
+      </w:r>
+      <w:r>
+        <w:rPr>
+          <w:rFonts w:ascii="Times New Roman" w:hAnsi="Times New Roman"/>
+          <w:b/>
+        </w:rPr>
+        <w:t xml:space="preserve">why does the "more complex" model have fewer </w:t>
+      </w:r>
+      <w:proofErr w:type="spellStart"/>
+      <w:r>
+        <w:rPr>
+          <w:rFonts w:ascii="Times New Roman" w:hAnsi="Times New Roman"/>
+          <w:b/>
+        </w:rPr>
+        <w:t>df</w:t>
+      </w:r>
+      <w:proofErr w:type="spellEnd"/>
+      <w:r>
+        <w:rPr>
+          <w:rFonts w:ascii="Times New Roman" w:hAnsi="Times New Roman"/>
+          <w:b/>
+        </w:rPr>
+        <w:t xml:space="preserve"> than the less complex?</w:t>
+      </w:r>
+      <w:r>
+        <w:rPr>
+          <w:rFonts w:ascii="Times New Roman" w:hAnsi="Times New Roman"/>
+        </w:rPr>
+        <w:t>).  </w:t>
       </w:r>
     </w:p>
     <w:p>
       <w:pPr>
         <w:pStyle w:val="Body"/>
-        <w:numPr>
-          <w:ilvl w:val="4"/>
-          <w:numId w:val="10"/>
-        </w:numPr>
+        <w:ind w:left="720"/>
+      </w:pPr>
+      <w:r>
         <w:rPr>
           <w:rFonts w:ascii="Times New Roman" w:eastAsia="Helvetica" w:hAnsi="Times New Roman" w:cs="Helvetica"/>
           <w:position w:val="-2"/>
           <w:lang w:val="en-US"/>
         </w:rPr>
-      </w:pPr>
-      <w:r>
-        <w:rPr>
-          <w:rFonts w:ascii="Times New Roman" w:hAnsi="Times New Roman"/>
-          <w:lang w:val="en-US"/>
-        </w:rPr>
-        <w:t>check the DF-part on page 30</w:t>
+        <w:t xml:space="preserve">Since this is a comparison of nested models, we followed the convention of reporting </w:t>
+      </w:r>
+      <w:r>
+        <w:rPr>
+          <w:rFonts w:ascii="Times New Roman" w:eastAsia="Helvetica" w:hAnsi="Times New Roman" w:cs="Helvetica"/>
+          <w:position w:val="-2"/>
+          <w:lang w:val="en-US"/>
+        </w:rPr>
+        <w:t>residual degrees of freedom, i.e., the degrees of freedom of the residuals, which is inversely related to the degrees of freedom of the model</w:t>
+      </w:r>
+      <w:r>
+        <w:rPr>
+          <w:rFonts w:ascii="Times New Roman" w:eastAsia="Helvetica" w:hAnsi="Times New Roman" w:cs="Helvetica"/>
+          <w:position w:val="-2"/>
+          <w:lang w:val="en-US"/>
+        </w:rPr>
+        <w:t>s</w:t>
+      </w:r>
+      <w:r>
+        <w:rPr>
+          <w:rFonts w:ascii="Times New Roman" w:eastAsia="Helvetica" w:hAnsi="Times New Roman" w:cs="Helvetica"/>
+          <w:position w:val="-2"/>
+          <w:lang w:val="en-US"/>
+        </w:rPr>
+        <w:t xml:space="preserve">. </w:t>
       </w:r>
     </w:p>
     <w:p>
       <w:pPr>
-        <w:pStyle w:val="Body"/>
-        <w:numPr>
-          <w:ilvl w:val="4"/>
-          <w:numId w:val="11"/>
-        </w:numPr>
-        <w:rPr>
-          <w:rFonts w:ascii="Times New Roman" w:eastAsia="Helvetica" w:hAnsi="Times New Roman" w:cs="Helvetica"/>
-          <w:position w:val="-2"/>
-          <w:lang w:val="en-US"/>
-        </w:rPr>
-      </w:pPr>
-      <w:r>
-        <w:rPr>
-          <w:rFonts w:ascii="Times New Roman" w:hAnsi="Times New Roman"/>
-          <w:lang w:val="en-US"/>
-        </w:rPr>
-        <w:t>Bayesian model is important to address the question of a bias towards answering early or late; classical statistical methods simply cannot deliver here, because they are built on models that are not specific to the incremental task</w:t>
+        <w:pStyle w:val="Reviewercomment"/>
+        <w:rPr>
+          <w:rFonts w:ascii="Times New Roman" w:hAnsi="Times New Roman"/>
+        </w:rPr>
+      </w:pPr>
+      <w:r>
+        <w:rPr>
+          <w:rFonts w:ascii="Times New Roman" w:hAnsi="Times New Roman"/>
+        </w:rPr>
+        <w:t xml:space="preserve">Further, </w:t>
+      </w:r>
+      <w:r>
+        <w:rPr>
+          <w:rFonts w:ascii="Times New Roman" w:hAnsi="Times New Roman"/>
+          <w:b/>
+        </w:rPr>
+        <w:t>the "generative Bayesian model" strikes me as egregious overkill</w:t>
+      </w:r>
+      <w:r>
+        <w:rPr>
+          <w:rFonts w:ascii="Times New Roman" w:hAnsi="Times New Roman"/>
+        </w:rPr>
+        <w:t xml:space="preserve">. The basic results from the main experiment are terribly simple: literal readings are dominant, with local readings making occasional appearances. The results from the "preference controls" are not as simple, but all I see the model doing is showing that there is a positional/sequential bias that messes up the results for these controls. </w:t>
       </w:r>
     </w:p>
     <w:p>
       <w:pPr>
         <w:pStyle w:val="Body"/>
-        <w:numPr>
-          <w:ilvl w:val="4"/>
-          <w:numId w:val="12"/>
-        </w:numPr>
-        <w:rPr>
-          <w:rFonts w:ascii="Times New Roman" w:hAnsi="Times New Roman"/>
-          <w:position w:val="-2"/>
-          <w:lang w:val="en-US"/>
-        </w:rPr>
-      </w:pPr>
-      <w:r>
-        <w:rPr>
-          <w:rFonts w:ascii="Times New Roman" w:hAnsi="Times New Roman"/>
-          <w:lang w:val="en-US"/>
-        </w:rPr>
-        <w:t>expand on this point on page 32, beginning of Section 5.3.1 and repeat that point in discussion or conclusion section</w:t>
+        <w:ind w:left="720"/>
+        <w:rPr>
+          <w:rFonts w:ascii="Times New Roman" w:hAnsi="Times New Roman"/>
+          <w:lang w:val="en-US"/>
+        </w:rPr>
+      </w:pPr>
+      <w:r>
+        <w:rPr>
+          <w:rFonts w:ascii="Times New Roman" w:hAnsi="Times New Roman"/>
+          <w:lang w:val="en-US"/>
+        </w:rPr>
+        <w:t xml:space="preserve">We have tried to work out the significance of the Bayesian model more clearly in the text. To repeat it here, the </w:t>
+      </w:r>
+      <w:r>
+        <w:rPr>
+          <w:rFonts w:ascii="Times New Roman" w:hAnsi="Times New Roman"/>
+          <w:lang w:val="en-US"/>
+        </w:rPr>
+        <w:t xml:space="preserve">Bayesian model is important to address the question of </w:t>
+      </w:r>
+      <w:r>
+        <w:rPr>
+          <w:rFonts w:ascii="Times New Roman" w:hAnsi="Times New Roman"/>
+          <w:lang w:val="en-US"/>
+        </w:rPr>
+        <w:t>how much a potential</w:t>
+      </w:r>
+      <w:r>
+        <w:rPr>
+          <w:rFonts w:ascii="Times New Roman" w:hAnsi="Times New Roman"/>
+          <w:lang w:val="en-US"/>
+        </w:rPr>
+        <w:t xml:space="preserve"> bias towards answering early or late</w:t>
+      </w:r>
+      <w:r>
+        <w:rPr>
+          <w:rFonts w:ascii="Times New Roman" w:hAnsi="Times New Roman"/>
+          <w:lang w:val="en-US"/>
+        </w:rPr>
+        <w:t xml:space="preserve"> should affect our judgment whether there are local readings at all. C</w:t>
+      </w:r>
+      <w:r>
+        <w:rPr>
+          <w:rFonts w:ascii="Times New Roman" w:hAnsi="Times New Roman"/>
+          <w:lang w:val="en-US"/>
+        </w:rPr>
+        <w:t>lassical statistical methods simply cannot deliver here, because they are built on models that are not specific to the incremental task</w:t>
+      </w:r>
+      <w:r>
+        <w:rPr>
+          <w:rFonts w:ascii="Times New Roman" w:hAnsi="Times New Roman"/>
+          <w:lang w:val="en-US"/>
+        </w:rPr>
+        <w:t>, i.e., do not take into account the sequential nature of the task. We agree that the analysis does not contradict what a commonsense inspection of the raw data suggests. But that does not mean that the analysis is superfluous, does it? In fact, without the model other readers would certainly demand a sound test that addresses the question whether the “occasional appearance” of local readings in AS-sentences is significantly different from error responses.</w:t>
       </w:r>
     </w:p>
     <w:p>
       <w:pPr>
         <w:pStyle w:val="Body"/>
-        <w:numPr>
-          <w:ilvl w:val="4"/>
-          <w:numId w:val="13"/>
-        </w:numPr>
+        <w:ind w:left="720"/>
         <w:rPr>
           <w:rFonts w:ascii="Times New Roman" w:hAnsi="Times New Roman"/>
           <w:position w:val="-2"/>
@@ -1210,60 +2121,8 @@
           <w:rFonts w:ascii="Times New Roman" w:hAnsi="Times New Roman"/>
           <w:lang w:val="en-US"/>
         </w:rPr>
-        <w:t>the information about the positional/sequential bias does not mess up the results for the controls, and it is absolutely necessary in order to address the worry that the majority of literal answers in the AS- and ES-conditions is ONLY due to a sequential bias</w:t>
-      </w:r>
-    </w:p>
-    <w:p>
-      <w:pPr>
-        <w:pStyle w:val="Body"/>
-        <w:rPr>
-          <w:rFonts w:ascii="Times New Roman" w:hAnsi="Times New Roman"/>
-          <w:lang w:val="en-US"/>
-        </w:rPr>
-      </w:pPr>
-    </w:p>
-    <w:p>
-      <w:pPr>
-        <w:pStyle w:val="Body"/>
-        <w:numPr>
-          <w:ilvl w:val="0"/>
-          <w:numId w:val="5"/>
-        </w:numPr>
-        <w:rPr>
-          <w:rFonts w:ascii="Times New Roman" w:hAnsi="Times New Roman"/>
-          <w:b/>
-          <w:bCs/>
-          <w:lang w:val="en-US"/>
-        </w:rPr>
-      </w:pPr>
-      <w:r>
-        <w:rPr>
-          <w:rFonts w:ascii="Times New Roman" w:hAnsi="Times New Roman"/>
-          <w:b/>
-          <w:bCs/>
-          <w:lang w:val="en-US"/>
-        </w:rPr>
-        <w:t xml:space="preserve">fixed interpretation assumption </w:t>
-      </w:r>
-      <w:r>
-        <w:rPr>
-          <w:rFonts w:ascii="Times New Roman" w:hAnsi="Times New Roman"/>
-          <w:b/>
-          <w:bCs/>
-          <w:color w:val="FF2600"/>
-          <w:lang w:val="en-US"/>
-        </w:rPr>
-        <w:t>[MICHAEL]</w:t>
-      </w:r>
-    </w:p>
-    <w:p>
-      <w:pPr>
-        <w:pStyle w:val="Body"/>
-        <w:rPr>
-          <w:rFonts w:ascii="Times New Roman" w:hAnsi="Times New Roman"/>
-          <w:lang w:val="en-US"/>
-        </w:rPr>
-      </w:pPr>
+        <w:t>In order to further put the model into perspective, we also reflect on it in Section 6.</w:t>
+      </w:r>
     </w:p>
     <w:p>
       <w:pPr>
@@ -1296,124 +2155,67 @@
     </w:p>
     <w:p>
       <w:pPr>
-        <w:pStyle w:val="Reviewercomment"/>
-        <w:rPr>
-          <w:rFonts w:ascii="Times New Roman" w:hAnsi="Times New Roman"/>
-        </w:rPr>
-      </w:pPr>
+        <w:pStyle w:val="Body"/>
+        <w:ind w:left="720"/>
+        <w:rPr>
+          <w:rFonts w:ascii="Times New Roman" w:eastAsia="Helvetica" w:hAnsi="Times New Roman" w:cs="Helvetica"/>
+          <w:position w:val="-2"/>
+          <w:lang w:val="en-US"/>
+        </w:rPr>
+      </w:pPr>
+      <w:r>
+        <w:rPr>
+          <w:rFonts w:ascii="Times New Roman" w:hAnsi="Times New Roman"/>
+          <w:lang w:val="en-US"/>
+        </w:rPr>
+        <w:t xml:space="preserve">We apologize for this misunderstanding and are very grateful for this comment, because it shows that the idea and motivation behind the Bayesian model has not been stated clearly enough. We address exactly this worry in the discussion on page 44. In short, </w:t>
+      </w:r>
+      <w:r>
+        <w:rPr>
+          <w:rFonts w:ascii="Times New Roman" w:hAnsi="Times New Roman"/>
+          <w:lang w:val="en-US"/>
+        </w:rPr>
+        <w:t xml:space="preserve">the Bayesian model </w:t>
+      </w:r>
+      <w:r>
+        <w:rPr>
+          <w:rFonts w:ascii="Times New Roman" w:hAnsi="Times New Roman"/>
+          <w:lang w:val="en-US"/>
+        </w:rPr>
+        <w:t xml:space="preserve">does not assume that </w:t>
+      </w:r>
+      <w:r>
+        <w:rPr>
+          <w:rFonts w:ascii="Times New Roman" w:hAnsi="Times New Roman"/>
+          <w:lang w:val="en-US"/>
+        </w:rPr>
+        <w:t>subjects fix an interpretation in advance, but that they do assess interpretations at every step</w:t>
+      </w:r>
+      <w:r>
+        <w:rPr>
+          <w:rFonts w:ascii="Times New Roman" w:hAnsi="Times New Roman"/>
+          <w:lang w:val="en-US"/>
+        </w:rPr>
+        <w:t>.</w:t>
+      </w:r>
     </w:p>
     <w:p>
       <w:pPr>
-        <w:pStyle w:val="Body"/>
-        <w:numPr>
-          <w:ilvl w:val="4"/>
-          <w:numId w:val="14"/>
-        </w:numPr>
-        <w:rPr>
-          <w:rFonts w:ascii="Times New Roman" w:eastAsia="Helvetica" w:hAnsi="Times New Roman" w:cs="Helvetica"/>
-          <w:position w:val="-2"/>
-          <w:lang w:val="en-US"/>
-        </w:rPr>
-      </w:pPr>
-      <w:r>
-        <w:rPr>
-          <w:rFonts w:ascii="Times New Roman" w:hAnsi="Times New Roman"/>
-          <w:lang w:val="en-US"/>
-        </w:rPr>
-        <w:t>address this worry in the discussion; point out that the Bayesian model actually assumes that subject’s do not fix an interpretation in advance, but that they do assess interpretations at every step; there are “globally fixed” population-level saliences of the relevant readings, but these affect the choice probabilities differently at different stages throughout the sequence (taking positional biases into account - however, admittedly, no other factors)</w:t>
+        <w:pStyle w:val="berschrift2"/>
+      </w:pPr>
+      <w:r>
+        <w:br w:type="page"/>
+        <w:t>R</w:t>
+      </w:r>
+      <w:r>
+        <w:t>eviewer 2</w:t>
       </w:r>
     </w:p>
     <w:p>
       <w:pPr>
         <w:pStyle w:val="Body"/>
-        <w:numPr>
-          <w:ilvl w:val="4"/>
-          <w:numId w:val="15"/>
-        </w:numPr>
-        <w:rPr>
-          <w:rFonts w:ascii="Times New Roman" w:eastAsia="Helvetica" w:hAnsi="Times New Roman" w:cs="Helvetica"/>
-          <w:position w:val="-2"/>
-          <w:lang w:val="en-US"/>
-        </w:rPr>
-      </w:pPr>
-      <w:r>
-        <w:rPr>
-          <w:rFonts w:ascii="Times New Roman" w:hAnsi="Times New Roman"/>
-          <w:lang w:val="en-US"/>
-        </w:rPr>
-        <w:t>spell this out in the discussion of the model in section 5.3.1 and repeat in final discussion</w:t>
-      </w:r>
-    </w:p>
-    <w:p>
-      <w:pPr>
-        <w:pStyle w:val="Body"/>
-        <w:rPr>
-          <w:rFonts w:ascii="Times New Roman" w:hAnsi="Times New Roman"/>
-          <w:lang w:val="en-US"/>
-        </w:rPr>
-      </w:pPr>
-    </w:p>
-    <w:p>
-      <w:pPr>
-        <w:pStyle w:val="Body"/>
-        <w:rPr>
-          <w:rFonts w:ascii="Times New Roman" w:hAnsi="Times New Roman"/>
-          <w:lang w:val="en-US"/>
-        </w:rPr>
-      </w:pPr>
-    </w:p>
-    <w:p>
-      <w:pPr>
-        <w:pStyle w:val="Heading3"/>
-        <w:rPr>
-          <w:rFonts w:ascii="Times New Roman" w:hAnsi="Times New Roman"/>
-          <w:lang w:val="en-US"/>
-        </w:rPr>
-      </w:pPr>
-      <w:r>
-        <w:rPr>
-          <w:rFonts w:ascii="Times New Roman" w:hAnsi="Times New Roman"/>
-          <w:lang w:val="en-US"/>
-        </w:rPr>
-        <w:t>Reviewer 2</w:t>
-      </w:r>
-    </w:p>
-    <w:p>
-      <w:pPr>
-        <w:pStyle w:val="Body"/>
-        <w:rPr>
-          <w:rFonts w:ascii="Times New Roman" w:hAnsi="Times New Roman"/>
-          <w:lang w:val="en-US"/>
-        </w:rPr>
-      </w:pPr>
-    </w:p>
-    <w:p>
-      <w:pPr>
-        <w:pStyle w:val="Body"/>
-        <w:rPr>
-          <w:rFonts w:ascii="Times New Roman" w:hAnsi="Times New Roman"/>
-          <w:b/>
-          <w:bCs/>
-          <w:lang w:val="en-US"/>
-        </w:rPr>
-      </w:pPr>
-      <w:r>
-        <w:rPr>
-          <w:rFonts w:ascii="Times New Roman" w:hAnsi="Times New Roman"/>
-          <w:b/>
-          <w:bCs/>
-          <w:lang w:val="en-US"/>
-        </w:rPr>
-        <w:t>1. main worry</w:t>
-      </w:r>
-    </w:p>
-    <w:p>
-      <w:pPr>
-        <w:pStyle w:val="Body"/>
-        <w:rPr>
-          <w:rFonts w:ascii="Times New Roman" w:hAnsi="Times New Roman"/>
-          <w:b/>
-          <w:bCs/>
+        <w:rPr>
+          <w:rFonts w:ascii="Times New Roman" w:hAnsi="Times New Roman"/>
           <w:lang w:val="en-US"/>
         </w:rPr>
       </w:pPr>
@@ -1440,25 +2242,147 @@
           <w:bCs/>
           <w:u w:val="single"/>
         </w:rPr>
-        <w:t>the main claim – that the data are problematic for both ‘traditionalism’ (an inapproriate name, I think – more on this in (3) in section 3 below) and ‘grammaticalism’ is exaggerated, at best. So far as I can see, most of the data are easily accommodated in both theories without much ado.</w:t>
+        <w:t xml:space="preserve">the main claim – that the data are problematic for both ‘traditionalism’ (an </w:t>
+      </w:r>
+      <w:proofErr w:type="spellStart"/>
+      <w:r>
+        <w:rPr>
+          <w:rFonts w:ascii="Times New Roman" w:hAnsi="Times New Roman"/>
+          <w:b/>
+          <w:bCs/>
+          <w:u w:val="single"/>
+        </w:rPr>
+        <w:t>inapproriate</w:t>
+      </w:r>
+      <w:proofErr w:type="spellEnd"/>
+      <w:r>
+        <w:rPr>
+          <w:rFonts w:ascii="Times New Roman" w:hAnsi="Times New Roman"/>
+          <w:b/>
+          <w:bCs/>
+          <w:u w:val="single"/>
+        </w:rPr>
+        <w:t xml:space="preserve"> name, I think – more on this in (3) in section 3 below) and ‘</w:t>
+      </w:r>
+      <w:proofErr w:type="spellStart"/>
+      <w:r>
+        <w:rPr>
+          <w:rFonts w:ascii="Times New Roman" w:hAnsi="Times New Roman"/>
+          <w:b/>
+          <w:bCs/>
+          <w:u w:val="single"/>
+        </w:rPr>
+        <w:t>grammaticalism</w:t>
+      </w:r>
+      <w:proofErr w:type="spellEnd"/>
+      <w:r>
+        <w:rPr>
+          <w:rFonts w:ascii="Times New Roman" w:hAnsi="Times New Roman"/>
+          <w:b/>
+          <w:bCs/>
+          <w:u w:val="single"/>
+        </w:rPr>
+        <w:t>’ is exaggerated, at best. So far as I can see, most of the data are easily accommodated in both theories without much ado.</w:t>
       </w:r>
     </w:p>
     <w:p>
       <w:pPr>
         <w:pStyle w:val="Body"/>
-        <w:rPr>
-          <w:rFonts w:ascii="Times New Roman" w:hAnsi="Times New Roman"/>
-          <w:lang w:val="en-US"/>
-        </w:rPr>
-      </w:pPr>
+        <w:ind w:left="720"/>
+        <w:rPr>
+          <w:rFonts w:ascii="Times New Roman" w:hAnsi="Times New Roman"/>
+          <w:lang w:val="en-US"/>
+        </w:rPr>
+      </w:pPr>
+      <w:r>
+        <w:rPr>
+          <w:rFonts w:ascii="Times New Roman" w:hAnsi="Times New Roman"/>
+          <w:lang w:val="en-US"/>
+        </w:rPr>
+        <w:t>We are very grateful for making us see that our initial assessment was unsatisfactory. The new version of the paper tries to fully acknowledge the reviewer’s well-taken points by (</w:t>
+      </w:r>
+      <w:proofErr w:type="spellStart"/>
+      <w:r>
+        <w:rPr>
+          <w:rFonts w:ascii="Times New Roman" w:hAnsi="Times New Roman"/>
+          <w:lang w:val="en-US"/>
+        </w:rPr>
+        <w:t>i</w:t>
+      </w:r>
+      <w:proofErr w:type="spellEnd"/>
+      <w:r>
+        <w:rPr>
+          <w:rFonts w:ascii="Times New Roman" w:hAnsi="Times New Roman"/>
+          <w:lang w:val="en-US"/>
+        </w:rPr>
+        <w:t xml:space="preserve">) fully rephrasing the exposition of “core theories”, (ii) more rigorously motivating the choices of “auxiliary assumptions” necessary to derive non-trivial </w:t>
+      </w:r>
+      <w:r>
+        <w:rPr>
+          <w:rFonts w:ascii="Times New Roman" w:hAnsi="Times New Roman"/>
+          <w:i/>
+          <w:lang w:val="en-US"/>
+        </w:rPr>
+        <w:t>ex ante</w:t>
+      </w:r>
+      <w:r>
+        <w:rPr>
+          <w:rFonts w:ascii="Times New Roman" w:hAnsi="Times New Roman"/>
+          <w:lang w:val="en-US"/>
+        </w:rPr>
+        <w:t xml:space="preserve"> predictions, (iii) stressing throughout which of our conclusions apply to the “core theories” and which apply only to the “core theories” + “auxiliary assumptions” that we fixed for the sake of exposition, and (iv) a more general reconsideration of other variants of the “core theories” in Section 6, including the very interesting suggestion made by the Reviewer about </w:t>
+      </w:r>
+      <w:proofErr w:type="spellStart"/>
+      <w:r>
+        <w:rPr>
+          <w:rFonts w:ascii="Times New Roman" w:hAnsi="Times New Roman"/>
+          <w:lang w:val="en-US"/>
+        </w:rPr>
+        <w:t>Magri’s</w:t>
+      </w:r>
+      <w:proofErr w:type="spellEnd"/>
+      <w:r>
+        <w:rPr>
+          <w:rFonts w:ascii="Times New Roman" w:hAnsi="Times New Roman"/>
+          <w:lang w:val="en-US"/>
+        </w:rPr>
+        <w:t xml:space="preserve"> proposal. </w:t>
+      </w:r>
     </w:p>
     <w:p>
       <w:pPr>
+        <w:pStyle w:val="Reviewercomment"/>
+        <w:rPr>
+          <w:rFonts w:ascii="Times New Roman" w:hAnsi="Times New Roman"/>
+        </w:rPr>
+      </w:pPr>
+      <w:r>
+        <w:rPr>
+          <w:rFonts w:ascii="Times New Roman" w:hAnsi="Times New Roman"/>
+          <w:b/>
+        </w:rPr>
+        <w:t xml:space="preserve">There is no justification for the authors’ decision to use the Strongest Meaning Hypothesis (SMH) as representative of </w:t>
+      </w:r>
+      <w:proofErr w:type="spellStart"/>
+      <w:r>
+        <w:rPr>
+          <w:rFonts w:ascii="Times New Roman" w:hAnsi="Times New Roman"/>
+          <w:b/>
+        </w:rPr>
+        <w:t>grammaticalism</w:t>
+      </w:r>
+      <w:proofErr w:type="spellEnd"/>
+      <w:r>
+        <w:rPr>
+          <w:rFonts w:ascii="Times New Roman" w:hAnsi="Times New Roman"/>
+        </w:rPr>
+        <w:t>. The authors say that it is ‘the most prominent’ of selection principles, but this is not a good justification.</w:t>
+      </w:r>
+    </w:p>
+    <w:p>
+      <w:pPr>
         <w:pStyle w:val="Body"/>
-        <w:numPr>
-          <w:ilvl w:val="4"/>
-          <w:numId w:val="16"/>
-        </w:numPr>
+        <w:ind w:left="720"/>
         <w:rPr>
           <w:rFonts w:ascii="Times New Roman" w:eastAsia="Helvetica" w:hAnsi="Times New Roman" w:cs="Helvetica"/>
           <w:position w:val="-2"/>
@@ -1470,16 +2394,136 @@
           <w:rFonts w:ascii="Times New Roman" w:hAnsi="Times New Roman"/>
           <w:lang w:val="en-US"/>
         </w:rPr>
-        <w:t>make careful amendments to wording throughout</w:t>
+        <w:t xml:space="preserve">We agree with the reviewer that additional motivation is necessary, and are grateful for pointing this out clearly to us. But we also believe that there can be a justification for placing the SMH into focus. As we argue in Section 3, the version of strength-based disambiguation that has been spelled out by </w:t>
+      </w:r>
+      <w:proofErr w:type="spellStart"/>
+      <w:r>
+        <w:rPr>
+          <w:rFonts w:ascii="Times New Roman" w:hAnsi="Times New Roman"/>
+          <w:lang w:val="en-US"/>
+        </w:rPr>
+        <w:t>Chierchia</w:t>
+      </w:r>
+      <w:proofErr w:type="spellEnd"/>
+      <w:r>
+        <w:rPr>
+          <w:rFonts w:ascii="Times New Roman" w:hAnsi="Times New Roman"/>
+          <w:lang w:val="en-US"/>
+        </w:rPr>
+        <w:t xml:space="preserve">, Fox and </w:t>
+      </w:r>
+      <w:proofErr w:type="spellStart"/>
+      <w:r>
+        <w:rPr>
+          <w:rFonts w:ascii="Times New Roman" w:hAnsi="Times New Roman"/>
+          <w:lang w:val="en-US"/>
+        </w:rPr>
+        <w:t>Spector</w:t>
+      </w:r>
+      <w:proofErr w:type="spellEnd"/>
+      <w:r>
+        <w:rPr>
+          <w:rFonts w:ascii="Times New Roman" w:hAnsi="Times New Roman"/>
+          <w:lang w:val="en-US"/>
+        </w:rPr>
+        <w:t xml:space="preserve">  (2012, Semantics Handbook) makes clear and non-trivial predictions about reading preferences in an experiment such as ours where there is no clear question under discussion and where it is moot to speculate which formal alternatives are relevant. Moreover, the SMH is an established notion that is called upon in other domains for disambiguation as well. We hope that this does give us some justification for focusing on the SMH, in order to enter the experimental realm with something concrete to test, especially since we reevaluate “</w:t>
+      </w:r>
+      <w:proofErr w:type="spellStart"/>
+      <w:r>
+        <w:rPr>
+          <w:rFonts w:ascii="Times New Roman" w:hAnsi="Times New Roman"/>
+          <w:lang w:val="en-US"/>
+        </w:rPr>
+        <w:t>grammaticalism</w:t>
+      </w:r>
+      <w:proofErr w:type="spellEnd"/>
+      <w:r>
+        <w:rPr>
+          <w:rFonts w:ascii="Times New Roman" w:hAnsi="Times New Roman"/>
+          <w:lang w:val="en-US"/>
+        </w:rPr>
+        <w:t>” as a “core theory” in the light of our data and are clear that we do not wish to claim that our data could refute the whole “core theory” as such.</w:t>
       </w:r>
     </w:p>
     <w:p>
       <w:pPr>
+        <w:pStyle w:val="Reviewercomment"/>
+        <w:rPr>
+          <w:rFonts w:ascii="Times New Roman" w:hAnsi="Times New Roman"/>
+          <w:sz w:val="24"/>
+          <w:szCs w:val="24"/>
+        </w:rPr>
+      </w:pPr>
+      <w:r>
+        <w:rPr>
+          <w:rFonts w:ascii="Times New Roman" w:hAnsi="Times New Roman"/>
+        </w:rPr>
+        <w:t xml:space="preserve">The force of this objection gets its bite when we see what happens if we consider what is predicted under a different approach, say </w:t>
+      </w:r>
+      <w:proofErr w:type="spellStart"/>
+      <w:r>
+        <w:rPr>
+          <w:rFonts w:ascii="Times New Roman" w:hAnsi="Times New Roman"/>
+        </w:rPr>
+        <w:t>Magri</w:t>
+      </w:r>
+      <w:proofErr w:type="spellEnd"/>
+      <w:r>
+        <w:rPr>
+          <w:rFonts w:ascii="Times New Roman" w:hAnsi="Times New Roman"/>
+        </w:rPr>
+        <w:t xml:space="preserve"> (2009, 2011). Unless I’m mistaken, the approach actually makes quite a lot of sense of the authors’ data once </w:t>
+      </w:r>
+      <w:r>
+        <w:rPr>
+          <w:rFonts w:ascii="Times New Roman" w:hAnsi="Times New Roman"/>
+          <w:b/>
+        </w:rPr>
+        <w:t xml:space="preserve">we assume with </w:t>
+      </w:r>
+      <w:proofErr w:type="spellStart"/>
+      <w:r>
+        <w:rPr>
+          <w:rFonts w:ascii="Times New Roman" w:hAnsi="Times New Roman"/>
+          <w:b/>
+        </w:rPr>
+        <w:t>Noveck</w:t>
+      </w:r>
+      <w:proofErr w:type="spellEnd"/>
+      <w:r>
+        <w:rPr>
+          <w:rFonts w:ascii="Times New Roman" w:hAnsi="Times New Roman"/>
+          <w:b/>
+        </w:rPr>
+        <w:t xml:space="preserve"> and Posada (2003) (among others) that participants can often be classified into (</w:t>
+      </w:r>
+      <w:proofErr w:type="spellStart"/>
+      <w:r>
+        <w:rPr>
+          <w:rFonts w:ascii="Times New Roman" w:hAnsi="Times New Roman"/>
+          <w:b/>
+        </w:rPr>
+        <w:t>i</w:t>
+      </w:r>
+      <w:proofErr w:type="spellEnd"/>
+      <w:r>
+        <w:rPr>
+          <w:rFonts w:ascii="Times New Roman" w:hAnsi="Times New Roman"/>
+          <w:b/>
+        </w:rPr>
+        <w:t>) those participants that generally select the literal meaning, and (ii) those participants that generally strengthen</w:t>
+      </w:r>
+      <w:r>
+        <w:rPr>
+          <w:rFonts w:ascii="Times New Roman" w:hAnsi="Times New Roman"/>
+        </w:rPr>
+        <w:t>.</w:t>
+      </w:r>
+    </w:p>
+    <w:p>
+      <w:pPr>
         <w:pStyle w:val="Body"/>
-        <w:numPr>
-          <w:ilvl w:val="4"/>
-          <w:numId w:val="17"/>
-        </w:numPr>
+        <w:ind w:left="720"/>
         <w:rPr>
           <w:rFonts w:ascii="Times New Roman" w:eastAsia="Helvetica" w:hAnsi="Times New Roman" w:cs="Helvetica"/>
           <w:position w:val="-2"/>
@@ -1489,281 +2533,12 @@
       <w:r>
         <w:rPr>
           <w:rFonts w:ascii="Times New Roman" w:hAnsi="Times New Roman"/>
-          <w:lang w:val="en-US"/>
-        </w:rPr>
-        <w:t>highlight the need of linking functions to turn theoretical positions into predictive theories testable in the lab (cite Chemla &amp; Singh)</w:t>
-      </w:r>
-    </w:p>
-    <w:p>
-      <w:pPr>
-        <w:pStyle w:val="Body"/>
-        <w:numPr>
-          <w:ilvl w:val="4"/>
-          <w:numId w:val="18"/>
-        </w:numPr>
-        <w:rPr>
-          <w:rFonts w:ascii="Times New Roman" w:eastAsia="Helvetica" w:hAnsi="Times New Roman" w:cs="Helvetica"/>
-          <w:position w:val="-2"/>
-          <w:lang w:val="en-US"/>
-        </w:rPr>
-      </w:pPr>
-      <w:r>
-        <w:rPr>
-          <w:rFonts w:ascii="Times New Roman" w:hAnsi="Times New Roman"/>
-          <w:lang w:val="en-US"/>
-        </w:rPr>
-        <w:t>make clear that our choice of linking function is only one possible choice, and that we have to be practical about this</w:t>
-      </w:r>
-    </w:p>
-    <w:p>
-      <w:pPr>
-        <w:pStyle w:val="Body"/>
-        <w:numPr>
-          <w:ilvl w:val="4"/>
-          <w:numId w:val="19"/>
-        </w:numPr>
-        <w:rPr>
-          <w:rFonts w:ascii="Times New Roman" w:eastAsia="Helvetica" w:hAnsi="Times New Roman" w:cs="Helvetica"/>
-          <w:position w:val="-2"/>
-          <w:lang w:val="en-US"/>
-        </w:rPr>
-      </w:pPr>
-      <w:r>
-        <w:rPr>
-          <w:rFonts w:ascii="Times New Roman" w:hAnsi="Times New Roman"/>
-          <w:lang w:val="en-US"/>
-        </w:rPr>
-        <w:t>stress that our result that strength-based selection seems inappropriate is of general importance, because the SMH is summoned frequently (but also lately under attack)</w:t>
-      </w:r>
-    </w:p>
-    <w:p>
-      <w:pPr>
-        <w:pStyle w:val="Body"/>
-        <w:rPr>
-          <w:rFonts w:ascii="Times New Roman" w:hAnsi="Times New Roman"/>
-          <w:lang w:val="en-US"/>
-        </w:rPr>
-      </w:pPr>
-    </w:p>
-    <w:p>
-      <w:pPr>
-        <w:pStyle w:val="Body"/>
-        <w:rPr>
-          <w:rFonts w:ascii="Times New Roman" w:hAnsi="Times New Roman"/>
-          <w:b/>
-          <w:bCs/>
-          <w:lang w:val="en-US"/>
-        </w:rPr>
-      </w:pPr>
-      <w:r>
-        <w:rPr>
-          <w:rFonts w:ascii="Times New Roman" w:hAnsi="Times New Roman"/>
-          <w:b/>
-          <w:bCs/>
-          <w:lang w:val="en-US"/>
-        </w:rPr>
-        <w:t>2. why SMH</w:t>
-      </w:r>
-    </w:p>
-    <w:p>
-      <w:pPr>
-        <w:pStyle w:val="Body"/>
-        <w:rPr>
-          <w:rFonts w:ascii="Times New Roman" w:hAnsi="Times New Roman"/>
-          <w:b/>
-          <w:bCs/>
-          <w:lang w:val="en-US"/>
-        </w:rPr>
-      </w:pPr>
-    </w:p>
-    <w:p>
-      <w:pPr>
-        <w:pStyle w:val="Reviewercomment"/>
-        <w:rPr>
-          <w:rFonts w:ascii="Times New Roman" w:hAnsi="Times New Roman"/>
-        </w:rPr>
-      </w:pPr>
-      <w:r>
-        <w:rPr>
-          <w:rFonts w:ascii="Times New Roman" w:hAnsi="Times New Roman"/>
-        </w:rPr>
-        <w:t>There is no justification for the authors’ decision to use the Strongest Meaning Hypothesis (SMH) as representative of grammaticalism. The authors say that it is ‘the most prominent’ of selection principles, but this is not a good justification.</w:t>
-      </w:r>
-    </w:p>
-    <w:p>
-      <w:pPr>
-        <w:pStyle w:val="Body"/>
-        <w:numPr>
-          <w:ilvl w:val="5"/>
-          <w:numId w:val="20"/>
-        </w:numPr>
-        <w:rPr>
-          <w:rFonts w:ascii="Times New Roman" w:eastAsia="Helvetica" w:hAnsi="Times New Roman" w:cs="Helvetica"/>
-          <w:position w:val="-2"/>
-          <w:lang w:val="en-US"/>
-        </w:rPr>
-      </w:pPr>
-      <w:r>
-        <w:rPr>
-          <w:rFonts w:ascii="Times New Roman" w:hAnsi="Times New Roman"/>
-          <w:lang w:val="en-US"/>
-        </w:rPr>
-        <w:t xml:space="preserve">given that we are looking for a linking function that yields </w:t>
-      </w:r>
-      <w:r>
-        <w:rPr>
-          <w:rFonts w:ascii="Times New Roman" w:hAnsi="Times New Roman"/>
-          <w:i/>
-          <w:iCs/>
-          <w:lang w:val="en-US"/>
-        </w:rPr>
-        <w:t>ex ante</w:t>
-      </w:r>
-      <w:r>
-        <w:rPr>
-          <w:rFonts w:ascii="Times New Roman" w:hAnsi="Times New Roman"/>
-          <w:lang w:val="en-US"/>
-        </w:rPr>
-        <w:t xml:space="preserve"> predictions that can be tested, we chose to focus on SMH</w:t>
-      </w:r>
-    </w:p>
-    <w:p>
-      <w:pPr>
-        <w:pStyle w:val="Body"/>
-        <w:numPr>
-          <w:ilvl w:val="5"/>
-          <w:numId w:val="21"/>
-        </w:numPr>
-        <w:rPr>
-          <w:rFonts w:ascii="Times New Roman" w:eastAsia="Helvetica" w:hAnsi="Times New Roman" w:cs="Helvetica"/>
-          <w:position w:val="-2"/>
-          <w:lang w:val="en-US"/>
-        </w:rPr>
-      </w:pPr>
-      <w:r>
-        <w:rPr>
-          <w:rFonts w:ascii="Times New Roman" w:hAnsi="Times New Roman"/>
-          <w:lang w:val="en-US"/>
-        </w:rPr>
-        <w:t>SMH is the only such linking function that is published</w:t>
-      </w:r>
-    </w:p>
-    <w:p>
-      <w:pPr>
-        <w:pStyle w:val="Body"/>
-        <w:numPr>
-          <w:ilvl w:val="5"/>
-          <w:numId w:val="22"/>
-        </w:numPr>
-        <w:rPr>
-          <w:rFonts w:ascii="Times New Roman" w:eastAsia="Helvetica" w:hAnsi="Times New Roman" w:cs="Helvetica"/>
-          <w:position w:val="-2"/>
-          <w:lang w:val="en-US"/>
-        </w:rPr>
-      </w:pPr>
-      <w:r>
-        <w:rPr>
-          <w:rFonts w:ascii="Times New Roman" w:hAnsi="Times New Roman"/>
-          <w:lang w:val="en-US"/>
-        </w:rPr>
-        <w:t>moreover, it is suggested in what we perceive to be one of the main articles advocating grammaticalism</w:t>
-      </w:r>
-    </w:p>
-    <w:p>
-      <w:pPr>
-        <w:pStyle w:val="Body"/>
-        <w:numPr>
-          <w:ilvl w:val="5"/>
-          <w:numId w:val="23"/>
-        </w:numPr>
-        <w:rPr>
-          <w:rFonts w:ascii="Times New Roman" w:eastAsia="Helvetica" w:hAnsi="Times New Roman" w:cs="Helvetica"/>
-          <w:position w:val="-2"/>
-          <w:lang w:val="en-US"/>
-        </w:rPr>
-      </w:pPr>
-      <w:r>
-        <w:rPr>
-          <w:rFonts w:ascii="Times New Roman" w:hAnsi="Times New Roman"/>
-          <w:lang w:val="en-US"/>
-        </w:rPr>
-        <w:t>what is more, SMH is a general disambiguation criterion that is well-known and frequently used in our field; focusing on SMH therefore also makes our contribution more relevant in a more general sense</w:t>
-      </w:r>
-    </w:p>
-    <w:p>
-      <w:pPr>
-        <w:pStyle w:val="Reviewercomment"/>
-        <w:rPr>
-          <w:rFonts w:ascii="Times New Roman" w:hAnsi="Times New Roman"/>
-        </w:rPr>
-      </w:pPr>
-    </w:p>
-    <w:p>
-      <w:pPr>
-        <w:pStyle w:val="Body"/>
-        <w:rPr>
-          <w:rFonts w:ascii="Times New Roman" w:hAnsi="Times New Roman"/>
-          <w:lang w:val="en-US"/>
-        </w:rPr>
-      </w:pPr>
-    </w:p>
-    <w:p>
-      <w:pPr>
-        <w:pStyle w:val="Body"/>
-        <w:rPr>
-          <w:rFonts w:ascii="Times New Roman" w:hAnsi="Times New Roman"/>
-          <w:lang w:val="en-US"/>
-        </w:rPr>
-      </w:pPr>
-      <w:r>
-        <w:rPr>
-          <w:rFonts w:ascii="Times New Roman" w:hAnsi="Times New Roman"/>
-          <w:b/>
-          <w:bCs/>
-          <w:lang w:val="en-US"/>
-        </w:rPr>
-        <w:t>3. inter-subject variation</w:t>
-      </w:r>
-    </w:p>
-    <w:p>
-      <w:pPr>
-        <w:pStyle w:val="Body"/>
-        <w:rPr>
-          <w:rFonts w:ascii="Times New Roman" w:hAnsi="Times New Roman"/>
-          <w:lang w:val="en-US"/>
-        </w:rPr>
-      </w:pPr>
-    </w:p>
-    <w:p>
-      <w:pPr>
-        <w:pStyle w:val="Reviewercomment"/>
-        <w:rPr>
-          <w:rFonts w:ascii="Times New Roman" w:hAnsi="Times New Roman"/>
           <w:sz w:val="24"/>
           <w:szCs w:val="24"/>
-        </w:rPr>
-      </w:pPr>
-      <w:r>
-        <w:rPr>
-          <w:rFonts w:ascii="Times New Roman" w:hAnsi="Times New Roman"/>
-        </w:rPr>
-        <w:t>The force of this objection gets its bite when we see what happens if we con- sider what is predicted under a different approach, say Magri (2009, 2011). Unless I’m mistaken, the approach actually makes quite a lot of sense of the authors’ data once we assume with Noveck and Posada (2003) (among others) that participants can often be classified into (i) those participants that generally select the literal meaning, and (ii) those participants that generally strengthen.</w:t>
-      </w:r>
-    </w:p>
-    <w:p>
-      <w:pPr>
-        <w:pStyle w:val="Body"/>
-        <w:numPr>
-          <w:ilvl w:val="4"/>
-          <w:numId w:val="24"/>
-        </w:numPr>
-        <w:ind w:left="900" w:hanging="180"/>
-        <w:rPr>
-          <w:rFonts w:ascii="Times New Roman" w:eastAsia="Helvetica" w:hAnsi="Times New Roman" w:cs="Helvetica"/>
-          <w:position w:val="-2"/>
-          <w:lang w:val="en-US"/>
-        </w:rPr>
-      </w:pPr>
+          <w:lang w:val="en-US"/>
+        </w:rPr>
+        <w:t xml:space="preserve">Just </w:t>
+      </w:r>
       <w:r>
         <w:rPr>
           <w:rFonts w:ascii="Times New Roman" w:hAnsi="Times New Roman"/>
@@ -1771,18 +2546,263 @@
           <w:szCs w:val="24"/>
           <w:lang w:val="en-US"/>
         </w:rPr>
-        <w:t xml:space="preserve">this is not relevant to the author’s main point, but to avoid confusion, we should mention that there is no indication in our data that subjects were consistent in the strategy to either apply a literal or a local reading across critical conditions; in other words, there do not seem to be consistent pruners or consistent strengtheners </w:t>
+        <w:t xml:space="preserve">to address this point directly here, so as to avoid any further misunderstanding. There was no indication </w:t>
       </w:r>
       <w:r>
         <w:rPr>
           <w:rFonts w:ascii="Times New Roman" w:hAnsi="Times New Roman"/>
           <w:i/>
-          <w:iCs/>
           <w:sz w:val="24"/>
           <w:szCs w:val="24"/>
           <w:lang w:val="en-US"/>
         </w:rPr>
-        <w:t>tout court</w:t>
+        <w:t>in our data</w:t>
+      </w:r>
+      <w:r>
+        <w:rPr>
+          <w:rFonts w:ascii="Times New Roman" w:hAnsi="Times New Roman"/>
+          <w:sz w:val="24"/>
+          <w:szCs w:val="24"/>
+          <w:lang w:val="en-US"/>
+        </w:rPr>
+        <w:t xml:space="preserve"> that subjects consistently answered with a literal or a local reading. Furthermore, the idea that there are “subjective types” of answerers is, to the best of our knowledge, sporadically floated, but not stringently addressed. For what it’s worth</w:t>
+      </w:r>
+      <w:r>
+        <w:rPr>
+          <w:rFonts w:ascii="Times New Roman" w:hAnsi="Times New Roman"/>
+          <w:sz w:val="24"/>
+          <w:szCs w:val="24"/>
+          <w:lang w:val="en-US"/>
+        </w:rPr>
+        <w:t>, we mention this here as further justification for our position:</w:t>
+      </w:r>
+      <w:r>
+        <w:rPr>
+          <w:rFonts w:ascii="Times New Roman" w:hAnsi="Times New Roman"/>
+          <w:sz w:val="24"/>
+          <w:szCs w:val="24"/>
+          <w:lang w:val="en-US"/>
+        </w:rPr>
+        <w:t xml:space="preserve"> we were very interested in this issue as well, and ran a </w:t>
+      </w:r>
+      <w:proofErr w:type="spellStart"/>
+      <w:r>
+        <w:rPr>
+          <w:rFonts w:ascii="Times New Roman" w:hAnsi="Times New Roman"/>
+          <w:sz w:val="24"/>
+          <w:szCs w:val="24"/>
+          <w:lang w:val="en-US"/>
+        </w:rPr>
+        <w:t>MechTurk</w:t>
+      </w:r>
+      <w:proofErr w:type="spellEnd"/>
+      <w:r>
+        <w:rPr>
+          <w:rFonts w:ascii="Times New Roman" w:hAnsi="Times New Roman"/>
+          <w:sz w:val="24"/>
+          <w:szCs w:val="24"/>
+          <w:lang w:val="en-US"/>
+        </w:rPr>
+        <w:t xml:space="preserve"> pilot of a picture-verification task in which we presented pictures like in </w:t>
+      </w:r>
+      <w:proofErr w:type="spellStart"/>
+      <w:r>
+        <w:rPr>
+          <w:rFonts w:ascii="Times New Roman" w:hAnsi="Times New Roman"/>
+          <w:sz w:val="24"/>
+          <w:szCs w:val="24"/>
+          <w:lang w:val="en-US"/>
+        </w:rPr>
+        <w:t>Geurts</w:t>
+      </w:r>
+      <w:proofErr w:type="spellEnd"/>
+      <w:r>
+        <w:rPr>
+          <w:rFonts w:ascii="Times New Roman" w:hAnsi="Times New Roman"/>
+          <w:sz w:val="24"/>
+          <w:szCs w:val="24"/>
+          <w:lang w:val="en-US"/>
+        </w:rPr>
+        <w:t xml:space="preserve"> &amp; </w:t>
+      </w:r>
+      <w:proofErr w:type="spellStart"/>
+      <w:r>
+        <w:rPr>
+          <w:rFonts w:ascii="Times New Roman" w:hAnsi="Times New Roman"/>
+          <w:sz w:val="24"/>
+          <w:szCs w:val="24"/>
+          <w:lang w:val="en-US"/>
+        </w:rPr>
+        <w:t>Pouscoulous</w:t>
+      </w:r>
+      <w:proofErr w:type="spellEnd"/>
+      <w:r>
+        <w:rPr>
+          <w:rFonts w:ascii="Times New Roman" w:hAnsi="Times New Roman"/>
+          <w:sz w:val="24"/>
+          <w:szCs w:val="24"/>
+          <w:lang w:val="en-US"/>
+        </w:rPr>
+        <w:t xml:space="preserve"> experiments (but slightly clearer arranged to compensate for </w:t>
+      </w:r>
+      <w:proofErr w:type="spellStart"/>
+      <w:r>
+        <w:rPr>
+          <w:rFonts w:ascii="Times New Roman" w:hAnsi="Times New Roman"/>
+          <w:sz w:val="24"/>
+          <w:szCs w:val="24"/>
+          <w:lang w:val="en-US"/>
+        </w:rPr>
+        <w:t>Chemla</w:t>
+      </w:r>
+      <w:proofErr w:type="spellEnd"/>
+      <w:r>
+        <w:rPr>
+          <w:rFonts w:ascii="Times New Roman" w:hAnsi="Times New Roman"/>
+          <w:sz w:val="24"/>
+          <w:szCs w:val="24"/>
+          <w:lang w:val="en-US"/>
+        </w:rPr>
+        <w:t xml:space="preserve"> &amp; </w:t>
+      </w:r>
+      <w:proofErr w:type="spellStart"/>
+      <w:r>
+        <w:rPr>
+          <w:rFonts w:ascii="Times New Roman" w:hAnsi="Times New Roman"/>
+          <w:sz w:val="24"/>
+          <w:szCs w:val="24"/>
+          <w:lang w:val="en-US"/>
+        </w:rPr>
+        <w:t>Spector’s</w:t>
+      </w:r>
+      <w:proofErr w:type="spellEnd"/>
+      <w:r>
+        <w:rPr>
+          <w:rFonts w:ascii="Times New Roman" w:hAnsi="Times New Roman"/>
+          <w:sz w:val="24"/>
+          <w:szCs w:val="24"/>
+          <w:lang w:val="en-US"/>
+        </w:rPr>
+        <w:t xml:space="preserve"> worries). We recorded judgments of each subject for both ES-sentences and simple </w:t>
+      </w:r>
+      <w:proofErr w:type="spellStart"/>
+      <w:r>
+        <w:rPr>
+          <w:rFonts w:ascii="Times New Roman" w:hAnsi="Times New Roman"/>
+          <w:sz w:val="24"/>
+          <w:szCs w:val="24"/>
+          <w:lang w:val="en-US"/>
+        </w:rPr>
+        <w:t>unembedded</w:t>
+      </w:r>
+      <w:proofErr w:type="spellEnd"/>
+      <w:r>
+        <w:rPr>
+          <w:rFonts w:ascii="Times New Roman" w:hAnsi="Times New Roman"/>
+          <w:sz w:val="24"/>
+          <w:szCs w:val="24"/>
+          <w:lang w:val="en-US"/>
+        </w:rPr>
+        <w:t xml:space="preserve"> </w:t>
+      </w:r>
+      <w:proofErr w:type="spellStart"/>
+      <w:r>
+        <w:rPr>
+          <w:rFonts w:ascii="Times New Roman" w:hAnsi="Times New Roman"/>
+          <w:sz w:val="24"/>
+          <w:szCs w:val="24"/>
+          <w:lang w:val="en-US"/>
+        </w:rPr>
+        <w:t>implicature</w:t>
+      </w:r>
+      <w:proofErr w:type="spellEnd"/>
+      <w:r>
+        <w:rPr>
+          <w:rFonts w:ascii="Times New Roman" w:hAnsi="Times New Roman"/>
+          <w:sz w:val="24"/>
+          <w:szCs w:val="24"/>
+          <w:lang w:val="en-US"/>
+        </w:rPr>
+        <w:t xml:space="preserve"> sentences. We were interested in whether there was a correlation between how each subject would rate </w:t>
+      </w:r>
+      <w:proofErr w:type="spellStart"/>
+      <w:r>
+        <w:rPr>
+          <w:rFonts w:ascii="Times New Roman" w:hAnsi="Times New Roman"/>
+          <w:sz w:val="24"/>
+          <w:szCs w:val="24"/>
+          <w:lang w:val="en-US"/>
+        </w:rPr>
+        <w:t>unembedded</w:t>
+      </w:r>
+      <w:proofErr w:type="spellEnd"/>
+      <w:r>
+        <w:rPr>
+          <w:rFonts w:ascii="Times New Roman" w:hAnsi="Times New Roman"/>
+          <w:sz w:val="24"/>
+          <w:szCs w:val="24"/>
+          <w:lang w:val="en-US"/>
+        </w:rPr>
+        <w:t xml:space="preserve"> </w:t>
+      </w:r>
+      <w:proofErr w:type="spellStart"/>
+      <w:r>
+        <w:rPr>
+          <w:rFonts w:ascii="Times New Roman" w:hAnsi="Times New Roman"/>
+          <w:sz w:val="24"/>
+          <w:szCs w:val="24"/>
+          <w:lang w:val="en-US"/>
+        </w:rPr>
+        <w:t>implicature</w:t>
+      </w:r>
+      <w:proofErr w:type="spellEnd"/>
+      <w:r>
+        <w:rPr>
+          <w:rFonts w:ascii="Times New Roman" w:hAnsi="Times New Roman"/>
+          <w:sz w:val="24"/>
+          <w:szCs w:val="24"/>
+          <w:lang w:val="en-US"/>
+        </w:rPr>
+        <w:t xml:space="preserve"> sentences and ES-sentences (e.g., those who respond pragmatically in an </w:t>
+      </w:r>
+      <w:proofErr w:type="spellStart"/>
+      <w:r>
+        <w:rPr>
+          <w:rFonts w:ascii="Times New Roman" w:hAnsi="Times New Roman"/>
+          <w:sz w:val="24"/>
+          <w:szCs w:val="24"/>
+          <w:lang w:val="en-US"/>
+        </w:rPr>
+        <w:t>unembedded</w:t>
+      </w:r>
+      <w:proofErr w:type="spellEnd"/>
+      <w:r>
+        <w:rPr>
+          <w:rFonts w:ascii="Times New Roman" w:hAnsi="Times New Roman"/>
+          <w:sz w:val="24"/>
+          <w:szCs w:val="24"/>
+          <w:lang w:val="en-US"/>
+        </w:rPr>
+        <w:t xml:space="preserve"> context would most likely also choose a “local answer” for ES sentences). The result was disappointingly clear: there was no hint of a correlation at all. This does not refute the reviewers point below, but, from our point of view, undermines the motivation for treating the idea as a principled </w:t>
+      </w:r>
+      <w:r>
+        <w:rPr>
+          <w:rFonts w:ascii="Times New Roman" w:hAnsi="Times New Roman"/>
+          <w:i/>
+          <w:sz w:val="24"/>
+          <w:szCs w:val="24"/>
+          <w:lang w:val="en-US"/>
+        </w:rPr>
+        <w:t>ex ante</w:t>
+      </w:r>
+      <w:r>
+        <w:rPr>
+          <w:rFonts w:ascii="Times New Roman" w:hAnsi="Times New Roman"/>
+          <w:sz w:val="24"/>
+          <w:szCs w:val="24"/>
+          <w:lang w:val="en-US"/>
+        </w:rPr>
+        <w:t xml:space="preserve"> account.</w:t>
       </w:r>
     </w:p>
     <w:p>
@@ -1817,8 +2837,45 @@
           <w:szCs w:val="24"/>
           <w:lang w:val="en-US"/>
         </w:rPr>
-        <w:t>4. Magri’s theory as an alternative variant of grammaticalism</w:t>
-      </w:r>
+        <w:t xml:space="preserve">4. </w:t>
+      </w:r>
+      <w:proofErr w:type="spellStart"/>
+      <w:r>
+        <w:rPr>
+          <w:rFonts w:ascii="Times New Roman" w:hAnsi="Times New Roman"/>
+          <w:b/>
+          <w:bCs/>
+          <w:sz w:val="24"/>
+          <w:szCs w:val="24"/>
+          <w:lang w:val="en-US"/>
+        </w:rPr>
+        <w:t>Magri’s</w:t>
+      </w:r>
+      <w:proofErr w:type="spellEnd"/>
+      <w:r>
+        <w:rPr>
+          <w:rFonts w:ascii="Times New Roman" w:hAnsi="Times New Roman"/>
+          <w:b/>
+          <w:bCs/>
+          <w:sz w:val="24"/>
+          <w:szCs w:val="24"/>
+          <w:lang w:val="en-US"/>
+        </w:rPr>
+        <w:t xml:space="preserve"> theory as an alternative variant of </w:t>
+      </w:r>
+      <w:proofErr w:type="spellStart"/>
+      <w:r>
+        <w:rPr>
+          <w:rFonts w:ascii="Times New Roman" w:hAnsi="Times New Roman"/>
+          <w:b/>
+          <w:bCs/>
+          <w:sz w:val="24"/>
+          <w:szCs w:val="24"/>
+          <w:lang w:val="en-US"/>
+        </w:rPr>
+        <w:t>grammaticalism</w:t>
+      </w:r>
+      <w:proofErr w:type="spellEnd"/>
     </w:p>
     <w:p>
       <w:pPr>
@@ -1842,7 +2899,35 @@
         <w:rPr>
           <w:rFonts w:ascii="Times New Roman" w:hAnsi="Times New Roman"/>
         </w:rPr>
-        <w:t>after (rightly) rejecting the SMH selection method, the authors are too quick to dismiss grammaticalism itself; I’d encourage them to clarify the nature of the challenge that remains for grammaticalism if it is to account for their data</w:t>
+        <w:t xml:space="preserve">after (rightly) rejecting the SMH selection method, the authors are too quick to dismiss </w:t>
+      </w:r>
+      <w:proofErr w:type="spellStart"/>
+      <w:r>
+        <w:rPr>
+          <w:rFonts w:ascii="Times New Roman" w:hAnsi="Times New Roman"/>
+        </w:rPr>
+        <w:t>grammaticalism</w:t>
+      </w:r>
+      <w:proofErr w:type="spellEnd"/>
+      <w:r>
+        <w:rPr>
+          <w:rFonts w:ascii="Times New Roman" w:hAnsi="Times New Roman"/>
+        </w:rPr>
+        <w:t xml:space="preserve"> itself; I’d encourage them to clarify the nature of the challenge that remains for </w:t>
+      </w:r>
+      <w:proofErr w:type="spellStart"/>
+      <w:r>
+        <w:rPr>
+          <w:rFonts w:ascii="Times New Roman" w:hAnsi="Times New Roman"/>
+        </w:rPr>
+        <w:t>grammaticalism</w:t>
+      </w:r>
+      <w:proofErr w:type="spellEnd"/>
+      <w:r>
+        <w:rPr>
+          <w:rFonts w:ascii="Times New Roman" w:hAnsi="Times New Roman"/>
+        </w:rPr>
+        <w:t xml:space="preserve"> if it is to account for their data</w:t>
       </w:r>
     </w:p>
     <w:p>
@@ -1866,8 +2951,39 @@
           <w:szCs w:val="24"/>
           <w:lang w:val="en-US"/>
         </w:rPr>
-        <w:t>address Magri in the discussion section as another way out for grammaticalism</w:t>
-      </w:r>
+        <w:t xml:space="preserve">address </w:t>
+      </w:r>
+      <w:proofErr w:type="spellStart"/>
+      <w:r>
+        <w:rPr>
+          <w:rFonts w:ascii="Times New Roman" w:hAnsi="Times New Roman"/>
+          <w:sz w:val="24"/>
+          <w:szCs w:val="24"/>
+          <w:lang w:val="en-US"/>
+        </w:rPr>
+        <w:t>Magri</w:t>
+      </w:r>
+      <w:proofErr w:type="spellEnd"/>
+      <w:r>
+        <w:rPr>
+          <w:rFonts w:ascii="Times New Roman" w:hAnsi="Times New Roman"/>
+          <w:sz w:val="24"/>
+          <w:szCs w:val="24"/>
+          <w:lang w:val="en-US"/>
+        </w:rPr>
+        <w:t xml:space="preserve"> in the discussion section as another way out for </w:t>
+      </w:r>
+      <w:proofErr w:type="spellStart"/>
+      <w:r>
+        <w:rPr>
+          <w:rFonts w:ascii="Times New Roman" w:hAnsi="Times New Roman"/>
+          <w:sz w:val="24"/>
+          <w:szCs w:val="24"/>
+          <w:lang w:val="en-US"/>
+        </w:rPr>
+        <w:t>grammaticalism</w:t>
+      </w:r>
+      <w:proofErr w:type="spellEnd"/>
     </w:p>
     <w:p>
       <w:pPr>
@@ -1890,7 +3006,27 @@
           <w:szCs w:val="24"/>
           <w:lang w:val="en-US"/>
         </w:rPr>
-        <w:t xml:space="preserve">but note that Magri does not make any </w:t>
+        <w:t xml:space="preserve">but note that </w:t>
+      </w:r>
+      <w:proofErr w:type="spellStart"/>
+      <w:r>
+        <w:rPr>
+          <w:rFonts w:ascii="Times New Roman" w:hAnsi="Times New Roman"/>
+          <w:sz w:val="24"/>
+          <w:szCs w:val="24"/>
+          <w:lang w:val="en-US"/>
+        </w:rPr>
+        <w:t>Magri</w:t>
+      </w:r>
+      <w:proofErr w:type="spellEnd"/>
+      <w:r>
+        <w:rPr>
+          <w:rFonts w:ascii="Times New Roman" w:hAnsi="Times New Roman"/>
+          <w:sz w:val="24"/>
+          <w:szCs w:val="24"/>
+          <w:lang w:val="en-US"/>
+        </w:rPr>
+        <w:t xml:space="preserve"> does not make any </w:t>
       </w:r>
       <w:r>
         <w:rPr>
@@ -1970,7 +3106,21 @@
         <w:rPr>
           <w:rFonts w:ascii="Times New Roman" w:hAnsi="Times New Roman"/>
         </w:rPr>
-        <w:t>the authors establish a ‘weak traditionalism’ and a ‘strong traditionalism’ based on whether, by default, crucial contextual features (e.g., speaker-opinionatedness, etc.) are either assumed to hold or not hold. But are non-default strategies not conceivable? […] It might be that unless these features are clearly specified in the context, the listener will need to make a guess about whether the speaker is opinionated, say, and different people might make different guesses based on all sorts of factors.</w:t>
+        <w:t>the authors establish a ‘weak traditionalism’ and a ‘strong traditionalism’ based on whether, by default, crucial contextual features (e.g., speaker-</w:t>
+      </w:r>
+      <w:proofErr w:type="spellStart"/>
+      <w:r>
+        <w:rPr>
+          <w:rFonts w:ascii="Times New Roman" w:hAnsi="Times New Roman"/>
+        </w:rPr>
+        <w:t>opinionatedness</w:t>
+      </w:r>
+      <w:proofErr w:type="spellEnd"/>
+      <w:r>
+        <w:rPr>
+          <w:rFonts w:ascii="Times New Roman" w:hAnsi="Times New Roman"/>
+        </w:rPr>
+        <w:t>, etc.) are either assumed to hold or not hold. But are non-default strategies not conceivable? […] It might be that unless these features are clearly specified in the context, the listener will need to make a guess about whether the speaker is opinionated, say, and different people might make different guesses based on all sorts of factors.</w:t>
       </w:r>
     </w:p>
     <w:p>
@@ -2223,7 +3373,21 @@
         <w:rPr>
           <w:rFonts w:ascii="Times New Roman" w:hAnsi="Times New Roman"/>
         </w:rPr>
-        <w:t>I don’t see how ‘unrestricted traditionalism’ (p.8) is a kind of traditionalism. The alternative in (8) does not even entail AS. Why, under a traditional Gricean view, should it even be considered as an alternative?</w:t>
+        <w:t xml:space="preserve">I don’t see how ‘unrestricted traditionalism’ (p.8) is a kind of traditionalism. The alternative in (8) does not even entail AS. Why, under a traditional </w:t>
+      </w:r>
+      <w:proofErr w:type="spellStart"/>
+      <w:r>
+        <w:rPr>
+          <w:rFonts w:ascii="Times New Roman" w:hAnsi="Times New Roman"/>
+        </w:rPr>
+        <w:t>Gricean</w:t>
+      </w:r>
+      <w:proofErr w:type="spellEnd"/>
+      <w:r>
+        <w:rPr>
+          <w:rFonts w:ascii="Times New Roman" w:hAnsi="Times New Roman"/>
+        </w:rPr>
+        <w:t xml:space="preserve"> view, should it even be considered as an alternative?</w:t>
       </w:r>
     </w:p>
     <w:p>
@@ -2244,7 +3408,39 @@
           <w:rFonts w:ascii="Times New Roman" w:hAnsi="Times New Roman"/>
           <w:lang w:val="en-US"/>
         </w:rPr>
-        <w:t>it simply needs to be addressed that the global reasoning scheme of Grice COULD explain local readings for AS-sentences (e.g., Chemla &amp; Spector), so we subsume this near possibility under the term “traditionalism”</w:t>
+        <w:t xml:space="preserve">it simply needs to be addressed that the global reasoning scheme of Grice COULD explain local readings for AS-sentences (e.g., </w:t>
+      </w:r>
+      <w:proofErr w:type="spellStart"/>
+      <w:r>
+        <w:rPr>
+          <w:rFonts w:ascii="Times New Roman" w:hAnsi="Times New Roman"/>
+          <w:lang w:val="en-US"/>
+        </w:rPr>
+        <w:t>Chemla</w:t>
+      </w:r>
+      <w:proofErr w:type="spellEnd"/>
+      <w:r>
+        <w:rPr>
+          <w:rFonts w:ascii="Times New Roman" w:hAnsi="Times New Roman"/>
+          <w:lang w:val="en-US"/>
+        </w:rPr>
+        <w:t xml:space="preserve"> &amp; </w:t>
+      </w:r>
+      <w:proofErr w:type="spellStart"/>
+      <w:r>
+        <w:rPr>
+          <w:rFonts w:ascii="Times New Roman" w:hAnsi="Times New Roman"/>
+          <w:lang w:val="en-US"/>
+        </w:rPr>
+        <w:t>Spector</w:t>
+      </w:r>
+      <w:proofErr w:type="spellEnd"/>
+      <w:r>
+        <w:rPr>
+          <w:rFonts w:ascii="Times New Roman" w:hAnsi="Times New Roman"/>
+          <w:lang w:val="en-US"/>
+        </w:rPr>
+        <w:t>), so we subsume this near possibility under the term “traditionalism”</w:t>
       </w:r>
     </w:p>
     <w:p>
@@ -2346,8 +3542,21 @@
           <w:szCs w:val="24"/>
           <w:lang w:val="en-US"/>
         </w:rPr>
-        <w:t>9. difference between EC/LC ambiguity and implicature</w:t>
-      </w:r>
+        <w:t xml:space="preserve">9. difference between EC/LC ambiguity and </w:t>
+      </w:r>
+      <w:proofErr w:type="spellStart"/>
+      <w:r>
+        <w:rPr>
+          <w:rFonts w:ascii="Times New Roman" w:hAnsi="Times New Roman"/>
+          <w:b/>
+          <w:bCs/>
+          <w:sz w:val="24"/>
+          <w:szCs w:val="24"/>
+          <w:lang w:val="en-US"/>
+        </w:rPr>
+        <w:t>implicature</w:t>
+      </w:r>
+      <w:proofErr w:type="spellEnd"/>
     </w:p>
     <w:p>
       <w:pPr>
@@ -2418,7 +3627,23 @@
           <w:rFonts w:ascii="Times New Roman" w:hAnsi="Times New Roman"/>
           <w:lang w:val="en-US"/>
         </w:rPr>
-        <w:t>in fact, it is exactly what our “economy principle” suggests (the one that the reviewer did not see sufficient motivation for; argh!)</w:t>
+        <w:t xml:space="preserve">in fact, it is exactly what our “economy principle” suggests (the one that the reviewer did not see sufficient motivation for; </w:t>
+      </w:r>
+      <w:proofErr w:type="spellStart"/>
+      <w:r>
+        <w:rPr>
+          <w:rFonts w:ascii="Times New Roman" w:hAnsi="Times New Roman"/>
+          <w:lang w:val="en-US"/>
+        </w:rPr>
+        <w:t>argh</w:t>
+      </w:r>
+      <w:proofErr w:type="spellEnd"/>
+      <w:r>
+        <w:rPr>
+          <w:rFonts w:ascii="Times New Roman" w:hAnsi="Times New Roman"/>
+          <w:lang w:val="en-US"/>
+        </w:rPr>
+        <w:t>!)</w:t>
       </w:r>
     </w:p>
     <w:p>
@@ -2532,7 +3757,23 @@
           <w:rFonts w:ascii="Times New Roman" w:hAnsi="Times New Roman"/>
           <w:lang w:val="en-US"/>
         </w:rPr>
-        <w:t>I don’t think that the issue is about domain-specifcity and domain-generality of the strengthening mechanism</w:t>
+        <w:t>I don’t think that the issue is about domain-</w:t>
+      </w:r>
+      <w:proofErr w:type="spellStart"/>
+      <w:r>
+        <w:rPr>
+          <w:rFonts w:ascii="Times New Roman" w:hAnsi="Times New Roman"/>
+          <w:lang w:val="en-US"/>
+        </w:rPr>
+        <w:t>specifcity</w:t>
+      </w:r>
+      <w:proofErr w:type="spellEnd"/>
+      <w:r>
+        <w:rPr>
+          <w:rFonts w:ascii="Times New Roman" w:hAnsi="Times New Roman"/>
+          <w:lang w:val="en-US"/>
+        </w:rPr>
+        <w:t xml:space="preserve"> and domain-generality of the strengthening mechanism</w:t>
       </w:r>
     </w:p>
     <w:p>
@@ -2690,7 +3931,23 @@
           <w:rFonts w:ascii="Times New Roman" w:hAnsi="Times New Roman"/>
           <w:lang w:val="en-US"/>
         </w:rPr>
-        <w:t>it might be that the type of ambiguity/underspecificity in AS- and ES-sentences is so that subjects prefer to exit at the first possible position</w:t>
+        <w:t>it might be that the type of ambiguity/</w:t>
+      </w:r>
+      <w:proofErr w:type="spellStart"/>
+      <w:r>
+        <w:rPr>
+          <w:rFonts w:ascii="Times New Roman" w:hAnsi="Times New Roman"/>
+          <w:lang w:val="en-US"/>
+        </w:rPr>
+        <w:t>underspecificity</w:t>
+      </w:r>
+      <w:proofErr w:type="spellEnd"/>
+      <w:r>
+        <w:rPr>
+          <w:rFonts w:ascii="Times New Roman" w:hAnsi="Times New Roman"/>
+          <w:lang w:val="en-US"/>
+        </w:rPr>
+        <w:t xml:space="preserve"> in AS- and ES-sentences is so that subjects prefer to exit at the first possible position</w:t>
       </w:r>
     </w:p>
     <w:p>
@@ -2855,12 +4112,10 @@
           <w:szCs w:val="24"/>
           <w:lang w:val="en-US"/>
         </w:rPr>
-        <w:t>3. alternative explanation No. 1: different type of ambiguity EC/LC vs. implicature</w:t>
-      </w:r>
-    </w:p>
-    <w:p>
-      <w:pPr>
-        <w:pStyle w:val="Body"/>
+        <w:t xml:space="preserve">3. alternative explanation No. 1: different type of ambiguity EC/LC vs. </w:t>
+      </w:r>
+      <w:proofErr w:type="spellStart"/>
+      <w:r>
         <w:rPr>
           <w:rFonts w:ascii="Times New Roman" w:hAnsi="Times New Roman"/>
           <w:b/>
@@ -2869,22 +4124,51 @@
           <w:szCs w:val="24"/>
           <w:lang w:val="en-US"/>
         </w:rPr>
-      </w:pPr>
+        <w:t>implicature</w:t>
+      </w:r>
+      <w:proofErr w:type="spellEnd"/>
     </w:p>
     <w:p>
       <w:pPr>
-        <w:pStyle w:val="Reviewercomment"/>
-        <w:rPr>
-          <w:rFonts w:ascii="Times New Roman" w:hAnsi="Times New Roman"/>
+        <w:pStyle w:val="Body"/>
+        <w:rPr>
+          <w:rFonts w:ascii="Times New Roman" w:hAnsi="Times New Roman"/>
+          <w:b/>
+          <w:bCs/>
           <w:sz w:val="24"/>
           <w:szCs w:val="24"/>
-        </w:rPr>
-      </w:pPr>
-      <w:r>
-        <w:rPr>
-          <w:rFonts w:ascii="Times New Roman" w:hAnsi="Times New Roman"/>
-        </w:rPr>
-        <w:t>A possible explanation for the difference between the controls and critical items is that when participants are requested to choose between two readings of a structurally ambiguous sentence, they need to decide between two distinctive LFs or propositions, whereas in the case of the critical items, participants are required to distinguish between different parses, only one of which is associated with the literal reading of the sentence.</w:t>
+          <w:lang w:val="en-US"/>
+        </w:rPr>
+      </w:pPr>
+    </w:p>
+    <w:p>
+      <w:pPr>
+        <w:pStyle w:val="Reviewercomment"/>
+        <w:rPr>
+          <w:rFonts w:ascii="Times New Roman" w:hAnsi="Times New Roman"/>
+          <w:sz w:val="24"/>
+          <w:szCs w:val="24"/>
+        </w:rPr>
+      </w:pPr>
+      <w:r>
+        <w:rPr>
+          <w:rFonts w:ascii="Times New Roman" w:hAnsi="Times New Roman"/>
+        </w:rPr>
+        <w:t xml:space="preserve">A possible explanation for the difference between the controls and critical items is that when participants are requested to choose between two readings of a structurally ambiguous sentence, they need to decide between two distinctive </w:t>
+      </w:r>
+      <w:proofErr w:type="spellStart"/>
+      <w:r>
+        <w:rPr>
+          <w:rFonts w:ascii="Times New Roman" w:hAnsi="Times New Roman"/>
+        </w:rPr>
+        <w:t>LFs</w:t>
+      </w:r>
+      <w:proofErr w:type="spellEnd"/>
+      <w:r>
+        <w:rPr>
+          <w:rFonts w:ascii="Times New Roman" w:hAnsi="Times New Roman"/>
+        </w:rPr>
+        <w:t xml:space="preserve"> or propositions, whereas in the case of the critical items, participants are required to distinguish between different parses, only one of which is associated with the literal reading of the sentence.</w:t>
       </w:r>
     </w:p>
     <w:p>
@@ -2980,7 +4264,27 @@
           <w:szCs w:val="24"/>
           <w:lang w:val="en-US"/>
         </w:rPr>
-        <w:t>acknowledge difference between EC/LC and implicature also when introducing conditions</w:t>
+        <w:t xml:space="preserve">acknowledge difference between EC/LC and </w:t>
+      </w:r>
+      <w:proofErr w:type="spellStart"/>
+      <w:r>
+        <w:rPr>
+          <w:rFonts w:ascii="Times New Roman" w:hAnsi="Times New Roman"/>
+          <w:sz w:val="24"/>
+          <w:szCs w:val="24"/>
+          <w:lang w:val="en-US"/>
+        </w:rPr>
+        <w:t>implicature</w:t>
+      </w:r>
+      <w:proofErr w:type="spellEnd"/>
+      <w:r>
+        <w:rPr>
+          <w:rFonts w:ascii="Times New Roman" w:hAnsi="Times New Roman"/>
+          <w:sz w:val="24"/>
+          <w:szCs w:val="24"/>
+          <w:lang w:val="en-US"/>
+        </w:rPr>
+        <w:t xml:space="preserve"> also when introducing conditions</w:t>
       </w:r>
     </w:p>
     <w:p>
@@ -3341,7 +4645,21 @@
         <w:rPr>
           <w:rFonts w:ascii="Times New Roman" w:hAnsi="Times New Roman"/>
         </w:rPr>
-        <w:t xml:space="preserve"> into any semantic-pragmatic account for implicature. There’s always the possibility that these cases of “quick on the trigger” responses are not guided by participants’ deciding on a unique vs. non-unique interpretation of exactly. A similar type of early response occurred in the preference-related controls (Table 5) as well, even though an early response might turn out to be incorrect.</w:t>
+        <w:t xml:space="preserve"> into any semantic-pragmatic account for </w:t>
+      </w:r>
+      <w:proofErr w:type="spellStart"/>
+      <w:r>
+        <w:rPr>
+          <w:rFonts w:ascii="Times New Roman" w:hAnsi="Times New Roman"/>
+        </w:rPr>
+        <w:t>implicature</w:t>
+      </w:r>
+      <w:proofErr w:type="spellEnd"/>
+      <w:r>
+        <w:rPr>
+          <w:rFonts w:ascii="Times New Roman" w:hAnsi="Times New Roman"/>
+        </w:rPr>
+        <w:t>. There’s always the possibility that these cases of “quick on the trigger” responses are not guided by participants’ deciding on a unique vs. non-unique interpretation of exactly. A similar type of early response occurred in the preference-related controls (Table 5) as well, even though an early response might turn out to be incorrect.</w:t>
       </w:r>
     </w:p>
     <w:p>
@@ -3362,7 +4680,23 @@
           <w:rFonts w:ascii="Times New Roman" w:hAnsi="Times New Roman"/>
           <w:lang w:val="en-US"/>
         </w:rPr>
-        <w:t>we are not incorporating these observations into a new semantic-pragmatic account of implicature, but suggesting that there might be problems for experimentally validating any given such theories, based on unanticipated readings of modified numerals</w:t>
+        <w:t xml:space="preserve">we are not incorporating these observations into a new semantic-pragmatic account of </w:t>
+      </w:r>
+      <w:proofErr w:type="spellStart"/>
+      <w:r>
+        <w:rPr>
+          <w:rFonts w:ascii="Times New Roman" w:hAnsi="Times New Roman"/>
+          <w:lang w:val="en-US"/>
+        </w:rPr>
+        <w:t>implicature</w:t>
+      </w:r>
+      <w:proofErr w:type="spellEnd"/>
+      <w:r>
+        <w:rPr>
+          <w:rFonts w:ascii="Times New Roman" w:hAnsi="Times New Roman"/>
+          <w:lang w:val="en-US"/>
+        </w:rPr>
+        <w:t>, but suggesting that there might be problems for experimentally validating any given such theories, based on unanticipated readings of modified numerals</w:t>
       </w:r>
     </w:p>
     <w:p>
@@ -3383,7 +4717,23 @@
           <w:rFonts w:ascii="Times New Roman" w:hAnsi="Times New Roman"/>
           <w:lang w:val="en-US"/>
         </w:rPr>
-        <w:t>it is not clear to us which responses the reviewer has in mind for the preference-related controls, as there are no similarly high numbers of errors that cannot be explained as spill-overs or true-false errors</w:t>
+        <w:t>it is not clear to us which responses the reviewer has in mind for the preference-related controls, as there are no similarly high numbers of errors that cannot be explained as spill-</w:t>
+      </w:r>
+      <w:proofErr w:type="spellStart"/>
+      <w:r>
+        <w:rPr>
+          <w:rFonts w:ascii="Times New Roman" w:hAnsi="Times New Roman"/>
+          <w:lang w:val="en-US"/>
+        </w:rPr>
+        <w:t>overs</w:t>
+      </w:r>
+      <w:proofErr w:type="spellEnd"/>
+      <w:r>
+        <w:rPr>
+          <w:rFonts w:ascii="Times New Roman" w:hAnsi="Times New Roman"/>
+          <w:lang w:val="en-US"/>
+        </w:rPr>
+        <w:t xml:space="preserve"> or true-false errors</w:t>
       </w:r>
     </w:p>
     <w:p>
@@ -3495,8 +4845,17 @@
           <w:rFonts w:ascii="Times New Roman" w:hAnsi="Times New Roman"/>
           <w:lang w:val="en-US"/>
         </w:rPr>
-        <w:t>Main ToDo’s</w:t>
-      </w:r>
+        <w:t xml:space="preserve">Main </w:t>
+      </w:r>
+      <w:proofErr w:type="spellStart"/>
+      <w:r>
+        <w:rPr>
+          <w:rFonts w:ascii="Times New Roman" w:hAnsi="Times New Roman"/>
+          <w:lang w:val="en-US"/>
+        </w:rPr>
+        <w:t>ToDo’s</w:t>
+      </w:r>
+      <w:proofErr w:type="spellEnd"/>
     </w:p>
     <w:p>
       <w:pPr>
@@ -3516,7 +4875,23 @@
           <w:rFonts w:ascii="Times New Roman" w:hAnsi="Times New Roman"/>
           <w:lang w:val="en-US"/>
         </w:rPr>
-        <w:t>highlight the need of linking functions to turn theoretical positions into predictive theories testable in the lab (cite Chemla &amp; Singh)</w:t>
+        <w:t xml:space="preserve">highlight the need of linking functions to turn theoretical positions into predictive theories testable in the lab (cite </w:t>
+      </w:r>
+      <w:proofErr w:type="spellStart"/>
+      <w:r>
+        <w:rPr>
+          <w:rFonts w:ascii="Times New Roman" w:hAnsi="Times New Roman"/>
+          <w:lang w:val="en-US"/>
+        </w:rPr>
+        <w:t>Chemla</w:t>
+      </w:r>
+      <w:proofErr w:type="spellEnd"/>
+      <w:r>
+        <w:rPr>
+          <w:rFonts w:ascii="Times New Roman" w:hAnsi="Times New Roman"/>
+          <w:lang w:val="en-US"/>
+        </w:rPr>
+        <w:t xml:space="preserve"> &amp; Singh)</w:t>
       </w:r>
     </w:p>
     <w:p>
@@ -3573,7 +4948,23 @@
           <w:rFonts w:ascii="Times New Roman" w:hAnsi="Times New Roman"/>
           <w:lang w:val="en-US"/>
         </w:rPr>
-        <w:t>Reviewer 1: “leave it for psychology … not JoS” -&gt; but that’s what we do, so not worth it?</w:t>
+        <w:t xml:space="preserve">Reviewer 1: “leave it for psychology … not </w:t>
+      </w:r>
+      <w:proofErr w:type="spellStart"/>
+      <w:r>
+        <w:rPr>
+          <w:rFonts w:ascii="Times New Roman" w:hAnsi="Times New Roman"/>
+          <w:lang w:val="en-US"/>
+        </w:rPr>
+        <w:t>JoS</w:t>
+      </w:r>
+      <w:proofErr w:type="spellEnd"/>
+      <w:r>
+        <w:rPr>
+          <w:rFonts w:ascii="Times New Roman" w:hAnsi="Times New Roman"/>
+          <w:lang w:val="en-US"/>
+        </w:rPr>
+        <w:t>” -&gt; but that’s what we do, so not worth it?</w:t>
       </w:r>
     </w:p>
     <w:p>
@@ -3802,7 +5193,7 @@
         <w:ind w:left="180" w:hanging="180"/>
       </w:pPr>
       <w:rPr>
-        <w:rFonts w:ascii="Helvetica" w:eastAsia="Helvetica" w:hAnsi="Helvetica" w:cs="Wingdings"/>
+        <w:rFonts w:ascii="Helvetica" w:eastAsia="Helvetica" w:hAnsi="Helvetica" w:cs="Helvetica Light"/>
         <w:b w:val="0"/>
         <w:bCs w:val="0"/>
         <w:i w:val="0"/>
@@ -3834,7 +5225,7 @@
         <w:ind w:left="360" w:hanging="180"/>
       </w:pPr>
       <w:rPr>
-        <w:rFonts w:ascii="Helvetica" w:eastAsia="Helvetica" w:hAnsi="Helvetica" w:cs="Wingdings"/>
+        <w:rFonts w:ascii="Helvetica" w:eastAsia="Helvetica" w:hAnsi="Helvetica" w:cs="Helvetica Light"/>
         <w:b w:val="0"/>
         <w:bCs w:val="0"/>
         <w:i w:val="0"/>
@@ -3866,7 +5257,7 @@
         <w:ind w:left="540" w:hanging="180"/>
       </w:pPr>
       <w:rPr>
-        <w:rFonts w:ascii="Helvetica" w:eastAsia="Helvetica" w:hAnsi="Helvetica" w:cs="Wingdings"/>
+        <w:rFonts w:ascii="Helvetica" w:eastAsia="Helvetica" w:hAnsi="Helvetica" w:cs="Helvetica Light"/>
         <w:b w:val="0"/>
         <w:bCs w:val="0"/>
         <w:i w:val="0"/>
@@ -3898,7 +5289,7 @@
         <w:ind w:left="720" w:hanging="180"/>
       </w:pPr>
       <w:rPr>
-        <w:rFonts w:ascii="Helvetica" w:eastAsia="Helvetica" w:hAnsi="Helvetica" w:cs="Wingdings"/>
+        <w:rFonts w:ascii="Helvetica" w:eastAsia="Helvetica" w:hAnsi="Helvetica" w:cs="Helvetica Light"/>
         <w:b w:val="0"/>
         <w:bCs w:val="0"/>
         <w:i w:val="0"/>
@@ -3929,7 +5320,7 @@
         <w:ind w:left="900" w:hanging="180"/>
       </w:pPr>
       <w:rPr>
-        <w:rFonts w:ascii="Helvetica" w:eastAsia="Helvetica" w:hAnsi="Helvetica" w:cs="Wingdings"/>
+        <w:rFonts w:ascii="Helvetica" w:eastAsia="Helvetica" w:hAnsi="Helvetica" w:cs="Helvetica Light"/>
         <w:b w:val="0"/>
         <w:bCs w:val="0"/>
         <w:i w:val="0"/>
@@ -3961,7 +5352,7 @@
         <w:ind w:left="1080" w:hanging="180"/>
       </w:pPr>
       <w:rPr>
-        <w:rFonts w:ascii="Helvetica" w:eastAsia="Helvetica" w:hAnsi="Helvetica" w:cs="Wingdings"/>
+        <w:rFonts w:ascii="Helvetica" w:eastAsia="Helvetica" w:hAnsi="Helvetica" w:cs="Helvetica Light"/>
         <w:b w:val="0"/>
         <w:bCs w:val="0"/>
         <w:i w:val="0"/>
@@ -3993,7 +5384,7 @@
         <w:ind w:left="1260" w:hanging="180"/>
       </w:pPr>
       <w:rPr>
-        <w:rFonts w:ascii="Helvetica" w:eastAsia="Helvetica" w:hAnsi="Helvetica" w:cs="Wingdings"/>
+        <w:rFonts w:ascii="Helvetica" w:eastAsia="Helvetica" w:hAnsi="Helvetica" w:cs="Helvetica Light"/>
         <w:b w:val="0"/>
         <w:bCs w:val="0"/>
         <w:i w:val="0"/>
@@ -4025,7 +5416,7 @@
         <w:ind w:left="1440" w:hanging="180"/>
       </w:pPr>
       <w:rPr>
-        <w:rFonts w:ascii="Helvetica" w:eastAsia="Helvetica" w:hAnsi="Helvetica" w:cs="Wingdings"/>
+        <w:rFonts w:ascii="Helvetica" w:eastAsia="Helvetica" w:hAnsi="Helvetica" w:cs="Helvetica Light"/>
         <w:b w:val="0"/>
         <w:bCs w:val="0"/>
         <w:i w:val="0"/>
@@ -4057,7 +5448,7 @@
         <w:ind w:left="1620" w:hanging="180"/>
       </w:pPr>
       <w:rPr>
-        <w:rFonts w:ascii="Helvetica" w:eastAsia="Helvetica" w:hAnsi="Helvetica" w:cs="Wingdings"/>
+        <w:rFonts w:ascii="Helvetica" w:eastAsia="Helvetica" w:hAnsi="Helvetica" w:cs="Helvetica Light"/>
         <w:b w:val="0"/>
         <w:bCs w:val="0"/>
         <w:i w:val="0"/>
@@ -4094,7 +5485,7 @@
         <w:ind w:left="180" w:hanging="180"/>
       </w:pPr>
       <w:rPr>
-        <w:rFonts w:ascii="Helvetica" w:eastAsia="Helvetica" w:hAnsi="Helvetica" w:cs="Wingdings"/>
+        <w:rFonts w:ascii="Helvetica" w:eastAsia="Helvetica" w:hAnsi="Helvetica" w:cs="Helvetica Light"/>
         <w:b w:val="0"/>
         <w:bCs w:val="0"/>
         <w:i w:val="0"/>
@@ -4126,7 +5517,7 @@
         <w:ind w:left="360" w:hanging="180"/>
       </w:pPr>
       <w:rPr>
-        <w:rFonts w:ascii="Helvetica" w:eastAsia="Helvetica" w:hAnsi="Helvetica" w:cs="Wingdings"/>
+        <w:rFonts w:ascii="Helvetica" w:eastAsia="Helvetica" w:hAnsi="Helvetica" w:cs="Helvetica Light"/>
         <w:b w:val="0"/>
         <w:bCs w:val="0"/>
         <w:i w:val="0"/>
@@ -4158,7 +5549,7 @@
         <w:ind w:left="540" w:hanging="180"/>
       </w:pPr>
       <w:rPr>
-        <w:rFonts w:ascii="Helvetica" w:eastAsia="Helvetica" w:hAnsi="Helvetica" w:cs="Wingdings"/>
+        <w:rFonts w:ascii="Helvetica" w:eastAsia="Helvetica" w:hAnsi="Helvetica" w:cs="Helvetica Light"/>
         <w:b w:val="0"/>
         <w:bCs w:val="0"/>
         <w:i w:val="0"/>
@@ -4190,7 +5581,7 @@
         <w:ind w:left="720" w:hanging="180"/>
       </w:pPr>
       <w:rPr>
-        <w:rFonts w:ascii="Helvetica" w:eastAsia="Helvetica" w:hAnsi="Helvetica" w:cs="Wingdings"/>
+        <w:rFonts w:ascii="Helvetica" w:eastAsia="Helvetica" w:hAnsi="Helvetica" w:cs="Helvetica Light"/>
         <w:b w:val="0"/>
         <w:bCs w:val="0"/>
         <w:i w:val="0"/>
@@ -4221,7 +5612,7 @@
         <w:ind w:left="900" w:hanging="180"/>
       </w:pPr>
       <w:rPr>
-        <w:rFonts w:ascii="Helvetica" w:eastAsia="Helvetica" w:hAnsi="Helvetica" w:cs="Wingdings"/>
+        <w:rFonts w:ascii="Helvetica" w:eastAsia="Helvetica" w:hAnsi="Helvetica" w:cs="Helvetica Light"/>
         <w:b w:val="0"/>
         <w:bCs w:val="0"/>
         <w:i w:val="0"/>
@@ -4253,7 +5644,7 @@
         <w:ind w:left="1080" w:hanging="180"/>
       </w:pPr>
       <w:rPr>
-        <w:rFonts w:ascii="Helvetica" w:eastAsia="Helvetica" w:hAnsi="Helvetica" w:cs="Wingdings"/>
+        <w:rFonts w:ascii="Helvetica" w:eastAsia="Helvetica" w:hAnsi="Helvetica" w:cs="Helvetica Light"/>
         <w:b w:val="0"/>
         <w:bCs w:val="0"/>
         <w:i w:val="0"/>
@@ -4285,7 +5676,7 @@
         <w:ind w:left="1260" w:hanging="180"/>
       </w:pPr>
       <w:rPr>
-        <w:rFonts w:ascii="Helvetica" w:eastAsia="Helvetica" w:hAnsi="Helvetica" w:cs="Wingdings"/>
+        <w:rFonts w:ascii="Helvetica" w:eastAsia="Helvetica" w:hAnsi="Helvetica" w:cs="Helvetica Light"/>
         <w:b w:val="0"/>
         <w:bCs w:val="0"/>
         <w:i w:val="0"/>
@@ -4317,7 +5708,7 @@
         <w:ind w:left="1440" w:hanging="180"/>
       </w:pPr>
       <w:rPr>
-        <w:rFonts w:ascii="Helvetica" w:eastAsia="Helvetica" w:hAnsi="Helvetica" w:cs="Wingdings"/>
+        <w:rFonts w:ascii="Helvetica" w:eastAsia="Helvetica" w:hAnsi="Helvetica" w:cs="Helvetica Light"/>
         <w:b w:val="0"/>
         <w:bCs w:val="0"/>
         <w:i w:val="0"/>
@@ -4349,7 +5740,7 @@
         <w:ind w:left="1620" w:hanging="180"/>
       </w:pPr>
       <w:rPr>
-        <w:rFonts w:ascii="Helvetica" w:eastAsia="Helvetica" w:hAnsi="Helvetica" w:cs="Wingdings"/>
+        <w:rFonts w:ascii="Helvetica" w:eastAsia="Helvetica" w:hAnsi="Helvetica" w:cs="Helvetica Light"/>
         <w:b w:val="0"/>
         <w:bCs w:val="0"/>
         <w:i w:val="0"/>
@@ -4386,7 +5777,7 @@
         <w:ind w:left="180" w:hanging="180"/>
       </w:pPr>
       <w:rPr>
-        <w:rFonts w:ascii="Helvetica" w:eastAsia="Helvetica" w:hAnsi="Helvetica" w:cs="Wingdings"/>
+        <w:rFonts w:ascii="Helvetica" w:eastAsia="Helvetica" w:hAnsi="Helvetica" w:cs="Helvetica Light"/>
         <w:b w:val="0"/>
         <w:bCs w:val="0"/>
         <w:i w:val="0"/>
@@ -4418,7 +5809,7 @@
         <w:ind w:left="360" w:hanging="180"/>
       </w:pPr>
       <w:rPr>
-        <w:rFonts w:ascii="Helvetica" w:eastAsia="Helvetica" w:hAnsi="Helvetica" w:cs="Wingdings"/>
+        <w:rFonts w:ascii="Helvetica" w:eastAsia="Helvetica" w:hAnsi="Helvetica" w:cs="Helvetica Light"/>
         <w:b w:val="0"/>
         <w:bCs w:val="0"/>
         <w:i w:val="0"/>
@@ -4450,7 +5841,7 @@
         <w:ind w:left="540" w:hanging="180"/>
       </w:pPr>
       <w:rPr>
-        <w:rFonts w:ascii="Helvetica" w:eastAsia="Helvetica" w:hAnsi="Helvetica" w:cs="Wingdings"/>
+        <w:rFonts w:ascii="Helvetica" w:eastAsia="Helvetica" w:hAnsi="Helvetica" w:cs="Helvetica Light"/>
         <w:b w:val="0"/>
         <w:bCs w:val="0"/>
         <w:i w:val="0"/>
@@ -4482,7 +5873,7 @@
         <w:ind w:left="720" w:hanging="180"/>
       </w:pPr>
       <w:rPr>
-        <w:rFonts w:ascii="Helvetica" w:eastAsia="Helvetica" w:hAnsi="Helvetica" w:cs="Wingdings"/>
+        <w:rFonts w:ascii="Helvetica" w:eastAsia="Helvetica" w:hAnsi="Helvetica" w:cs="Helvetica Light"/>
         <w:b w:val="0"/>
         <w:bCs w:val="0"/>
         <w:i w:val="0"/>
@@ -4513,7 +5904,7 @@
         <w:ind w:left="900" w:hanging="180"/>
       </w:pPr>
       <w:rPr>
-        <w:rFonts w:ascii="Helvetica" w:eastAsia="Helvetica" w:hAnsi="Helvetica" w:cs="Wingdings"/>
+        <w:rFonts w:ascii="Helvetica" w:eastAsia="Helvetica" w:hAnsi="Helvetica" w:cs="Helvetica Light"/>
         <w:b w:val="0"/>
         <w:bCs w:val="0"/>
         <w:i w:val="0"/>
@@ -4545,7 +5936,7 @@
         <w:ind w:left="1080" w:hanging="180"/>
       </w:pPr>
       <w:rPr>
-        <w:rFonts w:ascii="Helvetica" w:eastAsia="Helvetica" w:hAnsi="Helvetica" w:cs="Wingdings"/>
+        <w:rFonts w:ascii="Helvetica" w:eastAsia="Helvetica" w:hAnsi="Helvetica" w:cs="Helvetica Light"/>
         <w:b w:val="0"/>
         <w:bCs w:val="0"/>
         <w:i w:val="0"/>
@@ -4577,7 +5968,7 @@
         <w:ind w:left="1260" w:hanging="180"/>
       </w:pPr>
       <w:rPr>
-        <w:rFonts w:ascii="Helvetica" w:eastAsia="Helvetica" w:hAnsi="Helvetica" w:cs="Wingdings"/>
+        <w:rFonts w:ascii="Helvetica" w:eastAsia="Helvetica" w:hAnsi="Helvetica" w:cs="Helvetica Light"/>
         <w:b w:val="0"/>
         <w:bCs w:val="0"/>
         <w:i w:val="0"/>
@@ -4609,7 +6000,7 @@
         <w:ind w:left="1440" w:hanging="180"/>
       </w:pPr>
       <w:rPr>
-        <w:rFonts w:ascii="Helvetica" w:eastAsia="Helvetica" w:hAnsi="Helvetica" w:cs="Wingdings"/>
+        <w:rFonts w:ascii="Helvetica" w:eastAsia="Helvetica" w:hAnsi="Helvetica" w:cs="Helvetica Light"/>
         <w:b w:val="0"/>
         <w:bCs w:val="0"/>
         <w:i w:val="0"/>
@@ -4641,7 +6032,7 @@
         <w:ind w:left="1620" w:hanging="180"/>
       </w:pPr>
       <w:rPr>
-        <w:rFonts w:ascii="Helvetica" w:eastAsia="Helvetica" w:hAnsi="Helvetica" w:cs="Wingdings"/>
+        <w:rFonts w:ascii="Helvetica" w:eastAsia="Helvetica" w:hAnsi="Helvetica" w:cs="Helvetica Light"/>
         <w:b w:val="0"/>
         <w:bCs w:val="0"/>
         <w:i w:val="0"/>
@@ -4835,7 +6226,7 @@
         <w:ind w:left="180" w:hanging="180"/>
       </w:pPr>
       <w:rPr>
-        <w:rFonts w:ascii="Helvetica" w:eastAsia="Helvetica" w:hAnsi="Helvetica" w:cs="Wingdings"/>
+        <w:rFonts w:ascii="Helvetica" w:eastAsia="Helvetica" w:hAnsi="Helvetica" w:cs="Helvetica Light"/>
         <w:b w:val="0"/>
         <w:bCs w:val="0"/>
         <w:i w:val="0"/>
@@ -4867,7 +6258,7 @@
         <w:ind w:left="360" w:hanging="180"/>
       </w:pPr>
       <w:rPr>
-        <w:rFonts w:ascii="Helvetica" w:eastAsia="Helvetica" w:hAnsi="Helvetica" w:cs="Wingdings"/>
+        <w:rFonts w:ascii="Helvetica" w:eastAsia="Helvetica" w:hAnsi="Helvetica" w:cs="Helvetica Light"/>
         <w:b w:val="0"/>
         <w:bCs w:val="0"/>
         <w:i w:val="0"/>
@@ -4899,7 +6290,7 @@
         <w:ind w:left="540" w:hanging="180"/>
       </w:pPr>
       <w:rPr>
-        <w:rFonts w:ascii="Helvetica" w:eastAsia="Helvetica" w:hAnsi="Helvetica" w:cs="Wingdings"/>
+        <w:rFonts w:ascii="Helvetica" w:eastAsia="Helvetica" w:hAnsi="Helvetica" w:cs="Helvetica Light"/>
         <w:b w:val="0"/>
         <w:bCs w:val="0"/>
         <w:i w:val="0"/>
@@ -4931,7 +6322,7 @@
         <w:ind w:left="720" w:hanging="180"/>
       </w:pPr>
       <w:rPr>
-        <w:rFonts w:ascii="Helvetica" w:eastAsia="Helvetica" w:hAnsi="Helvetica" w:cs="Wingdings"/>
+        <w:rFonts w:ascii="Helvetica" w:eastAsia="Helvetica" w:hAnsi="Helvetica" w:cs="Helvetica Light"/>
         <w:b w:val="0"/>
         <w:bCs w:val="0"/>
         <w:i w:val="0"/>
@@ -4962,7 +6353,7 @@
         <w:ind w:left="900" w:hanging="180"/>
       </w:pPr>
       <w:rPr>
-        <w:rFonts w:ascii="Helvetica" w:eastAsia="Helvetica" w:hAnsi="Helvetica" w:cs="Wingdings"/>
+        <w:rFonts w:ascii="Helvetica" w:eastAsia="Helvetica" w:hAnsi="Helvetica" w:cs="Helvetica Light"/>
         <w:b w:val="0"/>
         <w:bCs w:val="0"/>
         <w:i w:val="0"/>
@@ -4994,7 +6385,7 @@
         <w:ind w:left="1080" w:hanging="180"/>
       </w:pPr>
       <w:rPr>
-        <w:rFonts w:ascii="Helvetica" w:eastAsia="Helvetica" w:hAnsi="Helvetica" w:cs="Wingdings"/>
+        <w:rFonts w:ascii="Helvetica" w:eastAsia="Helvetica" w:hAnsi="Helvetica" w:cs="Helvetica Light"/>
         <w:b w:val="0"/>
         <w:bCs w:val="0"/>
         <w:i w:val="0"/>
@@ -5026,7 +6417,7 @@
         <w:ind w:left="1260" w:hanging="180"/>
       </w:pPr>
       <w:rPr>
-        <w:rFonts w:ascii="Helvetica" w:eastAsia="Helvetica" w:hAnsi="Helvetica" w:cs="Wingdings"/>
+        <w:rFonts w:ascii="Helvetica" w:eastAsia="Helvetica" w:hAnsi="Helvetica" w:cs="Helvetica Light"/>
         <w:b w:val="0"/>
         <w:bCs w:val="0"/>
         <w:i w:val="0"/>
@@ -5058,7 +6449,7 @@
         <w:ind w:left="1440" w:hanging="180"/>
       </w:pPr>
       <w:rPr>
-        <w:rFonts w:ascii="Helvetica" w:eastAsia="Helvetica" w:hAnsi="Helvetica" w:cs="Wingdings"/>
+        <w:rFonts w:ascii="Helvetica" w:eastAsia="Helvetica" w:hAnsi="Helvetica" w:cs="Helvetica Light"/>
         <w:b w:val="0"/>
         <w:bCs w:val="0"/>
         <w:i w:val="0"/>
@@ -5090,7 +6481,7 @@
         <w:ind w:left="1620" w:hanging="180"/>
       </w:pPr>
       <w:rPr>
-        <w:rFonts w:ascii="Helvetica" w:eastAsia="Helvetica" w:hAnsi="Helvetica" w:cs="Wingdings"/>
+        <w:rFonts w:ascii="Helvetica" w:eastAsia="Helvetica" w:hAnsi="Helvetica" w:cs="Helvetica Light"/>
         <w:b w:val="0"/>
         <w:bCs w:val="0"/>
         <w:i w:val="0"/>
@@ -5128,7 +6519,7 @@
         <w:ind w:left="180" w:hanging="180"/>
       </w:pPr>
       <w:rPr>
-        <w:rFonts w:ascii="Helvetica" w:eastAsia="Helvetica" w:hAnsi="Helvetica" w:cs="Wingdings"/>
+        <w:rFonts w:ascii="Helvetica" w:eastAsia="Helvetica" w:hAnsi="Helvetica" w:cs="Helvetica Light"/>
         <w:b w:val="0"/>
         <w:bCs w:val="0"/>
         <w:i w:val="0"/>
@@ -5160,7 +6551,7 @@
         <w:ind w:left="360" w:hanging="180"/>
       </w:pPr>
       <w:rPr>
-        <w:rFonts w:ascii="Helvetica" w:eastAsia="Helvetica" w:hAnsi="Helvetica" w:cs="Wingdings"/>
+        <w:rFonts w:ascii="Helvetica" w:eastAsia="Helvetica" w:hAnsi="Helvetica" w:cs="Helvetica Light"/>
         <w:b w:val="0"/>
         <w:bCs w:val="0"/>
         <w:i w:val="0"/>
@@ -5192,7 +6583,7 @@
         <w:ind w:left="540" w:hanging="180"/>
       </w:pPr>
       <w:rPr>
-        <w:rFonts w:ascii="Helvetica" w:eastAsia="Helvetica" w:hAnsi="Helvetica" w:cs="Wingdings"/>
+        <w:rFonts w:ascii="Helvetica" w:eastAsia="Helvetica" w:hAnsi="Helvetica" w:cs="Helvetica Light"/>
         <w:b w:val="0"/>
         <w:bCs w:val="0"/>
         <w:i w:val="0"/>
@@ -5224,7 +6615,7 @@
         <w:ind w:left="720" w:hanging="180"/>
       </w:pPr>
       <w:rPr>
-        <w:rFonts w:ascii="Helvetica" w:eastAsia="Helvetica" w:hAnsi="Helvetica" w:cs="Wingdings"/>
+        <w:rFonts w:ascii="Helvetica" w:eastAsia="Helvetica" w:hAnsi="Helvetica" w:cs="Helvetica Light"/>
         <w:b w:val="0"/>
         <w:bCs w:val="0"/>
         <w:i w:val="0"/>
@@ -5255,7 +6646,7 @@
         <w:ind w:left="900" w:hanging="180"/>
       </w:pPr>
       <w:rPr>
-        <w:rFonts w:ascii="Helvetica" w:eastAsia="Helvetica" w:hAnsi="Helvetica" w:cs="Wingdings"/>
+        <w:rFonts w:ascii="Helvetica" w:eastAsia="Helvetica" w:hAnsi="Helvetica" w:cs="Helvetica Light"/>
         <w:b w:val="0"/>
         <w:bCs w:val="0"/>
         <w:i w:val="0"/>
@@ -5287,7 +6678,7 @@
         <w:ind w:left="1080" w:hanging="180"/>
       </w:pPr>
       <w:rPr>
-        <w:rFonts w:ascii="Helvetica" w:eastAsia="Helvetica" w:hAnsi="Helvetica" w:cs="Wingdings"/>
+        <w:rFonts w:ascii="Helvetica" w:eastAsia="Helvetica" w:hAnsi="Helvetica" w:cs="Helvetica Light"/>
         <w:b w:val="0"/>
         <w:bCs w:val="0"/>
         <w:i w:val="0"/>
@@ -5319,7 +6710,7 @@
         <w:ind w:left="1260" w:hanging="180"/>
       </w:pPr>
       <w:rPr>
-        <w:rFonts w:ascii="Helvetica" w:eastAsia="Helvetica" w:hAnsi="Helvetica" w:cs="Wingdings"/>
+        <w:rFonts w:ascii="Helvetica" w:eastAsia="Helvetica" w:hAnsi="Helvetica" w:cs="Helvetica Light"/>
         <w:b w:val="0"/>
         <w:bCs w:val="0"/>
         <w:i w:val="0"/>
@@ -5351,7 +6742,7 @@
         <w:ind w:left="1440" w:hanging="180"/>
       </w:pPr>
       <w:rPr>
-        <w:rFonts w:ascii="Helvetica" w:eastAsia="Helvetica" w:hAnsi="Helvetica" w:cs="Wingdings"/>
+        <w:rFonts w:ascii="Helvetica" w:eastAsia="Helvetica" w:hAnsi="Helvetica" w:cs="Helvetica Light"/>
         <w:b w:val="0"/>
         <w:bCs w:val="0"/>
         <w:i w:val="0"/>
@@ -5383,7 +6774,7 @@
         <w:ind w:left="1620" w:hanging="180"/>
       </w:pPr>
       <w:rPr>
-        <w:rFonts w:ascii="Helvetica" w:eastAsia="Helvetica" w:hAnsi="Helvetica" w:cs="Wingdings"/>
+        <w:rFonts w:ascii="Helvetica" w:eastAsia="Helvetica" w:hAnsi="Helvetica" w:cs="Helvetica Light"/>
         <w:b w:val="0"/>
         <w:bCs w:val="0"/>
         <w:i w:val="0"/>
@@ -5420,7 +6811,7 @@
         <w:ind w:left="180" w:hanging="180"/>
       </w:pPr>
       <w:rPr>
-        <w:rFonts w:ascii="Helvetica" w:eastAsia="Helvetica" w:hAnsi="Helvetica" w:cs="Wingdings"/>
+        <w:rFonts w:ascii="Helvetica" w:eastAsia="Helvetica" w:hAnsi="Helvetica" w:cs="Helvetica Light"/>
         <w:b w:val="0"/>
         <w:bCs w:val="0"/>
         <w:i w:val="0"/>
@@ -5452,7 +6843,7 @@
         <w:ind w:left="360" w:hanging="180"/>
       </w:pPr>
       <w:rPr>
-        <w:rFonts w:ascii="Helvetica" w:eastAsia="Helvetica" w:hAnsi="Helvetica" w:cs="Wingdings"/>
+        <w:rFonts w:ascii="Helvetica" w:eastAsia="Helvetica" w:hAnsi="Helvetica" w:cs="Helvetica Light"/>
         <w:b w:val="0"/>
         <w:bCs w:val="0"/>
         <w:i w:val="0"/>
@@ -5484,7 +6875,7 @@
         <w:ind w:left="540" w:hanging="180"/>
       </w:pPr>
       <w:rPr>
-        <w:rFonts w:ascii="Helvetica" w:eastAsia="Helvetica" w:hAnsi="Helvetica" w:cs="Wingdings"/>
+        <w:rFonts w:ascii="Helvetica" w:eastAsia="Helvetica" w:hAnsi="Helvetica" w:cs="Helvetica Light"/>
         <w:b w:val="0"/>
         <w:bCs w:val="0"/>
         <w:i w:val="0"/>
@@ -5516,7 +6907,7 @@
         <w:ind w:left="720" w:hanging="180"/>
       </w:pPr>
       <w:rPr>
-        <w:rFonts w:ascii="Helvetica" w:eastAsia="Helvetica" w:hAnsi="Helvetica" w:cs="Wingdings"/>
+        <w:rFonts w:ascii="Helvetica" w:eastAsia="Helvetica" w:hAnsi="Helvetica" w:cs="Helvetica Light"/>
         <w:b w:val="0"/>
         <w:bCs w:val="0"/>
         <w:i w:val="0"/>
@@ -5547,7 +6938,7 @@
         <w:ind w:left="900" w:hanging="180"/>
       </w:pPr>
       <w:rPr>
-        <w:rFonts w:ascii="Helvetica" w:eastAsia="Helvetica" w:hAnsi="Helvetica" w:cs="Wingdings"/>
+        <w:rFonts w:ascii="Helvetica" w:eastAsia="Helvetica" w:hAnsi="Helvetica" w:cs="Helvetica Light"/>
         <w:b w:val="0"/>
         <w:bCs w:val="0"/>
         <w:i w:val="0"/>
@@ -5579,7 +6970,7 @@
         <w:ind w:left="1080" w:hanging="180"/>
       </w:pPr>
       <w:rPr>
-        <w:rFonts w:ascii="Helvetica" w:eastAsia="Helvetica" w:hAnsi="Helvetica" w:cs="Wingdings"/>
+        <w:rFonts w:ascii="Helvetica" w:eastAsia="Helvetica" w:hAnsi="Helvetica" w:cs="Helvetica Light"/>
         <w:b w:val="0"/>
         <w:bCs w:val="0"/>
         <w:i w:val="0"/>
@@ -5611,7 +7002,7 @@
         <w:ind w:left="1260" w:hanging="180"/>
       </w:pPr>
       <w:rPr>
-        <w:rFonts w:ascii="Helvetica" w:eastAsia="Helvetica" w:hAnsi="Helvetica" w:cs="Wingdings"/>
+        <w:rFonts w:ascii="Helvetica" w:eastAsia="Helvetica" w:hAnsi="Helvetica" w:cs="Helvetica Light"/>
         <w:b w:val="0"/>
         <w:bCs w:val="0"/>
         <w:i w:val="0"/>
@@ -5643,7 +7034,7 @@
         <w:ind w:left="1440" w:hanging="180"/>
       </w:pPr>
       <w:rPr>
-        <w:rFonts w:ascii="Helvetica" w:eastAsia="Helvetica" w:hAnsi="Helvetica" w:cs="Wingdings"/>
+        <w:rFonts w:ascii="Helvetica" w:eastAsia="Helvetica" w:hAnsi="Helvetica" w:cs="Helvetica Light"/>
         <w:b w:val="0"/>
         <w:bCs w:val="0"/>
         <w:i w:val="0"/>
@@ -5675,7 +7066,7 @@
         <w:ind w:left="1620" w:hanging="180"/>
       </w:pPr>
       <w:rPr>
-        <w:rFonts w:ascii="Helvetica" w:eastAsia="Helvetica" w:hAnsi="Helvetica" w:cs="Wingdings"/>
+        <w:rFonts w:ascii="Helvetica" w:eastAsia="Helvetica" w:hAnsi="Helvetica" w:cs="Helvetica Light"/>
         <w:b w:val="0"/>
         <w:bCs w:val="0"/>
         <w:i w:val="0"/>
@@ -6185,7 +7576,7 @@
         <w:ind w:left="180" w:hanging="180"/>
       </w:pPr>
       <w:rPr>
-        <w:rFonts w:ascii="Helvetica" w:eastAsia="Helvetica" w:hAnsi="Helvetica" w:cs="Wingdings"/>
+        <w:rFonts w:ascii="Helvetica" w:eastAsia="Helvetica" w:hAnsi="Helvetica" w:cs="Helvetica Light"/>
         <w:b w:val="0"/>
         <w:bCs w:val="0"/>
         <w:i w:val="0"/>
@@ -6217,7 +7608,7 @@
         <w:ind w:left="360" w:hanging="180"/>
       </w:pPr>
       <w:rPr>
-        <w:rFonts w:ascii="Helvetica" w:eastAsia="Helvetica" w:hAnsi="Helvetica" w:cs="Wingdings"/>
+        <w:rFonts w:ascii="Helvetica" w:eastAsia="Helvetica" w:hAnsi="Helvetica" w:cs="Helvetica Light"/>
         <w:b w:val="0"/>
         <w:bCs w:val="0"/>
         <w:i w:val="0"/>
@@ -6249,7 +7640,7 @@
         <w:ind w:left="540" w:hanging="180"/>
       </w:pPr>
       <w:rPr>
-        <w:rFonts w:ascii="Helvetica" w:eastAsia="Helvetica" w:hAnsi="Helvetica" w:cs="Wingdings"/>
+        <w:rFonts w:ascii="Helvetica" w:eastAsia="Helvetica" w:hAnsi="Helvetica" w:cs="Helvetica Light"/>
         <w:b w:val="0"/>
         <w:bCs w:val="0"/>
         <w:i w:val="0"/>
@@ -6281,7 +7672,7 @@
         <w:ind w:left="720" w:hanging="180"/>
       </w:pPr>
       <w:rPr>
-        <w:rFonts w:ascii="Helvetica" w:eastAsia="Helvetica" w:hAnsi="Helvetica" w:cs="Wingdings"/>
+        <w:rFonts w:ascii="Helvetica" w:eastAsia="Helvetica" w:hAnsi="Helvetica" w:cs="Helvetica Light"/>
         <w:b w:val="0"/>
         <w:bCs w:val="0"/>
         <w:i w:val="0"/>
@@ -6312,7 +7703,7 @@
         <w:ind w:left="900" w:hanging="180"/>
       </w:pPr>
       <w:rPr>
-        <w:rFonts w:ascii="Helvetica" w:eastAsia="Helvetica" w:hAnsi="Helvetica" w:cs="Wingdings"/>
+        <w:rFonts w:ascii="Helvetica" w:eastAsia="Helvetica" w:hAnsi="Helvetica" w:cs="Helvetica Light"/>
         <w:b w:val="0"/>
         <w:bCs w:val="0"/>
         <w:i w:val="0"/>
@@ -6344,7 +7735,7 @@
         <w:ind w:left="1080" w:hanging="180"/>
       </w:pPr>
       <w:rPr>
-        <w:rFonts w:ascii="Helvetica" w:eastAsia="Helvetica" w:hAnsi="Helvetica" w:cs="Wingdings"/>
+        <w:rFonts w:ascii="Helvetica" w:eastAsia="Helvetica" w:hAnsi="Helvetica" w:cs="Helvetica Light"/>
         <w:b w:val="0"/>
         <w:bCs w:val="0"/>
         <w:i w:val="0"/>
@@ -6376,7 +7767,7 @@
         <w:ind w:left="1260" w:hanging="180"/>
       </w:pPr>
       <w:rPr>
-        <w:rFonts w:ascii="Helvetica" w:eastAsia="Helvetica" w:hAnsi="Helvetica" w:cs="Wingdings"/>
+        <w:rFonts w:ascii="Helvetica" w:eastAsia="Helvetica" w:hAnsi="Helvetica" w:cs="Helvetica Light"/>
         <w:b w:val="0"/>
         <w:bCs w:val="0"/>
         <w:i w:val="0"/>
@@ -6408,7 +7799,7 @@
         <w:ind w:left="1440" w:hanging="180"/>
       </w:pPr>
       <w:rPr>
-        <w:rFonts w:ascii="Helvetica" w:eastAsia="Helvetica" w:hAnsi="Helvetica" w:cs="Wingdings"/>
+        <w:rFonts w:ascii="Helvetica" w:eastAsia="Helvetica" w:hAnsi="Helvetica" w:cs="Helvetica Light"/>
         <w:b w:val="0"/>
         <w:bCs w:val="0"/>
         <w:i w:val="0"/>
@@ -6440,7 +7831,7 @@
         <w:ind w:left="1620" w:hanging="180"/>
       </w:pPr>
       <w:rPr>
-        <w:rFonts w:ascii="Helvetica" w:eastAsia="Helvetica" w:hAnsi="Helvetica" w:cs="Wingdings"/>
+        <w:rFonts w:ascii="Helvetica" w:eastAsia="Helvetica" w:hAnsi="Helvetica" w:cs="Helvetica Light"/>
         <w:b w:val="0"/>
         <w:bCs w:val="0"/>
         <w:i w:val="0"/>
@@ -6477,7 +7868,7 @@
         <w:ind w:left="180" w:hanging="180"/>
       </w:pPr>
       <w:rPr>
-        <w:rFonts w:ascii="Helvetica" w:eastAsia="Helvetica" w:hAnsi="Helvetica" w:cs="Wingdings"/>
+        <w:rFonts w:ascii="Helvetica" w:eastAsia="Helvetica" w:hAnsi="Helvetica" w:cs="Helvetica Light"/>
         <w:b w:val="0"/>
         <w:bCs w:val="0"/>
         <w:i w:val="0"/>
@@ -6509,7 +7900,7 @@
         <w:ind w:left="360" w:hanging="180"/>
       </w:pPr>
       <w:rPr>
-        <w:rFonts w:ascii="Helvetica" w:eastAsia="Helvetica" w:hAnsi="Helvetica" w:cs="Wingdings"/>
+        <w:rFonts w:ascii="Helvetica" w:eastAsia="Helvetica" w:hAnsi="Helvetica" w:cs="Helvetica Light"/>
         <w:b w:val="0"/>
         <w:bCs w:val="0"/>
         <w:i w:val="0"/>
@@ -6541,7 +7932,7 @@
         <w:ind w:left="540" w:hanging="180"/>
       </w:pPr>
       <w:rPr>
-        <w:rFonts w:ascii="Helvetica" w:eastAsia="Helvetica" w:hAnsi="Helvetica" w:cs="Wingdings"/>
+        <w:rFonts w:ascii="Helvetica" w:eastAsia="Helvetica" w:hAnsi="Helvetica" w:cs="Helvetica Light"/>
         <w:b w:val="0"/>
         <w:bCs w:val="0"/>
         <w:i w:val="0"/>
@@ -6573,7 +7964,7 @@
         <w:ind w:left="720" w:hanging="180"/>
       </w:pPr>
       <w:rPr>
-        <w:rFonts w:ascii="Helvetica" w:eastAsia="Helvetica" w:hAnsi="Helvetica" w:cs="Wingdings"/>
+        <w:rFonts w:ascii="Helvetica" w:eastAsia="Helvetica" w:hAnsi="Helvetica" w:cs="Helvetica Light"/>
         <w:b w:val="0"/>
         <w:bCs w:val="0"/>
         <w:i w:val="0"/>
@@ -6604,7 +7995,7 @@
         <w:ind w:left="900" w:hanging="180"/>
       </w:pPr>
       <w:rPr>
-        <w:rFonts w:ascii="Helvetica" w:eastAsia="Helvetica" w:hAnsi="Helvetica" w:cs="Wingdings"/>
+        <w:rFonts w:ascii="Helvetica" w:eastAsia="Helvetica" w:hAnsi="Helvetica" w:cs="Helvetica Light"/>
         <w:b w:val="0"/>
         <w:bCs w:val="0"/>
         <w:i w:val="0"/>
@@ -6636,7 +8027,7 @@
         <w:ind w:left="1080" w:hanging="180"/>
       </w:pPr>
       <w:rPr>
-        <w:rFonts w:ascii="Helvetica" w:eastAsia="Helvetica" w:hAnsi="Helvetica" w:cs="Wingdings"/>
+        <w:rFonts w:ascii="Helvetica" w:eastAsia="Helvetica" w:hAnsi="Helvetica" w:cs="Helvetica Light"/>
         <w:b w:val="0"/>
         <w:bCs w:val="0"/>
         <w:i w:val="0"/>
@@ -6668,7 +8059,7 @@
         <w:ind w:left="1260" w:hanging="180"/>
       </w:pPr>
       <w:rPr>
-        <w:rFonts w:ascii="Helvetica" w:eastAsia="Helvetica" w:hAnsi="Helvetica" w:cs="Wingdings"/>
+        <w:rFonts w:ascii="Helvetica" w:eastAsia="Helvetica" w:hAnsi="Helvetica" w:cs="Helvetica Light"/>
         <w:b w:val="0"/>
         <w:bCs w:val="0"/>
         <w:i w:val="0"/>
@@ -6700,7 +8091,7 @@
         <w:ind w:left="1440" w:hanging="180"/>
       </w:pPr>
       <w:rPr>
-        <w:rFonts w:ascii="Helvetica" w:eastAsia="Helvetica" w:hAnsi="Helvetica" w:cs="Wingdings"/>
+        <w:rFonts w:ascii="Helvetica" w:eastAsia="Helvetica" w:hAnsi="Helvetica" w:cs="Helvetica Light"/>
         <w:b w:val="0"/>
         <w:bCs w:val="0"/>
         <w:i w:val="0"/>
@@ -6732,7 +8123,7 @@
         <w:ind w:left="1620" w:hanging="180"/>
       </w:pPr>
       <w:rPr>
-        <w:rFonts w:ascii="Helvetica" w:eastAsia="Helvetica" w:hAnsi="Helvetica" w:cs="Wingdings"/>
+        <w:rFonts w:ascii="Helvetica" w:eastAsia="Helvetica" w:hAnsi="Helvetica" w:cs="Helvetica Light"/>
         <w:b w:val="0"/>
         <w:bCs w:val="0"/>
         <w:i w:val="0"/>
@@ -6769,7 +8160,7 @@
         <w:ind w:left="180" w:hanging="180"/>
       </w:pPr>
       <w:rPr>
-        <w:rFonts w:ascii="Helvetica" w:eastAsia="Helvetica" w:hAnsi="Helvetica" w:cs="Wingdings"/>
+        <w:rFonts w:ascii="Helvetica" w:eastAsia="Helvetica" w:hAnsi="Helvetica" w:cs="Helvetica Light"/>
         <w:b w:val="0"/>
         <w:bCs w:val="0"/>
         <w:i w:val="0"/>
@@ -6801,7 +8192,7 @@
         <w:ind w:left="360" w:hanging="180"/>
       </w:pPr>
       <w:rPr>
-        <w:rFonts w:ascii="Helvetica" w:eastAsia="Helvetica" w:hAnsi="Helvetica" w:cs="Wingdings"/>
+        <w:rFonts w:ascii="Helvetica" w:eastAsia="Helvetica" w:hAnsi="Helvetica" w:cs="Helvetica Light"/>
         <w:b w:val="0"/>
         <w:bCs w:val="0"/>
         <w:i w:val="0"/>
@@ -6833,7 +8224,7 @@
         <w:ind w:left="540" w:hanging="180"/>
       </w:pPr>
       <w:rPr>
-        <w:rFonts w:ascii="Helvetica" w:eastAsia="Helvetica" w:hAnsi="Helvetica" w:cs="Wingdings"/>
+        <w:rFonts w:ascii="Helvetica" w:eastAsia="Helvetica" w:hAnsi="Helvetica" w:cs="Helvetica Light"/>
         <w:b w:val="0"/>
         <w:bCs w:val="0"/>
         <w:i w:val="0"/>
@@ -6865,7 +8256,7 @@
         <w:ind w:left="720" w:hanging="180"/>
       </w:pPr>
       <w:rPr>
-        <w:rFonts w:ascii="Helvetica" w:eastAsia="Helvetica" w:hAnsi="Helvetica" w:cs="Wingdings"/>
+        <w:rFonts w:ascii="Helvetica" w:eastAsia="Helvetica" w:hAnsi="Helvetica" w:cs="Helvetica Light"/>
         <w:b w:val="0"/>
         <w:bCs w:val="0"/>
         <w:i w:val="0"/>
@@ -6897,7 +8288,7 @@
         <w:ind w:left="900" w:hanging="180"/>
       </w:pPr>
       <w:rPr>
-        <w:rFonts w:ascii="Helvetica" w:eastAsia="Helvetica" w:hAnsi="Helvetica" w:cs="Wingdings"/>
+        <w:rFonts w:ascii="Helvetica" w:eastAsia="Helvetica" w:hAnsi="Helvetica" w:cs="Helvetica Light"/>
         <w:b w:val="0"/>
         <w:bCs w:val="0"/>
         <w:i w:val="0"/>
@@ -6928,7 +8319,7 @@
         <w:ind w:left="1080" w:hanging="180"/>
       </w:pPr>
       <w:rPr>
-        <w:rFonts w:ascii="Helvetica" w:eastAsia="Helvetica" w:hAnsi="Helvetica" w:cs="Wingdings"/>
+        <w:rFonts w:ascii="Helvetica" w:eastAsia="Helvetica" w:hAnsi="Helvetica" w:cs="Helvetica Light"/>
         <w:b w:val="0"/>
         <w:bCs w:val="0"/>
         <w:i w:val="0"/>
@@ -6960,7 +8351,7 @@
         <w:ind w:left="1260" w:hanging="180"/>
       </w:pPr>
       <w:rPr>
-        <w:rFonts w:ascii="Helvetica" w:eastAsia="Helvetica" w:hAnsi="Helvetica" w:cs="Wingdings"/>
+        <w:rFonts w:ascii="Helvetica" w:eastAsia="Helvetica" w:hAnsi="Helvetica" w:cs="Helvetica Light"/>
         <w:b w:val="0"/>
         <w:bCs w:val="0"/>
         <w:i w:val="0"/>
@@ -6992,7 +8383,7 @@
         <w:ind w:left="1440" w:hanging="180"/>
       </w:pPr>
       <w:rPr>
-        <w:rFonts w:ascii="Helvetica" w:eastAsia="Helvetica" w:hAnsi="Helvetica" w:cs="Wingdings"/>
+        <w:rFonts w:ascii="Helvetica" w:eastAsia="Helvetica" w:hAnsi="Helvetica" w:cs="Helvetica Light"/>
         <w:b w:val="0"/>
         <w:bCs w:val="0"/>
         <w:i w:val="0"/>
@@ -7024,7 +8415,7 @@
         <w:ind w:left="1620" w:hanging="180"/>
       </w:pPr>
       <w:rPr>
-        <w:rFonts w:ascii="Helvetica" w:eastAsia="Helvetica" w:hAnsi="Helvetica" w:cs="Wingdings"/>
+        <w:rFonts w:ascii="Helvetica" w:eastAsia="Helvetica" w:hAnsi="Helvetica" w:cs="Helvetica Light"/>
         <w:b w:val="0"/>
         <w:bCs w:val="0"/>
         <w:i w:val="0"/>
@@ -7218,7 +8609,7 @@
         <w:ind w:left="180" w:hanging="180"/>
       </w:pPr>
       <w:rPr>
-        <w:rFonts w:ascii="Helvetica" w:eastAsia="Helvetica" w:hAnsi="Helvetica" w:cs="Wingdings"/>
+        <w:rFonts w:ascii="Helvetica" w:eastAsia="Helvetica" w:hAnsi="Helvetica" w:cs="Helvetica Light"/>
         <w:b w:val="0"/>
         <w:bCs w:val="0"/>
         <w:i w:val="0"/>
@@ -7250,7 +8641,7 @@
         <w:ind w:left="360" w:hanging="180"/>
       </w:pPr>
       <w:rPr>
-        <w:rFonts w:ascii="Helvetica" w:eastAsia="Helvetica" w:hAnsi="Helvetica" w:cs="Wingdings"/>
+        <w:rFonts w:ascii="Helvetica" w:eastAsia="Helvetica" w:hAnsi="Helvetica" w:cs="Helvetica Light"/>
         <w:b w:val="0"/>
         <w:bCs w:val="0"/>
         <w:i w:val="0"/>
@@ -7282,7 +8673,7 @@
         <w:ind w:left="540" w:hanging="180"/>
       </w:pPr>
       <w:rPr>
-        <w:rFonts w:ascii="Helvetica" w:eastAsia="Helvetica" w:hAnsi="Helvetica" w:cs="Wingdings"/>
+        <w:rFonts w:ascii="Helvetica" w:eastAsia="Helvetica" w:hAnsi="Helvetica" w:cs="Helvetica Light"/>
         <w:b w:val="0"/>
         <w:bCs w:val="0"/>
         <w:i w:val="0"/>
@@ -7314,7 +8705,7 @@
         <w:ind w:left="720" w:hanging="180"/>
       </w:pPr>
       <w:rPr>
-        <w:rFonts w:ascii="Helvetica" w:eastAsia="Helvetica" w:hAnsi="Helvetica" w:cs="Wingdings"/>
+        <w:rFonts w:ascii="Helvetica" w:eastAsia="Helvetica" w:hAnsi="Helvetica" w:cs="Helvetica Light"/>
         <w:b w:val="0"/>
         <w:bCs w:val="0"/>
         <w:i w:val="0"/>
@@ -7345,7 +8736,7 @@
         <w:ind w:left="900" w:hanging="180"/>
       </w:pPr>
       <w:rPr>
-        <w:rFonts w:ascii="Helvetica" w:eastAsia="Helvetica" w:hAnsi="Helvetica" w:cs="Wingdings"/>
+        <w:rFonts w:ascii="Helvetica" w:eastAsia="Helvetica" w:hAnsi="Helvetica" w:cs="Helvetica Light"/>
         <w:b w:val="0"/>
         <w:bCs w:val="0"/>
         <w:i w:val="0"/>
@@ -7377,7 +8768,7 @@
         <w:ind w:left="1080" w:hanging="180"/>
       </w:pPr>
       <w:rPr>
-        <w:rFonts w:ascii="Helvetica" w:eastAsia="Helvetica" w:hAnsi="Helvetica" w:cs="Wingdings"/>
+        <w:rFonts w:ascii="Helvetica" w:eastAsia="Helvetica" w:hAnsi="Helvetica" w:cs="Helvetica Light"/>
         <w:b w:val="0"/>
         <w:bCs w:val="0"/>
         <w:i w:val="0"/>
@@ -7409,7 +8800,7 @@
         <w:ind w:left="1260" w:hanging="180"/>
       </w:pPr>
       <w:rPr>
-        <w:rFonts w:ascii="Helvetica" w:eastAsia="Helvetica" w:hAnsi="Helvetica" w:cs="Wingdings"/>
+        <w:rFonts w:ascii="Helvetica" w:eastAsia="Helvetica" w:hAnsi="Helvetica" w:cs="Helvetica Light"/>
         <w:b w:val="0"/>
         <w:bCs w:val="0"/>
         <w:i w:val="0"/>
@@ -7441,7 +8832,7 @@
         <w:ind w:left="1440" w:hanging="180"/>
       </w:pPr>
       <w:rPr>
-        <w:rFonts w:ascii="Helvetica" w:eastAsia="Helvetica" w:hAnsi="Helvetica" w:cs="Wingdings"/>
+        <w:rFonts w:ascii="Helvetica" w:eastAsia="Helvetica" w:hAnsi="Helvetica" w:cs="Helvetica Light"/>
         <w:b w:val="0"/>
         <w:bCs w:val="0"/>
         <w:i w:val="0"/>
@@ -7473,7 +8864,7 @@
         <w:ind w:left="1620" w:hanging="180"/>
       </w:pPr>
       <w:rPr>
-        <w:rFonts w:ascii="Helvetica" w:eastAsia="Helvetica" w:hAnsi="Helvetica" w:cs="Wingdings"/>
+        <w:rFonts w:ascii="Helvetica" w:eastAsia="Helvetica" w:hAnsi="Helvetica" w:cs="Helvetica Light"/>
         <w:b w:val="0"/>
         <w:bCs w:val="0"/>
         <w:i w:val="0"/>
@@ -7510,7 +8901,7 @@
         <w:ind w:left="180" w:hanging="180"/>
       </w:pPr>
       <w:rPr>
-        <w:rFonts w:ascii="Helvetica" w:eastAsia="Helvetica" w:hAnsi="Helvetica" w:cs="Wingdings"/>
+        <w:rFonts w:ascii="Helvetica" w:eastAsia="Helvetica" w:hAnsi="Helvetica" w:cs="Helvetica Light"/>
         <w:b w:val="0"/>
         <w:bCs w:val="0"/>
         <w:i w:val="0"/>
@@ -7542,7 +8933,7 @@
         <w:ind w:left="360" w:hanging="180"/>
       </w:pPr>
       <w:rPr>
-        <w:rFonts w:ascii="Helvetica" w:eastAsia="Helvetica" w:hAnsi="Helvetica" w:cs="Wingdings"/>
+        <w:rFonts w:ascii="Helvetica" w:eastAsia="Helvetica" w:hAnsi="Helvetica" w:cs="Helvetica Light"/>
         <w:b w:val="0"/>
         <w:bCs w:val="0"/>
         <w:i w:val="0"/>
@@ -7574,7 +8965,7 @@
         <w:ind w:left="540" w:hanging="180"/>
       </w:pPr>
       <w:rPr>
-        <w:rFonts w:ascii="Helvetica" w:eastAsia="Helvetica" w:hAnsi="Helvetica" w:cs="Wingdings"/>
+        <w:rFonts w:ascii="Helvetica" w:eastAsia="Helvetica" w:hAnsi="Helvetica" w:cs="Helvetica Light"/>
         <w:b w:val="0"/>
         <w:bCs w:val="0"/>
         <w:i w:val="0"/>
@@ -7606,7 +8997,7 @@
         <w:ind w:left="720" w:hanging="180"/>
       </w:pPr>
       <w:rPr>
-        <w:rFonts w:ascii="Helvetica" w:eastAsia="Helvetica" w:hAnsi="Helvetica" w:cs="Wingdings"/>
+        <w:rFonts w:ascii="Helvetica" w:eastAsia="Helvetica" w:hAnsi="Helvetica" w:cs="Helvetica Light"/>
         <w:b w:val="0"/>
         <w:bCs w:val="0"/>
         <w:i w:val="0"/>
@@ -7637,7 +9028,7 @@
         <w:ind w:left="900" w:hanging="180"/>
       </w:pPr>
       <w:rPr>
-        <w:rFonts w:ascii="Helvetica" w:eastAsia="Helvetica" w:hAnsi="Helvetica" w:cs="Wingdings"/>
+        <w:rFonts w:ascii="Helvetica" w:eastAsia="Helvetica" w:hAnsi="Helvetica" w:cs="Helvetica Light"/>
         <w:b w:val="0"/>
         <w:bCs w:val="0"/>
         <w:i w:val="0"/>
@@ -7669,7 +9060,7 @@
         <w:ind w:left="1080" w:hanging="180"/>
       </w:pPr>
       <w:rPr>
-        <w:rFonts w:ascii="Helvetica" w:eastAsia="Helvetica" w:hAnsi="Helvetica" w:cs="Wingdings"/>
+        <w:rFonts w:ascii="Helvetica" w:eastAsia="Helvetica" w:hAnsi="Helvetica" w:cs="Helvetica Light"/>
         <w:b w:val="0"/>
         <w:bCs w:val="0"/>
         <w:i w:val="0"/>
@@ -7701,7 +9092,7 @@
         <w:ind w:left="1260" w:hanging="180"/>
       </w:pPr>
       <w:rPr>
-        <w:rFonts w:ascii="Helvetica" w:eastAsia="Helvetica" w:hAnsi="Helvetica" w:cs="Wingdings"/>
+        <w:rFonts w:ascii="Helvetica" w:eastAsia="Helvetica" w:hAnsi="Helvetica" w:cs="Helvetica Light"/>
         <w:b w:val="0"/>
         <w:bCs w:val="0"/>
         <w:i w:val="0"/>
@@ -7733,7 +9124,7 @@
         <w:ind w:left="1440" w:hanging="180"/>
       </w:pPr>
       <w:rPr>
-        <w:rFonts w:ascii="Helvetica" w:eastAsia="Helvetica" w:hAnsi="Helvetica" w:cs="Wingdings"/>
+        <w:rFonts w:ascii="Helvetica" w:eastAsia="Helvetica" w:hAnsi="Helvetica" w:cs="Helvetica Light"/>
         <w:b w:val="0"/>
         <w:bCs w:val="0"/>
         <w:i w:val="0"/>
@@ -7765,7 +9156,7 @@
         <w:ind w:left="1620" w:hanging="180"/>
       </w:pPr>
       <w:rPr>
-        <w:rFonts w:ascii="Helvetica" w:eastAsia="Helvetica" w:hAnsi="Helvetica" w:cs="Wingdings"/>
+        <w:rFonts w:ascii="Helvetica" w:eastAsia="Helvetica" w:hAnsi="Helvetica" w:cs="Helvetica Light"/>
         <w:b w:val="0"/>
         <w:bCs w:val="0"/>
         <w:i w:val="0"/>
@@ -7802,7 +9193,7 @@
         <w:ind w:left="180" w:hanging="180"/>
       </w:pPr>
       <w:rPr>
-        <w:rFonts w:ascii="Helvetica" w:eastAsia="Helvetica" w:hAnsi="Helvetica" w:cs="Wingdings"/>
+        <w:rFonts w:ascii="Helvetica" w:eastAsia="Helvetica" w:hAnsi="Helvetica" w:cs="Helvetica Light"/>
         <w:b w:val="0"/>
         <w:bCs w:val="0"/>
         <w:i w:val="0"/>
@@ -7834,7 +9225,7 @@
         <w:ind w:left="360" w:hanging="180"/>
       </w:pPr>
       <w:rPr>
-        <w:rFonts w:ascii="Helvetica" w:eastAsia="Helvetica" w:hAnsi="Helvetica" w:cs="Wingdings"/>
+        <w:rFonts w:ascii="Helvetica" w:eastAsia="Helvetica" w:hAnsi="Helvetica" w:cs="Helvetica Light"/>
         <w:b w:val="0"/>
         <w:bCs w:val="0"/>
         <w:i w:val="0"/>
@@ -7866,7 +9257,7 @@
         <w:ind w:left="540" w:hanging="180"/>
       </w:pPr>
       <w:rPr>
-        <w:rFonts w:ascii="Helvetica" w:eastAsia="Helvetica" w:hAnsi="Helvetica" w:cs="Wingdings"/>
+        <w:rFonts w:ascii="Helvetica" w:eastAsia="Helvetica" w:hAnsi="Helvetica" w:cs="Helvetica Light"/>
         <w:b w:val="0"/>
         <w:bCs w:val="0"/>
         <w:i w:val="0"/>
@@ -7898,7 +9289,7 @@
         <w:ind w:left="720" w:hanging="180"/>
       </w:pPr>
       <w:rPr>
-        <w:rFonts w:ascii="Helvetica" w:eastAsia="Helvetica" w:hAnsi="Helvetica" w:cs="Wingdings"/>
+        <w:rFonts w:ascii="Helvetica" w:eastAsia="Helvetica" w:hAnsi="Helvetica" w:cs="Helvetica Light"/>
         <w:b w:val="0"/>
         <w:bCs w:val="0"/>
         <w:i w:val="0"/>
@@ -7929,7 +9320,7 @@
         <w:ind w:left="900" w:hanging="180"/>
       </w:pPr>
       <w:rPr>
-        <w:rFonts w:ascii="Helvetica" w:eastAsia="Helvetica" w:hAnsi="Helvetica" w:cs="Wingdings"/>
+        <w:rFonts w:ascii="Helvetica" w:eastAsia="Helvetica" w:hAnsi="Helvetica" w:cs="Helvetica Light"/>
         <w:b w:val="0"/>
         <w:bCs w:val="0"/>
         <w:i w:val="0"/>
@@ -7961,7 +9352,7 @@
         <w:ind w:left="1080" w:hanging="180"/>
       </w:pPr>
       <w:rPr>
-        <w:rFonts w:ascii="Helvetica" w:eastAsia="Helvetica" w:hAnsi="Helvetica" w:cs="Wingdings"/>
+        <w:rFonts w:ascii="Helvetica" w:eastAsia="Helvetica" w:hAnsi="Helvetica" w:cs="Helvetica Light"/>
         <w:b w:val="0"/>
         <w:bCs w:val="0"/>
         <w:i w:val="0"/>
@@ -7993,7 +9384,7 @@
         <w:ind w:left="1260" w:hanging="180"/>
       </w:pPr>
       <w:rPr>
-        <w:rFonts w:ascii="Helvetica" w:eastAsia="Helvetica" w:hAnsi="Helvetica" w:cs="Wingdings"/>
+        <w:rFonts w:ascii="Helvetica" w:eastAsia="Helvetica" w:hAnsi="Helvetica" w:cs="Helvetica Light"/>
         <w:b w:val="0"/>
         <w:bCs w:val="0"/>
         <w:i w:val="0"/>
@@ -8025,7 +9416,7 @@
         <w:ind w:left="1440" w:hanging="180"/>
       </w:pPr>
       <w:rPr>
-        <w:rFonts w:ascii="Helvetica" w:eastAsia="Helvetica" w:hAnsi="Helvetica" w:cs="Wingdings"/>
+        <w:rFonts w:ascii="Helvetica" w:eastAsia="Helvetica" w:hAnsi="Helvetica" w:cs="Helvetica Light"/>
         <w:b w:val="0"/>
         <w:bCs w:val="0"/>
         <w:i w:val="0"/>
@@ -8057,7 +9448,7 @@
         <w:ind w:left="1620" w:hanging="180"/>
       </w:pPr>
       <w:rPr>
-        <w:rFonts w:ascii="Helvetica" w:eastAsia="Helvetica" w:hAnsi="Helvetica" w:cs="Wingdings"/>
+        <w:rFonts w:ascii="Helvetica" w:eastAsia="Helvetica" w:hAnsi="Helvetica" w:cs="Helvetica Light"/>
         <w:b w:val="0"/>
         <w:bCs w:val="0"/>
         <w:i w:val="0"/>
@@ -8233,7 +9624,7 @@
         <w:ind w:left="180" w:hanging="180"/>
       </w:pPr>
       <w:rPr>
-        <w:rFonts w:ascii="Helvetica" w:eastAsia="Helvetica" w:hAnsi="Helvetica" w:cs="Wingdings"/>
+        <w:rFonts w:ascii="Helvetica" w:eastAsia="Helvetica" w:hAnsi="Helvetica" w:cs="Helvetica Light"/>
         <w:b w:val="0"/>
         <w:bCs w:val="0"/>
         <w:i w:val="0"/>
@@ -8265,7 +9656,7 @@
         <w:ind w:left="360" w:hanging="180"/>
       </w:pPr>
       <w:rPr>
-        <w:rFonts w:ascii="Helvetica" w:eastAsia="Helvetica" w:hAnsi="Helvetica" w:cs="Wingdings"/>
+        <w:rFonts w:ascii="Helvetica" w:eastAsia="Helvetica" w:hAnsi="Helvetica" w:cs="Helvetica Light"/>
         <w:b w:val="0"/>
         <w:bCs w:val="0"/>
         <w:i w:val="0"/>
@@ -8297,7 +9688,7 @@
         <w:ind w:left="540" w:hanging="180"/>
       </w:pPr>
       <w:rPr>
-        <w:rFonts w:ascii="Helvetica" w:eastAsia="Helvetica" w:hAnsi="Helvetica" w:cs="Wingdings"/>
+        <w:rFonts w:ascii="Helvetica" w:eastAsia="Helvetica" w:hAnsi="Helvetica" w:cs="Helvetica Light"/>
         <w:b w:val="0"/>
         <w:bCs w:val="0"/>
         <w:i w:val="0"/>
@@ -8329,7 +9720,7 @@
         <w:ind w:left="720" w:hanging="180"/>
       </w:pPr>
       <w:rPr>
-        <w:rFonts w:ascii="Helvetica" w:eastAsia="Helvetica" w:hAnsi="Helvetica" w:cs="Wingdings"/>
+        <w:rFonts w:ascii="Helvetica" w:eastAsia="Helvetica" w:hAnsi="Helvetica" w:cs="Helvetica Light"/>
         <w:b w:val="0"/>
         <w:bCs w:val="0"/>
         <w:i w:val="0"/>
@@ -8360,7 +9751,7 @@
         <w:ind w:left="900" w:hanging="180"/>
       </w:pPr>
       <w:rPr>
-        <w:rFonts w:ascii="Helvetica" w:eastAsia="Helvetica" w:hAnsi="Helvetica" w:cs="Wingdings"/>
+        <w:rFonts w:ascii="Helvetica" w:eastAsia="Helvetica" w:hAnsi="Helvetica" w:cs="Helvetica Light"/>
         <w:b w:val="0"/>
         <w:bCs w:val="0"/>
         <w:i w:val="0"/>
@@ -8392,7 +9783,7 @@
         <w:ind w:left="1080" w:hanging="180"/>
       </w:pPr>
       <w:rPr>
-        <w:rFonts w:ascii="Helvetica" w:eastAsia="Helvetica" w:hAnsi="Helvetica" w:cs="Wingdings"/>
+        <w:rFonts w:ascii="Helvetica" w:eastAsia="Helvetica" w:hAnsi="Helvetica" w:cs="Helvetica Light"/>
         <w:b w:val="0"/>
         <w:bCs w:val="0"/>
         <w:i w:val="0"/>
@@ -8424,7 +9815,7 @@
         <w:ind w:left="1260" w:hanging="180"/>
       </w:pPr>
       <w:rPr>
-        <w:rFonts w:ascii="Helvetica" w:eastAsia="Helvetica" w:hAnsi="Helvetica" w:cs="Wingdings"/>
+        <w:rFonts w:ascii="Helvetica" w:eastAsia="Helvetica" w:hAnsi="Helvetica" w:cs="Helvetica Light"/>
         <w:b w:val="0"/>
         <w:bCs w:val="0"/>
         <w:i w:val="0"/>
@@ -8456,7 +9847,7 @@
         <w:ind w:left="1440" w:hanging="180"/>
       </w:pPr>
       <w:rPr>
-        <w:rFonts w:ascii="Helvetica" w:eastAsia="Helvetica" w:hAnsi="Helvetica" w:cs="Wingdings"/>
+        <w:rFonts w:ascii="Helvetica" w:eastAsia="Helvetica" w:hAnsi="Helvetica" w:cs="Helvetica Light"/>
         <w:b w:val="0"/>
         <w:bCs w:val="0"/>
         <w:i w:val="0"/>
@@ -8488,7 +9879,7 @@
         <w:ind w:left="1620" w:hanging="180"/>
       </w:pPr>
       <w:rPr>
-        <w:rFonts w:ascii="Helvetica" w:eastAsia="Helvetica" w:hAnsi="Helvetica" w:cs="Wingdings"/>
+        <w:rFonts w:ascii="Helvetica" w:eastAsia="Helvetica" w:hAnsi="Helvetica" w:cs="Helvetica Light"/>
         <w:b w:val="0"/>
         <w:bCs w:val="0"/>
         <w:i w:val="0"/>
@@ -8525,7 +9916,7 @@
         <w:ind w:left="180" w:hanging="180"/>
       </w:pPr>
       <w:rPr>
-        <w:rFonts w:ascii="Helvetica" w:eastAsia="Helvetica" w:hAnsi="Helvetica" w:cs="Wingdings"/>
+        <w:rFonts w:ascii="Helvetica" w:eastAsia="Helvetica" w:hAnsi="Helvetica" w:cs="Helvetica Light"/>
         <w:b w:val="0"/>
         <w:bCs w:val="0"/>
         <w:i w:val="0"/>
@@ -8557,7 +9948,7 @@
         <w:ind w:left="360" w:hanging="180"/>
       </w:pPr>
       <w:rPr>
-        <w:rFonts w:ascii="Helvetica" w:eastAsia="Helvetica" w:hAnsi="Helvetica" w:cs="Wingdings"/>
+        <w:rFonts w:ascii="Helvetica" w:eastAsia="Helvetica" w:hAnsi="Helvetica" w:cs="Helvetica Light"/>
         <w:b w:val="0"/>
         <w:bCs w:val="0"/>
         <w:i w:val="0"/>
@@ -8589,7 +9980,7 @@
         <w:ind w:left="540" w:hanging="180"/>
       </w:pPr>
       <w:rPr>
-        <w:rFonts w:ascii="Helvetica" w:eastAsia="Helvetica" w:hAnsi="Helvetica" w:cs="Wingdings"/>
+        <w:rFonts w:ascii="Helvetica" w:eastAsia="Helvetica" w:hAnsi="Helvetica" w:cs="Helvetica Light"/>
         <w:b w:val="0"/>
         <w:bCs w:val="0"/>
         <w:i w:val="0"/>
@@ -8621,7 +10012,7 @@
         <w:ind w:left="720" w:hanging="180"/>
       </w:pPr>
       <w:rPr>
-        <w:rFonts w:ascii="Helvetica" w:eastAsia="Helvetica" w:hAnsi="Helvetica" w:cs="Wingdings"/>
+        <w:rFonts w:ascii="Helvetica" w:eastAsia="Helvetica" w:hAnsi="Helvetica" w:cs="Helvetica Light"/>
         <w:b w:val="0"/>
         <w:bCs w:val="0"/>
         <w:i w:val="0"/>
@@ -8652,7 +10043,7 @@
         <w:ind w:left="900" w:hanging="180"/>
       </w:pPr>
       <w:rPr>
-        <w:rFonts w:ascii="Helvetica" w:eastAsia="Helvetica" w:hAnsi="Helvetica" w:cs="Wingdings"/>
+        <w:rFonts w:ascii="Helvetica" w:eastAsia="Helvetica" w:hAnsi="Helvetica" w:cs="Helvetica Light"/>
         <w:b w:val="0"/>
         <w:bCs w:val="0"/>
         <w:i w:val="0"/>
@@ -8684,7 +10075,7 @@
         <w:ind w:left="1080" w:hanging="180"/>
       </w:pPr>
       <w:rPr>
-        <w:rFonts w:ascii="Helvetica" w:eastAsia="Helvetica" w:hAnsi="Helvetica" w:cs="Wingdings"/>
+        <w:rFonts w:ascii="Helvetica" w:eastAsia="Helvetica" w:hAnsi="Helvetica" w:cs="Helvetica Light"/>
         <w:b w:val="0"/>
         <w:bCs w:val="0"/>
         <w:i w:val="0"/>
@@ -8716,7 +10107,7 @@
         <w:ind w:left="1260" w:hanging="180"/>
       </w:pPr>
       <w:rPr>
-        <w:rFonts w:ascii="Helvetica" w:eastAsia="Helvetica" w:hAnsi="Helvetica" w:cs="Wingdings"/>
+        <w:rFonts w:ascii="Helvetica" w:eastAsia="Helvetica" w:hAnsi="Helvetica" w:cs="Helvetica Light"/>
         <w:b w:val="0"/>
         <w:bCs w:val="0"/>
         <w:i w:val="0"/>
@@ -8748,7 +10139,7 @@
         <w:ind w:left="1440" w:hanging="180"/>
       </w:pPr>
       <w:rPr>
-        <w:rFonts w:ascii="Helvetica" w:eastAsia="Helvetica" w:hAnsi="Helvetica" w:cs="Wingdings"/>
+        <w:rFonts w:ascii="Helvetica" w:eastAsia="Helvetica" w:hAnsi="Helvetica" w:cs="Helvetica Light"/>
         <w:b w:val="0"/>
         <w:bCs w:val="0"/>
         <w:i w:val="0"/>
@@ -8780,7 +10171,7 @@
         <w:ind w:left="1620" w:hanging="180"/>
       </w:pPr>
       <w:rPr>
-        <w:rFonts w:ascii="Helvetica" w:eastAsia="Helvetica" w:hAnsi="Helvetica" w:cs="Wingdings"/>
+        <w:rFonts w:ascii="Helvetica" w:eastAsia="Helvetica" w:hAnsi="Helvetica" w:cs="Helvetica Light"/>
         <w:b w:val="0"/>
         <w:bCs w:val="0"/>
         <w:i w:val="0"/>
@@ -8802,6 +10193,92 @@
     </w:lvl>
   </w:abstractNum>
   <w:abstractNum w:abstractNumId="21">
+    <w:nsid w:val="227B0CED"/>
+    <w:multiLevelType w:val="hybridMultilevel"/>
+    <w:tmpl w:val="245AF360"/>
+    <w:lvl w:ilvl="0" w:tplc="0407000F">
+      <w:start w:val="1"/>
+      <w:numFmt w:val="decimal"/>
+      <w:lvlText w:val="%1."/>
+      <w:lvlJc w:val="left"/>
+      <w:pPr>
+        <w:ind w:left="720" w:hanging="360"/>
+      </w:pPr>
+    </w:lvl>
+    <w:lvl w:ilvl="1" w:tplc="04070019" w:tentative="1">
+      <w:start w:val="1"/>
+      <w:numFmt w:val="lowerLetter"/>
+      <w:lvlText w:val="%2."/>
+      <w:lvlJc w:val="left"/>
+      <w:pPr>
+        <w:ind w:left="1440" w:hanging="360"/>
+      </w:pPr>
+    </w:lvl>
+    <w:lvl w:ilvl="2" w:tplc="0407001B" w:tentative="1">
+      <w:start w:val="1"/>
+      <w:numFmt w:val="lowerRoman"/>
+      <w:lvlText w:val="%3."/>
+      <w:lvlJc w:val="right"/>
+      <w:pPr>
+        <w:ind w:left="2160" w:hanging="180"/>
+      </w:pPr>
+    </w:lvl>
+    <w:lvl w:ilvl="3" w:tplc="0407000F" w:tentative="1">
+      <w:start w:val="1"/>
+      <w:numFmt w:val="decimal"/>
+      <w:lvlText w:val="%4."/>
+      <w:lvlJc w:val="left"/>
+      <w:pPr>
+        <w:ind w:left="2880" w:hanging="360"/>
+      </w:pPr>
+    </w:lvl>
+    <w:lvl w:ilvl="4" w:tplc="04070019" w:tentative="1">
+      <w:start w:val="1"/>
+      <w:numFmt w:val="lowerLetter"/>
+      <w:lvlText w:val="%5."/>
+      <w:lvlJc w:val="left"/>
+      <w:pPr>
+        <w:ind w:left="3600" w:hanging="360"/>
+      </w:pPr>
+    </w:lvl>
+    <w:lvl w:ilvl="5" w:tplc="0407001B" w:tentative="1">
+      <w:start w:val="1"/>
+      <w:numFmt w:val="lowerRoman"/>
+      <w:lvlText w:val="%6."/>
+      <w:lvlJc w:val="right"/>
+      <w:pPr>
+        <w:ind w:left="4320" w:hanging="180"/>
+      </w:pPr>
+    </w:lvl>
+    <w:lvl w:ilvl="6" w:tplc="0407000F" w:tentative="1">
+      <w:start w:val="1"/>
+      <w:numFmt w:val="decimal"/>
+      <w:lvlText w:val="%7."/>
+      <w:lvlJc w:val="left"/>
+      <w:pPr>
+        <w:ind w:left="5040" w:hanging="360"/>
+      </w:pPr>
+    </w:lvl>
+    <w:lvl w:ilvl="7" w:tplc="04070019" w:tentative="1">
+      <w:start w:val="1"/>
+      <w:numFmt w:val="lowerLetter"/>
+      <w:lvlText w:val="%8."/>
+      <w:lvlJc w:val="left"/>
+      <w:pPr>
+        <w:ind w:left="5760" w:hanging="360"/>
+      </w:pPr>
+    </w:lvl>
+    <w:lvl w:ilvl="8" w:tplc="0407001B" w:tentative="1">
+      <w:start w:val="1"/>
+      <w:numFmt w:val="lowerRoman"/>
+      <w:lvlText w:val="%9."/>
+      <w:lvlJc w:val="right"/>
+      <w:pPr>
+        <w:ind w:left="6480" w:hanging="180"/>
+      </w:pPr>
+    </w:lvl>
+  </w:abstractNum>
+  <w:abstractNum w:abstractNumId="22">
     <w:nsid w:val="25F31281"/>
     <w:multiLevelType w:val="multilevel"/>
     <w:tmpl w:val="3E0CE596"/>
@@ -8817,7 +10294,7 @@
         <w:ind w:left="180" w:hanging="180"/>
       </w:pPr>
       <w:rPr>
-        <w:rFonts w:ascii="Helvetica" w:eastAsia="Helvetica" w:hAnsi="Helvetica" w:cs="Wingdings"/>
+        <w:rFonts w:ascii="Helvetica" w:eastAsia="Helvetica" w:hAnsi="Helvetica" w:cs="Helvetica Light"/>
         <w:b w:val="0"/>
         <w:bCs w:val="0"/>
         <w:i w:val="0"/>
@@ -8849,7 +10326,7 @@
         <w:ind w:left="360" w:hanging="180"/>
       </w:pPr>
       <w:rPr>
-        <w:rFonts w:ascii="Helvetica" w:eastAsia="Helvetica" w:hAnsi="Helvetica" w:cs="Wingdings"/>
+        <w:rFonts w:ascii="Helvetica" w:eastAsia="Helvetica" w:hAnsi="Helvetica" w:cs="Helvetica Light"/>
         <w:b w:val="0"/>
         <w:bCs w:val="0"/>
         <w:i w:val="0"/>
@@ -8881,7 +10358,7 @@
         <w:ind w:left="540" w:hanging="180"/>
       </w:pPr>
       <w:rPr>
-        <w:rFonts w:ascii="Helvetica" w:eastAsia="Helvetica" w:hAnsi="Helvetica" w:cs="Wingdings"/>
+        <w:rFonts w:ascii="Helvetica" w:eastAsia="Helvetica" w:hAnsi="Helvetica" w:cs="Helvetica Light"/>
         <w:b w:val="0"/>
         <w:bCs w:val="0"/>
         <w:i w:val="0"/>
@@ -8913,7 +10390,7 @@
         <w:ind w:left="720" w:hanging="180"/>
       </w:pPr>
       <w:rPr>
-        <w:rFonts w:ascii="Helvetica" w:eastAsia="Helvetica" w:hAnsi="Helvetica" w:cs="Wingdings"/>
+        <w:rFonts w:ascii="Helvetica" w:eastAsia="Helvetica" w:hAnsi="Helvetica" w:cs="Helvetica Light"/>
         <w:b w:val="0"/>
         <w:bCs w:val="0"/>
         <w:i w:val="0"/>
@@ -8944,7 +10421,7 @@
         <w:ind w:left="900" w:hanging="180"/>
       </w:pPr>
       <w:rPr>
-        <w:rFonts w:ascii="Helvetica" w:eastAsia="Helvetica" w:hAnsi="Helvetica" w:cs="Wingdings"/>
+        <w:rFonts w:ascii="Helvetica" w:eastAsia="Helvetica" w:hAnsi="Helvetica" w:cs="Helvetica Light"/>
         <w:b w:val="0"/>
         <w:bCs w:val="0"/>
         <w:i w:val="0"/>
@@ -8976,7 +10453,7 @@
         <w:ind w:left="1080" w:hanging="180"/>
       </w:pPr>
       <w:rPr>
-        <w:rFonts w:ascii="Helvetica" w:eastAsia="Helvetica" w:hAnsi="Helvetica" w:cs="Wingdings"/>
+        <w:rFonts w:ascii="Helvetica" w:eastAsia="Helvetica" w:hAnsi="Helvetica" w:cs="Helvetica Light"/>
         <w:b w:val="0"/>
         <w:bCs w:val="0"/>
         <w:i w:val="0"/>
@@ -9008,7 +10485,7 @@
         <w:ind w:left="1260" w:hanging="180"/>
       </w:pPr>
       <w:rPr>
-        <w:rFonts w:ascii="Helvetica" w:eastAsia="Helvetica" w:hAnsi="Helvetica" w:cs="Wingdings"/>
+        <w:rFonts w:ascii="Helvetica" w:eastAsia="Helvetica" w:hAnsi="Helvetica" w:cs="Helvetica Light"/>
         <w:b w:val="0"/>
         <w:bCs w:val="0"/>
         <w:i w:val="0"/>
@@ -9040,7 +10517,7 @@
         <w:ind w:left="1440" w:hanging="180"/>
       </w:pPr>
       <w:rPr>
-        <w:rFonts w:ascii="Helvetica" w:eastAsia="Helvetica" w:hAnsi="Helvetica" w:cs="Wingdings"/>
+        <w:rFonts w:ascii="Helvetica" w:eastAsia="Helvetica" w:hAnsi="Helvetica" w:cs="Helvetica Light"/>
         <w:b w:val="0"/>
         <w:bCs w:val="0"/>
         <w:i w:val="0"/>
@@ -9072,7 +10549,7 @@
         <w:ind w:left="1620" w:hanging="180"/>
       </w:pPr>
       <w:rPr>
-        <w:rFonts w:ascii="Helvetica" w:eastAsia="Helvetica" w:hAnsi="Helvetica" w:cs="Wingdings"/>
+        <w:rFonts w:ascii="Helvetica" w:eastAsia="Helvetica" w:hAnsi="Helvetica" w:cs="Helvetica Light"/>
         <w:b w:val="0"/>
         <w:bCs w:val="0"/>
         <w:i w:val="0"/>
@@ -9093,7 +10570,7 @@
       </w:rPr>
     </w:lvl>
   </w:abstractNum>
-  <w:abstractNum w:abstractNumId="22">
+  <w:abstractNum w:abstractNumId="23">
     <w:nsid w:val="279B0FF8"/>
     <w:multiLevelType w:val="multilevel"/>
     <w:tmpl w:val="95C671AC"/>
@@ -9109,7 +10586,7 @@
         <w:ind w:left="180" w:hanging="180"/>
       </w:pPr>
       <w:rPr>
-        <w:rFonts w:ascii="Helvetica" w:eastAsia="Helvetica" w:hAnsi="Helvetica" w:cs="Wingdings"/>
+        <w:rFonts w:ascii="Helvetica" w:eastAsia="Helvetica" w:hAnsi="Helvetica" w:cs="Helvetica Light"/>
         <w:b w:val="0"/>
         <w:bCs w:val="0"/>
         <w:i w:val="0"/>
@@ -9141,7 +10618,7 @@
         <w:ind w:left="360" w:hanging="180"/>
       </w:pPr>
       <w:rPr>
-        <w:rFonts w:ascii="Helvetica" w:eastAsia="Helvetica" w:hAnsi="Helvetica" w:cs="Wingdings"/>
+        <w:rFonts w:ascii="Helvetica" w:eastAsia="Helvetica" w:hAnsi="Helvetica" w:cs="Helvetica Light"/>
         <w:b w:val="0"/>
         <w:bCs w:val="0"/>
         <w:i w:val="0"/>
@@ -9173,7 +10650,7 @@
         <w:ind w:left="540" w:hanging="180"/>
       </w:pPr>
       <w:rPr>
-        <w:rFonts w:ascii="Helvetica" w:eastAsia="Helvetica" w:hAnsi="Helvetica" w:cs="Wingdings"/>
+        <w:rFonts w:ascii="Helvetica" w:eastAsia="Helvetica" w:hAnsi="Helvetica" w:cs="Helvetica Light"/>
         <w:b w:val="0"/>
         <w:bCs w:val="0"/>
         <w:i w:val="0"/>
@@ -9205,7 +10682,7 @@
         <w:ind w:left="720" w:hanging="180"/>
       </w:pPr>
       <w:rPr>
-        <w:rFonts w:ascii="Helvetica" w:eastAsia="Helvetica" w:hAnsi="Helvetica" w:cs="Wingdings"/>
+        <w:rFonts w:ascii="Helvetica" w:eastAsia="Helvetica" w:hAnsi="Helvetica" w:cs="Helvetica Light"/>
         <w:b w:val="0"/>
         <w:bCs w:val="0"/>
         <w:i w:val="0"/>
@@ -9236,7 +10713,7 @@
         <w:ind w:left="900" w:hanging="180"/>
       </w:pPr>
       <w:rPr>
-        <w:rFonts w:ascii="Helvetica" w:eastAsia="Helvetica" w:hAnsi="Helvetica" w:cs="Wingdings"/>
+        <w:rFonts w:ascii="Helvetica" w:eastAsia="Helvetica" w:hAnsi="Helvetica" w:cs="Helvetica Light"/>
         <w:b w:val="0"/>
         <w:bCs w:val="0"/>
         <w:i w:val="0"/>
@@ -9268,7 +10745,7 @@
         <w:ind w:left="1080" w:hanging="180"/>
       </w:pPr>
       <w:rPr>
-        <w:rFonts w:ascii="Helvetica" w:eastAsia="Helvetica" w:hAnsi="Helvetica" w:cs="Wingdings"/>
+        <w:rFonts w:ascii="Helvetica" w:eastAsia="Helvetica" w:hAnsi="Helvetica" w:cs="Helvetica Light"/>
         <w:b w:val="0"/>
         <w:bCs w:val="0"/>
         <w:i w:val="0"/>
@@ -9300,7 +10777,7 @@
         <w:ind w:left="1260" w:hanging="180"/>
       </w:pPr>
       <w:rPr>
-        <w:rFonts w:ascii="Helvetica" w:eastAsia="Helvetica" w:hAnsi="Helvetica" w:cs="Wingdings"/>
+        <w:rFonts w:ascii="Helvetica" w:eastAsia="Helvetica" w:hAnsi="Helvetica" w:cs="Helvetica Light"/>
         <w:b w:val="0"/>
         <w:bCs w:val="0"/>
         <w:i w:val="0"/>
@@ -9332,7 +10809,7 @@
         <w:ind w:left="1440" w:hanging="180"/>
       </w:pPr>
       <w:rPr>
-        <w:rFonts w:ascii="Helvetica" w:eastAsia="Helvetica" w:hAnsi="Helvetica" w:cs="Wingdings"/>
+        <w:rFonts w:ascii="Helvetica" w:eastAsia="Helvetica" w:hAnsi="Helvetica" w:cs="Helvetica Light"/>
         <w:b w:val="0"/>
         <w:bCs w:val="0"/>
         <w:i w:val="0"/>
@@ -9364,7 +10841,7 @@
         <w:ind w:left="1620" w:hanging="180"/>
       </w:pPr>
       <w:rPr>
-        <w:rFonts w:ascii="Helvetica" w:eastAsia="Helvetica" w:hAnsi="Helvetica" w:cs="Wingdings"/>
+        <w:rFonts w:ascii="Helvetica" w:eastAsia="Helvetica" w:hAnsi="Helvetica" w:cs="Helvetica Light"/>
         <w:b w:val="0"/>
         <w:bCs w:val="0"/>
         <w:i w:val="0"/>
@@ -9385,7 +10862,7 @@
       </w:rPr>
     </w:lvl>
   </w:abstractNum>
-  <w:abstractNum w:abstractNumId="23">
+  <w:abstractNum w:abstractNumId="24">
     <w:nsid w:val="281322B1"/>
     <w:multiLevelType w:val="multilevel"/>
     <w:tmpl w:val="2940DB06"/>
@@ -9401,7 +10878,7 @@
         <w:ind w:left="180" w:hanging="180"/>
       </w:pPr>
       <w:rPr>
-        <w:rFonts w:ascii="Helvetica" w:eastAsia="Helvetica" w:hAnsi="Helvetica" w:cs="Wingdings"/>
+        <w:rFonts w:ascii="Helvetica" w:eastAsia="Helvetica" w:hAnsi="Helvetica" w:cs="Helvetica Light"/>
         <w:b w:val="0"/>
         <w:bCs w:val="0"/>
         <w:i w:val="0"/>
@@ -9433,7 +10910,7 @@
         <w:ind w:left="360" w:hanging="180"/>
       </w:pPr>
       <w:rPr>
-        <w:rFonts w:ascii="Helvetica" w:eastAsia="Helvetica" w:hAnsi="Helvetica" w:cs="Wingdings"/>
+        <w:rFonts w:ascii="Helvetica" w:eastAsia="Helvetica" w:hAnsi="Helvetica" w:cs="Helvetica Light"/>
         <w:b w:val="0"/>
         <w:bCs w:val="0"/>
         <w:i w:val="0"/>
@@ -9465,7 +10942,7 @@
         <w:ind w:left="540" w:hanging="180"/>
       </w:pPr>
       <w:rPr>
-        <w:rFonts w:ascii="Helvetica" w:eastAsia="Helvetica" w:hAnsi="Helvetica" w:cs="Wingdings"/>
+        <w:rFonts w:ascii="Helvetica" w:eastAsia="Helvetica" w:hAnsi="Helvetica" w:cs="Helvetica Light"/>
         <w:b w:val="0"/>
         <w:bCs w:val="0"/>
         <w:i w:val="0"/>
@@ -9497,7 +10974,7 @@
         <w:ind w:left="720" w:hanging="180"/>
       </w:pPr>
       <w:rPr>
-        <w:rFonts w:ascii="Helvetica" w:eastAsia="Helvetica" w:hAnsi="Helvetica" w:cs="Wingdings"/>
+        <w:rFonts w:ascii="Helvetica" w:eastAsia="Helvetica" w:hAnsi="Helvetica" w:cs="Helvetica Light"/>
         <w:b w:val="0"/>
         <w:bCs w:val="0"/>
         <w:i w:val="0"/>
@@ -9528,7 +11005,7 @@
         <w:ind w:left="900" w:hanging="180"/>
       </w:pPr>
       <w:rPr>
-        <w:rFonts w:ascii="Helvetica" w:eastAsia="Helvetica" w:hAnsi="Helvetica" w:cs="Wingdings"/>
+        <w:rFonts w:ascii="Helvetica" w:eastAsia="Helvetica" w:hAnsi="Helvetica" w:cs="Helvetica Light"/>
         <w:b w:val="0"/>
         <w:bCs w:val="0"/>
         <w:i w:val="0"/>
@@ -9560,7 +11037,7 @@
         <w:ind w:left="1080" w:hanging="180"/>
       </w:pPr>
       <w:rPr>
-        <w:rFonts w:ascii="Helvetica" w:eastAsia="Helvetica" w:hAnsi="Helvetica" w:cs="Wingdings"/>
+        <w:rFonts w:ascii="Helvetica" w:eastAsia="Helvetica" w:hAnsi="Helvetica" w:cs="Helvetica Light"/>
         <w:b w:val="0"/>
         <w:bCs w:val="0"/>
         <w:i w:val="0"/>
@@ -9592,7 +11069,7 @@
         <w:ind w:left="1260" w:hanging="180"/>
       </w:pPr>
       <w:rPr>
-        <w:rFonts w:ascii="Helvetica" w:eastAsia="Helvetica" w:hAnsi="Helvetica" w:cs="Wingdings"/>
+        <w:rFonts w:ascii="Helvetica" w:eastAsia="Helvetica" w:hAnsi="Helvetica" w:cs="Helvetica Light"/>
         <w:b w:val="0"/>
         <w:bCs w:val="0"/>
         <w:i w:val="0"/>
@@ -9624,7 +11101,7 @@
         <w:ind w:left="1440" w:hanging="180"/>
       </w:pPr>
       <w:rPr>
-        <w:rFonts w:ascii="Helvetica" w:eastAsia="Helvetica" w:hAnsi="Helvetica" w:cs="Wingdings"/>
+        <w:rFonts w:ascii="Helvetica" w:eastAsia="Helvetica" w:hAnsi="Helvetica" w:cs="Helvetica Light"/>
         <w:b w:val="0"/>
         <w:bCs w:val="0"/>
         <w:i w:val="0"/>
@@ -9656,7 +11133,7 @@
         <w:ind w:left="1620" w:hanging="180"/>
       </w:pPr>
       <w:rPr>
-        <w:rFonts w:ascii="Helvetica" w:eastAsia="Helvetica" w:hAnsi="Helvetica" w:cs="Wingdings"/>
+        <w:rFonts w:ascii="Helvetica" w:eastAsia="Helvetica" w:hAnsi="Helvetica" w:cs="Helvetica Light"/>
         <w:b w:val="0"/>
         <w:bCs w:val="0"/>
         <w:i w:val="0"/>
@@ -9677,7 +11154,7 @@
       </w:rPr>
     </w:lvl>
   </w:abstractNum>
-  <w:abstractNum w:abstractNumId="24">
+  <w:abstractNum w:abstractNumId="25">
     <w:nsid w:val="2CBA109A"/>
     <w:multiLevelType w:val="multilevel"/>
     <w:tmpl w:val="48B81DFA"/>
@@ -9693,7 +11170,7 @@
         <w:ind w:left="180" w:hanging="180"/>
       </w:pPr>
       <w:rPr>
-        <w:rFonts w:ascii="Helvetica" w:eastAsia="Helvetica" w:hAnsi="Helvetica" w:cs="Wingdings"/>
+        <w:rFonts w:ascii="Helvetica" w:eastAsia="Helvetica" w:hAnsi="Helvetica" w:cs="Helvetica Light"/>
         <w:b w:val="0"/>
         <w:bCs w:val="0"/>
         <w:i w:val="0"/>
@@ -9725,7 +11202,7 @@
         <w:ind w:left="360" w:hanging="180"/>
       </w:pPr>
       <w:rPr>
-        <w:rFonts w:ascii="Helvetica" w:eastAsia="Helvetica" w:hAnsi="Helvetica" w:cs="Wingdings"/>
+        <w:rFonts w:ascii="Helvetica" w:eastAsia="Helvetica" w:hAnsi="Helvetica" w:cs="Helvetica Light"/>
         <w:b w:val="0"/>
         <w:bCs w:val="0"/>
         <w:i w:val="0"/>
@@ -9757,7 +11234,7 @@
         <w:ind w:left="540" w:hanging="180"/>
       </w:pPr>
       <w:rPr>
-        <w:rFonts w:ascii="Helvetica" w:eastAsia="Helvetica" w:hAnsi="Helvetica" w:cs="Wingdings"/>
+        <w:rFonts w:ascii="Helvetica" w:eastAsia="Helvetica" w:hAnsi="Helvetica" w:cs="Helvetica Light"/>
         <w:b w:val="0"/>
         <w:bCs w:val="0"/>
         <w:i w:val="0"/>
@@ -9789,7 +11266,7 @@
         <w:ind w:left="720" w:hanging="180"/>
       </w:pPr>
       <w:rPr>
-        <w:rFonts w:ascii="Helvetica" w:eastAsia="Helvetica" w:hAnsi="Helvetica" w:cs="Wingdings"/>
+        <w:rFonts w:ascii="Helvetica" w:eastAsia="Helvetica" w:hAnsi="Helvetica" w:cs="Helvetica Light"/>
         <w:b w:val="0"/>
         <w:bCs w:val="0"/>
         <w:i w:val="0"/>
@@ -9820,7 +11297,7 @@
         <w:ind w:left="900" w:hanging="180"/>
       </w:pPr>
       <w:rPr>
-        <w:rFonts w:ascii="Helvetica" w:eastAsia="Helvetica" w:hAnsi="Helvetica" w:cs="Wingdings"/>
+        <w:rFonts w:ascii="Helvetica" w:eastAsia="Helvetica" w:hAnsi="Helvetica" w:cs="Helvetica Light"/>
         <w:b w:val="0"/>
         <w:bCs w:val="0"/>
         <w:i w:val="0"/>
@@ -9852,7 +11329,7 @@
         <w:ind w:left="1080" w:hanging="180"/>
       </w:pPr>
       <w:rPr>
-        <w:rFonts w:ascii="Helvetica" w:eastAsia="Helvetica" w:hAnsi="Helvetica" w:cs="Wingdings"/>
+        <w:rFonts w:ascii="Helvetica" w:eastAsia="Helvetica" w:hAnsi="Helvetica" w:cs="Helvetica Light"/>
         <w:b w:val="0"/>
         <w:bCs w:val="0"/>
         <w:i w:val="0"/>
@@ -9884,7 +11361,7 @@
         <w:ind w:left="1260" w:hanging="180"/>
       </w:pPr>
       <w:rPr>
-        <w:rFonts w:ascii="Helvetica" w:eastAsia="Helvetica" w:hAnsi="Helvetica" w:cs="Wingdings"/>
+        <w:rFonts w:ascii="Helvetica" w:eastAsia="Helvetica" w:hAnsi="Helvetica" w:cs="Helvetica Light"/>
         <w:b w:val="0"/>
         <w:bCs w:val="0"/>
         <w:i w:val="0"/>
@@ -9916,7 +11393,7 @@
         <w:ind w:left="1440" w:hanging="180"/>
       </w:pPr>
       <w:rPr>
-        <w:rFonts w:ascii="Helvetica" w:eastAsia="Helvetica" w:hAnsi="Helvetica" w:cs="Wingdings"/>
+        <w:rFonts w:ascii="Helvetica" w:eastAsia="Helvetica" w:hAnsi="Helvetica" w:cs="Helvetica Light"/>
         <w:b w:val="0"/>
         <w:bCs w:val="0"/>
         <w:i w:val="0"/>
@@ -9948,7 +11425,7 @@
         <w:ind w:left="1620" w:hanging="180"/>
       </w:pPr>
       <w:rPr>
-        <w:rFonts w:ascii="Helvetica" w:eastAsia="Helvetica" w:hAnsi="Helvetica" w:cs="Wingdings"/>
+        <w:rFonts w:ascii="Helvetica" w:eastAsia="Helvetica" w:hAnsi="Helvetica" w:cs="Helvetica Light"/>
         <w:b w:val="0"/>
         <w:bCs w:val="0"/>
         <w:i w:val="0"/>
@@ -9969,7 +11446,7 @@
       </w:rPr>
     </w:lvl>
   </w:abstractNum>
-  <w:abstractNum w:abstractNumId="25">
+  <w:abstractNum w:abstractNumId="26">
     <w:nsid w:val="2E3616AF"/>
     <w:multiLevelType w:val="multilevel"/>
     <w:tmpl w:val="D624C596"/>
@@ -9985,7 +11462,7 @@
         <w:ind w:left="180" w:hanging="180"/>
       </w:pPr>
       <w:rPr>
-        <w:rFonts w:ascii="Helvetica" w:eastAsia="Helvetica" w:hAnsi="Helvetica" w:cs="Wingdings"/>
+        <w:rFonts w:ascii="Helvetica" w:eastAsia="Helvetica" w:hAnsi="Helvetica" w:cs="Helvetica Light"/>
         <w:b w:val="0"/>
         <w:bCs w:val="0"/>
         <w:i w:val="0"/>
@@ -10017,7 +11494,7 @@
         <w:ind w:left="360" w:hanging="180"/>
       </w:pPr>
       <w:rPr>
-        <w:rFonts w:ascii="Helvetica" w:eastAsia="Helvetica" w:hAnsi="Helvetica" w:cs="Wingdings"/>
+        <w:rFonts w:ascii="Helvetica" w:eastAsia="Helvetica" w:hAnsi="Helvetica" w:cs="Helvetica Light"/>
         <w:b w:val="0"/>
         <w:bCs w:val="0"/>
         <w:i w:val="0"/>
@@ -10049,7 +11526,7 @@
         <w:ind w:left="540" w:hanging="180"/>
       </w:pPr>
       <w:rPr>
-        <w:rFonts w:ascii="Helvetica" w:eastAsia="Helvetica" w:hAnsi="Helvetica" w:cs="Wingdings"/>
+        <w:rFonts w:ascii="Helvetica" w:eastAsia="Helvetica" w:hAnsi="Helvetica" w:cs="Helvetica Light"/>
         <w:b w:val="0"/>
         <w:bCs w:val="0"/>
         <w:i w:val="0"/>
@@ -10081,7 +11558,7 @@
         <w:ind w:left="720" w:hanging="180"/>
       </w:pPr>
       <w:rPr>
-        <w:rFonts w:ascii="Helvetica" w:eastAsia="Helvetica" w:hAnsi="Helvetica" w:cs="Wingdings"/>
+        <w:rFonts w:ascii="Helvetica" w:eastAsia="Helvetica" w:hAnsi="Helvetica" w:cs="Helvetica Light"/>
         <w:b w:val="0"/>
         <w:bCs w:val="0"/>
         <w:i w:val="0"/>
@@ -10113,7 +11590,7 @@
         <w:ind w:left="900" w:hanging="180"/>
       </w:pPr>
       <w:rPr>
-        <w:rFonts w:ascii="Helvetica" w:eastAsia="Helvetica" w:hAnsi="Helvetica" w:cs="Wingdings"/>
+        <w:rFonts w:ascii="Helvetica" w:eastAsia="Helvetica" w:hAnsi="Helvetica" w:cs="Helvetica Light"/>
         <w:b w:val="0"/>
         <w:bCs w:val="0"/>
         <w:i w:val="0"/>
@@ -10145,7 +11622,7 @@
         <w:ind w:left="1080" w:hanging="180"/>
       </w:pPr>
       <w:rPr>
-        <w:rFonts w:ascii="Helvetica" w:eastAsia="Helvetica" w:hAnsi="Helvetica" w:cs="Wingdings"/>
+        <w:rFonts w:ascii="Helvetica" w:eastAsia="Helvetica" w:hAnsi="Helvetica" w:cs="Helvetica Light"/>
         <w:b w:val="0"/>
         <w:bCs w:val="0"/>
         <w:i w:val="0"/>
@@ -10177,7 +11654,7 @@
         <w:ind w:left="1260" w:hanging="180"/>
       </w:pPr>
       <w:rPr>
-        <w:rFonts w:ascii="Helvetica" w:eastAsia="Helvetica" w:hAnsi="Helvetica" w:cs="Wingdings"/>
+        <w:rFonts w:ascii="Helvetica" w:eastAsia="Helvetica" w:hAnsi="Helvetica" w:cs="Helvetica Light"/>
         <w:b w:val="0"/>
         <w:bCs w:val="0"/>
         <w:i w:val="0"/>
@@ -10209,7 +11686,7 @@
         <w:ind w:left="1440" w:hanging="180"/>
       </w:pPr>
       <w:rPr>
-        <w:rFonts w:ascii="Helvetica" w:eastAsia="Helvetica" w:hAnsi="Helvetica" w:cs="Wingdings"/>
+        <w:rFonts w:ascii="Helvetica" w:eastAsia="Helvetica" w:hAnsi="Helvetica" w:cs="Helvetica Light"/>
         <w:b w:val="0"/>
         <w:bCs w:val="0"/>
         <w:i w:val="0"/>
@@ -10241,7 +11718,7 @@
         <w:ind w:left="1620" w:hanging="180"/>
       </w:pPr>
       <w:rPr>
-        <w:rFonts w:ascii="Helvetica" w:eastAsia="Helvetica" w:hAnsi="Helvetica" w:cs="Wingdings"/>
+        <w:rFonts w:ascii="Helvetica" w:eastAsia="Helvetica" w:hAnsi="Helvetica" w:cs="Helvetica Light"/>
         <w:b w:val="0"/>
         <w:bCs w:val="0"/>
         <w:i w:val="0"/>
@@ -10262,7 +11739,7 @@
       </w:rPr>
     </w:lvl>
   </w:abstractNum>
-  <w:abstractNum w:abstractNumId="26">
+  <w:abstractNum w:abstractNumId="27">
     <w:nsid w:val="2ED61440"/>
     <w:multiLevelType w:val="multilevel"/>
     <w:tmpl w:val="3AC2B306"/>
@@ -10278,7 +11755,7 @@
         <w:ind w:left="180" w:hanging="180"/>
       </w:pPr>
       <w:rPr>
-        <w:rFonts w:ascii="Helvetica" w:eastAsia="Helvetica" w:hAnsi="Helvetica" w:cs="Wingdings"/>
+        <w:rFonts w:ascii="Helvetica" w:eastAsia="Helvetica" w:hAnsi="Helvetica" w:cs="Helvetica Light"/>
         <w:b w:val="0"/>
         <w:bCs w:val="0"/>
         <w:i w:val="0"/>
@@ -10310,7 +11787,7 @@
         <w:ind w:left="360" w:hanging="180"/>
       </w:pPr>
       <w:rPr>
-        <w:rFonts w:ascii="Helvetica" w:eastAsia="Helvetica" w:hAnsi="Helvetica" w:cs="Wingdings"/>
+        <w:rFonts w:ascii="Helvetica" w:eastAsia="Helvetica" w:hAnsi="Helvetica" w:cs="Helvetica Light"/>
         <w:b w:val="0"/>
         <w:bCs w:val="0"/>
         <w:i w:val="0"/>
@@ -10342,7 +11819,7 @@
         <w:ind w:left="540" w:hanging="180"/>
       </w:pPr>
       <w:rPr>
-        <w:rFonts w:ascii="Helvetica" w:eastAsia="Helvetica" w:hAnsi="Helvetica" w:cs="Wingdings"/>
+        <w:rFonts w:ascii="Helvetica" w:eastAsia="Helvetica" w:hAnsi="Helvetica" w:cs="Helvetica Light"/>
         <w:b w:val="0"/>
         <w:bCs w:val="0"/>
         <w:i w:val="0"/>
@@ -10374,7 +11851,7 @@
         <w:ind w:left="720" w:hanging="180"/>
       </w:pPr>
       <w:rPr>
-        <w:rFonts w:ascii="Helvetica" w:eastAsia="Helvetica" w:hAnsi="Helvetica" w:cs="Wingdings"/>
+        <w:rFonts w:ascii="Helvetica" w:eastAsia="Helvetica" w:hAnsi="Helvetica" w:cs="Helvetica Light"/>
         <w:b w:val="0"/>
         <w:bCs w:val="0"/>
         <w:i w:val="0"/>
@@ -10405,7 +11882,7 @@
         <w:ind w:left="900" w:hanging="180"/>
       </w:pPr>
       <w:rPr>
-        <w:rFonts w:ascii="Helvetica" w:eastAsia="Helvetica" w:hAnsi="Helvetica" w:cs="Wingdings"/>
+        <w:rFonts w:ascii="Helvetica" w:eastAsia="Helvetica" w:hAnsi="Helvetica" w:cs="Helvetica Light"/>
         <w:b w:val="0"/>
         <w:bCs w:val="0"/>
         <w:i w:val="0"/>
@@ -10437,7 +11914,7 @@
         <w:ind w:left="1080" w:hanging="180"/>
       </w:pPr>
       <w:rPr>
-        <w:rFonts w:ascii="Helvetica" w:eastAsia="Helvetica" w:hAnsi="Helvetica" w:cs="Wingdings"/>
+        <w:rFonts w:ascii="Helvetica" w:eastAsia="Helvetica" w:hAnsi="Helvetica" w:cs="Helvetica Light"/>
         <w:b w:val="0"/>
         <w:bCs w:val="0"/>
         <w:i w:val="0"/>
@@ -10469,7 +11946,7 @@
         <w:ind w:left="1260" w:hanging="180"/>
       </w:pPr>
       <w:rPr>
-        <w:rFonts w:ascii="Helvetica" w:eastAsia="Helvetica" w:hAnsi="Helvetica" w:cs="Wingdings"/>
+        <w:rFonts w:ascii="Helvetica" w:eastAsia="Helvetica" w:hAnsi="Helvetica" w:cs="Helvetica Light"/>
         <w:b w:val="0"/>
         <w:bCs w:val="0"/>
         <w:i w:val="0"/>
@@ -10501,7 +11978,7 @@
         <w:ind w:left="1440" w:hanging="180"/>
       </w:pPr>
       <w:rPr>
-        <w:rFonts w:ascii="Helvetica" w:eastAsia="Helvetica" w:hAnsi="Helvetica" w:cs="Wingdings"/>
+        <w:rFonts w:ascii="Helvetica" w:eastAsia="Helvetica" w:hAnsi="Helvetica" w:cs="Helvetica Light"/>
         <w:b w:val="0"/>
         <w:bCs w:val="0"/>
         <w:i w:val="0"/>
@@ -10533,7 +12010,7 @@
         <w:ind w:left="1620" w:hanging="180"/>
       </w:pPr>
       <w:rPr>
-        <w:rFonts w:ascii="Helvetica" w:eastAsia="Helvetica" w:hAnsi="Helvetica" w:cs="Wingdings"/>
+        <w:rFonts w:ascii="Helvetica" w:eastAsia="Helvetica" w:hAnsi="Helvetica" w:cs="Helvetica Light"/>
         <w:b w:val="0"/>
         <w:bCs w:val="0"/>
         <w:i w:val="0"/>
@@ -10554,7 +12031,7 @@
       </w:rPr>
     </w:lvl>
   </w:abstractNum>
-  <w:abstractNum w:abstractNumId="27">
+  <w:abstractNum w:abstractNumId="28">
     <w:nsid w:val="31CD3552"/>
     <w:multiLevelType w:val="multilevel"/>
     <w:tmpl w:val="8F80AEE8"/>
@@ -10570,7 +12047,7 @@
         <w:ind w:left="180" w:hanging="180"/>
       </w:pPr>
       <w:rPr>
-        <w:rFonts w:ascii="Helvetica" w:eastAsia="Helvetica" w:hAnsi="Helvetica" w:cs="Wingdings"/>
+        <w:rFonts w:ascii="Helvetica" w:eastAsia="Helvetica" w:hAnsi="Helvetica" w:cs="Helvetica Light"/>
         <w:b w:val="0"/>
         <w:bCs w:val="0"/>
         <w:i w:val="0"/>
@@ -10602,7 +12079,7 @@
         <w:ind w:left="360" w:hanging="180"/>
       </w:pPr>
       <w:rPr>
-        <w:rFonts w:ascii="Helvetica" w:eastAsia="Helvetica" w:hAnsi="Helvetica" w:cs="Wingdings"/>
+        <w:rFonts w:ascii="Helvetica" w:eastAsia="Helvetica" w:hAnsi="Helvetica" w:cs="Helvetica Light"/>
         <w:b w:val="0"/>
         <w:bCs w:val="0"/>
         <w:i w:val="0"/>
@@ -10634,7 +12111,7 @@
         <w:ind w:left="540" w:hanging="180"/>
       </w:pPr>
       <w:rPr>
-        <w:rFonts w:ascii="Helvetica" w:eastAsia="Helvetica" w:hAnsi="Helvetica" w:cs="Wingdings"/>
+        <w:rFonts w:ascii="Helvetica" w:eastAsia="Helvetica" w:hAnsi="Helvetica" w:cs="Helvetica Light"/>
         <w:b w:val="0"/>
         <w:bCs w:val="0"/>
         <w:i w:val="0"/>
@@ -10666,7 +12143,7 @@
         <w:ind w:left="720" w:hanging="180"/>
       </w:pPr>
       <w:rPr>
-        <w:rFonts w:ascii="Helvetica" w:eastAsia="Helvetica" w:hAnsi="Helvetica" w:cs="Wingdings"/>
+        <w:rFonts w:ascii="Helvetica" w:eastAsia="Helvetica" w:hAnsi="Helvetica" w:cs="Helvetica Light"/>
         <w:b w:val="0"/>
         <w:bCs w:val="0"/>
         <w:i w:val="0"/>
@@ -10697,7 +12174,7 @@
         <w:ind w:left="900" w:hanging="180"/>
       </w:pPr>
       <w:rPr>
-        <w:rFonts w:ascii="Helvetica" w:eastAsia="Helvetica" w:hAnsi="Helvetica" w:cs="Wingdings"/>
+        <w:rFonts w:ascii="Helvetica" w:eastAsia="Helvetica" w:hAnsi="Helvetica" w:cs="Helvetica Light"/>
         <w:b w:val="0"/>
         <w:bCs w:val="0"/>
         <w:i w:val="0"/>
@@ -10729,7 +12206,7 @@
         <w:ind w:left="1080" w:hanging="180"/>
       </w:pPr>
       <w:rPr>
-        <w:rFonts w:ascii="Helvetica" w:eastAsia="Helvetica" w:hAnsi="Helvetica" w:cs="Wingdings"/>
+        <w:rFonts w:ascii="Helvetica" w:eastAsia="Helvetica" w:hAnsi="Helvetica" w:cs="Helvetica Light"/>
         <w:b w:val="0"/>
         <w:bCs w:val="0"/>
         <w:i w:val="0"/>
@@ -10761,7 +12238,7 @@
         <w:ind w:left="1260" w:hanging="180"/>
       </w:pPr>
       <w:rPr>
-        <w:rFonts w:ascii="Helvetica" w:eastAsia="Helvetica" w:hAnsi="Helvetica" w:cs="Wingdings"/>
+        <w:rFonts w:ascii="Helvetica" w:eastAsia="Helvetica" w:hAnsi="Helvetica" w:cs="Helvetica Light"/>
         <w:b w:val="0"/>
         <w:bCs w:val="0"/>
         <w:i w:val="0"/>
@@ -10793,7 +12270,7 @@
         <w:ind w:left="1440" w:hanging="180"/>
       </w:pPr>
       <w:rPr>
-        <w:rFonts w:ascii="Helvetica" w:eastAsia="Helvetica" w:hAnsi="Helvetica" w:cs="Wingdings"/>
+        <w:rFonts w:ascii="Helvetica" w:eastAsia="Helvetica" w:hAnsi="Helvetica" w:cs="Helvetica Light"/>
         <w:b w:val="0"/>
         <w:bCs w:val="0"/>
         <w:i w:val="0"/>
@@ -10825,7 +12302,7 @@
         <w:ind w:left="1620" w:hanging="180"/>
       </w:pPr>
       <w:rPr>
-        <w:rFonts w:ascii="Helvetica" w:eastAsia="Helvetica" w:hAnsi="Helvetica" w:cs="Wingdings"/>
+        <w:rFonts w:ascii="Helvetica" w:eastAsia="Helvetica" w:hAnsi="Helvetica" w:cs="Helvetica Light"/>
         <w:b w:val="0"/>
         <w:bCs w:val="0"/>
         <w:i w:val="0"/>
@@ -10846,7 +12323,7 @@
       </w:rPr>
     </w:lvl>
   </w:abstractNum>
-  <w:abstractNum w:abstractNumId="28">
+  <w:abstractNum w:abstractNumId="29">
     <w:nsid w:val="3453126B"/>
     <w:multiLevelType w:val="multilevel"/>
     <w:tmpl w:val="97AC3148"/>
@@ -11003,7 +12480,7 @@
       </w:rPr>
     </w:lvl>
   </w:abstractNum>
-  <w:abstractNum w:abstractNumId="29">
+  <w:abstractNum w:abstractNumId="30">
     <w:nsid w:val="34C101CB"/>
     <w:multiLevelType w:val="multilevel"/>
     <w:tmpl w:val="DC60EAF6"/>
@@ -11160,7 +12637,7 @@
       </w:rPr>
     </w:lvl>
   </w:abstractNum>
-  <w:abstractNum w:abstractNumId="30">
+  <w:abstractNum w:abstractNumId="31">
     <w:nsid w:val="34EC0819"/>
     <w:multiLevelType w:val="multilevel"/>
     <w:tmpl w:val="8C365798"/>
@@ -11176,7 +12653,7 @@
         <w:ind w:left="180" w:hanging="180"/>
       </w:pPr>
       <w:rPr>
-        <w:rFonts w:ascii="Helvetica" w:eastAsia="Helvetica" w:hAnsi="Helvetica" w:cs="Wingdings"/>
+        <w:rFonts w:ascii="Helvetica" w:eastAsia="Helvetica" w:hAnsi="Helvetica" w:cs="Helvetica Light"/>
         <w:b w:val="0"/>
         <w:bCs w:val="0"/>
         <w:i w:val="0"/>
@@ -11208,7 +12685,7 @@
         <w:ind w:left="360" w:hanging="180"/>
       </w:pPr>
       <w:rPr>
-        <w:rFonts w:ascii="Helvetica" w:eastAsia="Helvetica" w:hAnsi="Helvetica" w:cs="Wingdings"/>
+        <w:rFonts w:ascii="Helvetica" w:eastAsia="Helvetica" w:hAnsi="Helvetica" w:cs="Helvetica Light"/>
         <w:b w:val="0"/>
         <w:bCs w:val="0"/>
         <w:i w:val="0"/>
@@ -11240,7 +12717,7 @@
         <w:ind w:left="540" w:hanging="180"/>
       </w:pPr>
       <w:rPr>
-        <w:rFonts w:ascii="Helvetica" w:eastAsia="Helvetica" w:hAnsi="Helvetica" w:cs="Wingdings"/>
+        <w:rFonts w:ascii="Helvetica" w:eastAsia="Helvetica" w:hAnsi="Helvetica" w:cs="Helvetica Light"/>
         <w:b w:val="0"/>
         <w:bCs w:val="0"/>
         <w:i w:val="0"/>
@@ -11272,7 +12749,7 @@
         <w:ind w:left="720" w:hanging="180"/>
       </w:pPr>
       <w:rPr>
-        <w:rFonts w:ascii="Helvetica" w:eastAsia="Helvetica" w:hAnsi="Helvetica" w:cs="Wingdings"/>
+        <w:rFonts w:ascii="Helvetica" w:eastAsia="Helvetica" w:hAnsi="Helvetica" w:cs="Helvetica Light"/>
         <w:b w:val="0"/>
         <w:bCs w:val="0"/>
         <w:i w:val="0"/>
@@ -11304,7 +12781,7 @@
         <w:ind w:left="900" w:hanging="180"/>
       </w:pPr>
       <w:rPr>
-        <w:rFonts w:ascii="Helvetica" w:eastAsia="Helvetica" w:hAnsi="Helvetica" w:cs="Wingdings"/>
+        <w:rFonts w:ascii="Helvetica" w:eastAsia="Helvetica" w:hAnsi="Helvetica" w:cs="Helvetica Light"/>
         <w:b w:val="0"/>
         <w:bCs w:val="0"/>
         <w:i w:val="0"/>
@@ -11335,7 +12812,7 @@
         <w:ind w:left="1080" w:hanging="180"/>
       </w:pPr>
       <w:rPr>
-        <w:rFonts w:ascii="Helvetica" w:eastAsia="Helvetica" w:hAnsi="Helvetica" w:cs="Wingdings"/>
+        <w:rFonts w:ascii="Helvetica" w:eastAsia="Helvetica" w:hAnsi="Helvetica" w:cs="Helvetica Light"/>
         <w:b w:val="0"/>
         <w:bCs w:val="0"/>
         <w:i w:val="0"/>
@@ -11367,7 +12844,7 @@
         <w:ind w:left="1260" w:hanging="180"/>
       </w:pPr>
       <w:rPr>
-        <w:rFonts w:ascii="Helvetica" w:eastAsia="Helvetica" w:hAnsi="Helvetica" w:cs="Wingdings"/>
+        <w:rFonts w:ascii="Helvetica" w:eastAsia="Helvetica" w:hAnsi="Helvetica" w:cs="Helvetica Light"/>
         <w:b w:val="0"/>
         <w:bCs w:val="0"/>
         <w:i w:val="0"/>
@@ -11399,7 +12876,7 @@
         <w:ind w:left="1440" w:hanging="180"/>
       </w:pPr>
       <w:rPr>
-        <w:rFonts w:ascii="Helvetica" w:eastAsia="Helvetica" w:hAnsi="Helvetica" w:cs="Wingdings"/>
+        <w:rFonts w:ascii="Helvetica" w:eastAsia="Helvetica" w:hAnsi="Helvetica" w:cs="Helvetica Light"/>
         <w:b w:val="0"/>
         <w:bCs w:val="0"/>
         <w:i w:val="0"/>
@@ -11431,7 +12908,7 @@
         <w:ind w:left="1620" w:hanging="180"/>
       </w:pPr>
       <w:rPr>
-        <w:rFonts w:ascii="Helvetica" w:eastAsia="Helvetica" w:hAnsi="Helvetica" w:cs="Wingdings"/>
+        <w:rFonts w:ascii="Helvetica" w:eastAsia="Helvetica" w:hAnsi="Helvetica" w:cs="Helvetica Light"/>
         <w:b w:val="0"/>
         <w:bCs w:val="0"/>
         <w:i w:val="0"/>
@@ -11452,7 +12929,7 @@
       </w:rPr>
     </w:lvl>
   </w:abstractNum>
-  <w:abstractNum w:abstractNumId="31">
+  <w:abstractNum w:abstractNumId="32">
     <w:nsid w:val="3535037D"/>
     <w:multiLevelType w:val="multilevel"/>
     <w:tmpl w:val="25DCE3C2"/>
@@ -11468,7 +12945,7 @@
         <w:ind w:left="180" w:hanging="180"/>
       </w:pPr>
       <w:rPr>
-        <w:rFonts w:ascii="Helvetica" w:eastAsia="Helvetica" w:hAnsi="Helvetica" w:cs="Wingdings"/>
+        <w:rFonts w:ascii="Helvetica" w:eastAsia="Helvetica" w:hAnsi="Helvetica" w:cs="Helvetica Light"/>
         <w:b w:val="0"/>
         <w:bCs w:val="0"/>
         <w:i w:val="0"/>
@@ -11500,7 +12977,7 @@
         <w:ind w:left="360" w:hanging="180"/>
       </w:pPr>
       <w:rPr>
-        <w:rFonts w:ascii="Helvetica" w:eastAsia="Helvetica" w:hAnsi="Helvetica" w:cs="Wingdings"/>
+        <w:rFonts w:ascii="Helvetica" w:eastAsia="Helvetica" w:hAnsi="Helvetica" w:cs="Helvetica Light"/>
         <w:b w:val="0"/>
         <w:bCs w:val="0"/>
         <w:i w:val="0"/>
@@ -11532,7 +13009,7 @@
         <w:ind w:left="540" w:hanging="180"/>
       </w:pPr>
       <w:rPr>
-        <w:rFonts w:ascii="Helvetica" w:eastAsia="Helvetica" w:hAnsi="Helvetica" w:cs="Wingdings"/>
+        <w:rFonts w:ascii="Helvetica" w:eastAsia="Helvetica" w:hAnsi="Helvetica" w:cs="Helvetica Light"/>
         <w:b w:val="0"/>
         <w:bCs w:val="0"/>
         <w:i w:val="0"/>
@@ -11564,7 +13041,7 @@
         <w:ind w:left="720" w:hanging="180"/>
       </w:pPr>
       <w:rPr>
-        <w:rFonts w:ascii="Helvetica" w:eastAsia="Helvetica" w:hAnsi="Helvetica" w:cs="Wingdings"/>
+        <w:rFonts w:ascii="Helvetica" w:eastAsia="Helvetica" w:hAnsi="Helvetica" w:cs="Helvetica Light"/>
         <w:b w:val="0"/>
         <w:bCs w:val="0"/>
         <w:i w:val="0"/>
@@ -11595,7 +13072,7 @@
         <w:ind w:left="900" w:hanging="180"/>
       </w:pPr>
       <w:rPr>
-        <w:rFonts w:ascii="Helvetica" w:eastAsia="Helvetica" w:hAnsi="Helvetica" w:cs="Wingdings"/>
+        <w:rFonts w:ascii="Helvetica" w:eastAsia="Helvetica" w:hAnsi="Helvetica" w:cs="Helvetica Light"/>
         <w:b w:val="0"/>
         <w:bCs w:val="0"/>
         <w:i w:val="0"/>
@@ -11627,7 +13104,7 @@
         <w:ind w:left="1080" w:hanging="180"/>
       </w:pPr>
       <w:rPr>
-        <w:rFonts w:ascii="Helvetica" w:eastAsia="Helvetica" w:hAnsi="Helvetica" w:cs="Wingdings"/>
+        <w:rFonts w:ascii="Helvetica" w:eastAsia="Helvetica" w:hAnsi="Helvetica" w:cs="Helvetica Light"/>
         <w:b w:val="0"/>
         <w:bCs w:val="0"/>
         <w:i w:val="0"/>
@@ -11659,7 +13136,7 @@
         <w:ind w:left="1260" w:hanging="180"/>
       </w:pPr>
       <w:rPr>
-        <w:rFonts w:ascii="Helvetica" w:eastAsia="Helvetica" w:hAnsi="Helvetica" w:cs="Wingdings"/>
+        <w:rFonts w:ascii="Helvetica" w:eastAsia="Helvetica" w:hAnsi="Helvetica" w:cs="Helvetica Light"/>
         <w:b w:val="0"/>
         <w:bCs w:val="0"/>
         <w:i w:val="0"/>
@@ -11691,7 +13168,7 @@
         <w:ind w:left="1440" w:hanging="180"/>
       </w:pPr>
       <w:rPr>
-        <w:rFonts w:ascii="Helvetica" w:eastAsia="Helvetica" w:hAnsi="Helvetica" w:cs="Wingdings"/>
+        <w:rFonts w:ascii="Helvetica" w:eastAsia="Helvetica" w:hAnsi="Helvetica" w:cs="Helvetica Light"/>
         <w:b w:val="0"/>
         <w:bCs w:val="0"/>
         <w:i w:val="0"/>
@@ -11723,7 +13200,7 @@
         <w:ind w:left="1620" w:hanging="180"/>
       </w:pPr>
       <w:rPr>
-        <w:rFonts w:ascii="Helvetica" w:eastAsia="Helvetica" w:hAnsi="Helvetica" w:cs="Wingdings"/>
+        <w:rFonts w:ascii="Helvetica" w:eastAsia="Helvetica" w:hAnsi="Helvetica" w:cs="Helvetica Light"/>
         <w:b w:val="0"/>
         <w:bCs w:val="0"/>
         <w:i w:val="0"/>
@@ -11744,7 +13221,7 @@
       </w:rPr>
     </w:lvl>
   </w:abstractNum>
-  <w:abstractNum w:abstractNumId="32">
+  <w:abstractNum w:abstractNumId="33">
     <w:nsid w:val="37A74960"/>
     <w:multiLevelType w:val="multilevel"/>
     <w:tmpl w:val="367A5164"/>
@@ -11901,7 +13378,7 @@
       </w:rPr>
     </w:lvl>
   </w:abstractNum>
-  <w:abstractNum w:abstractNumId="33">
+  <w:abstractNum w:abstractNumId="34">
     <w:nsid w:val="389D1686"/>
     <w:multiLevelType w:val="multilevel"/>
     <w:tmpl w:val="AE2A0E28"/>
@@ -11917,7 +13394,7 @@
         <w:ind w:left="180" w:hanging="180"/>
       </w:pPr>
       <w:rPr>
-        <w:rFonts w:ascii="Helvetica" w:eastAsia="Helvetica" w:hAnsi="Helvetica" w:cs="Wingdings"/>
+        <w:rFonts w:ascii="Helvetica" w:eastAsia="Helvetica" w:hAnsi="Helvetica" w:cs="Helvetica Light"/>
         <w:b w:val="0"/>
         <w:bCs w:val="0"/>
         <w:i w:val="0"/>
@@ -11949,7 +13426,7 @@
         <w:ind w:left="360" w:hanging="180"/>
       </w:pPr>
       <w:rPr>
-        <w:rFonts w:ascii="Helvetica" w:eastAsia="Helvetica" w:hAnsi="Helvetica" w:cs="Wingdings"/>
+        <w:rFonts w:ascii="Helvetica" w:eastAsia="Helvetica" w:hAnsi="Helvetica" w:cs="Helvetica Light"/>
         <w:b w:val="0"/>
         <w:bCs w:val="0"/>
         <w:i w:val="0"/>
@@ -11981,7 +13458,7 @@
         <w:ind w:left="540" w:hanging="180"/>
       </w:pPr>
       <w:rPr>
-        <w:rFonts w:ascii="Helvetica" w:eastAsia="Helvetica" w:hAnsi="Helvetica" w:cs="Wingdings"/>
+        <w:rFonts w:ascii="Helvetica" w:eastAsia="Helvetica" w:hAnsi="Helvetica" w:cs="Helvetica Light"/>
         <w:b w:val="0"/>
         <w:bCs w:val="0"/>
         <w:i w:val="0"/>
@@ -12013,7 +13490,7 @@
         <w:ind w:left="720" w:hanging="180"/>
       </w:pPr>
       <w:rPr>
-        <w:rFonts w:ascii="Helvetica" w:eastAsia="Helvetica" w:hAnsi="Helvetica" w:cs="Wingdings"/>
+        <w:rFonts w:ascii="Helvetica" w:eastAsia="Helvetica" w:hAnsi="Helvetica" w:cs="Helvetica Light"/>
         <w:b w:val="0"/>
         <w:bCs w:val="0"/>
         <w:i w:val="0"/>
@@ -12044,7 +13521,7 @@
         <w:ind w:left="900" w:hanging="180"/>
       </w:pPr>
       <w:rPr>
-        <w:rFonts w:ascii="Helvetica" w:eastAsia="Helvetica" w:hAnsi="Helvetica" w:cs="Wingdings"/>
+        <w:rFonts w:ascii="Helvetica" w:eastAsia="Helvetica" w:hAnsi="Helvetica" w:cs="Helvetica Light"/>
         <w:b w:val="0"/>
         <w:bCs w:val="0"/>
         <w:i w:val="0"/>
@@ -12076,7 +13553,7 @@
         <w:ind w:left="1080" w:hanging="180"/>
       </w:pPr>
       <w:rPr>
-        <w:rFonts w:ascii="Helvetica" w:eastAsia="Helvetica" w:hAnsi="Helvetica" w:cs="Wingdings"/>
+        <w:rFonts w:ascii="Helvetica" w:eastAsia="Helvetica" w:hAnsi="Helvetica" w:cs="Helvetica Light"/>
         <w:b w:val="0"/>
         <w:bCs w:val="0"/>
         <w:i w:val="0"/>
@@ -12108,7 +13585,7 @@
         <w:ind w:left="1260" w:hanging="180"/>
       </w:pPr>
       <w:rPr>
-        <w:rFonts w:ascii="Helvetica" w:eastAsia="Helvetica" w:hAnsi="Helvetica" w:cs="Wingdings"/>
+        <w:rFonts w:ascii="Helvetica" w:eastAsia="Helvetica" w:hAnsi="Helvetica" w:cs="Helvetica Light"/>
         <w:b w:val="0"/>
         <w:bCs w:val="0"/>
         <w:i w:val="0"/>
@@ -12140,7 +13617,7 @@
         <w:ind w:left="1440" w:hanging="180"/>
       </w:pPr>
       <w:rPr>
-        <w:rFonts w:ascii="Helvetica" w:eastAsia="Helvetica" w:hAnsi="Helvetica" w:cs="Wingdings"/>
+        <w:rFonts w:ascii="Helvetica" w:eastAsia="Helvetica" w:hAnsi="Helvetica" w:cs="Helvetica Light"/>
         <w:b w:val="0"/>
         <w:bCs w:val="0"/>
         <w:i w:val="0"/>
@@ -12172,7 +13649,7 @@
         <w:ind w:left="1620" w:hanging="180"/>
       </w:pPr>
       <w:rPr>
-        <w:rFonts w:ascii="Helvetica" w:eastAsia="Helvetica" w:hAnsi="Helvetica" w:cs="Wingdings"/>
+        <w:rFonts w:ascii="Helvetica" w:eastAsia="Helvetica" w:hAnsi="Helvetica" w:cs="Helvetica Light"/>
         <w:b w:val="0"/>
         <w:bCs w:val="0"/>
         <w:i w:val="0"/>
@@ -12193,7 +13670,7 @@
       </w:rPr>
     </w:lvl>
   </w:abstractNum>
-  <w:abstractNum w:abstractNumId="34">
+  <w:abstractNum w:abstractNumId="35">
     <w:nsid w:val="3B3B0C82"/>
     <w:multiLevelType w:val="multilevel"/>
     <w:tmpl w:val="EC367932"/>
@@ -12209,7 +13686,7 @@
         <w:ind w:left="180" w:hanging="180"/>
       </w:pPr>
       <w:rPr>
-        <w:rFonts w:ascii="Helvetica" w:eastAsia="Helvetica" w:hAnsi="Helvetica" w:cs="Wingdings"/>
+        <w:rFonts w:ascii="Helvetica" w:eastAsia="Helvetica" w:hAnsi="Helvetica" w:cs="Helvetica Light"/>
         <w:b w:val="0"/>
         <w:bCs w:val="0"/>
         <w:i w:val="0"/>
@@ -12241,7 +13718,7 @@
         <w:ind w:left="360" w:hanging="180"/>
       </w:pPr>
       <w:rPr>
-        <w:rFonts w:ascii="Helvetica" w:eastAsia="Helvetica" w:hAnsi="Helvetica" w:cs="Wingdings"/>
+        <w:rFonts w:ascii="Helvetica" w:eastAsia="Helvetica" w:hAnsi="Helvetica" w:cs="Helvetica Light"/>
         <w:b w:val="0"/>
         <w:bCs w:val="0"/>
         <w:i w:val="0"/>
@@ -12273,7 +13750,7 @@
         <w:ind w:left="540" w:hanging="180"/>
       </w:pPr>
       <w:rPr>
-        <w:rFonts w:ascii="Helvetica" w:eastAsia="Helvetica" w:hAnsi="Helvetica" w:cs="Wingdings"/>
+        <w:rFonts w:ascii="Helvetica" w:eastAsia="Helvetica" w:hAnsi="Helvetica" w:cs="Helvetica Light"/>
         <w:b w:val="0"/>
         <w:bCs w:val="0"/>
         <w:i w:val="0"/>
@@ -12305,7 +13782,7 @@
         <w:ind w:left="720" w:hanging="180"/>
       </w:pPr>
       <w:rPr>
-        <w:rFonts w:ascii="Helvetica" w:eastAsia="Helvetica" w:hAnsi="Helvetica" w:cs="Wingdings"/>
+        <w:rFonts w:ascii="Helvetica" w:eastAsia="Helvetica" w:hAnsi="Helvetica" w:cs="Helvetica Light"/>
         <w:b w:val="0"/>
         <w:bCs w:val="0"/>
         <w:i w:val="0"/>
@@ -12336,7 +13813,7 @@
         <w:ind w:left="900" w:hanging="180"/>
       </w:pPr>
       <w:rPr>
-        <w:rFonts w:ascii="Helvetica" w:eastAsia="Helvetica" w:hAnsi="Helvetica" w:cs="Wingdings"/>
+        <w:rFonts w:ascii="Helvetica" w:eastAsia="Helvetica" w:hAnsi="Helvetica" w:cs="Helvetica Light"/>
         <w:b w:val="0"/>
         <w:bCs w:val="0"/>
         <w:i w:val="0"/>
@@ -12368,7 +13845,7 @@
         <w:ind w:left="1080" w:hanging="180"/>
       </w:pPr>
       <w:rPr>
-        <w:rFonts w:ascii="Helvetica" w:eastAsia="Helvetica" w:hAnsi="Helvetica" w:cs="Wingdings"/>
+        <w:rFonts w:ascii="Helvetica" w:eastAsia="Helvetica" w:hAnsi="Helvetica" w:cs="Helvetica Light"/>
         <w:b w:val="0"/>
         <w:bCs w:val="0"/>
         <w:i w:val="0"/>
@@ -12400,7 +13877,7 @@
         <w:ind w:left="1260" w:hanging="180"/>
       </w:pPr>
       <w:rPr>
-        <w:rFonts w:ascii="Helvetica" w:eastAsia="Helvetica" w:hAnsi="Helvetica" w:cs="Wingdings"/>
+        <w:rFonts w:ascii="Helvetica" w:eastAsia="Helvetica" w:hAnsi="Helvetica" w:cs="Helvetica Light"/>
         <w:b w:val="0"/>
         <w:bCs w:val="0"/>
         <w:i w:val="0"/>
@@ -12432,7 +13909,7 @@
         <w:ind w:left="1440" w:hanging="180"/>
       </w:pPr>
       <w:rPr>
-        <w:rFonts w:ascii="Helvetica" w:eastAsia="Helvetica" w:hAnsi="Helvetica" w:cs="Wingdings"/>
+        <w:rFonts w:ascii="Helvetica" w:eastAsia="Helvetica" w:hAnsi="Helvetica" w:cs="Helvetica Light"/>
         <w:b w:val="0"/>
         <w:bCs w:val="0"/>
         <w:i w:val="0"/>
@@ -12464,7 +13941,7 @@
         <w:ind w:left="1620" w:hanging="180"/>
       </w:pPr>
       <w:rPr>
-        <w:rFonts w:ascii="Helvetica" w:eastAsia="Helvetica" w:hAnsi="Helvetica" w:cs="Wingdings"/>
+        <w:rFonts w:ascii="Helvetica" w:eastAsia="Helvetica" w:hAnsi="Helvetica" w:cs="Helvetica Light"/>
         <w:b w:val="0"/>
         <w:bCs w:val="0"/>
         <w:i w:val="0"/>
@@ -12485,7 +13962,7 @@
       </w:rPr>
     </w:lvl>
   </w:abstractNum>
-  <w:abstractNum w:abstractNumId="35">
+  <w:abstractNum w:abstractNumId="36">
     <w:nsid w:val="3EF50DD3"/>
     <w:multiLevelType w:val="multilevel"/>
     <w:tmpl w:val="1AE40954"/>
@@ -12500,7 +13977,7 @@
         <w:ind w:left="180" w:hanging="180"/>
       </w:pPr>
       <w:rPr>
-        <w:rFonts w:ascii="Helvetica" w:eastAsia="Helvetica" w:hAnsi="Helvetica" w:cs="Wingdings"/>
+        <w:rFonts w:ascii="Helvetica" w:eastAsia="Helvetica" w:hAnsi="Helvetica" w:cs="Helvetica Light"/>
         <w:b w:val="0"/>
         <w:bCs w:val="0"/>
         <w:i w:val="0"/>
@@ -12532,7 +14009,7 @@
         <w:ind w:left="360" w:hanging="180"/>
       </w:pPr>
       <w:rPr>
-        <w:rFonts w:ascii="Helvetica" w:eastAsia="Helvetica" w:hAnsi="Helvetica" w:cs="Wingdings"/>
+        <w:rFonts w:ascii="Helvetica" w:eastAsia="Helvetica" w:hAnsi="Helvetica" w:cs="Helvetica Light"/>
         <w:b w:val="0"/>
         <w:bCs w:val="0"/>
         <w:i w:val="0"/>
@@ -12564,7 +14041,7 @@
         <w:ind w:left="540" w:hanging="180"/>
       </w:pPr>
       <w:rPr>
-        <w:rFonts w:ascii="Helvetica" w:eastAsia="Helvetica" w:hAnsi="Helvetica" w:cs="Wingdings"/>
+        <w:rFonts w:ascii="Helvetica" w:eastAsia="Helvetica" w:hAnsi="Helvetica" w:cs="Helvetica Light"/>
         <w:b w:val="0"/>
         <w:bCs w:val="0"/>
         <w:i w:val="0"/>
@@ -12596,7 +14073,7 @@
         <w:ind w:left="720" w:hanging="180"/>
       </w:pPr>
       <w:rPr>
-        <w:rFonts w:ascii="Helvetica" w:eastAsia="Helvetica" w:hAnsi="Helvetica" w:cs="Wingdings"/>
+        <w:rFonts w:ascii="Helvetica" w:eastAsia="Helvetica" w:hAnsi="Helvetica" w:cs="Helvetica Light"/>
         <w:b w:val="0"/>
         <w:bCs w:val="0"/>
         <w:i w:val="0"/>
@@ -12628,7 +14105,7 @@
         <w:ind w:left="900" w:hanging="180"/>
       </w:pPr>
       <w:rPr>
-        <w:rFonts w:ascii="Helvetica" w:eastAsia="Helvetica" w:hAnsi="Helvetica" w:cs="Wingdings"/>
+        <w:rFonts w:ascii="Helvetica" w:eastAsia="Helvetica" w:hAnsi="Helvetica" w:cs="Helvetica Light"/>
         <w:b w:val="0"/>
         <w:bCs w:val="0"/>
         <w:i w:val="0"/>
@@ -12660,7 +14137,7 @@
         <w:ind w:left="1080" w:hanging="180"/>
       </w:pPr>
       <w:rPr>
-        <w:rFonts w:ascii="Helvetica" w:eastAsia="Helvetica" w:hAnsi="Helvetica" w:cs="Wingdings"/>
+        <w:rFonts w:ascii="Helvetica" w:eastAsia="Helvetica" w:hAnsi="Helvetica" w:cs="Helvetica Light"/>
         <w:b w:val="0"/>
         <w:bCs w:val="0"/>
         <w:i w:val="0"/>
@@ -12692,7 +14169,7 @@
         <w:ind w:left="1260" w:hanging="180"/>
       </w:pPr>
       <w:rPr>
-        <w:rFonts w:ascii="Helvetica" w:eastAsia="Helvetica" w:hAnsi="Helvetica" w:cs="Wingdings"/>
+        <w:rFonts w:ascii="Helvetica" w:eastAsia="Helvetica" w:hAnsi="Helvetica" w:cs="Helvetica Light"/>
         <w:b w:val="0"/>
         <w:bCs w:val="0"/>
         <w:i w:val="0"/>
@@ -12724,7 +14201,7 @@
         <w:ind w:left="1440" w:hanging="180"/>
       </w:pPr>
       <w:rPr>
-        <w:rFonts w:ascii="Helvetica" w:eastAsia="Helvetica" w:hAnsi="Helvetica" w:cs="Wingdings"/>
+        <w:rFonts w:ascii="Helvetica" w:eastAsia="Helvetica" w:hAnsi="Helvetica" w:cs="Helvetica Light"/>
         <w:b w:val="0"/>
         <w:bCs w:val="0"/>
         <w:i w:val="0"/>
@@ -12756,7 +14233,7 @@
         <w:ind w:left="1620" w:hanging="180"/>
       </w:pPr>
       <w:rPr>
-        <w:rFonts w:ascii="Helvetica" w:eastAsia="Helvetica" w:hAnsi="Helvetica" w:cs="Wingdings"/>
+        <w:rFonts w:ascii="Helvetica" w:eastAsia="Helvetica" w:hAnsi="Helvetica" w:cs="Helvetica Light"/>
         <w:b w:val="0"/>
         <w:bCs w:val="0"/>
         <w:i w:val="0"/>
@@ -12777,7 +14254,7 @@
       </w:rPr>
     </w:lvl>
   </w:abstractNum>
-  <w:abstractNum w:abstractNumId="36">
+  <w:abstractNum w:abstractNumId="37">
     <w:nsid w:val="3F7B1AB9"/>
     <w:multiLevelType w:val="multilevel"/>
     <w:tmpl w:val="BA9680A0"/>
@@ -12793,7 +14270,7 @@
         <w:ind w:left="180" w:hanging="180"/>
       </w:pPr>
       <w:rPr>
-        <w:rFonts w:ascii="Helvetica" w:eastAsia="Helvetica" w:hAnsi="Helvetica" w:cs="Wingdings"/>
+        <w:rFonts w:ascii="Helvetica" w:eastAsia="Helvetica" w:hAnsi="Helvetica" w:cs="Helvetica Light"/>
         <w:b w:val="0"/>
         <w:bCs w:val="0"/>
         <w:i w:val="0"/>
@@ -12825,7 +14302,7 @@
         <w:ind w:left="360" w:hanging="180"/>
       </w:pPr>
       <w:rPr>
-        <w:rFonts w:ascii="Helvetica" w:eastAsia="Helvetica" w:hAnsi="Helvetica" w:cs="Wingdings"/>
+        <w:rFonts w:ascii="Helvetica" w:eastAsia="Helvetica" w:hAnsi="Helvetica" w:cs="Helvetica Light"/>
         <w:b w:val="0"/>
         <w:bCs w:val="0"/>
         <w:i w:val="0"/>
@@ -12857,7 +14334,7 @@
         <w:ind w:left="540" w:hanging="180"/>
       </w:pPr>
       <w:rPr>
-        <w:rFonts w:ascii="Helvetica" w:eastAsia="Helvetica" w:hAnsi="Helvetica" w:cs="Wingdings"/>
+        <w:rFonts w:ascii="Helvetica" w:eastAsia="Helvetica" w:hAnsi="Helvetica" w:cs="Helvetica Light"/>
         <w:b w:val="0"/>
         <w:bCs w:val="0"/>
         <w:i w:val="0"/>
@@ -12889,7 +14366,7 @@
         <w:ind w:left="720" w:hanging="180"/>
       </w:pPr>
       <w:rPr>
-        <w:rFonts w:ascii="Helvetica" w:eastAsia="Helvetica" w:hAnsi="Helvetica" w:cs="Wingdings"/>
+        <w:rFonts w:ascii="Helvetica" w:eastAsia="Helvetica" w:hAnsi="Helvetica" w:cs="Helvetica Light"/>
         <w:b w:val="0"/>
         <w:bCs w:val="0"/>
         <w:i w:val="0"/>
@@ -12920,7 +14397,7 @@
         <w:ind w:left="900" w:hanging="180"/>
       </w:pPr>
       <w:rPr>
-        <w:rFonts w:ascii="Helvetica" w:eastAsia="Helvetica" w:hAnsi="Helvetica" w:cs="Wingdings"/>
+        <w:rFonts w:ascii="Helvetica" w:eastAsia="Helvetica" w:hAnsi="Helvetica" w:cs="Helvetica Light"/>
         <w:b w:val="0"/>
         <w:bCs w:val="0"/>
         <w:i w:val="0"/>
@@ -12952,7 +14429,7 @@
         <w:ind w:left="1080" w:hanging="180"/>
       </w:pPr>
       <w:rPr>
-        <w:rFonts w:ascii="Helvetica" w:eastAsia="Helvetica" w:hAnsi="Helvetica" w:cs="Wingdings"/>
+        <w:rFonts w:ascii="Helvetica" w:eastAsia="Helvetica" w:hAnsi="Helvetica" w:cs="Helvetica Light"/>
         <w:b w:val="0"/>
         <w:bCs w:val="0"/>
         <w:i w:val="0"/>
@@ -12984,7 +14461,7 @@
         <w:ind w:left="1260" w:hanging="180"/>
       </w:pPr>
       <w:rPr>
-        <w:rFonts w:ascii="Helvetica" w:eastAsia="Helvetica" w:hAnsi="Helvetica" w:cs="Wingdings"/>
+        <w:rFonts w:ascii="Helvetica" w:eastAsia="Helvetica" w:hAnsi="Helvetica" w:cs="Helvetica Light"/>
         <w:b w:val="0"/>
         <w:bCs w:val="0"/>
         <w:i w:val="0"/>
@@ -13016,7 +14493,7 @@
         <w:ind w:left="1440" w:hanging="180"/>
       </w:pPr>
       <w:rPr>
-        <w:rFonts w:ascii="Helvetica" w:eastAsia="Helvetica" w:hAnsi="Helvetica" w:cs="Wingdings"/>
+        <w:rFonts w:ascii="Helvetica" w:eastAsia="Helvetica" w:hAnsi="Helvetica" w:cs="Helvetica Light"/>
         <w:b w:val="0"/>
         <w:bCs w:val="0"/>
         <w:i w:val="0"/>
@@ -13048,7 +14525,7 @@
         <w:ind w:left="1620" w:hanging="180"/>
       </w:pPr>
       <w:rPr>
-        <w:rFonts w:ascii="Helvetica" w:eastAsia="Helvetica" w:hAnsi="Helvetica" w:cs="Wingdings"/>
+        <w:rFonts w:ascii="Helvetica" w:eastAsia="Helvetica" w:hAnsi="Helvetica" w:cs="Helvetica Light"/>
         <w:b w:val="0"/>
         <w:bCs w:val="0"/>
         <w:i w:val="0"/>
@@ -13069,7 +14546,7 @@
       </w:rPr>
     </w:lvl>
   </w:abstractNum>
-  <w:abstractNum w:abstractNumId="37">
+  <w:abstractNum w:abstractNumId="38">
     <w:nsid w:val="434B5EF5"/>
     <w:multiLevelType w:val="multilevel"/>
     <w:tmpl w:val="6C44CEFE"/>
@@ -13085,7 +14562,7 @@
         <w:ind w:left="180" w:hanging="180"/>
       </w:pPr>
       <w:rPr>
-        <w:rFonts w:ascii="Helvetica" w:eastAsia="Helvetica" w:hAnsi="Helvetica" w:cs="Wingdings"/>
+        <w:rFonts w:ascii="Helvetica" w:eastAsia="Helvetica" w:hAnsi="Helvetica" w:cs="Helvetica Light"/>
         <w:b w:val="0"/>
         <w:bCs w:val="0"/>
         <w:i w:val="0"/>
@@ -13117,7 +14594,7 @@
         <w:ind w:left="360" w:hanging="180"/>
       </w:pPr>
       <w:rPr>
-        <w:rFonts w:ascii="Helvetica" w:eastAsia="Helvetica" w:hAnsi="Helvetica" w:cs="Wingdings"/>
+        <w:rFonts w:ascii="Helvetica" w:eastAsia="Helvetica" w:hAnsi="Helvetica" w:cs="Helvetica Light"/>
         <w:b w:val="0"/>
         <w:bCs w:val="0"/>
         <w:i w:val="0"/>
@@ -13149,7 +14626,7 @@
         <w:ind w:left="540" w:hanging="180"/>
       </w:pPr>
       <w:rPr>
-        <w:rFonts w:ascii="Helvetica" w:eastAsia="Helvetica" w:hAnsi="Helvetica" w:cs="Wingdings"/>
+        <w:rFonts w:ascii="Helvetica" w:eastAsia="Helvetica" w:hAnsi="Helvetica" w:cs="Helvetica Light"/>
         <w:b w:val="0"/>
         <w:bCs w:val="0"/>
         <w:i w:val="0"/>
@@ -13181,7 +14658,7 @@
         <w:ind w:left="720" w:hanging="180"/>
       </w:pPr>
       <w:rPr>
-        <w:rFonts w:ascii="Helvetica" w:eastAsia="Helvetica" w:hAnsi="Helvetica" w:cs="Wingdings"/>
+        <w:rFonts w:ascii="Helvetica" w:eastAsia="Helvetica" w:hAnsi="Helvetica" w:cs="Helvetica Light"/>
         <w:b w:val="0"/>
         <w:bCs w:val="0"/>
         <w:i w:val="0"/>
@@ -13212,7 +14689,7 @@
         <w:ind w:left="900" w:hanging="180"/>
       </w:pPr>
       <w:rPr>
-        <w:rFonts w:ascii="Helvetica" w:eastAsia="Helvetica" w:hAnsi="Helvetica" w:cs="Wingdings"/>
+        <w:rFonts w:ascii="Helvetica" w:eastAsia="Helvetica" w:hAnsi="Helvetica" w:cs="Helvetica Light"/>
         <w:b w:val="0"/>
         <w:bCs w:val="0"/>
         <w:i w:val="0"/>
@@ -13244,7 +14721,7 @@
         <w:ind w:left="1080" w:hanging="180"/>
       </w:pPr>
       <w:rPr>
-        <w:rFonts w:ascii="Helvetica" w:eastAsia="Helvetica" w:hAnsi="Helvetica" w:cs="Wingdings"/>
+        <w:rFonts w:ascii="Helvetica" w:eastAsia="Helvetica" w:hAnsi="Helvetica" w:cs="Helvetica Light"/>
         <w:b w:val="0"/>
         <w:bCs w:val="0"/>
         <w:i w:val="0"/>
@@ -13276,7 +14753,7 @@
         <w:ind w:left="1260" w:hanging="180"/>
       </w:pPr>
       <w:rPr>
-        <w:rFonts w:ascii="Helvetica" w:eastAsia="Helvetica" w:hAnsi="Helvetica" w:cs="Wingdings"/>
+        <w:rFonts w:ascii="Helvetica" w:eastAsia="Helvetica" w:hAnsi="Helvetica" w:cs="Helvetica Light"/>
         <w:b w:val="0"/>
         <w:bCs w:val="0"/>
         <w:i w:val="0"/>
@@ -13308,7 +14785,7 @@
         <w:ind w:left="1440" w:hanging="180"/>
       </w:pPr>
       <w:rPr>
-        <w:rFonts w:ascii="Helvetica" w:eastAsia="Helvetica" w:hAnsi="Helvetica" w:cs="Wingdings"/>
+        <w:rFonts w:ascii="Helvetica" w:eastAsia="Helvetica" w:hAnsi="Helvetica" w:cs="Helvetica Light"/>
         <w:b w:val="0"/>
         <w:bCs w:val="0"/>
         <w:i w:val="0"/>
@@ -13340,7 +14817,7 @@
         <w:ind w:left="1620" w:hanging="180"/>
       </w:pPr>
       <w:rPr>
-        <w:rFonts w:ascii="Helvetica" w:eastAsia="Helvetica" w:hAnsi="Helvetica" w:cs="Wingdings"/>
+        <w:rFonts w:ascii="Helvetica" w:eastAsia="Helvetica" w:hAnsi="Helvetica" w:cs="Helvetica Light"/>
         <w:b w:val="0"/>
         <w:bCs w:val="0"/>
         <w:i w:val="0"/>
@@ -13361,7 +14838,7 @@
       </w:rPr>
     </w:lvl>
   </w:abstractNum>
-  <w:abstractNum w:abstractNumId="38">
+  <w:abstractNum w:abstractNumId="39">
     <w:nsid w:val="44A1072A"/>
     <w:multiLevelType w:val="multilevel"/>
     <w:tmpl w:val="F5F66978"/>
@@ -13377,7 +14854,7 @@
         <w:ind w:left="180" w:hanging="180"/>
       </w:pPr>
       <w:rPr>
-        <w:rFonts w:ascii="Helvetica" w:eastAsia="Helvetica" w:hAnsi="Helvetica" w:cs="Wingdings"/>
+        <w:rFonts w:ascii="Helvetica" w:eastAsia="Helvetica" w:hAnsi="Helvetica" w:cs="Helvetica Light"/>
         <w:b w:val="0"/>
         <w:bCs w:val="0"/>
         <w:i w:val="0"/>
@@ -13409,7 +14886,7 @@
         <w:ind w:left="360" w:hanging="180"/>
       </w:pPr>
       <w:rPr>
-        <w:rFonts w:ascii="Helvetica" w:eastAsia="Helvetica" w:hAnsi="Helvetica" w:cs="Wingdings"/>
+        <w:rFonts w:ascii="Helvetica" w:eastAsia="Helvetica" w:hAnsi="Helvetica" w:cs="Helvetica Light"/>
         <w:b w:val="0"/>
         <w:bCs w:val="0"/>
         <w:i w:val="0"/>
@@ -13441,7 +14918,7 @@
         <w:ind w:left="540" w:hanging="180"/>
       </w:pPr>
       <w:rPr>
-        <w:rFonts w:ascii="Helvetica" w:eastAsia="Helvetica" w:hAnsi="Helvetica" w:cs="Wingdings"/>
+        <w:rFonts w:ascii="Helvetica" w:eastAsia="Helvetica" w:hAnsi="Helvetica" w:cs="Helvetica Light"/>
         <w:b w:val="0"/>
         <w:bCs w:val="0"/>
         <w:i w:val="0"/>
@@ -13473,7 +14950,7 @@
         <w:ind w:left="720" w:hanging="180"/>
       </w:pPr>
       <w:rPr>
-        <w:rFonts w:ascii="Helvetica" w:eastAsia="Helvetica" w:hAnsi="Helvetica" w:cs="Wingdings"/>
+        <w:rFonts w:ascii="Helvetica" w:eastAsia="Helvetica" w:hAnsi="Helvetica" w:cs="Helvetica Light"/>
         <w:b w:val="0"/>
         <w:bCs w:val="0"/>
         <w:i w:val="0"/>
@@ -13504,7 +14981,7 @@
         <w:ind w:left="900" w:hanging="180"/>
       </w:pPr>
       <w:rPr>
-        <w:rFonts w:ascii="Helvetica" w:eastAsia="Helvetica" w:hAnsi="Helvetica" w:cs="Wingdings"/>
+        <w:rFonts w:ascii="Helvetica" w:eastAsia="Helvetica" w:hAnsi="Helvetica" w:cs="Helvetica Light"/>
         <w:b w:val="0"/>
         <w:bCs w:val="0"/>
         <w:i w:val="0"/>
@@ -13536,7 +15013,7 @@
         <w:ind w:left="1080" w:hanging="180"/>
       </w:pPr>
       <w:rPr>
-        <w:rFonts w:ascii="Helvetica" w:eastAsia="Helvetica" w:hAnsi="Helvetica" w:cs="Wingdings"/>
+        <w:rFonts w:ascii="Helvetica" w:eastAsia="Helvetica" w:hAnsi="Helvetica" w:cs="Helvetica Light"/>
         <w:b w:val="0"/>
         <w:bCs w:val="0"/>
         <w:i w:val="0"/>
@@ -13568,7 +15045,7 @@
         <w:ind w:left="1260" w:hanging="180"/>
       </w:pPr>
       <w:rPr>
-        <w:rFonts w:ascii="Helvetica" w:eastAsia="Helvetica" w:hAnsi="Helvetica" w:cs="Wingdings"/>
+        <w:rFonts w:ascii="Helvetica" w:eastAsia="Helvetica" w:hAnsi="Helvetica" w:cs="Helvetica Light"/>
         <w:b w:val="0"/>
         <w:bCs w:val="0"/>
         <w:i w:val="0"/>
@@ -13600,7 +15077,7 @@
         <w:ind w:left="1440" w:hanging="180"/>
       </w:pPr>
       <w:rPr>
-        <w:rFonts w:ascii="Helvetica" w:eastAsia="Helvetica" w:hAnsi="Helvetica" w:cs="Wingdings"/>
+        <w:rFonts w:ascii="Helvetica" w:eastAsia="Helvetica" w:hAnsi="Helvetica" w:cs="Helvetica Light"/>
         <w:b w:val="0"/>
         <w:bCs w:val="0"/>
         <w:i w:val="0"/>
@@ -13632,7 +15109,7 @@
         <w:ind w:left="1620" w:hanging="180"/>
       </w:pPr>
       <w:rPr>
-        <w:rFonts w:ascii="Helvetica" w:eastAsia="Helvetica" w:hAnsi="Helvetica" w:cs="Wingdings"/>
+        <w:rFonts w:ascii="Helvetica" w:eastAsia="Helvetica" w:hAnsi="Helvetica" w:cs="Helvetica Light"/>
         <w:b w:val="0"/>
         <w:bCs w:val="0"/>
         <w:i w:val="0"/>
@@ -13653,7 +15130,7 @@
       </w:rPr>
     </w:lvl>
   </w:abstractNum>
-  <w:abstractNum w:abstractNumId="39">
+  <w:abstractNum w:abstractNumId="40">
     <w:nsid w:val="4C9667BE"/>
     <w:multiLevelType w:val="multilevel"/>
     <w:tmpl w:val="5D8ACC72"/>
@@ -13669,7 +15146,7 @@
         <w:ind w:left="180" w:hanging="180"/>
       </w:pPr>
       <w:rPr>
-        <w:rFonts w:ascii="Helvetica" w:eastAsia="Helvetica" w:hAnsi="Helvetica" w:cs="Wingdings"/>
+        <w:rFonts w:ascii="Helvetica" w:eastAsia="Helvetica" w:hAnsi="Helvetica" w:cs="Helvetica Light"/>
         <w:b w:val="0"/>
         <w:bCs w:val="0"/>
         <w:i w:val="0"/>
@@ -13701,7 +15178,7 @@
         <w:ind w:left="360" w:hanging="180"/>
       </w:pPr>
       <w:rPr>
-        <w:rFonts w:ascii="Helvetica" w:eastAsia="Helvetica" w:hAnsi="Helvetica" w:cs="Wingdings"/>
+        <w:rFonts w:ascii="Helvetica" w:eastAsia="Helvetica" w:hAnsi="Helvetica" w:cs="Helvetica Light"/>
         <w:b w:val="0"/>
         <w:bCs w:val="0"/>
         <w:i w:val="0"/>
@@ -13733,7 +15210,7 @@
         <w:ind w:left="540" w:hanging="180"/>
       </w:pPr>
       <w:rPr>
-        <w:rFonts w:ascii="Helvetica" w:eastAsia="Helvetica" w:hAnsi="Helvetica" w:cs="Wingdings"/>
+        <w:rFonts w:ascii="Helvetica" w:eastAsia="Helvetica" w:hAnsi="Helvetica" w:cs="Helvetica Light"/>
         <w:b w:val="0"/>
         <w:bCs w:val="0"/>
         <w:i w:val="0"/>
@@ -13765,7 +15242,7 @@
         <w:ind w:left="720" w:hanging="180"/>
       </w:pPr>
       <w:rPr>
-        <w:rFonts w:ascii="Helvetica" w:eastAsia="Helvetica" w:hAnsi="Helvetica" w:cs="Wingdings"/>
+        <w:rFonts w:ascii="Helvetica" w:eastAsia="Helvetica" w:hAnsi="Helvetica" w:cs="Helvetica Light"/>
         <w:b w:val="0"/>
         <w:bCs w:val="0"/>
         <w:i w:val="0"/>
@@ -13796,7 +15273,7 @@
         <w:ind w:left="900" w:hanging="180"/>
       </w:pPr>
       <w:rPr>
-        <w:rFonts w:ascii="Helvetica" w:eastAsia="Helvetica" w:hAnsi="Helvetica" w:cs="Wingdings"/>
+        <w:rFonts w:ascii="Helvetica" w:eastAsia="Helvetica" w:hAnsi="Helvetica" w:cs="Helvetica Light"/>
         <w:b w:val="0"/>
         <w:bCs w:val="0"/>
         <w:i w:val="0"/>
@@ -13828,7 +15305,7 @@
         <w:ind w:left="1080" w:hanging="180"/>
       </w:pPr>
       <w:rPr>
-        <w:rFonts w:ascii="Helvetica" w:eastAsia="Helvetica" w:hAnsi="Helvetica" w:cs="Wingdings"/>
+        <w:rFonts w:ascii="Helvetica" w:eastAsia="Helvetica" w:hAnsi="Helvetica" w:cs="Helvetica Light"/>
         <w:b w:val="0"/>
         <w:bCs w:val="0"/>
         <w:i w:val="0"/>
@@ -13860,7 +15337,7 @@
         <w:ind w:left="1260" w:hanging="180"/>
       </w:pPr>
       <w:rPr>
-        <w:rFonts w:ascii="Helvetica" w:eastAsia="Helvetica" w:hAnsi="Helvetica" w:cs="Wingdings"/>
+        <w:rFonts w:ascii="Helvetica" w:eastAsia="Helvetica" w:hAnsi="Helvetica" w:cs="Helvetica Light"/>
         <w:b w:val="0"/>
         <w:bCs w:val="0"/>
         <w:i w:val="0"/>
@@ -13892,7 +15369,7 @@
         <w:ind w:left="1440" w:hanging="180"/>
       </w:pPr>
       <w:rPr>
-        <w:rFonts w:ascii="Helvetica" w:eastAsia="Helvetica" w:hAnsi="Helvetica" w:cs="Wingdings"/>
+        <w:rFonts w:ascii="Helvetica" w:eastAsia="Helvetica" w:hAnsi="Helvetica" w:cs="Helvetica Light"/>
         <w:b w:val="0"/>
         <w:bCs w:val="0"/>
         <w:i w:val="0"/>
@@ -13924,7 +15401,7 @@
         <w:ind w:left="1620" w:hanging="180"/>
       </w:pPr>
       <w:rPr>
-        <w:rFonts w:ascii="Helvetica" w:eastAsia="Helvetica" w:hAnsi="Helvetica" w:cs="Wingdings"/>
+        <w:rFonts w:ascii="Helvetica" w:eastAsia="Helvetica" w:hAnsi="Helvetica" w:cs="Helvetica Light"/>
         <w:b w:val="0"/>
         <w:bCs w:val="0"/>
         <w:i w:val="0"/>
@@ -13945,7 +15422,7 @@
       </w:rPr>
     </w:lvl>
   </w:abstractNum>
-  <w:abstractNum w:abstractNumId="40">
+  <w:abstractNum w:abstractNumId="41">
     <w:nsid w:val="4CBC7A5C"/>
     <w:multiLevelType w:val="multilevel"/>
     <w:tmpl w:val="E6504136"/>
@@ -13962,7 +15439,7 @@
         <w:ind w:left="360" w:hanging="360"/>
       </w:pPr>
       <w:rPr>
-        <w:rFonts w:ascii="Helvetica" w:eastAsia="Helvetica" w:hAnsi="Helvetica" w:cs="Wingdings"/>
+        <w:rFonts w:ascii="Helvetica" w:eastAsia="Helvetica" w:hAnsi="Helvetica" w:cs="Helvetica Light"/>
         <w:b w:val="0"/>
         <w:bCs w:val="0"/>
         <w:i w:val="0"/>
@@ -13994,7 +15471,7 @@
         <w:ind w:left="720" w:hanging="360"/>
       </w:pPr>
       <w:rPr>
-        <w:rFonts w:ascii="Helvetica" w:eastAsia="Helvetica" w:hAnsi="Helvetica" w:cs="Wingdings"/>
+        <w:rFonts w:ascii="Helvetica" w:eastAsia="Helvetica" w:hAnsi="Helvetica" w:cs="Helvetica Light"/>
         <w:b w:val="0"/>
         <w:bCs w:val="0"/>
         <w:i w:val="0"/>
@@ -14026,7 +15503,7 @@
         <w:ind w:left="1080" w:hanging="360"/>
       </w:pPr>
       <w:rPr>
-        <w:rFonts w:ascii="Helvetica" w:eastAsia="Helvetica" w:hAnsi="Helvetica" w:cs="Wingdings"/>
+        <w:rFonts w:ascii="Helvetica" w:eastAsia="Helvetica" w:hAnsi="Helvetica" w:cs="Helvetica Light"/>
         <w:b w:val="0"/>
         <w:bCs w:val="0"/>
         <w:i w:val="0"/>
@@ -14058,7 +15535,7 @@
         <w:ind w:left="1440" w:hanging="360"/>
       </w:pPr>
       <w:rPr>
-        <w:rFonts w:ascii="Helvetica" w:eastAsia="Helvetica" w:hAnsi="Helvetica" w:cs="Wingdings"/>
+        <w:rFonts w:ascii="Helvetica" w:eastAsia="Helvetica" w:hAnsi="Helvetica" w:cs="Helvetica Light"/>
         <w:b w:val="0"/>
         <w:bCs w:val="0"/>
         <w:i w:val="0"/>
@@ -14090,7 +15567,7 @@
         <w:ind w:left="1800" w:hanging="360"/>
       </w:pPr>
       <w:rPr>
-        <w:rFonts w:ascii="Helvetica" w:eastAsia="Helvetica" w:hAnsi="Helvetica" w:cs="Wingdings"/>
+        <w:rFonts w:ascii="Helvetica" w:eastAsia="Helvetica" w:hAnsi="Helvetica" w:cs="Helvetica Light"/>
         <w:b w:val="0"/>
         <w:bCs w:val="0"/>
         <w:i w:val="0"/>
@@ -14122,7 +15599,7 @@
         <w:ind w:left="2160" w:hanging="360"/>
       </w:pPr>
       <w:rPr>
-        <w:rFonts w:ascii="Helvetica" w:eastAsia="Helvetica" w:hAnsi="Helvetica" w:cs="Wingdings"/>
+        <w:rFonts w:ascii="Helvetica" w:eastAsia="Helvetica" w:hAnsi="Helvetica" w:cs="Helvetica Light"/>
         <w:b w:val="0"/>
         <w:bCs w:val="0"/>
         <w:i w:val="0"/>
@@ -14154,7 +15631,7 @@
         <w:ind w:left="2520" w:hanging="360"/>
       </w:pPr>
       <w:rPr>
-        <w:rFonts w:ascii="Helvetica" w:eastAsia="Helvetica" w:hAnsi="Helvetica" w:cs="Wingdings"/>
+        <w:rFonts w:ascii="Helvetica" w:eastAsia="Helvetica" w:hAnsi="Helvetica" w:cs="Helvetica Light"/>
         <w:b w:val="0"/>
         <w:bCs w:val="0"/>
         <w:i w:val="0"/>
@@ -14186,7 +15663,7 @@
         <w:ind w:left="2880" w:hanging="360"/>
       </w:pPr>
       <w:rPr>
-        <w:rFonts w:ascii="Helvetica" w:eastAsia="Helvetica" w:hAnsi="Helvetica" w:cs="Wingdings"/>
+        <w:rFonts w:ascii="Helvetica" w:eastAsia="Helvetica" w:hAnsi="Helvetica" w:cs="Helvetica Light"/>
         <w:b w:val="0"/>
         <w:bCs w:val="0"/>
         <w:i w:val="0"/>
@@ -14218,7 +15695,7 @@
         <w:ind w:left="3240" w:hanging="360"/>
       </w:pPr>
       <w:rPr>
-        <w:rFonts w:ascii="Helvetica" w:eastAsia="Helvetica" w:hAnsi="Helvetica" w:cs="Wingdings"/>
+        <w:rFonts w:ascii="Helvetica" w:eastAsia="Helvetica" w:hAnsi="Helvetica" w:cs="Helvetica Light"/>
         <w:b w:val="0"/>
         <w:bCs w:val="0"/>
         <w:i w:val="0"/>
@@ -14239,7 +15716,7 @@
       </w:rPr>
     </w:lvl>
   </w:abstractNum>
-  <w:abstractNum w:abstractNumId="41">
+  <w:abstractNum w:abstractNumId="42">
     <w:nsid w:val="4DA56D30"/>
     <w:multiLevelType w:val="multilevel"/>
     <w:tmpl w:val="1E9C9DFA"/>
@@ -14255,7 +15732,7 @@
         <w:ind w:left="180" w:hanging="180"/>
       </w:pPr>
       <w:rPr>
-        <w:rFonts w:ascii="Helvetica" w:eastAsia="Helvetica" w:hAnsi="Helvetica" w:cs="Wingdings"/>
+        <w:rFonts w:ascii="Helvetica" w:eastAsia="Helvetica" w:hAnsi="Helvetica" w:cs="Helvetica Light"/>
         <w:b w:val="0"/>
         <w:bCs w:val="0"/>
         <w:i w:val="0"/>
@@ -14287,7 +15764,7 @@
         <w:ind w:left="360" w:hanging="180"/>
       </w:pPr>
       <w:rPr>
-        <w:rFonts w:ascii="Helvetica" w:eastAsia="Helvetica" w:hAnsi="Helvetica" w:cs="Wingdings"/>
+        <w:rFonts w:ascii="Helvetica" w:eastAsia="Helvetica" w:hAnsi="Helvetica" w:cs="Helvetica Light"/>
         <w:b w:val="0"/>
         <w:bCs w:val="0"/>
         <w:i w:val="0"/>
@@ -14319,7 +15796,7 @@
         <w:ind w:left="540" w:hanging="180"/>
       </w:pPr>
       <w:rPr>
-        <w:rFonts w:ascii="Helvetica" w:eastAsia="Helvetica" w:hAnsi="Helvetica" w:cs="Wingdings"/>
+        <w:rFonts w:ascii="Helvetica" w:eastAsia="Helvetica" w:hAnsi="Helvetica" w:cs="Helvetica Light"/>
         <w:b w:val="0"/>
         <w:bCs w:val="0"/>
         <w:i w:val="0"/>
@@ -14351,7 +15828,7 @@
         <w:ind w:left="720" w:hanging="180"/>
       </w:pPr>
       <w:rPr>
-        <w:rFonts w:ascii="Helvetica" w:eastAsia="Helvetica" w:hAnsi="Helvetica" w:cs="Wingdings"/>
+        <w:rFonts w:ascii="Helvetica" w:eastAsia="Helvetica" w:hAnsi="Helvetica" w:cs="Helvetica Light"/>
         <w:b w:val="0"/>
         <w:bCs w:val="0"/>
         <w:i w:val="0"/>
@@ -14382,7 +15859,7 @@
         <w:ind w:left="900" w:hanging="180"/>
       </w:pPr>
       <w:rPr>
-        <w:rFonts w:ascii="Helvetica" w:eastAsia="Helvetica" w:hAnsi="Helvetica" w:cs="Wingdings"/>
+        <w:rFonts w:ascii="Helvetica" w:eastAsia="Helvetica" w:hAnsi="Helvetica" w:cs="Helvetica Light"/>
         <w:b w:val="0"/>
         <w:bCs w:val="0"/>
         <w:i w:val="0"/>
@@ -14414,7 +15891,7 @@
         <w:ind w:left="1080" w:hanging="180"/>
       </w:pPr>
       <w:rPr>
-        <w:rFonts w:ascii="Helvetica" w:eastAsia="Helvetica" w:hAnsi="Helvetica" w:cs="Wingdings"/>
+        <w:rFonts w:ascii="Helvetica" w:eastAsia="Helvetica" w:hAnsi="Helvetica" w:cs="Helvetica Light"/>
         <w:b w:val="0"/>
         <w:bCs w:val="0"/>
         <w:i w:val="0"/>
@@ -14446,7 +15923,7 @@
         <w:ind w:left="1260" w:hanging="180"/>
       </w:pPr>
       <w:rPr>
-        <w:rFonts w:ascii="Helvetica" w:eastAsia="Helvetica" w:hAnsi="Helvetica" w:cs="Wingdings"/>
+        <w:rFonts w:ascii="Helvetica" w:eastAsia="Helvetica" w:hAnsi="Helvetica" w:cs="Helvetica Light"/>
         <w:b w:val="0"/>
         <w:bCs w:val="0"/>
         <w:i w:val="0"/>
@@ -14478,7 +15955,7 @@
         <w:ind w:left="1440" w:hanging="180"/>
       </w:pPr>
       <w:rPr>
-        <w:rFonts w:ascii="Helvetica" w:eastAsia="Helvetica" w:hAnsi="Helvetica" w:cs="Wingdings"/>
+        <w:rFonts w:ascii="Helvetica" w:eastAsia="Helvetica" w:hAnsi="Helvetica" w:cs="Helvetica Light"/>
         <w:b w:val="0"/>
         <w:bCs w:val="0"/>
         <w:i w:val="0"/>
@@ -14510,7 +15987,7 @@
         <w:ind w:left="1620" w:hanging="180"/>
       </w:pPr>
       <w:rPr>
-        <w:rFonts w:ascii="Helvetica" w:eastAsia="Helvetica" w:hAnsi="Helvetica" w:cs="Wingdings"/>
+        <w:rFonts w:ascii="Helvetica" w:eastAsia="Helvetica" w:hAnsi="Helvetica" w:cs="Helvetica Light"/>
         <w:b w:val="0"/>
         <w:bCs w:val="0"/>
         <w:i w:val="0"/>
@@ -14531,7 +16008,7 @@
       </w:rPr>
     </w:lvl>
   </w:abstractNum>
-  <w:abstractNum w:abstractNumId="42">
+  <w:abstractNum w:abstractNumId="43">
     <w:nsid w:val="507D7EFE"/>
     <w:multiLevelType w:val="multilevel"/>
     <w:tmpl w:val="5112B5C8"/>
@@ -14547,7 +16024,7 @@
         <w:ind w:left="180" w:hanging="180"/>
       </w:pPr>
       <w:rPr>
-        <w:rFonts w:ascii="Helvetica" w:eastAsia="Helvetica" w:hAnsi="Helvetica" w:cs="Wingdings"/>
+        <w:rFonts w:ascii="Helvetica" w:eastAsia="Helvetica" w:hAnsi="Helvetica" w:cs="Helvetica Light"/>
         <w:b w:val="0"/>
         <w:bCs w:val="0"/>
         <w:i w:val="0"/>
@@ -14579,7 +16056,7 @@
         <w:ind w:left="360" w:hanging="180"/>
       </w:pPr>
       <w:rPr>
-        <w:rFonts w:ascii="Helvetica" w:eastAsia="Helvetica" w:hAnsi="Helvetica" w:cs="Wingdings"/>
+        <w:rFonts w:ascii="Helvetica" w:eastAsia="Helvetica" w:hAnsi="Helvetica" w:cs="Helvetica Light"/>
         <w:b w:val="0"/>
         <w:bCs w:val="0"/>
         <w:i w:val="0"/>
@@ -14611,7 +16088,7 @@
         <w:ind w:left="540" w:hanging="180"/>
       </w:pPr>
       <w:rPr>
-        <w:rFonts w:ascii="Helvetica" w:eastAsia="Helvetica" w:hAnsi="Helvetica" w:cs="Wingdings"/>
+        <w:rFonts w:ascii="Helvetica" w:eastAsia="Helvetica" w:hAnsi="Helvetica" w:cs="Helvetica Light"/>
         <w:b w:val="0"/>
         <w:bCs w:val="0"/>
         <w:i w:val="0"/>
@@ -14643,7 +16120,7 @@
         <w:ind w:left="720" w:hanging="180"/>
       </w:pPr>
       <w:rPr>
-        <w:rFonts w:ascii="Helvetica" w:eastAsia="Helvetica" w:hAnsi="Helvetica" w:cs="Wingdings"/>
+        <w:rFonts w:ascii="Helvetica" w:eastAsia="Helvetica" w:hAnsi="Helvetica" w:cs="Helvetica Light"/>
         <w:b w:val="0"/>
         <w:bCs w:val="0"/>
         <w:i w:val="0"/>
@@ -14675,7 +16152,7 @@
         <w:ind w:left="900" w:hanging="180"/>
       </w:pPr>
       <w:rPr>
-        <w:rFonts w:ascii="Helvetica" w:eastAsia="Helvetica" w:hAnsi="Helvetica" w:cs="Wingdings"/>
+        <w:rFonts w:ascii="Helvetica" w:eastAsia="Helvetica" w:hAnsi="Helvetica" w:cs="Helvetica Light"/>
         <w:b w:val="0"/>
         <w:bCs w:val="0"/>
         <w:i w:val="0"/>
@@ -14706,7 +16183,7 @@
         <w:ind w:left="1080" w:hanging="180"/>
       </w:pPr>
       <w:rPr>
-        <w:rFonts w:ascii="Helvetica" w:eastAsia="Helvetica" w:hAnsi="Helvetica" w:cs="Wingdings"/>
+        <w:rFonts w:ascii="Helvetica" w:eastAsia="Helvetica" w:hAnsi="Helvetica" w:cs="Helvetica Light"/>
         <w:b w:val="0"/>
         <w:bCs w:val="0"/>
         <w:i w:val="0"/>
@@ -14738,7 +16215,7 @@
         <w:ind w:left="1260" w:hanging="180"/>
       </w:pPr>
       <w:rPr>
-        <w:rFonts w:ascii="Helvetica" w:eastAsia="Helvetica" w:hAnsi="Helvetica" w:cs="Wingdings"/>
+        <w:rFonts w:ascii="Helvetica" w:eastAsia="Helvetica" w:hAnsi="Helvetica" w:cs="Helvetica Light"/>
         <w:b w:val="0"/>
         <w:bCs w:val="0"/>
         <w:i w:val="0"/>
@@ -14770,7 +16247,7 @@
         <w:ind w:left="1440" w:hanging="180"/>
       </w:pPr>
       <w:rPr>
-        <w:rFonts w:ascii="Helvetica" w:eastAsia="Helvetica" w:hAnsi="Helvetica" w:cs="Wingdings"/>
+        <w:rFonts w:ascii="Helvetica" w:eastAsia="Helvetica" w:hAnsi="Helvetica" w:cs="Helvetica Light"/>
         <w:b w:val="0"/>
         <w:bCs w:val="0"/>
         <w:i w:val="0"/>
@@ -14802,7 +16279,7 @@
         <w:ind w:left="1620" w:hanging="180"/>
       </w:pPr>
       <w:rPr>
-        <w:rFonts w:ascii="Helvetica" w:eastAsia="Helvetica" w:hAnsi="Helvetica" w:cs="Wingdings"/>
+        <w:rFonts w:ascii="Helvetica" w:eastAsia="Helvetica" w:hAnsi="Helvetica" w:cs="Helvetica Light"/>
         <w:b w:val="0"/>
         <w:bCs w:val="0"/>
         <w:i w:val="0"/>
@@ -14823,7 +16300,7 @@
       </w:rPr>
     </w:lvl>
   </w:abstractNum>
-  <w:abstractNum w:abstractNumId="43">
+  <w:abstractNum w:abstractNumId="44">
     <w:nsid w:val="54092007"/>
     <w:multiLevelType w:val="multilevel"/>
     <w:tmpl w:val="ABFECCBC"/>
@@ -14980,7 +16457,7 @@
       </w:rPr>
     </w:lvl>
   </w:abstractNum>
-  <w:abstractNum w:abstractNumId="44">
+  <w:abstractNum w:abstractNumId="45">
     <w:nsid w:val="55B7239B"/>
     <w:multiLevelType w:val="multilevel"/>
     <w:tmpl w:val="4AAC0F72"/>
@@ -14996,7 +16473,7 @@
         <w:ind w:left="180" w:hanging="180"/>
       </w:pPr>
       <w:rPr>
-        <w:rFonts w:ascii="Helvetica" w:eastAsia="Helvetica" w:hAnsi="Helvetica" w:cs="Wingdings"/>
+        <w:rFonts w:ascii="Helvetica" w:eastAsia="Helvetica" w:hAnsi="Helvetica" w:cs="Helvetica Light"/>
         <w:b w:val="0"/>
         <w:bCs w:val="0"/>
         <w:i w:val="0"/>
@@ -15028,7 +16505,7 @@
         <w:ind w:left="360" w:hanging="180"/>
       </w:pPr>
       <w:rPr>
-        <w:rFonts w:ascii="Helvetica" w:eastAsia="Helvetica" w:hAnsi="Helvetica" w:cs="Wingdings"/>
+        <w:rFonts w:ascii="Helvetica" w:eastAsia="Helvetica" w:hAnsi="Helvetica" w:cs="Helvetica Light"/>
         <w:b w:val="0"/>
         <w:bCs w:val="0"/>
         <w:i w:val="0"/>
@@ -15060,7 +16537,7 @@
         <w:ind w:left="540" w:hanging="180"/>
       </w:pPr>
       <w:rPr>
-        <w:rFonts w:ascii="Helvetica" w:eastAsia="Helvetica" w:hAnsi="Helvetica" w:cs="Wingdings"/>
+        <w:rFonts w:ascii="Helvetica" w:eastAsia="Helvetica" w:hAnsi="Helvetica" w:cs="Helvetica Light"/>
         <w:b w:val="0"/>
         <w:bCs w:val="0"/>
         <w:i w:val="0"/>
@@ -15092,7 +16569,7 @@
         <w:ind w:left="720" w:hanging="180"/>
       </w:pPr>
       <w:rPr>
-        <w:rFonts w:ascii="Helvetica" w:eastAsia="Helvetica" w:hAnsi="Helvetica" w:cs="Wingdings"/>
+        <w:rFonts w:ascii="Helvetica" w:eastAsia="Helvetica" w:hAnsi="Helvetica" w:cs="Helvetica Light"/>
         <w:b w:val="0"/>
         <w:bCs w:val="0"/>
         <w:i w:val="0"/>
@@ -15123,7 +16600,7 @@
         <w:ind w:left="900" w:hanging="180"/>
       </w:pPr>
       <w:rPr>
-        <w:rFonts w:ascii="Helvetica" w:eastAsia="Helvetica" w:hAnsi="Helvetica" w:cs="Wingdings"/>
+        <w:rFonts w:ascii="Helvetica" w:eastAsia="Helvetica" w:hAnsi="Helvetica" w:cs="Helvetica Light"/>
         <w:b w:val="0"/>
         <w:bCs w:val="0"/>
         <w:i w:val="0"/>
@@ -15155,7 +16632,7 @@
         <w:ind w:left="1080" w:hanging="180"/>
       </w:pPr>
       <w:rPr>
-        <w:rFonts w:ascii="Helvetica" w:eastAsia="Helvetica" w:hAnsi="Helvetica" w:cs="Wingdings"/>
+        <w:rFonts w:ascii="Helvetica" w:eastAsia="Helvetica" w:hAnsi="Helvetica" w:cs="Helvetica Light"/>
         <w:b w:val="0"/>
         <w:bCs w:val="0"/>
         <w:i w:val="0"/>
@@ -15187,7 +16664,7 @@
         <w:ind w:left="1260" w:hanging="180"/>
       </w:pPr>
       <w:rPr>
-        <w:rFonts w:ascii="Helvetica" w:eastAsia="Helvetica" w:hAnsi="Helvetica" w:cs="Wingdings"/>
+        <w:rFonts w:ascii="Helvetica" w:eastAsia="Helvetica" w:hAnsi="Helvetica" w:cs="Helvetica Light"/>
         <w:b w:val="0"/>
         <w:bCs w:val="0"/>
         <w:i w:val="0"/>
@@ -15219,7 +16696,7 @@
         <w:ind w:left="1440" w:hanging="180"/>
       </w:pPr>
       <w:rPr>
-        <w:rFonts w:ascii="Helvetica" w:eastAsia="Helvetica" w:hAnsi="Helvetica" w:cs="Wingdings"/>
+        <w:rFonts w:ascii="Helvetica" w:eastAsia="Helvetica" w:hAnsi="Helvetica" w:cs="Helvetica Light"/>
         <w:b w:val="0"/>
         <w:bCs w:val="0"/>
         <w:i w:val="0"/>
@@ -15251,7 +16728,7 @@
         <w:ind w:left="1620" w:hanging="180"/>
       </w:pPr>
       <w:rPr>
-        <w:rFonts w:ascii="Helvetica" w:eastAsia="Helvetica" w:hAnsi="Helvetica" w:cs="Wingdings"/>
+        <w:rFonts w:ascii="Helvetica" w:eastAsia="Helvetica" w:hAnsi="Helvetica" w:cs="Helvetica Light"/>
         <w:b w:val="0"/>
         <w:bCs w:val="0"/>
         <w:i w:val="0"/>
@@ -15272,7 +16749,7 @@
       </w:rPr>
     </w:lvl>
   </w:abstractNum>
-  <w:abstractNum w:abstractNumId="45">
+  <w:abstractNum w:abstractNumId="46">
     <w:nsid w:val="569551F7"/>
     <w:multiLevelType w:val="multilevel"/>
     <w:tmpl w:val="8208CAE2"/>
@@ -15429,7 +16906,7 @@
       </w:rPr>
     </w:lvl>
   </w:abstractNum>
-  <w:abstractNum w:abstractNumId="46">
+  <w:abstractNum w:abstractNumId="47">
     <w:nsid w:val="5E8141FD"/>
     <w:multiLevelType w:val="multilevel"/>
     <w:tmpl w:val="712AD676"/>
@@ -15586,7 +17063,7 @@
       </w:rPr>
     </w:lvl>
   </w:abstractNum>
-  <w:abstractNum w:abstractNumId="47">
+  <w:abstractNum w:abstractNumId="48">
     <w:nsid w:val="61682DD9"/>
     <w:multiLevelType w:val="multilevel"/>
     <w:tmpl w:val="35625526"/>
@@ -15602,7 +17079,7 @@
         <w:ind w:left="180" w:hanging="180"/>
       </w:pPr>
       <w:rPr>
-        <w:rFonts w:ascii="Helvetica" w:eastAsia="Helvetica" w:hAnsi="Helvetica" w:cs="Wingdings"/>
+        <w:rFonts w:ascii="Helvetica" w:eastAsia="Helvetica" w:hAnsi="Helvetica" w:cs="Helvetica Light"/>
         <w:b w:val="0"/>
         <w:bCs w:val="0"/>
         <w:i w:val="0"/>
@@ -15634,7 +17111,7 @@
         <w:ind w:left="360" w:hanging="180"/>
       </w:pPr>
       <w:rPr>
-        <w:rFonts w:ascii="Helvetica" w:eastAsia="Helvetica" w:hAnsi="Helvetica" w:cs="Wingdings"/>
+        <w:rFonts w:ascii="Helvetica" w:eastAsia="Helvetica" w:hAnsi="Helvetica" w:cs="Helvetica Light"/>
         <w:b w:val="0"/>
         <w:bCs w:val="0"/>
         <w:i w:val="0"/>
@@ -15666,7 +17143,7 @@
         <w:ind w:left="540" w:hanging="180"/>
       </w:pPr>
       <w:rPr>
-        <w:rFonts w:ascii="Helvetica" w:eastAsia="Helvetica" w:hAnsi="Helvetica" w:cs="Wingdings"/>
+        <w:rFonts w:ascii="Helvetica" w:eastAsia="Helvetica" w:hAnsi="Helvetica" w:cs="Helvetica Light"/>
         <w:b w:val="0"/>
         <w:bCs w:val="0"/>
         <w:i w:val="0"/>
@@ -15698,7 +17175,7 @@
         <w:ind w:left="720" w:hanging="180"/>
       </w:pPr>
       <w:rPr>
-        <w:rFonts w:ascii="Helvetica" w:eastAsia="Helvetica" w:hAnsi="Helvetica" w:cs="Wingdings"/>
+        <w:rFonts w:ascii="Helvetica" w:eastAsia="Helvetica" w:hAnsi="Helvetica" w:cs="Helvetica Light"/>
         <w:b w:val="0"/>
         <w:bCs w:val="0"/>
         <w:i w:val="0"/>
@@ -15729,7 +17206,7 @@
         <w:ind w:left="900" w:hanging="180"/>
       </w:pPr>
       <w:rPr>
-        <w:rFonts w:ascii="Helvetica" w:eastAsia="Helvetica" w:hAnsi="Helvetica" w:cs="Wingdings"/>
+        <w:rFonts w:ascii="Helvetica" w:eastAsia="Helvetica" w:hAnsi="Helvetica" w:cs="Helvetica Light"/>
         <w:b w:val="0"/>
         <w:bCs w:val="0"/>
         <w:i w:val="0"/>
@@ -15761,7 +17238,7 @@
         <w:ind w:left="1080" w:hanging="180"/>
       </w:pPr>
       <w:rPr>
-        <w:rFonts w:ascii="Helvetica" w:eastAsia="Helvetica" w:hAnsi="Helvetica" w:cs="Wingdings"/>
+        <w:rFonts w:ascii="Helvetica" w:eastAsia="Helvetica" w:hAnsi="Helvetica" w:cs="Helvetica Light"/>
         <w:b w:val="0"/>
         <w:bCs w:val="0"/>
         <w:i w:val="0"/>
@@ -15793,7 +17270,7 @@
         <w:ind w:left="1260" w:hanging="180"/>
       </w:pPr>
       <w:rPr>
-        <w:rFonts w:ascii="Helvetica" w:eastAsia="Helvetica" w:hAnsi="Helvetica" w:cs="Wingdings"/>
+        <w:rFonts w:ascii="Helvetica" w:eastAsia="Helvetica" w:hAnsi="Helvetica" w:cs="Helvetica Light"/>
         <w:b w:val="0"/>
         <w:bCs w:val="0"/>
         <w:i w:val="0"/>
@@ -15825,7 +17302,7 @@
         <w:ind w:left="1440" w:hanging="180"/>
       </w:pPr>
       <w:rPr>
-        <w:rFonts w:ascii="Helvetica" w:eastAsia="Helvetica" w:hAnsi="Helvetica" w:cs="Wingdings"/>
+        <w:rFonts w:ascii="Helvetica" w:eastAsia="Helvetica" w:hAnsi="Helvetica" w:cs="Helvetica Light"/>
         <w:b w:val="0"/>
         <w:bCs w:val="0"/>
         <w:i w:val="0"/>
@@ -15857,7 +17334,7 @@
         <w:ind w:left="1620" w:hanging="180"/>
       </w:pPr>
       <w:rPr>
-        <w:rFonts w:ascii="Helvetica" w:eastAsia="Helvetica" w:hAnsi="Helvetica" w:cs="Wingdings"/>
+        <w:rFonts w:ascii="Helvetica" w:eastAsia="Helvetica" w:hAnsi="Helvetica" w:cs="Helvetica Light"/>
         <w:b w:val="0"/>
         <w:bCs w:val="0"/>
         <w:i w:val="0"/>
@@ -15878,7 +17355,7 @@
       </w:rPr>
     </w:lvl>
   </w:abstractNum>
-  <w:abstractNum w:abstractNumId="48">
+  <w:abstractNum w:abstractNumId="49">
     <w:nsid w:val="63CC680B"/>
     <w:multiLevelType w:val="multilevel"/>
     <w:tmpl w:val="5AEA1FB4"/>
@@ -15894,7 +17371,7 @@
         <w:ind w:left="180" w:hanging="180"/>
       </w:pPr>
       <w:rPr>
-        <w:rFonts w:ascii="Helvetica" w:eastAsia="Helvetica" w:hAnsi="Helvetica" w:cs="Wingdings"/>
+        <w:rFonts w:ascii="Helvetica" w:eastAsia="Helvetica" w:hAnsi="Helvetica" w:cs="Helvetica Light"/>
         <w:b w:val="0"/>
         <w:bCs w:val="0"/>
         <w:i w:val="0"/>
@@ -15926,7 +17403,7 @@
         <w:ind w:left="360" w:hanging="180"/>
       </w:pPr>
       <w:rPr>
-        <w:rFonts w:ascii="Helvetica" w:eastAsia="Helvetica" w:hAnsi="Helvetica" w:cs="Wingdings"/>
+        <w:rFonts w:ascii="Helvetica" w:eastAsia="Helvetica" w:hAnsi="Helvetica" w:cs="Helvetica Light"/>
         <w:b w:val="0"/>
         <w:bCs w:val="0"/>
         <w:i w:val="0"/>
@@ -15958,7 +17435,7 @@
         <w:ind w:left="540" w:hanging="180"/>
       </w:pPr>
       <w:rPr>
-        <w:rFonts w:ascii="Helvetica" w:eastAsia="Helvetica" w:hAnsi="Helvetica" w:cs="Wingdings"/>
+        <w:rFonts w:ascii="Helvetica" w:eastAsia="Helvetica" w:hAnsi="Helvetica" w:cs="Helvetica Light"/>
         <w:b w:val="0"/>
         <w:bCs w:val="0"/>
         <w:i w:val="0"/>
@@ -15990,7 +17467,7 @@
         <w:ind w:left="720" w:hanging="180"/>
       </w:pPr>
       <w:rPr>
-        <w:rFonts w:ascii="Helvetica" w:eastAsia="Helvetica" w:hAnsi="Helvetica" w:cs="Wingdings"/>
+        <w:rFonts w:ascii="Helvetica" w:eastAsia="Helvetica" w:hAnsi="Helvetica" w:cs="Helvetica Light"/>
         <w:b w:val="0"/>
         <w:bCs w:val="0"/>
         <w:i w:val="0"/>
@@ -16021,7 +17498,7 @@
         <w:ind w:left="900" w:hanging="180"/>
       </w:pPr>
       <w:rPr>
-        <w:rFonts w:ascii="Helvetica" w:eastAsia="Helvetica" w:hAnsi="Helvetica" w:cs="Wingdings"/>
+        <w:rFonts w:ascii="Helvetica" w:eastAsia="Helvetica" w:hAnsi="Helvetica" w:cs="Helvetica Light"/>
         <w:b w:val="0"/>
         <w:bCs w:val="0"/>
         <w:i w:val="0"/>
@@ -16053,7 +17530,7 @@
         <w:ind w:left="1080" w:hanging="180"/>
       </w:pPr>
       <w:rPr>
-        <w:rFonts w:ascii="Helvetica" w:eastAsia="Helvetica" w:hAnsi="Helvetica" w:cs="Wingdings"/>
+        <w:rFonts w:ascii="Helvetica" w:eastAsia="Helvetica" w:hAnsi="Helvetica" w:cs="Helvetica Light"/>
         <w:b w:val="0"/>
         <w:bCs w:val="0"/>
         <w:i w:val="0"/>
@@ -16085,7 +17562,7 @@
         <w:ind w:left="1260" w:hanging="180"/>
       </w:pPr>
       <w:rPr>
-        <w:rFonts w:ascii="Helvetica" w:eastAsia="Helvetica" w:hAnsi="Helvetica" w:cs="Wingdings"/>
+        <w:rFonts w:ascii="Helvetica" w:eastAsia="Helvetica" w:hAnsi="Helvetica" w:cs="Helvetica Light"/>
         <w:b w:val="0"/>
         <w:bCs w:val="0"/>
         <w:i w:val="0"/>
@@ -16117,7 +17594,7 @@
         <w:ind w:left="1440" w:hanging="180"/>
       </w:pPr>
       <w:rPr>
-        <w:rFonts w:ascii="Helvetica" w:eastAsia="Helvetica" w:hAnsi="Helvetica" w:cs="Wingdings"/>
+        <w:rFonts w:ascii="Helvetica" w:eastAsia="Helvetica" w:hAnsi="Helvetica" w:cs="Helvetica Light"/>
         <w:b w:val="0"/>
         <w:bCs w:val="0"/>
         <w:i w:val="0"/>
@@ -16149,7 +17626,7 @@
         <w:ind w:left="1620" w:hanging="180"/>
       </w:pPr>
       <w:rPr>
-        <w:rFonts w:ascii="Helvetica" w:eastAsia="Helvetica" w:hAnsi="Helvetica" w:cs="Wingdings"/>
+        <w:rFonts w:ascii="Helvetica" w:eastAsia="Helvetica" w:hAnsi="Helvetica" w:cs="Helvetica Light"/>
         <w:b w:val="0"/>
         <w:bCs w:val="0"/>
         <w:i w:val="0"/>
@@ -16170,7 +17647,7 @@
       </w:rPr>
     </w:lvl>
   </w:abstractNum>
-  <w:abstractNum w:abstractNumId="49">
+  <w:abstractNum w:abstractNumId="50">
     <w:nsid w:val="64F60490"/>
     <w:multiLevelType w:val="multilevel"/>
     <w:tmpl w:val="775C76FC"/>
@@ -16186,7 +17663,7 @@
         <w:ind w:left="180" w:hanging="180"/>
       </w:pPr>
       <w:rPr>
-        <w:rFonts w:ascii="Helvetica" w:eastAsia="Helvetica" w:hAnsi="Helvetica" w:cs="Wingdings"/>
+        <w:rFonts w:ascii="Helvetica" w:eastAsia="Helvetica" w:hAnsi="Helvetica" w:cs="Helvetica Light"/>
         <w:b w:val="0"/>
         <w:bCs w:val="0"/>
         <w:i w:val="0"/>
@@ -16218,7 +17695,7 @@
         <w:ind w:left="360" w:hanging="180"/>
       </w:pPr>
       <w:rPr>
-        <w:rFonts w:ascii="Helvetica" w:eastAsia="Helvetica" w:hAnsi="Helvetica" w:cs="Wingdings"/>
+        <w:rFonts w:ascii="Helvetica" w:eastAsia="Helvetica" w:hAnsi="Helvetica" w:cs="Helvetica Light"/>
         <w:b w:val="0"/>
         <w:bCs w:val="0"/>
         <w:i w:val="0"/>
@@ -16250,7 +17727,7 @@
         <w:ind w:left="540" w:hanging="180"/>
       </w:pPr>
       <w:rPr>
-        <w:rFonts w:ascii="Helvetica" w:eastAsia="Helvetica" w:hAnsi="Helvetica" w:cs="Wingdings"/>
+        <w:rFonts w:ascii="Helvetica" w:eastAsia="Helvetica" w:hAnsi="Helvetica" w:cs="Helvetica Light"/>
         <w:b w:val="0"/>
         <w:bCs w:val="0"/>
         <w:i w:val="0"/>
@@ -16282,7 +17759,7 @@
         <w:ind w:left="720" w:hanging="180"/>
       </w:pPr>
       <w:rPr>
-        <w:rFonts w:ascii="Helvetica" w:eastAsia="Helvetica" w:hAnsi="Helvetica" w:cs="Wingdings"/>
+        <w:rFonts w:ascii="Helvetica" w:eastAsia="Helvetica" w:hAnsi="Helvetica" w:cs="Helvetica Light"/>
         <w:b w:val="0"/>
         <w:bCs w:val="0"/>
         <w:i w:val="0"/>
@@ -16313,7 +17790,7 @@
         <w:ind w:left="900" w:hanging="180"/>
       </w:pPr>
       <w:rPr>
-        <w:rFonts w:ascii="Helvetica" w:eastAsia="Helvetica" w:hAnsi="Helvetica" w:cs="Wingdings"/>
+        <w:rFonts w:ascii="Helvetica" w:eastAsia="Helvetica" w:hAnsi="Helvetica" w:cs="Helvetica Light"/>
         <w:b w:val="0"/>
         <w:bCs w:val="0"/>
         <w:i w:val="0"/>
@@ -16345,7 +17822,7 @@
         <w:ind w:left="1080" w:hanging="180"/>
       </w:pPr>
       <w:rPr>
-        <w:rFonts w:ascii="Helvetica" w:eastAsia="Helvetica" w:hAnsi="Helvetica" w:cs="Wingdings"/>
+        <w:rFonts w:ascii="Helvetica" w:eastAsia="Helvetica" w:hAnsi="Helvetica" w:cs="Helvetica Light"/>
         <w:b w:val="0"/>
         <w:bCs w:val="0"/>
         <w:i w:val="0"/>
@@ -16377,7 +17854,7 @@
         <w:ind w:left="1260" w:hanging="180"/>
       </w:pPr>
       <w:rPr>
-        <w:rFonts w:ascii="Helvetica" w:eastAsia="Helvetica" w:hAnsi="Helvetica" w:cs="Wingdings"/>
+        <w:rFonts w:ascii="Helvetica" w:eastAsia="Helvetica" w:hAnsi="Helvetica" w:cs="Helvetica Light"/>
         <w:b w:val="0"/>
         <w:bCs w:val="0"/>
         <w:i w:val="0"/>
@@ -16409,7 +17886,7 @@
         <w:ind w:left="1440" w:hanging="180"/>
       </w:pPr>
       <w:rPr>
-        <w:rFonts w:ascii="Helvetica" w:eastAsia="Helvetica" w:hAnsi="Helvetica" w:cs="Wingdings"/>
+        <w:rFonts w:ascii="Helvetica" w:eastAsia="Helvetica" w:hAnsi="Helvetica" w:cs="Helvetica Light"/>
         <w:b w:val="0"/>
         <w:bCs w:val="0"/>
         <w:i w:val="0"/>
@@ -16441,7 +17918,7 @@
         <w:ind w:left="1620" w:hanging="180"/>
       </w:pPr>
       <w:rPr>
-        <w:rFonts w:ascii="Helvetica" w:eastAsia="Helvetica" w:hAnsi="Helvetica" w:cs="Wingdings"/>
+        <w:rFonts w:ascii="Helvetica" w:eastAsia="Helvetica" w:hAnsi="Helvetica" w:cs="Helvetica Light"/>
         <w:b w:val="0"/>
         <w:bCs w:val="0"/>
         <w:i w:val="0"/>
@@ -16462,7 +17939,7 @@
       </w:rPr>
     </w:lvl>
   </w:abstractNum>
-  <w:abstractNum w:abstractNumId="50">
+  <w:abstractNum w:abstractNumId="51">
     <w:nsid w:val="678768E2"/>
     <w:multiLevelType w:val="multilevel"/>
     <w:tmpl w:val="D988BC14"/>
@@ -16478,7 +17955,7 @@
         <w:ind w:left="180" w:hanging="180"/>
       </w:pPr>
       <w:rPr>
-        <w:rFonts w:ascii="Helvetica" w:eastAsia="Helvetica" w:hAnsi="Helvetica" w:cs="Wingdings"/>
+        <w:rFonts w:ascii="Helvetica" w:eastAsia="Helvetica" w:hAnsi="Helvetica" w:cs="Helvetica Light"/>
         <w:b w:val="0"/>
         <w:bCs w:val="0"/>
         <w:i w:val="0"/>
@@ -16510,7 +17987,7 @@
         <w:ind w:left="360" w:hanging="180"/>
       </w:pPr>
       <w:rPr>
-        <w:rFonts w:ascii="Helvetica" w:eastAsia="Helvetica" w:hAnsi="Helvetica" w:cs="Wingdings"/>
+        <w:rFonts w:ascii="Helvetica" w:eastAsia="Helvetica" w:hAnsi="Helvetica" w:cs="Helvetica Light"/>
         <w:b w:val="0"/>
         <w:bCs w:val="0"/>
         <w:i w:val="0"/>
@@ -16542,7 +18019,7 @@
         <w:ind w:left="540" w:hanging="180"/>
       </w:pPr>
       <w:rPr>
-        <w:rFonts w:ascii="Helvetica" w:eastAsia="Helvetica" w:hAnsi="Helvetica" w:cs="Wingdings"/>
+        <w:rFonts w:ascii="Helvetica" w:eastAsia="Helvetica" w:hAnsi="Helvetica" w:cs="Helvetica Light"/>
         <w:b w:val="0"/>
         <w:bCs w:val="0"/>
         <w:i w:val="0"/>
@@ -16574,7 +18051,7 @@
         <w:ind w:left="720" w:hanging="180"/>
       </w:pPr>
       <w:rPr>
-        <w:rFonts w:ascii="Helvetica" w:eastAsia="Helvetica" w:hAnsi="Helvetica" w:cs="Wingdings"/>
+        <w:rFonts w:ascii="Helvetica" w:eastAsia="Helvetica" w:hAnsi="Helvetica" w:cs="Helvetica Light"/>
         <w:b w:val="0"/>
         <w:bCs w:val="0"/>
         <w:i w:val="0"/>
@@ -16605,7 +18082,7 @@
         <w:ind w:left="900" w:hanging="180"/>
       </w:pPr>
       <w:rPr>
-        <w:rFonts w:ascii="Helvetica" w:eastAsia="Helvetica" w:hAnsi="Helvetica" w:cs="Wingdings"/>
+        <w:rFonts w:ascii="Helvetica" w:eastAsia="Helvetica" w:hAnsi="Helvetica" w:cs="Helvetica Light"/>
         <w:b w:val="0"/>
         <w:bCs w:val="0"/>
         <w:i w:val="0"/>
@@ -16637,7 +18114,7 @@
         <w:ind w:left="1080" w:hanging="180"/>
       </w:pPr>
       <w:rPr>
-        <w:rFonts w:ascii="Helvetica" w:eastAsia="Helvetica" w:hAnsi="Helvetica" w:cs="Wingdings"/>
+        <w:rFonts w:ascii="Helvetica" w:eastAsia="Helvetica" w:hAnsi="Helvetica" w:cs="Helvetica Light"/>
         <w:b w:val="0"/>
         <w:bCs w:val="0"/>
         <w:i w:val="0"/>
@@ -16669,7 +18146,7 @@
         <w:ind w:left="1260" w:hanging="180"/>
       </w:pPr>
       <w:rPr>
-        <w:rFonts w:ascii="Helvetica" w:eastAsia="Helvetica" w:hAnsi="Helvetica" w:cs="Wingdings"/>
+        <w:rFonts w:ascii="Helvetica" w:eastAsia="Helvetica" w:hAnsi="Helvetica" w:cs="Helvetica Light"/>
         <w:b w:val="0"/>
         <w:bCs w:val="0"/>
         <w:i w:val="0"/>
@@ -16701,7 +18178,7 @@
         <w:ind w:left="1440" w:hanging="180"/>
       </w:pPr>
       <w:rPr>
-        <w:rFonts w:ascii="Helvetica" w:eastAsia="Helvetica" w:hAnsi="Helvetica" w:cs="Wingdings"/>
+        <w:rFonts w:ascii="Helvetica" w:eastAsia="Helvetica" w:hAnsi="Helvetica" w:cs="Helvetica Light"/>
         <w:b w:val="0"/>
         <w:bCs w:val="0"/>
         <w:i w:val="0"/>
@@ -16733,7 +18210,7 @@
         <w:ind w:left="1620" w:hanging="180"/>
       </w:pPr>
       <w:rPr>
-        <w:rFonts w:ascii="Helvetica" w:eastAsia="Helvetica" w:hAnsi="Helvetica" w:cs="Wingdings"/>
+        <w:rFonts w:ascii="Helvetica" w:eastAsia="Helvetica" w:hAnsi="Helvetica" w:cs="Helvetica Light"/>
         <w:b w:val="0"/>
         <w:bCs w:val="0"/>
         <w:i w:val="0"/>
@@ -16754,7 +18231,7 @@
       </w:rPr>
     </w:lvl>
   </w:abstractNum>
-  <w:abstractNum w:abstractNumId="51">
+  <w:abstractNum w:abstractNumId="52">
     <w:nsid w:val="6C2C25FC"/>
     <w:multiLevelType w:val="multilevel"/>
     <w:tmpl w:val="BE3C96FC"/>
@@ -16770,7 +18247,7 @@
         <w:ind w:left="180" w:hanging="180"/>
       </w:pPr>
       <w:rPr>
-        <w:rFonts w:ascii="Helvetica" w:eastAsia="Helvetica" w:hAnsi="Helvetica" w:cs="Wingdings"/>
+        <w:rFonts w:ascii="Helvetica" w:eastAsia="Helvetica" w:hAnsi="Helvetica" w:cs="Helvetica Light"/>
         <w:b w:val="0"/>
         <w:bCs w:val="0"/>
         <w:i w:val="0"/>
@@ -16802,7 +18279,7 @@
         <w:ind w:left="360" w:hanging="180"/>
       </w:pPr>
       <w:rPr>
-        <w:rFonts w:ascii="Helvetica" w:eastAsia="Helvetica" w:hAnsi="Helvetica" w:cs="Wingdings"/>
+        <w:rFonts w:ascii="Helvetica" w:eastAsia="Helvetica" w:hAnsi="Helvetica" w:cs="Helvetica Light"/>
         <w:b w:val="0"/>
         <w:bCs w:val="0"/>
         <w:i w:val="0"/>
@@ -16834,7 +18311,7 @@
         <w:ind w:left="540" w:hanging="180"/>
       </w:pPr>
       <w:rPr>
-        <w:rFonts w:ascii="Helvetica" w:eastAsia="Helvetica" w:hAnsi="Helvetica" w:cs="Wingdings"/>
+        <w:rFonts w:ascii="Helvetica" w:eastAsia="Helvetica" w:hAnsi="Helvetica" w:cs="Helvetica Light"/>
         <w:b w:val="0"/>
         <w:bCs w:val="0"/>
         <w:i w:val="0"/>
@@ -16866,7 +18343,7 @@
         <w:ind w:left="720" w:hanging="180"/>
       </w:pPr>
       <w:rPr>
-        <w:rFonts w:ascii="Helvetica" w:eastAsia="Helvetica" w:hAnsi="Helvetica" w:cs="Wingdings"/>
+        <w:rFonts w:ascii="Helvetica" w:eastAsia="Helvetica" w:hAnsi="Helvetica" w:cs="Helvetica Light"/>
         <w:b w:val="0"/>
         <w:bCs w:val="0"/>
         <w:i w:val="0"/>
@@ -16897,7 +18374,7 @@
         <w:ind w:left="900" w:hanging="180"/>
       </w:pPr>
       <w:rPr>
-        <w:rFonts w:ascii="Helvetica" w:eastAsia="Helvetica" w:hAnsi="Helvetica" w:cs="Wingdings"/>
+        <w:rFonts w:ascii="Helvetica" w:eastAsia="Helvetica" w:hAnsi="Helvetica" w:cs="Helvetica Light"/>
         <w:b w:val="0"/>
         <w:bCs w:val="0"/>
         <w:i w:val="0"/>
@@ -16929,7 +18406,7 @@
         <w:ind w:left="1080" w:hanging="180"/>
       </w:pPr>
       <w:rPr>
-        <w:rFonts w:ascii="Helvetica" w:eastAsia="Helvetica" w:hAnsi="Helvetica" w:cs="Wingdings"/>
+        <w:rFonts w:ascii="Helvetica" w:eastAsia="Helvetica" w:hAnsi="Helvetica" w:cs="Helvetica Light"/>
         <w:b w:val="0"/>
         <w:bCs w:val="0"/>
         <w:i w:val="0"/>
@@ -16961,7 +18438,7 @@
         <w:ind w:left="1260" w:hanging="180"/>
       </w:pPr>
       <w:rPr>
-        <w:rFonts w:ascii="Helvetica" w:eastAsia="Helvetica" w:hAnsi="Helvetica" w:cs="Wingdings"/>
+        <w:rFonts w:ascii="Helvetica" w:eastAsia="Helvetica" w:hAnsi="Helvetica" w:cs="Helvetica Light"/>
         <w:b w:val="0"/>
         <w:bCs w:val="0"/>
         <w:i w:val="0"/>
@@ -16993,7 +18470,7 @@
         <w:ind w:left="1440" w:hanging="180"/>
       </w:pPr>
       <w:rPr>
-        <w:rFonts w:ascii="Helvetica" w:eastAsia="Helvetica" w:hAnsi="Helvetica" w:cs="Wingdings"/>
+        <w:rFonts w:ascii="Helvetica" w:eastAsia="Helvetica" w:hAnsi="Helvetica" w:cs="Helvetica Light"/>
         <w:b w:val="0"/>
         <w:bCs w:val="0"/>
         <w:i w:val="0"/>
@@ -17025,7 +18502,7 @@
         <w:ind w:left="1620" w:hanging="180"/>
       </w:pPr>
       <w:rPr>
-        <w:rFonts w:ascii="Helvetica" w:eastAsia="Helvetica" w:hAnsi="Helvetica" w:cs="Wingdings"/>
+        <w:rFonts w:ascii="Helvetica" w:eastAsia="Helvetica" w:hAnsi="Helvetica" w:cs="Helvetica Light"/>
         <w:b w:val="0"/>
         <w:bCs w:val="0"/>
         <w:i w:val="0"/>
@@ -17046,7 +18523,7 @@
       </w:rPr>
     </w:lvl>
   </w:abstractNum>
-  <w:abstractNum w:abstractNumId="52">
+  <w:abstractNum w:abstractNumId="53">
     <w:nsid w:val="6D773E21"/>
     <w:multiLevelType w:val="multilevel"/>
     <w:tmpl w:val="79B6D06C"/>
@@ -17204,7 +18681,7 @@
       </w:rPr>
     </w:lvl>
   </w:abstractNum>
-  <w:abstractNum w:abstractNumId="53">
+  <w:abstractNum w:abstractNumId="54">
     <w:nsid w:val="6D791BCD"/>
     <w:multiLevelType w:val="multilevel"/>
     <w:tmpl w:val="6FFC892A"/>
@@ -17220,7 +18697,7 @@
         <w:ind w:left="180" w:hanging="180"/>
       </w:pPr>
       <w:rPr>
-        <w:rFonts w:ascii="Helvetica" w:eastAsia="Helvetica" w:hAnsi="Helvetica" w:cs="Wingdings"/>
+        <w:rFonts w:ascii="Helvetica" w:eastAsia="Helvetica" w:hAnsi="Helvetica" w:cs="Helvetica Light"/>
         <w:b w:val="0"/>
         <w:bCs w:val="0"/>
         <w:i w:val="0"/>
@@ -17252,7 +18729,7 @@
         <w:ind w:left="360" w:hanging="180"/>
       </w:pPr>
       <w:rPr>
-        <w:rFonts w:ascii="Helvetica" w:eastAsia="Helvetica" w:hAnsi="Helvetica" w:cs="Wingdings"/>
+        <w:rFonts w:ascii="Helvetica" w:eastAsia="Helvetica" w:hAnsi="Helvetica" w:cs="Helvetica Light"/>
         <w:b w:val="0"/>
         <w:bCs w:val="0"/>
         <w:i w:val="0"/>
@@ -17284,7 +18761,7 @@
         <w:ind w:left="540" w:hanging="180"/>
       </w:pPr>
       <w:rPr>
-        <w:rFonts w:ascii="Helvetica" w:eastAsia="Helvetica" w:hAnsi="Helvetica" w:cs="Wingdings"/>
+        <w:rFonts w:ascii="Helvetica" w:eastAsia="Helvetica" w:hAnsi="Helvetica" w:cs="Helvetica Light"/>
         <w:b w:val="0"/>
         <w:bCs w:val="0"/>
         <w:i w:val="0"/>
@@ -17316,7 +18793,7 @@
         <w:ind w:left="720" w:hanging="180"/>
       </w:pPr>
       <w:rPr>
-        <w:rFonts w:ascii="Helvetica" w:eastAsia="Helvetica" w:hAnsi="Helvetica" w:cs="Wingdings"/>
+        <w:rFonts w:ascii="Helvetica" w:eastAsia="Helvetica" w:hAnsi="Helvetica" w:cs="Helvetica Light"/>
         <w:b w:val="0"/>
         <w:bCs w:val="0"/>
         <w:i w:val="0"/>
@@ -17348,7 +18825,7 @@
         <w:ind w:left="900" w:hanging="180"/>
       </w:pPr>
       <w:rPr>
-        <w:rFonts w:ascii="Helvetica" w:eastAsia="Helvetica" w:hAnsi="Helvetica" w:cs="Wingdings"/>
+        <w:rFonts w:ascii="Helvetica" w:eastAsia="Helvetica" w:hAnsi="Helvetica" w:cs="Helvetica Light"/>
         <w:b w:val="0"/>
         <w:bCs w:val="0"/>
         <w:i w:val="0"/>
@@ -17379,7 +18856,7 @@
         <w:ind w:left="1080" w:hanging="180"/>
       </w:pPr>
       <w:rPr>
-        <w:rFonts w:ascii="Helvetica" w:eastAsia="Helvetica" w:hAnsi="Helvetica" w:cs="Wingdings"/>
+        <w:rFonts w:ascii="Helvetica" w:eastAsia="Helvetica" w:hAnsi="Helvetica" w:cs="Helvetica Light"/>
         <w:b w:val="0"/>
         <w:bCs w:val="0"/>
         <w:i w:val="0"/>
@@ -17411,7 +18888,7 @@
         <w:ind w:left="1260" w:hanging="180"/>
       </w:pPr>
       <w:rPr>
-        <w:rFonts w:ascii="Helvetica" w:eastAsia="Helvetica" w:hAnsi="Helvetica" w:cs="Wingdings"/>
+        <w:rFonts w:ascii="Helvetica" w:eastAsia="Helvetica" w:hAnsi="Helvetica" w:cs="Helvetica Light"/>
         <w:b w:val="0"/>
         <w:bCs w:val="0"/>
         <w:i w:val="0"/>
@@ -17443,7 +18920,7 @@
         <w:ind w:left="1440" w:hanging="180"/>
       </w:pPr>
       <w:rPr>
-        <w:rFonts w:ascii="Helvetica" w:eastAsia="Helvetica" w:hAnsi="Helvetica" w:cs="Wingdings"/>
+        <w:rFonts w:ascii="Helvetica" w:eastAsia="Helvetica" w:hAnsi="Helvetica" w:cs="Helvetica Light"/>
         <w:b w:val="0"/>
         <w:bCs w:val="0"/>
         <w:i w:val="0"/>
@@ -17475,7 +18952,7 @@
         <w:ind w:left="1620" w:hanging="180"/>
       </w:pPr>
       <w:rPr>
-        <w:rFonts w:ascii="Helvetica" w:eastAsia="Helvetica" w:hAnsi="Helvetica" w:cs="Wingdings"/>
+        <w:rFonts w:ascii="Helvetica" w:eastAsia="Helvetica" w:hAnsi="Helvetica" w:cs="Helvetica Light"/>
         <w:b w:val="0"/>
         <w:bCs w:val="0"/>
         <w:i w:val="0"/>
@@ -17496,7 +18973,7 @@
       </w:rPr>
     </w:lvl>
   </w:abstractNum>
-  <w:abstractNum w:abstractNumId="54">
+  <w:abstractNum w:abstractNumId="55">
     <w:nsid w:val="720E559F"/>
     <w:multiLevelType w:val="multilevel"/>
     <w:tmpl w:val="D5B8A55C"/>
@@ -17653,7 +19130,7 @@
       </w:rPr>
     </w:lvl>
   </w:abstractNum>
-  <w:abstractNum w:abstractNumId="55">
+  <w:abstractNum w:abstractNumId="56">
     <w:nsid w:val="73BD67E6"/>
     <w:multiLevelType w:val="multilevel"/>
     <w:tmpl w:val="6CA6A838"/>
@@ -17810,7 +19287,7 @@
       </w:rPr>
     </w:lvl>
   </w:abstractNum>
-  <w:abstractNum w:abstractNumId="56">
+  <w:abstractNum w:abstractNumId="57">
     <w:nsid w:val="772F0B6F"/>
     <w:multiLevelType w:val="multilevel"/>
     <w:tmpl w:val="9014F53C"/>
@@ -17967,7 +19444,7 @@
       </w:rPr>
     </w:lvl>
   </w:abstractNum>
-  <w:abstractNum w:abstractNumId="57">
+  <w:abstractNum w:abstractNumId="58">
     <w:nsid w:val="776C34F6"/>
     <w:multiLevelType w:val="multilevel"/>
     <w:tmpl w:val="0CD49672"/>
@@ -18124,7 +19601,7 @@
       </w:rPr>
     </w:lvl>
   </w:abstractNum>
-  <w:abstractNum w:abstractNumId="58">
+  <w:abstractNum w:abstractNumId="59">
     <w:nsid w:val="7784468D"/>
     <w:multiLevelType w:val="multilevel"/>
     <w:tmpl w:val="A79C87D4"/>
@@ -18140,7 +19617,7 @@
         <w:ind w:left="180" w:hanging="180"/>
       </w:pPr>
       <w:rPr>
-        <w:rFonts w:ascii="Helvetica" w:eastAsia="Helvetica" w:hAnsi="Helvetica" w:cs="Wingdings"/>
+        <w:rFonts w:ascii="Helvetica" w:eastAsia="Helvetica" w:hAnsi="Helvetica" w:cs="Helvetica Light"/>
         <w:b w:val="0"/>
         <w:bCs w:val="0"/>
         <w:i w:val="0"/>
@@ -18172,7 +19649,7 @@
         <w:ind w:left="360" w:hanging="180"/>
       </w:pPr>
       <w:rPr>
-        <w:rFonts w:ascii="Helvetica" w:eastAsia="Helvetica" w:hAnsi="Helvetica" w:cs="Wingdings"/>
+        <w:rFonts w:ascii="Helvetica" w:eastAsia="Helvetica" w:hAnsi="Helvetica" w:cs="Helvetica Light"/>
         <w:b w:val="0"/>
         <w:bCs w:val="0"/>
         <w:i w:val="0"/>
@@ -18204,7 +19681,7 @@
         <w:ind w:left="540" w:hanging="180"/>
       </w:pPr>
       <w:rPr>
-        <w:rFonts w:ascii="Helvetica" w:eastAsia="Helvetica" w:hAnsi="Helvetica" w:cs="Wingdings"/>
+        <w:rFonts w:ascii="Helvetica" w:eastAsia="Helvetica" w:hAnsi="Helvetica" w:cs="Helvetica Light"/>
         <w:b w:val="0"/>
         <w:bCs w:val="0"/>
         <w:i w:val="0"/>
@@ -18236,7 +19713,7 @@
         <w:ind w:left="720" w:hanging="180"/>
       </w:pPr>
       <w:rPr>
-        <w:rFonts w:ascii="Helvetica" w:eastAsia="Helvetica" w:hAnsi="Helvetica" w:cs="Wingdings"/>
+        <w:rFonts w:ascii="Helvetica" w:eastAsia="Helvetica" w:hAnsi="Helvetica" w:cs="Helvetica Light"/>
         <w:b w:val="0"/>
         <w:bCs w:val="0"/>
         <w:i w:val="0"/>
@@ -18267,7 +19744,7 @@
         <w:ind w:left="900" w:hanging="180"/>
       </w:pPr>
       <w:rPr>
-        <w:rFonts w:ascii="Helvetica" w:eastAsia="Helvetica" w:hAnsi="Helvetica" w:cs="Wingdings"/>
+        <w:rFonts w:ascii="Helvetica" w:eastAsia="Helvetica" w:hAnsi="Helvetica" w:cs="Helvetica Light"/>
         <w:b w:val="0"/>
         <w:bCs w:val="0"/>
         <w:i w:val="0"/>
@@ -18299,7 +19776,7 @@
         <w:ind w:left="1080" w:hanging="180"/>
       </w:pPr>
       <w:rPr>
-        <w:rFonts w:ascii="Helvetica" w:eastAsia="Helvetica" w:hAnsi="Helvetica" w:cs="Wingdings"/>
+        <w:rFonts w:ascii="Helvetica" w:eastAsia="Helvetica" w:hAnsi="Helvetica" w:cs="Helvetica Light"/>
         <w:b w:val="0"/>
         <w:bCs w:val="0"/>
         <w:i w:val="0"/>
@@ -18331,7 +19808,7 @@
         <w:ind w:left="1260" w:hanging="180"/>
       </w:pPr>
       <w:rPr>
-        <w:rFonts w:ascii="Helvetica" w:eastAsia="Helvetica" w:hAnsi="Helvetica" w:cs="Wingdings"/>
+        <w:rFonts w:ascii="Helvetica" w:eastAsia="Helvetica" w:hAnsi="Helvetica" w:cs="Helvetica Light"/>
         <w:b w:val="0"/>
         <w:bCs w:val="0"/>
         <w:i w:val="0"/>
@@ -18363,7 +19840,7 @@
         <w:ind w:left="1440" w:hanging="180"/>
       </w:pPr>
       <w:rPr>
-        <w:rFonts w:ascii="Helvetica" w:eastAsia="Helvetica" w:hAnsi="Helvetica" w:cs="Wingdings"/>
+        <w:rFonts w:ascii="Helvetica" w:eastAsia="Helvetica" w:hAnsi="Helvetica" w:cs="Helvetica Light"/>
         <w:b w:val="0"/>
         <w:bCs w:val="0"/>
         <w:i w:val="0"/>
@@ -18395,7 +19872,7 @@
         <w:ind w:left="1620" w:hanging="180"/>
       </w:pPr>
       <w:rPr>
-        <w:rFonts w:ascii="Helvetica" w:eastAsia="Helvetica" w:hAnsi="Helvetica" w:cs="Wingdings"/>
+        <w:rFonts w:ascii="Helvetica" w:eastAsia="Helvetica" w:hAnsi="Helvetica" w:cs="Helvetica Light"/>
         <w:b w:val="0"/>
         <w:bCs w:val="0"/>
         <w:i w:val="0"/>
@@ -18416,7 +19893,7 @@
       </w:rPr>
     </w:lvl>
   </w:abstractNum>
-  <w:abstractNum w:abstractNumId="59">
+  <w:abstractNum w:abstractNumId="60">
     <w:nsid w:val="7CB511E3"/>
     <w:multiLevelType w:val="multilevel"/>
     <w:tmpl w:val="AA143A64"/>
@@ -18573,7 +20050,7 @@
       </w:rPr>
     </w:lvl>
   </w:abstractNum>
-  <w:abstractNum w:abstractNumId="60">
+  <w:abstractNum w:abstractNumId="61">
     <w:nsid w:val="7D7B3581"/>
     <w:multiLevelType w:val="multilevel"/>
     <w:tmpl w:val="BF3C1942"/>
@@ -18712,7 +20189,7 @@
       </w:rPr>
     </w:lvl>
   </w:abstractNum>
-  <w:abstractNum w:abstractNumId="61">
+  <w:abstractNum w:abstractNumId="62">
     <w:nsid w:val="7DCB3483"/>
     <w:multiLevelType w:val="multilevel"/>
     <w:tmpl w:val="7F127DE8"/>
@@ -18869,7 +20346,7 @@
       </w:rPr>
     </w:lvl>
   </w:abstractNum>
-  <w:abstractNum w:abstractNumId="62">
+  <w:abstractNum w:abstractNumId="63">
     <w:nsid w:val="7EDA3BF1"/>
     <w:multiLevelType w:val="multilevel"/>
     <w:tmpl w:val="7DFC9EBA"/>
@@ -19027,13 +20504,13 @@
     </w:lvl>
   </w:abstractNum>
   <w:num w:numId="1">
-    <w:abstractNumId w:val="52"/>
+    <w:abstractNumId w:val="53"/>
   </w:num>
   <w:num w:numId="2">
-    <w:abstractNumId w:val="23"/>
+    <w:abstractNumId w:val="24"/>
   </w:num>
   <w:num w:numId="3">
-    <w:abstractNumId w:val="58"/>
+    <w:abstractNumId w:val="59"/>
   </w:num>
   <w:num w:numId="4">
     <w:abstractNumId w:val="20"/>
@@ -19042,25 +20519,25 @@
     <w:abstractNumId w:val="10"/>
   </w:num>
   <w:num w:numId="6">
-    <w:abstractNumId w:val="48"/>
+    <w:abstractNumId w:val="49"/>
   </w:num>
   <w:num w:numId="7">
-    <w:abstractNumId w:val="44"/>
+    <w:abstractNumId w:val="45"/>
   </w:num>
   <w:num w:numId="8">
     <w:abstractNumId w:val="7"/>
   </w:num>
   <w:num w:numId="9">
-    <w:abstractNumId w:val="36"/>
+    <w:abstractNumId w:val="37"/>
   </w:num>
   <w:num w:numId="10">
+    <w:abstractNumId w:val="52"/>
+  </w:num>
+  <w:num w:numId="11">
     <w:abstractNumId w:val="51"/>
   </w:num>
-  <w:num w:numId="11">
-    <w:abstractNumId w:val="50"/>
-  </w:num>
   <w:num w:numId="12">
-    <w:abstractNumId w:val="60"/>
+    <w:abstractNumId w:val="61"/>
   </w:num>
   <w:num w:numId="13">
     <w:abstractNumId w:val="18"/>
@@ -19069,10 +20546,10 @@
     <w:abstractNumId w:val="1"/>
   </w:num>
   <w:num w:numId="15">
-    <w:abstractNumId w:val="34"/>
+    <w:abstractNumId w:val="35"/>
   </w:num>
   <w:num w:numId="16">
-    <w:abstractNumId w:val="47"/>
+    <w:abstractNumId w:val="48"/>
   </w:num>
   <w:num w:numId="17">
     <w:abstractNumId w:val="15"/>
@@ -19084,40 +20561,40 @@
     <w:abstractNumId w:val="6"/>
   </w:num>
   <w:num w:numId="20">
-    <w:abstractNumId w:val="30"/>
+    <w:abstractNumId w:val="31"/>
   </w:num>
   <w:num w:numId="21">
-    <w:abstractNumId w:val="53"/>
+    <w:abstractNumId w:val="54"/>
   </w:num>
   <w:num w:numId="22">
-    <w:abstractNumId w:val="42"/>
+    <w:abstractNumId w:val="43"/>
   </w:num>
   <w:num w:numId="23">
     <w:abstractNumId w:val="13"/>
   </w:num>
   <w:num w:numId="24">
-    <w:abstractNumId w:val="45"/>
+    <w:abstractNumId w:val="46"/>
   </w:num>
   <w:num w:numId="25">
-    <w:abstractNumId w:val="55"/>
+    <w:abstractNumId w:val="56"/>
   </w:num>
   <w:num w:numId="26">
     <w:abstractNumId w:val="0"/>
   </w:num>
   <w:num w:numId="27">
-    <w:abstractNumId w:val="28"/>
+    <w:abstractNumId w:val="29"/>
   </w:num>
   <w:num w:numId="28">
-    <w:abstractNumId w:val="54"/>
+    <w:abstractNumId w:val="55"/>
   </w:num>
   <w:num w:numId="29">
     <w:abstractNumId w:val="14"/>
   </w:num>
   <w:num w:numId="30">
-    <w:abstractNumId w:val="62"/>
+    <w:abstractNumId w:val="63"/>
   </w:num>
   <w:num w:numId="31">
-    <w:abstractNumId w:val="57"/>
+    <w:abstractNumId w:val="58"/>
   </w:num>
   <w:num w:numId="32">
     <w:abstractNumId w:val="9"/>
@@ -19129,13 +20606,13 @@
     <w:abstractNumId w:val="3"/>
   </w:num>
   <w:num w:numId="35">
-    <w:abstractNumId w:val="31"/>
+    <w:abstractNumId w:val="32"/>
   </w:num>
   <w:num w:numId="36">
     <w:abstractNumId w:val="11"/>
   </w:num>
   <w:num w:numId="37">
-    <w:abstractNumId w:val="49"/>
+    <w:abstractNumId w:val="50"/>
   </w:num>
   <w:num w:numId="38">
     <w:abstractNumId w:val="2"/>
@@ -19144,43 +20621,43 @@
     <w:abstractNumId w:val="5"/>
   </w:num>
   <w:num w:numId="40">
-    <w:abstractNumId w:val="41"/>
+    <w:abstractNumId w:val="42"/>
   </w:num>
   <w:num w:numId="41">
     <w:abstractNumId w:val="8"/>
   </w:num>
   <w:num w:numId="42">
-    <w:abstractNumId w:val="37"/>
+    <w:abstractNumId w:val="38"/>
   </w:num>
   <w:num w:numId="43">
-    <w:abstractNumId w:val="26"/>
+    <w:abstractNumId w:val="27"/>
   </w:num>
   <w:num w:numId="44">
+    <w:abstractNumId w:val="34"/>
+  </w:num>
+  <w:num w:numId="45">
+    <w:abstractNumId w:val="40"/>
+  </w:num>
+  <w:num w:numId="46">
+    <w:abstractNumId w:val="57"/>
+  </w:num>
+  <w:num w:numId="47">
+    <w:abstractNumId w:val="47"/>
+  </w:num>
+  <w:num w:numId="48">
+    <w:abstractNumId w:val="60"/>
+  </w:num>
+  <w:num w:numId="49">
+    <w:abstractNumId w:val="30"/>
+  </w:num>
+  <w:num w:numId="50">
     <w:abstractNumId w:val="33"/>
   </w:num>
-  <w:num w:numId="45">
-    <w:abstractNumId w:val="39"/>
-  </w:num>
-  <w:num w:numId="46">
-    <w:abstractNumId w:val="56"/>
-  </w:num>
-  <w:num w:numId="47">
-    <w:abstractNumId w:val="46"/>
-  </w:num>
-  <w:num w:numId="48">
-    <w:abstractNumId w:val="59"/>
-  </w:num>
-  <w:num w:numId="49">
-    <w:abstractNumId w:val="29"/>
-  </w:num>
-  <w:num w:numId="50">
-    <w:abstractNumId w:val="32"/>
-  </w:num>
   <w:num w:numId="51">
-    <w:abstractNumId w:val="61"/>
+    <w:abstractNumId w:val="62"/>
   </w:num>
   <w:num w:numId="52">
-    <w:abstractNumId w:val="43"/>
+    <w:abstractNumId w:val="44"/>
   </w:num>
   <w:num w:numId="53">
     <w:abstractNumId w:val="4"/>
@@ -19192,28 +20669,31 @@
     <w:abstractNumId w:val="16"/>
   </w:num>
   <w:num w:numId="56">
-    <w:abstractNumId w:val="21"/>
+    <w:abstractNumId w:val="22"/>
   </w:num>
   <w:num w:numId="57">
-    <w:abstractNumId w:val="24"/>
+    <w:abstractNumId w:val="25"/>
   </w:num>
   <w:num w:numId="58">
-    <w:abstractNumId w:val="22"/>
+    <w:abstractNumId w:val="23"/>
   </w:num>
   <w:num w:numId="59">
-    <w:abstractNumId w:val="27"/>
+    <w:abstractNumId w:val="28"/>
   </w:num>
   <w:num w:numId="60">
-    <w:abstractNumId w:val="38"/>
+    <w:abstractNumId w:val="39"/>
   </w:num>
   <w:num w:numId="61">
-    <w:abstractNumId w:val="35"/>
+    <w:abstractNumId w:val="36"/>
   </w:num>
   <w:num w:numId="62">
-    <w:abstractNumId w:val="25"/>
+    <w:abstractNumId w:val="26"/>
   </w:num>
   <w:num w:numId="63">
-    <w:abstractNumId w:val="40"/>
+    <w:abstractNumId w:val="41"/>
+  </w:num>
+  <w:num w:numId="64">
+    <w:abstractNumId w:val="21"/>
   </w:num>
 </w:numbering>
 </file>

--- a/text/paper/revision_01/cover_letter/cover_letter.docx
+++ b/text/paper/revision_01/cover_letter/cover_letter.docx
@@ -1153,38 +1153,20 @@
         </w:rPr>
         <w:t>check wording</w:t>
       </w:r>
-    </w:p>
-    <w:p>
-      <w:pPr>
-        <w:pStyle w:val="Body"/>
-        <w:rPr>
-          <w:rFonts w:ascii="Times New Roman" w:hAnsi="Times New Roman"/>
-          <w:lang w:val="en-US"/>
-        </w:rPr>
-      </w:pPr>
-    </w:p>
-    <w:p>
-      <w:pPr>
-        <w:pStyle w:val="Body"/>
-        <w:numPr>
-          <w:ilvl w:val="0"/>
-          <w:numId w:val="1"/>
-        </w:numPr>
-        <w:rPr>
-          <w:rFonts w:ascii="Times New Roman" w:hAnsi="Times New Roman"/>
-          <w:b/>
-          <w:bCs/>
-          <w:lang w:val="en-US"/>
-        </w:rPr>
-      </w:pPr>
-      <w:r>
-        <w:rPr>
-          <w:rFonts w:ascii="Times New Roman" w:hAnsi="Times New Roman"/>
-          <w:b/>
-          <w:bCs/>
-          <w:lang w:val="en-US"/>
-        </w:rPr>
-        <w:t>concern about “preference-related controls”</w:t>
+      <w:r>
+        <w:rPr>
+          <w:rFonts w:ascii="Times New Roman" w:hAnsi="Times New Roman"/>
+          <w:lang w:val="en-US"/>
+        </w:rPr>
+        <w:t xml:space="preserve"> </w:t>
+      </w:r>
+      <w:r>
+        <w:rPr>
+          <w:rFonts w:ascii="Times New Roman" w:hAnsi="Times New Roman"/>
+          <w:color w:val="FF2600"/>
+          <w:lang w:val="en-US"/>
+        </w:rPr>
+        <w:t>[PETRA]</w:t>
       </w:r>
     </w:p>
     <w:p>
@@ -1258,31 +1240,231 @@
     <w:p>
       <w:pPr>
         <w:pStyle w:val="Body"/>
-        <w:numPr>
-          <w:ilvl w:val="4"/>
-          <w:numId w:val="4"/>
-        </w:numPr>
+        <w:ind w:left="720"/>
+        <w:rPr>
+          <w:rFonts w:ascii="Times New Roman" w:hAnsi="Times New Roman"/>
+          <w:lang w:val="en-US"/>
+        </w:rPr>
+      </w:pPr>
+      <w:r>
+        <w:rPr>
+          <w:rFonts w:ascii="Times New Roman" w:hAnsi="Times New Roman"/>
+          <w:lang w:val="en-US"/>
+        </w:rPr>
+        <w:t xml:space="preserve">We should mention as well that our design and our analysis does not strictly depend on whether preference-related controls show exactly the bias that we hypothesized that they would show, given the literature and our own intuition. </w:t>
+      </w:r>
+    </w:p>
+    <w:p>
+      <w:pPr>
+        <w:pStyle w:val="Body"/>
+        <w:ind w:left="720"/>
+        <w:rPr>
+          <w:rFonts w:ascii="Times New Roman" w:hAnsi="Times New Roman"/>
+          <w:lang w:val="en-US"/>
+        </w:rPr>
+      </w:pPr>
+      <w:r>
+        <w:rPr>
+          <w:rFonts w:ascii="Times New Roman" w:hAnsi="Times New Roman"/>
+          <w:lang w:val="en-US"/>
+        </w:rPr>
+        <w:t xml:space="preserve">Also, that the kind of prosodic manipulations were different in preference-related controls and critical conditions is true, but does not critically affect the our main argument. The prosodic markedness hypothesis is a way for traditionalists to allow for local readings </w:t>
+      </w:r>
+      <w:r>
+        <w:rPr>
+          <w:rFonts w:ascii="Times New Roman" w:hAnsi="Times New Roman"/>
+          <w:i/>
+          <w:lang w:val="en-US"/>
+        </w:rPr>
+        <w:t>if</w:t>
+      </w:r>
+      <w:r>
+        <w:rPr>
+          <w:rFonts w:ascii="Times New Roman" w:hAnsi="Times New Roman"/>
+          <w:lang w:val="en-US"/>
+        </w:rPr>
+        <w:t xml:space="preserve"> they are prosodically marked. The hypothesis is not that prosodically marked sentences (as implemented by us), must result in local readings (in our task). The only data point that is relevant for our conclusions is that local readings arose </w:t>
+      </w:r>
+      <w:r>
+        <w:rPr>
+          <w:rFonts w:ascii="Times New Roman" w:hAnsi="Times New Roman"/>
+          <w:lang w:val="en-US"/>
+        </w:rPr>
+        <w:t xml:space="preserve">even in the absence of stress on </w:t>
+      </w:r>
+      <w:r>
+        <w:rPr>
+          <w:rFonts w:ascii="Times New Roman" w:hAnsi="Times New Roman"/>
+          <w:i/>
+          <w:lang w:val="en-US"/>
+        </w:rPr>
+        <w:t>some</w:t>
+      </w:r>
+      <w:r>
+        <w:rPr>
+          <w:rFonts w:ascii="Times New Roman" w:hAnsi="Times New Roman"/>
+          <w:lang w:val="en-US"/>
+        </w:rPr>
+        <w:t xml:space="preserve">. That is all we need, and all we can have. Since there is no point at which we make strong claims about the absence of local readings despite prosodic markedness, we do not discuss this point, also in the interest of length. </w:t>
+      </w:r>
+    </w:p>
+    <w:p>
+      <w:pPr>
+        <w:pStyle w:val="Reviewercomment"/>
+      </w:pPr>
+      <w:r>
+        <w:t>There were some parts I did not understand (e.g. p 30, comparison of models with 3- vs 2-level Reading factor, why does the "more complex" model have fewer df than the less complex?).  </w:t>
+      </w:r>
+    </w:p>
+    <w:p>
+      <w:pPr>
+        <w:pStyle w:val="Body"/>
+        <w:ind w:left="720"/>
+        <w:rPr>
+          <w:rFonts w:ascii="Times New Roman" w:hAnsi="Times New Roman"/>
+          <w:lang w:val="en-US"/>
+        </w:rPr>
+      </w:pPr>
+      <w:r>
         <w:rPr>
           <w:rFonts w:ascii="Times New Roman" w:eastAsia="Helvetica" w:hAnsi="Times New Roman" w:cs="Helvetica"/>
           <w:position w:val="-2"/>
           <w:lang w:val="en-US"/>
         </w:rPr>
-      </w:pPr>
-      <w:r>
-        <w:rPr>
-          <w:rFonts w:ascii="Times New Roman" w:hAnsi="Times New Roman"/>
-          <w:lang w:val="en-US"/>
-        </w:rPr>
-        <w:t>stress that it is not a problem for us, because our analysis can deal with any type of preference over readings</w:t>
+        <w:t xml:space="preserve">Since this is a comparison of nested models, we followed the convention of reporting </w:t>
+      </w:r>
+      <w:r>
+        <w:rPr>
+          <w:rFonts w:ascii="Times New Roman" w:eastAsia="Helvetica" w:hAnsi="Times New Roman" w:cs="Helvetica"/>
+          <w:position w:val="-2"/>
+          <w:lang w:val="en-US"/>
+        </w:rPr>
+        <w:t>residual degrees of freedom, i.e., the degrees of freedom of the residuals, which is inversely related to the degrees of freedom of the model</w:t>
+      </w:r>
+      <w:r>
+        <w:rPr>
+          <w:rFonts w:ascii="Times New Roman" w:eastAsia="Helvetica" w:hAnsi="Times New Roman" w:cs="Helvetica"/>
+          <w:position w:val="-2"/>
+          <w:lang w:val="en-US"/>
+        </w:rPr>
+        <w:t>s</w:t>
+      </w:r>
+      <w:r>
+        <w:rPr>
+          <w:rFonts w:ascii="Times New Roman" w:eastAsia="Helvetica" w:hAnsi="Times New Roman" w:cs="Helvetica"/>
+          <w:position w:val="-2"/>
+          <w:lang w:val="en-US"/>
+        </w:rPr>
+        <w:t xml:space="preserve">. </w:t>
       </w:r>
     </w:p>
     <w:p>
       <w:pPr>
+        <w:pStyle w:val="Reviewercomment"/>
+      </w:pPr>
+      <w:r>
+        <w:t xml:space="preserve">Further, the "generative Bayesian model" strikes me as egregious overkill. The basic results from the main experiment are terribly simple: literal readings are dominant, with local readings making occasional appearances. The results from the "preference controls" are not as simple, but all I see the model doing is showing that there is a positional/sequential bias that messes up the results for these controls. </w:t>
+      </w:r>
+    </w:p>
+    <w:p>
+      <w:pPr>
         <w:pStyle w:val="Body"/>
-        <w:numPr>
-          <w:ilvl w:val="4"/>
-          <w:numId w:val="5"/>
-        </w:numPr>
+        <w:ind w:left="720"/>
+        <w:rPr>
+          <w:rFonts w:ascii="Times New Roman" w:hAnsi="Times New Roman"/>
+          <w:lang w:val="en-US"/>
+        </w:rPr>
+      </w:pPr>
+      <w:r>
+        <w:rPr>
+          <w:rFonts w:ascii="Times New Roman" w:hAnsi="Times New Roman"/>
+          <w:lang w:val="en-US"/>
+        </w:rPr>
+        <w:t xml:space="preserve">We have tried to work out the significance of the Bayesian model more clearly in the text. To repeat it here, the </w:t>
+      </w:r>
+      <w:r>
+        <w:rPr>
+          <w:rFonts w:ascii="Times New Roman" w:hAnsi="Times New Roman"/>
+          <w:lang w:val="en-US"/>
+        </w:rPr>
+        <w:t xml:space="preserve">Bayesian model is important to address the question of </w:t>
+      </w:r>
+      <w:r>
+        <w:rPr>
+          <w:rFonts w:ascii="Times New Roman" w:hAnsi="Times New Roman"/>
+          <w:lang w:val="en-US"/>
+        </w:rPr>
+        <w:t>how much a potential</w:t>
+      </w:r>
+      <w:r>
+        <w:rPr>
+          <w:rFonts w:ascii="Times New Roman" w:hAnsi="Times New Roman"/>
+          <w:lang w:val="en-US"/>
+        </w:rPr>
+        <w:t xml:space="preserve"> bias towards answering early or late</w:t>
+      </w:r>
+      <w:r>
+        <w:rPr>
+          <w:rFonts w:ascii="Times New Roman" w:hAnsi="Times New Roman"/>
+          <w:lang w:val="en-US"/>
+        </w:rPr>
+        <w:t xml:space="preserve"> should affect our judgment whether there are local readings at all. C</w:t>
+      </w:r>
+      <w:r>
+        <w:rPr>
+          <w:rFonts w:ascii="Times New Roman" w:hAnsi="Times New Roman"/>
+          <w:lang w:val="en-US"/>
+        </w:rPr>
+        <w:t>lassical statistical methods simply cannot deliver here, because they are built on models that are not specific to the incremental task</w:t>
+      </w:r>
+      <w:r>
+        <w:rPr>
+          <w:rFonts w:ascii="Times New Roman" w:hAnsi="Times New Roman"/>
+          <w:lang w:val="en-US"/>
+        </w:rPr>
+        <w:t>, i.e., do not take into account the sequential nature of the task. We agree that the analysis does not contradict what a commonsense inspection of the raw data suggests. But that does not mean that the analysis is superfluous, does it? In fact, without the model other readers would certainly demand a sound test that addresses the question whether the “occasional appearance” of local readings in AS-sentences is significantly different from error responses.</w:t>
+      </w:r>
+    </w:p>
+    <w:p>
+      <w:pPr>
+        <w:pStyle w:val="Body"/>
+        <w:ind w:left="720"/>
+        <w:rPr>
+          <w:rFonts w:ascii="Times New Roman" w:hAnsi="Times New Roman"/>
+          <w:position w:val="-2"/>
+          <w:lang w:val="en-US"/>
+        </w:rPr>
+      </w:pPr>
+      <w:r>
+        <w:rPr>
+          <w:rFonts w:ascii="Times New Roman" w:hAnsi="Times New Roman"/>
+          <w:lang w:val="en-US"/>
+        </w:rPr>
+        <w:t>In order to further put the model into perspective, we also reflect on it in Section 6.</w:t>
+      </w:r>
+    </w:p>
+    <w:p>
+      <w:pPr>
+        <w:pStyle w:val="Reviewercomment"/>
+      </w:pPr>
+      <w:r>
+        <w:t>The main experiment is ingenious and potentially very informative, *if* it is true that listeners do assign a single determinate interpretation to an AS or ES sentence (</w:t>
+      </w:r>
+      <w:r>
+        <w:rPr>
+          <w:bCs/>
+          <w:u w:val="single"/>
+        </w:rPr>
+        <w:t>my worry is that they may merely leave the possibilities open, to be settled by other information that may be or become available</w:t>
+      </w:r>
+      <w:r>
+        <w:t>).</w:t>
+      </w:r>
+    </w:p>
+    <w:p>
+      <w:pPr>
+        <w:pStyle w:val="Body"/>
+        <w:ind w:left="720"/>
         <w:rPr>
           <w:rFonts w:ascii="Times New Roman" w:eastAsia="Helvetica" w:hAnsi="Times New Roman" w:cs="Helvetica"/>
           <w:position w:val="-2"/>
@@ -1294,378 +1476,143 @@
           <w:rFonts w:ascii="Times New Roman" w:hAnsi="Times New Roman"/>
           <w:lang w:val="en-US"/>
         </w:rPr>
-        <w:t xml:space="preserve">acknowledge in discussion section that different types of “prosodic / intonational manipulations” could have had different effects [we simply cannot rule this out; the comparison is close to the best one can do] </w:t>
-      </w:r>
-      <w:r>
-        <w:rPr>
-          <w:rFonts w:ascii="Times New Roman" w:hAnsi="Times New Roman"/>
-          <w:color w:val="FF2600"/>
-          <w:lang w:val="en-US"/>
-        </w:rPr>
-        <w:t>[MICHAEL]</w:t>
+        <w:t xml:space="preserve">We apologize for this misunderstanding and are very grateful for this comment, because it shows that the idea and motivation behind the Bayesian model has not been stated clearly enough. We address exactly this worry in the discussion on page 44. In short, </w:t>
+      </w:r>
+      <w:r>
+        <w:rPr>
+          <w:rFonts w:ascii="Times New Roman" w:hAnsi="Times New Roman"/>
+          <w:lang w:val="en-US"/>
+        </w:rPr>
+        <w:t xml:space="preserve">the Bayesian model </w:t>
+      </w:r>
+      <w:r>
+        <w:rPr>
+          <w:rFonts w:ascii="Times New Roman" w:hAnsi="Times New Roman"/>
+          <w:lang w:val="en-US"/>
+        </w:rPr>
+        <w:t xml:space="preserve">does not assume that </w:t>
+      </w:r>
+      <w:r>
+        <w:rPr>
+          <w:rFonts w:ascii="Times New Roman" w:hAnsi="Times New Roman"/>
+          <w:lang w:val="en-US"/>
+        </w:rPr>
+        <w:t>subjects fix an interpretation in advance, but that they do assess interpretations at every step</w:t>
+      </w:r>
+      <w:r>
+        <w:rPr>
+          <w:rFonts w:ascii="Times New Roman" w:hAnsi="Times New Roman"/>
+          <w:lang w:val="en-US"/>
+        </w:rPr>
+        <w:t>.</w:t>
       </w:r>
     </w:p>
     <w:p>
       <w:pPr>
-        <w:pStyle w:val="Body"/>
-        <w:rPr>
-          <w:rFonts w:ascii="Times New Roman" w:hAnsi="Times New Roman"/>
-          <w:lang w:val="en-US"/>
-        </w:rPr>
-      </w:pPr>
+        <w:pStyle w:val="berschrift2"/>
+        <w:rPr>
+          <w:rFonts w:ascii="Times New Roman" w:hAnsi="Times New Roman"/>
+        </w:rPr>
+      </w:pPr>
+      <w:r>
+        <w:rPr>
+          <w:rFonts w:ascii="Times New Roman" w:hAnsi="Times New Roman"/>
+        </w:rPr>
+        <w:br w:type="page"/>
+        <w:t>R</w:t>
+      </w:r>
+      <w:r>
+        <w:rPr>
+          <w:rFonts w:ascii="Times New Roman" w:hAnsi="Times New Roman"/>
+        </w:rPr>
+        <w:t>eviewer 2</w:t>
+      </w:r>
     </w:p>
     <w:p>
       <w:pPr>
         <w:pStyle w:val="Body"/>
-        <w:numPr>
-          <w:ilvl w:val="0"/>
-          <w:numId w:val="1"/>
-        </w:numPr>
-        <w:rPr>
-          <w:rFonts w:ascii="Times New Roman" w:hAnsi="Times New Roman"/>
-          <w:b/>
-          <w:bCs/>
-          <w:lang w:val="en-US"/>
-        </w:rPr>
-      </w:pPr>
-      <w:r>
-        <w:rPr>
-          <w:rFonts w:ascii="Times New Roman" w:hAnsi="Times New Roman"/>
-          <w:b/>
-          <w:bCs/>
-          <w:lang w:val="en-US"/>
-        </w:rPr>
-        <w:t xml:space="preserve">statistical analyses </w:t>
-      </w:r>
-      <w:r>
-        <w:rPr>
-          <w:rFonts w:ascii="Times New Roman" w:hAnsi="Times New Roman"/>
-          <w:b/>
-          <w:bCs/>
-          <w:color w:val="FF2600"/>
-          <w:lang w:val="en-US"/>
-        </w:rPr>
-        <w:t>[MICHAEL]</w:t>
-      </w:r>
+        <w:rPr>
+          <w:rFonts w:ascii="Times New Roman" w:hAnsi="Times New Roman"/>
+          <w:lang w:val="en-US"/>
+        </w:rPr>
+      </w:pPr>
     </w:p>
     <w:p>
       <w:pPr>
         <w:pStyle w:val="Reviewercomment"/>
       </w:pPr>
+      <w:r>
+        <w:t xml:space="preserve">My main concern, which is what I’ll largely focus on in this review, is with the assumed theoretical background and therefore also with the theoretical consequences the authors draw from their data. In particular, </w:t>
+      </w:r>
+      <w:r>
+        <w:rPr>
+          <w:bCs/>
+          <w:u w:val="single"/>
+        </w:rPr>
+        <w:t>the main claim – that the data are problematic for both ‘traditionalism’ (an inapproriate name, I think – more on this in (3) in section 3 below) and ‘grammaticalism’ is exaggerated, at best. So far as I can see, most of the data are easily accommodated in both theories without much ado.</w:t>
+      </w:r>
     </w:p>
     <w:p>
       <w:pPr>
-        <w:pStyle w:val="Reviewercomment"/>
-      </w:pPr>
-      <w:r>
-        <w:t>There were some parts I did not understand (e.g. p 30, comparison of models with 3- vs 2-level Reading factor, why does the "more complex" model have fewer df than the less complex?).  </w:t>
+        <w:pStyle w:val="Body"/>
+        <w:ind w:left="720"/>
+        <w:rPr>
+          <w:rFonts w:ascii="Times New Roman" w:hAnsi="Times New Roman"/>
+          <w:lang w:val="en-US"/>
+        </w:rPr>
+      </w:pPr>
+      <w:r>
+        <w:rPr>
+          <w:rFonts w:ascii="Times New Roman" w:hAnsi="Times New Roman"/>
+          <w:lang w:val="en-US"/>
+        </w:rPr>
+        <w:t xml:space="preserve">We are very grateful for making us see that our initial assessment was unsatisfactory. The new version of the paper tries to fully acknowledge the reviewer’s well-taken points by (i) fully rephrasing the exposition of “core theories”, (ii) more rigorously motivating the choices of “auxiliary assumptions” necessary to derive non-trivial </w:t>
+      </w:r>
+      <w:r>
+        <w:rPr>
+          <w:rFonts w:ascii="Times New Roman" w:hAnsi="Times New Roman"/>
+          <w:i/>
+          <w:lang w:val="en-US"/>
+        </w:rPr>
+        <w:t>ex ante</w:t>
+      </w:r>
+      <w:r>
+        <w:rPr>
+          <w:rFonts w:ascii="Times New Roman" w:hAnsi="Times New Roman"/>
+          <w:lang w:val="en-US"/>
+        </w:rPr>
+        <w:t xml:space="preserve"> predictions, (iii) stressing throughout which of our conclusions apply to the “core theories” and which apply only to the “core theories” + “auxiliary assumptions” that we fixed for the sake of exposition, and (iv) a more general reconsideration of other variants of the “core theories” in Section 6, including the very interesting suggestion made by the Reviewer about Magri’s proposal. </w:t>
       </w:r>
     </w:p>
     <w:p>
       <w:pPr>
+        <w:pStyle w:val="Reviewercomment"/>
+      </w:pPr>
+      <w:r>
+        <w:t>There is no justification for the authors’ decision to use the Strongest Meaning Hypothesis (SMH) as representative of grammaticalism. The authors say that it is ‘the most prominent’ of selection principles, but this is not a good justification.</w:t>
+      </w:r>
+    </w:p>
+    <w:p>
+      <w:pPr>
         <w:pStyle w:val="Body"/>
         <w:ind w:left="720"/>
         <w:rPr>
-          <w:rFonts w:ascii="Times New Roman" w:hAnsi="Times New Roman"/>
-          <w:lang w:val="en-US"/>
-        </w:rPr>
-      </w:pPr>
-      <w:r>
-        <w:rPr>
           <w:rFonts w:ascii="Times New Roman" w:eastAsia="Helvetica" w:hAnsi="Times New Roman" w:cs="Helvetica"/>
           <w:position w:val="-2"/>
           <w:lang w:val="en-US"/>
         </w:rPr>
-        <w:t xml:space="preserve">Since this is a comparison of nested models, we followed the convention of reporting </w:t>
-      </w:r>
-      <w:r>
-        <w:rPr>
-          <w:rFonts w:ascii="Times New Roman" w:eastAsia="Helvetica" w:hAnsi="Times New Roman" w:cs="Helvetica"/>
-          <w:position w:val="-2"/>
-          <w:lang w:val="en-US"/>
-        </w:rPr>
-        <w:t>residual degrees of freedom, i.e., the degrees of freedom of the residuals, which is inversely related to the degrees of freedom of the model</w:t>
-      </w:r>
-      <w:r>
-        <w:rPr>
-          <w:rFonts w:ascii="Times New Roman" w:eastAsia="Helvetica" w:hAnsi="Times New Roman" w:cs="Helvetica"/>
-          <w:position w:val="-2"/>
-          <w:lang w:val="en-US"/>
-        </w:rPr>
-        <w:t>s</w:t>
-      </w:r>
-      <w:r>
-        <w:rPr>
-          <w:rFonts w:ascii="Times New Roman" w:eastAsia="Helvetica" w:hAnsi="Times New Roman" w:cs="Helvetica"/>
-          <w:position w:val="-2"/>
-          <w:lang w:val="en-US"/>
-        </w:rPr>
-        <w:t xml:space="preserve">. </w:t>
+      </w:pPr>
+      <w:r>
+        <w:rPr>
+          <w:rFonts w:ascii="Times New Roman" w:hAnsi="Times New Roman"/>
+          <w:lang w:val="en-US"/>
+        </w:rPr>
+        <w:t>We agree with the reviewer that additional motivation is necessary, and are grateful for pointing this out clearly to us. But we also believe that there can be a justification for placing the SMH into focus. As we argue in Section 3, the version of strength-based disambiguation that has been spelled out by Chierchia, Fox and Spector  (2012, Semantics Handbook) makes clear and non-trivial predictions about reading preferences in an experiment such as ours where there is no clear question under discussion and where it is moot to speculate which formal alternatives are relevant. Moreover, the SMH is an established notion that is called upon in other domains for disambiguation as well. We hope that this does give us some justification for focusing on the SMH, in order to enter the experimental realm with something concrete to test, especially since we reevaluate “grammaticalism” as a “core theory” in the light of our data and are clear that we do not wish to claim that our data could refute the whole “core theory” as such.</w:t>
       </w:r>
     </w:p>
     <w:p>
       <w:pPr>
         <w:pStyle w:val="Reviewercomment"/>
-      </w:pPr>
-      <w:r>
-        <w:t xml:space="preserve">Further, the "generative Bayesian model" strikes me as egregious overkill. The basic results from the main experiment are terribly simple: literal readings are dominant, with local readings making occasional appearances. The results from the "preference controls" are not as simple, but all I see the model doing is showing that there is a positional/sequential bias that messes up the results for these controls. </w:t>
-      </w:r>
-    </w:p>
-    <w:p>
-      <w:pPr>
-        <w:pStyle w:val="Body"/>
-        <w:ind w:left="720"/>
-        <w:rPr>
-          <w:rFonts w:ascii="Times New Roman" w:hAnsi="Times New Roman"/>
-          <w:lang w:val="en-US"/>
-        </w:rPr>
-      </w:pPr>
-      <w:r>
-        <w:rPr>
-          <w:rFonts w:ascii="Times New Roman" w:hAnsi="Times New Roman"/>
-          <w:lang w:val="en-US"/>
-        </w:rPr>
-        <w:t xml:space="preserve">We have tried to work out the significance of the Bayesian model more clearly in the text. To repeat it here, the </w:t>
-      </w:r>
-      <w:r>
-        <w:rPr>
-          <w:rFonts w:ascii="Times New Roman" w:hAnsi="Times New Roman"/>
-          <w:lang w:val="en-US"/>
-        </w:rPr>
-        <w:t xml:space="preserve">Bayesian model is important to address the question of </w:t>
-      </w:r>
-      <w:r>
-        <w:rPr>
-          <w:rFonts w:ascii="Times New Roman" w:hAnsi="Times New Roman"/>
-          <w:lang w:val="en-US"/>
-        </w:rPr>
-        <w:t>how much a potential</w:t>
-      </w:r>
-      <w:r>
-        <w:rPr>
-          <w:rFonts w:ascii="Times New Roman" w:hAnsi="Times New Roman"/>
-          <w:lang w:val="en-US"/>
-        </w:rPr>
-        <w:t xml:space="preserve"> bias towards answering early or late</w:t>
-      </w:r>
-      <w:r>
-        <w:rPr>
-          <w:rFonts w:ascii="Times New Roman" w:hAnsi="Times New Roman"/>
-          <w:lang w:val="en-US"/>
-        </w:rPr>
-        <w:t xml:space="preserve"> should affect our judgment whether there are local readings at all. C</w:t>
-      </w:r>
-      <w:r>
-        <w:rPr>
-          <w:rFonts w:ascii="Times New Roman" w:hAnsi="Times New Roman"/>
-          <w:lang w:val="en-US"/>
-        </w:rPr>
-        <w:t>lassical statistical methods simply cannot deliver here, because they are built on models that are not specific to the incremental task</w:t>
-      </w:r>
-      <w:r>
-        <w:rPr>
-          <w:rFonts w:ascii="Times New Roman" w:hAnsi="Times New Roman"/>
-          <w:lang w:val="en-US"/>
-        </w:rPr>
-        <w:t>, i.e., do not take into account the sequential nature of the task. We agree that the analysis does not contradict what a commonsense inspection of the raw data suggests. But that does not mean that the analysis is superfluous, does it? In fact, without the model other readers would certainly demand a sound test that addresses the question whether the “occasional appearance” of local readings in AS-sentences is significantly different from error responses.</w:t>
-      </w:r>
-    </w:p>
-    <w:p>
-      <w:pPr>
-        <w:pStyle w:val="Body"/>
-        <w:ind w:left="720"/>
-        <w:rPr>
-          <w:rFonts w:ascii="Times New Roman" w:hAnsi="Times New Roman"/>
-          <w:position w:val="-2"/>
-          <w:lang w:val="en-US"/>
-        </w:rPr>
-      </w:pPr>
-      <w:r>
-        <w:rPr>
-          <w:rFonts w:ascii="Times New Roman" w:hAnsi="Times New Roman"/>
-          <w:lang w:val="en-US"/>
-        </w:rPr>
-        <w:t>In order to further put the model into perspective, we also reflect on it in Section 6.</w:t>
-      </w:r>
-    </w:p>
-    <w:p>
-      <w:pPr>
-        <w:pStyle w:val="Reviewercomment"/>
-      </w:pPr>
-      <w:r>
-        <w:t>The main experiment is ingenious and potentially very informative, *if* it is true that listeners do assign a single determinate interpretation to an AS or ES sentence (</w:t>
-      </w:r>
-      <w:r>
-        <w:rPr>
-          <w:bCs/>
-          <w:u w:val="single"/>
-        </w:rPr>
-        <w:t>my worry is that they may merely leave the possibilities open, to be settled by other information that may be or become available</w:t>
-      </w:r>
-      <w:r>
-        <w:t>).</w:t>
-      </w:r>
-    </w:p>
-    <w:p>
-      <w:pPr>
-        <w:pStyle w:val="Body"/>
-        <w:ind w:left="720"/>
-        <w:rPr>
-          <w:rFonts w:ascii="Times New Roman" w:eastAsia="Helvetica" w:hAnsi="Times New Roman" w:cs="Helvetica"/>
-          <w:position w:val="-2"/>
-          <w:lang w:val="en-US"/>
-        </w:rPr>
-      </w:pPr>
-      <w:r>
-        <w:rPr>
-          <w:rFonts w:ascii="Times New Roman" w:hAnsi="Times New Roman"/>
-          <w:lang w:val="en-US"/>
-        </w:rPr>
-        <w:t xml:space="preserve">We apologize for this misunderstanding and are very grateful for this comment, because it shows that the idea and motivation behind the Bayesian model has not been stated clearly enough. We address exactly this worry in the discussion on page 44. In short, </w:t>
-      </w:r>
-      <w:r>
-        <w:rPr>
-          <w:rFonts w:ascii="Times New Roman" w:hAnsi="Times New Roman"/>
-          <w:lang w:val="en-US"/>
-        </w:rPr>
-        <w:t xml:space="preserve">the Bayesian model </w:t>
-      </w:r>
-      <w:r>
-        <w:rPr>
-          <w:rFonts w:ascii="Times New Roman" w:hAnsi="Times New Roman"/>
-          <w:lang w:val="en-US"/>
-        </w:rPr>
-        <w:t xml:space="preserve">does not assume that </w:t>
-      </w:r>
-      <w:r>
-        <w:rPr>
-          <w:rFonts w:ascii="Times New Roman" w:hAnsi="Times New Roman"/>
-          <w:lang w:val="en-US"/>
-        </w:rPr>
-        <w:t>subjects fix an interpretation in advance, but that they do assess interpretations at every step</w:t>
-      </w:r>
-      <w:r>
-        <w:rPr>
-          <w:rFonts w:ascii="Times New Roman" w:hAnsi="Times New Roman"/>
-          <w:lang w:val="en-US"/>
-        </w:rPr>
-        <w:t>.</w:t>
-      </w:r>
-    </w:p>
-    <w:p>
-      <w:pPr>
-        <w:pStyle w:val="berschrift2"/>
-        <w:rPr>
-          <w:rFonts w:ascii="Times New Roman" w:hAnsi="Times New Roman"/>
-        </w:rPr>
-      </w:pPr>
-      <w:r>
-        <w:rPr>
-          <w:rFonts w:ascii="Times New Roman" w:hAnsi="Times New Roman"/>
-        </w:rPr>
-        <w:br w:type="page"/>
-        <w:t>R</w:t>
-      </w:r>
-      <w:r>
-        <w:rPr>
-          <w:rFonts w:ascii="Times New Roman" w:hAnsi="Times New Roman"/>
-        </w:rPr>
-        <w:t>eviewer 2</w:t>
-      </w:r>
-    </w:p>
-    <w:p>
-      <w:pPr>
-        <w:pStyle w:val="Body"/>
-        <w:rPr>
-          <w:rFonts w:ascii="Times New Roman" w:hAnsi="Times New Roman"/>
-          <w:lang w:val="en-US"/>
-        </w:rPr>
-      </w:pPr>
-    </w:p>
-    <w:p>
-      <w:pPr>
-        <w:pStyle w:val="Reviewercomment"/>
-        <w:rPr>
-          <w:sz w:val="24"/>
-          <w:szCs w:val="24"/>
-        </w:rPr>
-      </w:pPr>
-      <w:r>
-        <w:t xml:space="preserve">My main concern, which is what I’ll largely focus on in this review, is with the assumed theoretical background and therefore also with the theoretical consequences the authors draw from their data. In particular, </w:t>
-      </w:r>
-      <w:r>
-        <w:rPr>
-          <w:bCs/>
-          <w:u w:val="single"/>
-        </w:rPr>
-        <w:t>the main claim – that the data are problematic for both ‘traditionalism’ (an inapproriate name, I think – more on this in (3) in section 3 below) and ‘grammaticalism’ is exaggerated, at best. So far as I can see, most of the data are easily accommodated in both theories without much ado.</w:t>
-      </w:r>
-    </w:p>
-    <w:p>
-      <w:pPr>
-        <w:pStyle w:val="Body"/>
-        <w:ind w:left="720"/>
-        <w:rPr>
-          <w:rFonts w:ascii="Times New Roman" w:hAnsi="Times New Roman"/>
-          <w:lang w:val="en-US"/>
-        </w:rPr>
-      </w:pPr>
-      <w:r>
-        <w:rPr>
-          <w:rFonts w:ascii="Times New Roman" w:hAnsi="Times New Roman"/>
-          <w:lang w:val="en-US"/>
-        </w:rPr>
-        <w:t xml:space="preserve">We are very grateful for making us see that our initial assessment was unsatisfactory. The new version of the paper tries to fully acknowledge the reviewer’s well-taken points by (i) fully rephrasing the exposition of “core theories”, (ii) more rigorously motivating the choices of “auxiliary assumptions” necessary to derive non-trivial </w:t>
-      </w:r>
-      <w:r>
-        <w:rPr>
-          <w:rFonts w:ascii="Times New Roman" w:hAnsi="Times New Roman"/>
-          <w:i/>
-          <w:lang w:val="en-US"/>
-        </w:rPr>
-        <w:t>ex ante</w:t>
-      </w:r>
-      <w:r>
-        <w:rPr>
-          <w:rFonts w:ascii="Times New Roman" w:hAnsi="Times New Roman"/>
-          <w:lang w:val="en-US"/>
-        </w:rPr>
-        <w:t xml:space="preserve"> predictions, (iii) stressing throughout which of our conclusions apply to the “core theories” and which apply only to the “core theories” + “auxiliary assumptions” that we fixed for the sake of exposition, and (iv) a more general reconsideration of other variants of the “core theories” in Section 6, including the very interesting suggestion made by the Reviewer about Magri’s proposal. </w:t>
-      </w:r>
-    </w:p>
-    <w:p>
-      <w:pPr>
-        <w:pStyle w:val="Reviewercomment"/>
-      </w:pPr>
-      <w:r>
-        <w:t>There is no justification for the authors’ decision to use the Strongest Meaning Hypothesis (SMH) as representative of grammaticalism. The authors say that it is ‘the most prominent’ of selection principles, but this is not a good justification.</w:t>
-      </w:r>
-    </w:p>
-    <w:p>
-      <w:pPr>
-        <w:pStyle w:val="Body"/>
-        <w:ind w:left="720"/>
-        <w:rPr>
-          <w:rFonts w:ascii="Times New Roman" w:eastAsia="Helvetica" w:hAnsi="Times New Roman" w:cs="Helvetica"/>
-          <w:position w:val="-2"/>
-          <w:lang w:val="en-US"/>
-        </w:rPr>
-      </w:pPr>
-      <w:r>
-        <w:rPr>
-          <w:rFonts w:ascii="Times New Roman" w:hAnsi="Times New Roman"/>
-          <w:lang w:val="en-US"/>
-        </w:rPr>
-        <w:t>We agree with the reviewer that additional motivation is necessary, and are grateful for pointing this out clearly to us. But we also believe that there can be a justification for placing the SMH into focus. As we argue in Section 3, the version of strength-based disambiguation that has been spelled out by Chierchia, Fox and Spector  (2012, Semantics Handbook) makes clear and non-trivial predictions about reading preferences in an experiment such as ours where there is no clear question under discussion and where it is moot to speculate which formal alternatives are relevant. Moreover, the SMH is an established notion that is called upon in other domains for disambiguation as well. We hope that this does give us some justification for focusing on the SMH, in order to enter the experimental realm with something concrete to test, especially since we reevaluate “grammaticalism” as a “core theory” in the light of our data and are clear that we do not wish to claim that our data could refute the whole “core theory” as such.</w:t>
-      </w:r>
-    </w:p>
-    <w:p>
-      <w:pPr>
-        <w:pStyle w:val="Reviewercomment"/>
-        <w:rPr>
-          <w:sz w:val="24"/>
-          <w:szCs w:val="24"/>
-        </w:rPr>
       </w:pPr>
       <w:r>
         <w:t>The force of this objection gets its bite when we see what happens if we consider what is predicted under a different approach, say Magri (2009, 2011). Unless I’m mistaken, the approach actually makes quite a lot of sense of the authors’ data once we assume with Noveck and Posada (2003) (among others) that participants can often be classified into (i) those participants that generally select the literal meaning, and (ii) those participants that generally strengthen.</w:t>
@@ -1926,26 +1873,65 @@
     <w:p>
       <w:pPr>
         <w:pStyle w:val="Reviewercomment"/>
-        <w:rPr>
+      </w:pPr>
+      <w:r>
+        <w:rPr>
+          <w:bdr w:val="none" w:sz="0" w:space="0" w:color="auto"/>
+        </w:rPr>
+        <w:t xml:space="preserve">I may of course have miscalculated, and the authors are encouraged to double- check everything I’ve said above. The main point nevertheless stands: </w:t>
+      </w:r>
+      <w:r>
+        <w:t>after</w:t>
+      </w:r>
+      <w:r>
+        <w:t xml:space="preserve"> (rightly) rejecting the SMH selection method, the authors are too quick to dismiss grammaticalism itself; I’d encourage them to clarify the nature of the challenge that remains for grammaticalism if it is to account for their data</w:t>
+      </w:r>
+    </w:p>
+    <w:p>
+      <w:pPr>
+        <w:pStyle w:val="Body"/>
+        <w:ind w:left="720"/>
+        <w:rPr>
+          <w:rFonts w:ascii="Times New Roman" w:eastAsia="Helvetica" w:hAnsi="Times New Roman" w:cs="Helvetica"/>
+          <w:position w:val="-2"/>
+          <w:lang w:val="en-US"/>
+        </w:rPr>
+      </w:pPr>
+      <w:r>
+        <w:rPr>
+          <w:rFonts w:ascii="Times New Roman" w:hAnsi="Times New Roman"/>
           <w:sz w:val="24"/>
           <w:szCs w:val="24"/>
-        </w:rPr>
-      </w:pPr>
-      <w:r>
-        <w:rPr>
-          <w:bdr w:val="none" w:sz="0" w:space="0" w:color="auto"/>
-        </w:rPr>
-        <w:t xml:space="preserve">I may of course have miscalculated, and the authors are encouraged to double- check everything I’ve said above. The main point nevertheless stands: </w:t>
-      </w:r>
-      <w:r>
-        <w:t>after</w:t>
-      </w:r>
-      <w:r>
-        <w:t xml:space="preserve"> (rightly) rejecting the SMH selection method, the authors are too quick to dismiss grammaticalism itself; I’d encourage them to clarify the nature of the challenge that remains for grammaticalism if it is to account for their data</w:t>
+          <w:lang w:val="en-US"/>
+        </w:rPr>
+        <w:t xml:space="preserve">This is well put criticism and we have incorporated the Reviewer’s suggestion </w:t>
+      </w:r>
+      <w:r>
+        <w:rPr>
+          <w:rFonts w:ascii="Times New Roman" w:hAnsi="Times New Roman"/>
+          <w:sz w:val="24"/>
+          <w:szCs w:val="24"/>
+          <w:lang w:val="en-US"/>
+        </w:rPr>
+        <w:t xml:space="preserve">by expanding on the interpretation of our data in Section 6. </w:t>
       </w:r>
     </w:p>
     <w:p>
       <w:pPr>
+        <w:pStyle w:val="Reviewercomment"/>
+      </w:pPr>
+      <w:r>
+        <w:rPr>
+          <w:bdr w:val="none" w:sz="0" w:space="0" w:color="auto"/>
+        </w:rPr>
+        <w:t xml:space="preserve">As with grammaticalism, I feel that the authors are too quick to select from a set of certain choice points made available by traditionalism and take these choices as representative. For example, </w:t>
+      </w:r>
+      <w:r>
+        <w:t>the authors establish a ‘weak traditionalism’ and a ‘strong traditionalism’ based on whether, by default, crucial contextual features (e.g., speaker-opinionatedness, etc.) are either assumed to hold or not hold. But are non-default strategies not conceivable? […] It might be that unless these features are clearly specified in the context, the listener will need to make a guess about whether the speaker is opinionated, say, and different people might make different guesses based on all sorts of factors.</w:t>
+      </w:r>
+    </w:p>
+    <w:p>
+      <w:pPr>
         <w:pStyle w:val="Body"/>
         <w:ind w:left="720"/>
         <w:rPr>
@@ -1961,38 +1947,58 @@
           <w:szCs w:val="24"/>
           <w:lang w:val="en-US"/>
         </w:rPr>
-        <w:t xml:space="preserve">This is well put criticism and we have incorporated the Reviewer’s suggestion </w:t>
-      </w:r>
-      <w:r>
+        <w:t>This is clearly a misunderstanding of what we had meant by ‘default’ in this context, and it is our fault that it arose. Thanks to the reviewer for pointing this out. We have reformulated the entire Section 3 with this in mind. The term ‘default’ is omitted entirely.</w:t>
+      </w:r>
+    </w:p>
+    <w:p>
+      <w:pPr>
+        <w:pStyle w:val="Body"/>
         <w:rPr>
           <w:rFonts w:ascii="Times New Roman" w:hAnsi="Times New Roman"/>
           <w:sz w:val="24"/>
           <w:szCs w:val="24"/>
           <w:lang w:val="en-US"/>
         </w:rPr>
-        <w:t xml:space="preserve">by expanding on the interpretation of our data in Section 6. </w:t>
-      </w:r>
+      </w:pPr>
     </w:p>
     <w:p>
       <w:pPr>
         <w:pStyle w:val="Reviewercomment"/>
-        <w:rPr>
+      </w:pPr>
+      <w:r>
+        <w:t>More problematic, however, is the authors’ suggestion that a challenge for traditionalism is to explain their finding that accent does not increase the availability of local readings.</w:t>
+      </w:r>
+    </w:p>
+    <w:p>
+      <w:pPr>
+        <w:pStyle w:val="Body"/>
+        <w:ind w:left="720"/>
+        <w:rPr>
+          <w:rFonts w:ascii="Times New Roman" w:eastAsia="Helvetica" w:hAnsi="Times New Roman" w:cs="Helvetica"/>
+          <w:position w:val="-2"/>
+          <w:lang w:val="en-US"/>
+        </w:rPr>
+      </w:pPr>
+      <w:r>
+        <w:rPr>
+          <w:rFonts w:ascii="Times New Roman" w:hAnsi="Times New Roman"/>
           <w:sz w:val="24"/>
           <w:szCs w:val="24"/>
-        </w:rPr>
-      </w:pPr>
-      <w:r>
-        <w:rPr>
-          <w:bdr w:val="none" w:sz="0" w:space="0" w:color="auto"/>
-        </w:rPr>
-        <w:t xml:space="preserve">As with grammaticalism, I feel that the authors are too quick to select from a set of certain choice points made available by traditionalism and take these choices as representative. For example, </w:t>
-      </w:r>
-      <w:r>
-        <w:t>the authors establish a ‘weak traditionalism’ and a ‘strong traditionalism’ based on whether, by default, crucial contextual features (e.g., speaker-opinionatedness, etc.) are either assumed to hold or not hold. But are non-default strategies not conceivable? […] It might be that unless these features are clearly specified in the context, the listener will need to make a guess about whether the speaker is opinionated, say, and different people might make different guesses based on all sorts of factors.</w:t>
+          <w:lang w:val="en-US"/>
+        </w:rPr>
+        <w:t>We could not find the place in the paper that has conveyed to the reviewer that this is what we wanted to convey. We decidedly do not want to suggest that, because we agree with the reviewer that it would be unjust. If you could point out to us where in the paper this unfortunate misunderstanding arose, we would be happy to improve the text accordingly.</w:t>
       </w:r>
     </w:p>
     <w:p>
       <w:pPr>
+        <w:pStyle w:val="Reviewercomment"/>
+      </w:pPr>
+      <w:r>
+        <w:t>I don’t see how ‘unrestricted traditionalism’ (p.8) is a kind of traditionalism. The alternative in (8) does not even entail AS. Why, under a traditional Gricean view, should it even be considered as an alternative?</w:t>
+      </w:r>
+    </w:p>
+    <w:p>
+      <w:pPr>
         <w:pStyle w:val="Body"/>
         <w:ind w:left="720"/>
         <w:rPr>
@@ -2004,34 +2010,70 @@
       <w:r>
         <w:rPr>
           <w:rFonts w:ascii="Times New Roman" w:hAnsi="Times New Roman"/>
-          <w:sz w:val="24"/>
-          <w:szCs w:val="24"/>
-          <w:lang w:val="en-US"/>
-        </w:rPr>
-        <w:t>This is clearly a misunderstanding of what we had meant by ‘default’ in this context, and it is our fault that it arose. Thanks to the reviewer for pointing this out. We have reformulated the entire Section 3 with this in mind. The term ‘default’ is omitted entirely.</w:t>
+          <w:lang w:val="en-US"/>
+        </w:rPr>
+        <w:t xml:space="preserve">We stick to the term “traditionalism” and are more clear about what we mean with it in Section 3. There, we also address the reviewer’s worry expressed here that only stronger alternatives should matter. This truly shows that the theoretical landscape is a mess and prone to miscommunication. It is only the Neo-Gricean position that appeals to lexicalized scales for which what Chemla &amp; Singh (2014, Compass) call </w:t>
+      </w:r>
+      <w:r>
+        <w:rPr>
+          <w:rFonts w:ascii="Times New Roman" w:hAnsi="Times New Roman"/>
+          <w:i/>
+          <w:lang w:val="en-US"/>
+        </w:rPr>
+        <w:t>Stonger Alternatives</w:t>
+      </w:r>
+      <w:r>
+        <w:rPr>
+          <w:rFonts w:ascii="Times New Roman" w:hAnsi="Times New Roman"/>
+          <w:lang w:val="en-US"/>
+        </w:rPr>
+        <w:t xml:space="preserve"> is relevant. Our more encompassing notion of ‘traditionalism’ is not strictly committed to that. It is true that dispensing with the </w:t>
+      </w:r>
+      <w:r>
+        <w:rPr>
+          <w:rFonts w:ascii="Times New Roman" w:hAnsi="Times New Roman"/>
+          <w:i/>
+          <w:lang w:val="en-US"/>
+        </w:rPr>
+        <w:t>Stronger Alternatives</w:t>
+      </w:r>
+      <w:r>
+        <w:rPr>
+          <w:rFonts w:ascii="Times New Roman" w:hAnsi="Times New Roman"/>
+          <w:i/>
+          <w:lang w:val="en-US"/>
+        </w:rPr>
+        <w:t xml:space="preserve"> </w:t>
+      </w:r>
+      <w:r>
+        <w:rPr>
+          <w:rFonts w:ascii="Times New Roman" w:hAnsi="Times New Roman"/>
+          <w:lang w:val="en-US"/>
+        </w:rPr>
+        <w:t xml:space="preserve">assumption gives rise to problems for traditionalism, but that does not mean that it cannot </w:t>
+      </w:r>
+      <w:r>
+        <w:rPr>
+          <w:rFonts w:ascii="Times New Roman" w:hAnsi="Times New Roman"/>
+          <w:lang w:val="en-US"/>
+        </w:rPr>
+        <w:t>plausibly assume the mentioned alternative (8) to squeeze out a local reading for AS-sentences. This is also the stance adopted by, for example, Chemla &amp; Spector in their experimental paper on the subject.</w:t>
       </w:r>
     </w:p>
     <w:p>
       <w:pPr>
-        <w:pStyle w:val="Body"/>
-        <w:rPr>
-          <w:rFonts w:ascii="Times New Roman" w:hAnsi="Times New Roman"/>
-          <w:sz w:val="24"/>
-          <w:szCs w:val="24"/>
-          <w:lang w:val="en-US"/>
-        </w:rPr>
-      </w:pPr>
+        <w:pStyle w:val="Reviewercomment"/>
+      </w:pPr>
+      <w:r>
+        <w:t xml:space="preserve">(1) p.9: ‘The grammatical approach, as described so far, is not yet a fully articulated theory.’ </w:t>
+      </w:r>
     </w:p>
     <w:p>
       <w:pPr>
         <w:pStyle w:val="Reviewercomment"/>
-        <w:rPr>
-          <w:sz w:val="24"/>
-          <w:szCs w:val="24"/>
-        </w:rPr>
-      </w:pPr>
-      <w:r>
-        <w:t>More problematic, however, is the authors’ suggestion that a challenge for traditionalism is to explain their finding that accent does not increase the availability of local readings.</w:t>
+      </w:pPr>
+      <w:r>
+        <w:t>Theory of what? Theory of grammar, or theory of human behaviour? Would anyone say that a syntactic theory that posited PP-attachment ambiguities was not a ‘fully articulated theory’? Of course, these ambiguities need to be resolved somehow, and auxiliary assumptions about processing, memory, planning, etc. are invoked to say how. But this is commonplace, no? I somehow fail to see what the substance of this claim is. (The discussion in Chemla and Singh (2014a,b) might be relevant.)</w:t>
       </w:r>
     </w:p>
     <w:p>
@@ -2039,19 +2081,16 @@
         <w:pStyle w:val="Body"/>
         <w:ind w:left="720"/>
         <w:rPr>
-          <w:rFonts w:ascii="Times New Roman" w:eastAsia="Helvetica" w:hAnsi="Times New Roman" w:cs="Helvetica"/>
-          <w:position w:val="-2"/>
-          <w:lang w:val="en-US"/>
-        </w:rPr>
-      </w:pPr>
-      <w:r>
-        <w:rPr>
-          <w:rFonts w:ascii="Times New Roman" w:hAnsi="Times New Roman"/>
-          <w:sz w:val="24"/>
-          <w:szCs w:val="24"/>
-          <w:lang w:val="en-US"/>
-        </w:rPr>
-        <w:t>We could not find the place in the paper that has conveyed to the reviewer that this is what we wanted to convey. We decidedly do not want to suggest that, because we agree with the reviewer that it would be unjust. If you could point out to us where in the paper this unfortunate misunderstanding arose, we would be happy to improve the text accordingly.</w:t>
+          <w:rFonts w:ascii="Times New Roman" w:hAnsi="Times New Roman"/>
+          <w:lang w:val="en-US"/>
+        </w:rPr>
+      </w:pPr>
+      <w:r>
+        <w:rPr>
+          <w:rFonts w:ascii="Times New Roman" w:hAnsi="Times New Roman"/>
+          <w:lang w:val="en-US"/>
+        </w:rPr>
+        <w:t>This unfortunate locution was remove entirely, and the reviewer’s excellent suggestion to stick to Chemla &amp; Singh was taken up.</w:t>
       </w:r>
     </w:p>
     <w:p>
@@ -2059,70 +2098,50 @@
         <w:pStyle w:val="Reviewercomment"/>
       </w:pPr>
       <w:r>
-        <w:t>I don’t see how ‘unrestricted traditionalism’ (p.8) is a kind of traditionalism. The alternative in (8) does not even entail AS. Why, under a traditional Gricean view, should it even be considered as an alternative?</w:t>
+        <w:t xml:space="preserve">(2) A potential difference between EC/LC and literal/strengthened ambiguities </w:t>
       </w:r>
     </w:p>
     <w:p>
       <w:pPr>
+        <w:pStyle w:val="Reviewercomment"/>
+      </w:pPr>
+      <w:r>
+        <w:t xml:space="preserve">The authors found with the EC/LC ambiguities that there was a slight preference for delaying the response. This seems to be a rational strategy for a participant to follow – </w:t>
+      </w:r>
+      <w:r>
+        <w:rPr>
+          <w:b/>
+        </w:rPr>
+        <w:t>when there is an ambiguity it might make sense to wait for some time for relevant information to come in before deciding how to disambiguate, especially if there is little cost to doing so</w:t>
+      </w:r>
+      <w:r>
+        <w:t xml:space="preserve"> (here resolving the ambiguity merely requires an answer to the question: where should the PP be attached?). </w:t>
+      </w:r>
+      <w:r>
+        <w:rPr>
+          <w:b/>
+        </w:rPr>
+        <w:t>With scalar sentences, on the other hand, we might naturally expect a preference for literal readings when the task imposes high demands on memory, because the literal reading requires strictly less computation: no need to generate alternatives, no need to exhaustify, etc</w:t>
+      </w:r>
+      <w:r>
+        <w:t xml:space="preserve">. A lazy participant might wish to avoid all that computation. I wonder if this consideration has any merit, and whether it bears on the interpretation of the results. </w:t>
+      </w:r>
+    </w:p>
+    <w:p>
+      <w:pPr>
         <w:pStyle w:val="Body"/>
         <w:ind w:left="720"/>
         <w:rPr>
-          <w:rFonts w:ascii="Times New Roman" w:eastAsia="Helvetica" w:hAnsi="Times New Roman" w:cs="Helvetica"/>
-          <w:position w:val="-2"/>
-          <w:lang w:val="en-US"/>
-        </w:rPr>
-      </w:pPr>
-      <w:r>
-        <w:rPr>
-          <w:rFonts w:ascii="Times New Roman" w:hAnsi="Times New Roman"/>
-          <w:lang w:val="en-US"/>
-        </w:rPr>
-        <w:t xml:space="preserve">We stick to the term “traditionalism” and are more clear about what we mean with it in Section 3. There, we also address the reviewer’s worry expressed here that only stronger alternatives should matter. This truly shows that the theoretical landscape is a mess and prone to miscommunication. It is only the Neo-Gricean position that appeals to lexicalized scales for which what Chemla &amp; Singh (2014, Compass) call </w:t>
-      </w:r>
-      <w:r>
-        <w:rPr>
-          <w:rFonts w:ascii="Times New Roman" w:hAnsi="Times New Roman"/>
-          <w:i/>
-          <w:lang w:val="en-US"/>
-        </w:rPr>
-        <w:t>Stonger Alternatives</w:t>
-      </w:r>
-      <w:r>
-        <w:rPr>
-          <w:rFonts w:ascii="Times New Roman" w:hAnsi="Times New Roman"/>
-          <w:lang w:val="en-US"/>
-        </w:rPr>
-        <w:t xml:space="preserve"> is relevant. Our more encompassing notion of ‘traditionalism’ is not strictly committed to that. It is true that dispensing with the </w:t>
-      </w:r>
-      <w:r>
-        <w:rPr>
-          <w:rFonts w:ascii="Times New Roman" w:hAnsi="Times New Roman"/>
-          <w:i/>
-          <w:lang w:val="en-US"/>
-        </w:rPr>
-        <w:t>Stronger Alternatives</w:t>
-      </w:r>
-      <w:r>
-        <w:rPr>
-          <w:rFonts w:ascii="Times New Roman" w:hAnsi="Times New Roman"/>
-          <w:i/>
-          <w:lang w:val="en-US"/>
-        </w:rPr>
-        <w:t xml:space="preserve"> </w:t>
-      </w:r>
-      <w:r>
-        <w:rPr>
-          <w:rFonts w:ascii="Times New Roman" w:hAnsi="Times New Roman"/>
-          <w:lang w:val="en-US"/>
-        </w:rPr>
-        <w:t xml:space="preserve">assumption gives rise to problems for traditionalism, but that does not mean that it cannot </w:t>
-      </w:r>
-      <w:r>
-        <w:rPr>
-          <w:rFonts w:ascii="Times New Roman" w:hAnsi="Times New Roman"/>
-          <w:lang w:val="en-US"/>
-        </w:rPr>
-        <w:t>plausibly assume the mentioned alternative (8) to squeeze out a local reading for AS-sentences. This is also the stance adopted by, for example, Chemla &amp; Spector in their experimental paper on the subject.</w:t>
+          <w:rFonts w:ascii="Times New Roman" w:hAnsi="Times New Roman"/>
+          <w:lang w:val="en-US"/>
+        </w:rPr>
+      </w:pPr>
+      <w:r>
+        <w:rPr>
+          <w:rFonts w:ascii="Times New Roman" w:hAnsi="Times New Roman"/>
+          <w:lang w:val="en-US"/>
+        </w:rPr>
+        <w:t>This is taken up in the discussion section. Thanks for bringing this up!</w:t>
       </w:r>
     </w:p>
     <w:p>
@@ -2130,7 +2149,7 @@
         <w:pStyle w:val="Reviewercomment"/>
       </w:pPr>
       <w:r>
-        <w:t xml:space="preserve">(1) p.9: ‘The grammatical approach, as described so far, is not yet a fully articulated theory.’ </w:t>
+        <w:t xml:space="preserve">(3) Traditionalism </w:t>
       </w:r>
     </w:p>
     <w:p>
@@ -2138,109 +2157,14 @@
         <w:pStyle w:val="Reviewercomment"/>
       </w:pPr>
       <w:r>
-        <w:t>Theory of what? Theory of grammar, or theory of human behaviour? Would anyone say that a syntactic theory that posited PP-attachment ambiguities was not a ‘fully articulated theory’? Of course, these ambiguities need to be resolved somehow, and auxiliary assumptions about processing, memory, planning, etc. are invoked to say how. But this is commonplace, no? I somehow fail to see what the substance of this claim is. (The discussion in Chemla and Singh (2014a,b) might be relevant.)</w:t>
+        <w:t xml:space="preserve">On p.6, the authors write that they use the word ‘traditionalism’ because it takes a ‘conservative stance’ with respect to Grice’s work. This totally ignores arguments by Fox (2007, 2014) that the most conservative understanding of the Maxim of Quantity only yields ignorance inferences, not SIs. It is only with a radical stipulation, grammatically stipulated formal alternatives, that a quantity maxim can be used to derive SIs. Furthermore, as Larry Horn has pointed out in many papers, the debate over the source of the apparent ambiguity is very old, much older than the modern era. In light of these considerations, calling the neo-Gricean approach ‘traditional’ does not entirely do justice to tradition. </w:t>
       </w:r>
     </w:p>
     <w:p>
       <w:pPr>
-        <w:pStyle w:val="Body"/>
-        <w:ind w:left="720"/>
-        <w:rPr>
-          <w:rFonts w:ascii="Times New Roman" w:hAnsi="Times New Roman"/>
-          <w:lang w:val="en-US"/>
-        </w:rPr>
-      </w:pPr>
-      <w:r>
-        <w:rPr>
-          <w:rFonts w:ascii="Times New Roman" w:hAnsi="Times New Roman"/>
-          <w:lang w:val="en-US"/>
-        </w:rPr>
-        <w:t>This unfortunate locution was remove entirely, and the reviewer’s excellent suggestion to stick to Chemla &amp; Singh was taken up.</w:t>
-      </w:r>
-    </w:p>
-    <w:p>
-      <w:pPr>
         <w:pStyle w:val="Reviewercomment"/>
       </w:pPr>
       <w:r>
-        <w:t xml:space="preserve">(2) A potential difference between EC/LC and literal/strengthened ambiguities </w:t>
-      </w:r>
-    </w:p>
-    <w:p>
-      <w:pPr>
-        <w:pStyle w:val="Reviewercomment"/>
-      </w:pPr>
-      <w:r>
-        <w:t xml:space="preserve">The authors found with the EC/LC ambiguities that there was a slight preference for delaying the response. This seems to be a rational strategy for a participant to follow – </w:t>
-      </w:r>
-      <w:r>
-        <w:rPr>
-          <w:b/>
-        </w:rPr>
-        <w:t>when there is an ambiguity it might make sense to wait for some time for relevant information to come in before deciding how to disambiguate, especially if there is little cost to doing so</w:t>
-      </w:r>
-      <w:r>
-        <w:t xml:space="preserve"> (here resolving the ambiguity merely requires an answer to the question: where should the PP be attached?). </w:t>
-      </w:r>
-      <w:r>
-        <w:rPr>
-          <w:b/>
-        </w:rPr>
-        <w:t>With scalar sentences, on the other hand, we might naturally expect a preference for literal readings when the task imposes high demands on memory, because the literal reading requires strictly less computation: no need to generate alternatives, no need to exhaustify, etc</w:t>
-      </w:r>
-      <w:r>
-        <w:t xml:space="preserve">. A lazy participant might wish to avoid all that computation. I wonder if this consideration has any merit, and whether it bears on the interpretation of the results. </w:t>
-      </w:r>
-    </w:p>
-    <w:p>
-      <w:pPr>
-        <w:pStyle w:val="Body"/>
-        <w:ind w:left="720"/>
-        <w:rPr>
-          <w:rFonts w:ascii="Times New Roman" w:hAnsi="Times New Roman"/>
-          <w:lang w:val="en-US"/>
-        </w:rPr>
-      </w:pPr>
-      <w:r>
-        <w:rPr>
-          <w:rFonts w:ascii="Times New Roman" w:hAnsi="Times New Roman"/>
-          <w:lang w:val="en-US"/>
-        </w:rPr>
-        <w:t>This is taken up in the discussion section. Thanks for bringing this up!</w:t>
-      </w:r>
-    </w:p>
-    <w:p>
-      <w:pPr>
-        <w:pStyle w:val="Reviewercomment"/>
-      </w:pPr>
-      <w:r>
-        <w:t xml:space="preserve">(3) Traditionalism </w:t>
-      </w:r>
-    </w:p>
-    <w:p>
-      <w:pPr>
-        <w:pStyle w:val="Reviewercomment"/>
-      </w:pPr>
-      <w:r>
-        <w:t xml:space="preserve">On p.6, the authors write that they use the word ‘traditionalism’ because it takes a ‘conservative stance’ with respect to Grice’s work. This totally ignores arguments </w:t>
-      </w:r>
-      <w:r>
-        <w:rPr>
-          <w:sz w:val="24"/>
-          <w:szCs w:val="24"/>
-        </w:rPr>
-        <w:t xml:space="preserve">by Fox (2007, 2014) that the most conservative understanding of the Maxim of Quantity only yields ignorance inferences, not SIs. It is only with a radical stipulation, grammatically stipulated formal alternatives, that a quantity maxim can be used to derive SIs. Furthermore, as Larry Horn has pointed out in many papers, the debate over the source of the apparent ambiguity is very old, much older than the modern era. In light of these considerations, calling the neo-Gricean approach ‘traditional’ does not entirely do justice to tradition. </w:t>
-      </w:r>
-    </w:p>
-    <w:p>
-      <w:pPr>
-        <w:pStyle w:val="Reviewercomment"/>
-      </w:pPr>
-      <w:r>
-        <w:rPr>
-          <w:sz w:val="24"/>
-          <w:szCs w:val="24"/>
-        </w:rPr>
         <w:t xml:space="preserve">Why not use labels that more accurately characterize the debate? Isn’t the issue one about the domain-specificity of the strengthening mechanism? </w:t>
       </w:r>
     </w:p>
@@ -2329,9 +2253,6 @@
     <w:p>
       <w:pPr>
         <w:pStyle w:val="Reviewercomment"/>
-        <w:rPr>
-          <w:rFonts w:ascii="CMSY10" w:hAnsi="CMSY10"/>
-        </w:rPr>
       </w:pPr>
       <w:r>
         <w:t xml:space="preserve">Not a particularly relevant question, but just wondering: did the authors by any chance collect RTs at critical regions? (might be informative) </w:t>
@@ -2357,9 +2278,6 @@
     <w:p>
       <w:pPr>
         <w:pStyle w:val="Reviewercomment"/>
-        <w:rPr>
-          <w:rFonts w:ascii="CMSY10" w:hAnsi="CMSY10"/>
-        </w:rPr>
       </w:pPr>
       <w:r>
         <w:t xml:space="preserve">I fail to see the prior plausibility of the disambiguation criterion the authors state at the bottom of p.39. </w:t>
@@ -2385,9 +2303,6 @@
     <w:p>
       <w:pPr>
         <w:pStyle w:val="Reviewercomment"/>
-        <w:rPr>
-          <w:rFonts w:ascii="CMSY10" w:hAnsi="CMSY10"/>
-        </w:rPr>
       </w:pPr>
       <w:r>
         <w:t xml:space="preserve">p.39, last paragraph: The QUD criterion in Fox (2007) does make clear pre- dictions. The problem is not with the predictions, but with the unfortunate fact that QUDs are hard to pin down. If we could find a way to overcome this obstacle, the predictions of the theory are clear (e.g., one might try fixing the QUD and see what happens; without an explicitly provided QUD, listeners have to guess one, cf. also a similar point raised in connection with traditionalism in section 2.2). </w:t>
@@ -2506,7 +2421,7 @@
     <w:p>
       <w:pPr>
         <w:rPr>
-          <w:rFonts w:asciiTheme="majorHAnsi" w:eastAsiaTheme="majorEastAsia" w:hAnsiTheme="majorHAnsi" w:cstheme="majorBidi"/>
+          <w:rFonts w:eastAsiaTheme="majorEastAsia" w:cstheme="majorBidi"/>
           <w:b/>
           <w:bCs/>
           <w:color w:val="499BC9" w:themeColor="accent1"/>
@@ -2521,8 +2436,14 @@
     <w:p>
       <w:pPr>
         <w:pStyle w:val="berschrift2"/>
-      </w:pPr>
-      <w:r>
+        <w:rPr>
+          <w:rFonts w:ascii="Times New Roman" w:hAnsi="Times New Roman"/>
+        </w:rPr>
+      </w:pPr>
+      <w:r>
+        <w:rPr>
+          <w:rFonts w:ascii="Times New Roman" w:hAnsi="Times New Roman"/>
+        </w:rPr>
         <w:t>Reviewer 3</w:t>
       </w:r>
     </w:p>
@@ -2531,60 +2452,106 @@
         <w:pStyle w:val="Body"/>
         <w:rPr>
           <w:rFonts w:ascii="Times New Roman" w:hAnsi="Times New Roman"/>
+          <w:b/>
+          <w:bCs/>
           <w:lang w:val="en-US"/>
         </w:rPr>
       </w:pPr>
     </w:p>
     <w:p>
       <w:pPr>
-        <w:pStyle w:val="Body"/>
-        <w:numPr>
-          <w:ilvl w:val="0"/>
-          <w:numId w:val="23"/>
-        </w:numPr>
-        <w:rPr>
-          <w:rFonts w:ascii="Times New Roman" w:hAnsi="Times New Roman"/>
+        <w:pStyle w:val="Reviewercomment"/>
+      </w:pPr>
+      <w:r>
+        <w:t xml:space="preserve">[T]he methodology itself raises questions regarding the interpretation strategy participant may have adopted in order to complete the task at hand. What guided participants may have been independent of the actual salient and preferred readings and therefore may have biased them in a way that could have masked what the actual preferred readings were. More specifically: </w:t>
+      </w:r>
+      <w:r>
+        <w:rPr>
           <w:b/>
-          <w:bCs/>
-          <w:lang w:val="en-US"/>
-        </w:rPr>
-      </w:pPr>
-      <w:r>
-        <w:rPr>
-          <w:rFonts w:ascii="Times New Roman" w:hAnsi="Times New Roman"/>
-          <w:b/>
-          <w:bCs/>
-          <w:lang w:val="en-US"/>
-        </w:rPr>
-        <w:t>general worry about “early exits”</w:t>
+        </w:rPr>
+        <w:t>there is a concern that participant may have responded as soon as a reading was compatible with the state of affairs regardless of whether that reading was indeed the preferred reading.</w:t>
+      </w:r>
+      <w:r>
+        <w:t xml:space="preserve"> </w:t>
       </w:r>
     </w:p>
     <w:p>
       <w:pPr>
         <w:pStyle w:val="Body"/>
-        <w:rPr>
-          <w:rFonts w:ascii="Times New Roman" w:hAnsi="Times New Roman"/>
-          <w:b/>
+        <w:ind w:left="720"/>
+        <w:rPr>
+          <w:rFonts w:ascii="Times New Roman" w:eastAsia="Helvetica" w:hAnsi="Times New Roman" w:cs="Helvetica"/>
+          <w:position w:val="-2"/>
+          <w:lang w:val="en-US"/>
+        </w:rPr>
+      </w:pPr>
+      <w:r>
+        <w:rPr>
+          <w:rFonts w:ascii="Times New Roman" w:hAnsi="Times New Roman"/>
+          <w:lang w:val="en-US"/>
+        </w:rPr>
+        <w:t>We have expanded on alternative interpretations and potential confounds in a new dedicated discussion section (Section 6). The specific concern mentioned here, the “quick on the trigger” strategy</w:t>
+      </w:r>
+      <w:r>
+        <w:rPr>
+          <w:rFonts w:ascii="Times New Roman" w:hAnsi="Times New Roman"/>
+          <w:lang w:val="en-US"/>
+        </w:rPr>
+        <w:t xml:space="preserve"> is addressed in several ways. For one, this </w:t>
+      </w:r>
+      <w:r>
+        <w:rPr>
+          <w:rFonts w:ascii="Times New Roman" w:hAnsi="Times New Roman"/>
+          <w:lang w:val="en-US"/>
+        </w:rPr>
+        <w:t xml:space="preserve">is what the preference-related controls are for: this case shows that it is not </w:t>
+      </w:r>
+      <w:r>
+        <w:rPr>
+          <w:rFonts w:ascii="Times New Roman" w:hAnsi="Times New Roman"/>
           <w:bCs/>
           <w:lang w:val="en-US"/>
         </w:rPr>
-      </w:pPr>
+        <w:t>generally</w:t>
+      </w:r>
+      <w:r>
+        <w:rPr>
+          <w:rFonts w:ascii="Times New Roman" w:hAnsi="Times New Roman"/>
+          <w:lang w:val="en-US"/>
+        </w:rPr>
+        <w:t xml:space="preserve"> so that participants exit at the first possible reading</w:t>
+      </w:r>
+      <w:r>
+        <w:rPr>
+          <w:rFonts w:ascii="Times New Roman" w:hAnsi="Times New Roman"/>
+          <w:lang w:val="en-US"/>
+        </w:rPr>
+        <w:t>. Secondly, our data from the critical conditions also are not compatible with this idea. Finally, we present an short additional study on unembedded implicatures that also does not confirm this alternative interpretation but rather closely reflect the ratio of pragmatic vs literal answers that are also found in plain picture-verification tasks. So, yes, we agree that there are alternative possibilities, and we address some of these in the final sections. However, the particular one mentioned here, we believe, does not threaten our interpretation of the data particularly strongly.</w:t>
+      </w:r>
     </w:p>
     <w:p>
       <w:pPr>
-        <w:pStyle w:val="Reviewercomment"/>
-      </w:pPr>
-      <w:r>
-        <w:t>there is a concern that participant may have responded as soon as a reading was compatible with the state of affairs regardless of whether that reading was indeed the preferred reading.</w:t>
-      </w:r>
+        <w:pStyle w:val="Body"/>
+        <w:rPr>
+          <w:rFonts w:ascii="Times New Roman" w:hAnsi="Times New Roman"/>
+          <w:sz w:val="24"/>
+          <w:szCs w:val="24"/>
+          <w:lang w:val="en-US"/>
+        </w:rPr>
+      </w:pPr>
     </w:p>
     <w:p>
       <w:pPr>
+        <w:pStyle w:val="Reviewercomment"/>
+      </w:pPr>
+      <w:r>
+        <w:t xml:space="preserve">An elaboration on the possible confounds that this new and useful paradigm may introduce is warranted and is blatantly missing in the discussion of the results of the experiment and the general discussion. The addition of such discussion will strengthen the article, sharpen the analysis of the data by ensuring that the authors understand what guided participants in the task, and will instill confidence in other scholars that the new paradigm is well understood and that response patterns that come out of using it are clear and replicable. </w:t>
+      </w:r>
+    </w:p>
+    <w:p>
+      <w:pPr>
         <w:pStyle w:val="Body"/>
-        <w:numPr>
-          <w:ilvl w:val="4"/>
-          <w:numId w:val="24"/>
-        </w:numPr>
+        <w:ind w:left="720"/>
         <w:rPr>
           <w:rFonts w:ascii="Times New Roman" w:eastAsia="Helvetica" w:hAnsi="Times New Roman" w:cs="Helvetica"/>
           <w:position w:val="-2"/>
@@ -2593,94 +2560,63 @@
       </w:pPr>
       <w:r>
         <w:rPr>
-          <w:rFonts w:ascii="Times New Roman" w:hAnsi="Times New Roman"/>
-          <w:lang w:val="en-US"/>
-        </w:rPr>
-        <w:t xml:space="preserve">this worry is what the preference-related controls are for: this case shows that it is not </w:t>
-      </w:r>
-      <w:r>
-        <w:rPr>
-          <w:rFonts w:ascii="Times New Roman" w:hAnsi="Times New Roman"/>
-          <w:b/>
-          <w:bCs/>
-          <w:lang w:val="en-US"/>
-        </w:rPr>
-        <w:t>generally</w:t>
-      </w:r>
-      <w:r>
-        <w:rPr>
-          <w:rFonts w:ascii="Times New Roman" w:hAnsi="Times New Roman"/>
-          <w:lang w:val="en-US"/>
-        </w:rPr>
-        <w:t xml:space="preserve"> so that participants exit at the first possible reading</w:t>
+          <w:rFonts w:ascii="Times New Roman" w:eastAsia="Helvetica" w:hAnsi="Times New Roman" w:cs="Helvetica"/>
+          <w:position w:val="-2"/>
+          <w:lang w:val="en-US"/>
+        </w:rPr>
+        <w:t>This advice is well-taken. We have included a stand-alone discussion section to address the most pressing issues.</w:t>
       </w:r>
     </w:p>
     <w:p>
       <w:pPr>
         <w:pStyle w:val="Body"/>
-        <w:numPr>
-          <w:ilvl w:val="4"/>
-          <w:numId w:val="25"/>
-        </w:numPr>
-        <w:rPr>
-          <w:rFonts w:ascii="Times New Roman" w:eastAsia="Helvetica" w:hAnsi="Times New Roman" w:cs="Helvetica"/>
-          <w:position w:val="-2"/>
-          <w:lang w:val="en-US"/>
-        </w:rPr>
-      </w:pPr>
-      <w:r>
-        <w:rPr>
-          <w:rFonts w:ascii="Times New Roman" w:hAnsi="Times New Roman"/>
-          <w:lang w:val="en-US"/>
-        </w:rPr>
-        <w:t>it might be that the type of ambiguity/underspecificity in AS- and ES-sentences is so that subjects prefer to exit at the first possible position</w:t>
-      </w:r>
+        <w:rPr>
+          <w:rFonts w:ascii="Times New Roman" w:hAnsi="Times New Roman"/>
+          <w:sz w:val="24"/>
+          <w:szCs w:val="24"/>
+          <w:lang w:val="en-US"/>
+        </w:rPr>
+      </w:pPr>
     </w:p>
     <w:p>
       <w:pPr>
-        <w:pStyle w:val="Body"/>
-        <w:numPr>
-          <w:ilvl w:val="4"/>
-          <w:numId w:val="26"/>
-        </w:numPr>
-        <w:rPr>
-          <w:rFonts w:ascii="Times New Roman" w:eastAsia="Helvetica" w:hAnsi="Times New Roman" w:cs="Helvetica"/>
-          <w:position w:val="-2"/>
-          <w:lang w:val="en-US"/>
-        </w:rPr>
-      </w:pPr>
-      <w:r>
-        <w:rPr>
-          <w:rFonts w:ascii="Times New Roman" w:hAnsi="Times New Roman"/>
-          <w:lang w:val="en-US"/>
-        </w:rPr>
-        <w:t>but that, too, is disconfirmed already by the data, in particular the ES-sentences AND the LOCAL responses in the AS-condition, which is not plausibly categorized as ERROR responses</w:t>
+        <w:pStyle w:val="Reviewercomment"/>
+      </w:pPr>
+      <w:r>
+        <w:rPr>
+          <w:b/>
+        </w:rPr>
+        <w:t>A possible explanation for the difference between the controls and critical items</w:t>
+      </w:r>
+      <w:r>
+        <w:t xml:space="preserve"> is that when participants are requested to choose between two readings of a structurally ambiguous sentence, they need to decide between two distinctive LFs or propositions, whereas in the case of the critical items, participants are required to distinguish between different parses, only one of which is associated with the literal reading of the sentence.</w:t>
       </w:r>
     </w:p>
     <w:p>
       <w:pPr>
         <w:pStyle w:val="Body"/>
-        <w:numPr>
-          <w:ilvl w:val="4"/>
-          <w:numId w:val="27"/>
-        </w:numPr>
-        <w:rPr>
-          <w:rFonts w:ascii="Times New Roman" w:eastAsia="Helvetica" w:hAnsi="Times New Roman" w:cs="Helvetica"/>
-          <w:position w:val="-2"/>
-          <w:lang w:val="en-US"/>
-        </w:rPr>
-      </w:pPr>
-      <w:r>
-        <w:rPr>
-          <w:rFonts w:ascii="Times New Roman" w:hAnsi="Times New Roman"/>
-          <w:lang w:val="en-US"/>
-        </w:rPr>
-        <w:t>be careful to work this out clearly in the discussion</w:t>
+        <w:ind w:left="720"/>
+        <w:rPr>
+          <w:rFonts w:ascii="Times New Roman" w:hAnsi="Times New Roman"/>
+          <w:sz w:val="24"/>
+          <w:szCs w:val="24"/>
+          <w:lang w:val="en-US"/>
+        </w:rPr>
+      </w:pPr>
+      <w:r>
+        <w:rPr>
+          <w:rFonts w:ascii="Times New Roman" w:hAnsi="Times New Roman"/>
+          <w:sz w:val="24"/>
+          <w:szCs w:val="24"/>
+          <w:lang w:val="en-US"/>
+        </w:rPr>
+        <w:t>This is an excellent discussion point which we address is Section 6. The upshot is that we cannot rule out that controls and critical conditions behave differently in terms of exiting biases in our sequence of pictures, but our experiment on unembedded implicatures undermines the idea that the contrast is very strong. And if it is only mild, our conclusions should be stated carefully enough so that they would still hold.</w:t>
       </w:r>
     </w:p>
     <w:p>
       <w:pPr>
         <w:pStyle w:val="Body"/>
+        <w:ind w:left="720"/>
         <w:rPr>
           <w:rFonts w:ascii="Times New Roman" w:hAnsi="Times New Roman"/>
           <w:sz w:val="24"/>
@@ -2688,14 +2624,154 @@
           <w:lang w:val="en-US"/>
         </w:rPr>
       </w:pPr>
+      <w:r>
+        <w:rPr>
+          <w:rFonts w:ascii="Times New Roman" w:hAnsi="Times New Roman"/>
+          <w:sz w:val="24"/>
+          <w:szCs w:val="24"/>
+          <w:lang w:val="en-US"/>
+        </w:rPr>
+        <w:t xml:space="preserve">If the reviewer has a stronger processing difference in mind </w:t>
+      </w:r>
+      <w:r>
+        <w:rPr>
+          <w:rFonts w:ascii="Times New Roman" w:hAnsi="Times New Roman"/>
+          <w:sz w:val="24"/>
+          <w:szCs w:val="24"/>
+          <w:lang w:val="en-US"/>
+        </w:rPr>
+        <w:t>(early vs. late or conscious vs. late disambiguation), then this makes total sense, but would be beyond the scope of this behavioral study</w:t>
+      </w:r>
+      <w:r>
+        <w:rPr>
+          <w:rFonts w:ascii="Times New Roman" w:hAnsi="Times New Roman"/>
+          <w:sz w:val="24"/>
+          <w:szCs w:val="24"/>
+          <w:lang w:val="en-US"/>
+        </w:rPr>
+        <w:t>, unfortunately. T</w:t>
+      </w:r>
+      <w:r>
+        <w:rPr>
+          <w:rFonts w:ascii="Times New Roman" w:hAnsi="Times New Roman"/>
+          <w:sz w:val="24"/>
+          <w:szCs w:val="24"/>
+          <w:lang w:val="en-US"/>
+        </w:rPr>
+        <w:t xml:space="preserve">he contribution of this study </w:t>
+      </w:r>
+      <w:r>
+        <w:rPr>
+          <w:rFonts w:ascii="Times New Roman" w:hAnsi="Times New Roman"/>
+          <w:sz w:val="24"/>
+          <w:szCs w:val="24"/>
+          <w:lang w:val="en-US"/>
+        </w:rPr>
+        <w:t>w</w:t>
+      </w:r>
+      <w:r>
+        <w:rPr>
+          <w:rFonts w:ascii="Times New Roman" w:hAnsi="Times New Roman"/>
+          <w:sz w:val="24"/>
+          <w:szCs w:val="24"/>
+          <w:lang w:val="en-US"/>
+        </w:rPr>
+        <w:t>ould be to highlight these potential differences and to pave the way for subsequent processing-oriented studies that can address these worries</w:t>
+      </w:r>
+      <w:r>
+        <w:rPr>
+          <w:rFonts w:ascii="Times New Roman" w:hAnsi="Times New Roman"/>
+          <w:sz w:val="24"/>
+          <w:szCs w:val="24"/>
+          <w:lang w:val="en-US"/>
+        </w:rPr>
+        <w:t>.</w:t>
+      </w:r>
     </w:p>
     <w:p>
       <w:pPr>
+        <w:pStyle w:val="Reviewercomment"/>
+      </w:pPr>
+      <w:r>
+        <w:t xml:space="preserve">The hypothesis that participants go with the most inclusive reading that is compatible with the pictorial information seems to account for the responses in the </w:t>
+      </w:r>
+      <w:r>
+        <w:rPr>
+          <w:i/>
+        </w:rPr>
+        <w:t>exactly one. . . some</w:t>
+      </w:r>
+      <w:r>
+        <w:t xml:space="preserve">. In this condition, the first reading participants can make a decision about is the global one, which, given step 2 in Figure 5, is false. And so, the only reading the entails the other two readings is the first one out. Step 3 then rules out the literal reading. If the local reading is still available, then why didn’t participants wait to see if it is indeed true as more pictorial information is revealed? Here the account the authors provide, that the literal reading is the preferred one (followed, at least in this condition, by global and then the local), is convincing: Participants waited until the preferred reading is falsified (or, in all...some, confirmed) to make a decision. </w:t>
+      </w:r>
+    </w:p>
+    <w:p>
+      <w:pPr>
         <w:pStyle w:val="Body"/>
-        <w:rPr>
-          <w:rFonts w:ascii="Times New Roman" w:hAnsi="Times New Roman"/>
+        <w:ind w:left="720"/>
+        <w:rPr>
+          <w:rFonts w:ascii="Times New Roman" w:hAnsi="Times New Roman"/>
+        </w:rPr>
+      </w:pPr>
+      <w:r>
+        <w:rPr>
+          <w:rFonts w:ascii="Times New Roman" w:hAnsi="Times New Roman"/>
+        </w:rPr>
+        <w:t xml:space="preserve">Just to avoid misunderstanding: </w:t>
+      </w:r>
+      <w:r>
+        <w:rPr>
+          <w:rFonts w:ascii="Times New Roman" w:hAnsi="Times New Roman"/>
+        </w:rPr>
+        <w:t>there is no most inclusive reading for ES-sentences.</w:t>
+      </w:r>
+      <w:r>
+        <w:rPr>
+          <w:rFonts w:ascii="Times New Roman" w:hAnsi="Times New Roman"/>
+        </w:rPr>
+        <w:t xml:space="preserve"> The local reading is logically independent of the other two.</w:t>
+      </w:r>
+    </w:p>
+    <w:p>
+      <w:pPr>
+        <w:pStyle w:val="Reviewercomment"/>
+      </w:pPr>
+      <w:r>
+        <w:rPr>
           <w:b/>
-          <w:bCs/>
+        </w:rPr>
+        <w:t>An alternative interpretation is also possible</w:t>
+      </w:r>
+      <w:r>
+        <w:t xml:space="preserve">, however: Under a surface reading of the sentence, the pictorial information necessary to evaluate </w:t>
+      </w:r>
+      <w:r>
+        <w:rPr>
+          <w:i/>
+          <w:iCs/>
+        </w:rPr>
+        <w:t>Exactly one bell is connected to some of its semicircles</w:t>
+      </w:r>
+      <w:r>
+        <w:t xml:space="preserve">, participants wanted to wait till two bells are revealed in order to know whether more than one bell is connected to some of its semicircles, independently of the fact that the global reading became false after step 2.(…) In sum, participant’s hypothesized goal to check that </w:t>
+      </w:r>
+      <w:r>
+        <w:rPr>
+          <w:i/>
+          <w:iCs/>
+        </w:rPr>
+        <w:t>exactly n</w:t>
+      </w:r>
+      <w:r>
+        <w:t xml:space="preserve"> is true may mask their preferred reading, as the pictorial step that sheds light on the former also corresponds with the literal meaning.</w:t>
+      </w:r>
+    </w:p>
+    <w:p>
+      <w:pPr>
+        <w:pStyle w:val="Body"/>
+        <w:ind w:left="720"/>
+        <w:rPr>
+          <w:rFonts w:ascii="Times New Roman" w:hAnsi="Times New Roman"/>
           <w:sz w:val="24"/>
           <w:szCs w:val="24"/>
           <w:lang w:val="en-US"/>
@@ -2704,368 +2780,57 @@
       <w:r>
         <w:rPr>
           <w:rFonts w:ascii="Times New Roman" w:hAnsi="Times New Roman"/>
-          <w:b/>
-          <w:bCs/>
           <w:sz w:val="24"/>
           <w:szCs w:val="24"/>
           <w:lang w:val="en-US"/>
         </w:rPr>
-        <w:t>2. enlarge on discussion of potential confounds and/or alternative interpretations</w:t>
+        <w:t>W</w:t>
+      </w:r>
+      <w:r>
+        <w:rPr>
+          <w:rFonts w:ascii="Times New Roman" w:hAnsi="Times New Roman"/>
+          <w:sz w:val="24"/>
+          <w:szCs w:val="24"/>
+          <w:lang w:val="en-US"/>
+        </w:rPr>
+        <w:t>e do not understand this alternative explanation</w:t>
+      </w:r>
+      <w:r>
+        <w:rPr>
+          <w:rFonts w:ascii="Times New Roman" w:hAnsi="Times New Roman"/>
+          <w:sz w:val="24"/>
+          <w:szCs w:val="24"/>
+          <w:lang w:val="en-US"/>
+        </w:rPr>
+        <w:t xml:space="preserve"> fully. </w:t>
       </w:r>
     </w:p>
     <w:p>
       <w:pPr>
         <w:pStyle w:val="Body"/>
-        <w:rPr>
-          <w:rFonts w:ascii="Times New Roman" w:hAnsi="Times New Roman"/>
-          <w:b/>
-          <w:bCs/>
+        <w:ind w:left="720"/>
+        <w:rPr>
+          <w:rFonts w:ascii="Times New Roman" w:hAnsi="Times New Roman"/>
+          <w:lang w:val="en-US"/>
+        </w:rPr>
+      </w:pPr>
+      <w:r>
+        <w:rPr>
+          <w:rFonts w:ascii="Times New Roman" w:hAnsi="Times New Roman"/>
           <w:sz w:val="24"/>
           <w:szCs w:val="24"/>
           <w:lang w:val="en-US"/>
         </w:rPr>
-      </w:pPr>
-    </w:p>
-    <w:p>
-      <w:pPr>
-        <w:pStyle w:val="Reviewercomment"/>
-        <w:rPr>
+        <w:t>W</w:t>
+      </w:r>
+      <w:r>
+        <w:rPr>
+          <w:rFonts w:ascii="Times New Roman" w:hAnsi="Times New Roman"/>
           <w:sz w:val="24"/>
           <w:szCs w:val="24"/>
-        </w:rPr>
-      </w:pPr>
-      <w:r>
-        <w:t>An elaboration on the possible confounds that this new and useful paradigm may introduce is warranted and is blatantly missing in the discussion of the results of the experiment and the general discussion.</w:t>
-      </w:r>
-    </w:p>
-    <w:p>
-      <w:pPr>
-        <w:pStyle w:val="Body"/>
-        <w:numPr>
-          <w:ilvl w:val="4"/>
-          <w:numId w:val="28"/>
-        </w:numPr>
-        <w:ind w:left="900" w:hanging="180"/>
-        <w:rPr>
-          <w:rFonts w:ascii="Times New Roman" w:eastAsia="Helvetica" w:hAnsi="Times New Roman" w:cs="Helvetica"/>
-          <w:position w:val="-2"/>
-          <w:lang w:val="en-US"/>
-        </w:rPr>
-      </w:pPr>
-      <w:r>
-        <w:rPr>
-          <w:rFonts w:ascii="Times New Roman" w:hAnsi="Times New Roman"/>
-          <w:sz w:val="24"/>
-          <w:szCs w:val="24"/>
-          <w:lang w:val="en-US"/>
-        </w:rPr>
-        <w:t>add to the discussion</w:t>
-      </w:r>
-    </w:p>
-    <w:p>
-      <w:pPr>
-        <w:pStyle w:val="Body"/>
-        <w:rPr>
-          <w:rFonts w:ascii="Times New Roman" w:hAnsi="Times New Roman"/>
-          <w:sz w:val="24"/>
-          <w:szCs w:val="24"/>
-          <w:lang w:val="en-US"/>
-        </w:rPr>
-      </w:pPr>
-    </w:p>
-    <w:p>
-      <w:pPr>
-        <w:pStyle w:val="Body"/>
-        <w:rPr>
-          <w:rFonts w:ascii="Times New Roman" w:hAnsi="Times New Roman"/>
-          <w:b/>
-          <w:bCs/>
-          <w:sz w:val="24"/>
-          <w:szCs w:val="24"/>
-          <w:lang w:val="en-US"/>
-        </w:rPr>
-      </w:pPr>
-      <w:r>
-        <w:rPr>
-          <w:rFonts w:ascii="Times New Roman" w:hAnsi="Times New Roman"/>
-          <w:b/>
-          <w:bCs/>
-          <w:sz w:val="24"/>
-          <w:szCs w:val="24"/>
-          <w:lang w:val="en-US"/>
-        </w:rPr>
-        <w:t>3. alternative explanation No. 1: different type of ambiguity EC/LC vs. implicature</w:t>
-      </w:r>
-    </w:p>
-    <w:p>
-      <w:pPr>
-        <w:pStyle w:val="Body"/>
-        <w:rPr>
-          <w:rFonts w:ascii="Times New Roman" w:hAnsi="Times New Roman"/>
-          <w:b/>
-          <w:bCs/>
-          <w:sz w:val="24"/>
-          <w:szCs w:val="24"/>
-          <w:lang w:val="en-US"/>
-        </w:rPr>
-      </w:pPr>
-    </w:p>
-    <w:p>
-      <w:pPr>
-        <w:pStyle w:val="Reviewercomment"/>
-        <w:rPr>
-          <w:sz w:val="24"/>
-          <w:szCs w:val="24"/>
-        </w:rPr>
-      </w:pPr>
-      <w:r>
-        <w:t>A possible explanation for the difference between the controls and critical items is that when participants are requested to choose between two readings of a structurally ambiguous sentence, they need to decide between two distinctive LFs or propositions, whereas in the case of the critical items, participants are required to distinguish between different parses, only one of which is associated with the literal reading of the sentence.</w:t>
-      </w:r>
-    </w:p>
-    <w:p>
-      <w:pPr>
-        <w:pStyle w:val="Body"/>
-        <w:numPr>
-          <w:ilvl w:val="4"/>
-          <w:numId w:val="29"/>
-        </w:numPr>
-        <w:ind w:left="900" w:hanging="180"/>
-        <w:rPr>
-          <w:rFonts w:ascii="Times New Roman" w:eastAsia="Helvetica" w:hAnsi="Times New Roman" w:cs="Helvetica"/>
-          <w:position w:val="-2"/>
-          <w:lang w:val="en-US"/>
-        </w:rPr>
-      </w:pPr>
-      <w:r>
-        <w:rPr>
-          <w:rFonts w:ascii="Times New Roman" w:hAnsi="Times New Roman"/>
-          <w:sz w:val="24"/>
-          <w:szCs w:val="24"/>
-          <w:lang w:val="en-US"/>
-        </w:rPr>
-        <w:t>add to the discussion</w:t>
-      </w:r>
-    </w:p>
-    <w:p>
-      <w:pPr>
-        <w:pStyle w:val="Body"/>
-        <w:numPr>
-          <w:ilvl w:val="4"/>
-          <w:numId w:val="30"/>
-        </w:numPr>
-        <w:ind w:left="900" w:hanging="180"/>
-        <w:rPr>
-          <w:rFonts w:ascii="Times New Roman" w:eastAsia="Helvetica" w:hAnsi="Times New Roman" w:cs="Helvetica"/>
-          <w:position w:val="-2"/>
-          <w:lang w:val="en-US"/>
-        </w:rPr>
-      </w:pPr>
-      <w:r>
-        <w:rPr>
-          <w:rFonts w:ascii="Times New Roman" w:hAnsi="Times New Roman"/>
-          <w:sz w:val="24"/>
-          <w:szCs w:val="24"/>
-          <w:lang w:val="en-US"/>
-        </w:rPr>
-        <w:t>if phrased as difference in terms of processing (early vs. late or conscious vs. late disambiguation), then this makes total sense, but would be beyond the scope of this behavioral study;</w:t>
-      </w:r>
-    </w:p>
-    <w:p>
-      <w:pPr>
-        <w:pStyle w:val="Body"/>
-        <w:numPr>
-          <w:ilvl w:val="4"/>
-          <w:numId w:val="31"/>
-        </w:numPr>
-        <w:ind w:left="900" w:hanging="180"/>
-        <w:rPr>
-          <w:rFonts w:ascii="Times New Roman" w:eastAsia="Helvetica" w:hAnsi="Times New Roman" w:cs="Helvetica"/>
-          <w:position w:val="-2"/>
-          <w:lang w:val="en-US"/>
-        </w:rPr>
-      </w:pPr>
-      <w:r>
-        <w:rPr>
-          <w:rFonts w:ascii="Times New Roman" w:hAnsi="Times New Roman"/>
-          <w:sz w:val="24"/>
-          <w:szCs w:val="24"/>
-          <w:lang w:val="en-US"/>
-        </w:rPr>
-        <w:t>the contribution of this study could be to highlight these potential differences and to pave the way for subsequent processing-oriented studies that can address these worries</w:t>
-      </w:r>
-    </w:p>
-    <w:p>
-      <w:pPr>
-        <w:pStyle w:val="Body"/>
-        <w:numPr>
-          <w:ilvl w:val="4"/>
-          <w:numId w:val="32"/>
-        </w:numPr>
-        <w:ind w:left="900" w:hanging="180"/>
-        <w:rPr>
-          <w:rFonts w:ascii="Times New Roman" w:eastAsia="Helvetica" w:hAnsi="Times New Roman" w:cs="Helvetica"/>
-          <w:position w:val="-2"/>
-          <w:lang w:val="en-US"/>
-        </w:rPr>
-      </w:pPr>
-      <w:r>
-        <w:rPr>
-          <w:rFonts w:ascii="Times New Roman" w:hAnsi="Times New Roman"/>
-          <w:sz w:val="24"/>
-          <w:szCs w:val="24"/>
-          <w:lang w:val="en-US"/>
-        </w:rPr>
-        <w:t>acknowledge difference between EC/LC and implicature also when introducing conditions</w:t>
-      </w:r>
-    </w:p>
-    <w:p>
-      <w:pPr>
-        <w:pStyle w:val="Body"/>
-        <w:numPr>
-          <w:ilvl w:val="4"/>
-          <w:numId w:val="33"/>
-        </w:numPr>
-        <w:ind w:left="900" w:hanging="180"/>
-        <w:rPr>
-          <w:rFonts w:ascii="Times New Roman" w:eastAsia="Helvetica" w:hAnsi="Times New Roman" w:cs="Helvetica"/>
-          <w:position w:val="-2"/>
-          <w:lang w:val="en-US"/>
-        </w:rPr>
-      </w:pPr>
-      <w:r>
-        <w:rPr>
-          <w:rFonts w:ascii="Times New Roman" w:hAnsi="Times New Roman"/>
-          <w:sz w:val="24"/>
-          <w:szCs w:val="24"/>
-          <w:lang w:val="en-US"/>
-        </w:rPr>
-        <w:t>possible connect to Reviewer 1’s worry about the different types of intonation used to favor different readings</w:t>
-      </w:r>
-    </w:p>
-    <w:p>
-      <w:pPr>
-        <w:pStyle w:val="Body"/>
-        <w:rPr>
-          <w:rFonts w:ascii="Times New Roman" w:hAnsi="Times New Roman"/>
-          <w:sz w:val="24"/>
-          <w:szCs w:val="24"/>
-          <w:lang w:val="en-US"/>
-        </w:rPr>
-      </w:pPr>
-    </w:p>
-    <w:p>
-      <w:pPr>
-        <w:pStyle w:val="Body"/>
-        <w:rPr>
-          <w:rFonts w:ascii="Times New Roman" w:hAnsi="Times New Roman"/>
-          <w:b/>
-          <w:bCs/>
-          <w:sz w:val="24"/>
-          <w:szCs w:val="24"/>
-          <w:lang w:val="en-US"/>
-        </w:rPr>
-      </w:pPr>
-      <w:r>
-        <w:rPr>
-          <w:rFonts w:ascii="Times New Roman" w:hAnsi="Times New Roman"/>
-          <w:b/>
-          <w:bCs/>
-          <w:sz w:val="24"/>
-          <w:szCs w:val="24"/>
-          <w:lang w:val="en-US"/>
-        </w:rPr>
-        <w:t xml:space="preserve">4. alternative explanation No. 2: </w:t>
-      </w:r>
-    </w:p>
-    <w:p>
-      <w:pPr>
-        <w:pStyle w:val="Body"/>
-        <w:rPr>
-          <w:rFonts w:ascii="Times New Roman" w:hAnsi="Times New Roman"/>
-          <w:sz w:val="24"/>
-          <w:szCs w:val="24"/>
-          <w:lang w:val="en-US"/>
-        </w:rPr>
-      </w:pPr>
-    </w:p>
-    <w:p>
-      <w:pPr>
-        <w:pStyle w:val="Reviewercomment"/>
-        <w:rPr>
-          <w:sz w:val="24"/>
-          <w:szCs w:val="24"/>
-        </w:rPr>
-      </w:pPr>
-      <w:r>
-        <w:t xml:space="preserve">An alternative interpretation is also possible, however: Under a surface reading of the sentence, the pictorial information necessary to evaluate </w:t>
-      </w:r>
-      <w:r>
-        <w:rPr>
-          <w:i/>
-          <w:iCs/>
-        </w:rPr>
-        <w:t>Exactly one bell is connected to some of its semicircles</w:t>
-      </w:r>
-      <w:r>
-        <w:t xml:space="preserve">, participants wanted to wait till two bells are revealed in order to know whether more than one bell is connected to some of its semicircles, independently of the fact that the global reading became false after step 2.(…) In sum, participant’s hypothesized goal to check that </w:t>
-      </w:r>
-      <w:r>
-        <w:rPr>
-          <w:i/>
-          <w:iCs/>
-        </w:rPr>
-        <w:t>exactly n</w:t>
-      </w:r>
-      <w:r>
-        <w:t xml:space="preserve"> is true may mask their preferred reading, as the pictorial step that sheds light on the former also corresponds with the literal meaning.</w:t>
-      </w:r>
-    </w:p>
-    <w:p>
-      <w:pPr>
-        <w:pStyle w:val="Body"/>
-        <w:numPr>
-          <w:ilvl w:val="4"/>
-          <w:numId w:val="34"/>
-        </w:numPr>
-        <w:ind w:left="900" w:hanging="180"/>
-        <w:rPr>
-          <w:rFonts w:ascii="Times New Roman" w:eastAsia="Helvetica" w:hAnsi="Times New Roman" w:cs="Helvetica"/>
-          <w:position w:val="-2"/>
-          <w:lang w:val="en-US"/>
-        </w:rPr>
-      </w:pPr>
-      <w:r>
-        <w:rPr>
-          <w:rFonts w:ascii="Times New Roman" w:hAnsi="Times New Roman"/>
-          <w:sz w:val="24"/>
-          <w:szCs w:val="24"/>
-          <w:lang w:val="en-US"/>
-        </w:rPr>
-        <w:t>we do not understand this alternative explanation</w:t>
-      </w:r>
-    </w:p>
-    <w:p>
-      <w:pPr>
-        <w:pStyle w:val="Body"/>
-        <w:numPr>
-          <w:ilvl w:val="4"/>
-          <w:numId w:val="35"/>
-        </w:numPr>
-        <w:ind w:left="900" w:hanging="180"/>
-        <w:rPr>
-          <w:rFonts w:ascii="Times New Roman" w:eastAsia="Helvetica" w:hAnsi="Times New Roman" w:cs="Helvetica"/>
-          <w:position w:val="-2"/>
-          <w:lang w:val="en-US"/>
-        </w:rPr>
-      </w:pPr>
-      <w:r>
-        <w:rPr>
-          <w:rFonts w:ascii="Times New Roman" w:hAnsi="Times New Roman"/>
-          <w:sz w:val="24"/>
-          <w:szCs w:val="24"/>
-          <w:lang w:val="en-US"/>
-        </w:rPr>
-        <w:t xml:space="preserve">what does it mean to “check that </w:t>
+          <w:lang w:val="en-US"/>
+        </w:rPr>
+        <w:t xml:space="preserve">hat does it mean to “check that </w:t>
       </w:r>
       <w:r>
         <w:rPr>
@@ -3094,14 +2859,32 @@
         </w:rPr>
         <w:t>what property these exactly n objects are supposed to have?</w:t>
       </w:r>
+      <w:r>
+        <w:rPr>
+          <w:rFonts w:ascii="Times New Roman" w:hAnsi="Times New Roman"/>
+          <w:lang w:val="en-US"/>
+        </w:rPr>
+        <w:t xml:space="preserve"> W</w:t>
+      </w:r>
+      <w:r>
+        <w:rPr>
+          <w:rFonts w:ascii="Times New Roman" w:hAnsi="Times New Roman"/>
+          <w:lang w:val="en-US"/>
+        </w:rPr>
+        <w:t xml:space="preserve">hat is the theoretical motivation for this alternative explanation? </w:t>
+      </w:r>
+      <w:r>
+        <w:rPr>
+          <w:rFonts w:ascii="Times New Roman" w:hAnsi="Times New Roman"/>
+          <w:lang w:val="en-US"/>
+        </w:rPr>
+        <w:t>How is this different from what we address as ‘spill-over’ readings?</w:t>
+      </w:r>
     </w:p>
     <w:p>
       <w:pPr>
         <w:pStyle w:val="Body"/>
-        <w:numPr>
-          <w:ilvl w:val="4"/>
-          <w:numId w:val="36"/>
-        </w:numPr>
+        <w:ind w:left="720"/>
         <w:rPr>
           <w:rFonts w:ascii="Times New Roman" w:eastAsia="Helvetica" w:hAnsi="Times New Roman" w:cs="Helvetica"/>
           <w:position w:val="-2"/>
@@ -3111,9 +2894,20 @@
       <w:r>
         <w:rPr>
           <w:rFonts w:ascii="Times New Roman" w:hAnsi="Times New Roman"/>
-          <w:lang w:val="en-US"/>
-        </w:rPr>
-        <w:t xml:space="preserve">what is the theoretical motivation for this alternative explanation? </w:t>
+          <w:sz w:val="24"/>
+          <w:szCs w:val="24"/>
+          <w:lang w:val="en-US"/>
+        </w:rPr>
+        <w:t>Our hunch is that it is similar in thrust to what we suggest as a potential route for traditionalism to deal with the data from ES-sentences.</w:t>
+      </w:r>
+      <w:r>
+        <w:rPr>
+          <w:rFonts w:ascii="Times New Roman" w:hAnsi="Times New Roman"/>
+          <w:sz w:val="24"/>
+          <w:szCs w:val="24"/>
+          <w:lang w:val="en-US"/>
+        </w:rPr>
+        <w:t xml:space="preserve"> But if not, then please clarify.</w:t>
       </w:r>
     </w:p>
     <w:p>
@@ -3127,48 +2921,66 @@
     </w:p>
     <w:p>
       <w:pPr>
-        <w:pStyle w:val="Body"/>
-        <w:rPr>
-          <w:rFonts w:ascii="Times New Roman" w:hAnsi="Times New Roman"/>
-          <w:b/>
-          <w:bCs/>
-          <w:lang w:val="en-US"/>
-        </w:rPr>
-      </w:pPr>
-      <w:r>
-        <w:rPr>
-          <w:rFonts w:ascii="Times New Roman" w:hAnsi="Times New Roman"/>
-          <w:b/>
-          <w:bCs/>
-          <w:lang w:val="en-US"/>
-        </w:rPr>
-        <w:t>5. QUD for our task</w:t>
+        <w:pStyle w:val="Reviewercomment"/>
+      </w:pPr>
+      <w:r>
+        <w:t xml:space="preserve">On a more general note, </w:t>
+      </w:r>
+      <w:r>
+        <w:t>participants’ tendency to choose a construal that doesn’t rule out stronger readings is the opposite of what many analysis of conversational implicatures assume: that comprehenders would likely assume an informationally stronger, i.e. more restrictive, reading rather than a weaker one.</w:t>
+      </w:r>
+      <w:r>
+        <w:t xml:space="preserve"> The authors’ thoughts on these surprising findings are also welcome in the general discussion. </w:t>
       </w:r>
     </w:p>
     <w:p>
       <w:pPr>
         <w:pStyle w:val="Body"/>
-        <w:rPr>
-          <w:rFonts w:ascii="Times New Roman" w:hAnsi="Times New Roman"/>
-          <w:lang w:val="en-US"/>
-        </w:rPr>
-      </w:pPr>
+        <w:ind w:left="720"/>
+        <w:rPr>
+          <w:rFonts w:ascii="Times New Roman" w:hAnsi="Times New Roman"/>
+          <w:sz w:val="24"/>
+          <w:szCs w:val="24"/>
+          <w:lang w:val="en-US"/>
+        </w:rPr>
+      </w:pPr>
+      <w:r>
+        <w:rPr>
+          <w:rFonts w:ascii="Times New Roman" w:hAnsi="Times New Roman"/>
+          <w:sz w:val="24"/>
+          <w:szCs w:val="24"/>
+          <w:lang w:val="en-US"/>
+        </w:rPr>
+        <w:t>Thanks a lot for strengthening our case! This is exactly why we picked the Strongest Meaning Hypothesis as an ‘auxiliary assumption’ for grammaticalism. Unfortunately, we do not presently have anything substantial to add expect wild speculation about why the SMH would not be a good selection criterion. As the paper is already long and complex, we feel that this is better deferred.</w:t>
+      </w:r>
     </w:p>
     <w:p>
       <w:pPr>
-        <w:pStyle w:val="Reviewercomment"/>
-      </w:pPr>
-      <w:r>
-        <w:t>How about the idea that given the task, the question (not phrased as an open proposition, obviously) is “give me the picture that best matches the sentences,” with a bias toward the first unambiguous reading that matches the picture.</w:t>
-      </w:r>
+        <w:pStyle w:val="Body"/>
+        <w:rPr>
+          <w:rFonts w:ascii="Times New Roman" w:hAnsi="Times New Roman"/>
+          <w:lang w:val="en-US"/>
+        </w:rPr>
+      </w:pPr>
     </w:p>
     <w:p>
       <w:pPr>
+        <w:pStyle w:val="Reviewercomment"/>
+      </w:pPr>
+      <w:r>
+        <w:t xml:space="preserve">Related to the concerns raised in the previous section, a note on the authors discussion of what the QUD is in their experiment. As they say, the QUD would be a very artificial concept here. </w:t>
+      </w:r>
+      <w:r>
+        <w:rPr>
+          <w:b/>
+        </w:rPr>
+        <w:t>How about the idea that given the task, the question (not phrased as an open proposition, obviously) is “give me the picture that best matches the sentences,” with a bias toward the first unambiguous reading that matches the picture.</w:t>
+      </w:r>
+    </w:p>
+    <w:p>
+      <w:pPr>
         <w:pStyle w:val="Body"/>
-        <w:numPr>
-          <w:ilvl w:val="4"/>
-          <w:numId w:val="37"/>
-        </w:numPr>
+        <w:ind w:left="720"/>
         <w:rPr>
           <w:rFonts w:ascii="Times New Roman" w:eastAsia="Helvetica" w:hAnsi="Times New Roman" w:cs="Helvetica"/>
           <w:position w:val="-2"/>
@@ -3180,16 +2992,113 @@
           <w:rFonts w:ascii="Times New Roman" w:hAnsi="Times New Roman"/>
           <w:lang w:val="en-US"/>
         </w:rPr>
-        <w:t>interesting proposal, but how to motivate it theoretically and ex ante?</w:t>
+        <w:t xml:space="preserve">This is an </w:t>
+      </w:r>
+      <w:r>
+        <w:rPr>
+          <w:rFonts w:ascii="Times New Roman" w:hAnsi="Times New Roman"/>
+          <w:lang w:val="en-US"/>
+        </w:rPr>
+        <w:t xml:space="preserve">interesting proposal, but </w:t>
+      </w:r>
+      <w:r>
+        <w:rPr>
+          <w:rFonts w:ascii="Times New Roman" w:hAnsi="Times New Roman"/>
+          <w:lang w:val="en-US"/>
+        </w:rPr>
+        <w:t xml:space="preserve">we do not see </w:t>
+      </w:r>
+      <w:r>
+        <w:rPr>
+          <w:rFonts w:ascii="Times New Roman" w:hAnsi="Times New Roman"/>
+          <w:lang w:val="en-US"/>
+        </w:rPr>
+        <w:t xml:space="preserve">how to motivate it </w:t>
+      </w:r>
+      <w:r>
+        <w:rPr>
+          <w:rFonts w:ascii="Times New Roman" w:hAnsi="Times New Roman"/>
+          <w:lang w:val="en-US"/>
+        </w:rPr>
+        <w:t>as a more plausible option at the outset of the experiment.</w:t>
+      </w:r>
+      <w:r>
+        <w:rPr>
+          <w:rFonts w:ascii="Times New Roman" w:eastAsia="Helvetica" w:hAnsi="Times New Roman" w:cs="Helvetica"/>
+          <w:position w:val="-2"/>
+          <w:lang w:val="en-US"/>
+        </w:rPr>
+        <w:t xml:space="preserve"> There are many ways that grammaticalism can be made compatible with the data, once we know what the data is. We discuss one such way, proposed in more detail by another reviewer, and feel that it would not improve the paper if we were to discuss yet another option.</w:t>
       </w:r>
     </w:p>
     <w:p>
       <w:pPr>
         <w:pStyle w:val="Body"/>
-        <w:numPr>
-          <w:ilvl w:val="4"/>
-          <w:numId w:val="38"/>
-        </w:numPr>
+        <w:rPr>
+          <w:rFonts w:ascii="Times New Roman" w:hAnsi="Times New Roman"/>
+          <w:lang w:val="en-US"/>
+        </w:rPr>
+      </w:pPr>
+    </w:p>
+    <w:p>
+      <w:pPr>
+        <w:pStyle w:val="Reviewercomment"/>
+      </w:pPr>
+      <w:r>
+        <w:t>I</w:t>
+      </w:r>
+      <w:r>
+        <w:t xml:space="preserve"> wonder if the authors should be more cautious about incorporating the any observations from the surprising true responses on step 2 of </w:t>
+      </w:r>
+      <w:r>
+        <w:rPr>
+          <w:i/>
+          <w:iCs/>
+        </w:rPr>
+        <w:t>exactly one...some</w:t>
+      </w:r>
+      <w:r>
+        <w:t xml:space="preserve"> into any semantic-pragmatic account for implicature.</w:t>
+      </w:r>
+      <w:r>
+        <w:t xml:space="preserve"> There’s always the possibility that these cases of “quick on the trigger” responses are not guided by participants’ deciding on a unique vs. non-unique interpretation of exactly. A similar type of early response occurred in the preference-related controls (Table 5) as well, even though an early response might turn out to be incorrect.</w:t>
+      </w:r>
+    </w:p>
+    <w:p>
+      <w:pPr>
+        <w:pStyle w:val="Body"/>
+        <w:ind w:left="720"/>
+        <w:rPr>
+          <w:rFonts w:ascii="Times New Roman" w:hAnsi="Times New Roman"/>
+          <w:lang w:val="en-US"/>
+        </w:rPr>
+      </w:pPr>
+      <w:r>
+        <w:rPr>
+          <w:rFonts w:ascii="Times New Roman" w:hAnsi="Times New Roman"/>
+          <w:lang w:val="en-US"/>
+        </w:rPr>
+        <w:t>This is a good point. But let us clarify that w</w:t>
+      </w:r>
+      <w:r>
+        <w:rPr>
+          <w:rFonts w:ascii="Times New Roman" w:hAnsi="Times New Roman"/>
+          <w:lang w:val="en-US"/>
+        </w:rPr>
+        <w:t>e are not incorporating these observations into a new semantic-pragmatic account of implicature, but suggesting that there might be problems for experimentally validating any given such theories, based on unanticipated readings of modified numerals</w:t>
+      </w:r>
+      <w:r>
+        <w:rPr>
+          <w:rFonts w:ascii="Times New Roman" w:hAnsi="Times New Roman"/>
+          <w:lang w:val="en-US"/>
+        </w:rPr>
+        <w:t xml:space="preserve">. Hopefully, phrased in this way, this is cautious enough. </w:t>
+      </w:r>
+    </w:p>
+    <w:p>
+      <w:pPr>
+        <w:pStyle w:val="Body"/>
+        <w:ind w:left="720"/>
         <w:rPr>
           <w:rFonts w:ascii="Times New Roman" w:eastAsia="Helvetica" w:hAnsi="Times New Roman" w:cs="Helvetica"/>
           <w:position w:val="-2"/>
@@ -3201,63 +3110,104 @@
           <w:rFonts w:ascii="Times New Roman" w:hAnsi="Times New Roman"/>
           <w:lang w:val="en-US"/>
         </w:rPr>
-        <w:t>don’t address this at all!?</w:t>
+        <w:t>I</w:t>
+      </w:r>
+      <w:r>
+        <w:rPr>
+          <w:rFonts w:ascii="Times New Roman" w:hAnsi="Times New Roman"/>
+          <w:lang w:val="en-US"/>
+        </w:rPr>
+        <w:t>t is not clear to us which responses the reviewer has in mind for the preference-related controls, as there are no similarly high numbers of errors that cannot be explained as spill-overs or true-false errors</w:t>
+      </w:r>
+      <w:r>
+        <w:rPr>
+          <w:rFonts w:ascii="Times New Roman" w:hAnsi="Times New Roman"/>
+          <w:lang w:val="en-US"/>
+        </w:rPr>
+        <w:t>.</w:t>
       </w:r>
     </w:p>
     <w:p>
       <w:pPr>
-        <w:pStyle w:val="Body"/>
-        <w:rPr>
-          <w:rFonts w:ascii="Times New Roman" w:hAnsi="Times New Roman"/>
-          <w:lang w:val="en-US"/>
-        </w:rPr>
-      </w:pPr>
+        <w:pStyle w:val="Reviewercomment"/>
+      </w:pPr>
+      <w:r>
+        <w:t xml:space="preserve">The modifications the authors seems incongruous. </w:t>
+      </w:r>
+      <w:r>
+        <w:rPr>
+          <w:b/>
+        </w:rPr>
+        <w:t>Could the authors suggest modifications for each view that would account for both the AS and ES accounts?</w:t>
+      </w:r>
+      <w:r>
+        <w:rPr>
+          <w:b/>
+        </w:rPr>
+        <w:t xml:space="preserve"> </w:t>
+      </w:r>
+      <w:r>
+        <w:rPr>
+          <w:sz w:val="22"/>
+          <w:szCs w:val="22"/>
+        </w:rPr>
+        <w:t xml:space="preserve">Maybe there is an ambiguity of uniqueness and non-uniqueness reading for numerals, modified or otherwise. If such an ambiguity story works, the authors may want to see whether it stems from a unique/non-unique ambiguity of the quantity expression much/many that combines with the numeral, along the lines of Nouwen 2010’s S&amp;P paper Two kinds of modified numerals. (See also Geurt’s 2006 paper </w:t>
+      </w:r>
+      <w:r>
+        <w:rPr>
+          <w:i/>
+          <w:sz w:val="22"/>
+          <w:szCs w:val="22"/>
+        </w:rPr>
+        <w:t>Take five</w:t>
+      </w:r>
+      <w:r>
+        <w:rPr>
+          <w:sz w:val="22"/>
+          <w:szCs w:val="22"/>
+        </w:rPr>
+        <w:t xml:space="preserve">.) </w:t>
+      </w:r>
     </w:p>
     <w:p>
       <w:pPr>
         <w:pStyle w:val="Body"/>
-        <w:rPr>
-          <w:rFonts w:ascii="Times New Roman" w:hAnsi="Times New Roman"/>
-          <w:b/>
-          <w:bCs/>
-          <w:lang w:val="en-US"/>
-        </w:rPr>
-      </w:pPr>
-      <w:r>
-        <w:rPr>
-          <w:rFonts w:ascii="Times New Roman" w:hAnsi="Times New Roman"/>
-          <w:b/>
-          <w:bCs/>
-          <w:lang w:val="en-US"/>
-        </w:rPr>
-        <w:t>6. “quick on the trigger” responses</w:t>
+        <w:ind w:left="720"/>
+        <w:rPr>
+          <w:rFonts w:ascii="Times New Roman" w:eastAsia="Helvetica" w:hAnsi="Times New Roman" w:cs="Helvetica"/>
+          <w:position w:val="-2"/>
+          <w:lang w:val="en-US"/>
+        </w:rPr>
+      </w:pPr>
+      <w:r>
+        <w:rPr>
+          <w:rFonts w:ascii="Times New Roman" w:eastAsia="Helvetica" w:hAnsi="Times New Roman" w:cs="Helvetica"/>
+          <w:position w:val="-2"/>
+          <w:lang w:val="en-US"/>
+        </w:rPr>
+        <w:t xml:space="preserve">If what is meant here is whether we can give a uniform modification for each account so as to deal with AS-sentences and ES-sentences alike, the answer is yes. </w:t>
+      </w:r>
+      <w:r>
+        <w:rPr>
+          <w:rFonts w:ascii="Times New Roman" w:eastAsia="Helvetica" w:hAnsi="Times New Roman" w:cs="Helvetica"/>
+          <w:position w:val="-2"/>
+          <w:lang w:val="en-US"/>
+        </w:rPr>
+        <w:t>It is our fault that this had not been clear enough, but this is what we had thought to do. In the revised version, there is a new uniform explanation for gramaticalism that builds on a reviewer’s comments that is similar in spirit, but even more thought-provoking than what we had proposed before. As for traditionalism, we still conclude as before that the only thing that traditionalism needs to ‘explain away’ is the strange behavior of ES-sen</w:t>
+      </w:r>
+      <w:r>
+        <w:rPr>
+          <w:rFonts w:ascii="Times New Roman" w:eastAsia="Helvetica" w:hAnsi="Times New Roman" w:cs="Helvetica"/>
+          <w:position w:val="-2"/>
+          <w:lang w:val="en-US"/>
+        </w:rPr>
+        <w:t>tences. Hopefully, the revised version makes this a little clearer.</w:t>
       </w:r>
     </w:p>
     <w:p>
       <w:pPr>
-        <w:pStyle w:val="Reviewercomment"/>
-      </w:pPr>
-      <w:r>
-        <w:t xml:space="preserve">I wonder if the authors should be more cautious about incorporating the any observations from the surprising true responses on step 2 of </w:t>
-      </w:r>
-      <w:r>
-        <w:rPr>
-          <w:i/>
-          <w:iCs/>
-        </w:rPr>
-        <w:t>exactly one...some</w:t>
-      </w:r>
-      <w:r>
-        <w:t xml:space="preserve"> into any semantic-pragmatic account for implicature. There’s always the possibility that these cases of “quick on the trigger” responses are not guided by participants’ deciding on a unique vs. non-unique interpretation of exactly. A similar type of early response occurred in the preference-related controls (Table 5) as well, even though an early response might turn out to be incorrect.</w:t>
-      </w:r>
-    </w:p>
-    <w:p>
-      <w:pPr>
         <w:pStyle w:val="Body"/>
-        <w:numPr>
-          <w:ilvl w:val="4"/>
-          <w:numId w:val="39"/>
-        </w:numPr>
+        <w:ind w:left="720"/>
         <w:rPr>
           <w:rFonts w:ascii="Times New Roman" w:eastAsia="Helvetica" w:hAnsi="Times New Roman" w:cs="Helvetica"/>
           <w:position w:val="-2"/>
@@ -3266,235 +3216,11 @@
       </w:pPr>
       <w:r>
         <w:rPr>
-          <w:rFonts w:ascii="Times New Roman" w:hAnsi="Times New Roman"/>
-          <w:lang w:val="en-US"/>
-        </w:rPr>
-        <w:t>we are not incorporating these observations into a new semantic-pragmatic account of implicature, but suggesting that there might be problems for experimentally validating any given such theories, based on unanticipated readings of modified numerals</w:t>
-      </w:r>
-    </w:p>
-    <w:p>
-      <w:pPr>
-        <w:pStyle w:val="Body"/>
-        <w:numPr>
-          <w:ilvl w:val="4"/>
-          <w:numId w:val="40"/>
-        </w:numPr>
-        <w:rPr>
           <w:rFonts w:ascii="Times New Roman" w:eastAsia="Helvetica" w:hAnsi="Times New Roman" w:cs="Helvetica"/>
           <w:position w:val="-2"/>
           <w:lang w:val="en-US"/>
         </w:rPr>
-      </w:pPr>
-      <w:r>
-        <w:rPr>
-          <w:rFonts w:ascii="Times New Roman" w:hAnsi="Times New Roman"/>
-          <w:lang w:val="en-US"/>
-        </w:rPr>
-        <w:t>it is not clear to us which responses the reviewer has in mind for the preference-related controls, as there are no similarly high numbers of errors that cannot be explained as spill-overs or true-false errors</w:t>
-      </w:r>
-    </w:p>
-    <w:p>
-      <w:pPr>
-        <w:pStyle w:val="Body"/>
-        <w:rPr>
-          <w:rFonts w:ascii="Times New Roman" w:hAnsi="Times New Roman"/>
-          <w:lang w:val="en-US"/>
-        </w:rPr>
-      </w:pPr>
-    </w:p>
-    <w:p>
-      <w:pPr>
-        <w:pStyle w:val="Body"/>
-        <w:rPr>
-          <w:rFonts w:ascii="Times New Roman" w:hAnsi="Times New Roman"/>
-          <w:b/>
-          <w:bCs/>
-          <w:lang w:val="en-US"/>
-        </w:rPr>
-      </w:pPr>
-      <w:r>
-        <w:rPr>
-          <w:rFonts w:ascii="Times New Roman" w:hAnsi="Times New Roman"/>
-          <w:b/>
-          <w:bCs/>
-          <w:lang w:val="en-US"/>
-        </w:rPr>
-        <w:t>7. provide a uniform set of modifications to account for AS- and ES-data</w:t>
-      </w:r>
-    </w:p>
-    <w:p>
-      <w:pPr>
-        <w:pStyle w:val="Reviewercomment"/>
-      </w:pPr>
-      <w:r>
-        <w:t>The modifications the authors seems incongruous. Could the authors suggest modifications for each view that would account for both the AS and ES accounts?</w:t>
-      </w:r>
-    </w:p>
-    <w:p>
-      <w:pPr>
-        <w:pStyle w:val="Body"/>
-        <w:numPr>
-          <w:ilvl w:val="4"/>
-          <w:numId w:val="41"/>
-        </w:numPr>
-        <w:rPr>
-          <w:rFonts w:ascii="Times New Roman" w:eastAsia="Helvetica" w:hAnsi="Times New Roman" w:cs="Helvetica"/>
-          <w:position w:val="-2"/>
-          <w:lang w:val="en-US"/>
-        </w:rPr>
-      </w:pPr>
-      <w:r>
-        <w:rPr>
-          <w:rFonts w:ascii="Times New Roman" w:hAnsi="Times New Roman"/>
-          <w:lang w:val="en-US"/>
-        </w:rPr>
-        <w:t>we certainly would, if we could; but we don’t see how (yet)</w:t>
-      </w:r>
-    </w:p>
-    <w:p>
-      <w:pPr>
-        <w:pStyle w:val="Body"/>
-        <w:numPr>
-          <w:ilvl w:val="4"/>
-          <w:numId w:val="42"/>
-        </w:numPr>
-        <w:rPr>
-          <w:rFonts w:ascii="Times New Roman" w:eastAsia="Helvetica" w:hAnsi="Times New Roman" w:cs="Helvetica"/>
-          <w:position w:val="-2"/>
-          <w:lang w:val="en-US"/>
-        </w:rPr>
-      </w:pPr>
-      <w:r>
-        <w:rPr>
-          <w:rFonts w:ascii="Times New Roman" w:hAnsi="Times New Roman"/>
-          <w:lang w:val="en-US"/>
-        </w:rPr>
-        <w:t>unfortunately, we must pass this over as an open problem that we cannot fix</w:t>
-      </w:r>
-    </w:p>
-    <w:p>
-      <w:pPr>
-        <w:pStyle w:val="Default"/>
-        <w:spacing w:after="240"/>
-        <w:rPr>
-          <w:rFonts w:ascii="Times New Roman" w:eastAsia="Times Roman" w:hAnsi="Times New Roman" w:cs="Times Roman"/>
-          <w:sz w:val="30"/>
-          <w:szCs w:val="30"/>
-        </w:rPr>
-      </w:pPr>
-    </w:p>
-    <w:p>
-      <w:pPr>
-        <w:pStyle w:val="Heading3"/>
-        <w:rPr>
-          <w:rFonts w:ascii="Times New Roman" w:hAnsi="Times New Roman"/>
-          <w:lang w:val="en-US"/>
-        </w:rPr>
-      </w:pPr>
-      <w:r>
-        <w:rPr>
-          <w:rFonts w:ascii="Times New Roman" w:hAnsi="Times New Roman"/>
-          <w:lang w:val="en-US"/>
-        </w:rPr>
-        <w:t>Main ToDo’s</w:t>
-      </w:r>
-    </w:p>
-    <w:p>
-      <w:pPr>
-        <w:pStyle w:val="Body"/>
-        <w:numPr>
-          <w:ilvl w:val="0"/>
-          <w:numId w:val="43"/>
-        </w:numPr>
-        <w:rPr>
-          <w:rFonts w:ascii="Times New Roman" w:eastAsia="Helvetica" w:hAnsi="Times New Roman" w:cs="Helvetica"/>
-          <w:position w:val="-2"/>
-          <w:lang w:val="en-US"/>
-        </w:rPr>
-      </w:pPr>
-      <w:r>
-        <w:rPr>
-          <w:rFonts w:ascii="Times New Roman" w:hAnsi="Times New Roman"/>
-          <w:lang w:val="en-US"/>
-        </w:rPr>
-        <w:t>highlight the need of linking functions to turn theoretical positions into predictive theories testable in the lab (cite Chemla &amp; Singh)</w:t>
-      </w:r>
-    </w:p>
-    <w:p>
-      <w:pPr>
-        <w:pStyle w:val="Body"/>
-        <w:numPr>
-          <w:ilvl w:val="0"/>
-          <w:numId w:val="44"/>
-        </w:numPr>
-        <w:rPr>
-          <w:rFonts w:ascii="Times New Roman" w:eastAsia="Helvetica" w:hAnsi="Times New Roman" w:cs="Helvetica"/>
-          <w:position w:val="-2"/>
-          <w:lang w:val="en-US"/>
-        </w:rPr>
-      </w:pPr>
-      <w:r>
-        <w:rPr>
-          <w:rFonts w:ascii="Times New Roman" w:hAnsi="Times New Roman"/>
-          <w:lang w:val="en-US"/>
-        </w:rPr>
-        <w:t>consider our contribution as a theoretical investigation of some (hopefully plausible) linking functions, and a suggestion of an experimental method for testing reading preferences</w:t>
-      </w:r>
-    </w:p>
-    <w:p>
-      <w:pPr>
-        <w:pStyle w:val="Heading3"/>
-        <w:rPr>
-          <w:rFonts w:ascii="Times New Roman" w:hAnsi="Times New Roman"/>
-          <w:lang w:val="en-US"/>
-        </w:rPr>
-      </w:pPr>
-      <w:r>
-        <w:rPr>
-          <w:rFonts w:ascii="Times New Roman" w:hAnsi="Times New Roman"/>
-          <w:lang w:val="en-US"/>
-        </w:rPr>
-        <w:t>Questions for Rick</w:t>
-      </w:r>
-    </w:p>
-    <w:p>
-      <w:pPr>
-        <w:pStyle w:val="Body"/>
-        <w:numPr>
-          <w:ilvl w:val="0"/>
-          <w:numId w:val="45"/>
-        </w:numPr>
-        <w:rPr>
-          <w:rFonts w:ascii="Times New Roman" w:eastAsia="Helvetica" w:hAnsi="Times New Roman" w:cs="Helvetica"/>
-          <w:lang w:val="en-US"/>
-        </w:rPr>
-      </w:pPr>
-      <w:r>
-        <w:rPr>
-          <w:rFonts w:ascii="Times New Roman" w:hAnsi="Times New Roman"/>
-          <w:lang w:val="en-US"/>
-        </w:rPr>
-        <w:t>Reviewer 1: “leave it for psychology … not JoS” -&gt; but that’s what we do, so not worth it?</w:t>
-      </w:r>
-    </w:p>
-    <w:p>
-      <w:pPr>
-        <w:pStyle w:val="Body"/>
-        <w:numPr>
-          <w:ilvl w:val="0"/>
-          <w:numId w:val="45"/>
-        </w:numPr>
-        <w:rPr>
-          <w:rFonts w:ascii="Times New Roman" w:eastAsia="Helvetica" w:hAnsi="Times New Roman" w:cs="Helvetica"/>
-          <w:lang w:val="en-US"/>
-        </w:rPr>
-      </w:pPr>
-      <w:r>
-        <w:rPr>
-          <w:rFonts w:ascii="Times New Roman" w:hAnsi="Times New Roman"/>
-          <w:lang w:val="en-US"/>
-        </w:rPr>
-        <w:t>what to make of Reviewer 3’s second alternative explanation suggestion</w:t>
+        <w:t>On the other hand, if the reviewer wants to know whether we see a way of explaining uniformly to the satisfaction of traditionalists and grammaticalists, the unexpected readings of ES-sentences, then the answer much be: no, we cannot presently do that, unfortunately. This is an intriguing issue; the problem is our contribution, but a solution has to await another occasion, we fear.</w:t>
       </w:r>
     </w:p>
     <w:p>
@@ -15090,15 +14816,13 @@
   <w:style w:type="paragraph" w:customStyle="1" w:styleId="Reviewercomment">
     <w:name w:val="Reviewer comment"/>
     <w:autoRedefine/>
-    <w:rsid w:val="00E52801"/>
+    <w:rsid w:val="00D652D5"/>
     <w:pPr>
       <w:spacing w:before="120" w:after="120"/>
     </w:pPr>
     <w:rPr>
       <w:rFonts w:cs="Arial Unicode MS"/>
       <w:color w:val="808080" w:themeColor="background1" w:themeShade="80"/>
-      <w:sz w:val="22"/>
-      <w:szCs w:val="22"/>
     </w:rPr>
   </w:style>
   <w:style w:type="numbering" w:customStyle="1" w:styleId="Bullet">

--- a/text/paper/revision_01/cover_letter/cover_letter.docx
+++ b/text/paper/revision_01/cover_letter/cover_letter.docx
@@ -1,6 +1,6 @@
 
 <file path=word/document.xml><?xml version="1.0" encoding="utf-8"?>
-<w:document xmlns:mv="urn:schemas-microsoft-com:mac:vml" xmlns:mo="http://schemas.microsoft.com/office/mac/office/2008/main" xmlns:ve="http://schemas.openxmlformats.org/markup-compatibility/2006" xmlns:o="urn:schemas-microsoft-com:office:office" xmlns:r="http://schemas.openxmlformats.org/officeDocument/2006/relationships" xmlns:m="http://schemas.openxmlformats.org/officeDocument/2006/math" xmlns:v="urn:schemas-microsoft-com:vml" xmlns:w10="urn:schemas-microsoft-com:office:word" xmlns:w="http://schemas.openxmlformats.org/wordprocessingml/2006/main" xmlns:wne="http://schemas.microsoft.com/office/word/2006/wordml" xmlns:wp="http://schemas.openxmlformats.org/drawingml/2006/wordprocessingDrawing" ve:Ignorable="mv" ve:PreserveAttributes="mv:*">
+<w:document xmlns:wpc="http://schemas.microsoft.com/office/word/2010/wordprocessingCanvas" xmlns:mo="http://schemas.microsoft.com/office/mac/office/2008/main" xmlns:mc="http://schemas.openxmlformats.org/markup-compatibility/2006" xmlns:mv="urn:schemas-microsoft-com:mac:vml" xmlns:o="urn:schemas-microsoft-com:office:office" xmlns:r="http://schemas.openxmlformats.org/officeDocument/2006/relationships" xmlns:m="http://schemas.openxmlformats.org/officeDocument/2006/math" xmlns:v="urn:schemas-microsoft-com:vml" xmlns:wp14="http://schemas.microsoft.com/office/word/2010/wordprocessingDrawing" xmlns:wp="http://schemas.openxmlformats.org/drawingml/2006/wordprocessingDrawing" xmlns:w10="urn:schemas-microsoft-com:office:word" xmlns:w="http://schemas.openxmlformats.org/wordprocessingml/2006/main" xmlns:w14="http://schemas.microsoft.com/office/word/2010/wordml" xmlns:wpg="http://schemas.microsoft.com/office/word/2010/wordprocessingGroup" xmlns:wpi="http://schemas.microsoft.com/office/word/2010/wordprocessingInk" xmlns:wne="http://schemas.microsoft.com/office/word/2006/wordml" xmlns:wps="http://schemas.microsoft.com/office/word/2010/wordprocessingShape" mc:Ignorable="w14 wp14">
   <w:body>
     <w:p>
       <w:pPr>
@@ -38,12 +38,21 @@
           <w:lang w:val="en-US"/>
         </w:rPr>
       </w:pPr>
-      <w:r>
-        <w:rPr>
-          <w:rFonts w:ascii="Times New Roman" w:hAnsi="Times New Roman"/>
-          <w:lang w:val="en-US"/>
-        </w:rPr>
-        <w:t>first of all, we would like to thank you very much for your close reading of our manuscript and the many helpful and constructive comments</w:t>
+      <w:proofErr w:type="gramStart"/>
+      <w:r>
+        <w:rPr>
+          <w:rFonts w:ascii="Times New Roman" w:hAnsi="Times New Roman"/>
+          <w:lang w:val="en-US"/>
+        </w:rPr>
+        <w:t>first</w:t>
+      </w:r>
+      <w:proofErr w:type="gramEnd"/>
+      <w:r>
+        <w:rPr>
+          <w:rFonts w:ascii="Times New Roman" w:hAnsi="Times New Roman"/>
+          <w:lang w:val="en-US"/>
+        </w:rPr>
+        <w:t xml:space="preserve"> of all, we would like to thank you very much for your close reading of our manuscript and the many helpful and constructive comments</w:t>
       </w:r>
       <w:r>
         <w:rPr>
@@ -145,12 +154,21 @@
           <w:lang w:val="en-US"/>
         </w:rPr>
       </w:pPr>
-      <w:r>
-        <w:rPr>
-          <w:rFonts w:ascii="Times New Roman" w:hAnsi="Times New Roman"/>
-          <w:lang w:val="en-US"/>
-        </w:rPr>
-        <w:t>a shortened and tightened introduction, aimed at avoiding misunderstandings before crucial ideas and terminology has been introduced properly;</w:t>
+      <w:proofErr w:type="gramStart"/>
+      <w:r>
+        <w:rPr>
+          <w:rFonts w:ascii="Times New Roman" w:hAnsi="Times New Roman"/>
+          <w:lang w:val="en-US"/>
+        </w:rPr>
+        <w:t>a</w:t>
+      </w:r>
+      <w:proofErr w:type="gramEnd"/>
+      <w:r>
+        <w:rPr>
+          <w:rFonts w:ascii="Times New Roman" w:hAnsi="Times New Roman"/>
+          <w:lang w:val="en-US"/>
+        </w:rPr>
+        <w:t xml:space="preserve"> shortened and tightened introduction, aimed at avoiding misunderstandings before crucial ideas and terminology has been introduced properly;</w:t>
       </w:r>
     </w:p>
     <w:p>
@@ -167,12 +185,21 @@
           <w:lang w:val="en-US"/>
         </w:rPr>
       </w:pPr>
-      <w:r>
-        <w:rPr>
-          <w:rFonts w:ascii="Times New Roman" w:hAnsi="Times New Roman"/>
-          <w:lang w:val="en-US"/>
-        </w:rPr>
-        <w:t xml:space="preserve">a complete make-over of the discussion of “core theories” </w:t>
+      <w:proofErr w:type="gramStart"/>
+      <w:r>
+        <w:rPr>
+          <w:rFonts w:ascii="Times New Roman" w:hAnsi="Times New Roman"/>
+          <w:lang w:val="en-US"/>
+        </w:rPr>
+        <w:t>a</w:t>
+      </w:r>
+      <w:proofErr w:type="gramEnd"/>
+      <w:r>
+        <w:rPr>
+          <w:rFonts w:ascii="Times New Roman" w:hAnsi="Times New Roman"/>
+          <w:lang w:val="en-US"/>
+        </w:rPr>
+        <w:t xml:space="preserve"> complete make-over of the discussion of “core theories” </w:t>
       </w:r>
       <w:r>
         <w:rPr>
@@ -189,6 +216,7 @@
         </w:rPr>
         <w:t xml:space="preserve"> and </w:t>
       </w:r>
+      <w:proofErr w:type="spellStart"/>
       <w:r>
         <w:rPr>
           <w:rFonts w:ascii="Times New Roman" w:hAnsi="Times New Roman"/>
@@ -197,6 +225,7 @@
         </w:rPr>
         <w:t>grammaticalism</w:t>
       </w:r>
+      <w:proofErr w:type="spellEnd"/>
       <w:r>
         <w:rPr>
           <w:rFonts w:ascii="Times New Roman" w:hAnsi="Times New Roman"/>
@@ -233,12 +262,21 @@
           <w:lang w:val="en-US"/>
         </w:rPr>
       </w:pPr>
-      <w:r>
-        <w:rPr>
-          <w:rFonts w:ascii="Times New Roman" w:hAnsi="Times New Roman"/>
-          <w:lang w:val="en-US"/>
-        </w:rPr>
-        <w:t xml:space="preserve">an added Section 6, which took over material from the now shortened Section 5.4, dedicated to a general critical discussion of our methods and the interpretation of our results in light </w:t>
+      <w:proofErr w:type="gramStart"/>
+      <w:r>
+        <w:rPr>
+          <w:rFonts w:ascii="Times New Roman" w:hAnsi="Times New Roman"/>
+          <w:lang w:val="en-US"/>
+        </w:rPr>
+        <w:t>an</w:t>
+      </w:r>
+      <w:proofErr w:type="gramEnd"/>
+      <w:r>
+        <w:rPr>
+          <w:rFonts w:ascii="Times New Roman" w:hAnsi="Times New Roman"/>
+          <w:lang w:val="en-US"/>
+        </w:rPr>
+        <w:t xml:space="preserve"> added Section 6, which took over material from the now shortened Section 5.4, dedicated to a general critical discussion of our methods and the interpretation of our results in light </w:t>
       </w:r>
       <w:r>
         <w:rPr>
@@ -252,21 +290,7 @@
           <w:rFonts w:ascii="Times New Roman" w:hAnsi="Times New Roman"/>
           <w:lang w:val="en-US"/>
         </w:rPr>
-        <w:t xml:space="preserve"> the r</w:t>
-      </w:r>
-      <w:r>
-        <w:rPr>
-          <w:rFonts w:ascii="Times New Roman" w:hAnsi="Times New Roman"/>
-          <w:lang w:val="en-US"/>
-        </w:rPr>
-        <w:t>e</w:t>
-      </w:r>
-      <w:r>
-        <w:rPr>
-          <w:rFonts w:ascii="Times New Roman" w:hAnsi="Times New Roman"/>
-          <w:lang w:val="en-US"/>
-        </w:rPr>
-        <w:t>viewer comments</w:t>
+        <w:t xml:space="preserve"> the reviewer comments</w:t>
       </w:r>
       <w:r>
         <w:rPr>
@@ -313,21 +337,7 @@
           <w:rFonts w:ascii="Times New Roman" w:hAnsi="Times New Roman"/>
           <w:lang w:val="en-US"/>
         </w:rPr>
-        <w:t>Core sections 4 and 5 are mostly as before, but we have changed formulations and emph</w:t>
-      </w:r>
-      <w:r>
-        <w:rPr>
-          <w:rFonts w:ascii="Times New Roman" w:hAnsi="Times New Roman"/>
-          <w:lang w:val="en-US"/>
-        </w:rPr>
-        <w:t>a</w:t>
-      </w:r>
-      <w:r>
-        <w:rPr>
-          <w:rFonts w:ascii="Times New Roman" w:hAnsi="Times New Roman"/>
-          <w:lang w:val="en-US"/>
-        </w:rPr>
-        <w:t>sis to make clear the role of prosodic manipulations, our preference-related controls, the Bayesian analysis and other issues that were brought up</w:t>
+        <w:t>Core sections 4 and 5 are mostly as before, but we have changed formulations and emphasis to make clear the role of prosodic manipulations, our preference-related controls, the Bayesian analysis and other issues that were brought up</w:t>
       </w:r>
       <w:r>
         <w:rPr>
@@ -448,12 +458,21 @@
           <w:lang w:val="en-US"/>
         </w:rPr>
       </w:pPr>
-      <w:r>
-        <w:rPr>
-          <w:rFonts w:ascii="Times New Roman" w:hAnsi="Times New Roman"/>
-          <w:lang w:val="en-US"/>
-        </w:rPr>
-        <w:t>the authors.</w:t>
+      <w:proofErr w:type="gramStart"/>
+      <w:r>
+        <w:rPr>
+          <w:rFonts w:ascii="Times New Roman" w:hAnsi="Times New Roman"/>
+          <w:lang w:val="en-US"/>
+        </w:rPr>
+        <w:t>the</w:t>
+      </w:r>
+      <w:proofErr w:type="gramEnd"/>
+      <w:r>
+        <w:rPr>
+          <w:rFonts w:ascii="Times New Roman" w:hAnsi="Times New Roman"/>
+          <w:lang w:val="en-US"/>
+        </w:rPr>
+        <w:t xml:space="preserve"> authors.</w:t>
       </w:r>
     </w:p>
     <w:p>
@@ -504,6 +523,7 @@
         <w:rPr>
           <w:rFonts w:ascii="Times New Roman" w:hAnsi="Times New Roman"/>
         </w:rPr>
+        <w:lastRenderedPageBreak/>
         <w:t>Editor’s comments</w:t>
       </w:r>
     </w:p>
@@ -523,6 +543,7 @@
         <w:pStyle w:val="Reviewercomment"/>
         <w:jc w:val="both"/>
       </w:pPr>
+      <w:proofErr w:type="gramStart"/>
       <w:r>
         <w:t>Both review 1 and 3 point out a worry regarding the experimental setup (or more accurately regar</w:t>
       </w:r>
@@ -530,7 +551,11 @@
         <w:t>d</w:t>
       </w:r>
       <w:r>
-        <w:t xml:space="preserve">ing the interpretation of certain responses). If I understand them correctly, they express the same worry: </w:t>
+        <w:t>ing the interpretation of certain responses).</w:t>
+      </w:r>
+      <w:proofErr w:type="gramEnd"/>
+      <w:r>
+        <w:t xml:space="preserve"> If I understand them correctly, they express the same worry: </w:t>
       </w:r>
       <w:r>
         <w:rPr>
@@ -608,7 +633,25 @@
           <w:color w:val="000000" w:themeColor="text1"/>
           <w:lang w:val="en-US"/>
         </w:rPr>
-        <w:t>wer 1’s worry that our task might be insensitive to implicature readings altogether.</w:t>
+        <w:t xml:space="preserve">wer 1’s worry that our task might be insensitive to </w:t>
+      </w:r>
+      <w:proofErr w:type="spellStart"/>
+      <w:r>
+        <w:rPr>
+          <w:rFonts w:ascii="Times New Roman" w:hAnsi="Times New Roman"/>
+          <w:color w:val="000000" w:themeColor="text1"/>
+          <w:lang w:val="en-US"/>
+        </w:rPr>
+        <w:t>implicature</w:t>
+      </w:r>
+      <w:proofErr w:type="spellEnd"/>
+      <w:r>
+        <w:rPr>
+          <w:rFonts w:ascii="Times New Roman" w:hAnsi="Times New Roman"/>
+          <w:color w:val="000000" w:themeColor="text1"/>
+          <w:lang w:val="en-US"/>
+        </w:rPr>
+        <w:t xml:space="preserve"> readings altogether.</w:t>
       </w:r>
       <w:r>
         <w:rPr>
@@ -631,7 +674,15 @@
         <w:t>i</w:t>
       </w:r>
       <w:r>
-        <w:t>cance of the experimental result. The "camps" make very coarse predictions. The predictions the paper alludes to are the result of very fine design choices, which quite many scholar on the relevant side of the divide would disagree with.</w:t>
+        <w:t xml:space="preserve">cance of the experimental result. The "camps" make very coarse predictions. The predictions the paper alludes to are the result of very fine design choices, which quite many </w:t>
+      </w:r>
+      <w:proofErr w:type="gramStart"/>
+      <w:r>
+        <w:t>scholar</w:t>
+      </w:r>
+      <w:proofErr w:type="gramEnd"/>
+      <w:r>
+        <w:t xml:space="preserve"> on the relevant side of the divide would disagree with.</w:t>
       </w:r>
     </w:p>
     <w:p>
@@ -790,12 +841,21 @@
         </w:rPr>
         <w:t xml:space="preserve">draw on </w:t>
       </w:r>
-      <w:r>
-        <w:rPr>
-          <w:rFonts w:ascii="Times New Roman" w:hAnsi="Times New Roman"/>
-          <w:lang w:val="en-US"/>
-        </w:rPr>
-        <w:t>Chemla &amp; Singh (2014, Language &amp; Linguistics Compass) and adopt their terminology: we would like to compare “core theories”, but only under additional “auxiliary assum</w:t>
+      <w:proofErr w:type="spellStart"/>
+      <w:r>
+        <w:rPr>
+          <w:rFonts w:ascii="Times New Roman" w:hAnsi="Times New Roman"/>
+          <w:lang w:val="en-US"/>
+        </w:rPr>
+        <w:t>Chemla</w:t>
+      </w:r>
+      <w:proofErr w:type="spellEnd"/>
+      <w:r>
+        <w:rPr>
+          <w:rFonts w:ascii="Times New Roman" w:hAnsi="Times New Roman"/>
+          <w:lang w:val="en-US"/>
+        </w:rPr>
+        <w:t xml:space="preserve"> &amp; Singh (2014, Language &amp; Linguistics Compass) and adopt their terminology: we would like to compare “core theories”, but only under additional “auxiliary assum</w:t>
       </w:r>
       <w:r>
         <w:rPr>
@@ -837,35 +897,23 @@
           <w:rFonts w:ascii="Times New Roman" w:hAnsi="Times New Roman"/>
           <w:lang w:val="en-US"/>
         </w:rPr>
-        <w:t xml:space="preserve"> e</w:t>
-      </w:r>
-      <w:r>
-        <w:rPr>
-          <w:rFonts w:ascii="Times New Roman" w:hAnsi="Times New Roman"/>
-          <w:lang w:val="en-US"/>
-        </w:rPr>
-        <w:t>x</w:t>
-      </w:r>
-      <w:r>
-        <w:rPr>
-          <w:rFonts w:ascii="Times New Roman" w:hAnsi="Times New Roman"/>
-          <w:lang w:val="en-US"/>
-        </w:rPr>
-        <w:t>periment. (Chemla &amp; Singh are concerned with processing models, but the same applies for predi</w:t>
-      </w:r>
-      <w:r>
-        <w:rPr>
-          <w:rFonts w:ascii="Times New Roman" w:hAnsi="Times New Roman"/>
-          <w:lang w:val="en-US"/>
-        </w:rPr>
-        <w:t>c</w:t>
-      </w:r>
-      <w:r>
-        <w:rPr>
-          <w:rFonts w:ascii="Times New Roman" w:hAnsi="Times New Roman"/>
-          <w:lang w:val="en-US"/>
-        </w:rPr>
-        <w:t xml:space="preserve">tions about behavioral data independent of processing (e.g., whether to accept a sentence as true or false).) </w:t>
+        <w:t xml:space="preserve"> experiment. (</w:t>
+      </w:r>
+      <w:proofErr w:type="spellStart"/>
+      <w:r>
+        <w:rPr>
+          <w:rFonts w:ascii="Times New Roman" w:hAnsi="Times New Roman"/>
+          <w:lang w:val="en-US"/>
+        </w:rPr>
+        <w:t>Chemla</w:t>
+      </w:r>
+      <w:proofErr w:type="spellEnd"/>
+      <w:r>
+        <w:rPr>
+          <w:rFonts w:ascii="Times New Roman" w:hAnsi="Times New Roman"/>
+          <w:lang w:val="en-US"/>
+        </w:rPr>
+        <w:t xml:space="preserve"> &amp; Singh are concerned with processing models, but the same applies for predictions about behavioral data independent of processing (e.g., whether to accept a sentence as true or false).) </w:t>
       </w:r>
     </w:p>
     <w:p>
@@ -911,7 +959,23 @@
           <w:rFonts w:ascii="Times New Roman" w:hAnsi="Times New Roman"/>
           <w:lang w:val="en-US"/>
         </w:rPr>
-        <w:t>focus on the versions of traditionalism and grammaticalism that we address at the outset.</w:t>
+        <w:t xml:space="preserve">focus on the versions of traditionalism and </w:t>
+      </w:r>
+      <w:proofErr w:type="spellStart"/>
+      <w:r>
+        <w:rPr>
+          <w:rFonts w:ascii="Times New Roman" w:hAnsi="Times New Roman"/>
+          <w:lang w:val="en-US"/>
+        </w:rPr>
+        <w:t>grammaticalism</w:t>
+      </w:r>
+      <w:proofErr w:type="spellEnd"/>
+      <w:r>
+        <w:rPr>
+          <w:rFonts w:ascii="Times New Roman" w:hAnsi="Times New Roman"/>
+          <w:lang w:val="en-US"/>
+        </w:rPr>
+        <w:t xml:space="preserve"> that we address at the outset.</w:t>
       </w:r>
       <w:r>
         <w:rPr>
@@ -1121,7 +1185,23 @@
           <w:rFonts w:ascii="Times New Roman" w:hAnsi="Times New Roman"/>
           <w:lang w:val="en-US"/>
         </w:rPr>
-        <w:t>yond the debate about embedded implicatures.</w:t>
+        <w:t xml:space="preserve">yond the debate about embedded </w:t>
+      </w:r>
+      <w:proofErr w:type="spellStart"/>
+      <w:r>
+        <w:rPr>
+          <w:rFonts w:ascii="Times New Roman" w:hAnsi="Times New Roman"/>
+          <w:lang w:val="en-US"/>
+        </w:rPr>
+        <w:t>implicatures</w:t>
+      </w:r>
+      <w:proofErr w:type="spellEnd"/>
+      <w:r>
+        <w:rPr>
+          <w:rFonts w:ascii="Times New Roman" w:hAnsi="Times New Roman"/>
+          <w:lang w:val="en-US"/>
+        </w:rPr>
+        <w:t>.</w:t>
       </w:r>
       <w:r>
         <w:rPr>
@@ -1201,7 +1281,23 @@
           <w:rFonts w:ascii="Times New Roman" w:hAnsi="Times New Roman"/>
           <w:lang w:val="en-US"/>
         </w:rPr>
-        <w:t>tionalism” and “grammaticalism” that could be maintained, and therefore we consider more altern</w:t>
+        <w:t>tionalism” and “</w:t>
+      </w:r>
+      <w:proofErr w:type="spellStart"/>
+      <w:r>
+        <w:rPr>
+          <w:rFonts w:ascii="Times New Roman" w:hAnsi="Times New Roman"/>
+          <w:lang w:val="en-US"/>
+        </w:rPr>
+        <w:t>grammaticalism</w:t>
+      </w:r>
+      <w:proofErr w:type="spellEnd"/>
+      <w:r>
+        <w:rPr>
+          <w:rFonts w:ascii="Times New Roman" w:hAnsi="Times New Roman"/>
+          <w:lang w:val="en-US"/>
+        </w:rPr>
+        <w:t>” that could be maintained, and therefore we consider more altern</w:t>
       </w:r>
       <w:r>
         <w:rPr>
@@ -1215,7 +1311,23 @@
           <w:rFonts w:ascii="Times New Roman" w:hAnsi="Times New Roman"/>
           <w:lang w:val="en-US"/>
         </w:rPr>
-        <w:t>tives, as suggested by the reviewers, in Section 6. We stress, in the paper and here, that nothing we say decides between core theories for good, but that our data are nevertheless relevant in guiding the choice of “auxiliary assumptions” for either core theory. We believe that this is as much as can be achieved given the scattered theoretical landscape and controversy about how to properly map the</w:t>
+        <w:t xml:space="preserve">tives, as suggested by the reviewers, in Section 6. We stress, in the paper and </w:t>
+      </w:r>
+      <w:proofErr w:type="gramStart"/>
+      <w:r>
+        <w:rPr>
+          <w:rFonts w:ascii="Times New Roman" w:hAnsi="Times New Roman"/>
+          <w:lang w:val="en-US"/>
+        </w:rPr>
+        <w:t>here, that</w:t>
+      </w:r>
+      <w:proofErr w:type="gramEnd"/>
+      <w:r>
+        <w:rPr>
+          <w:rFonts w:ascii="Times New Roman" w:hAnsi="Times New Roman"/>
+          <w:lang w:val="en-US"/>
+        </w:rPr>
+        <w:t xml:space="preserve"> nothing we say decides between core theories for good, but that our data are nevertheless relevant in guiding the choice of “auxiliary assumptions” for either core theory. We believe that this is as much as can be achieved given the scattered theoretical landscape and controversy about how to properly map the</w:t>
       </w:r>
       <w:r>
         <w:rPr>
@@ -1257,7 +1369,23 @@
           <w:rFonts w:ascii="Times New Roman" w:hAnsi="Times New Roman"/>
           <w:lang w:val="en-US"/>
         </w:rPr>
-        <w:t>tangle data on alleged implicature readings from confounds due to silent prosody and pictorial e</w:t>
+        <w:t xml:space="preserve">tangle data on alleged </w:t>
+      </w:r>
+      <w:proofErr w:type="spellStart"/>
+      <w:r>
+        <w:rPr>
+          <w:rFonts w:ascii="Times New Roman" w:hAnsi="Times New Roman"/>
+          <w:lang w:val="en-US"/>
+        </w:rPr>
+        <w:t>implicature</w:t>
+      </w:r>
+      <w:proofErr w:type="spellEnd"/>
+      <w:r>
+        <w:rPr>
+          <w:rFonts w:ascii="Times New Roman" w:hAnsi="Times New Roman"/>
+          <w:lang w:val="en-US"/>
+        </w:rPr>
+        <w:t xml:space="preserve"> readings from confounds due to silent prosody and pictorial e</w:t>
       </w:r>
       <w:r>
         <w:rPr>
@@ -1329,6 +1457,7 @@
         <w:rPr>
           <w:rFonts w:ascii="Times New Roman" w:hAnsi="Times New Roman"/>
         </w:rPr>
+        <w:lastRenderedPageBreak/>
         <w:t>Reviewer 1</w:t>
       </w:r>
     </w:p>
@@ -1379,7 +1508,25 @@
           <w:color w:val="000000" w:themeColor="text1"/>
           <w:lang w:val="en-US"/>
         </w:rPr>
-        <w:t>We try to elaborate on what “typicality” means in footnote 6. The reason we are hesitant to venture into a lengthy discussion, is because the matter is very controversial, especially when it comes to the theoretical interpretation of “typicality effects”. It is quite intuitive that there are such effects, and for our argument</w:t>
+        <w:t xml:space="preserve">We try to elaborate on what “typicality” means in footnote 6. The reason we are hesitant to venture into a lengthy </w:t>
+      </w:r>
+      <w:proofErr w:type="gramStart"/>
+      <w:r>
+        <w:rPr>
+          <w:rFonts w:ascii="Times New Roman" w:hAnsi="Times New Roman"/>
+          <w:color w:val="000000" w:themeColor="text1"/>
+          <w:lang w:val="en-US"/>
+        </w:rPr>
+        <w:t>discussion,</w:t>
+      </w:r>
+      <w:proofErr w:type="gramEnd"/>
+      <w:r>
+        <w:rPr>
+          <w:rFonts w:ascii="Times New Roman" w:hAnsi="Times New Roman"/>
+          <w:color w:val="000000" w:themeColor="text1"/>
+          <w:lang w:val="en-US"/>
+        </w:rPr>
+        <w:t xml:space="preserve"> is because the matter is very controversial, especially when it comes to the theoretical interpretation of “typicality effects”. It is quite intuitive that there are such effects, and for our argument</w:t>
       </w:r>
       <w:r>
         <w:rPr>
@@ -1422,7 +1569,15 @@
         <w:t>n</w:t>
       </w:r>
       <w:r>
-        <w:t>tences with the range of sentences studied in the present experiment) and show that I lose my bet. But in the absence of such evidence, I cannot take the present data to say anything specific about embedded implicatures.</w:t>
+        <w:t xml:space="preserve">tences with the range of sentences studied in the present experiment) and show that I lose my bet. But in the absence of such evidence, I cannot take the present data to say anything specific about embedded </w:t>
+      </w:r>
+      <w:proofErr w:type="spellStart"/>
+      <w:r>
+        <w:t>implicatures</w:t>
+      </w:r>
+      <w:proofErr w:type="spellEnd"/>
+      <w:r>
+        <w:t>.</w:t>
       </w:r>
     </w:p>
     <w:p>
@@ -1454,7 +1609,23 @@
           <w:rFonts w:ascii="Times New Roman" w:hAnsi="Times New Roman"/>
           <w:lang w:val="en-US"/>
         </w:rPr>
-        <w:t xml:space="preserve">good point, and we are grateful that is has been brought up. The only proper way of addressing this issue is to bite the bullet and run another test. This is what we have done. We implemented a short version of the incremental verification task, whose critical items were “simple” scalar implicature sentences with </w:t>
+        <w:t xml:space="preserve">good point, and we are grateful that is has been brought up. The only proper way of addressing this issue is to bite the bullet and run another test. This is what we have done. We implemented a short version of the incremental verification task, whose critical items were “simple” scalar </w:t>
+      </w:r>
+      <w:proofErr w:type="spellStart"/>
+      <w:r>
+        <w:rPr>
+          <w:rFonts w:ascii="Times New Roman" w:hAnsi="Times New Roman"/>
+          <w:lang w:val="en-US"/>
+        </w:rPr>
+        <w:t>implicature</w:t>
+      </w:r>
+      <w:proofErr w:type="spellEnd"/>
+      <w:r>
+        <w:rPr>
+          <w:rFonts w:ascii="Times New Roman" w:hAnsi="Times New Roman"/>
+          <w:lang w:val="en-US"/>
+        </w:rPr>
+        <w:t xml:space="preserve"> sentences with </w:t>
       </w:r>
       <w:r>
         <w:rPr>
@@ -1469,7 +1640,55 @@
           <w:rFonts w:ascii="Times New Roman" w:hAnsi="Times New Roman"/>
           <w:lang w:val="en-US"/>
         </w:rPr>
-        <w:t xml:space="preserve">. The results are clear: the task is generally sensitive to implicature readings; almost one third of the answer are “implicature answers”, even if these can be given only later than a literal answer. </w:t>
+        <w:t xml:space="preserve">. The results are clear: the task is generally sensitive to </w:t>
+      </w:r>
+      <w:proofErr w:type="spellStart"/>
+      <w:r>
+        <w:rPr>
+          <w:rFonts w:ascii="Times New Roman" w:hAnsi="Times New Roman"/>
+          <w:lang w:val="en-US"/>
+        </w:rPr>
+        <w:t>implicature</w:t>
+      </w:r>
+      <w:proofErr w:type="spellEnd"/>
+      <w:r>
+        <w:rPr>
+          <w:rFonts w:ascii="Times New Roman" w:hAnsi="Times New Roman"/>
+          <w:lang w:val="en-US"/>
+        </w:rPr>
+        <w:t xml:space="preserve"> readings; almost one third of the </w:t>
+      </w:r>
+      <w:proofErr w:type="gramStart"/>
+      <w:r>
+        <w:rPr>
+          <w:rFonts w:ascii="Times New Roman" w:hAnsi="Times New Roman"/>
+          <w:lang w:val="en-US"/>
+        </w:rPr>
+        <w:t>answer are</w:t>
+      </w:r>
+      <w:proofErr w:type="gramEnd"/>
+      <w:r>
+        <w:rPr>
+          <w:rFonts w:ascii="Times New Roman" w:hAnsi="Times New Roman"/>
+          <w:lang w:val="en-US"/>
+        </w:rPr>
+        <w:t xml:space="preserve"> “</w:t>
+      </w:r>
+      <w:proofErr w:type="spellStart"/>
+      <w:r>
+        <w:rPr>
+          <w:rFonts w:ascii="Times New Roman" w:hAnsi="Times New Roman"/>
+          <w:lang w:val="en-US"/>
+        </w:rPr>
+        <w:t>implicature</w:t>
+      </w:r>
+      <w:proofErr w:type="spellEnd"/>
+      <w:r>
+        <w:rPr>
+          <w:rFonts w:ascii="Times New Roman" w:hAnsi="Times New Roman"/>
+          <w:lang w:val="en-US"/>
+        </w:rPr>
+        <w:t xml:space="preserve"> answers”, even if these can be given only later than a literal answer. </w:t>
       </w:r>
     </w:p>
     <w:p>
@@ -1526,39 +1745,43 @@
           <w:position w:val="-2"/>
           <w:lang w:val="en-US"/>
         </w:rPr>
-        <w:t>the rates of implicature vs literal answer</w:t>
-      </w:r>
+        <w:t xml:space="preserve">the rates of </w:t>
+      </w:r>
+      <w:proofErr w:type="spellStart"/>
       <w:r>
         <w:rPr>
           <w:rFonts w:ascii="Times New Roman" w:eastAsia="Helvetica" w:hAnsi="Times New Roman" w:cs="Helvetica"/>
           <w:position w:val="-2"/>
           <w:lang w:val="en-US"/>
         </w:rPr>
-        <w:t>s</w:t>
-      </w:r>
+        <w:t>implicature</w:t>
+      </w:r>
+      <w:proofErr w:type="spellEnd"/>
       <w:r>
         <w:rPr>
           <w:rFonts w:ascii="Times New Roman" w:eastAsia="Helvetica" w:hAnsi="Times New Roman" w:cs="Helvetica"/>
           <w:position w:val="-2"/>
           <w:lang w:val="en-US"/>
         </w:rPr>
-        <w:t xml:space="preserve"> vary from task to task.</w:t>
-      </w:r>
+        <w:t xml:space="preserve"> </w:t>
+      </w:r>
+      <w:proofErr w:type="spellStart"/>
       <w:r>
         <w:rPr>
           <w:rFonts w:ascii="Times New Roman" w:eastAsia="Helvetica" w:hAnsi="Times New Roman" w:cs="Helvetica"/>
           <w:position w:val="-2"/>
           <w:lang w:val="en-US"/>
         </w:rPr>
-        <w:t xml:space="preserve"> In a simple picture verification task there are also only about 35-40% o</w:t>
-      </w:r>
+        <w:t>vs</w:t>
+      </w:r>
+      <w:proofErr w:type="spellEnd"/>
       <w:r>
         <w:rPr>
           <w:rFonts w:ascii="Times New Roman" w:eastAsia="Helvetica" w:hAnsi="Times New Roman" w:cs="Helvetica"/>
           <w:position w:val="-2"/>
           <w:lang w:val="en-US"/>
         </w:rPr>
-        <w:t>f</w:t>
+        <w:t xml:space="preserve"> literal answer</w:t>
       </w:r>
       <w:r>
         <w:rPr>
@@ -1566,7 +1789,7 @@
           <w:position w:val="-2"/>
           <w:lang w:val="en-US"/>
         </w:rPr>
-        <w:t xml:space="preserve"> pragmatic a</w:t>
+        <w:t>s</w:t>
       </w:r>
       <w:r>
         <w:rPr>
@@ -1574,7 +1797,7 @@
           <w:position w:val="-2"/>
           <w:lang w:val="en-US"/>
         </w:rPr>
-        <w:t>n</w:t>
+        <w:t xml:space="preserve"> vary from task to task.</w:t>
       </w:r>
       <w:r>
         <w:rPr>
@@ -1582,7 +1805,7 @@
           <w:position w:val="-2"/>
           <w:lang w:val="en-US"/>
         </w:rPr>
-        <w:t>swers (e.g., Benz &amp; Gotzner 2014).</w:t>
+        <w:t xml:space="preserve"> In a simple picture verification task there are also only about 35-40% o</w:t>
       </w:r>
       <w:r>
         <w:rPr>
@@ -1590,7 +1813,7 @@
           <w:position w:val="-2"/>
           <w:lang w:val="en-US"/>
         </w:rPr>
-        <w:t xml:space="preserve"> </w:t>
+        <w:t>f</w:t>
       </w:r>
       <w:r>
         <w:rPr>
@@ -1598,7 +1821,7 @@
           <w:position w:val="-2"/>
           <w:lang w:val="en-US"/>
         </w:rPr>
-        <w:t>Also, it has recently been suggested based on corpus-data (Judith D</w:t>
+        <w:t xml:space="preserve"> pragmatic a</w:t>
       </w:r>
       <w:r>
         <w:rPr>
@@ -1606,7 +1829,7 @@
           <w:position w:val="-2"/>
           <w:lang w:val="en-US"/>
         </w:rPr>
-        <w:t>e</w:t>
+        <w:t>n</w:t>
       </w:r>
       <w:r>
         <w:rPr>
@@ -1614,7 +1837,59 @@
           <w:position w:val="-2"/>
           <w:lang w:val="en-US"/>
         </w:rPr>
-        <w:t xml:space="preserve">gen, to appear in </w:t>
+        <w:t xml:space="preserve">swers (e.g., Benz &amp; </w:t>
+      </w:r>
+      <w:proofErr w:type="spellStart"/>
+      <w:r>
+        <w:rPr>
+          <w:rFonts w:ascii="Times New Roman" w:eastAsia="Helvetica" w:hAnsi="Times New Roman" w:cs="Helvetica"/>
+          <w:position w:val="-2"/>
+          <w:lang w:val="en-US"/>
+        </w:rPr>
+        <w:t>Gotzner</w:t>
+      </w:r>
+      <w:proofErr w:type="spellEnd"/>
+      <w:r>
+        <w:rPr>
+          <w:rFonts w:ascii="Times New Roman" w:eastAsia="Helvetica" w:hAnsi="Times New Roman" w:cs="Helvetica"/>
+          <w:position w:val="-2"/>
+          <w:lang w:val="en-US"/>
+        </w:rPr>
+        <w:t xml:space="preserve"> 2014).</w:t>
+      </w:r>
+      <w:r>
+        <w:rPr>
+          <w:rFonts w:ascii="Times New Roman" w:eastAsia="Helvetica" w:hAnsi="Times New Roman" w:cs="Helvetica"/>
+          <w:position w:val="-2"/>
+          <w:lang w:val="en-US"/>
+        </w:rPr>
+        <w:t xml:space="preserve"> </w:t>
+      </w:r>
+      <w:r>
+        <w:rPr>
+          <w:rFonts w:ascii="Times New Roman" w:eastAsia="Helvetica" w:hAnsi="Times New Roman" w:cs="Helvetica"/>
+          <w:position w:val="-2"/>
+          <w:lang w:val="en-US"/>
+        </w:rPr>
+        <w:t xml:space="preserve">Also, it has recently been suggested based on corpus-data (Judith </w:t>
+      </w:r>
+      <w:proofErr w:type="spellStart"/>
+      <w:r>
+        <w:rPr>
+          <w:rFonts w:ascii="Times New Roman" w:eastAsia="Helvetica" w:hAnsi="Times New Roman" w:cs="Helvetica"/>
+          <w:position w:val="-2"/>
+          <w:lang w:val="en-US"/>
+        </w:rPr>
+        <w:t>Degen</w:t>
+      </w:r>
+      <w:proofErr w:type="spellEnd"/>
+      <w:r>
+        <w:rPr>
+          <w:rFonts w:ascii="Times New Roman" w:eastAsia="Helvetica" w:hAnsi="Times New Roman" w:cs="Helvetica"/>
+          <w:position w:val="-2"/>
+          <w:lang w:val="en-US"/>
+        </w:rPr>
+        <w:t xml:space="preserve">, to appear in </w:t>
       </w:r>
       <w:r>
         <w:rPr>
@@ -1631,39 +1906,43 @@
           <w:position w:val="-2"/>
           <w:lang w:val="en-US"/>
         </w:rPr>
-        <w:t xml:space="preserve">) that non-epistmemic scalar implicatures are by far less frequent than commonly believed. </w:t>
-      </w:r>
+        <w:t>) that non-</w:t>
+      </w:r>
+      <w:proofErr w:type="spellStart"/>
       <w:r>
         <w:rPr>
           <w:rFonts w:ascii="Times New Roman" w:eastAsia="Helvetica" w:hAnsi="Times New Roman" w:cs="Helvetica"/>
           <w:position w:val="-2"/>
           <w:lang w:val="en-US"/>
         </w:rPr>
-        <w:t>W</w:t>
-      </w:r>
+        <w:t>epistmemic</w:t>
+      </w:r>
+      <w:proofErr w:type="spellEnd"/>
       <w:r>
         <w:rPr>
           <w:rFonts w:ascii="Times New Roman" w:eastAsia="Helvetica" w:hAnsi="Times New Roman" w:cs="Helvetica"/>
           <w:position w:val="-2"/>
           <w:lang w:val="en-US"/>
         </w:rPr>
-        <w:t>e hope that the fact that “only” almost one third of the r</w:t>
-      </w:r>
+        <w:t xml:space="preserve"> scalar </w:t>
+      </w:r>
+      <w:proofErr w:type="spellStart"/>
       <w:r>
         <w:rPr>
           <w:rFonts w:ascii="Times New Roman" w:eastAsia="Helvetica" w:hAnsi="Times New Roman" w:cs="Helvetica"/>
           <w:position w:val="-2"/>
           <w:lang w:val="en-US"/>
         </w:rPr>
-        <w:t>e</w:t>
-      </w:r>
+        <w:t>implicatures</w:t>
+      </w:r>
+      <w:proofErr w:type="spellEnd"/>
       <w:r>
         <w:rPr>
           <w:rFonts w:ascii="Times New Roman" w:eastAsia="Helvetica" w:hAnsi="Times New Roman" w:cs="Helvetica"/>
           <w:position w:val="-2"/>
           <w:lang w:val="en-US"/>
         </w:rPr>
-        <w:t>sponses were pragmatic is convincing enough to show that in principle our task is sensitive to impl</w:t>
+        <w:t xml:space="preserve"> are by far less frequent than commonly believed. </w:t>
       </w:r>
       <w:r>
         <w:rPr>
@@ -1671,7 +1950,7 @@
           <w:position w:val="-2"/>
           <w:lang w:val="en-US"/>
         </w:rPr>
-        <w:t>i</w:t>
+        <w:t>W</w:t>
       </w:r>
       <w:r>
         <w:rPr>
@@ -1679,7 +1958,41 @@
           <w:position w:val="-2"/>
           <w:lang w:val="en-US"/>
         </w:rPr>
-        <w:t>cature readings.</w:t>
+        <w:t>e hope that the fact that “only” almost one third of the respon</w:t>
+      </w:r>
+      <w:r>
+        <w:rPr>
+          <w:rFonts w:ascii="Times New Roman" w:eastAsia="Helvetica" w:hAnsi="Times New Roman" w:cs="Helvetica"/>
+          <w:position w:val="-2"/>
+          <w:lang w:val="en-US"/>
+        </w:rPr>
+        <w:t>s</w:t>
+      </w:r>
+      <w:r>
+        <w:rPr>
+          <w:rFonts w:ascii="Times New Roman" w:eastAsia="Helvetica" w:hAnsi="Times New Roman" w:cs="Helvetica"/>
+          <w:position w:val="-2"/>
+          <w:lang w:val="en-US"/>
+        </w:rPr>
+        <w:t xml:space="preserve">es were pragmatic is convincing enough to show that in principle our task is sensitive to </w:t>
+      </w:r>
+      <w:proofErr w:type="spellStart"/>
+      <w:r>
+        <w:rPr>
+          <w:rFonts w:ascii="Times New Roman" w:eastAsia="Helvetica" w:hAnsi="Times New Roman" w:cs="Helvetica"/>
+          <w:position w:val="-2"/>
+          <w:lang w:val="en-US"/>
+        </w:rPr>
+        <w:t>implicature</w:t>
+      </w:r>
+      <w:proofErr w:type="spellEnd"/>
+      <w:r>
+        <w:rPr>
+          <w:rFonts w:ascii="Times New Roman" w:eastAsia="Helvetica" w:hAnsi="Times New Roman" w:cs="Helvetica"/>
+          <w:position w:val="-2"/>
+          <w:lang w:val="en-US"/>
+        </w:rPr>
+        <w:t xml:space="preserve"> readings.</w:t>
       </w:r>
     </w:p>
     <w:p>
@@ -1712,7 +2025,7 @@
           <w:u w:val="single"/>
           <w:lang w:val="en-GB"/>
         </w:rPr>
-        <w:t>the conflation of pitch accent in these sente</w:t>
+        <w:t>the conflation of pitch accent in these se</w:t>
       </w:r>
       <w:r>
         <w:rPr>
@@ -1728,23 +2041,59 @@
           <w:u w:val="single"/>
           <w:lang w:val="en-GB"/>
         </w:rPr>
-        <w:t>ces and intonational phrase boundaries in the "preference" sentences as an "intonational" manipul</w:t>
-      </w:r>
+        <w:t xml:space="preserve">tences and </w:t>
+      </w:r>
+      <w:proofErr w:type="spellStart"/>
       <w:r>
         <w:rPr>
           <w:color w:val="808080" w:themeColor="background1" w:themeShade="80"/>
           <w:u w:val="single"/>
           <w:lang w:val="en-GB"/>
         </w:rPr>
-        <w:t>a</w:t>
-      </w:r>
+        <w:t>intonational</w:t>
+      </w:r>
+      <w:proofErr w:type="spellEnd"/>
       <w:r>
         <w:rPr>
           <w:color w:val="808080" w:themeColor="background1" w:themeShade="80"/>
           <w:u w:val="single"/>
           <w:lang w:val="en-GB"/>
         </w:rPr>
-        <w:t>tion</w:t>
+        <w:t xml:space="preserve"> phrase boundaries in the "preference" sentences as an "</w:t>
+      </w:r>
+      <w:proofErr w:type="spellStart"/>
+      <w:r>
+        <w:rPr>
+          <w:color w:val="808080" w:themeColor="background1" w:themeShade="80"/>
+          <w:u w:val="single"/>
+          <w:lang w:val="en-GB"/>
+        </w:rPr>
+        <w:t>intonational</w:t>
+      </w:r>
+      <w:proofErr w:type="spellEnd"/>
+      <w:r>
+        <w:rPr>
+          <w:color w:val="808080" w:themeColor="background1" w:themeShade="80"/>
+          <w:u w:val="single"/>
+          <w:lang w:val="en-GB"/>
+        </w:rPr>
+        <w:t>" mani</w:t>
+      </w:r>
+      <w:r>
+        <w:rPr>
+          <w:color w:val="808080" w:themeColor="background1" w:themeShade="80"/>
+          <w:u w:val="single"/>
+          <w:lang w:val="en-GB"/>
+        </w:rPr>
+        <w:t>p</w:t>
+      </w:r>
+      <w:r>
+        <w:rPr>
+          <w:color w:val="808080" w:themeColor="background1" w:themeShade="80"/>
+          <w:u w:val="single"/>
+          <w:lang w:val="en-GB"/>
+        </w:rPr>
+        <w:t>ulation</w:t>
       </w:r>
       <w:r>
         <w:rPr>
@@ -1843,13 +2192,41 @@
         <w:t>tachment" literature on items like these</w:t>
       </w:r>
       <w:r>
-        <w:t xml:space="preserve"> (both relative clauses and prepositional phrases) that is often interpreted as evidence against late closure preferences in that some languages show a high attac</w:t>
+        <w:t xml:space="preserve"> (both relative clauses and prepositional phrases) that is often </w:t>
+      </w:r>
+      <w:r>
+        <w:lastRenderedPageBreak/>
+        <w:t>interpreted as evidence against late closure preferences in that some languages show a high attac</w:t>
       </w:r>
       <w:r>
         <w:t>h</w:t>
       </w:r>
       <w:r>
-        <w:t xml:space="preserve">ment preference. German is one such language, for relative clauses, if little or no preference for prepositional phrases (e.g. Hemforth, Konie3czn, &amp; Scheepers, 2000). Sometimes, however, the interpretation is that lots of factors matter (e.g., Gilboy et al., Cognition 1995). Anyway, it's an odd 'control' even though there is a pretty strong preference for late closure in the data, especially strong when the sequence of images requires that an early closure interpretation be manifested as a "false" response early in the sequence of images. </w:t>
+        <w:t xml:space="preserve">ment preference. German is one such language, for relative clauses, if little or no preference for prepositional phrases (e.g. </w:t>
+      </w:r>
+      <w:proofErr w:type="spellStart"/>
+      <w:r>
+        <w:t>Hemforth</w:t>
+      </w:r>
+      <w:proofErr w:type="spellEnd"/>
+      <w:r>
+        <w:t xml:space="preserve">, Konie3czn, &amp; </w:t>
+      </w:r>
+      <w:proofErr w:type="spellStart"/>
+      <w:r>
+        <w:t>Scheepers</w:t>
+      </w:r>
+      <w:proofErr w:type="spellEnd"/>
+      <w:r>
+        <w:t xml:space="preserve">, 2000). Sometimes, however, the interpretation is that lots of factors matter (e.g., </w:t>
+      </w:r>
+      <w:proofErr w:type="spellStart"/>
+      <w:r>
+        <w:t>Gilboy</w:t>
+      </w:r>
+      <w:proofErr w:type="spellEnd"/>
+      <w:r>
+        <w:t xml:space="preserve"> et al., Cognition 1995). Anyway, it's an odd 'control' even though there is a pretty strong preference for late closure in the data, especially strong when the sequence of images requires that an early closure interpretation be manifested as a "false" response early in the sequence of images. </w:t>
       </w:r>
       <w:r>
         <w:rPr>
@@ -1870,10 +2247,34 @@
           <w:bCs/>
           <w:u w:val="single"/>
         </w:rPr>
-        <w:t>fect attachment of postnominal modifiers)</w:t>
-      </w:r>
-      <w:r>
-        <w:t>. The success in finding such an effect here but not in the scalar sentences can't be securely interpreted, given that the prosodic manipulations were totally different (pitch accent vs. intonational phrase boundary).</w:t>
+        <w:t xml:space="preserve">fect attachment of </w:t>
+      </w:r>
+      <w:proofErr w:type="spellStart"/>
+      <w:r>
+        <w:rPr>
+          <w:bCs/>
+          <w:u w:val="single"/>
+        </w:rPr>
+        <w:t>postnominal</w:t>
+      </w:r>
+      <w:proofErr w:type="spellEnd"/>
+      <w:r>
+        <w:rPr>
+          <w:bCs/>
+          <w:u w:val="single"/>
+        </w:rPr>
+        <w:t xml:space="preserve"> modifiers)</w:t>
+      </w:r>
+      <w:r>
+        <w:t xml:space="preserve">. The success in finding such an effect here but not in the scalar sentences can't be securely interpreted, given that the prosodic manipulations were totally different (pitch accent vs. </w:t>
+      </w:r>
+      <w:proofErr w:type="spellStart"/>
+      <w:r>
+        <w:t>intonational</w:t>
+      </w:r>
+      <w:proofErr w:type="spellEnd"/>
+      <w:r>
+        <w:t xml:space="preserve"> phrase boundary).</w:t>
       </w:r>
     </w:p>
     <w:p>
@@ -1938,7 +2339,7 @@
           <w:szCs w:val="22"/>
           <w:lang w:val="en-GB"/>
         </w:rPr>
-        <w:t>First, we agree with Reviewer 1 that the Late Closure principle might not exclusively account for final interpretive preferences of all kinds of adjunct attachment ambiguities. Indeed, relative clause attachment preferences may vary cross-linguistically or even within one and the same language. For instance, though a high attachment preference has sometimes been reported for German (e.g. He</w:t>
+        <w:t>First, we agree with Reviewer 1 that the Late Closure principle might not exclusively account for f</w:t>
       </w:r>
       <w:r>
         <w:rPr>
@@ -1946,7 +2347,7 @@
           <w:szCs w:val="22"/>
           <w:lang w:val="en-GB"/>
         </w:rPr>
-        <w:t>m</w:t>
+        <w:t>i</w:t>
       </w:r>
       <w:r>
         <w:rPr>
@@ -1954,7 +2355,7 @@
           <w:szCs w:val="22"/>
           <w:lang w:val="en-GB"/>
         </w:rPr>
-        <w:t>forth et al., 1998), other studies observed a low attachment preference across a range of different e</w:t>
+        <w:t>nal interpretive preferences of all kinds of adjunct attachment ambiguities. Indeed, relative clause a</w:t>
       </w:r>
       <w:r>
         <w:rPr>
@@ -1962,7 +2363,7 @@
           <w:szCs w:val="22"/>
           <w:lang w:val="en-GB"/>
         </w:rPr>
-        <w:t>x</w:t>
+        <w:t>t</w:t>
       </w:r>
       <w:r>
         <w:rPr>
@@ -1970,7 +2371,129 @@
           <w:szCs w:val="22"/>
           <w:lang w:val="en-GB"/>
         </w:rPr>
-        <w:t>perimental tasks (e.g. Augurzky, 2005). Different suggestions have been made to account for these discrepancies, such as the thematicity of the items involved, implicit prosody, or the availability of different constructions (e.g. Frazier &amp; Clifton, 1996, Grillo, 2014, Fodor, 2001). To discuss these proposals would go beyond the scope of the present paper.</w:t>
+        <w:t xml:space="preserve">tachment preferences may vary cross-linguistically or even within one and the same language. For instance, though a high attachment preference has sometimes been reported for German (e.g. </w:t>
+      </w:r>
+      <w:proofErr w:type="spellStart"/>
+      <w:r>
+        <w:rPr>
+          <w:sz w:val="22"/>
+          <w:szCs w:val="22"/>
+          <w:lang w:val="en-GB"/>
+        </w:rPr>
+        <w:t>He</w:t>
+      </w:r>
+      <w:r>
+        <w:rPr>
+          <w:sz w:val="22"/>
+          <w:szCs w:val="22"/>
+          <w:lang w:val="en-GB"/>
+        </w:rPr>
+        <w:t>m</w:t>
+      </w:r>
+      <w:r>
+        <w:rPr>
+          <w:sz w:val="22"/>
+          <w:szCs w:val="22"/>
+          <w:lang w:val="en-GB"/>
+        </w:rPr>
+        <w:t>forth</w:t>
+      </w:r>
+      <w:proofErr w:type="spellEnd"/>
+      <w:r>
+        <w:rPr>
+          <w:sz w:val="22"/>
+          <w:szCs w:val="22"/>
+          <w:lang w:val="en-GB"/>
+        </w:rPr>
+        <w:t xml:space="preserve"> et al., 1998), other studies observed a low attachment preference across a range of different e</w:t>
+      </w:r>
+      <w:r>
+        <w:rPr>
+          <w:sz w:val="22"/>
+          <w:szCs w:val="22"/>
+          <w:lang w:val="en-GB"/>
+        </w:rPr>
+        <w:t>x</w:t>
+      </w:r>
+      <w:r>
+        <w:rPr>
+          <w:sz w:val="22"/>
+          <w:szCs w:val="22"/>
+          <w:lang w:val="en-GB"/>
+        </w:rPr>
+        <w:t xml:space="preserve">perimental tasks (e.g. </w:t>
+      </w:r>
+      <w:proofErr w:type="spellStart"/>
+      <w:r>
+        <w:rPr>
+          <w:sz w:val="22"/>
+          <w:szCs w:val="22"/>
+          <w:lang w:val="en-GB"/>
+        </w:rPr>
+        <w:t>Augurzky</w:t>
+      </w:r>
+      <w:proofErr w:type="spellEnd"/>
+      <w:r>
+        <w:rPr>
+          <w:sz w:val="22"/>
+          <w:szCs w:val="22"/>
+          <w:lang w:val="en-GB"/>
+        </w:rPr>
+        <w:t xml:space="preserve">, 2005). Different suggestions have been made to account for these discrepancies, such as the </w:t>
+      </w:r>
+      <w:proofErr w:type="spellStart"/>
+      <w:r>
+        <w:rPr>
+          <w:sz w:val="22"/>
+          <w:szCs w:val="22"/>
+          <w:lang w:val="en-GB"/>
+        </w:rPr>
+        <w:t>thematicity</w:t>
+      </w:r>
+      <w:proofErr w:type="spellEnd"/>
+      <w:r>
+        <w:rPr>
+          <w:sz w:val="22"/>
+          <w:szCs w:val="22"/>
+          <w:lang w:val="en-GB"/>
+        </w:rPr>
+        <w:t xml:space="preserve"> of the items involved, implicit prosody, or the availability of different constructions (e.g. Frazier &amp; Clifton, 1996, </w:t>
+      </w:r>
+      <w:proofErr w:type="spellStart"/>
+      <w:r>
+        <w:rPr>
+          <w:sz w:val="22"/>
+          <w:szCs w:val="22"/>
+          <w:lang w:val="en-GB"/>
+        </w:rPr>
+        <w:t>Grillo</w:t>
+      </w:r>
+      <w:proofErr w:type="spellEnd"/>
+      <w:r>
+        <w:rPr>
+          <w:sz w:val="22"/>
+          <w:szCs w:val="22"/>
+          <w:lang w:val="en-GB"/>
+        </w:rPr>
+        <w:t xml:space="preserve">, 2014, </w:t>
+      </w:r>
+      <w:proofErr w:type="spellStart"/>
+      <w:r>
+        <w:rPr>
+          <w:sz w:val="22"/>
+          <w:szCs w:val="22"/>
+          <w:lang w:val="en-GB"/>
+        </w:rPr>
+        <w:t>Fodor</w:t>
+      </w:r>
+      <w:proofErr w:type="spellEnd"/>
+      <w:r>
+        <w:rPr>
+          <w:sz w:val="22"/>
+          <w:szCs w:val="22"/>
+          <w:lang w:val="en-GB"/>
+        </w:rPr>
+        <w:t>, 2001). To discuss these proposals would go beyond the scope of the present paper.</w:t>
       </w:r>
     </w:p>
     <w:p>
@@ -2009,7 +2532,7 @@
           <w:szCs w:val="22"/>
           <w:lang w:val="en-GB"/>
         </w:rPr>
-        <w:footnoteReference w:id="2"/>
+        <w:footnoteReference w:id="1"/>
       </w:r>
       <w:r>
         <w:rPr>
@@ -2033,23 +2556,59 @@
           <w:szCs w:val="22"/>
           <w:lang w:val="en-GB"/>
         </w:rPr>
-        <w:t>gests a uniform and probably universal preference towards low attachment (see Fodor, 1998, for a brief overview; and Clifton, Carlson &amp; Frazier, for evidence on highly comparable structures). Cr</w:t>
-      </w:r>
+        <w:t xml:space="preserve">gests a uniform and probably universal preference towards low attachment (see </w:t>
+      </w:r>
+      <w:proofErr w:type="spellStart"/>
       <w:r>
         <w:rPr>
           <w:sz w:val="22"/>
           <w:szCs w:val="22"/>
           <w:lang w:val="en-GB"/>
         </w:rPr>
-        <w:t>u</w:t>
-      </w:r>
+        <w:t>Fodor</w:t>
+      </w:r>
+      <w:proofErr w:type="spellEnd"/>
       <w:r>
         <w:rPr>
           <w:sz w:val="22"/>
           <w:szCs w:val="22"/>
           <w:lang w:val="en-GB"/>
         </w:rPr>
-        <w:t xml:space="preserve">cially, a low-attachment preference for PPs (60%) has also been attested for German (e.g. Hemforth et al., 2000, see (1)). </w:t>
+        <w:t>, 1998, for a brief overview; and Clifton, Carlson &amp; Frazier, for evidence on highly comparable structures). Cr</w:t>
+      </w:r>
+      <w:r>
+        <w:rPr>
+          <w:sz w:val="22"/>
+          <w:szCs w:val="22"/>
+          <w:lang w:val="en-GB"/>
+        </w:rPr>
+        <w:t>u</w:t>
+      </w:r>
+      <w:r>
+        <w:rPr>
+          <w:sz w:val="22"/>
+          <w:szCs w:val="22"/>
+          <w:lang w:val="en-GB"/>
+        </w:rPr>
+        <w:t xml:space="preserve">cially, a low-attachment preference for PPs (60%) has also been attested for German (e.g. </w:t>
+      </w:r>
+      <w:proofErr w:type="spellStart"/>
+      <w:r>
+        <w:rPr>
+          <w:sz w:val="22"/>
+          <w:szCs w:val="22"/>
+          <w:lang w:val="en-GB"/>
+        </w:rPr>
+        <w:t>Hemforth</w:t>
+      </w:r>
+      <w:proofErr w:type="spellEnd"/>
+      <w:r>
+        <w:rPr>
+          <w:sz w:val="22"/>
+          <w:szCs w:val="22"/>
+          <w:lang w:val="en-GB"/>
+        </w:rPr>
+        <w:t xml:space="preserve"> et al., 2000, see (1)). </w:t>
       </w:r>
     </w:p>
     <w:p>
@@ -2088,76 +2647,148 @@
           <w:lang w:val="en-GB"/>
         </w:rPr>
         <w:tab/>
-        <w:t>Die Tochter der Lehrerin aus Deutschland traf John.</w:t>
-      </w:r>
-    </w:p>
-    <w:p>
-      <w:pPr>
-        <w:ind w:left="709"/>
-        <w:jc w:val="both"/>
+        <w:t xml:space="preserve">Die </w:t>
+      </w:r>
+      <w:proofErr w:type="spellStart"/>
+      <w:r>
         <w:rPr>
           <w:sz w:val="22"/>
           <w:szCs w:val="22"/>
           <w:lang w:val="en-GB"/>
         </w:rPr>
-      </w:pPr>
+        <w:t>Tochter</w:t>
+      </w:r>
+      <w:proofErr w:type="spellEnd"/>
       <w:r>
         <w:rPr>
           <w:sz w:val="22"/>
           <w:szCs w:val="22"/>
           <w:lang w:val="en-GB"/>
         </w:rPr>
-        <w:tab/>
-      </w:r>
+        <w:t xml:space="preserve"> der </w:t>
+      </w:r>
+      <w:proofErr w:type="spellStart"/>
       <w:r>
         <w:rPr>
           <w:sz w:val="22"/>
           <w:szCs w:val="22"/>
           <w:lang w:val="en-GB"/>
         </w:rPr>
-        <w:tab/>
-      </w:r>
+        <w:t>Lehrerin</w:t>
+      </w:r>
+      <w:proofErr w:type="spellEnd"/>
       <w:r>
         <w:rPr>
           <w:sz w:val="22"/>
           <w:szCs w:val="22"/>
           <w:lang w:val="en-GB"/>
         </w:rPr>
-        <w:t>The daughter the teacher from Germany met John.</w:t>
-      </w:r>
-    </w:p>
-    <w:p>
-      <w:pPr>
-        <w:ind w:left="709"/>
-        <w:jc w:val="both"/>
+        <w:t xml:space="preserve"> </w:t>
+      </w:r>
+      <w:proofErr w:type="spellStart"/>
+      <w:r>
         <w:rPr>
           <w:sz w:val="22"/>
           <w:szCs w:val="22"/>
           <w:lang w:val="en-GB"/>
         </w:rPr>
-      </w:pPr>
+        <w:t>aus</w:t>
+      </w:r>
+      <w:proofErr w:type="spellEnd"/>
       <w:r>
         <w:rPr>
           <w:sz w:val="22"/>
           <w:szCs w:val="22"/>
           <w:lang w:val="en-GB"/>
         </w:rPr>
-        <w:tab/>
-      </w:r>
+        <w:t xml:space="preserve"> Deutschland </w:t>
+      </w:r>
+      <w:proofErr w:type="spellStart"/>
       <w:r>
         <w:rPr>
           <w:sz w:val="22"/>
           <w:szCs w:val="22"/>
           <w:lang w:val="en-GB"/>
         </w:rPr>
-        <w:tab/>
-      </w:r>
+        <w:t>traf</w:t>
+      </w:r>
+      <w:proofErr w:type="spellEnd"/>
       <w:r>
         <w:rPr>
           <w:sz w:val="22"/>
           <w:szCs w:val="22"/>
           <w:lang w:val="en-GB"/>
         </w:rPr>
+        <w:t xml:space="preserve"> John.</w:t>
+      </w:r>
+    </w:p>
+    <w:p>
+      <w:pPr>
+        <w:ind w:left="709"/>
+        <w:jc w:val="both"/>
+        <w:rPr>
+          <w:sz w:val="22"/>
+          <w:szCs w:val="22"/>
+          <w:lang w:val="en-GB"/>
+        </w:rPr>
+      </w:pPr>
+      <w:r>
+        <w:rPr>
+          <w:sz w:val="22"/>
+          <w:szCs w:val="22"/>
+          <w:lang w:val="en-GB"/>
+        </w:rPr>
+        <w:tab/>
+      </w:r>
+      <w:r>
+        <w:rPr>
+          <w:sz w:val="22"/>
+          <w:szCs w:val="22"/>
+          <w:lang w:val="en-GB"/>
+        </w:rPr>
+        <w:tab/>
+      </w:r>
+      <w:r>
+        <w:rPr>
+          <w:sz w:val="22"/>
+          <w:szCs w:val="22"/>
+          <w:lang w:val="en-GB"/>
+        </w:rPr>
+        <w:t>The daughter the teacher from Germany met John.</w:t>
+      </w:r>
+    </w:p>
+    <w:p>
+      <w:pPr>
+        <w:ind w:left="709"/>
+        <w:jc w:val="both"/>
+        <w:rPr>
+          <w:sz w:val="22"/>
+          <w:szCs w:val="22"/>
+          <w:lang w:val="en-GB"/>
+        </w:rPr>
+      </w:pPr>
+      <w:r>
+        <w:rPr>
+          <w:sz w:val="22"/>
+          <w:szCs w:val="22"/>
+          <w:lang w:val="en-GB"/>
+        </w:rPr>
+        <w:tab/>
+      </w:r>
+      <w:r>
+        <w:rPr>
+          <w:sz w:val="22"/>
+          <w:szCs w:val="22"/>
+          <w:lang w:val="en-GB"/>
+        </w:rPr>
+        <w:tab/>
+      </w:r>
+      <w:r>
+        <w:rPr>
+          <w:sz w:val="22"/>
+          <w:szCs w:val="22"/>
+          <w:lang w:val="en-GB"/>
+        </w:rPr>
         <w:t>“The daughter of the teacher from Germany met John.”</w:t>
       </w:r>
     </w:p>
@@ -2306,14 +2937,32 @@
           <w:szCs w:val="22"/>
           <w:lang w:val="en-GB"/>
         </w:rPr>
-        <w:t xml:space="preserve"> stress that even if there was no preference in German or the reverse preference, this would no</w:t>
-      </w:r>
+        <w:t xml:space="preserve"> stress that even if there </w:t>
+      </w:r>
+      <w:proofErr w:type="gramStart"/>
       <w:r>
         <w:rPr>
           <w:sz w:val="22"/>
           <w:szCs w:val="22"/>
           <w:lang w:val="en-GB"/>
         </w:rPr>
+        <w:t>was</w:t>
+      </w:r>
+      <w:proofErr w:type="gramEnd"/>
+      <w:r>
+        <w:rPr>
+          <w:sz w:val="22"/>
+          <w:szCs w:val="22"/>
+          <w:lang w:val="en-GB"/>
+        </w:rPr>
+        <w:t xml:space="preserve"> no preference in German or the reverse preference, this would no</w:t>
+      </w:r>
+      <w:r>
+        <w:rPr>
+          <w:sz w:val="22"/>
+          <w:szCs w:val="22"/>
+          <w:lang w:val="en-GB"/>
+        </w:rPr>
         <w:t xml:space="preserve">t be fatal to our general setup. </w:t>
       </w:r>
       <w:r>
@@ -2373,7 +3022,23 @@
           <w:rFonts w:ascii="Times New Roman" w:hAnsi="Times New Roman"/>
           <w:lang w:val="en-US"/>
         </w:rPr>
-        <w:t>cal conditions is true, but does not critically affect our main argument. The prosodic markedness h</w:t>
+        <w:t xml:space="preserve">cal conditions is true, but does not critically affect our main argument. The prosodic </w:t>
+      </w:r>
+      <w:proofErr w:type="spellStart"/>
+      <w:r>
+        <w:rPr>
+          <w:rFonts w:ascii="Times New Roman" w:hAnsi="Times New Roman"/>
+          <w:lang w:val="en-US"/>
+        </w:rPr>
+        <w:t>markedness</w:t>
+      </w:r>
+      <w:proofErr w:type="spellEnd"/>
+      <w:r>
+        <w:rPr>
+          <w:rFonts w:ascii="Times New Roman" w:hAnsi="Times New Roman"/>
+          <w:lang w:val="en-US"/>
+        </w:rPr>
+        <w:t xml:space="preserve"> h</w:t>
       </w:r>
       <w:r>
         <w:rPr>
@@ -2402,7 +3067,63 @@
           <w:rFonts w:ascii="Times New Roman" w:hAnsi="Times New Roman"/>
           <w:lang w:val="en-US"/>
         </w:rPr>
-        <w:t xml:space="preserve"> they are prosodically marked. The hypothesis is not that prosodically marked sentences (as implemented by us), must result in local readings (in our task). The only data point that is relevant for our conclusions is that local readings arose </w:t>
+        <w:t xml:space="preserve"> they are </w:t>
+      </w:r>
+      <w:proofErr w:type="spellStart"/>
+      <w:r>
+        <w:rPr>
+          <w:rFonts w:ascii="Times New Roman" w:hAnsi="Times New Roman"/>
+          <w:lang w:val="en-US"/>
+        </w:rPr>
+        <w:t>prosodically</w:t>
+      </w:r>
+      <w:proofErr w:type="spellEnd"/>
+      <w:r>
+        <w:rPr>
+          <w:rFonts w:ascii="Times New Roman" w:hAnsi="Times New Roman"/>
+          <w:lang w:val="en-US"/>
+        </w:rPr>
+        <w:t xml:space="preserve"> marked. The hypothesis is not that </w:t>
+      </w:r>
+      <w:proofErr w:type="spellStart"/>
+      <w:r>
+        <w:rPr>
+          <w:rFonts w:ascii="Times New Roman" w:hAnsi="Times New Roman"/>
+          <w:lang w:val="en-US"/>
+        </w:rPr>
+        <w:t>prosodically</w:t>
+      </w:r>
+      <w:proofErr w:type="spellEnd"/>
+      <w:r>
+        <w:rPr>
+          <w:rFonts w:ascii="Times New Roman" w:hAnsi="Times New Roman"/>
+          <w:lang w:val="en-US"/>
+        </w:rPr>
+        <w:t xml:space="preserve"> marked sentences (as implemented by us</w:t>
+      </w:r>
+      <w:proofErr w:type="gramStart"/>
+      <w:r>
+        <w:rPr>
+          <w:rFonts w:ascii="Times New Roman" w:hAnsi="Times New Roman"/>
+          <w:lang w:val="en-US"/>
+        </w:rPr>
+        <w:t>),</w:t>
+      </w:r>
+      <w:proofErr w:type="gramEnd"/>
+      <w:r>
+        <w:rPr>
+          <w:rFonts w:ascii="Times New Roman" w:hAnsi="Times New Roman"/>
+          <w:lang w:val="en-US"/>
+        </w:rPr>
+        <w:t xml:space="preserve"> must result in local readings (in our task). The only data point that is relevant for our conclusions is that local readings </w:t>
+      </w:r>
+      <w:r>
+        <w:rPr>
+          <w:rFonts w:ascii="Times New Roman" w:hAnsi="Times New Roman"/>
+          <w:lang w:val="en-US"/>
+        </w:rPr>
+        <w:lastRenderedPageBreak/>
+        <w:t xml:space="preserve">arose </w:t>
       </w:r>
       <w:r>
         <w:rPr>
@@ -2424,7 +3145,15 @@
           <w:rFonts w:ascii="Times New Roman" w:hAnsi="Times New Roman"/>
           <w:lang w:val="en-US"/>
         </w:rPr>
-        <w:t>. That is all we need, and all we can have. Since there is no point at which we make strong claims about the absence of local readings despite prosodic mar</w:t>
+        <w:t xml:space="preserve">. That is all we need, and all we can have. Since there is no point at which we make strong claims about the absence of local readings despite prosodic </w:t>
+      </w:r>
+      <w:proofErr w:type="spellStart"/>
+      <w:r>
+        <w:rPr>
+          <w:rFonts w:ascii="Times New Roman" w:hAnsi="Times New Roman"/>
+          <w:lang w:val="en-US"/>
+        </w:rPr>
+        <w:t>mar</w:t>
       </w:r>
       <w:r>
         <w:rPr>
@@ -2438,7 +3167,15 @@
           <w:rFonts w:ascii="Times New Roman" w:hAnsi="Times New Roman"/>
           <w:lang w:val="en-US"/>
         </w:rPr>
-        <w:t xml:space="preserve">edness, we do not discuss this point, also in the interest of length. </w:t>
+        <w:t>edness</w:t>
+      </w:r>
+      <w:proofErr w:type="spellEnd"/>
+      <w:r>
+        <w:rPr>
+          <w:rFonts w:ascii="Times New Roman" w:hAnsi="Times New Roman"/>
+          <w:lang w:val="en-US"/>
+        </w:rPr>
+        <w:t xml:space="preserve">, we do not discuss this point, also in the interest of length. </w:t>
       </w:r>
     </w:p>
     <w:p>
@@ -2465,7 +3202,23 @@
           <w:color w:val="808080" w:themeColor="background1" w:themeShade="80"/>
           <w:lang w:val="en-GB"/>
         </w:rPr>
-        <w:t xml:space="preserve">Anyway, it's an odd 'control' even though there is a pretty strong preference for late closure in the data, especially strong when the sequence of images requires that an early closure interpretation be manifested as a "false" response early in the sequence of images. The effect of prosody here is clear but not particularly novel (and could be buttressed by citations of previous reports that prosodic phrase boundaries affect attachment of postnominal modifiers). </w:t>
+        <w:t xml:space="preserve">Anyway, it's an odd 'control' even though there is a pretty strong preference for late closure in the data, especially strong when the sequence of images requires that an early closure interpretation be manifested as a "false" response early in the sequence of images. The effect of prosody here is clear but not particularly novel (and could be buttressed by citations of previous reports that prosodic phrase boundaries affect attachment of </w:t>
+      </w:r>
+      <w:proofErr w:type="spellStart"/>
+      <w:r>
+        <w:rPr>
+          <w:color w:val="808080" w:themeColor="background1" w:themeShade="80"/>
+          <w:lang w:val="en-GB"/>
+        </w:rPr>
+        <w:t>postnominal</w:t>
+      </w:r>
+      <w:proofErr w:type="spellEnd"/>
+      <w:r>
+        <w:rPr>
+          <w:color w:val="808080" w:themeColor="background1" w:themeShade="80"/>
+          <w:lang w:val="en-GB"/>
+        </w:rPr>
+        <w:t xml:space="preserve"> modifiers). </w:t>
       </w:r>
       <w:r>
         <w:rPr>
@@ -2489,7 +3242,7 @@
           <w:u w:val="single"/>
           <w:lang w:val="en-GB"/>
         </w:rPr>
-        <w:t>fect here but not in the scalar sentences can't be securely interpreted, given that the prosodic m</w:t>
+        <w:t>fect here but not in the scalar sentences can't be securely interpreted, given that the prosodic mani</w:t>
       </w:r>
       <w:r>
         <w:rPr>
@@ -2497,7 +3250,7 @@
           <w:u w:val="single"/>
           <w:lang w:val="en-GB"/>
         </w:rPr>
-        <w:t>a</w:t>
+        <w:t>p</w:t>
       </w:r>
       <w:r>
         <w:rPr>
@@ -2505,7 +3258,25 @@
           <w:u w:val="single"/>
           <w:lang w:val="en-GB"/>
         </w:rPr>
-        <w:t>nipulations were totally different (pitch accent vs. intonational phrase boundary</w:t>
+        <w:t xml:space="preserve">ulations were totally different (pitch accent vs. </w:t>
+      </w:r>
+      <w:proofErr w:type="spellStart"/>
+      <w:r>
+        <w:rPr>
+          <w:color w:val="808080" w:themeColor="background1" w:themeShade="80"/>
+          <w:u w:val="single"/>
+          <w:lang w:val="en-GB"/>
+        </w:rPr>
+        <w:t>intonational</w:t>
+      </w:r>
+      <w:proofErr w:type="spellEnd"/>
+      <w:r>
+        <w:rPr>
+          <w:color w:val="808080" w:themeColor="background1" w:themeShade="80"/>
+          <w:u w:val="single"/>
+          <w:lang w:val="en-GB"/>
+        </w:rPr>
+        <w:t xml:space="preserve"> phrase boundary</w:t>
       </w:r>
       <w:r>
         <w:rPr>
@@ -2597,7 +3368,25 @@
           <w:szCs w:val="22"/>
           <w:lang w:val="en-GB"/>
         </w:rPr>
-        <w:t xml:space="preserve"> lack of informativity of prosodic cues in the present task.</w:t>
+        <w:t xml:space="preserve"> lack of </w:t>
+      </w:r>
+      <w:proofErr w:type="spellStart"/>
+      <w:r>
+        <w:rPr>
+          <w:sz w:val="22"/>
+          <w:szCs w:val="22"/>
+          <w:lang w:val="en-GB"/>
+        </w:rPr>
+        <w:t>informativity</w:t>
+      </w:r>
+      <w:proofErr w:type="spellEnd"/>
+      <w:r>
+        <w:rPr>
+          <w:sz w:val="22"/>
+          <w:szCs w:val="22"/>
+          <w:lang w:val="en-GB"/>
+        </w:rPr>
+        <w:t xml:space="preserve"> of prosodic cues in the present task.</w:t>
       </w:r>
     </w:p>
     <w:p>
@@ -2606,7 +3395,23 @@
         <w:jc w:val="both"/>
       </w:pPr>
       <w:r>
-        <w:t>There were some parts I did not understand (e.g. p 30, comparison of models with 3- vs 2-level Reading factor, why does the "more complex" model have fewer df than the less complex?).  </w:t>
+        <w:t xml:space="preserve">There were some parts I did not understand (e.g. p 30, comparison of models with 3- </w:t>
+      </w:r>
+      <w:proofErr w:type="spellStart"/>
+      <w:r>
+        <w:t>vs</w:t>
+      </w:r>
+      <w:proofErr w:type="spellEnd"/>
+      <w:r>
+        <w:t xml:space="preserve"> 2-level Reading factor, why does the "more complex" model have fewer </w:t>
+      </w:r>
+      <w:proofErr w:type="spellStart"/>
+      <w:r>
+        <w:t>df</w:t>
+      </w:r>
+      <w:proofErr w:type="spellEnd"/>
+      <w:r>
+        <w:t xml:space="preserve"> than the less complex?).  </w:t>
       </w:r>
     </w:p>
     <w:p>
@@ -2729,7 +3534,21 @@
           <w:rFonts w:ascii="Times New Roman" w:hAnsi="Times New Roman"/>
           <w:lang w:val="en-US"/>
         </w:rPr>
-        <w:t xml:space="preserve">model is important to address the question of </w:t>
+        <w:t>mo</w:t>
+      </w:r>
+      <w:r>
+        <w:rPr>
+          <w:rFonts w:ascii="Times New Roman" w:hAnsi="Times New Roman"/>
+          <w:lang w:val="en-US"/>
+        </w:rPr>
+        <w:t>d</w:t>
+      </w:r>
+      <w:r>
+        <w:rPr>
+          <w:rFonts w:ascii="Times New Roman" w:hAnsi="Times New Roman"/>
+          <w:lang w:val="en-US"/>
+        </w:rPr>
+        <w:t xml:space="preserve">el is important to address the question of </w:t>
       </w:r>
       <w:r>
         <w:rPr>
@@ -2757,7 +3576,21 @@
           <w:rFonts w:ascii="Times New Roman" w:hAnsi="Times New Roman"/>
           <w:lang w:val="en-US"/>
         </w:rPr>
-        <w:t>lassical statistical methods cannot deliver here, because they are built on models that are not specific to the incremental task</w:t>
+        <w:t>lassical statistical methods ca</w:t>
+      </w:r>
+      <w:r>
+        <w:rPr>
+          <w:rFonts w:ascii="Times New Roman" w:hAnsi="Times New Roman"/>
+          <w:lang w:val="en-US"/>
+        </w:rPr>
+        <w:t>n</w:t>
+      </w:r>
+      <w:r>
+        <w:rPr>
+          <w:rFonts w:ascii="Times New Roman" w:hAnsi="Times New Roman"/>
+          <w:lang w:val="en-US"/>
+        </w:rPr>
+        <w:t>not deliver here, because they are built on models that are not specific to the incremental task</w:t>
       </w:r>
       <w:r>
         <w:rPr>
@@ -2778,21 +3611,21 @@
           <w:rFonts w:ascii="Times New Roman" w:hAnsi="Times New Roman"/>
           <w:lang w:val="en-US"/>
         </w:rPr>
-        <w:t>, without the model other readers would certainly demand a sound test that addresses the question whether the “occ</w:t>
-      </w:r>
-      <w:r>
-        <w:rPr>
-          <w:rFonts w:ascii="Times New Roman" w:hAnsi="Times New Roman"/>
-          <w:lang w:val="en-US"/>
-        </w:rPr>
-        <w:t>a</w:t>
-      </w:r>
-      <w:r>
-        <w:rPr>
-          <w:rFonts w:ascii="Times New Roman" w:hAnsi="Times New Roman"/>
-          <w:lang w:val="en-US"/>
-        </w:rPr>
-        <w:t>sional appearance” of local readings in AS-sentences is significantly different from error responses.</w:t>
+        <w:t>, without the model other readers would certainly demand a sound test that addresses the question whether the “occasional appea</w:t>
+      </w:r>
+      <w:r>
+        <w:rPr>
+          <w:rFonts w:ascii="Times New Roman" w:hAnsi="Times New Roman"/>
+          <w:lang w:val="en-US"/>
+        </w:rPr>
+        <w:t>r</w:t>
+      </w:r>
+      <w:r>
+        <w:rPr>
+          <w:rFonts w:ascii="Times New Roman" w:hAnsi="Times New Roman"/>
+          <w:lang w:val="en-US"/>
+        </w:rPr>
+        <w:t>ance” of local readings in AS-sentences is significantly different from error responses.</w:t>
       </w:r>
     </w:p>
     <w:p>
@@ -2827,21 +3660,21 @@
           <w:bCs/>
           <w:u w:val="single"/>
         </w:rPr>
-        <w:t>my worry is that they may merely leave the possibilities open, to be settled by other information that may be or become avai</w:t>
+        <w:t>my worry is that they may mer</w:t>
       </w:r>
       <w:r>
         <w:rPr>
           <w:bCs/>
           <w:u w:val="single"/>
         </w:rPr>
-        <w:t>l</w:t>
+        <w:t>e</w:t>
       </w:r>
       <w:r>
         <w:rPr>
           <w:bCs/>
           <w:u w:val="single"/>
         </w:rPr>
-        <w:t>able</w:t>
+        <w:t>ly leave the possibilities open, to be settled by other information that may be or become available</w:t>
       </w:r>
       <w:r>
         <w:t>).</w:t>
@@ -2974,28 +3807,64 @@
         <w:jc w:val="both"/>
       </w:pPr>
       <w:r>
-        <w:t xml:space="preserve">My main concern, which is what I’ll largely focus on in this review, is with the assumed theoretical background and therefore also with the theoretical consequences the authors draw from their data. In particular, </w:t>
+        <w:t xml:space="preserve">My main concern, which is what I’ll largely focus on in this review, is with the assumed theoretical background and therefore also with the theoretical consequences the authors draw from their data. </w:t>
+      </w:r>
+      <w:r>
+        <w:lastRenderedPageBreak/>
+        <w:t xml:space="preserve">In particular, </w:t>
       </w:r>
       <w:r>
         <w:rPr>
           <w:bCs/>
           <w:u w:val="single"/>
         </w:rPr>
-        <w:t>the main claim – that the data are problematic for both ‘traditionalism’ (an inappror</w:t>
-      </w:r>
+        <w:t xml:space="preserve">the main claim – that the data are problematic for both ‘traditionalism’ (an </w:t>
+      </w:r>
+      <w:proofErr w:type="spellStart"/>
       <w:r>
         <w:rPr>
           <w:bCs/>
           <w:u w:val="single"/>
         </w:rPr>
-        <w:t>i</w:t>
+        <w:t>inappror</w:t>
       </w:r>
       <w:r>
         <w:rPr>
           <w:bCs/>
           <w:u w:val="single"/>
         </w:rPr>
-        <w:t>ate name, I think – more on this in (3) in section 3 below) and ‘grammaticalism’ is exaggerated, at best. So far as I can see, most of the data are easily accommodated in both theories without much ado.</w:t>
+        <w:t>i</w:t>
+      </w:r>
+      <w:r>
+        <w:rPr>
+          <w:bCs/>
+          <w:u w:val="single"/>
+        </w:rPr>
+        <w:t>ate</w:t>
+      </w:r>
+      <w:proofErr w:type="spellEnd"/>
+      <w:r>
+        <w:rPr>
+          <w:bCs/>
+          <w:u w:val="single"/>
+        </w:rPr>
+        <w:t xml:space="preserve"> name, I think – more on this in (3) in section 3 below) and ‘</w:t>
+      </w:r>
+      <w:proofErr w:type="spellStart"/>
+      <w:r>
+        <w:rPr>
+          <w:bCs/>
+          <w:u w:val="single"/>
+        </w:rPr>
+        <w:t>grammaticalism</w:t>
+      </w:r>
+      <w:proofErr w:type="spellEnd"/>
+      <w:r>
+        <w:rPr>
+          <w:bCs/>
+          <w:u w:val="single"/>
+        </w:rPr>
+        <w:t>’ is exaggerated, at best. So far as I can see, most of the data are easily accommodated in both theories without much ado.</w:t>
       </w:r>
     </w:p>
     <w:p>
@@ -3034,7 +3903,23 @@
           <w:rFonts w:ascii="Times New Roman" w:hAnsi="Times New Roman"/>
           <w:lang w:val="en-US"/>
         </w:rPr>
-        <w:t xml:space="preserve">. The new version of the paper tries to fully acknowledge the reviewer’s well-taken points by (i) </w:t>
+        <w:t>. The new version of the paper tries to fully acknowledge the reviewer’s well-taken points by (</w:t>
+      </w:r>
+      <w:proofErr w:type="spellStart"/>
+      <w:r>
+        <w:rPr>
+          <w:rFonts w:ascii="Times New Roman" w:hAnsi="Times New Roman"/>
+          <w:lang w:val="en-US"/>
+        </w:rPr>
+        <w:t>i</w:t>
+      </w:r>
+      <w:proofErr w:type="spellEnd"/>
+      <w:r>
+        <w:rPr>
+          <w:rFonts w:ascii="Times New Roman" w:hAnsi="Times New Roman"/>
+          <w:lang w:val="en-US"/>
+        </w:rPr>
+        <w:t xml:space="preserve">) </w:t>
       </w:r>
       <w:r>
         <w:rPr>
@@ -3063,21 +3948,7 @@
           <w:rFonts w:ascii="Times New Roman" w:hAnsi="Times New Roman"/>
           <w:lang w:val="en-US"/>
         </w:rPr>
-        <w:t xml:space="preserve"> pr</w:t>
-      </w:r>
-      <w:r>
-        <w:rPr>
-          <w:rFonts w:ascii="Times New Roman" w:hAnsi="Times New Roman"/>
-          <w:lang w:val="en-US"/>
-        </w:rPr>
-        <w:t>e</w:t>
-      </w:r>
-      <w:r>
-        <w:rPr>
-          <w:rFonts w:ascii="Times New Roman" w:hAnsi="Times New Roman"/>
-          <w:lang w:val="en-US"/>
-        </w:rPr>
-        <w:t>dictions, (iii) stressing throughout which of our conclusions apply to the “core theories” and which apply only to the “core theories” + “auxiliary assumptions” that we fixed for the sake of exp</w:t>
+        <w:t xml:space="preserve"> predictions, (iii) stressing throughout which of our conclusions apply to the “core theories” and which apply only to the “core theories” + “auxiliary assumptions” that we fixed for the sake of exp</w:t>
       </w:r>
       <w:r>
         <w:rPr>
@@ -3091,21 +3962,7 @@
           <w:rFonts w:ascii="Times New Roman" w:hAnsi="Times New Roman"/>
           <w:lang w:val="en-US"/>
         </w:rPr>
-        <w:t>sition, and (iv) a more general reconsideration of other variants of the “core theories” in Section 6, inclu</w:t>
-      </w:r>
-      <w:r>
-        <w:rPr>
-          <w:rFonts w:ascii="Times New Roman" w:hAnsi="Times New Roman"/>
-          <w:lang w:val="en-US"/>
-        </w:rPr>
-        <w:t>d</w:t>
-      </w:r>
-      <w:r>
-        <w:rPr>
-          <w:rFonts w:ascii="Times New Roman" w:hAnsi="Times New Roman"/>
-          <w:lang w:val="en-US"/>
-        </w:rPr>
-        <w:t>ing the suggestion made by Reviewer</w:t>
+        <w:t>sition, and (iv) a more general reconsideration of other variants of the “core theories” in Section 6, including the suggestion made by Reviewer</w:t>
       </w:r>
       <w:r>
         <w:rPr>
@@ -3119,7 +3976,23 @@
           <w:rFonts w:ascii="Times New Roman" w:hAnsi="Times New Roman"/>
           <w:lang w:val="en-US"/>
         </w:rPr>
-        <w:t xml:space="preserve"> about Magri’s proposal. </w:t>
+        <w:t xml:space="preserve"> about </w:t>
+      </w:r>
+      <w:proofErr w:type="spellStart"/>
+      <w:r>
+        <w:rPr>
+          <w:rFonts w:ascii="Times New Roman" w:hAnsi="Times New Roman"/>
+          <w:lang w:val="en-US"/>
+        </w:rPr>
+        <w:t>Magri’s</w:t>
+      </w:r>
+      <w:proofErr w:type="spellEnd"/>
+      <w:r>
+        <w:rPr>
+          <w:rFonts w:ascii="Times New Roman" w:hAnsi="Times New Roman"/>
+          <w:lang w:val="en-US"/>
+        </w:rPr>
+        <w:t xml:space="preserve"> proposal. </w:t>
       </w:r>
     </w:p>
     <w:p>
@@ -3128,7 +4001,15 @@
         <w:jc w:val="both"/>
       </w:pPr>
       <w:r>
-        <w:t>There is no justification for the authors’ decision to use the Strongest Meaning Hypothesis (SMH) as representative of grammaticalism. The authors say that it is ‘the most prominent’ of selection principles, but this is not a good justification.</w:t>
+        <w:t xml:space="preserve">There is no justification for the authors’ decision to use the Strongest Meaning Hypothesis (SMH) as representative of </w:t>
+      </w:r>
+      <w:proofErr w:type="spellStart"/>
+      <w:r>
+        <w:t>grammaticalism</w:t>
+      </w:r>
+      <w:proofErr w:type="spellEnd"/>
+      <w:r>
+        <w:t>. The authors say that it is ‘the most prominent’ of selection principles, but this is not a good justification.</w:t>
       </w:r>
     </w:p>
     <w:p>
@@ -3175,7 +4056,23 @@
           <w:rFonts w:ascii="Times New Roman" w:hAnsi="Times New Roman"/>
           <w:lang w:val="en-US"/>
         </w:rPr>
-        <w:t>the SMH. As we argue in Section 3, the version of strength-based disambiguation that has been spelled out by Chierchia, Fox and Spector  (2012, Semantics Handbook) makes clear and non-trivial predictions about reading prefe</w:t>
+        <w:t xml:space="preserve">the SMH. As we argue in Section 3, the version of strength-based disambiguation that has been spelled out by </w:t>
+      </w:r>
+      <w:proofErr w:type="spellStart"/>
+      <w:r>
+        <w:rPr>
+          <w:rFonts w:ascii="Times New Roman" w:hAnsi="Times New Roman"/>
+          <w:lang w:val="en-US"/>
+        </w:rPr>
+        <w:t>Chierchia</w:t>
+      </w:r>
+      <w:proofErr w:type="spellEnd"/>
+      <w:r>
+        <w:rPr>
+          <w:rFonts w:ascii="Times New Roman" w:hAnsi="Times New Roman"/>
+          <w:lang w:val="en-US"/>
+        </w:rPr>
+        <w:t>, Fox and Spector  (2012, Semantics Handbook) makes clear and non-trivial predictions about reading prefe</w:t>
       </w:r>
       <w:r>
         <w:rPr>
@@ -3189,21 +4086,7 @@
           <w:rFonts w:ascii="Times New Roman" w:hAnsi="Times New Roman"/>
           <w:lang w:val="en-US"/>
         </w:rPr>
-        <w:t>ences in an experiment such as ours where there is no clear question under discussion and where it is moot to speculate which formal alternatives are relevant. Moreover, the SMH is an esta</w:t>
-      </w:r>
-      <w:r>
-        <w:rPr>
-          <w:rFonts w:ascii="Times New Roman" w:hAnsi="Times New Roman"/>
-          <w:lang w:val="en-US"/>
-        </w:rPr>
-        <w:t>b</w:t>
-      </w:r>
-      <w:r>
-        <w:rPr>
-          <w:rFonts w:ascii="Times New Roman" w:hAnsi="Times New Roman"/>
-          <w:lang w:val="en-US"/>
-        </w:rPr>
-        <w:t>lished n</w:t>
+        <w:t>ences in an experiment such as ours where there is no clear question under discussion and where it is moot to speculate which formal alternatives are relevant. Moreover, the SMH is an established n</w:t>
       </w:r>
       <w:r>
         <w:rPr>
@@ -3217,7 +4100,23 @@
           <w:rFonts w:ascii="Times New Roman" w:hAnsi="Times New Roman"/>
           <w:lang w:val="en-US"/>
         </w:rPr>
-        <w:t>tion that is called upon in other domains for disambiguation as well. We hope that this does give us some justification for focusing on the SMH, in order to enter the experimental realm with something concrete to test, especially since we reevaluate “grammaticalism” as a “core theory” in the light of our data and are clear that we do not wish to claim that our data could refute the whole “core theory” as such.</w:t>
+        <w:t>tion that is called upon in other domains for disambiguation as well. We hope that this does give us some justification for focusing on the SMH, in order to enter the experimental realm with something concrete to test, especially since we reevaluate “</w:t>
+      </w:r>
+      <w:proofErr w:type="spellStart"/>
+      <w:r>
+        <w:rPr>
+          <w:rFonts w:ascii="Times New Roman" w:hAnsi="Times New Roman"/>
+          <w:lang w:val="en-US"/>
+        </w:rPr>
+        <w:t>grammaticalism</w:t>
+      </w:r>
+      <w:proofErr w:type="spellEnd"/>
+      <w:r>
+        <w:rPr>
+          <w:rFonts w:ascii="Times New Roman" w:hAnsi="Times New Roman"/>
+          <w:lang w:val="en-US"/>
+        </w:rPr>
+        <w:t>” as a “core theory” in the light of our data and are clear that we do not wish to claim that our data could refute the whole “core theory” as such.</w:t>
       </w:r>
     </w:p>
     <w:p>
@@ -3232,16 +4131,52 @@
         <w:rPr>
           <w:u w:val="single"/>
         </w:rPr>
-        <w:t>consider what is predicted under a different approach, say Magri (2009, 2011)</w:t>
-      </w:r>
-      <w:r>
-        <w:t xml:space="preserve">. Unless I’m mistaken, the approach actually makes quite a lot of sense of the authors’ data once we assume with Noveck and Posada (2003) (among others) that </w:t>
-      </w:r>
+        <w:t xml:space="preserve">consider what is predicted under a different approach, say </w:t>
+      </w:r>
+      <w:proofErr w:type="spellStart"/>
       <w:r>
         <w:rPr>
           <w:u w:val="single"/>
         </w:rPr>
-        <w:t>participants can often be classified into (i) those participants that generally s</w:t>
+        <w:t>Magri</w:t>
+      </w:r>
+      <w:proofErr w:type="spellEnd"/>
+      <w:r>
+        <w:rPr>
+          <w:u w:val="single"/>
+        </w:rPr>
+        <w:t xml:space="preserve"> (2009, 2011)</w:t>
+      </w:r>
+      <w:r>
+        <w:t xml:space="preserve">. Unless I’m mistaken, the approach actually makes quite a lot of sense of the authors’ data once we assume with </w:t>
+      </w:r>
+      <w:proofErr w:type="spellStart"/>
+      <w:r>
+        <w:t>Noveck</w:t>
+      </w:r>
+      <w:proofErr w:type="spellEnd"/>
+      <w:r>
+        <w:t xml:space="preserve"> and Posada (2003) (among others) that </w:t>
+      </w:r>
+      <w:r>
+        <w:rPr>
+          <w:u w:val="single"/>
+        </w:rPr>
+        <w:t>participants can often be classified into (</w:t>
+      </w:r>
+      <w:proofErr w:type="spellStart"/>
+      <w:r>
+        <w:rPr>
+          <w:u w:val="single"/>
+        </w:rPr>
+        <w:t>i</w:t>
+      </w:r>
+      <w:proofErr w:type="spellEnd"/>
+      <w:r>
+        <w:rPr>
+          <w:u w:val="single"/>
+        </w:rPr>
+        <w:t>) those participants that generally s</w:t>
       </w:r>
       <w:r>
         <w:rPr>
@@ -3293,35 +4228,165 @@
           <w:rFonts w:ascii="Times New Roman" w:hAnsi="Times New Roman"/>
           <w:lang w:val="en-US"/>
         </w:rPr>
-        <w:t xml:space="preserve"> we were very interested in this issue as well, and ran a MechTurk pilot of a picture-verification task in which we presented pictures like in Geurts &amp; Pouscoulous experiments (but slightly clearer arranged to compensate for Chemla &amp; Spector’s worries). We recorded judgments of each subject for both ES-sentences and simple unembedded implicature sentences. We were inte</w:t>
-      </w:r>
-      <w:r>
-        <w:rPr>
-          <w:rFonts w:ascii="Times New Roman" w:hAnsi="Times New Roman"/>
-          <w:lang w:val="en-US"/>
-        </w:rPr>
-        <w:t>r</w:t>
-      </w:r>
-      <w:r>
-        <w:rPr>
-          <w:rFonts w:ascii="Times New Roman" w:hAnsi="Times New Roman"/>
-          <w:lang w:val="en-US"/>
-        </w:rPr>
-        <w:t>ested in whether there was a correlation between how each subject would rate unembedded implic</w:t>
-      </w:r>
-      <w:r>
-        <w:rPr>
-          <w:rFonts w:ascii="Times New Roman" w:hAnsi="Times New Roman"/>
-          <w:lang w:val="en-US"/>
-        </w:rPr>
-        <w:t>a</w:t>
-      </w:r>
-      <w:r>
-        <w:rPr>
-          <w:rFonts w:ascii="Times New Roman" w:hAnsi="Times New Roman"/>
-          <w:lang w:val="en-US"/>
-        </w:rPr>
-        <w:t xml:space="preserve">ture sentences and ES-sentences (e.g., those who respond pragmatically in an unembedded context would most likely also choose a “local answer” for ES sentences). The result was disappointingly clear: there was no correlation at all. This does not refute the reviewers point below, but, from our point of view, undermines the motivation for treating the idea as a principled </w:t>
+        <w:t xml:space="preserve"> we were very interested in this issue as well, and ran a </w:t>
+      </w:r>
+      <w:proofErr w:type="spellStart"/>
+      <w:r>
+        <w:rPr>
+          <w:rFonts w:ascii="Times New Roman" w:hAnsi="Times New Roman"/>
+          <w:lang w:val="en-US"/>
+        </w:rPr>
+        <w:t>MechTurk</w:t>
+      </w:r>
+      <w:proofErr w:type="spellEnd"/>
+      <w:r>
+        <w:rPr>
+          <w:rFonts w:ascii="Times New Roman" w:hAnsi="Times New Roman"/>
+          <w:lang w:val="en-US"/>
+        </w:rPr>
+        <w:t xml:space="preserve"> pilot of a picture-verification task in which we presented pictures like in </w:t>
+      </w:r>
+      <w:proofErr w:type="spellStart"/>
+      <w:r>
+        <w:rPr>
+          <w:rFonts w:ascii="Times New Roman" w:hAnsi="Times New Roman"/>
+          <w:lang w:val="en-US"/>
+        </w:rPr>
+        <w:t>Geurts</w:t>
+      </w:r>
+      <w:proofErr w:type="spellEnd"/>
+      <w:r>
+        <w:rPr>
+          <w:rFonts w:ascii="Times New Roman" w:hAnsi="Times New Roman"/>
+          <w:lang w:val="en-US"/>
+        </w:rPr>
+        <w:t xml:space="preserve"> &amp; </w:t>
+      </w:r>
+      <w:proofErr w:type="spellStart"/>
+      <w:r>
+        <w:rPr>
+          <w:rFonts w:ascii="Times New Roman" w:hAnsi="Times New Roman"/>
+          <w:lang w:val="en-US"/>
+        </w:rPr>
+        <w:t>Pouscoulous</w:t>
+      </w:r>
+      <w:proofErr w:type="spellEnd"/>
+      <w:r>
+        <w:rPr>
+          <w:rFonts w:ascii="Times New Roman" w:hAnsi="Times New Roman"/>
+          <w:lang w:val="en-US"/>
+        </w:rPr>
+        <w:t xml:space="preserve"> experiments (but slightly clearer arranged to compensate for </w:t>
+      </w:r>
+      <w:proofErr w:type="spellStart"/>
+      <w:r>
+        <w:rPr>
+          <w:rFonts w:ascii="Times New Roman" w:hAnsi="Times New Roman"/>
+          <w:lang w:val="en-US"/>
+        </w:rPr>
+        <w:t>Chemla</w:t>
+      </w:r>
+      <w:proofErr w:type="spellEnd"/>
+      <w:r>
+        <w:rPr>
+          <w:rFonts w:ascii="Times New Roman" w:hAnsi="Times New Roman"/>
+          <w:lang w:val="en-US"/>
+        </w:rPr>
+        <w:t xml:space="preserve"> &amp; Spector’s worries). We recorded judgments of each subject for both ES-sentences and simple </w:t>
+      </w:r>
+      <w:proofErr w:type="spellStart"/>
+      <w:r>
+        <w:rPr>
+          <w:rFonts w:ascii="Times New Roman" w:hAnsi="Times New Roman"/>
+          <w:lang w:val="en-US"/>
+        </w:rPr>
+        <w:t>unembedded</w:t>
+      </w:r>
+      <w:proofErr w:type="spellEnd"/>
+      <w:r>
+        <w:rPr>
+          <w:rFonts w:ascii="Times New Roman" w:hAnsi="Times New Roman"/>
+          <w:lang w:val="en-US"/>
+        </w:rPr>
+        <w:t xml:space="preserve"> </w:t>
+      </w:r>
+      <w:proofErr w:type="spellStart"/>
+      <w:r>
+        <w:rPr>
+          <w:rFonts w:ascii="Times New Roman" w:hAnsi="Times New Roman"/>
+          <w:lang w:val="en-US"/>
+        </w:rPr>
+        <w:t>implicature</w:t>
+      </w:r>
+      <w:proofErr w:type="spellEnd"/>
+      <w:r>
+        <w:rPr>
+          <w:rFonts w:ascii="Times New Roman" w:hAnsi="Times New Roman"/>
+          <w:lang w:val="en-US"/>
+        </w:rPr>
+        <w:t xml:space="preserve"> sentences. We were interes</w:t>
+      </w:r>
+      <w:r>
+        <w:rPr>
+          <w:rFonts w:ascii="Times New Roman" w:hAnsi="Times New Roman"/>
+          <w:lang w:val="en-US"/>
+        </w:rPr>
+        <w:t>t</w:t>
+      </w:r>
+      <w:r>
+        <w:rPr>
+          <w:rFonts w:ascii="Times New Roman" w:hAnsi="Times New Roman"/>
+          <w:lang w:val="en-US"/>
+        </w:rPr>
+        <w:t xml:space="preserve">ed in whether there was a correlation between how each subject would rate </w:t>
+      </w:r>
+      <w:proofErr w:type="spellStart"/>
+      <w:r>
+        <w:rPr>
+          <w:rFonts w:ascii="Times New Roman" w:hAnsi="Times New Roman"/>
+          <w:lang w:val="en-US"/>
+        </w:rPr>
+        <w:t>unembedded</w:t>
+      </w:r>
+      <w:proofErr w:type="spellEnd"/>
+      <w:r>
+        <w:rPr>
+          <w:rFonts w:ascii="Times New Roman" w:hAnsi="Times New Roman"/>
+          <w:lang w:val="en-US"/>
+        </w:rPr>
+        <w:t xml:space="preserve"> </w:t>
+      </w:r>
+      <w:proofErr w:type="spellStart"/>
+      <w:r>
+        <w:rPr>
+          <w:rFonts w:ascii="Times New Roman" w:hAnsi="Times New Roman"/>
+          <w:lang w:val="en-US"/>
+        </w:rPr>
+        <w:t>implicature</w:t>
+      </w:r>
+      <w:proofErr w:type="spellEnd"/>
+      <w:r>
+        <w:rPr>
+          <w:rFonts w:ascii="Times New Roman" w:hAnsi="Times New Roman"/>
+          <w:lang w:val="en-US"/>
+        </w:rPr>
+        <w:t xml:space="preserve"> sentences and ES-sentences (e.g., those who respond pragmatically in an </w:t>
+      </w:r>
+      <w:proofErr w:type="spellStart"/>
+      <w:r>
+        <w:rPr>
+          <w:rFonts w:ascii="Times New Roman" w:hAnsi="Times New Roman"/>
+          <w:lang w:val="en-US"/>
+        </w:rPr>
+        <w:t>unembedded</w:t>
+      </w:r>
+      <w:proofErr w:type="spellEnd"/>
+      <w:r>
+        <w:rPr>
+          <w:rFonts w:ascii="Times New Roman" w:hAnsi="Times New Roman"/>
+          <w:lang w:val="en-US"/>
+        </w:rPr>
+        <w:t xml:space="preserve"> context would most likely also choose a “local answer” for ES sentences). The result was disappointingly clear: there was no correlation at all. This does not refute the reviewers point below, but, from our point of view, undermines the motivation for treating the idea as a principled </w:t>
       </w:r>
       <w:r>
         <w:rPr>
@@ -3350,7 +4415,15 @@
           <w:rFonts w:ascii="Times New Roman" w:hAnsi="Times New Roman"/>
           <w:lang w:val="en-US"/>
         </w:rPr>
-        <w:t>tential variants of grammatical</w:t>
+        <w:t xml:space="preserve">tential variants of </w:t>
+      </w:r>
+      <w:proofErr w:type="spellStart"/>
+      <w:r>
+        <w:rPr>
+          <w:rFonts w:ascii="Times New Roman" w:hAnsi="Times New Roman"/>
+          <w:lang w:val="en-US"/>
+        </w:rPr>
+        <w:t>grammatical</w:t>
       </w:r>
       <w:r>
         <w:rPr>
@@ -3371,7 +4444,31 @@
           <w:rFonts w:ascii="Times New Roman" w:hAnsi="Times New Roman"/>
           <w:lang w:val="en-US"/>
         </w:rPr>
-        <w:t>m in general or of Magri’s approach within it</w:t>
+        <w:t>m</w:t>
+      </w:r>
+      <w:proofErr w:type="spellEnd"/>
+      <w:r>
+        <w:rPr>
+          <w:rFonts w:ascii="Times New Roman" w:hAnsi="Times New Roman"/>
+          <w:lang w:val="en-US"/>
+        </w:rPr>
+        <w:t xml:space="preserve"> in general or of </w:t>
+      </w:r>
+      <w:proofErr w:type="spellStart"/>
+      <w:r>
+        <w:rPr>
+          <w:rFonts w:ascii="Times New Roman" w:hAnsi="Times New Roman"/>
+          <w:lang w:val="en-US"/>
+        </w:rPr>
+        <w:t>Magri’s</w:t>
+      </w:r>
+      <w:proofErr w:type="spellEnd"/>
+      <w:r>
+        <w:rPr>
+          <w:rFonts w:ascii="Times New Roman" w:hAnsi="Times New Roman"/>
+          <w:lang w:val="en-US"/>
+        </w:rPr>
+        <w:t xml:space="preserve"> approach within it</w:t>
       </w:r>
       <w:r>
         <w:rPr>
@@ -3394,7 +4491,15 @@
         <w:jc w:val="both"/>
       </w:pPr>
       <w:r>
-        <w:t xml:space="preserve">How would these interpretation strategies be implemented in Magri’s proposal? Under his approach – which is motivated by data, not </w:t>
+        <w:t xml:space="preserve">How would these interpretation strategies be implemented in </w:t>
+      </w:r>
+      <w:proofErr w:type="spellStart"/>
+      <w:r>
+        <w:t>Magri’s</w:t>
+      </w:r>
+      <w:proofErr w:type="spellEnd"/>
+      <w:r>
+        <w:t xml:space="preserve"> proposal? Under his approach – which is motivated by data, not </w:t>
       </w:r>
       <w:r>
         <w:rPr>
@@ -3410,19 +4515,25 @@
         <w:t xml:space="preserve"> </w:t>
       </w:r>
       <w:r>
-        <w:t>Thus, the only two form-meaning pairs predicted under Magri (2009, 2011), once a single auxiliary assumption is made about interpretation strategies, gives rise to precisely the two readings found in the authors’ data. What is needed, of course, is a statement about why the pruning strategy should be preferred to the strengthening strategy, and there are o</w:t>
+        <w:t xml:space="preserve">Thus, the only two form-meaning pairs predicted under </w:t>
+      </w:r>
+      <w:proofErr w:type="spellStart"/>
+      <w:r>
+        <w:t>Magri</w:t>
+      </w:r>
+      <w:proofErr w:type="spellEnd"/>
+      <w:r>
+        <w:t xml:space="preserve"> (2009, 2011), once a single auxiliary assumption is made about interpretation strategies, gives rise to precisely the two readings found in the authors’ data. What is needed, of course, is a statement </w:t>
+      </w:r>
+      <w:r>
+        <w:lastRenderedPageBreak/>
+        <w:t>about why the pruning strategy should be preferred to the strengthening strategy, and there are o</w:t>
       </w:r>
       <w:r>
         <w:t>b</w:t>
       </w:r>
       <w:r>
-        <w:t>vious suggestions worth pursuing, some of which the authors discuss (e.g., literal meanings require less computation, which might be pr</w:t>
-      </w:r>
-      <w:r>
-        <w:t>e</w:t>
-      </w:r>
-      <w:r>
-        <w:t>ferred in a demanding task such as the one discussed in the authors’ paper). There is also the question of the differential availability of the local reading b</w:t>
+        <w:t>vious suggestions worth pursuing, some of which the authors discuss (e.g., literal meanings require less computation, which might be preferred in a demanding task such as the one discussed in the authors’ paper). There is also the question of the differential availability of the local reading b</w:t>
       </w:r>
       <w:r>
         <w:t>e</w:t>
@@ -3440,6 +4551,7 @@
       <w:r>
         <w:t xml:space="preserve">and </w:t>
       </w:r>
+      <w:proofErr w:type="gramStart"/>
       <w:r>
         <w:rPr>
           <w:i/>
@@ -3447,26 +4559,31 @@
         </w:rPr>
         <w:t>exactly-one</w:t>
       </w:r>
-      <w:r>
-        <w:t>; this just means there’s work to do, but I don’t see how this is esp</w:t>
-      </w:r>
-      <w:r>
-        <w:t>e</w:t>
-      </w:r>
-      <w:r>
-        <w:t>cially problematic for the grammatical theory. If anything, the data seem to support the approach, given the existence of a ready explan</w:t>
-      </w:r>
-      <w:r>
-        <w:t>a</w:t>
-      </w:r>
-      <w:r>
-        <w:t>tion that combines independently motivated assumptions about grammar (Magri, 2011) and independently motivated assumptions about interpretation strat</w:t>
-      </w:r>
-      <w:r>
-        <w:t>e</w:t>
-      </w:r>
-      <w:r>
-        <w:t xml:space="preserve">gies (Noveck and Posada, 2003). </w:t>
+      <w:proofErr w:type="gramEnd"/>
+      <w:r>
+        <w:t>; this just means there’s work to do, but I don’t see how this is especia</w:t>
+      </w:r>
+      <w:r>
+        <w:t>l</w:t>
+      </w:r>
+      <w:r>
+        <w:t>ly problematic for the grammatical theory. If anything, the data seem to support the approach, given the existence of a ready explanation that combines independently motivated assumptions about grammar (</w:t>
+      </w:r>
+      <w:proofErr w:type="spellStart"/>
+      <w:r>
+        <w:t>Magri</w:t>
+      </w:r>
+      <w:proofErr w:type="spellEnd"/>
+      <w:r>
+        <w:t>, 2011) and independently motivated assumptions about interpretation strategies (</w:t>
+      </w:r>
+      <w:proofErr w:type="spellStart"/>
+      <w:r>
+        <w:t>Noveck</w:t>
+      </w:r>
+      <w:proofErr w:type="spellEnd"/>
+      <w:r>
+        <w:t xml:space="preserve"> and Posada, 2003). </w:t>
       </w:r>
     </w:p>
     <w:p>
@@ -3491,21 +4608,7 @@
           <w:rFonts w:ascii="Times New Roman" w:hAnsi="Times New Roman"/>
           <w:lang w:val="en-US"/>
         </w:rPr>
-        <w:t>he observed preference o</w:t>
-      </w:r>
-      <w:r>
-        <w:rPr>
-          <w:rFonts w:ascii="Times New Roman" w:hAnsi="Times New Roman"/>
-          <w:lang w:val="en-US"/>
-        </w:rPr>
-        <w:t>r</w:t>
-      </w:r>
-      <w:r>
-        <w:rPr>
-          <w:rFonts w:ascii="Times New Roman" w:hAnsi="Times New Roman"/>
-          <w:lang w:val="en-US"/>
-        </w:rPr>
-        <w:t xml:space="preserve">der can be </w:t>
+        <w:t xml:space="preserve">he observed preference order can be </w:t>
       </w:r>
       <w:r>
         <w:rPr>
@@ -3551,7 +4654,23 @@
         <w:t>after</w:t>
       </w:r>
       <w:r>
-        <w:t xml:space="preserve"> (rightly) rejecting the SMH selection method, the authors are too quick to dismiss grammaticalism itself; I’d encourage them to clarify the nature of the challenge that remains for grammaticalism if it is to account for their data</w:t>
+        <w:t xml:space="preserve"> (rightly) rejecting the SMH selection method, the authors are too quick to dismiss </w:t>
+      </w:r>
+      <w:proofErr w:type="spellStart"/>
+      <w:r>
+        <w:t>grammaticalism</w:t>
+      </w:r>
+      <w:proofErr w:type="spellEnd"/>
+      <w:r>
+        <w:t xml:space="preserve"> itself; I’d encourage them to clarify the nature of the challenge that remains for </w:t>
+      </w:r>
+      <w:proofErr w:type="spellStart"/>
+      <w:r>
+        <w:t>grammaticalism</w:t>
+      </w:r>
+      <w:proofErr w:type="spellEnd"/>
+      <w:r>
+        <w:t xml:space="preserve"> if it is to account for their data</w:t>
       </w:r>
     </w:p>
     <w:p>
@@ -3603,10 +4722,32 @@
         <w:rPr>
           <w:bdr w:val="none" w:sz="0" w:space="0" w:color="auto"/>
         </w:rPr>
-        <w:t xml:space="preserve">As with grammaticalism, I feel that the authors are too quick to select from a set of certain choice points made available by traditionalism and take these choices as representative. For example, </w:t>
-      </w:r>
-      <w:r>
-        <w:t>the authors establish a ‘weak traditionalism’ and a ‘strong traditionalism’ based on whether, by default, crucial contextual features (e.g., speaker-opinionatedness, etc.) are either assumed to hold or not hold. But are non-default strategies not conceivable? […] It might be that unless these features are clearly specified in the context, the listener will need to make a guess about whether the speaker is opinionated, say, and different people might make different guesses based on all sorts of factors.</w:t>
+        <w:t xml:space="preserve">As with </w:t>
+      </w:r>
+      <w:proofErr w:type="spellStart"/>
+      <w:r>
+        <w:rPr>
+          <w:bdr w:val="none" w:sz="0" w:space="0" w:color="auto"/>
+        </w:rPr>
+        <w:t>grammaticalism</w:t>
+      </w:r>
+      <w:proofErr w:type="spellEnd"/>
+      <w:r>
+        <w:rPr>
+          <w:bdr w:val="none" w:sz="0" w:space="0" w:color="auto"/>
+        </w:rPr>
+        <w:t xml:space="preserve">, I feel that the authors are too quick to select from a set of certain choice points made available by traditionalism and take these choices as representative. For example, </w:t>
+      </w:r>
+      <w:r>
+        <w:t>the authors establish a ‘weak traditionalism’ and a ‘strong traditionalism’ based on whether, by default, crucial contextual features (e.g., speaker-</w:t>
+      </w:r>
+      <w:proofErr w:type="spellStart"/>
+      <w:r>
+        <w:t>opinionatedness</w:t>
+      </w:r>
+      <w:proofErr w:type="spellEnd"/>
+      <w:r>
+        <w:t>, etc.) are either assumed to hold or not hold. But are non-default strategies not conceivable? […] It might be that unless these features are clearly specified in the context, the listener will need to make a guess about whether the speaker is opinionated, say, and different people might make different guesses based on all sorts of factors.</w:t>
       </w:r>
     </w:p>
     <w:p>
@@ -3743,7 +4884,15 @@
         <w:jc w:val="both"/>
       </w:pPr>
       <w:r>
-        <w:t>I don’t see how ‘unrestricted traditionalism’ (p.8) is a kind of traditionalism. The alternative in (8) does not even entail AS. Why, under a traditional Gricean view, should it even be considered as an alternative?</w:t>
+        <w:t xml:space="preserve">I don’t see how ‘unrestricted traditionalism’ (p.8) is a kind of traditionalism. The alternative in (8) does not even entail AS. Why, under a traditional </w:t>
+      </w:r>
+      <w:proofErr w:type="spellStart"/>
+      <w:r>
+        <w:t>Gricean</w:t>
+      </w:r>
+      <w:proofErr w:type="spellEnd"/>
+      <w:r>
+        <w:t xml:space="preserve"> view, should it even be considered as an alternative?</w:t>
       </w:r>
     </w:p>
     <w:p>
@@ -3790,15 +4939,57 @@
           <w:rFonts w:ascii="Times New Roman" w:hAnsi="Times New Roman"/>
           <w:lang w:val="en-US"/>
         </w:rPr>
-        <w:t xml:space="preserve">It is only the Neo-Gricean position that appeals to lexicalized scales for which what Chemla &amp; Singh (2014, Compass) call </w:t>
-      </w:r>
+        <w:t>It is only the Neo-</w:t>
+      </w:r>
+      <w:proofErr w:type="spellStart"/>
+      <w:r>
+        <w:rPr>
+          <w:rFonts w:ascii="Times New Roman" w:hAnsi="Times New Roman"/>
+          <w:lang w:val="en-US"/>
+        </w:rPr>
+        <w:t>Gricean</w:t>
+      </w:r>
+      <w:proofErr w:type="spellEnd"/>
+      <w:r>
+        <w:rPr>
+          <w:rFonts w:ascii="Times New Roman" w:hAnsi="Times New Roman"/>
+          <w:lang w:val="en-US"/>
+        </w:rPr>
+        <w:t xml:space="preserve"> position that appeals to lexicalized scales for which what </w:t>
+      </w:r>
+      <w:proofErr w:type="spellStart"/>
+      <w:r>
+        <w:rPr>
+          <w:rFonts w:ascii="Times New Roman" w:hAnsi="Times New Roman"/>
+          <w:lang w:val="en-US"/>
+        </w:rPr>
+        <w:t>Chemla</w:t>
+      </w:r>
+      <w:proofErr w:type="spellEnd"/>
+      <w:r>
+        <w:rPr>
+          <w:rFonts w:ascii="Times New Roman" w:hAnsi="Times New Roman"/>
+          <w:lang w:val="en-US"/>
+        </w:rPr>
+        <w:t xml:space="preserve"> &amp; Singh (2014, Compass) call </w:t>
+      </w:r>
+      <w:proofErr w:type="spellStart"/>
       <w:r>
         <w:rPr>
           <w:rFonts w:ascii="Times New Roman" w:hAnsi="Times New Roman"/>
           <w:i/>
           <w:lang w:val="en-US"/>
         </w:rPr>
-        <w:t>Stonger Alternatives</w:t>
+        <w:t>Stonger</w:t>
+      </w:r>
+      <w:proofErr w:type="spellEnd"/>
+      <w:r>
+        <w:rPr>
+          <w:rFonts w:ascii="Times New Roman" w:hAnsi="Times New Roman"/>
+          <w:i/>
+          <w:lang w:val="en-US"/>
+        </w:rPr>
+        <w:t xml:space="preserve"> Alternatives</w:t>
       </w:r>
       <w:r>
         <w:rPr>
@@ -3865,7 +5056,23 @@
           <w:rFonts w:ascii="Times New Roman" w:hAnsi="Times New Roman"/>
           <w:lang w:val="en-US"/>
         </w:rPr>
-        <w:t>sibly assume the mentioned alternative (8) to squeeze out a local reading for AS-sentences. This is also the stance adopted by, for example, Chemla &amp; Spector in their experimental paper on the su</w:t>
+        <w:t xml:space="preserve">sibly assume the mentioned alternative (8) to squeeze out a local reading for AS-sentences. This is also the stance adopted by, for example, </w:t>
+      </w:r>
+      <w:proofErr w:type="spellStart"/>
+      <w:r>
+        <w:rPr>
+          <w:rFonts w:ascii="Times New Roman" w:hAnsi="Times New Roman"/>
+          <w:lang w:val="en-US"/>
+        </w:rPr>
+        <w:t>Chemla</w:t>
+      </w:r>
+      <w:proofErr w:type="spellEnd"/>
+      <w:r>
+        <w:rPr>
+          <w:rFonts w:ascii="Times New Roman" w:hAnsi="Times New Roman"/>
+          <w:lang w:val="en-US"/>
+        </w:rPr>
+        <w:t xml:space="preserve"> &amp; Spector in their experimental paper on the su</w:t>
       </w:r>
       <w:r>
         <w:rPr>
@@ -3888,7 +5095,15 @@
         <w:jc w:val="both"/>
       </w:pPr>
       <w:r>
-        <w:t xml:space="preserve">(1) p.9: ‘The grammatical approach, as described so far, is not yet a fully articulated theory.’ </w:t>
+        <w:t xml:space="preserve">(1) </w:t>
+      </w:r>
+      <w:proofErr w:type="gramStart"/>
+      <w:r>
+        <w:t>p</w:t>
+      </w:r>
+      <w:proofErr w:type="gramEnd"/>
+      <w:r>
+        <w:t xml:space="preserve">.9: ‘The grammatical approach, as described so far, is not yet a fully articulated theory.’ </w:t>
       </w:r>
     </w:p>
     <w:p>
@@ -3896,20 +5111,50 @@
         <w:pStyle w:val="Reviewercomment"/>
         <w:jc w:val="both"/>
       </w:pPr>
-      <w:r>
-        <w:t>Theory of what? Theory of grammar, or theory of human behaviour? Would anyone say that a sy</w:t>
+      <w:proofErr w:type="gramStart"/>
+      <w:r>
+        <w:lastRenderedPageBreak/>
+        <w:t>Theory of what?</w:t>
+      </w:r>
+      <w:proofErr w:type="gramEnd"/>
+      <w:r>
+        <w:t xml:space="preserve"> </w:t>
+      </w:r>
+      <w:proofErr w:type="gramStart"/>
+      <w:r>
+        <w:t xml:space="preserve">Theory of grammar, or theory of human </w:t>
+      </w:r>
+      <w:proofErr w:type="spellStart"/>
+      <w:r>
+        <w:t>behaviour</w:t>
+      </w:r>
+      <w:proofErr w:type="spellEnd"/>
+      <w:r>
+        <w:t>?</w:t>
+      </w:r>
+      <w:proofErr w:type="gramEnd"/>
+      <w:r>
+        <w:t xml:space="preserve"> Would anyone say that a sy</w:t>
       </w:r>
       <w:r>
         <w:t>n</w:t>
       </w:r>
       <w:r>
-        <w:t>tactic theory that posited PP-attachment ambiguities was not a ‘fully articulated theory’? Of course, these ambiguities need to be resolved somehow, and auxiliary assumptions about processing, me</w:t>
-      </w:r>
-      <w:r>
-        <w:t>m</w:t>
-      </w:r>
-      <w:r>
-        <w:t>ory, planning, etc. are invoked to say how. But this is commonplace, no? I somehow fail to see what the substance of this claim is. (The discussion in Chemla and Singh (2014a,b) might be relevant.)</w:t>
+        <w:t xml:space="preserve">tactic theory that posited PP-attachment ambiguities was not a ‘fully articulated theory’? Of course, these ambiguities need to be resolved somehow, and auxiliary assumptions about processing, memory, planning, etc. are invoked to say how. But this is commonplace, no? I somehow fail to see what the substance of this claim is. (The discussion in </w:t>
+      </w:r>
+      <w:proofErr w:type="spellStart"/>
+      <w:r>
+        <w:t>Chemla</w:t>
+      </w:r>
+      <w:proofErr w:type="spellEnd"/>
+      <w:r>
+        <w:t xml:space="preserve"> and Singh (2014a,b) might be rel</w:t>
+      </w:r>
+      <w:r>
+        <w:t>e</w:t>
+      </w:r>
+      <w:r>
+        <w:t>vant.)</w:t>
       </w:r>
     </w:p>
     <w:p>
@@ -3941,7 +5186,23 @@
           <w:rFonts w:ascii="Times New Roman" w:hAnsi="Times New Roman"/>
           <w:lang w:val="en-US"/>
         </w:rPr>
-        <w:t xml:space="preserve"> entirely, and the reviewer’s suggestion to stick to Chemla &amp; Singh was taken up.</w:t>
+        <w:t xml:space="preserve"> entirely, and the reviewer’s suggestion to stick to </w:t>
+      </w:r>
+      <w:proofErr w:type="spellStart"/>
+      <w:r>
+        <w:rPr>
+          <w:rFonts w:ascii="Times New Roman" w:hAnsi="Times New Roman"/>
+          <w:lang w:val="en-US"/>
+        </w:rPr>
+        <w:t>Chemla</w:t>
+      </w:r>
+      <w:proofErr w:type="spellEnd"/>
+      <w:r>
+        <w:rPr>
+          <w:rFonts w:ascii="Times New Roman" w:hAnsi="Times New Roman"/>
+          <w:lang w:val="en-US"/>
+        </w:rPr>
+        <w:t xml:space="preserve"> &amp; Singh was taken up.</w:t>
       </w:r>
     </w:p>
     <w:p>
@@ -3965,55 +5226,51 @@
         <w:rPr>
           <w:u w:val="single"/>
         </w:rPr>
-        <w:t>when there is an ambig</w:t>
+        <w:t>when there is an ambigu</w:t>
       </w:r>
       <w:r>
         <w:rPr>
           <w:u w:val="single"/>
         </w:rPr>
-        <w:t>u</w:t>
+        <w:t>i</w:t>
       </w:r>
       <w:r>
         <w:rPr>
           <w:u w:val="single"/>
         </w:rPr>
-        <w:t>ity it might make sense to wait for some time for relevant information to come in before deciding how to disambiguate, especially if there is little cost to doing so</w:t>
-      </w:r>
-      <w:r>
-        <w:t xml:space="preserve"> (here resolving the ambiguity merely requires an answer to the question: where should the PP be attached?). </w:t>
+        <w:t>ty it might make sense to wait for some time for relevant information to come in before deciding how to disambiguate, especially if there is little cost to doing so</w:t>
+      </w:r>
+      <w:r>
+        <w:t xml:space="preserve"> (here resolving the ambiguity mer</w:t>
+      </w:r>
+      <w:r>
+        <w:t>e</w:t>
+      </w:r>
+      <w:r>
+        <w:t xml:space="preserve">ly requires an answer to the question: where should the PP be attached?). </w:t>
       </w:r>
       <w:r>
         <w:rPr>
           <w:u w:val="single"/>
         </w:rPr>
-        <w:t>With scalar se</w:t>
-      </w:r>
+        <w:t xml:space="preserve">With scalar sentences, on the other hand, we might naturally expect a preference for literal readings when the task imposes high demands on memory, because the literal reading requires strictly less computation: no need to generate alternatives, no need to </w:t>
+      </w:r>
+      <w:proofErr w:type="spellStart"/>
       <w:r>
         <w:rPr>
           <w:u w:val="single"/>
         </w:rPr>
-        <w:t>n</w:t>
-      </w:r>
+        <w:t>exhaustify</w:t>
+      </w:r>
+      <w:proofErr w:type="spellEnd"/>
       <w:r>
         <w:rPr>
           <w:u w:val="single"/>
         </w:rPr>
-        <w:t>tences, on the other hand, we might naturally expect a preference for literal readings when the task imposes high demands on memory, because the literal reading requires strictly less computation: no need to generate alternatives, no need to exhaustify, etc.</w:t>
-      </w:r>
-      <w:r>
-        <w:t xml:space="preserve"> A lazy partic</w:t>
-      </w:r>
-      <w:r>
-        <w:t>i</w:t>
-      </w:r>
-      <w:r>
-        <w:t>pant might wish to avoid all that computation. I wonder if this consideration has any merit, and whether it bears on the interpr</w:t>
-      </w:r>
-      <w:r>
-        <w:t>e</w:t>
-      </w:r>
-      <w:r>
-        <w:t xml:space="preserve">tation of the results. </w:t>
+        <w:t>, etc.</w:t>
+      </w:r>
+      <w:r>
+        <w:t xml:space="preserve"> A lazy participant might wish to avoid all that computation. I wonder if this consideration has any merit, and whether it bears on the interpretation of the results. </w:t>
       </w:r>
     </w:p>
     <w:p>
@@ -4049,7 +5306,15 @@
         <w:jc w:val="both"/>
       </w:pPr>
       <w:r>
-        <w:t xml:space="preserve">On p.6, the authors write that they use the word ‘traditionalism’ because it takes a ‘conservative stance’ with respect to Grice’s work. This totally ignores arguments by Fox (2007, 2014) that the most conservative understanding of the Maxim of Quantity only yields ignorance inferences, not SIs. It is only with a radical stipulation, grammatically stipulated formal alternatives, that a quantity maxim can be used to derive SIs. Furthermore, as Larry Horn has pointed out in many papers, the debate over the source of the apparent ambiguity is very old, much older than the modern era. In light of these considerations, calling the neo-Gricean approach ‘traditional’ does not entirely do justice to tradition. </w:t>
+        <w:t>On p.6, the authors write that they use the word ‘traditionalism’ because it takes a ‘conservative stance’ with respect to Grice’s work. This totally ignores arguments by Fox (2007, 2014) that the most conservative understanding of the Maxim of Quantity only yields ignorance inferences, not SIs. It is only with a radical stipulation, grammatically stipulated formal alternatives, that a quantity maxim can be used to derive SIs. Furthermore, as Larry Horn has pointed out in many papers, the debate over the source of the apparent ambiguity is very old, much older than the modern era. In light of these considerations, calling the neo-</w:t>
+      </w:r>
+      <w:proofErr w:type="spellStart"/>
+      <w:r>
+        <w:t>Gricean</w:t>
+      </w:r>
+      <w:proofErr w:type="spellEnd"/>
+      <w:r>
+        <w:t xml:space="preserve"> approach ‘traditional’ does not entirely do justice to tradition. </w:t>
       </w:r>
     </w:p>
     <w:p>
@@ -4082,7 +5347,23 @@
           <w:rFonts w:ascii="Times New Roman" w:hAnsi="Times New Roman"/>
           <w:lang w:val="en-US"/>
         </w:rPr>
-        <w:t>We do not feel strongly about the term ‘traditionalism’. We have kept it here, because it is not as loaded and misleading as other terms would be (such as ‘domain-general’). The ‘tradition’ that was started by Grice is enough of a historical tradition for our concerns. As pointed out above, this is not Neo-Griceanism as such, but something more in the spirit of Grice: a rationalization of speaker u</w:t>
+        <w:t>We do not feel strongly about the term ‘traditionalism’. We have kept it here, because it is not as loaded and misleading as other terms would be (such as ‘domain-general’). The ‘tradition’ that was started by Grice is enough of a historical tradition for our concerns. As pointed out above, this is not Neo-</w:t>
+      </w:r>
+      <w:proofErr w:type="spellStart"/>
+      <w:r>
+        <w:rPr>
+          <w:rFonts w:ascii="Times New Roman" w:hAnsi="Times New Roman"/>
+          <w:lang w:val="en-US"/>
+        </w:rPr>
+        <w:t>Griceanism</w:t>
+      </w:r>
+      <w:proofErr w:type="spellEnd"/>
+      <w:r>
+        <w:rPr>
+          <w:rFonts w:ascii="Times New Roman" w:hAnsi="Times New Roman"/>
+          <w:lang w:val="en-US"/>
+        </w:rPr>
+        <w:t xml:space="preserve"> as such, but something more in the spirit of Grice: a rationalization of speaker u</w:t>
       </w:r>
       <w:r>
         <w:rPr>
@@ -4156,7 +5437,15 @@
         <w:t>r</w:t>
       </w:r>
       <w:r>
-        <w:t xml:space="preserve">tain configurations along the way as (a)typical? (Of course, I agree with the authors that ‘typicality’ is not an explanation but something in need of explanation; nevertheless, perhaps some comment might help further motivate the use of incremental verification.) </w:t>
+        <w:t>tain configurations along the way as (</w:t>
+      </w:r>
+      <w:proofErr w:type="gramStart"/>
+      <w:r>
+        <w:t>a)typical</w:t>
+      </w:r>
+      <w:proofErr w:type="gramEnd"/>
+      <w:r>
+        <w:t xml:space="preserve">? (Of course, I agree with the authors that ‘typicality’ is not an explanation but something in need of explanation; nevertheless, perhaps some comment might help further motivate the use of incremental verification.) </w:t>
       </w:r>
     </w:p>
     <w:p>
@@ -4188,7 +5477,39 @@
           <w:rFonts w:ascii="Times New Roman" w:hAnsi="Times New Roman"/>
           <w:lang w:val="en-US"/>
         </w:rPr>
-        <w:t xml:space="preserve">tion of in particular Geurts and van Tiel to apply, subjects would need to have expectations about likely typicality of pictures that they cannot fully see yet. </w:t>
+        <w:t xml:space="preserve">tion of in particular </w:t>
+      </w:r>
+      <w:proofErr w:type="spellStart"/>
+      <w:r>
+        <w:rPr>
+          <w:rFonts w:ascii="Times New Roman" w:hAnsi="Times New Roman"/>
+          <w:lang w:val="en-US"/>
+        </w:rPr>
+        <w:t>Geurts</w:t>
+      </w:r>
+      <w:proofErr w:type="spellEnd"/>
+      <w:r>
+        <w:rPr>
+          <w:rFonts w:ascii="Times New Roman" w:hAnsi="Times New Roman"/>
+          <w:lang w:val="en-US"/>
+        </w:rPr>
+        <w:t xml:space="preserve"> and van </w:t>
+      </w:r>
+      <w:proofErr w:type="spellStart"/>
+      <w:r>
+        <w:rPr>
+          <w:rFonts w:ascii="Times New Roman" w:hAnsi="Times New Roman"/>
+          <w:lang w:val="en-US"/>
+        </w:rPr>
+        <w:t>Tiel</w:t>
+      </w:r>
+      <w:proofErr w:type="spellEnd"/>
+      <w:r>
+        <w:rPr>
+          <w:rFonts w:ascii="Times New Roman" w:hAnsi="Times New Roman"/>
+          <w:lang w:val="en-US"/>
+        </w:rPr>
+        <w:t xml:space="preserve"> to apply, subjects would need to have expectations about likely typicality of pictures that they cannot fully see yet. </w:t>
       </w:r>
     </w:p>
     <w:p>
@@ -4208,7 +5529,16 @@
         <w:jc w:val="both"/>
       </w:pPr>
       <w:r>
-        <w:t xml:space="preserve">Not a particularly relevant question, but just wondering: did the authors by any chance collect RTs at critical regions? (might be informative) </w:t>
+        <w:lastRenderedPageBreak/>
+        <w:t>Not a particularly relevant question, but just wondering: did the authors by any chance collect RTs at critical regions? (</w:t>
+      </w:r>
+      <w:proofErr w:type="gramStart"/>
+      <w:r>
+        <w:t>might</w:t>
+      </w:r>
+      <w:proofErr w:type="gramEnd"/>
+      <w:r>
+        <w:t xml:space="preserve"> be informative) </w:t>
       </w:r>
     </w:p>
     <w:p>
@@ -4254,7 +5584,23 @@
           <w:rFonts w:ascii="Times New Roman" w:hAnsi="Times New Roman"/>
           <w:lang w:val="en-US"/>
         </w:rPr>
-        <w:t>in the present task, the informativity of RTs is inherently restricted. As</w:t>
+        <w:t xml:space="preserve">in the present task, the </w:t>
+      </w:r>
+      <w:proofErr w:type="spellStart"/>
+      <w:r>
+        <w:rPr>
+          <w:rFonts w:ascii="Times New Roman" w:hAnsi="Times New Roman"/>
+          <w:lang w:val="en-US"/>
+        </w:rPr>
+        <w:t>informativity</w:t>
+      </w:r>
+      <w:proofErr w:type="spellEnd"/>
+      <w:r>
+        <w:rPr>
+          <w:rFonts w:ascii="Times New Roman" w:hAnsi="Times New Roman"/>
+          <w:lang w:val="en-US"/>
+        </w:rPr>
+        <w:t xml:space="preserve"> of RTs is inherently restricted. As</w:t>
       </w:r>
       <w:r>
         <w:rPr>
@@ -4316,7 +5662,23 @@
           <w:rFonts w:ascii="Times New Roman" w:hAnsi="Times New Roman"/>
           <w:lang w:val="en-US"/>
         </w:rPr>
-        <w:t>We have removed this in favor of a discussion of Magri’s proposal.</w:t>
+        <w:t xml:space="preserve">We have removed this in favor of a discussion of </w:t>
+      </w:r>
+      <w:proofErr w:type="spellStart"/>
+      <w:r>
+        <w:rPr>
+          <w:rFonts w:ascii="Times New Roman" w:hAnsi="Times New Roman"/>
+          <w:lang w:val="en-US"/>
+        </w:rPr>
+        <w:t>Magri’s</w:t>
+      </w:r>
+      <w:proofErr w:type="spellEnd"/>
+      <w:r>
+        <w:rPr>
+          <w:rFonts w:ascii="Times New Roman" w:hAnsi="Times New Roman"/>
+          <w:lang w:val="en-US"/>
+        </w:rPr>
+        <w:t xml:space="preserve"> proposal.</w:t>
       </w:r>
     </w:p>
     <w:p>
@@ -4324,8 +5686,13 @@
         <w:pStyle w:val="Reviewercomment"/>
         <w:jc w:val="both"/>
       </w:pPr>
-      <w:r>
-        <w:t xml:space="preserve">p.39, last paragraph: The QUD criterion in Fox (2007) does make clear pre- dictions. The problem is not with the predictions, but with the unfortunate fact that QUDs are hard to pin down. If we could find a way to overcome this obstacle, the predictions of the theory are clear (e.g., one might try fixing the QUD and see what happens; without an explicitly provided QUD, listeners have to guess one, cf. also a similar point raised in connection with traditionalism in section 2.2). </w:t>
+      <w:proofErr w:type="gramStart"/>
+      <w:r>
+        <w:t>p</w:t>
+      </w:r>
+      <w:proofErr w:type="gramEnd"/>
+      <w:r>
+        <w:t xml:space="preserve">.39, last paragraph: The QUD criterion in Fox (2007) does make clear pre- dictions. The problem is not with the predictions, but with the unfortunate fact that QUDs are hard to pin down. If we could find a way to overcome this obstacle, the predictions of the theory are clear (e.g., one might try fixing the QUD and see what happens; without an explicitly provided QUD, listeners have to guess one, cf. also a similar point raised in connection with traditionalism in section 2.2). </w:t>
       </w:r>
     </w:p>
     <w:p>
@@ -4446,6 +5813,7 @@
         <w:rPr>
           <w:rFonts w:ascii="Times New Roman" w:hAnsi="Times New Roman"/>
         </w:rPr>
+        <w:lastRenderedPageBreak/>
         <w:t>Reviewer 3</w:t>
       </w:r>
     </w:p>
@@ -4467,7 +5835,15 @@
         <w:jc w:val="both"/>
       </w:pPr>
       <w:r>
-        <w:t xml:space="preserve">[T]he methodology itself raises questions regarding the interpretation strategy participant may have adopted in order to complete the task at hand. What guided participants may have been independent of the actual salient and preferred readings and therefore may have biased them in a way that could have masked what the actual preferred readings were. More specifically: </w:t>
+        <w:t>[</w:t>
+      </w:r>
+      <w:proofErr w:type="gramStart"/>
+      <w:r>
+        <w:t>T]he</w:t>
+      </w:r>
+      <w:proofErr w:type="gramEnd"/>
+      <w:r>
+        <w:t xml:space="preserve"> methodology itself raises questions regarding the interpretation strategy participant may have adopted in order to complete the task at hand. What guided participants may have been independent of the actual salient and preferred readings and therefore may have biased them in a way that could have masked what the actual preferred readings were. More specifically: </w:t>
       </w:r>
       <w:r>
         <w:rPr>
@@ -4620,7 +5996,39 @@
           <w:rFonts w:ascii="Times New Roman" w:hAnsi="Times New Roman"/>
           <w:lang w:val="en-US"/>
         </w:rPr>
-        <w:t xml:space="preserve"> short additional study on unembedded implicatures that also does not confirm this alternative interpretation but rather closely reflect the ratio of pra</w:t>
+        <w:t xml:space="preserve"> short additional study on </w:t>
+      </w:r>
+      <w:proofErr w:type="spellStart"/>
+      <w:r>
+        <w:rPr>
+          <w:rFonts w:ascii="Times New Roman" w:hAnsi="Times New Roman"/>
+          <w:lang w:val="en-US"/>
+        </w:rPr>
+        <w:t>unembedded</w:t>
+      </w:r>
+      <w:proofErr w:type="spellEnd"/>
+      <w:r>
+        <w:rPr>
+          <w:rFonts w:ascii="Times New Roman" w:hAnsi="Times New Roman"/>
+          <w:lang w:val="en-US"/>
+        </w:rPr>
+        <w:t xml:space="preserve"> </w:t>
+      </w:r>
+      <w:proofErr w:type="spellStart"/>
+      <w:r>
+        <w:rPr>
+          <w:rFonts w:ascii="Times New Roman" w:hAnsi="Times New Roman"/>
+          <w:lang w:val="en-US"/>
+        </w:rPr>
+        <w:t>implicatures</w:t>
+      </w:r>
+      <w:proofErr w:type="spellEnd"/>
+      <w:r>
+        <w:rPr>
+          <w:rFonts w:ascii="Times New Roman" w:hAnsi="Times New Roman"/>
+          <w:lang w:val="en-US"/>
+        </w:rPr>
+        <w:t xml:space="preserve"> that also does not confirm this alternative interpretation but rather closely reflect the ratio of pra</w:t>
       </w:r>
       <w:r>
         <w:rPr>
@@ -4698,19 +6106,13 @@
         <w:t>A possible explanation for the difference between the controls and critical items</w:t>
       </w:r>
       <w:r>
-        <w:t xml:space="preserve"> is that when pa</w:t>
-      </w:r>
-      <w:r>
-        <w:t>r</w:t>
-      </w:r>
-      <w:r>
-        <w:t>ticipants are requested to choose between two readings of a structurally ambiguous sentence, they need to decide between two distinctive LFs or propositions, whereas in the case of the critical items, participants are required to distinguish between different parses, only one of which is assoc</w:t>
-      </w:r>
-      <w:r>
-        <w:t>i</w:t>
-      </w:r>
-      <w:r>
-        <w:t>ated with the literal reading of the sentence.</w:t>
+        <w:t xml:space="preserve"> is that when parti</w:t>
+      </w:r>
+      <w:r>
+        <w:t>c</w:t>
+      </w:r>
+      <w:r>
+        <w:t>ipants are requested to choose between two readings of a structurally ambiguous sentence, they need to decide between two distinctive LFs or propositions, whereas in the case of the critical items, participants are required to distinguish between different parses, only one of which is associated with the literal reading of the sentence.</w:t>
       </w:r>
     </w:p>
     <w:p>
@@ -4728,7 +6130,39 @@
           <w:rFonts w:ascii="Times New Roman" w:hAnsi="Times New Roman"/>
           <w:lang w:val="en-US"/>
         </w:rPr>
-        <w:t>This is an excellent discussion point which we address is Section 6. The upshot is that we cannot rule out that controls and critical conditions behave differently in terms of exiting biases in our sequence of pictures, but our experiment on unembedded implicatures undermines the idea that the contrast is very strong. And if it is only mild, our conclusions should be stated carefully enough so that they would still hold.</w:t>
+        <w:t xml:space="preserve">This is an excellent discussion point which we address is Section 6. The upshot is that we cannot rule out that controls and critical conditions behave differently in terms of exiting biases in our sequence of pictures, but our experiment on </w:t>
+      </w:r>
+      <w:proofErr w:type="spellStart"/>
+      <w:r>
+        <w:rPr>
+          <w:rFonts w:ascii="Times New Roman" w:hAnsi="Times New Roman"/>
+          <w:lang w:val="en-US"/>
+        </w:rPr>
+        <w:t>unembedded</w:t>
+      </w:r>
+      <w:proofErr w:type="spellEnd"/>
+      <w:r>
+        <w:rPr>
+          <w:rFonts w:ascii="Times New Roman" w:hAnsi="Times New Roman"/>
+          <w:lang w:val="en-US"/>
+        </w:rPr>
+        <w:t xml:space="preserve"> </w:t>
+      </w:r>
+      <w:proofErr w:type="spellStart"/>
+      <w:r>
+        <w:rPr>
+          <w:rFonts w:ascii="Times New Roman" w:hAnsi="Times New Roman"/>
+          <w:lang w:val="en-US"/>
+        </w:rPr>
+        <w:t>implicatures</w:t>
+      </w:r>
+      <w:proofErr w:type="spellEnd"/>
+      <w:r>
+        <w:rPr>
+          <w:rFonts w:ascii="Times New Roman" w:hAnsi="Times New Roman"/>
+          <w:lang w:val="en-US"/>
+        </w:rPr>
+        <w:t xml:space="preserve"> undermines the idea that the contrast is very strong. And if it is only mild, our conclusions should be stated carefully enough so that they would still hold.</w:t>
       </w:r>
     </w:p>
     <w:p>
@@ -4823,22 +6257,30 @@
         <w:rPr>
           <w:i/>
         </w:rPr>
-        <w:t>exactly one. . . some</w:t>
-      </w:r>
-      <w:r>
-        <w:t>. In this condition, the first reading participants can make a decision about is the global one, which, given step 2 in Figure 5, is false. And so, the only reading the entails the other two readings is the first one out. Step 3 then rules out the literal reading. If the local reading is still available, then why didn’t pa</w:t>
-      </w:r>
-      <w:r>
-        <w:t>r</w:t>
-      </w:r>
-      <w:r>
-        <w:t>ticipants wait to see if it is indeed true as more pictorial information is revealed? Here the account the authors provide, that the literal reading is the preferred one (followed, at least in this condition, by global and then the local), is convincing: Participants waited until the preferred reading is fals</w:t>
-      </w:r>
-      <w:r>
-        <w:t>i</w:t>
-      </w:r>
-      <w:r>
-        <w:t xml:space="preserve">fied (or, in all...some, confirmed) to make a decision. </w:t>
+        <w:t xml:space="preserve">exactly </w:t>
+      </w:r>
+      <w:proofErr w:type="gramStart"/>
+      <w:r>
+        <w:rPr>
+          <w:i/>
+        </w:rPr>
+        <w:t>one.</w:t>
+      </w:r>
+      <w:proofErr w:type="gramEnd"/>
+      <w:r>
+        <w:rPr>
+          <w:i/>
+        </w:rPr>
+        <w:t xml:space="preserve"> . . some</w:t>
+      </w:r>
+      <w:r>
+        <w:t>. In this condition, the first reading participants can make a decision about is the global one, which, given step 2 in Figure 5, is false. And so, the only reading the entails the other two readings is the first one out. Step 3 then rules out the literal reading. If the local reading is still available, then why didn’t parti</w:t>
+      </w:r>
+      <w:r>
+        <w:t>c</w:t>
+      </w:r>
+      <w:r>
+        <w:t xml:space="preserve">ipants wait to see if it is indeed true as more pictorial information is revealed? Here the account the authors provide, that the literal reading is the preferred one (followed, at least in this condition, by global and then the local), is convincing: Participants waited until the preferred reading is falsified (or, in all...some, confirmed) to make a decision. </w:t>
       </w:r>
     </w:p>
     <w:p>
@@ -4854,19 +6296,125 @@
         <w:rPr>
           <w:rFonts w:ascii="Times New Roman" w:hAnsi="Times New Roman"/>
         </w:rPr>
-        <w:t xml:space="preserve">Just to avoid misunderstanding: </w:t>
-      </w:r>
-      <w:r>
-        <w:rPr>
-          <w:rFonts w:ascii="Times New Roman" w:hAnsi="Times New Roman"/>
-        </w:rPr>
-        <w:t>there is no most inclusive reading for ES-sentences.</w:t>
-      </w:r>
-      <w:r>
-        <w:rPr>
-          <w:rFonts w:ascii="Times New Roman" w:hAnsi="Times New Roman"/>
-        </w:rPr>
-        <w:t xml:space="preserve"> The local re</w:t>
+        <w:t xml:space="preserve">Just </w:t>
+      </w:r>
+      <w:proofErr w:type="spellStart"/>
+      <w:r>
+        <w:rPr>
+          <w:rFonts w:ascii="Times New Roman" w:hAnsi="Times New Roman"/>
+        </w:rPr>
+        <w:t>to</w:t>
+      </w:r>
+      <w:proofErr w:type="spellEnd"/>
+      <w:r>
+        <w:rPr>
+          <w:rFonts w:ascii="Times New Roman" w:hAnsi="Times New Roman"/>
+        </w:rPr>
+        <w:t xml:space="preserve"> </w:t>
+      </w:r>
+      <w:proofErr w:type="spellStart"/>
+      <w:r>
+        <w:rPr>
+          <w:rFonts w:ascii="Times New Roman" w:hAnsi="Times New Roman"/>
+        </w:rPr>
+        <w:t>avoid</w:t>
+      </w:r>
+      <w:proofErr w:type="spellEnd"/>
+      <w:r>
+        <w:rPr>
+          <w:rFonts w:ascii="Times New Roman" w:hAnsi="Times New Roman"/>
+        </w:rPr>
+        <w:t xml:space="preserve"> </w:t>
+      </w:r>
+      <w:proofErr w:type="spellStart"/>
+      <w:r>
+        <w:rPr>
+          <w:rFonts w:ascii="Times New Roman" w:hAnsi="Times New Roman"/>
+        </w:rPr>
+        <w:t>misunderstanding</w:t>
+      </w:r>
+      <w:proofErr w:type="spellEnd"/>
+      <w:r>
+        <w:rPr>
+          <w:rFonts w:ascii="Times New Roman" w:hAnsi="Times New Roman"/>
+        </w:rPr>
+        <w:t xml:space="preserve">: </w:t>
+      </w:r>
+      <w:proofErr w:type="spellStart"/>
+      <w:r>
+        <w:rPr>
+          <w:rFonts w:ascii="Times New Roman" w:hAnsi="Times New Roman"/>
+        </w:rPr>
+        <w:t>there</w:t>
+      </w:r>
+      <w:proofErr w:type="spellEnd"/>
+      <w:r>
+        <w:rPr>
+          <w:rFonts w:ascii="Times New Roman" w:hAnsi="Times New Roman"/>
+        </w:rPr>
+        <w:t xml:space="preserve"> is no most </w:t>
+      </w:r>
+      <w:proofErr w:type="spellStart"/>
+      <w:r>
+        <w:rPr>
+          <w:rFonts w:ascii="Times New Roman" w:hAnsi="Times New Roman"/>
+        </w:rPr>
+        <w:t>inclusive</w:t>
+      </w:r>
+      <w:proofErr w:type="spellEnd"/>
+      <w:r>
+        <w:rPr>
+          <w:rFonts w:ascii="Times New Roman" w:hAnsi="Times New Roman"/>
+        </w:rPr>
+        <w:t xml:space="preserve"> reading </w:t>
+      </w:r>
+      <w:proofErr w:type="spellStart"/>
+      <w:r>
+        <w:rPr>
+          <w:rFonts w:ascii="Times New Roman" w:hAnsi="Times New Roman"/>
+        </w:rPr>
+        <w:t>for</w:t>
+      </w:r>
+      <w:proofErr w:type="spellEnd"/>
+      <w:r>
+        <w:rPr>
+          <w:rFonts w:ascii="Times New Roman" w:hAnsi="Times New Roman"/>
+        </w:rPr>
+        <w:t xml:space="preserve"> ES-</w:t>
+      </w:r>
+      <w:proofErr w:type="spellStart"/>
+      <w:r>
+        <w:rPr>
+          <w:rFonts w:ascii="Times New Roman" w:hAnsi="Times New Roman"/>
+        </w:rPr>
+        <w:t>sentences</w:t>
+      </w:r>
+      <w:proofErr w:type="spellEnd"/>
+      <w:r>
+        <w:rPr>
+          <w:rFonts w:ascii="Times New Roman" w:hAnsi="Times New Roman"/>
+        </w:rPr>
+        <w:t>.</w:t>
+      </w:r>
+      <w:r>
+        <w:rPr>
+          <w:rFonts w:ascii="Times New Roman" w:hAnsi="Times New Roman"/>
+        </w:rPr>
+        <w:t xml:space="preserve"> The </w:t>
+      </w:r>
+      <w:proofErr w:type="spellStart"/>
+      <w:r>
+        <w:rPr>
+          <w:rFonts w:ascii="Times New Roman" w:hAnsi="Times New Roman"/>
+        </w:rPr>
+        <w:t>local</w:t>
+      </w:r>
+      <w:proofErr w:type="spellEnd"/>
+      <w:r>
+        <w:rPr>
+          <w:rFonts w:ascii="Times New Roman" w:hAnsi="Times New Roman"/>
+        </w:rPr>
+        <w:t xml:space="preserve"> re</w:t>
       </w:r>
       <w:r>
         <w:rPr>
@@ -4878,7 +6426,49 @@
         <w:rPr>
           <w:rFonts w:ascii="Times New Roman" w:hAnsi="Times New Roman"/>
         </w:rPr>
-        <w:t>ding is logically independent of the other two.</w:t>
+        <w:t xml:space="preserve">ding is </w:t>
+      </w:r>
+      <w:proofErr w:type="spellStart"/>
+      <w:r>
+        <w:rPr>
+          <w:rFonts w:ascii="Times New Roman" w:hAnsi="Times New Roman"/>
+        </w:rPr>
+        <w:t>logically</w:t>
+      </w:r>
+      <w:proofErr w:type="spellEnd"/>
+      <w:r>
+        <w:rPr>
+          <w:rFonts w:ascii="Times New Roman" w:hAnsi="Times New Roman"/>
+        </w:rPr>
+        <w:t xml:space="preserve"> independent of the </w:t>
+      </w:r>
+      <w:proofErr w:type="spellStart"/>
+      <w:r>
+        <w:rPr>
+          <w:rFonts w:ascii="Times New Roman" w:hAnsi="Times New Roman"/>
+        </w:rPr>
+        <w:t>other</w:t>
+      </w:r>
+      <w:proofErr w:type="spellEnd"/>
+      <w:r>
+        <w:rPr>
+          <w:rFonts w:ascii="Times New Roman" w:hAnsi="Times New Roman"/>
+        </w:rPr>
+        <w:t xml:space="preserve"> </w:t>
+      </w:r>
+      <w:proofErr w:type="spellStart"/>
+      <w:r>
+        <w:rPr>
+          <w:rFonts w:ascii="Times New Roman" w:hAnsi="Times New Roman"/>
+        </w:rPr>
+        <w:t>two</w:t>
+      </w:r>
+      <w:proofErr w:type="spellEnd"/>
+      <w:r>
+        <w:rPr>
+          <w:rFonts w:ascii="Times New Roman" w:hAnsi="Times New Roman"/>
+        </w:rPr>
+        <w:t>.</w:t>
       </w:r>
     </w:p>
     <w:p>
@@ -4900,24 +6490,22 @@
           <w:i/>
           <w:iCs/>
         </w:rPr>
-        <w:t>Exactly one bell is connected to some of its semici</w:t>
-      </w:r>
-      <w:r>
-        <w:rPr>
-          <w:i/>
-          <w:iCs/>
-        </w:rPr>
-        <w:t>r</w:t>
-      </w:r>
-      <w:r>
-        <w:rPr>
-          <w:i/>
-          <w:iCs/>
-        </w:rPr>
-        <w:t>cles</w:t>
-      </w:r>
-      <w:r>
-        <w:t xml:space="preserve">, participants wanted to wait till two bells are revealed in order to know whether more than one bell is connected to some of its semicircles, independently of the fact that the global reading became false after step 2.(…) In sum, participant’s hypothesized goal to check that </w:t>
+        <w:t>Exactly one bell is connected to some of its semicircles</w:t>
+      </w:r>
+      <w:r>
+        <w:t xml:space="preserve">, </w:t>
+      </w:r>
+      <w:r>
+        <w:lastRenderedPageBreak/>
+        <w:t>participants wanted to wait till two bells are revealed in order to know whether more than one bell is connected to some of its semicircles, independently of the fact that the global reading became false after step 2</w:t>
+      </w:r>
+      <w:proofErr w:type="gramStart"/>
+      <w:r>
+        <w:t>.(</w:t>
+      </w:r>
+      <w:proofErr w:type="gramEnd"/>
+      <w:r>
+        <w:t xml:space="preserve">…) In sum, participant’s hypothesized goal to check that </w:t>
       </w:r>
       <w:r>
         <w:rPr>
@@ -5101,15 +6689,17 @@
           <w:color w:val="auto"/>
           <w:lang w:val="en-US"/>
         </w:rPr>
-        <w:t>B</w:t>
-      </w:r>
+        <w:t>Essentially</w:t>
+      </w:r>
+      <w:bookmarkStart w:id="0" w:name="_GoBack"/>
+      <w:bookmarkEnd w:id="0"/>
       <w:r>
         <w:rPr>
           <w:rFonts w:ascii="Times New Roman" w:hAnsi="Times New Roman"/>
           <w:color w:val="auto"/>
           <w:lang w:val="en-US"/>
         </w:rPr>
-        <w:t>a</w:t>
+        <w:t>, such a strategy would be</w:t>
       </w:r>
       <w:r>
         <w:rPr>
@@ -5117,7 +6707,7 @@
           <w:color w:val="auto"/>
           <w:lang w:val="en-US"/>
         </w:rPr>
-        <w:t>sically, such a strategy would be</w:t>
+        <w:t xml:space="preserve"> </w:t>
       </w:r>
       <w:r>
         <w:rPr>
@@ -5125,7 +6715,7 @@
           <w:color w:val="auto"/>
           <w:lang w:val="en-US"/>
         </w:rPr>
-        <w:t xml:space="preserve"> essentially</w:t>
+        <w:t>indistinguishable</w:t>
       </w:r>
       <w:r>
         <w:rPr>
@@ -5133,7 +6723,7 @@
           <w:color w:val="auto"/>
           <w:lang w:val="en-US"/>
         </w:rPr>
-        <w:t xml:space="preserve"> indistinguishable</w:t>
+        <w:t xml:space="preserve"> from</w:t>
       </w:r>
       <w:r>
         <w:rPr>
@@ -5141,7 +6731,7 @@
           <w:color w:val="auto"/>
           <w:lang w:val="en-US"/>
         </w:rPr>
-        <w:t xml:space="preserve"> from</w:t>
+        <w:t xml:space="preserve"> </w:t>
       </w:r>
       <w:r>
         <w:rPr>
@@ -5149,7 +6739,7 @@
           <w:color w:val="auto"/>
           <w:lang w:val="en-US"/>
         </w:rPr>
-        <w:t xml:space="preserve"> </w:t>
+        <w:t>what we address as ‘spill-over’ read</w:t>
       </w:r>
       <w:r>
         <w:rPr>
@@ -5157,7 +6747,7 @@
           <w:color w:val="auto"/>
           <w:lang w:val="en-US"/>
         </w:rPr>
-        <w:t>what we address as ‘spill-over’ read</w:t>
+        <w:t xml:space="preserve">ings. </w:t>
       </w:r>
       <w:r>
         <w:rPr>
@@ -5165,31 +6755,7 @@
           <w:color w:val="auto"/>
           <w:lang w:val="en-US"/>
         </w:rPr>
-        <w:t xml:space="preserve">ings. </w:t>
-      </w:r>
-      <w:r>
-        <w:rPr>
-          <w:rFonts w:ascii="Times New Roman" w:hAnsi="Times New Roman"/>
-          <w:color w:val="auto"/>
-          <w:lang w:val="en-US"/>
-        </w:rPr>
-        <w:t>Our hunch is that it is similar in thrust to what we suggest as a potential route for traditio</w:t>
-      </w:r>
-      <w:r>
-        <w:rPr>
-          <w:rFonts w:ascii="Times New Roman" w:hAnsi="Times New Roman"/>
-          <w:color w:val="auto"/>
-          <w:lang w:val="en-US"/>
-        </w:rPr>
-        <w:t>n</w:t>
-      </w:r>
-      <w:r>
-        <w:rPr>
-          <w:rFonts w:ascii="Times New Roman" w:hAnsi="Times New Roman"/>
-          <w:color w:val="auto"/>
-          <w:lang w:val="en-US"/>
-        </w:rPr>
-        <w:t>alism to deal with the data from ES-sentences.</w:t>
+        <w:t>Our hunch is that it is similar in thrust to what we suggest as a potential route for traditionalism to deal with the data from ES-sentences.</w:t>
       </w:r>
     </w:p>
     <w:p>
@@ -5211,13 +6777,37 @@
         <w:t xml:space="preserve">On a more general note, </w:t>
       </w:r>
       <w:r>
-        <w:t>participants’ tendency to choose a construal that doesn’t rule out stronger readings is the opposite of what many analysis of conversational implicatures assume: that compr</w:t>
+        <w:t xml:space="preserve">participants’ tendency to choose a construal that doesn’t rule out stronger readings is the opposite of what many analysis of conversational </w:t>
+      </w:r>
+      <w:proofErr w:type="spellStart"/>
+      <w:r>
+        <w:t>implicatures</w:t>
+      </w:r>
+      <w:proofErr w:type="spellEnd"/>
+      <w:r>
+        <w:t xml:space="preserve"> assume: that </w:t>
+      </w:r>
+      <w:proofErr w:type="spellStart"/>
+      <w:r>
+        <w:t>compr</w:t>
       </w:r>
       <w:r>
         <w:t>e</w:t>
       </w:r>
       <w:r>
-        <w:t>henders would likely assume an informationally stronger, i.e. more restrictive, reading rather than a weaker one.</w:t>
+        <w:t>henders</w:t>
+      </w:r>
+      <w:proofErr w:type="spellEnd"/>
+      <w:r>
+        <w:t xml:space="preserve"> would likely assume an </w:t>
+      </w:r>
+      <w:proofErr w:type="spellStart"/>
+      <w:r>
+        <w:t>informationally</w:t>
+      </w:r>
+      <w:proofErr w:type="spellEnd"/>
+      <w:r>
+        <w:t xml:space="preserve"> stronger, i.e. more restrictive, reading rather than a weaker one.</w:t>
       </w:r>
       <w:r>
         <w:t xml:space="preserve"> The authors’ thoughts on these surprising findings are also welcome in the general di</w:t>
@@ -5244,28 +6834,74 @@
           <w:rFonts w:ascii="Times New Roman" w:hAnsi="Times New Roman"/>
           <w:lang w:val="en-US"/>
         </w:rPr>
-        <w:t xml:space="preserve">We strongly agree with this point and think that it fact strengthens our case. </w:t>
-      </w:r>
-      <w:r>
-        <w:rPr>
-          <w:rFonts w:ascii="Times New Roman" w:hAnsi="Times New Roman"/>
-          <w:lang w:val="en-US"/>
-        </w:rPr>
-        <w:t>This is exactly why we picked the Strongest Meaning Hypothesis as an ‘auxiliary assumption’ for grammaticalism. Unfo</w:t>
-      </w:r>
-      <w:r>
-        <w:rPr>
-          <w:rFonts w:ascii="Times New Roman" w:hAnsi="Times New Roman"/>
-          <w:lang w:val="en-US"/>
-        </w:rPr>
-        <w:t>r</w:t>
-      </w:r>
-      <w:r>
-        <w:rPr>
-          <w:rFonts w:ascii="Times New Roman" w:hAnsi="Times New Roman"/>
-          <w:lang w:val="en-US"/>
-        </w:rPr>
-        <w:t>tunately, we do not presently have anything substantial to add expect wild speculation about why the SMH would not be a good selection criterion. As the paper is already long and complex, we feel that this is better deferred.</w:t>
+        <w:t xml:space="preserve">We strongly agree with this point and think that it </w:t>
+      </w:r>
+      <w:r>
+        <w:rPr>
+          <w:rFonts w:ascii="Times New Roman" w:hAnsi="Times New Roman"/>
+          <w:lang w:val="en-US"/>
+        </w:rPr>
+        <w:t xml:space="preserve">in </w:t>
+      </w:r>
+      <w:r>
+        <w:rPr>
+          <w:rFonts w:ascii="Times New Roman" w:hAnsi="Times New Roman"/>
+          <w:lang w:val="en-US"/>
+        </w:rPr>
+        <w:t xml:space="preserve">fact strengthens our case. </w:t>
+      </w:r>
+      <w:r>
+        <w:rPr>
+          <w:rFonts w:ascii="Times New Roman" w:hAnsi="Times New Roman"/>
+          <w:lang w:val="en-US"/>
+        </w:rPr>
+        <w:t xml:space="preserve">This is exactly why we picked the Strongest Meaning Hypothesis as </w:t>
+      </w:r>
+      <w:proofErr w:type="gramStart"/>
+      <w:r>
+        <w:rPr>
+          <w:rFonts w:ascii="Times New Roman" w:hAnsi="Times New Roman"/>
+          <w:lang w:val="en-US"/>
+        </w:rPr>
+        <w:t>an ‘auxiliary</w:t>
+      </w:r>
+      <w:proofErr w:type="gramEnd"/>
+      <w:r>
+        <w:rPr>
+          <w:rFonts w:ascii="Times New Roman" w:hAnsi="Times New Roman"/>
+          <w:lang w:val="en-US"/>
+        </w:rPr>
+        <w:t xml:space="preserve"> assumption’ for </w:t>
+      </w:r>
+      <w:proofErr w:type="spellStart"/>
+      <w:r>
+        <w:rPr>
+          <w:rFonts w:ascii="Times New Roman" w:hAnsi="Times New Roman"/>
+          <w:lang w:val="en-US"/>
+        </w:rPr>
+        <w:t>grammaticalism</w:t>
+      </w:r>
+      <w:proofErr w:type="spellEnd"/>
+      <w:r>
+        <w:rPr>
+          <w:rFonts w:ascii="Times New Roman" w:hAnsi="Times New Roman"/>
+          <w:lang w:val="en-US"/>
+        </w:rPr>
+        <w:t>. U</w:t>
+      </w:r>
+      <w:r>
+        <w:rPr>
+          <w:rFonts w:ascii="Times New Roman" w:hAnsi="Times New Roman"/>
+          <w:lang w:val="en-US"/>
+        </w:rPr>
+        <w:t>n</w:t>
+      </w:r>
+      <w:r>
+        <w:rPr>
+          <w:rFonts w:ascii="Times New Roman" w:hAnsi="Times New Roman"/>
+          <w:lang w:val="en-US"/>
+        </w:rPr>
+        <w:t>fortunately, we do not presently have anything substantial to add expect wild speculation about why the SMH would not be a good selection criterion. As the paper is already long and complex, we feel that this is better deferred.</w:t>
       </w:r>
     </w:p>
     <w:p>
@@ -5287,26 +6923,24 @@
         </w:rPr>
       </w:pPr>
       <w:r>
-        <w:t xml:space="preserve">Related to the concerns raised in the previous section, a note on the authors discussion of what the QUD is in their experiment. As they say, the QUD would be a very artificial concept here. </w:t>
-      </w:r>
+        <w:t xml:space="preserve">Related to the concerns raised in the previous section, a note on the </w:t>
+      </w:r>
+      <w:proofErr w:type="gramStart"/>
+      <w:r>
+        <w:t>authors</w:t>
+      </w:r>
+      <w:proofErr w:type="gramEnd"/>
+      <w:r>
+        <w:t xml:space="preserve"> discussion of what the QUD is in their experiment. As they say, the QUD would be a very artificial concept here. </w:t>
+      </w:r>
+      <w:proofErr w:type="gramStart"/>
       <w:r>
         <w:rPr>
           <w:u w:val="single"/>
         </w:rPr>
-        <w:t>How about the idea that given the task, the question (not phrased as an open proposition, obv</w:t>
-      </w:r>
-      <w:r>
-        <w:rPr>
-          <w:u w:val="single"/>
-        </w:rPr>
-        <w:t>i</w:t>
-      </w:r>
-      <w:r>
-        <w:rPr>
-          <w:u w:val="single"/>
-        </w:rPr>
-        <w:t>ously) is “give me the picture that best matches the sentences,” with a bias toward the first unambiguous reading that matches the picture.</w:t>
-      </w:r>
+        <w:t>How about the idea that given the task, the question (not phrased as an open proposition, obviously) is “give me the picture that best matches the sentences,” with a bias toward the first unambiguous reading that matches the picture.</w:t>
+      </w:r>
+      <w:proofErr w:type="gramEnd"/>
     </w:p>
     <w:p>
       <w:pPr>
@@ -5374,39 +7008,25 @@
           <w:position w:val="-2"/>
           <w:lang w:val="en-US"/>
         </w:rPr>
-        <w:t xml:space="preserve"> There are many ways that gra</w:t>
-      </w:r>
+        <w:t xml:space="preserve"> There are many ways that </w:t>
+      </w:r>
+      <w:proofErr w:type="spellStart"/>
       <w:r>
         <w:rPr>
           <w:rFonts w:ascii="Times New Roman" w:eastAsia="Helvetica" w:hAnsi="Times New Roman" w:cs="Helvetica"/>
           <w:position w:val="-2"/>
           <w:lang w:val="en-US"/>
         </w:rPr>
-        <w:t>m</w:t>
-      </w:r>
+        <w:t>grammaticalism</w:t>
+      </w:r>
+      <w:proofErr w:type="spellEnd"/>
       <w:r>
         <w:rPr>
           <w:rFonts w:ascii="Times New Roman" w:eastAsia="Helvetica" w:hAnsi="Times New Roman" w:cs="Helvetica"/>
           <w:position w:val="-2"/>
           <w:lang w:val="en-US"/>
         </w:rPr>
-        <w:t>maticalism can be made compatible with the data, once we know what the data is. We discuss one such way, proposed in more detail by a</w:t>
-      </w:r>
-      <w:r>
-        <w:rPr>
-          <w:rFonts w:ascii="Times New Roman" w:eastAsia="Helvetica" w:hAnsi="Times New Roman" w:cs="Helvetica"/>
-          <w:position w:val="-2"/>
-          <w:lang w:val="en-US"/>
-        </w:rPr>
-        <w:t>n</w:t>
-      </w:r>
-      <w:r>
-        <w:rPr>
-          <w:rFonts w:ascii="Times New Roman" w:eastAsia="Helvetica" w:hAnsi="Times New Roman" w:cs="Helvetica"/>
-          <w:position w:val="-2"/>
-          <w:lang w:val="en-US"/>
-        </w:rPr>
-        <w:t>other reviewer, and feel that it would not improve the paper if we were to discuss yet another option.</w:t>
+        <w:t xml:space="preserve"> can be made compatible with the data, once we know what the data is. We discuss one such way, proposed in more detail by another reviewer, and feel that it would not improve the paper if we were to discuss yet another option.</w:t>
       </w:r>
     </w:p>
     <w:p>
@@ -5438,7 +7058,15 @@
         <w:t>exactly one...some</w:t>
       </w:r>
       <w:r>
-        <w:t xml:space="preserve"> into any semantic-pragmatic account for implicature.</w:t>
+        <w:t xml:space="preserve"> into any semantic-pragmatic account for </w:t>
+      </w:r>
+      <w:proofErr w:type="spellStart"/>
+      <w:r>
+        <w:t>implicature</w:t>
+      </w:r>
+      <w:proofErr w:type="spellEnd"/>
+      <w:r>
+        <w:t>.</w:t>
       </w:r>
       <w:r>
         <w:t xml:space="preserve"> There’s always the possibility that these cases of “quick on the trigger” responses are not guided by participants’ deciding on a unique vs. non-unique interpretation of exactly. A similar type of early response occurred in the preference-related controls (Table 5) as well, even though an early response might turn out to be incorrect.</w:t>
@@ -5487,21 +7115,23 @@
           <w:rFonts w:ascii="Times New Roman" w:hAnsi="Times New Roman"/>
           <w:lang w:val="en-US"/>
         </w:rPr>
-        <w:t>count of implicature, but suggesting that there might be problems for exper</w:t>
-      </w:r>
-      <w:r>
-        <w:rPr>
-          <w:rFonts w:ascii="Times New Roman" w:hAnsi="Times New Roman"/>
-          <w:lang w:val="en-US"/>
-        </w:rPr>
-        <w:t>i</w:t>
-      </w:r>
-      <w:r>
-        <w:rPr>
-          <w:rFonts w:ascii="Times New Roman" w:hAnsi="Times New Roman"/>
-          <w:lang w:val="en-US"/>
-        </w:rPr>
-        <w:t>mentally validating any given such theories, based on unanticipated readings of modified numerals</w:t>
+        <w:t xml:space="preserve">count of </w:t>
+      </w:r>
+      <w:proofErr w:type="spellStart"/>
+      <w:r>
+        <w:rPr>
+          <w:rFonts w:ascii="Times New Roman" w:hAnsi="Times New Roman"/>
+          <w:lang w:val="en-US"/>
+        </w:rPr>
+        <w:t>implicature</w:t>
+      </w:r>
+      <w:proofErr w:type="spellEnd"/>
+      <w:r>
+        <w:rPr>
+          <w:rFonts w:ascii="Times New Roman" w:hAnsi="Times New Roman"/>
+          <w:lang w:val="en-US"/>
+        </w:rPr>
+        <w:t>, but suggesting that there might be problems for experimentally validating any given such theories, based on unanticipated readings of modified numerals</w:t>
       </w:r>
       <w:r>
         <w:rPr>
@@ -5564,7 +7194,15 @@
         <w:jc w:val="both"/>
       </w:pPr>
       <w:r>
-        <w:t xml:space="preserve">The modifications the authors seems incongruous. </w:t>
+        <w:t xml:space="preserve">The </w:t>
+      </w:r>
+      <w:proofErr w:type="gramStart"/>
+      <w:r>
+        <w:t>modifications the authors seems</w:t>
+      </w:r>
+      <w:proofErr w:type="gramEnd"/>
+      <w:r>
+        <w:t xml:space="preserve"> incongruous. </w:t>
       </w:r>
       <w:r>
         <w:rPr>
@@ -5583,15 +7221,95 @@
           <w:sz w:val="22"/>
           <w:szCs w:val="22"/>
         </w:rPr>
-        <w:t xml:space="preserve">Maybe there is an ambiguity of uniqueness and non-uniqueness reading for numerals, modified or otherwise. If such an ambiguity story works, the authors may want to see whether it stems from a unique/non-unique ambiguity of the quantity expression much/many that combines with the numeral, along the lines of Nouwen 2010’s S&amp;P paper Two kinds of modified numerals. (See also Geurt’s 2006 paper </w:t>
-      </w:r>
+        <w:t>Maybe there is an ambiguity of uniqueness and non-uniqueness reading for numerals, modified or otherwise. If such an ambiguity story works, the a</w:t>
+      </w:r>
+      <w:r>
+        <w:rPr>
+          <w:sz w:val="22"/>
+          <w:szCs w:val="22"/>
+        </w:rPr>
+        <w:t>u</w:t>
+      </w:r>
+      <w:r>
+        <w:rPr>
+          <w:sz w:val="22"/>
+          <w:szCs w:val="22"/>
+        </w:rPr>
+        <w:t xml:space="preserve">thors may want to see whether it stems from a unique/non-unique ambiguity of the quantity expression </w:t>
+      </w:r>
+      <w:r>
+        <w:rPr>
+          <w:sz w:val="22"/>
+          <w:szCs w:val="22"/>
+        </w:rPr>
+        <w:lastRenderedPageBreak/>
+        <w:t xml:space="preserve">much/many that combines with the numeral, along the lines of </w:t>
+      </w:r>
+      <w:proofErr w:type="spellStart"/>
+      <w:r>
+        <w:rPr>
+          <w:sz w:val="22"/>
+          <w:szCs w:val="22"/>
+        </w:rPr>
+        <w:t>Nouwen</w:t>
+      </w:r>
+      <w:proofErr w:type="spellEnd"/>
+      <w:r>
+        <w:rPr>
+          <w:sz w:val="22"/>
+          <w:szCs w:val="22"/>
+        </w:rPr>
+        <w:t xml:space="preserve"> 2010’s S&amp;P paper </w:t>
+      </w:r>
+      <w:proofErr w:type="gramStart"/>
+      <w:r>
+        <w:rPr>
+          <w:sz w:val="22"/>
+          <w:szCs w:val="22"/>
+        </w:rPr>
+        <w:t>Two</w:t>
+      </w:r>
+      <w:proofErr w:type="gramEnd"/>
+      <w:r>
+        <w:rPr>
+          <w:sz w:val="22"/>
+          <w:szCs w:val="22"/>
+        </w:rPr>
+        <w:t xml:space="preserve"> kinds of modified numerals. (See also </w:t>
+      </w:r>
+      <w:proofErr w:type="spellStart"/>
+      <w:r>
+        <w:rPr>
+          <w:sz w:val="22"/>
+          <w:szCs w:val="22"/>
+        </w:rPr>
+        <w:t>Geurt’s</w:t>
+      </w:r>
+      <w:proofErr w:type="spellEnd"/>
+      <w:r>
+        <w:rPr>
+          <w:sz w:val="22"/>
+          <w:szCs w:val="22"/>
+        </w:rPr>
+        <w:t xml:space="preserve"> 2006 paper </w:t>
+      </w:r>
+      <w:proofErr w:type="gramStart"/>
       <w:r>
         <w:rPr>
           <w:i/>
           <w:sz w:val="22"/>
           <w:szCs w:val="22"/>
         </w:rPr>
-        <w:t>Take five</w:t>
+        <w:t>Take</w:t>
+      </w:r>
+      <w:proofErr w:type="gramEnd"/>
+      <w:r>
+        <w:rPr>
+          <w:i/>
+          <w:sz w:val="22"/>
+          <w:szCs w:val="22"/>
+        </w:rPr>
+        <w:t xml:space="preserve"> five</w:t>
       </w:r>
       <w:r>
         <w:rPr>
@@ -5682,15 +7400,16 @@
           <w:position w:val="-2"/>
           <w:lang w:val="en-US"/>
         </w:rPr>
-        <w:t>In the r</w:t>
-      </w:r>
+        <w:t xml:space="preserve">In the revised version, there is a new uniform explanation for </w:t>
+      </w:r>
+      <w:proofErr w:type="spellStart"/>
       <w:r>
         <w:rPr>
           <w:rFonts w:ascii="Times New Roman" w:eastAsia="Helvetica" w:hAnsi="Times New Roman" w:cs="Helvetica"/>
           <w:position w:val="-2"/>
           <w:lang w:val="en-US"/>
         </w:rPr>
-        <w:t>e</w:t>
+        <w:t>gram</w:t>
       </w:r>
       <w:r>
         <w:rPr>
@@ -5698,7 +7417,7 @@
           <w:position w:val="-2"/>
           <w:lang w:val="en-US"/>
         </w:rPr>
-        <w:t>vised version, there is a new uniform explanation for gram</w:t>
+        <w:t>m</w:t>
       </w:r>
       <w:r>
         <w:rPr>
@@ -5706,31 +7425,16 @@
           <w:position w:val="-2"/>
           <w:lang w:val="en-US"/>
         </w:rPr>
-        <w:t>m</w:t>
-      </w:r>
+        <w:t>aticalism</w:t>
+      </w:r>
+      <w:proofErr w:type="spellEnd"/>
       <w:r>
         <w:rPr>
           <w:rFonts w:ascii="Times New Roman" w:eastAsia="Helvetica" w:hAnsi="Times New Roman" w:cs="Helvetica"/>
           <w:position w:val="-2"/>
           <w:lang w:val="en-US"/>
         </w:rPr>
-        <w:t>aticalism that builds on a reviewer’s comments that is similar in spirit, but even more thought-provoking than what we had proposed b</w:t>
-      </w:r>
-      <w:r>
-        <w:rPr>
-          <w:rFonts w:ascii="Times New Roman" w:eastAsia="Helvetica" w:hAnsi="Times New Roman" w:cs="Helvetica"/>
-          <w:position w:val="-2"/>
-          <w:lang w:val="en-US"/>
-        </w:rPr>
-        <w:t>e</w:t>
-      </w:r>
-      <w:r>
-        <w:rPr>
-          <w:rFonts w:ascii="Times New Roman" w:eastAsia="Helvetica" w:hAnsi="Times New Roman" w:cs="Helvetica"/>
-          <w:position w:val="-2"/>
-          <w:lang w:val="en-US"/>
-        </w:rPr>
-        <w:t>fore. As for traditionalism, we still conclude that the only thing that traditionalism needs to ‘explain away’ is the strange behavior of ES-sen</w:t>
+        <w:t xml:space="preserve"> that builds on a reviewer’s comments that is similar in spirit, but even more thought-provoking than what we had proposed before. As for traditionalism, we still conclude that the only thing that traditionalism needs to ‘explain away’ is the strange behavior of ES-sen</w:t>
       </w:r>
       <w:r>
         <w:rPr>
@@ -5753,7 +7457,6 @@
           <w:lang w:val="en-US"/>
         </w:rPr>
       </w:pPr>
-      <w:bookmarkStart w:id="0" w:name="_GoBack"/>
       <w:r>
         <w:rPr>
           <w:rFonts w:ascii="Times New Roman" w:eastAsia="Helvetica" w:hAnsi="Times New Roman" w:cs="Helvetica"/>
@@ -5779,8 +7482,9 @@
           <w:position w:val="-2"/>
           <w:lang w:val="en-US"/>
         </w:rPr>
-        <w:t xml:space="preserve">explained in such way that both traditionalists and grammaticalists might be satisfied, we believe that this is an intriguing issue. However, we fear that </w:t>
-      </w:r>
+        <w:t xml:space="preserve">explained in such way that both traditionalists and </w:t>
+      </w:r>
+      <w:proofErr w:type="spellStart"/>
       <w:r>
         <w:rPr>
           <w:rFonts w:ascii="Times New Roman" w:eastAsia="Helvetica" w:hAnsi="Times New Roman" w:cs="Helvetica"/>
@@ -5788,8 +7492,9 @@
           <w:position w:val="-2"/>
           <w:lang w:val="en-US"/>
         </w:rPr>
-        <w:t xml:space="preserve">a solution </w:t>
-      </w:r>
+        <w:t>grammaticalists</w:t>
+      </w:r>
+      <w:proofErr w:type="spellEnd"/>
       <w:r>
         <w:rPr>
           <w:rFonts w:ascii="Times New Roman" w:eastAsia="Helvetica" w:hAnsi="Times New Roman" w:cs="Helvetica"/>
@@ -5797,7 +7502,7 @@
           <w:position w:val="-2"/>
           <w:lang w:val="en-US"/>
         </w:rPr>
-        <w:t>to this question cannot be drawn based on the present findings</w:t>
+        <w:t xml:space="preserve"> might be satisfied, we believe that this is an intriguing issue. However, we fear that </w:t>
       </w:r>
       <w:r>
         <w:rPr>
@@ -5806,10 +7511,27 @@
           <w:position w:val="-2"/>
           <w:lang w:val="en-US"/>
         </w:rPr>
+        <w:t xml:space="preserve">a solution </w:t>
+      </w:r>
+      <w:r>
+        <w:rPr>
+          <w:rFonts w:ascii="Times New Roman" w:eastAsia="Helvetica" w:hAnsi="Times New Roman" w:cs="Helvetica"/>
+          <w:color w:val="auto"/>
+          <w:position w:val="-2"/>
+          <w:lang w:val="en-US"/>
+        </w:rPr>
+        <w:t>to this question cannot be drawn based on the present findings</w:t>
+      </w:r>
+      <w:r>
+        <w:rPr>
+          <w:rFonts w:ascii="Times New Roman" w:eastAsia="Helvetica" w:hAnsi="Times New Roman" w:cs="Helvetica"/>
+          <w:color w:val="auto"/>
+          <w:position w:val="-2"/>
+          <w:lang w:val="en-US"/>
+        </w:rPr>
         <w:t>.</w:t>
       </w:r>
     </w:p>
-    <w:bookmarkEnd w:id="0"/>
     <w:p>
       <w:pPr>
         <w:pStyle w:val="Body"/>
@@ -5821,25 +7543,26 @@
       </w:pPr>
     </w:p>
     <w:sectPr>
-      <w:headerReference w:type="default" r:id="rId7"/>
-      <w:footerReference w:type="default" r:id="rId8"/>
+      <w:headerReference w:type="default" r:id="rId8"/>
+      <w:footerReference w:type="default" r:id="rId9"/>
       <w:pgSz w:w="11906" w:h="16838"/>
       <w:pgMar w:top="1134" w:right="1134" w:bottom="1134" w:left="1134" w:header="709" w:footer="850" w:gutter="0"/>
+      <w:cols w:space="720"/>
     </w:sectPr>
   </w:body>
 </w:document>
 </file>
 
 <file path=word/endnotes.xml><?xml version="1.0" encoding="utf-8"?>
-<w:endnotes xmlns:mv="urn:schemas-microsoft-com:mac:vml" xmlns:mo="http://schemas.microsoft.com/office/mac/office/2008/main" xmlns:ve="http://schemas.openxmlformats.org/markup-compatibility/2006" xmlns:o="urn:schemas-microsoft-com:office:office" xmlns:r="http://schemas.openxmlformats.org/officeDocument/2006/relationships" xmlns:m="http://schemas.openxmlformats.org/officeDocument/2006/math" xmlns:v="urn:schemas-microsoft-com:vml" xmlns:w10="urn:schemas-microsoft-com:office:word" xmlns:w="http://schemas.openxmlformats.org/wordprocessingml/2006/main" xmlns:wne="http://schemas.microsoft.com/office/word/2006/wordml" xmlns:wp="http://schemas.openxmlformats.org/drawingml/2006/wordprocessingDrawing">
-  <w:endnote w:type="separator" w:id="0">
+<w:endnotes xmlns:wpc="http://schemas.microsoft.com/office/word/2010/wordprocessingCanvas" xmlns:mo="http://schemas.microsoft.com/office/mac/office/2008/main" xmlns:mc="http://schemas.openxmlformats.org/markup-compatibility/2006" xmlns:mv="urn:schemas-microsoft-com:mac:vml" xmlns:o="urn:schemas-microsoft-com:office:office" xmlns:r="http://schemas.openxmlformats.org/officeDocument/2006/relationships" xmlns:m="http://schemas.openxmlformats.org/officeDocument/2006/math" xmlns:v="urn:schemas-microsoft-com:vml" xmlns:wp14="http://schemas.microsoft.com/office/word/2010/wordprocessingDrawing" xmlns:wp="http://schemas.openxmlformats.org/drawingml/2006/wordprocessingDrawing" xmlns:w10="urn:schemas-microsoft-com:office:word" xmlns:w="http://schemas.openxmlformats.org/wordprocessingml/2006/main" xmlns:w14="http://schemas.microsoft.com/office/word/2010/wordml" xmlns:wpg="http://schemas.microsoft.com/office/word/2010/wordprocessingGroup" xmlns:wpi="http://schemas.microsoft.com/office/word/2010/wordprocessingInk" xmlns:wne="http://schemas.microsoft.com/office/word/2006/wordml" xmlns:wps="http://schemas.microsoft.com/office/word/2010/wordprocessingShape" mc:Ignorable="w14 wp14">
+  <w:endnote w:type="separator" w:id="-1">
     <w:p>
       <w:r>
         <w:separator/>
       </w:r>
     </w:p>
   </w:endnote>
-  <w:endnote w:type="continuationSeparator" w:id="1">
+  <w:endnote w:type="continuationSeparator" w:id="0">
     <w:p>
       <w:r>
         <w:continuationSeparator/>
@@ -5850,28 +7573,28 @@
 </file>
 
 <file path=word/footer1.xml><?xml version="1.0" encoding="utf-8"?>
-<w:ftr xmlns:mv="urn:schemas-microsoft-com:mac:vml" xmlns:mo="http://schemas.microsoft.com/office/mac/office/2008/main" xmlns:ve="http://schemas.openxmlformats.org/markup-compatibility/2006" xmlns:o="urn:schemas-microsoft-com:office:office" xmlns:r="http://schemas.openxmlformats.org/officeDocument/2006/relationships" xmlns:m="http://schemas.openxmlformats.org/officeDocument/2006/math" xmlns:v="urn:schemas-microsoft-com:vml" xmlns:w10="urn:schemas-microsoft-com:office:word" xmlns:w="http://schemas.openxmlformats.org/wordprocessingml/2006/main" xmlns:wne="http://schemas.microsoft.com/office/word/2006/wordml" xmlns:wp="http://schemas.openxmlformats.org/drawingml/2006/wordprocessingDrawing">
+<w:ftr xmlns:wpc="http://schemas.microsoft.com/office/word/2010/wordprocessingCanvas" xmlns:mo="http://schemas.microsoft.com/office/mac/office/2008/main" xmlns:mc="http://schemas.openxmlformats.org/markup-compatibility/2006" xmlns:mv="urn:schemas-microsoft-com:mac:vml" xmlns:o="urn:schemas-microsoft-com:office:office" xmlns:r="http://schemas.openxmlformats.org/officeDocument/2006/relationships" xmlns:m="http://schemas.openxmlformats.org/officeDocument/2006/math" xmlns:v="urn:schemas-microsoft-com:vml" xmlns:wp14="http://schemas.microsoft.com/office/word/2010/wordprocessingDrawing" xmlns:wp="http://schemas.openxmlformats.org/drawingml/2006/wordprocessingDrawing" xmlns:w10="urn:schemas-microsoft-com:office:word" xmlns:w="http://schemas.openxmlformats.org/wordprocessingml/2006/main" xmlns:w14="http://schemas.microsoft.com/office/word/2010/wordml" xmlns:wpg="http://schemas.microsoft.com/office/word/2010/wordprocessingGroup" xmlns:wpi="http://schemas.microsoft.com/office/word/2010/wordprocessingInk" xmlns:wne="http://schemas.microsoft.com/office/word/2006/wordml" xmlns:wps="http://schemas.microsoft.com/office/word/2010/wordprocessingShape" mc:Ignorable="w14 wp14">
   <w:p/>
 </w:ftr>
 </file>
 
 <file path=word/footnotes.xml><?xml version="1.0" encoding="utf-8"?>
-<w:footnotes xmlns:mv="urn:schemas-microsoft-com:mac:vml" xmlns:mo="http://schemas.microsoft.com/office/mac/office/2008/main" xmlns:ve="http://schemas.openxmlformats.org/markup-compatibility/2006" xmlns:o="urn:schemas-microsoft-com:office:office" xmlns:r="http://schemas.openxmlformats.org/officeDocument/2006/relationships" xmlns:m="http://schemas.openxmlformats.org/officeDocument/2006/math" xmlns:v="urn:schemas-microsoft-com:vml" xmlns:w10="urn:schemas-microsoft-com:office:word" xmlns:w="http://schemas.openxmlformats.org/wordprocessingml/2006/main" xmlns:wne="http://schemas.microsoft.com/office/word/2006/wordml" xmlns:wp="http://schemas.openxmlformats.org/drawingml/2006/wordprocessingDrawing">
-  <w:footnote w:type="separator" w:id="0">
+<w:footnotes xmlns:wpc="http://schemas.microsoft.com/office/word/2010/wordprocessingCanvas" xmlns:mo="http://schemas.microsoft.com/office/mac/office/2008/main" xmlns:mc="http://schemas.openxmlformats.org/markup-compatibility/2006" xmlns:mv="urn:schemas-microsoft-com:mac:vml" xmlns:o="urn:schemas-microsoft-com:office:office" xmlns:r="http://schemas.openxmlformats.org/officeDocument/2006/relationships" xmlns:m="http://schemas.openxmlformats.org/officeDocument/2006/math" xmlns:v="urn:schemas-microsoft-com:vml" xmlns:wp14="http://schemas.microsoft.com/office/word/2010/wordprocessingDrawing" xmlns:wp="http://schemas.openxmlformats.org/drawingml/2006/wordprocessingDrawing" xmlns:w10="urn:schemas-microsoft-com:office:word" xmlns:w="http://schemas.openxmlformats.org/wordprocessingml/2006/main" xmlns:w14="http://schemas.microsoft.com/office/word/2010/wordml" xmlns:wpg="http://schemas.microsoft.com/office/word/2010/wordprocessingGroup" xmlns:wpi="http://schemas.microsoft.com/office/word/2010/wordprocessingInk" xmlns:wne="http://schemas.microsoft.com/office/word/2006/wordml" xmlns:wps="http://schemas.microsoft.com/office/word/2010/wordprocessingShape" mc:Ignorable="w14 wp14">
+  <w:footnote w:type="separator" w:id="-1">
     <w:p>
       <w:r>
         <w:separator/>
       </w:r>
     </w:p>
   </w:footnote>
-  <w:footnote w:type="continuationSeparator" w:id="1">
+  <w:footnote w:type="continuationSeparator" w:id="0">
     <w:p>
       <w:r>
         <w:continuationSeparator/>
       </w:r>
     </w:p>
   </w:footnote>
-  <w:footnote w:id="2">
+  <w:footnote w:id="1">
     <w:p>
       <w:pPr>
         <w:pStyle w:val="Funotentext"/>
@@ -5989,13 +7712,13 @@
 </file>
 
 <file path=word/header1.xml><?xml version="1.0" encoding="utf-8"?>
-<w:hdr xmlns:mv="urn:schemas-microsoft-com:mac:vml" xmlns:mo="http://schemas.microsoft.com/office/mac/office/2008/main" xmlns:ve="http://schemas.openxmlformats.org/markup-compatibility/2006" xmlns:o="urn:schemas-microsoft-com:office:office" xmlns:r="http://schemas.openxmlformats.org/officeDocument/2006/relationships" xmlns:m="http://schemas.openxmlformats.org/officeDocument/2006/math" xmlns:v="urn:schemas-microsoft-com:vml" xmlns:w10="urn:schemas-microsoft-com:office:word" xmlns:w="http://schemas.openxmlformats.org/wordprocessingml/2006/main" xmlns:wne="http://schemas.microsoft.com/office/word/2006/wordml" xmlns:wp="http://schemas.openxmlformats.org/drawingml/2006/wordprocessingDrawing">
+<w:hdr xmlns:wpc="http://schemas.microsoft.com/office/word/2010/wordprocessingCanvas" xmlns:mo="http://schemas.microsoft.com/office/mac/office/2008/main" xmlns:mc="http://schemas.openxmlformats.org/markup-compatibility/2006" xmlns:mv="urn:schemas-microsoft-com:mac:vml" xmlns:o="urn:schemas-microsoft-com:office:office" xmlns:r="http://schemas.openxmlformats.org/officeDocument/2006/relationships" xmlns:m="http://schemas.openxmlformats.org/officeDocument/2006/math" xmlns:v="urn:schemas-microsoft-com:vml" xmlns:wp14="http://schemas.microsoft.com/office/word/2010/wordprocessingDrawing" xmlns:wp="http://schemas.openxmlformats.org/drawingml/2006/wordprocessingDrawing" xmlns:w10="urn:schemas-microsoft-com:office:word" xmlns:w="http://schemas.openxmlformats.org/wordprocessingml/2006/main" xmlns:w14="http://schemas.microsoft.com/office/word/2010/wordml" xmlns:wpg="http://schemas.microsoft.com/office/word/2010/wordprocessingGroup" xmlns:wpi="http://schemas.microsoft.com/office/word/2010/wordprocessingInk" xmlns:wne="http://schemas.microsoft.com/office/word/2006/wordml" xmlns:wps="http://schemas.microsoft.com/office/word/2010/wordprocessingShape" mc:Ignorable="w14 wp14">
   <w:p/>
 </w:hdr>
 </file>
 
 <file path=word/numbering.xml><?xml version="1.0" encoding="utf-8"?>
-<w:numbering xmlns:mv="urn:schemas-microsoft-com:mac:vml" xmlns:mo="http://schemas.microsoft.com/office/mac/office/2008/main" xmlns:ve="http://schemas.openxmlformats.org/markup-compatibility/2006" xmlns:o="urn:schemas-microsoft-com:office:office" xmlns:r="http://schemas.openxmlformats.org/officeDocument/2006/relationships" xmlns:m="http://schemas.openxmlformats.org/officeDocument/2006/math" xmlns:v="urn:schemas-microsoft-com:vml" xmlns:w10="urn:schemas-microsoft-com:office:word" xmlns:w="http://schemas.openxmlformats.org/wordprocessingml/2006/main" xmlns:wne="http://schemas.microsoft.com/office/word/2006/wordml" xmlns:wp="http://schemas.openxmlformats.org/drawingml/2006/wordprocessingDrawing">
+<w:numbering xmlns:wpc="http://schemas.microsoft.com/office/word/2010/wordprocessingCanvas" xmlns:mo="http://schemas.microsoft.com/office/mac/office/2008/main" xmlns:mc="http://schemas.openxmlformats.org/markup-compatibility/2006" xmlns:mv="urn:schemas-microsoft-com:mac:vml" xmlns:o="urn:schemas-microsoft-com:office:office" xmlns:r="http://schemas.openxmlformats.org/officeDocument/2006/relationships" xmlns:m="http://schemas.openxmlformats.org/officeDocument/2006/math" xmlns:v="urn:schemas-microsoft-com:vml" xmlns:wp14="http://schemas.microsoft.com/office/word/2010/wordprocessingDrawing" xmlns:wp="http://schemas.openxmlformats.org/drawingml/2006/wordprocessingDrawing" xmlns:w10="urn:schemas-microsoft-com:office:word" xmlns:w="http://schemas.openxmlformats.org/wordprocessingml/2006/main" xmlns:w14="http://schemas.microsoft.com/office/word/2010/wordml" xmlns:wpg="http://schemas.microsoft.com/office/word/2010/wordprocessingGroup" xmlns:wpi="http://schemas.microsoft.com/office/word/2010/wordprocessingInk" xmlns:wne="http://schemas.microsoft.com/office/word/2006/wordml" xmlns:wps="http://schemas.microsoft.com/office/word/2010/wordprocessingShape" mc:Ignorable="w14 wp14">
   <w:abstractNum w:abstractNumId="0">
     <w:nsid w:val="006B41EA"/>
     <w:multiLevelType w:val="multilevel"/>
@@ -17153,7 +18876,7 @@
 </file>
 
 <file path=word/styles.xml><?xml version="1.0" encoding="utf-8"?>
-<w:styles xmlns:r="http://schemas.openxmlformats.org/officeDocument/2006/relationships" xmlns:w="http://schemas.openxmlformats.org/wordprocessingml/2006/main">
+<w:styles xmlns:mc="http://schemas.openxmlformats.org/markup-compatibility/2006" xmlns:r="http://schemas.openxmlformats.org/officeDocument/2006/relationships" xmlns:w="http://schemas.openxmlformats.org/wordprocessingml/2006/main" xmlns:w14="http://schemas.microsoft.com/office/word/2010/wordml" mc:Ignorable="w14">
   <w:docDefaults>
     <w:rPrDefault>
       <w:rPr>
@@ -17215,14 +18938,15 @@
   </w:style>
   <w:style w:type="character" w:default="1" w:styleId="Absatzstandardschriftart">
     <w:name w:val="Default Paragraph Font"/>
+    <w:uiPriority w:val="1"/>
     <w:semiHidden/>
     <w:unhideWhenUsed/>
   </w:style>
   <w:style w:type="table" w:default="1" w:styleId="NormaleTabelle">
     <w:name w:val="Normal Table"/>
+    <w:uiPriority w:val="99"/>
     <w:semiHidden/>
     <w:unhideWhenUsed/>
-    <w:qFormat/>
     <w:tblPr>
       <w:tblInd w:w="0" w:type="dxa"/>
       <w:tblCellMar>
@@ -17235,6 +18959,7 @@
   </w:style>
   <w:style w:type="numbering" w:default="1" w:styleId="KeineListe">
     <w:name w:val="No List"/>
+    <w:uiPriority w:val="99"/>
     <w:semiHidden/>
     <w:unhideWhenUsed/>
   </w:style>
